--- a/web-form/basedoc/OmsinBank.docx
+++ b/web-form/basedoc/OmsinBank.docx
@@ -145,8 +145,6 @@
                   <w:r>
                     <w:rPr>
                       <w:rFonts w:ascii="Times New Roman" w:eastAsia="Times New Roman" w:hAnsi="Times New Roman"/>
-                      <w:b/>
-                      <w:bCs/>
                       <w:sz w:val="20"/>
                       <w:szCs w:val="20"/>
                     </w:rPr>
@@ -316,31 +314,7 @@
           <w:szCs w:val="32"/>
           <w:u w:val="dotted"/>
         </w:rPr>
-        <w:t>{</w:t>
-      </w:r>
-      <w:proofErr w:type="spellStart"/>
-      <w:r>
-        <w:rPr>
-          <w:rFonts w:ascii="TH SarabunIT๙" w:hAnsi="TH SarabunIT๙" w:cs="TH SarabunIT๙"/>
-          <w:b w:val="0"/>
-          <w:bCs w:val="0"/>
-          <w:sz w:val="32"/>
-          <w:szCs w:val="32"/>
-          <w:u w:val="dotted"/>
-        </w:rPr>
-        <w:t>tday</w:t>
-      </w:r>
-      <w:proofErr w:type="spellEnd"/>
-      <w:r>
-        <w:rPr>
-          <w:rFonts w:ascii="TH SarabunIT๙" w:hAnsi="TH SarabunIT๙" w:cs="TH SarabunIT๙"/>
-          <w:b w:val="0"/>
-          <w:bCs w:val="0"/>
-          <w:sz w:val="32"/>
-          <w:szCs w:val="32"/>
-          <w:u w:val="dotted"/>
-        </w:rPr>
-        <w:t>}</w:t>
+        <w:t>{tday}</w:t>
       </w:r>
     </w:p>
     <w:p>
@@ -379,27 +353,7 @@
           <w:szCs w:val="32"/>
           <w:u w:val="dotted"/>
         </w:rPr>
-        <w:t>{</w:t>
-      </w:r>
-      <w:proofErr w:type="spellStart"/>
-      <w:r>
-        <w:rPr>
-          <w:rFonts w:ascii="TH SarabunIT๙" w:hAnsi="TH SarabunIT๙" w:cs="TH SarabunIT๙"/>
-          <w:sz w:val="32"/>
-          <w:szCs w:val="32"/>
-          <w:u w:val="dotted"/>
-        </w:rPr>
-        <w:t>whodead</w:t>
-      </w:r>
-      <w:proofErr w:type="spellEnd"/>
-      <w:r>
-        <w:rPr>
-          <w:rFonts w:ascii="TH SarabunIT๙" w:hAnsi="TH SarabunIT๙" w:cs="TH SarabunIT๙"/>
-          <w:sz w:val="32"/>
-          <w:szCs w:val="32"/>
-          <w:u w:val="dotted"/>
-        </w:rPr>
-        <w:t>}</w:t>
+        <w:t>{whodead}</w:t>
       </w:r>
       <w:r>
         <w:rPr>
@@ -477,31 +431,7 @@
           <w:szCs w:val="32"/>
           <w:u w:val="dotted"/>
         </w:rPr>
-        <w:t>{</w:t>
-      </w:r>
-      <w:proofErr w:type="spellStart"/>
-      <w:r>
-        <w:rPr>
-          <w:rFonts w:ascii="TH SarabunIT๙" w:hAnsi="TH SarabunIT๙" w:cs="TH SarabunIT๙"/>
-          <w:b w:val="0"/>
-          <w:bCs w:val="0"/>
-          <w:sz w:val="32"/>
-          <w:szCs w:val="32"/>
-          <w:u w:val="dotted"/>
-        </w:rPr>
-        <w:t>full_name</w:t>
-      </w:r>
-      <w:proofErr w:type="spellEnd"/>
-      <w:r>
-        <w:rPr>
-          <w:rFonts w:ascii="TH SarabunIT๙" w:hAnsi="TH SarabunIT๙" w:cs="TH SarabunIT๙"/>
-          <w:b w:val="0"/>
-          <w:bCs w:val="0"/>
-          <w:sz w:val="32"/>
-          <w:szCs w:val="32"/>
-          <w:u w:val="dotted"/>
-        </w:rPr>
-        <w:t>}</w:t>
+        <w:t>{full_name}</w:t>
       </w:r>
       <w:r>
         <w:rPr>
@@ -568,31 +498,7 @@
           <w:szCs w:val="32"/>
           <w:u w:val="dotted"/>
         </w:rPr>
-        <w:t>{</w:t>
-      </w:r>
-      <w:proofErr w:type="spellStart"/>
-      <w:r>
-        <w:rPr>
-          <w:rFonts w:ascii="TH SarabunIT๙" w:hAnsi="TH SarabunIT๙" w:cs="TH SarabunIT๙"/>
-          <w:b w:val="0"/>
-          <w:bCs w:val="0"/>
-          <w:sz w:val="32"/>
-          <w:szCs w:val="32"/>
-          <w:u w:val="dotted"/>
-        </w:rPr>
-        <w:t>b_year</w:t>
-      </w:r>
-      <w:proofErr w:type="spellEnd"/>
-      <w:r>
-        <w:rPr>
-          <w:rFonts w:ascii="TH SarabunIT๙" w:hAnsi="TH SarabunIT๙" w:cs="TH SarabunIT๙"/>
-          <w:b w:val="0"/>
-          <w:bCs w:val="0"/>
-          <w:sz w:val="32"/>
-          <w:szCs w:val="32"/>
-          <w:u w:val="dotted"/>
-        </w:rPr>
-        <w:t>}</w:t>
+        <w:t>{b_year}</w:t>
       </w:r>
       <w:r>
         <w:rPr>
@@ -706,31 +612,7 @@
           <w:szCs w:val="32"/>
           <w:u w:val="dotted"/>
         </w:rPr>
-        <w:t>{</w:t>
-      </w:r>
-      <w:proofErr w:type="spellStart"/>
-      <w:r>
-        <w:rPr>
-          <w:rFonts w:ascii="TH SarabunIT๙" w:hAnsi="TH SarabunIT๙" w:cs="TH SarabunIT๙"/>
-          <w:b w:val="0"/>
-          <w:bCs w:val="0"/>
-          <w:sz w:val="32"/>
-          <w:szCs w:val="32"/>
-          <w:u w:val="dotted"/>
-        </w:rPr>
-        <w:t>birth_province</w:t>
-      </w:r>
-      <w:proofErr w:type="spellEnd"/>
-      <w:r>
-        <w:rPr>
-          <w:rFonts w:ascii="TH SarabunIT๙" w:hAnsi="TH SarabunIT๙" w:cs="TH SarabunIT๙"/>
-          <w:b w:val="0"/>
-          <w:bCs w:val="0"/>
-          <w:sz w:val="32"/>
-          <w:szCs w:val="32"/>
-          <w:u w:val="dotted"/>
-        </w:rPr>
-        <w:t>}</w:t>
+        <w:t>{birth_province}</w:t>
       </w:r>
       <w:r>
         <w:rPr>
@@ -914,31 +796,7 @@
           <w:szCs w:val="32"/>
           <w:u w:val="dotted"/>
         </w:rPr>
-        <w:t>{</w:t>
-      </w:r>
-      <w:proofErr w:type="spellStart"/>
-      <w:r>
-        <w:rPr>
-          <w:rFonts w:ascii="TH SarabunIT๙" w:hAnsi="TH SarabunIT๙" w:cs="TH SarabunIT๙"/>
-          <w:b w:val="0"/>
-          <w:bCs w:val="0"/>
-          <w:sz w:val="32"/>
-          <w:szCs w:val="32"/>
-          <w:u w:val="dotted"/>
-        </w:rPr>
-        <w:t>addresss</w:t>
-      </w:r>
-      <w:proofErr w:type="spellEnd"/>
-      <w:r>
-        <w:rPr>
-          <w:rFonts w:ascii="TH SarabunIT๙" w:hAnsi="TH SarabunIT๙" w:cs="TH SarabunIT๙"/>
-          <w:b w:val="0"/>
-          <w:bCs w:val="0"/>
-          <w:sz w:val="32"/>
-          <w:szCs w:val="32"/>
-          <w:u w:val="dotted"/>
-        </w:rPr>
-        <w:t>}</w:t>
+        <w:t>{addresss}</w:t>
       </w:r>
       <w:r>
         <w:rPr>
@@ -1118,31 +976,7 @@
           <w:szCs w:val="32"/>
           <w:u w:val="dotted"/>
         </w:rPr>
-        <w:t>{</w:t>
-      </w:r>
-      <w:proofErr w:type="spellStart"/>
-      <w:r>
-        <w:rPr>
-          <w:rFonts w:ascii="TH SarabunIT๙" w:hAnsi="TH SarabunIT๙" w:cs="TH SarabunIT๙"/>
-          <w:b w:val="0"/>
-          <w:bCs w:val="0"/>
-          <w:sz w:val="32"/>
-          <w:szCs w:val="32"/>
-          <w:u w:val="dotted"/>
-        </w:rPr>
-        <w:t>tambol</w:t>
-      </w:r>
-      <w:proofErr w:type="spellEnd"/>
-      <w:r>
-        <w:rPr>
-          <w:rFonts w:ascii="TH SarabunIT๙" w:hAnsi="TH SarabunIT๙" w:cs="TH SarabunIT๙"/>
-          <w:b w:val="0"/>
-          <w:bCs w:val="0"/>
-          <w:sz w:val="32"/>
-          <w:szCs w:val="32"/>
-          <w:u w:val="dotted"/>
-        </w:rPr>
-        <w:t>}</w:t>
+        <w:t>{tambol}</w:t>
       </w:r>
       <w:r>
         <w:rPr>
@@ -1255,31 +1089,7 @@
           <w:szCs w:val="32"/>
           <w:u w:val="dotted"/>
         </w:rPr>
-        <w:t>{</w:t>
-      </w:r>
-      <w:proofErr w:type="spellStart"/>
-      <w:r>
-        <w:rPr>
-          <w:rFonts w:ascii="TH SarabunIT๙" w:hAnsi="TH SarabunIT๙" w:cs="TH SarabunIT๙"/>
-          <w:b w:val="0"/>
-          <w:bCs w:val="0"/>
-          <w:sz w:val="32"/>
-          <w:szCs w:val="32"/>
-          <w:u w:val="dotted"/>
-        </w:rPr>
-        <w:t>provice</w:t>
-      </w:r>
-      <w:proofErr w:type="spellEnd"/>
-      <w:r>
-        <w:rPr>
-          <w:rFonts w:ascii="TH SarabunIT๙" w:hAnsi="TH SarabunIT๙" w:cs="TH SarabunIT๙"/>
-          <w:b w:val="0"/>
-          <w:bCs w:val="0"/>
-          <w:sz w:val="32"/>
-          <w:szCs w:val="32"/>
-          <w:u w:val="dotted"/>
-        </w:rPr>
-        <w:t>}</w:t>
+        <w:t>{provice}</w:t>
       </w:r>
       <w:r>
         <w:rPr>
@@ -1431,8 +1241,6 @@
         </w:rPr>
         <w:t>ดังนี้</w:t>
       </w:r>
-      <w:bookmarkStart w:id="0" w:name="_GoBack"/>
-      <w:bookmarkEnd w:id="0"/>
     </w:p>
     <w:p>
       <w:pPr>
@@ -1624,31 +1432,7 @@
           <w:szCs w:val="32"/>
           <w:u w:val="dotted"/>
         </w:rPr>
-        <w:t>{</w:t>
-      </w:r>
-      <w:proofErr w:type="spellStart"/>
-      <w:r>
-        <w:rPr>
-          <w:rFonts w:ascii="TH SarabunIT๙" w:hAnsi="TH SarabunIT๙" w:cs="TH SarabunIT๙"/>
-          <w:b w:val="0"/>
-          <w:bCs w:val="0"/>
-          <w:sz w:val="32"/>
-          <w:szCs w:val="32"/>
-          <w:u w:val="dotted"/>
-        </w:rPr>
-        <w:t>init_card</w:t>
-      </w:r>
-      <w:proofErr w:type="spellEnd"/>
-      <w:r>
-        <w:rPr>
-          <w:rFonts w:ascii="TH SarabunIT๙" w:hAnsi="TH SarabunIT๙" w:cs="TH SarabunIT๙"/>
-          <w:b w:val="0"/>
-          <w:bCs w:val="0"/>
-          <w:sz w:val="32"/>
-          <w:szCs w:val="32"/>
-          <w:u w:val="dotted"/>
-        </w:rPr>
-        <w:t>}</w:t>
+        <w:t>{init_card}</w:t>
       </w:r>
       <w:r>
         <w:rPr>
@@ -1694,31 +1478,7 @@
           <w:szCs w:val="32"/>
           <w:u w:val="dotted"/>
         </w:rPr>
-        <w:t>{</w:t>
-      </w:r>
-      <w:proofErr w:type="spellStart"/>
-      <w:r>
-        <w:rPr>
-          <w:rFonts w:ascii="TH SarabunIT๙" w:hAnsi="TH SarabunIT๙" w:cs="TH SarabunIT๙"/>
-          <w:b w:val="0"/>
-          <w:bCs w:val="0"/>
-          <w:sz w:val="32"/>
-          <w:szCs w:val="32"/>
-          <w:u w:val="dotted"/>
-        </w:rPr>
-        <w:t>exp_card</w:t>
-      </w:r>
-      <w:proofErr w:type="spellEnd"/>
-      <w:r>
-        <w:rPr>
-          <w:rFonts w:ascii="TH SarabunIT๙" w:hAnsi="TH SarabunIT๙" w:cs="TH SarabunIT๙"/>
-          <w:b w:val="0"/>
-          <w:bCs w:val="0"/>
-          <w:sz w:val="32"/>
-          <w:szCs w:val="32"/>
-          <w:u w:val="dotted"/>
-        </w:rPr>
-        <w:t>}</w:t>
+        <w:t>{exp_card}</w:t>
       </w:r>
       <w:r>
         <w:rPr>
@@ -1832,31 +1592,7 @@
           <w:szCs w:val="32"/>
           <w:u w:val="dotted"/>
         </w:rPr>
-        <w:t>{</w:t>
-      </w:r>
-      <w:proofErr w:type="spellStart"/>
-      <w:r>
-        <w:rPr>
-          <w:rFonts w:ascii="TH SarabunIT๙" w:hAnsi="TH SarabunIT๙" w:cs="TH SarabunIT๙"/>
-          <w:b w:val="0"/>
-          <w:bCs w:val="0"/>
-          <w:sz w:val="32"/>
-          <w:szCs w:val="32"/>
-          <w:u w:val="dotted"/>
-        </w:rPr>
-        <w:t>whodead</w:t>
-      </w:r>
-      <w:proofErr w:type="spellEnd"/>
-      <w:r>
-        <w:rPr>
-          <w:rFonts w:ascii="TH SarabunIT๙" w:hAnsi="TH SarabunIT๙" w:cs="TH SarabunIT๙"/>
-          <w:b w:val="0"/>
-          <w:bCs w:val="0"/>
-          <w:sz w:val="32"/>
-          <w:szCs w:val="32"/>
-          <w:u w:val="dotted"/>
-        </w:rPr>
-        <w:t>}</w:t>
+        <w:t>{whodead}</w:t>
       </w:r>
       <w:r>
         <w:rPr>
@@ -2122,105 +1858,45 @@
           <w:szCs w:val="32"/>
           <w:u w:val="dotted"/>
         </w:rPr>
-        <w:t>{</w:t>
-      </w:r>
-      <w:proofErr w:type="spellStart"/>
-      <w:r>
-        <w:rPr>
-          <w:rFonts w:ascii="TH SarabunIT๙" w:hAnsi="TH SarabunIT๙" w:cs="TH SarabunIT๙"/>
-          <w:sz w:val="32"/>
-          <w:szCs w:val="32"/>
-          <w:u w:val="dotted"/>
-        </w:rPr>
-        <w:t>whodead_father</w:t>
-      </w:r>
-      <w:proofErr w:type="spellEnd"/>
-      <w:r>
-        <w:rPr>
-          <w:rFonts w:ascii="TH SarabunIT๙" w:hAnsi="TH SarabunIT๙" w:cs="TH SarabunIT๙"/>
-          <w:sz w:val="32"/>
-          <w:szCs w:val="32"/>
-          <w:u w:val="dotted"/>
-        </w:rPr>
-        <w:t>}</w:t>
-      </w:r>
-      <w:r>
-        <w:rPr>
-          <w:rFonts w:ascii="TH SarabunIT๙" w:hAnsi="TH SarabunIT๙" w:cs="TH SarabunIT๙" w:hint="cs"/>
-          <w:sz w:val="32"/>
-          <w:szCs w:val="32"/>
-          <w:u w:val="dotted"/>
-          <w:cs/>
-        </w:rPr>
-        <w:t xml:space="preserve"> </w:t>
-      </w:r>
-      <w:r>
-        <w:rPr>
-          <w:rFonts w:ascii="TH SarabunIT๙" w:hAnsi="TH SarabunIT๙" w:cs="TH SarabunIT๙"/>
-          <w:sz w:val="32"/>
-          <w:szCs w:val="32"/>
-          <w:u w:val="dotted"/>
-        </w:rPr>
-        <w:t>{</w:t>
-      </w:r>
-      <w:proofErr w:type="spellStart"/>
-      <w:r>
-        <w:rPr>
-          <w:rFonts w:ascii="TH SarabunIT๙" w:hAnsi="TH SarabunIT๙" w:cs="TH SarabunIT๙"/>
-          <w:sz w:val="32"/>
-          <w:szCs w:val="32"/>
-          <w:u w:val="dotted"/>
-        </w:rPr>
-        <w:t>hdfalive</w:t>
-      </w:r>
-      <w:proofErr w:type="spellEnd"/>
-      <w:r>
-        <w:rPr>
-          <w:rFonts w:ascii="TH SarabunIT๙" w:hAnsi="TH SarabunIT๙" w:cs="TH SarabunIT๙"/>
-          <w:sz w:val="32"/>
-          <w:szCs w:val="32"/>
-          <w:u w:val="dotted"/>
-        </w:rPr>
-        <w:t>}</w:t>
-      </w:r>
-      <w:r>
-        <w:rPr>
-          <w:rFonts w:ascii="TH SarabunIT๙" w:hAnsi="TH SarabunIT๙" w:cs="TH SarabunIT๙" w:hint="cs"/>
-          <w:sz w:val="32"/>
-          <w:szCs w:val="32"/>
-          <w:u w:val="dotted"/>
-          <w:cs/>
-        </w:rPr>
-        <w:t xml:space="preserve"> </w:t>
-      </w:r>
-      <w:r>
-        <w:rPr>
-          <w:rFonts w:ascii="TH SarabunIT๙" w:hAnsi="TH SarabunIT๙" w:cs="TH SarabunIT๙"/>
-          <w:sz w:val="32"/>
-          <w:szCs w:val="32"/>
-          <w:u w:val="dotted"/>
-        </w:rPr>
-        <w:t>{</w:t>
-      </w:r>
-      <w:proofErr w:type="spellStart"/>
-      <w:r>
-        <w:rPr>
-          <w:rFonts w:ascii="TH SarabunIT๙" w:hAnsi="TH SarabunIT๙" w:cs="TH SarabunIT๙"/>
-          <w:sz w:val="32"/>
-          <w:szCs w:val="32"/>
-          <w:u w:val="dotted"/>
-        </w:rPr>
-        <w:t>hdfdod</w:t>
-      </w:r>
-      <w:proofErr w:type="spellEnd"/>
-      <w:r>
-        <w:rPr>
-          <w:rFonts w:ascii="TH SarabunIT๙" w:hAnsi="TH SarabunIT๙" w:cs="TH SarabunIT๙"/>
-          <w:sz w:val="32"/>
-          <w:szCs w:val="32"/>
-          <w:u w:val="dotted"/>
-        </w:rPr>
-        <w:t>}</w:t>
+        <w:t>{whodead_father}</w:t>
+      </w:r>
+      <w:r>
+        <w:rPr>
+          <w:rFonts w:ascii="TH SarabunIT๙" w:hAnsi="TH SarabunIT๙" w:cs="TH SarabunIT๙" w:hint="cs"/>
+          <w:sz w:val="32"/>
+          <w:szCs w:val="32"/>
+          <w:u w:val="dotted"/>
+          <w:cs/>
+        </w:rPr>
+        <w:t xml:space="preserve"> </w:t>
+      </w:r>
+      <w:r>
+        <w:rPr>
+          <w:rFonts w:ascii="TH SarabunIT๙" w:hAnsi="TH SarabunIT๙" w:cs="TH SarabunIT๙"/>
+          <w:sz w:val="32"/>
+          <w:szCs w:val="32"/>
+          <w:u w:val="dotted"/>
+        </w:rPr>
+        <w:t>{hdfalive}</w:t>
+      </w:r>
+      <w:r>
+        <w:rPr>
+          <w:rFonts w:ascii="TH SarabunIT๙" w:hAnsi="TH SarabunIT๙" w:cs="TH SarabunIT๙" w:hint="cs"/>
+          <w:sz w:val="32"/>
+          <w:szCs w:val="32"/>
+          <w:u w:val="dotted"/>
+          <w:cs/>
+        </w:rPr>
+        <w:t xml:space="preserve"> </w:t>
+      </w:r>
+      <w:r>
+        <w:rPr>
+          <w:rFonts w:ascii="TH SarabunIT๙" w:hAnsi="TH SarabunIT๙" w:cs="TH SarabunIT๙"/>
+          <w:sz w:val="32"/>
+          <w:szCs w:val="32"/>
+          <w:u w:val="dotted"/>
+        </w:rPr>
+        <w:t>{hdfdod}</w:t>
       </w:r>
     </w:p>
     <w:p>
@@ -2289,105 +1965,45 @@
           <w:szCs w:val="32"/>
           <w:u w:val="dotted"/>
         </w:rPr>
-        <w:t>{</w:t>
-      </w:r>
-      <w:proofErr w:type="spellStart"/>
-      <w:r>
-        <w:rPr>
-          <w:rFonts w:ascii="TH SarabunIT๙" w:hAnsi="TH SarabunIT๙" w:cs="TH SarabunIT๙"/>
-          <w:sz w:val="32"/>
-          <w:szCs w:val="32"/>
-          <w:u w:val="dotted"/>
-        </w:rPr>
-        <w:t>whodead_father</w:t>
-      </w:r>
-      <w:proofErr w:type="spellEnd"/>
-      <w:r>
-        <w:rPr>
-          <w:rFonts w:ascii="TH SarabunIT๙" w:hAnsi="TH SarabunIT๙" w:cs="TH SarabunIT๙"/>
-          <w:sz w:val="32"/>
-          <w:szCs w:val="32"/>
-          <w:u w:val="dotted"/>
-        </w:rPr>
-        <w:t>}</w:t>
-      </w:r>
-      <w:r>
-        <w:rPr>
-          <w:rFonts w:ascii="TH SarabunIT๙" w:hAnsi="TH SarabunIT๙" w:cs="TH SarabunIT๙" w:hint="cs"/>
-          <w:sz w:val="32"/>
-          <w:szCs w:val="32"/>
-          <w:u w:val="dotted"/>
-          <w:cs/>
-        </w:rPr>
-        <w:t xml:space="preserve"> </w:t>
-      </w:r>
-      <w:r>
-        <w:rPr>
-          <w:rFonts w:ascii="TH SarabunIT๙" w:hAnsi="TH SarabunIT๙" w:cs="TH SarabunIT๙"/>
-          <w:sz w:val="32"/>
-          <w:szCs w:val="32"/>
-          <w:u w:val="dotted"/>
-        </w:rPr>
-        <w:t>{</w:t>
-      </w:r>
-      <w:proofErr w:type="spellStart"/>
-      <w:r>
-        <w:rPr>
-          <w:rFonts w:ascii="TH SarabunIT๙" w:hAnsi="TH SarabunIT๙" w:cs="TH SarabunIT๙"/>
-          <w:sz w:val="32"/>
-          <w:szCs w:val="32"/>
-          <w:u w:val="dotted"/>
-        </w:rPr>
-        <w:t>hdfalive</w:t>
-      </w:r>
-      <w:proofErr w:type="spellEnd"/>
-      <w:r>
-        <w:rPr>
-          <w:rFonts w:ascii="TH SarabunIT๙" w:hAnsi="TH SarabunIT๙" w:cs="TH SarabunIT๙"/>
-          <w:sz w:val="32"/>
-          <w:szCs w:val="32"/>
-          <w:u w:val="dotted"/>
-        </w:rPr>
-        <w:t>}</w:t>
-      </w:r>
-      <w:r>
-        <w:rPr>
-          <w:rFonts w:ascii="TH SarabunIT๙" w:hAnsi="TH SarabunIT๙" w:cs="TH SarabunIT๙" w:hint="cs"/>
-          <w:sz w:val="32"/>
-          <w:szCs w:val="32"/>
-          <w:u w:val="dotted"/>
-          <w:cs/>
-        </w:rPr>
-        <w:t xml:space="preserve"> </w:t>
-      </w:r>
-      <w:r>
-        <w:rPr>
-          <w:rFonts w:ascii="TH SarabunIT๙" w:hAnsi="TH SarabunIT๙" w:cs="TH SarabunIT๙"/>
-          <w:sz w:val="32"/>
-          <w:szCs w:val="32"/>
-          <w:u w:val="dotted"/>
-        </w:rPr>
-        <w:t>{</w:t>
-      </w:r>
-      <w:proofErr w:type="spellStart"/>
-      <w:r>
-        <w:rPr>
-          <w:rFonts w:ascii="TH SarabunIT๙" w:hAnsi="TH SarabunIT๙" w:cs="TH SarabunIT๙"/>
-          <w:sz w:val="32"/>
-          <w:szCs w:val="32"/>
-          <w:u w:val="dotted"/>
-        </w:rPr>
-        <w:t>hdfdod</w:t>
-      </w:r>
-      <w:proofErr w:type="spellEnd"/>
-      <w:r>
-        <w:rPr>
-          <w:rFonts w:ascii="TH SarabunIT๙" w:hAnsi="TH SarabunIT๙" w:cs="TH SarabunIT๙"/>
-          <w:sz w:val="32"/>
-          <w:szCs w:val="32"/>
-          <w:u w:val="dotted"/>
-        </w:rPr>
-        <w:t>}</w:t>
+        <w:t>{whodead_father}</w:t>
+      </w:r>
+      <w:r>
+        <w:rPr>
+          <w:rFonts w:ascii="TH SarabunIT๙" w:hAnsi="TH SarabunIT๙" w:cs="TH SarabunIT๙" w:hint="cs"/>
+          <w:sz w:val="32"/>
+          <w:szCs w:val="32"/>
+          <w:u w:val="dotted"/>
+          <w:cs/>
+        </w:rPr>
+        <w:t xml:space="preserve"> </w:t>
+      </w:r>
+      <w:r>
+        <w:rPr>
+          <w:rFonts w:ascii="TH SarabunIT๙" w:hAnsi="TH SarabunIT๙" w:cs="TH SarabunIT๙"/>
+          <w:sz w:val="32"/>
+          <w:szCs w:val="32"/>
+          <w:u w:val="dotted"/>
+        </w:rPr>
+        <w:t>{hdfalive}</w:t>
+      </w:r>
+      <w:r>
+        <w:rPr>
+          <w:rFonts w:ascii="TH SarabunIT๙" w:hAnsi="TH SarabunIT๙" w:cs="TH SarabunIT๙" w:hint="cs"/>
+          <w:sz w:val="32"/>
+          <w:szCs w:val="32"/>
+          <w:u w:val="dotted"/>
+          <w:cs/>
+        </w:rPr>
+        <w:t xml:space="preserve"> </w:t>
+      </w:r>
+      <w:r>
+        <w:rPr>
+          <w:rFonts w:ascii="TH SarabunIT๙" w:hAnsi="TH SarabunIT๙" w:cs="TH SarabunIT๙"/>
+          <w:sz w:val="32"/>
+          <w:szCs w:val="32"/>
+          <w:u w:val="dotted"/>
+        </w:rPr>
+        <w:t>{hdfdod}</w:t>
       </w:r>
     </w:p>
     <w:p>
@@ -2529,7 +2145,6 @@
         </w:rPr>
         <w:t>{</w:t>
       </w:r>
-      <w:proofErr w:type="spellStart"/>
       <w:r>
         <w:rPr>
           <w:rFonts w:ascii="TH SarabunIT๙" w:hAnsi="TH SarabunIT๙" w:cs="TH SarabunIT๙"/>
@@ -2558,7 +2173,6 @@
         </w:rPr>
         <w:t>parent</w:t>
       </w:r>
-      <w:proofErr w:type="spellEnd"/>
       <w:r>
         <w:rPr>
           <w:rFonts w:ascii="TH SarabunIT๙" w:hAnsi="TH SarabunIT๙" w:cs="TH SarabunIT๙"/>
@@ -2596,7 +2210,6 @@
         </w:rPr>
         <w:t>{</w:t>
       </w:r>
-      <w:proofErr w:type="spellStart"/>
       <w:r>
         <w:rPr>
           <w:rFonts w:ascii="TH SarabunIT๙" w:hAnsi="TH SarabunIT๙" w:cs="TH SarabunIT๙"/>
@@ -2606,7 +2219,6 @@
         </w:rPr>
         <w:t>mcardfrom_parent</w:t>
       </w:r>
-      <w:proofErr w:type="spellEnd"/>
       <w:r>
         <w:rPr>
           <w:rFonts w:ascii="TH SarabunIT๙" w:hAnsi="TH SarabunIT๙" w:cs="TH SarabunIT๙"/>
@@ -2654,7 +2266,6 @@
         </w:rPr>
         <w:t>{</w:t>
       </w:r>
-      <w:proofErr w:type="spellStart"/>
       <w:r>
         <w:rPr>
           <w:rFonts w:ascii="TH SarabunIT๙" w:hAnsi="TH SarabunIT๙" w:cs="TH SarabunIT๙"/>
@@ -2664,7 +2275,6 @@
         </w:rPr>
         <w:t>mcard_district_parent</w:t>
       </w:r>
-      <w:proofErr w:type="spellEnd"/>
       <w:r>
         <w:rPr>
           <w:rFonts w:ascii="TH SarabunIT๙" w:hAnsi="TH SarabunIT๙" w:cs="TH SarabunIT๙"/>
@@ -2712,7 +2322,6 @@
         </w:rPr>
         <w:t>{</w:t>
       </w:r>
-      <w:proofErr w:type="spellStart"/>
       <w:r>
         <w:rPr>
           <w:rFonts w:ascii="TH SarabunIT๙" w:hAnsi="TH SarabunIT๙" w:cs="TH SarabunIT๙"/>
@@ -2722,7 +2331,6 @@
         </w:rPr>
         <w:t>mcard_province_parent</w:t>
       </w:r>
-      <w:proofErr w:type="spellEnd"/>
       <w:r>
         <w:rPr>
           <w:rFonts w:ascii="TH SarabunIT๙" w:hAnsi="TH SarabunIT๙" w:cs="TH SarabunIT๙"/>
@@ -2770,7 +2378,6 @@
         </w:rPr>
         <w:t>{</w:t>
       </w:r>
-      <w:proofErr w:type="spellStart"/>
       <w:r>
         <w:rPr>
           <w:rFonts w:ascii="TH SarabunIT๙" w:hAnsi="TH SarabunIT๙" w:cs="TH SarabunIT๙"/>
@@ -2780,7 +2387,6 @@
         </w:rPr>
         <w:t>mcard_date</w:t>
       </w:r>
-      <w:proofErr w:type="spellEnd"/>
       <w:r>
         <w:rPr>
           <w:rFonts w:ascii="TH SarabunIT๙" w:hAnsi="TH SarabunIT๙" w:cs="TH SarabunIT๙"/>
@@ -2899,17 +2505,24 @@
         </w:rPr>
         <w:t>{</w:t>
       </w:r>
-      <w:proofErr w:type="spellStart"/>
-      <w:r>
-        <w:rPr>
-          <w:rFonts w:ascii="TH SarabunIT๙" w:hAnsi="TH SarabunIT๙" w:cs="TH SarabunIT๙"/>
-          <w:sz w:val="32"/>
-          <w:szCs w:val="32"/>
-          <w:u w:val="dotted"/>
-        </w:rPr>
-        <w:t>whodead_wife</w:t>
-      </w:r>
-      <w:proofErr w:type="spellEnd"/>
+      <w:r>
+        <w:rPr>
+          <w:rFonts w:ascii="TH SarabunIT๙" w:hAnsi="TH SarabunIT๙" w:cs="TH SarabunIT๙"/>
+          <w:sz w:val="32"/>
+          <w:szCs w:val="32"/>
+          <w:u w:val="dotted"/>
+        </w:rPr>
+        <w:t>whodead_</w:t>
+      </w:r>
+      <w:r>
+        <w:rPr>
+          <w:rFonts w:ascii="TH SarabunIT๙" w:hAnsi="TH SarabunIT๙" w:cs="TH SarabunIT๙"/>
+          <w:sz w:val="32"/>
+          <w:szCs w:val="32"/>
+          <w:u w:val="dotted"/>
+        </w:rPr>
+        <w:t>mate</w:t>
+      </w:r>
       <w:r>
         <w:rPr>
           <w:rFonts w:ascii="TH SarabunIT๙" w:hAnsi="TH SarabunIT๙" w:cs="TH SarabunIT๙"/>
@@ -2956,25 +2569,23 @@
         </w:rPr>
         <w:t>{</w:t>
       </w:r>
-      <w:proofErr w:type="spellStart"/>
-      <w:r>
-        <w:rPr>
-          <w:rFonts w:ascii="TH SarabunIT๙" w:hAnsi="TH SarabunIT๙" w:cs="TH SarabunIT๙"/>
-          <w:sz w:val="32"/>
-          <w:szCs w:val="32"/>
-          <w:u w:val="dotted"/>
-        </w:rPr>
-        <w:t>wifealive</w:t>
-      </w:r>
-      <w:proofErr w:type="spellEnd"/>
-      <w:r>
-        <w:rPr>
-          <w:rFonts w:ascii="TH SarabunIT๙" w:hAnsi="TH SarabunIT๙" w:cs="TH SarabunIT๙"/>
-          <w:sz w:val="32"/>
-          <w:szCs w:val="32"/>
-          <w:u w:val="dotted"/>
-        </w:rPr>
-        <w:t xml:space="preserve">} </w:t>
+      <w:r>
+        <w:rPr>
+          <w:rFonts w:ascii="TH SarabunIT๙" w:hAnsi="TH SarabunIT๙" w:cs="TH SarabunIT๙"/>
+          <w:sz w:val="32"/>
+          <w:szCs w:val="32"/>
+          <w:u w:val="dotted"/>
+        </w:rPr>
+        <w:t>mate</w:t>
+      </w:r>
+      <w:r>
+        <w:rPr>
+          <w:rFonts w:ascii="TH SarabunIT๙" w:hAnsi="TH SarabunIT๙" w:cs="TH SarabunIT๙"/>
+          <w:sz w:val="32"/>
+          <w:szCs w:val="32"/>
+          <w:u w:val="dotted"/>
+        </w:rPr>
+        <w:t xml:space="preserve">alive} </w:t>
       </w:r>
       <w:r>
         <w:rPr>
@@ -3004,17 +2615,87 @@
         </w:rPr>
         <w:t>{</w:t>
       </w:r>
-      <w:proofErr w:type="spellStart"/>
-      <w:r>
-        <w:rPr>
-          <w:rFonts w:ascii="TH SarabunIT๙" w:hAnsi="TH SarabunIT๙" w:cs="TH SarabunIT๙"/>
-          <w:sz w:val="32"/>
-          <w:szCs w:val="32"/>
-          <w:u w:val="dotted"/>
-        </w:rPr>
-        <w:t>wifedod</w:t>
-      </w:r>
-      <w:proofErr w:type="spellEnd"/>
+      <w:r>
+        <w:rPr>
+          <w:rFonts w:ascii="TH SarabunIT๙" w:hAnsi="TH SarabunIT๙" w:cs="TH SarabunIT๙"/>
+          <w:sz w:val="32"/>
+          <w:szCs w:val="32"/>
+          <w:u w:val="dotted"/>
+        </w:rPr>
+        <w:t>mate</w:t>
+      </w:r>
+      <w:r>
+        <w:rPr>
+          <w:rFonts w:ascii="TH SarabunIT๙" w:hAnsi="TH SarabunIT๙" w:cs="TH SarabunIT๙"/>
+          <w:sz w:val="32"/>
+          <w:szCs w:val="32"/>
+          <w:u w:val="dotted"/>
+        </w:rPr>
+        <w:t>dod}</w:t>
+      </w:r>
+      <w:r>
+        <w:rPr>
+          <w:rFonts w:ascii="TH SarabunIT๙" w:hAnsi="TH SarabunIT๙" w:cs="TH SarabunIT๙" w:hint="cs"/>
+          <w:sz w:val="32"/>
+          <w:szCs w:val="32"/>
+          <w:cs/>
+        </w:rPr>
+        <w:t xml:space="preserve"> </w:t>
+      </w:r>
+      <w:r>
+        <w:rPr>
+          <w:rFonts w:ascii="TH SarabunIT๙" w:hAnsi="TH SarabunIT๙" w:cs="TH SarabunIT๙"/>
+          <w:sz w:val="32"/>
+          <w:szCs w:val="32"/>
+          <w:cs/>
+        </w:rPr>
+        <w:t>โดย</w:t>
+      </w:r>
+      <w:r>
+        <w:rPr>
+          <w:rFonts w:ascii="TH SarabunIT๙" w:hAnsi="TH SarabunIT๙" w:cs="TH SarabunIT๙" w:hint="cs"/>
+          <w:sz w:val="32"/>
+          <w:szCs w:val="32"/>
+          <w:cs/>
+        </w:rPr>
+        <w:t xml:space="preserve"> </w:t>
+      </w:r>
+      <w:r>
+        <w:rPr>
+          <w:rFonts w:ascii="TH SarabunIT๙" w:hAnsi="TH SarabunIT๙" w:cs="TH SarabunIT๙"/>
+          <w:sz w:val="32"/>
+          <w:szCs w:val="32"/>
+        </w:rPr>
+        <w:sym w:font="Wingdings 2" w:char="F052"/>
+      </w:r>
+      <w:r>
+        <w:rPr>
+          <w:rFonts w:ascii="TH SarabunIT๙" w:hAnsi="TH SarabunIT๙" w:cs="TH SarabunIT๙" w:hint="cs"/>
+          <w:sz w:val="32"/>
+          <w:szCs w:val="32"/>
+          <w:u w:val="dotted"/>
+          <w:cs/>
+        </w:rPr>
+        <w:t xml:space="preserve"> </w:t>
+      </w:r>
+      <w:r>
+        <w:rPr>
+          <w:rFonts w:ascii="TH SarabunIT๙" w:hAnsi="TH SarabunIT๙" w:cs="TH SarabunIT๙"/>
+          <w:sz w:val="32"/>
+          <w:szCs w:val="32"/>
+          <w:u w:val="dotted"/>
+        </w:rPr>
+        <w:t>{</w:t>
+      </w:r>
+      <w:r>
+        <w:rPr>
+          <w:rFonts w:ascii="TH SarabunIT๙" w:hAnsi="TH SarabunIT๙" w:cs="TH SarabunIT๙"/>
+          <w:sz w:val="32"/>
+          <w:szCs w:val="32"/>
+          <w:u w:val="dotted"/>
+        </w:rPr>
+        <w:t>whodead_marriage</w:t>
+      </w:r>
       <w:r>
         <w:rPr>
           <w:rFonts w:ascii="TH SarabunIT๙" w:hAnsi="TH SarabunIT๙" w:cs="TH SarabunIT๙"/>
@@ -3029,35 +2710,28 @@
           <w:rFonts w:ascii="TH SarabunIT๙" w:hAnsi="TH SarabunIT๙" w:cs="TH SarabunIT๙" w:hint="cs"/>
           <w:sz w:val="32"/>
           <w:szCs w:val="32"/>
-          <w:cs/>
-        </w:rPr>
-        <w:t xml:space="preserve"> </w:t>
-      </w:r>
-      <w:r>
-        <w:rPr>
-          <w:rFonts w:ascii="TH SarabunIT๙" w:hAnsi="TH SarabunIT๙" w:cs="TH SarabunIT๙"/>
-          <w:sz w:val="32"/>
-          <w:szCs w:val="32"/>
-          <w:cs/>
-        </w:rPr>
-        <w:t>โดย</w:t>
-      </w:r>
-      <w:r>
-        <w:rPr>
-          <w:rFonts w:ascii="TH SarabunIT๙" w:hAnsi="TH SarabunIT๙" w:cs="TH SarabunIT๙" w:hint="cs"/>
-          <w:sz w:val="32"/>
-          <w:szCs w:val="32"/>
-          <w:cs/>
-        </w:rPr>
-        <w:t xml:space="preserve"> </w:t>
-      </w:r>
-      <w:r>
-        <w:rPr>
-          <w:rFonts w:ascii="TH SarabunIT๙" w:hAnsi="TH SarabunIT๙" w:cs="TH SarabunIT๙"/>
-          <w:sz w:val="32"/>
-          <w:szCs w:val="32"/>
-        </w:rPr>
-        <w:sym w:font="Wingdings 2" w:char="F052"/>
+          <w:u w:val="dotted"/>
+          <w:cs/>
+        </w:rPr>
+        <w:t xml:space="preserve"> </w:t>
+      </w:r>
+      <w:r>
+        <w:rPr>
+          <w:rFonts w:ascii="TH SarabunIT๙" w:hAnsi="TH SarabunIT๙" w:cs="TH SarabunIT๙" w:hint="cs"/>
+          <w:sz w:val="32"/>
+          <w:szCs w:val="32"/>
+          <w:cs/>
+        </w:rPr>
+        <w:t>ตาม</w:t>
+      </w:r>
+      <w:r>
+        <w:rPr>
+          <w:rFonts w:ascii="TH SarabunIT๙" w:hAnsi="TH SarabunIT๙" w:cs="TH SarabunIT๙"/>
+          <w:sz w:val="32"/>
+          <w:szCs w:val="32"/>
+          <w:cs/>
+        </w:rPr>
+        <w:t>ใบสำคัญการสมรสเลขที่</w:t>
       </w:r>
       <w:r>
         <w:rPr>
@@ -3078,17 +2752,15 @@
         </w:rPr>
         <w:t>{</w:t>
       </w:r>
-      <w:proofErr w:type="spellStart"/>
-      <w:r>
-        <w:rPr>
-          <w:rFonts w:ascii="TH SarabunIT๙" w:hAnsi="TH SarabunIT๙" w:cs="TH SarabunIT๙"/>
-          <w:sz w:val="32"/>
-          <w:szCs w:val="32"/>
-          <w:u w:val="dotted"/>
-        </w:rPr>
-        <w:t>whodead_marriage</w:t>
-      </w:r>
-      <w:proofErr w:type="spellEnd"/>
+      <w:r>
+        <w:rPr>
+          <w:rFonts w:ascii="TH SarabunIT๙" w:hAnsi="TH SarabunIT๙" w:cs="TH SarabunIT๙"/>
+          <w:sz w:val="32"/>
+          <w:szCs w:val="32"/>
+          <w:u w:val="dotted"/>
+        </w:rPr>
+        <w:t>mariedcard</w:t>
+      </w:r>
       <w:r>
         <w:rPr>
           <w:rFonts w:ascii="TH SarabunIT๙" w:hAnsi="TH SarabunIT๙" w:cs="TH SarabunIT๙"/>
@@ -3110,21 +2782,12 @@
       </w:r>
       <w:r>
         <w:rPr>
-          <w:rFonts w:ascii="TH SarabunIT๙" w:hAnsi="TH SarabunIT๙" w:cs="TH SarabunIT๙" w:hint="cs"/>
-          <w:sz w:val="32"/>
-          <w:szCs w:val="32"/>
-          <w:cs/>
-        </w:rPr>
-        <w:t>ตาม</w:t>
-      </w:r>
-      <w:r>
-        <w:rPr>
-          <w:rFonts w:ascii="TH SarabunIT๙" w:hAnsi="TH SarabunIT๙" w:cs="TH SarabunIT๙"/>
-          <w:sz w:val="32"/>
-          <w:szCs w:val="32"/>
-          <w:cs/>
-        </w:rPr>
-        <w:t>ใบสำคัญการสมรสเลขที่</w:t>
+          <w:rFonts w:ascii="TH SarabunIT๙" w:hAnsi="TH SarabunIT๙" w:cs="TH SarabunIT๙"/>
+          <w:sz w:val="32"/>
+          <w:szCs w:val="32"/>
+          <w:cs/>
+        </w:rPr>
+        <w:t>ออกให้โดยสำนักทะเบียน</w:t>
       </w:r>
       <w:r>
         <w:rPr>
@@ -3145,17 +2808,15 @@
         </w:rPr>
         <w:t>{</w:t>
       </w:r>
-      <w:proofErr w:type="spellStart"/>
-      <w:r>
-        <w:rPr>
-          <w:rFonts w:ascii="TH SarabunIT๙" w:hAnsi="TH SarabunIT๙" w:cs="TH SarabunIT๙"/>
-          <w:sz w:val="32"/>
-          <w:szCs w:val="32"/>
-          <w:u w:val="dotted"/>
-        </w:rPr>
-        <w:t>mariedcard</w:t>
-      </w:r>
-      <w:proofErr w:type="spellEnd"/>
+      <w:r>
+        <w:rPr>
+          <w:rFonts w:ascii="TH SarabunIT๙" w:hAnsi="TH SarabunIT๙" w:cs="TH SarabunIT๙"/>
+          <w:sz w:val="32"/>
+          <w:szCs w:val="32"/>
+          <w:u w:val="dotted"/>
+        </w:rPr>
+        <w:t>mcardfrom</w:t>
+      </w:r>
       <w:r>
         <w:rPr>
           <w:rFonts w:ascii="TH SarabunIT๙" w:hAnsi="TH SarabunIT๙" w:cs="TH SarabunIT๙"/>
@@ -3177,12 +2838,12 @@
       </w:r>
       <w:r>
         <w:rPr>
-          <w:rFonts w:ascii="TH SarabunIT๙" w:hAnsi="TH SarabunIT๙" w:cs="TH SarabunIT๙"/>
-          <w:sz w:val="32"/>
-          <w:szCs w:val="32"/>
-          <w:cs/>
-        </w:rPr>
-        <w:t>ออกให้โดยสำนักทะเบียน</w:t>
+          <w:rFonts w:ascii="TH SarabunIT๙" w:hAnsi="TH SarabunIT๙" w:cs="TH SarabunIT๙" w:hint="cs"/>
+          <w:sz w:val="32"/>
+          <w:szCs w:val="32"/>
+          <w:cs/>
+        </w:rPr>
+        <w:t>อำเภอ</w:t>
       </w:r>
       <w:r>
         <w:rPr>
@@ -3203,17 +2864,15 @@
         </w:rPr>
         <w:t>{</w:t>
       </w:r>
-      <w:proofErr w:type="spellStart"/>
-      <w:r>
-        <w:rPr>
-          <w:rFonts w:ascii="TH SarabunIT๙" w:hAnsi="TH SarabunIT๙" w:cs="TH SarabunIT๙"/>
-          <w:sz w:val="32"/>
-          <w:szCs w:val="32"/>
-          <w:u w:val="dotted"/>
-        </w:rPr>
-        <w:t>mcardfrom</w:t>
-      </w:r>
-      <w:proofErr w:type="spellEnd"/>
+      <w:r>
+        <w:rPr>
+          <w:rFonts w:ascii="TH SarabunIT๙" w:hAnsi="TH SarabunIT๙" w:cs="TH SarabunIT๙"/>
+          <w:sz w:val="32"/>
+          <w:szCs w:val="32"/>
+          <w:u w:val="dotted"/>
+        </w:rPr>
+        <w:t>mcard_district</w:t>
+      </w:r>
       <w:r>
         <w:rPr>
           <w:rFonts w:ascii="TH SarabunIT๙" w:hAnsi="TH SarabunIT๙" w:cs="TH SarabunIT๙"/>
@@ -3235,12 +2894,12 @@
       </w:r>
       <w:r>
         <w:rPr>
-          <w:rFonts w:ascii="TH SarabunIT๙" w:hAnsi="TH SarabunIT๙" w:cs="TH SarabunIT๙" w:hint="cs"/>
-          <w:sz w:val="32"/>
-          <w:szCs w:val="32"/>
-          <w:cs/>
-        </w:rPr>
-        <w:t>อำเภอ</w:t>
+          <w:rFonts w:ascii="TH SarabunIT๙" w:hAnsi="TH SarabunIT๙" w:cs="TH SarabunIT๙"/>
+          <w:sz w:val="32"/>
+          <w:szCs w:val="32"/>
+          <w:cs/>
+        </w:rPr>
+        <w:t>จังหวัด</w:t>
       </w:r>
       <w:r>
         <w:rPr>
@@ -3261,17 +2920,15 @@
         </w:rPr>
         <w:t>{</w:t>
       </w:r>
-      <w:proofErr w:type="spellStart"/>
-      <w:r>
-        <w:rPr>
-          <w:rFonts w:ascii="TH SarabunIT๙" w:hAnsi="TH SarabunIT๙" w:cs="TH SarabunIT๙"/>
-          <w:sz w:val="32"/>
-          <w:szCs w:val="32"/>
-          <w:u w:val="dotted"/>
-        </w:rPr>
-        <w:t>mcard_district</w:t>
-      </w:r>
-      <w:proofErr w:type="spellEnd"/>
+      <w:r>
+        <w:rPr>
+          <w:rFonts w:ascii="TH SarabunIT๙" w:hAnsi="TH SarabunIT๙" w:cs="TH SarabunIT๙"/>
+          <w:sz w:val="32"/>
+          <w:szCs w:val="32"/>
+          <w:u w:val="dotted"/>
+        </w:rPr>
+        <w:t>mcard_province</w:t>
+      </w:r>
       <w:r>
         <w:rPr>
           <w:rFonts w:ascii="TH SarabunIT๙" w:hAnsi="TH SarabunIT๙" w:cs="TH SarabunIT๙"/>
@@ -3298,7 +2955,7 @@
           <w:szCs w:val="32"/>
           <w:cs/>
         </w:rPr>
-        <w:t>จังหวัด</w:t>
+        <w:t>เมื่อวันที่</w:t>
       </w:r>
       <w:r>
         <w:rPr>
@@ -3319,65 +2976,6 @@
         </w:rPr>
         <w:t>{</w:t>
       </w:r>
-      <w:proofErr w:type="spellStart"/>
-      <w:r>
-        <w:rPr>
-          <w:rFonts w:ascii="TH SarabunIT๙" w:hAnsi="TH SarabunIT๙" w:cs="TH SarabunIT๙"/>
-          <w:sz w:val="32"/>
-          <w:szCs w:val="32"/>
-          <w:u w:val="dotted"/>
-        </w:rPr>
-        <w:t>mcard_province</w:t>
-      </w:r>
-      <w:proofErr w:type="spellEnd"/>
-      <w:r>
-        <w:rPr>
-          <w:rFonts w:ascii="TH SarabunIT๙" w:hAnsi="TH SarabunIT๙" w:cs="TH SarabunIT๙"/>
-          <w:sz w:val="32"/>
-          <w:szCs w:val="32"/>
-          <w:u w:val="dotted"/>
-        </w:rPr>
-        <w:t>}</w:t>
-      </w:r>
-      <w:r>
-        <w:rPr>
-          <w:rFonts w:ascii="TH SarabunIT๙" w:hAnsi="TH SarabunIT๙" w:cs="TH SarabunIT๙" w:hint="cs"/>
-          <w:sz w:val="32"/>
-          <w:szCs w:val="32"/>
-          <w:u w:val="dotted"/>
-          <w:cs/>
-        </w:rPr>
-        <w:t xml:space="preserve"> </w:t>
-      </w:r>
-      <w:r>
-        <w:rPr>
-          <w:rFonts w:ascii="TH SarabunIT๙" w:hAnsi="TH SarabunIT๙" w:cs="TH SarabunIT๙"/>
-          <w:sz w:val="32"/>
-          <w:szCs w:val="32"/>
-          <w:cs/>
-        </w:rPr>
-        <w:t>เมื่อวันที่</w:t>
-      </w:r>
-      <w:r>
-        <w:rPr>
-          <w:rFonts w:ascii="TH SarabunIT๙" w:hAnsi="TH SarabunIT๙" w:cs="TH SarabunIT๙" w:hint="cs"/>
-          <w:sz w:val="32"/>
-          <w:szCs w:val="32"/>
-          <w:u w:val="dotted"/>
-          <w:cs/>
-        </w:rPr>
-        <w:t xml:space="preserve"> </w:t>
-      </w:r>
-      <w:r>
-        <w:rPr>
-          <w:rFonts w:ascii="TH SarabunIT๙" w:hAnsi="TH SarabunIT๙" w:cs="TH SarabunIT๙"/>
-          <w:sz w:val="32"/>
-          <w:szCs w:val="32"/>
-          <w:u w:val="dotted"/>
-        </w:rPr>
-        <w:t>{</w:t>
-      </w:r>
-      <w:proofErr w:type="spellStart"/>
       <w:r>
         <w:rPr>
           <w:rFonts w:ascii="TH SarabunIT๙" w:hAnsi="TH SarabunIT๙" w:cs="TH SarabunIT๙"/>
@@ -3387,7 +2985,6 @@
         </w:rPr>
         <w:t>mcard_date</w:t>
       </w:r>
-      <w:proofErr w:type="spellEnd"/>
       <w:r>
         <w:rPr>
           <w:rFonts w:ascii="TH SarabunIT๙" w:hAnsi="TH SarabunIT๙" w:cs="TH SarabunIT๙"/>
@@ -3468,27 +3065,7 @@
           <w:szCs w:val="32"/>
           <w:u w:val="dotted"/>
         </w:rPr>
-        <w:t>{</w:t>
-      </w:r>
-      <w:proofErr w:type="spellStart"/>
-      <w:r>
-        <w:rPr>
-          <w:rFonts w:ascii="TH SarabunIT๙" w:hAnsi="TH SarabunIT๙" w:cs="TH SarabunIT๙"/>
-          <w:sz w:val="32"/>
-          <w:szCs w:val="32"/>
-          <w:u w:val="dotted"/>
-        </w:rPr>
-        <w:t>whodaedson</w:t>
-      </w:r>
-      <w:proofErr w:type="spellEnd"/>
-      <w:r>
-        <w:rPr>
-          <w:rFonts w:ascii="TH SarabunIT๙" w:hAnsi="TH SarabunIT๙" w:cs="TH SarabunIT๙"/>
-          <w:sz w:val="32"/>
-          <w:szCs w:val="32"/>
-          <w:u w:val="dotted"/>
-        </w:rPr>
-        <w:t>}</w:t>
+        <w:t>{whodaedson}</w:t>
       </w:r>
       <w:r>
         <w:rPr>
@@ -3568,35 +3145,13 @@
           <w:szCs w:val="32"/>
           <w:u w:val="dotted"/>
         </w:rPr>
-        <w:t>{</w:t>
-      </w:r>
-      <w:proofErr w:type="spellStart"/>
-      <w:proofErr w:type="gramStart"/>
-      <w:r>
-        <w:rPr>
-          <w:rFonts w:ascii="TH SarabunIT๙" w:hAnsi="TH SarabunIT๙" w:cs="TH SarabunIT๙"/>
-          <w:sz w:val="32"/>
-          <w:szCs w:val="32"/>
-          <w:u w:val="dotted"/>
-        </w:rPr>
-        <w:t>sonlist</w:t>
-      </w:r>
-      <w:proofErr w:type="spellEnd"/>
-      <w:proofErr w:type="gramEnd"/>
-      <w:r>
-        <w:rPr>
-          <w:rFonts w:ascii="TH SarabunIT๙" w:hAnsi="TH SarabunIT๙" w:cs="TH SarabunIT๙"/>
-          <w:sz w:val="32"/>
-          <w:szCs w:val="32"/>
-          <w:u w:val="dotted"/>
-        </w:rPr>
-        <w:t>}</w:t>
+        <w:t>{sonlist}</w:t>
       </w:r>
     </w:p>
     <w:p>
       <w:pPr>
         <w:rPr>
-          <w:rFonts w:ascii="TH SarabunIT๙" w:hAnsi="TH SarabunIT๙" w:cs="TH SarabunIT๙" w:hint="cs"/>
+          <w:rFonts w:ascii="TH SarabunIT๙" w:hAnsi="TH SarabunIT๙" w:cs="TH SarabunIT๙"/>
           <w:sz w:val="32"/>
           <w:szCs w:val="32"/>
         </w:rPr>
@@ -3669,7 +3224,7 @@
     <w:p>
       <w:pPr>
         <w:rPr>
-          <w:rFonts w:ascii="TH SarabunIT๙" w:hAnsi="TH SarabunIT๙" w:cs="TH SarabunIT๙" w:hint="cs"/>
+          <w:rFonts w:ascii="TH SarabunIT๙" w:hAnsi="TH SarabunIT๙" w:cs="TH SarabunIT๙"/>
           <w:sz w:val="32"/>
           <w:szCs w:val="32"/>
           <w:u w:val="dotted"/>
@@ -3710,29 +3265,7 @@
           <w:szCs w:val="32"/>
           <w:u w:val="dotted"/>
         </w:rPr>
-        <w:t>{</w:t>
-      </w:r>
-      <w:proofErr w:type="spellStart"/>
-      <w:proofErr w:type="gramStart"/>
-      <w:r>
-        <w:rPr>
-          <w:rFonts w:ascii="TH SarabunIT๙" w:hAnsi="TH SarabunIT๙" w:cs="TH SarabunIT๙"/>
-          <w:sz w:val="32"/>
-          <w:szCs w:val="32"/>
-          <w:u w:val="dotted"/>
-        </w:rPr>
-        <w:t>legalsonlist</w:t>
-      </w:r>
-      <w:proofErr w:type="spellEnd"/>
-      <w:proofErr w:type="gramEnd"/>
-      <w:r>
-        <w:rPr>
-          <w:rFonts w:ascii="TH SarabunIT๙" w:hAnsi="TH SarabunIT๙" w:cs="TH SarabunIT๙"/>
-          <w:sz w:val="32"/>
-          <w:szCs w:val="32"/>
-          <w:u w:val="dotted"/>
-        </w:rPr>
-        <w:t>}</w:t>
+        <w:t>{legalsonlist}</w:t>
       </w:r>
       <w:r>
         <w:rPr>
@@ -3873,29 +3406,7 @@
           <w:szCs w:val="32"/>
           <w:u w:val="dotted"/>
         </w:rPr>
-        <w:t>{</w:t>
-      </w:r>
-      <w:proofErr w:type="spellStart"/>
-      <w:proofErr w:type="gramStart"/>
-      <w:r>
-        <w:rPr>
-          <w:rFonts w:ascii="TH SarabunIT๙" w:hAnsi="TH SarabunIT๙" w:cs="TH SarabunIT๙"/>
-          <w:sz w:val="32"/>
-          <w:szCs w:val="32"/>
-          <w:u w:val="dotted"/>
-        </w:rPr>
-        <w:t>protegelist</w:t>
-      </w:r>
-      <w:proofErr w:type="spellEnd"/>
-      <w:proofErr w:type="gramEnd"/>
-      <w:r>
-        <w:rPr>
-          <w:rFonts w:ascii="TH SarabunIT๙" w:hAnsi="TH SarabunIT๙" w:cs="TH SarabunIT๙"/>
-          <w:sz w:val="32"/>
-          <w:szCs w:val="32"/>
-          <w:u w:val="dotted"/>
-        </w:rPr>
-        <w:t>}</w:t>
+        <w:t>{protegelist}</w:t>
       </w:r>
     </w:p>
     <w:p>
@@ -4030,8 +3541,6 @@
         </w:rPr>
         <w:t>{</w:t>
       </w:r>
-      <w:proofErr w:type="spellStart"/>
-      <w:proofErr w:type="gramStart"/>
       <w:r>
         <w:rPr>
           <w:rFonts w:ascii="TH SarabunIT๙" w:hAnsi="TH SarabunIT๙" w:cs="TH SarabunIT๙"/>
@@ -4041,8 +3550,6 @@
         </w:rPr>
         <w:t>deadson</w:t>
       </w:r>
-      <w:proofErr w:type="spellEnd"/>
-      <w:proofErr w:type="gramEnd"/>
       <w:r>
         <w:rPr>
           <w:rFonts w:ascii="TH SarabunIT๙" w:hAnsi="TH SarabunIT๙" w:cs="TH SarabunIT๙"/>
@@ -4057,7 +3564,7 @@
       <w:pPr>
         <w:spacing w:before="120"/>
         <w:rPr>
-          <w:rFonts w:ascii="TH SarabunIT๙" w:hAnsi="TH SarabunIT๙" w:cs="TH SarabunIT๙" w:hint="cs"/>
+          <w:rFonts w:ascii="TH SarabunIT๙" w:hAnsi="TH SarabunIT๙" w:cs="TH SarabunIT๙"/>
           <w:sz w:val="32"/>
           <w:szCs w:val="32"/>
         </w:rPr>
@@ -4217,7 +3724,6 @@
         </w:rPr>
         <w:t>{</w:t>
       </w:r>
-      <w:proofErr w:type="gramStart"/>
       <w:r>
         <w:rPr>
           <w:rFonts w:ascii="TH SarabunIT๙" w:hAnsi="TH SarabunIT๙" w:cs="TH SarabunIT๙"/>
@@ -4227,7 +3733,6 @@
         </w:rPr>
         <w:t>brother</w:t>
       </w:r>
-      <w:proofErr w:type="gramEnd"/>
       <w:r>
         <w:rPr>
           <w:rFonts w:ascii="TH SarabunIT๙" w:hAnsi="TH SarabunIT๙" w:cs="TH SarabunIT๙"/>
@@ -4306,7 +3811,7 @@
     <w:p>
       <w:pPr>
         <w:rPr>
-          <w:rFonts w:ascii="TH SarabunIT๙" w:hAnsi="TH SarabunIT๙" w:cs="TH SarabunIT๙" w:hint="cs"/>
+          <w:rFonts w:ascii="TH SarabunIT๙" w:hAnsi="TH SarabunIT๙" w:cs="TH SarabunIT๙"/>
           <w:b/>
           <w:bCs/>
           <w:sz w:val="32"/>
@@ -4356,7 +3861,6 @@
         </w:rPr>
         <w:t>{</w:t>
       </w:r>
-      <w:proofErr w:type="spellStart"/>
       <w:r>
         <w:rPr>
           <w:rFonts w:ascii="TH SarabunIT๙" w:hAnsi="TH SarabunIT๙" w:cs="TH SarabunIT๙"/>
@@ -4366,7 +3870,6 @@
         </w:rPr>
         <w:t>brother_dad</w:t>
       </w:r>
-      <w:proofErr w:type="spellEnd"/>
       <w:r>
         <w:rPr>
           <w:rFonts w:ascii="TH SarabunIT๙" w:hAnsi="TH SarabunIT๙" w:cs="TH SarabunIT๙"/>
@@ -4380,7 +3883,7 @@
     <w:p>
       <w:pPr>
         <w:rPr>
-          <w:rFonts w:ascii="TH SarabunIT๙" w:hAnsi="TH SarabunIT๙" w:cs="TH SarabunIT๙" w:hint="cs"/>
+          <w:rFonts w:ascii="TH SarabunIT๙" w:hAnsi="TH SarabunIT๙" w:cs="TH SarabunIT๙"/>
           <w:sz w:val="32"/>
           <w:szCs w:val="32"/>
         </w:rPr>
@@ -4489,7 +3992,6 @@
         </w:rPr>
         <w:t>{</w:t>
       </w:r>
-      <w:proofErr w:type="spellStart"/>
       <w:r>
         <w:rPr>
           <w:rFonts w:ascii="TH SarabunIT๙" w:hAnsi="TH SarabunIT๙" w:cs="TH SarabunIT๙"/>
@@ -4499,7 +4001,6 @@
         </w:rPr>
         <w:t>brother_mom</w:t>
       </w:r>
-      <w:proofErr w:type="spellEnd"/>
       <w:r>
         <w:rPr>
           <w:rFonts w:ascii="TH SarabunIT๙" w:hAnsi="TH SarabunIT๙" w:cs="TH SarabunIT๙"/>
@@ -4826,27 +4327,7 @@
           <w:szCs w:val="32"/>
           <w:u w:val="dotted"/>
         </w:rPr>
-        <w:t>{</w:t>
-      </w:r>
-      <w:proofErr w:type="spellStart"/>
-      <w:r>
-        <w:rPr>
-          <w:rFonts w:ascii="TH SarabunIT๙" w:hAnsi="TH SarabunIT๙" w:cs="TH SarabunIT๙"/>
-          <w:sz w:val="32"/>
-          <w:szCs w:val="32"/>
-          <w:u w:val="dotted"/>
-        </w:rPr>
-        <w:t>full_name</w:t>
-      </w:r>
-      <w:proofErr w:type="spellEnd"/>
-      <w:r>
-        <w:rPr>
-          <w:rFonts w:ascii="TH SarabunIT๙" w:hAnsi="TH SarabunIT๙" w:cs="TH SarabunIT๙"/>
-          <w:sz w:val="32"/>
-          <w:szCs w:val="32"/>
-          <w:u w:val="dotted"/>
-        </w:rPr>
-        <w:t>}</w:t>
+        <w:t>{full_name}</w:t>
       </w:r>
       <w:r>
         <w:rPr>
@@ -5280,8 +4761,6 @@
                   <w:r>
                     <w:rPr>
                       <w:rFonts w:ascii="Times New Roman" w:eastAsia="Times New Roman" w:hAnsi="Times New Roman"/>
-                      <w:b/>
-                      <w:bCs/>
                       <w:sz w:val="20"/>
                       <w:szCs w:val="20"/>
                     </w:rPr>
@@ -5432,31 +4911,7 @@
           <w:szCs w:val="32"/>
           <w:u w:val="dotted"/>
         </w:rPr>
-        <w:t>{</w:t>
-      </w:r>
-      <w:proofErr w:type="spellStart"/>
-      <w:r>
-        <w:rPr>
-          <w:rFonts w:ascii="TH SarabunIT๙" w:hAnsi="TH SarabunIT๙" w:cs="TH SarabunIT๙"/>
-          <w:b w:val="0"/>
-          <w:bCs w:val="0"/>
-          <w:sz w:val="32"/>
-          <w:szCs w:val="32"/>
-          <w:u w:val="dotted"/>
-        </w:rPr>
-        <w:t>tday</w:t>
-      </w:r>
-      <w:proofErr w:type="spellEnd"/>
-      <w:r>
-        <w:rPr>
-          <w:rFonts w:ascii="TH SarabunIT๙" w:hAnsi="TH SarabunIT๙" w:cs="TH SarabunIT๙"/>
-          <w:b w:val="0"/>
-          <w:bCs w:val="0"/>
-          <w:sz w:val="32"/>
-          <w:szCs w:val="32"/>
-          <w:u w:val="dotted"/>
-        </w:rPr>
-        <w:t>}</w:t>
+        <w:t>{tday}</w:t>
       </w:r>
     </w:p>
     <w:p>
@@ -5495,27 +4950,7 @@
           <w:szCs w:val="32"/>
           <w:u w:val="dotted"/>
         </w:rPr>
-        <w:t>{</w:t>
-      </w:r>
-      <w:proofErr w:type="spellStart"/>
-      <w:r>
-        <w:rPr>
-          <w:rFonts w:ascii="TH SarabunIT๙" w:hAnsi="TH SarabunIT๙" w:cs="TH SarabunIT๙"/>
-          <w:sz w:val="32"/>
-          <w:szCs w:val="32"/>
-          <w:u w:val="dotted"/>
-        </w:rPr>
-        <w:t>whodead</w:t>
-      </w:r>
-      <w:proofErr w:type="spellEnd"/>
-      <w:r>
-        <w:rPr>
-          <w:rFonts w:ascii="TH SarabunIT๙" w:hAnsi="TH SarabunIT๙" w:cs="TH SarabunIT๙"/>
-          <w:sz w:val="32"/>
-          <w:szCs w:val="32"/>
-          <w:u w:val="dotted"/>
-        </w:rPr>
-        <w:t>}</w:t>
+        <w:t>{whodead}</w:t>
       </w:r>
       <w:r>
         <w:rPr>
@@ -7074,31 +6509,7 @@
           <w:szCs w:val="32"/>
           <w:u w:val="dotted"/>
         </w:rPr>
-        <w:t>{</w:t>
-      </w:r>
-      <w:proofErr w:type="spellStart"/>
-      <w:r>
-        <w:rPr>
-          <w:rFonts w:ascii="TH SarabunIT๙" w:hAnsi="TH SarabunIT๙" w:cs="TH SarabunIT๙"/>
-          <w:b w:val="0"/>
-          <w:bCs w:val="0"/>
-          <w:sz w:val="32"/>
-          <w:szCs w:val="32"/>
-          <w:u w:val="dotted"/>
-        </w:rPr>
-        <w:t>whodead</w:t>
-      </w:r>
-      <w:proofErr w:type="spellEnd"/>
-      <w:r>
-        <w:rPr>
-          <w:rFonts w:ascii="TH SarabunIT๙" w:hAnsi="TH SarabunIT๙" w:cs="TH SarabunIT๙"/>
-          <w:b w:val="0"/>
-          <w:bCs w:val="0"/>
-          <w:sz w:val="32"/>
-          <w:szCs w:val="32"/>
-          <w:u w:val="dotted"/>
-        </w:rPr>
-        <w:t>}</w:t>
+        <w:t>{whodead}</w:t>
       </w:r>
       <w:r>
         <w:rPr>
@@ -7346,105 +6757,45 @@
           <w:szCs w:val="32"/>
           <w:u w:val="dotted"/>
         </w:rPr>
-        <w:t>{</w:t>
-      </w:r>
-      <w:proofErr w:type="spellStart"/>
-      <w:r>
-        <w:rPr>
-          <w:rFonts w:ascii="TH SarabunIT๙" w:hAnsi="TH SarabunIT๙" w:cs="TH SarabunIT๙"/>
-          <w:sz w:val="32"/>
-          <w:szCs w:val="32"/>
-          <w:u w:val="dotted"/>
-        </w:rPr>
-        <w:t>whodead_father</w:t>
-      </w:r>
-      <w:proofErr w:type="spellEnd"/>
-      <w:r>
-        <w:rPr>
-          <w:rFonts w:ascii="TH SarabunIT๙" w:hAnsi="TH SarabunIT๙" w:cs="TH SarabunIT๙"/>
-          <w:sz w:val="32"/>
-          <w:szCs w:val="32"/>
-          <w:u w:val="dotted"/>
-        </w:rPr>
-        <w:t>}</w:t>
-      </w:r>
-      <w:r>
-        <w:rPr>
-          <w:rFonts w:ascii="TH SarabunIT๙" w:hAnsi="TH SarabunIT๙" w:cs="TH SarabunIT๙" w:hint="cs"/>
-          <w:sz w:val="32"/>
-          <w:szCs w:val="32"/>
-          <w:u w:val="dotted"/>
-          <w:cs/>
-        </w:rPr>
-        <w:t xml:space="preserve"> </w:t>
-      </w:r>
-      <w:r>
-        <w:rPr>
-          <w:rFonts w:ascii="TH SarabunIT๙" w:hAnsi="TH SarabunIT๙" w:cs="TH SarabunIT๙"/>
-          <w:sz w:val="32"/>
-          <w:szCs w:val="32"/>
-          <w:u w:val="dotted"/>
-        </w:rPr>
-        <w:t>{</w:t>
-      </w:r>
-      <w:proofErr w:type="spellStart"/>
-      <w:r>
-        <w:rPr>
-          <w:rFonts w:ascii="TH SarabunIT๙" w:hAnsi="TH SarabunIT๙" w:cs="TH SarabunIT๙"/>
-          <w:sz w:val="32"/>
-          <w:szCs w:val="32"/>
-          <w:u w:val="dotted"/>
-        </w:rPr>
-        <w:t>hdfalive</w:t>
-      </w:r>
-      <w:proofErr w:type="spellEnd"/>
-      <w:r>
-        <w:rPr>
-          <w:rFonts w:ascii="TH SarabunIT๙" w:hAnsi="TH SarabunIT๙" w:cs="TH SarabunIT๙"/>
-          <w:sz w:val="32"/>
-          <w:szCs w:val="32"/>
-          <w:u w:val="dotted"/>
-        </w:rPr>
-        <w:t>}</w:t>
-      </w:r>
-      <w:r>
-        <w:rPr>
-          <w:rFonts w:ascii="TH SarabunIT๙" w:hAnsi="TH SarabunIT๙" w:cs="TH SarabunIT๙" w:hint="cs"/>
-          <w:sz w:val="32"/>
-          <w:szCs w:val="32"/>
-          <w:u w:val="dotted"/>
-          <w:cs/>
-        </w:rPr>
-        <w:t xml:space="preserve"> </w:t>
-      </w:r>
-      <w:r>
-        <w:rPr>
-          <w:rFonts w:ascii="TH SarabunIT๙" w:hAnsi="TH SarabunIT๙" w:cs="TH SarabunIT๙"/>
-          <w:sz w:val="32"/>
-          <w:szCs w:val="32"/>
-          <w:u w:val="dotted"/>
-        </w:rPr>
-        <w:t>{</w:t>
-      </w:r>
-      <w:proofErr w:type="spellStart"/>
-      <w:r>
-        <w:rPr>
-          <w:rFonts w:ascii="TH SarabunIT๙" w:hAnsi="TH SarabunIT๙" w:cs="TH SarabunIT๙"/>
-          <w:sz w:val="32"/>
-          <w:szCs w:val="32"/>
-          <w:u w:val="dotted"/>
-        </w:rPr>
-        <w:t>hdfdod</w:t>
-      </w:r>
-      <w:proofErr w:type="spellEnd"/>
-      <w:r>
-        <w:rPr>
-          <w:rFonts w:ascii="TH SarabunIT๙" w:hAnsi="TH SarabunIT๙" w:cs="TH SarabunIT๙"/>
-          <w:sz w:val="32"/>
-          <w:szCs w:val="32"/>
-          <w:u w:val="dotted"/>
-        </w:rPr>
-        <w:t>}</w:t>
+        <w:t>{whodead_father}</w:t>
+      </w:r>
+      <w:r>
+        <w:rPr>
+          <w:rFonts w:ascii="TH SarabunIT๙" w:hAnsi="TH SarabunIT๙" w:cs="TH SarabunIT๙" w:hint="cs"/>
+          <w:sz w:val="32"/>
+          <w:szCs w:val="32"/>
+          <w:u w:val="dotted"/>
+          <w:cs/>
+        </w:rPr>
+        <w:t xml:space="preserve"> </w:t>
+      </w:r>
+      <w:r>
+        <w:rPr>
+          <w:rFonts w:ascii="TH SarabunIT๙" w:hAnsi="TH SarabunIT๙" w:cs="TH SarabunIT๙"/>
+          <w:sz w:val="32"/>
+          <w:szCs w:val="32"/>
+          <w:u w:val="dotted"/>
+        </w:rPr>
+        <w:t>{hdfalive}</w:t>
+      </w:r>
+      <w:r>
+        <w:rPr>
+          <w:rFonts w:ascii="TH SarabunIT๙" w:hAnsi="TH SarabunIT๙" w:cs="TH SarabunIT๙" w:hint="cs"/>
+          <w:sz w:val="32"/>
+          <w:szCs w:val="32"/>
+          <w:u w:val="dotted"/>
+          <w:cs/>
+        </w:rPr>
+        <w:t xml:space="preserve"> </w:t>
+      </w:r>
+      <w:r>
+        <w:rPr>
+          <w:rFonts w:ascii="TH SarabunIT๙" w:hAnsi="TH SarabunIT๙" w:cs="TH SarabunIT๙"/>
+          <w:sz w:val="32"/>
+          <w:szCs w:val="32"/>
+          <w:u w:val="dotted"/>
+        </w:rPr>
+        <w:t>{hdfdod}</w:t>
       </w:r>
     </w:p>
     <w:p>
@@ -7514,105 +6865,45 @@
           <w:szCs w:val="32"/>
           <w:u w:val="dotted"/>
         </w:rPr>
-        <w:t>{</w:t>
-      </w:r>
-      <w:proofErr w:type="spellStart"/>
-      <w:r>
-        <w:rPr>
-          <w:rFonts w:ascii="TH SarabunIT๙" w:hAnsi="TH SarabunIT๙" w:cs="TH SarabunIT๙"/>
-          <w:sz w:val="32"/>
-          <w:szCs w:val="32"/>
-          <w:u w:val="dotted"/>
-        </w:rPr>
-        <w:t>whodead_father</w:t>
-      </w:r>
-      <w:proofErr w:type="spellEnd"/>
-      <w:r>
-        <w:rPr>
-          <w:rFonts w:ascii="TH SarabunIT๙" w:hAnsi="TH SarabunIT๙" w:cs="TH SarabunIT๙"/>
-          <w:sz w:val="32"/>
-          <w:szCs w:val="32"/>
-          <w:u w:val="dotted"/>
-        </w:rPr>
-        <w:t>}</w:t>
-      </w:r>
-      <w:r>
-        <w:rPr>
-          <w:rFonts w:ascii="TH SarabunIT๙" w:hAnsi="TH SarabunIT๙" w:cs="TH SarabunIT๙" w:hint="cs"/>
-          <w:sz w:val="32"/>
-          <w:szCs w:val="32"/>
-          <w:u w:val="dotted"/>
-          <w:cs/>
-        </w:rPr>
-        <w:t xml:space="preserve"> </w:t>
-      </w:r>
-      <w:r>
-        <w:rPr>
-          <w:rFonts w:ascii="TH SarabunIT๙" w:hAnsi="TH SarabunIT๙" w:cs="TH SarabunIT๙"/>
-          <w:sz w:val="32"/>
-          <w:szCs w:val="32"/>
-          <w:u w:val="dotted"/>
-        </w:rPr>
-        <w:t>{</w:t>
-      </w:r>
-      <w:proofErr w:type="spellStart"/>
-      <w:r>
-        <w:rPr>
-          <w:rFonts w:ascii="TH SarabunIT๙" w:hAnsi="TH SarabunIT๙" w:cs="TH SarabunIT๙"/>
-          <w:sz w:val="32"/>
-          <w:szCs w:val="32"/>
-          <w:u w:val="dotted"/>
-        </w:rPr>
-        <w:t>hdfalive</w:t>
-      </w:r>
-      <w:proofErr w:type="spellEnd"/>
-      <w:r>
-        <w:rPr>
-          <w:rFonts w:ascii="TH SarabunIT๙" w:hAnsi="TH SarabunIT๙" w:cs="TH SarabunIT๙"/>
-          <w:sz w:val="32"/>
-          <w:szCs w:val="32"/>
-          <w:u w:val="dotted"/>
-        </w:rPr>
-        <w:t>}</w:t>
-      </w:r>
-      <w:r>
-        <w:rPr>
-          <w:rFonts w:ascii="TH SarabunIT๙" w:hAnsi="TH SarabunIT๙" w:cs="TH SarabunIT๙" w:hint="cs"/>
-          <w:sz w:val="32"/>
-          <w:szCs w:val="32"/>
-          <w:u w:val="dotted"/>
-          <w:cs/>
-        </w:rPr>
-        <w:t xml:space="preserve"> </w:t>
-      </w:r>
-      <w:r>
-        <w:rPr>
-          <w:rFonts w:ascii="TH SarabunIT๙" w:hAnsi="TH SarabunIT๙" w:cs="TH SarabunIT๙"/>
-          <w:sz w:val="32"/>
-          <w:szCs w:val="32"/>
-          <w:u w:val="dotted"/>
-        </w:rPr>
-        <w:t>{</w:t>
-      </w:r>
-      <w:proofErr w:type="spellStart"/>
-      <w:r>
-        <w:rPr>
-          <w:rFonts w:ascii="TH SarabunIT๙" w:hAnsi="TH SarabunIT๙" w:cs="TH SarabunIT๙"/>
-          <w:sz w:val="32"/>
-          <w:szCs w:val="32"/>
-          <w:u w:val="dotted"/>
-        </w:rPr>
-        <w:t>hdfdod</w:t>
-      </w:r>
-      <w:proofErr w:type="spellEnd"/>
-      <w:r>
-        <w:rPr>
-          <w:rFonts w:ascii="TH SarabunIT๙" w:hAnsi="TH SarabunIT๙" w:cs="TH SarabunIT๙"/>
-          <w:sz w:val="32"/>
-          <w:szCs w:val="32"/>
-          <w:u w:val="dotted"/>
-        </w:rPr>
-        <w:t>}</w:t>
+        <w:t>{whodead_father}</w:t>
+      </w:r>
+      <w:r>
+        <w:rPr>
+          <w:rFonts w:ascii="TH SarabunIT๙" w:hAnsi="TH SarabunIT๙" w:cs="TH SarabunIT๙" w:hint="cs"/>
+          <w:sz w:val="32"/>
+          <w:szCs w:val="32"/>
+          <w:u w:val="dotted"/>
+          <w:cs/>
+        </w:rPr>
+        <w:t xml:space="preserve"> </w:t>
+      </w:r>
+      <w:r>
+        <w:rPr>
+          <w:rFonts w:ascii="TH SarabunIT๙" w:hAnsi="TH SarabunIT๙" w:cs="TH SarabunIT๙"/>
+          <w:sz w:val="32"/>
+          <w:szCs w:val="32"/>
+          <w:u w:val="dotted"/>
+        </w:rPr>
+        <w:t>{hdfalive}</w:t>
+      </w:r>
+      <w:r>
+        <w:rPr>
+          <w:rFonts w:ascii="TH SarabunIT๙" w:hAnsi="TH SarabunIT๙" w:cs="TH SarabunIT๙" w:hint="cs"/>
+          <w:sz w:val="32"/>
+          <w:szCs w:val="32"/>
+          <w:u w:val="dotted"/>
+          <w:cs/>
+        </w:rPr>
+        <w:t xml:space="preserve"> </w:t>
+      </w:r>
+      <w:r>
+        <w:rPr>
+          <w:rFonts w:ascii="TH SarabunIT๙" w:hAnsi="TH SarabunIT๙" w:cs="TH SarabunIT๙"/>
+          <w:sz w:val="32"/>
+          <w:szCs w:val="32"/>
+          <w:u w:val="dotted"/>
+        </w:rPr>
+        <w:t>{hdfdod}</w:t>
       </w:r>
     </w:p>
     <w:p>
@@ -7734,17 +7025,7 @@
           <w:szCs w:val="32"/>
           <w:u w:val="dotted"/>
         </w:rPr>
-        <w:t>{</w:t>
-      </w:r>
-      <w:proofErr w:type="spellStart"/>
-      <w:r>
-        <w:rPr>
-          <w:rFonts w:ascii="TH SarabunIT๙" w:hAnsi="TH SarabunIT๙" w:cs="TH SarabunIT๙"/>
-          <w:sz w:val="32"/>
-          <w:szCs w:val="32"/>
-          <w:u w:val="dotted"/>
-        </w:rPr>
-        <w:t>mariedcard</w:t>
+        <w:t>{mariedcard</w:t>
       </w:r>
       <w:r>
         <w:rPr>
@@ -7763,17 +7044,7 @@
           <w:szCs w:val="32"/>
           <w:u w:val="dotted"/>
         </w:rPr>
-        <w:t>parent</w:t>
-      </w:r>
-      <w:proofErr w:type="spellEnd"/>
-      <w:r>
-        <w:rPr>
-          <w:rFonts w:ascii="TH SarabunIT๙" w:hAnsi="TH SarabunIT๙" w:cs="TH SarabunIT๙"/>
-          <w:sz w:val="32"/>
-          <w:szCs w:val="32"/>
-          <w:u w:val="dotted"/>
-        </w:rPr>
-        <w:t>}</w:t>
+        <w:t>parent}</w:t>
       </w:r>
       <w:r>
         <w:rPr>
@@ -7801,27 +7072,7 @@
           <w:szCs w:val="32"/>
           <w:u w:val="dotted"/>
         </w:rPr>
-        <w:t>{</w:t>
-      </w:r>
-      <w:proofErr w:type="spellStart"/>
-      <w:r>
-        <w:rPr>
-          <w:rFonts w:ascii="TH SarabunIT๙" w:hAnsi="TH SarabunIT๙" w:cs="TH SarabunIT๙"/>
-          <w:sz w:val="32"/>
-          <w:szCs w:val="32"/>
-          <w:u w:val="dotted"/>
-        </w:rPr>
-        <w:t>mcardfrom_parent</w:t>
-      </w:r>
-      <w:proofErr w:type="spellEnd"/>
-      <w:r>
-        <w:rPr>
-          <w:rFonts w:ascii="TH SarabunIT๙" w:hAnsi="TH SarabunIT๙" w:cs="TH SarabunIT๙"/>
-          <w:sz w:val="32"/>
-          <w:szCs w:val="32"/>
-          <w:u w:val="dotted"/>
-        </w:rPr>
-        <w:t>}</w:t>
+        <w:t>{mcardfrom_parent}</w:t>
       </w:r>
       <w:r>
         <w:rPr>
@@ -7859,27 +7110,7 @@
           <w:szCs w:val="32"/>
           <w:u w:val="dotted"/>
         </w:rPr>
-        <w:t>{</w:t>
-      </w:r>
-      <w:proofErr w:type="spellStart"/>
-      <w:r>
-        <w:rPr>
-          <w:rFonts w:ascii="TH SarabunIT๙" w:hAnsi="TH SarabunIT๙" w:cs="TH SarabunIT๙"/>
-          <w:sz w:val="32"/>
-          <w:szCs w:val="32"/>
-          <w:u w:val="dotted"/>
-        </w:rPr>
-        <w:t>mcard_district_parent</w:t>
-      </w:r>
-      <w:proofErr w:type="spellEnd"/>
-      <w:r>
-        <w:rPr>
-          <w:rFonts w:ascii="TH SarabunIT๙" w:hAnsi="TH SarabunIT๙" w:cs="TH SarabunIT๙"/>
-          <w:sz w:val="32"/>
-          <w:szCs w:val="32"/>
-          <w:u w:val="dotted"/>
-        </w:rPr>
-        <w:t>}</w:t>
+        <w:t>{mcard_district_parent}</w:t>
       </w:r>
       <w:r>
         <w:rPr>
@@ -7917,27 +7148,7 @@
           <w:szCs w:val="32"/>
           <w:u w:val="dotted"/>
         </w:rPr>
-        <w:t>{</w:t>
-      </w:r>
-      <w:proofErr w:type="spellStart"/>
-      <w:r>
-        <w:rPr>
-          <w:rFonts w:ascii="TH SarabunIT๙" w:hAnsi="TH SarabunIT๙" w:cs="TH SarabunIT๙"/>
-          <w:sz w:val="32"/>
-          <w:szCs w:val="32"/>
-          <w:u w:val="dotted"/>
-        </w:rPr>
-        <w:t>mcard_province_parent</w:t>
-      </w:r>
-      <w:proofErr w:type="spellEnd"/>
-      <w:r>
-        <w:rPr>
-          <w:rFonts w:ascii="TH SarabunIT๙" w:hAnsi="TH SarabunIT๙" w:cs="TH SarabunIT๙"/>
-          <w:sz w:val="32"/>
-          <w:szCs w:val="32"/>
-          <w:u w:val="dotted"/>
-        </w:rPr>
-        <w:t>}</w:t>
+        <w:t>{mcard_province_parent}</w:t>
       </w:r>
       <w:r>
         <w:rPr>
@@ -7975,27 +7186,7 @@
           <w:szCs w:val="32"/>
           <w:u w:val="dotted"/>
         </w:rPr>
-        <w:t>{</w:t>
-      </w:r>
-      <w:proofErr w:type="spellStart"/>
-      <w:r>
-        <w:rPr>
-          <w:rFonts w:ascii="TH SarabunIT๙" w:hAnsi="TH SarabunIT๙" w:cs="TH SarabunIT๙"/>
-          <w:sz w:val="32"/>
-          <w:szCs w:val="32"/>
-          <w:u w:val="dotted"/>
-        </w:rPr>
-        <w:t>mcard_date</w:t>
-      </w:r>
-      <w:proofErr w:type="spellEnd"/>
-      <w:r>
-        <w:rPr>
-          <w:rFonts w:ascii="TH SarabunIT๙" w:hAnsi="TH SarabunIT๙" w:cs="TH SarabunIT๙"/>
-          <w:sz w:val="32"/>
-          <w:szCs w:val="32"/>
-          <w:u w:val="dotted"/>
-        </w:rPr>
-        <w:t>}</w:t>
+        <w:t>{mcard_date}</w:t>
       </w:r>
       <w:r>
         <w:rPr>
@@ -8095,34 +7286,150 @@
           <w:szCs w:val="32"/>
           <w:u w:val="dotted"/>
         </w:rPr>
+        <w:t>{whodead_</w:t>
+      </w:r>
+      <w:r>
+        <w:rPr>
+          <w:rFonts w:ascii="TH SarabunIT๙" w:hAnsi="TH SarabunIT๙" w:cs="TH SarabunIT๙"/>
+          <w:sz w:val="32"/>
+          <w:szCs w:val="32"/>
+          <w:u w:val="dotted"/>
+        </w:rPr>
+        <w:t>mate</w:t>
+      </w:r>
+      <w:r>
+        <w:rPr>
+          <w:rFonts w:ascii="TH SarabunIT๙" w:hAnsi="TH SarabunIT๙" w:cs="TH SarabunIT๙"/>
+          <w:sz w:val="32"/>
+          <w:szCs w:val="32"/>
+          <w:u w:val="dotted"/>
+        </w:rPr>
+        <w:t>}</w:t>
+      </w:r>
+      <w:r>
+        <w:rPr>
+          <w:rFonts w:ascii="TH SarabunIT๙" w:hAnsi="TH SarabunIT๙" w:cs="TH SarabunIT๙" w:hint="cs"/>
+          <w:sz w:val="32"/>
+          <w:szCs w:val="32"/>
+          <w:u w:val="dotted"/>
+          <w:cs/>
+        </w:rPr>
+        <w:t xml:space="preserve"> </w:t>
+      </w:r>
+      <w:r>
+        <w:rPr>
+          <w:rFonts w:ascii="TH SarabunIT๙" w:hAnsi="TH SarabunIT๙" w:cs="TH SarabunIT๙"/>
+          <w:sz w:val="32"/>
+          <w:szCs w:val="32"/>
+        </w:rPr>
+        <w:sym w:font="Wingdings 2" w:char="F052"/>
+      </w:r>
+      <w:r>
+        <w:rPr>
+          <w:rFonts w:ascii="TH SarabunIT๙" w:hAnsi="TH SarabunIT๙" w:cs="TH SarabunIT๙" w:hint="cs"/>
+          <w:sz w:val="32"/>
+          <w:szCs w:val="32"/>
+          <w:u w:val="dotted"/>
+          <w:cs/>
+        </w:rPr>
+        <w:t xml:space="preserve"> </w:t>
+      </w:r>
+      <w:r>
+        <w:rPr>
+          <w:rFonts w:ascii="TH SarabunIT๙" w:hAnsi="TH SarabunIT๙" w:cs="TH SarabunIT๙"/>
+          <w:sz w:val="32"/>
+          <w:szCs w:val="32"/>
+          <w:u w:val="dotted"/>
+        </w:rPr>
         <w:t>{</w:t>
       </w:r>
-      <w:proofErr w:type="spellStart"/>
-      <w:r>
-        <w:rPr>
-          <w:rFonts w:ascii="TH SarabunIT๙" w:hAnsi="TH SarabunIT๙" w:cs="TH SarabunIT๙"/>
-          <w:sz w:val="32"/>
-          <w:szCs w:val="32"/>
-          <w:u w:val="dotted"/>
-        </w:rPr>
-        <w:t>whodead_wife</w:t>
-      </w:r>
-      <w:proofErr w:type="spellEnd"/>
-      <w:r>
-        <w:rPr>
-          <w:rFonts w:ascii="TH SarabunIT๙" w:hAnsi="TH SarabunIT๙" w:cs="TH SarabunIT๙"/>
-          <w:sz w:val="32"/>
-          <w:szCs w:val="32"/>
-          <w:u w:val="dotted"/>
-        </w:rPr>
-        <w:t>}</w:t>
-      </w:r>
-      <w:r>
-        <w:rPr>
-          <w:rFonts w:ascii="TH SarabunIT๙" w:hAnsi="TH SarabunIT๙" w:cs="TH SarabunIT๙" w:hint="cs"/>
-          <w:sz w:val="32"/>
-          <w:szCs w:val="32"/>
-          <w:u w:val="dotted"/>
+      <w:r>
+        <w:rPr>
+          <w:rFonts w:ascii="TH SarabunIT๙" w:hAnsi="TH SarabunIT๙" w:cs="TH SarabunIT๙"/>
+          <w:sz w:val="32"/>
+          <w:szCs w:val="32"/>
+          <w:u w:val="dotted"/>
+        </w:rPr>
+        <w:t>mate</w:t>
+      </w:r>
+      <w:r>
+        <w:rPr>
+          <w:rFonts w:ascii="TH SarabunIT๙" w:hAnsi="TH SarabunIT๙" w:cs="TH SarabunIT๙"/>
+          <w:sz w:val="32"/>
+          <w:szCs w:val="32"/>
+          <w:u w:val="dotted"/>
+        </w:rPr>
+        <w:t xml:space="preserve">alive} </w:t>
+      </w:r>
+      <w:r>
+        <w:rPr>
+          <w:rFonts w:ascii="TH SarabunIT๙" w:hAnsi="TH SarabunIT๙" w:cs="TH SarabunIT๙" w:hint="cs"/>
+          <w:sz w:val="32"/>
+          <w:szCs w:val="32"/>
+          <w:cs/>
+        </w:rPr>
+        <w:t>เสียชีวิตเมื่อวันที่</w:t>
+      </w:r>
+      <w:r>
+        <w:rPr>
+          <w:rFonts w:ascii="TH SarabunIT๙" w:hAnsi="TH SarabunIT๙" w:cs="TH SarabunIT๙" w:hint="cs"/>
+          <w:sz w:val="32"/>
+          <w:szCs w:val="32"/>
+          <w:u w:val="dotted"/>
+          <w:cs/>
+        </w:rPr>
+        <w:t xml:space="preserve"> </w:t>
+      </w:r>
+      <w:r>
+        <w:rPr>
+          <w:rFonts w:ascii="TH SarabunIT๙" w:hAnsi="TH SarabunIT๙" w:cs="TH SarabunIT๙"/>
+          <w:sz w:val="32"/>
+          <w:szCs w:val="32"/>
+          <w:u w:val="dotted"/>
+        </w:rPr>
+        <w:t>{</w:t>
+      </w:r>
+      <w:r>
+        <w:rPr>
+          <w:rFonts w:ascii="TH SarabunIT๙" w:hAnsi="TH SarabunIT๙" w:cs="TH SarabunIT๙"/>
+          <w:sz w:val="32"/>
+          <w:szCs w:val="32"/>
+          <w:u w:val="dotted"/>
+        </w:rPr>
+        <w:t>mate</w:t>
+      </w:r>
+      <w:r>
+        <w:rPr>
+          <w:rFonts w:ascii="TH SarabunIT๙" w:hAnsi="TH SarabunIT๙" w:cs="TH SarabunIT๙"/>
+          <w:sz w:val="32"/>
+          <w:szCs w:val="32"/>
+          <w:u w:val="dotted"/>
+        </w:rPr>
+        <w:t>dod}</w:t>
+      </w:r>
+      <w:r>
+        <w:rPr>
+          <w:rFonts w:ascii="TH SarabunIT๙" w:hAnsi="TH SarabunIT๙" w:cs="TH SarabunIT๙" w:hint="cs"/>
+          <w:sz w:val="32"/>
+          <w:szCs w:val="32"/>
+          <w:cs/>
+        </w:rPr>
+        <w:t xml:space="preserve"> </w:t>
+      </w:r>
+      <w:r>
+        <w:rPr>
+          <w:rFonts w:ascii="TH SarabunIT๙" w:hAnsi="TH SarabunIT๙" w:cs="TH SarabunIT๙"/>
+          <w:sz w:val="32"/>
+          <w:szCs w:val="32"/>
+          <w:cs/>
+        </w:rPr>
+        <w:t>โดย</w:t>
+      </w:r>
+      <w:r>
+        <w:rPr>
+          <w:rFonts w:ascii="TH SarabunIT๙" w:hAnsi="TH SarabunIT๙" w:cs="TH SarabunIT๙" w:hint="cs"/>
+          <w:sz w:val="32"/>
+          <w:szCs w:val="32"/>
           <w:cs/>
         </w:rPr>
         <w:t xml:space="preserve"> </w:t>
@@ -8152,149 +7459,7 @@
           <w:szCs w:val="32"/>
           <w:u w:val="dotted"/>
         </w:rPr>
-        <w:t>{</w:t>
-      </w:r>
-      <w:proofErr w:type="spellStart"/>
-      <w:r>
-        <w:rPr>
-          <w:rFonts w:ascii="TH SarabunIT๙" w:hAnsi="TH SarabunIT๙" w:cs="TH SarabunIT๙"/>
-          <w:sz w:val="32"/>
-          <w:szCs w:val="32"/>
-          <w:u w:val="dotted"/>
-        </w:rPr>
-        <w:t>wifealive</w:t>
-      </w:r>
-      <w:proofErr w:type="spellEnd"/>
-      <w:r>
-        <w:rPr>
-          <w:rFonts w:ascii="TH SarabunIT๙" w:hAnsi="TH SarabunIT๙" w:cs="TH SarabunIT๙"/>
-          <w:sz w:val="32"/>
-          <w:szCs w:val="32"/>
-          <w:u w:val="dotted"/>
-        </w:rPr>
-        <w:t xml:space="preserve">} </w:t>
-      </w:r>
-      <w:r>
-        <w:rPr>
-          <w:rFonts w:ascii="TH SarabunIT๙" w:hAnsi="TH SarabunIT๙" w:cs="TH SarabunIT๙" w:hint="cs"/>
-          <w:sz w:val="32"/>
-          <w:szCs w:val="32"/>
-          <w:cs/>
-        </w:rPr>
-        <w:t>เสียชีวิตเมื่อวันที่</w:t>
-      </w:r>
-      <w:r>
-        <w:rPr>
-          <w:rFonts w:ascii="TH SarabunIT๙" w:hAnsi="TH SarabunIT๙" w:cs="TH SarabunIT๙" w:hint="cs"/>
-          <w:sz w:val="32"/>
-          <w:szCs w:val="32"/>
-          <w:u w:val="dotted"/>
-          <w:cs/>
-        </w:rPr>
-        <w:t xml:space="preserve"> </w:t>
-      </w:r>
-      <w:r>
-        <w:rPr>
-          <w:rFonts w:ascii="TH SarabunIT๙" w:hAnsi="TH SarabunIT๙" w:cs="TH SarabunIT๙"/>
-          <w:sz w:val="32"/>
-          <w:szCs w:val="32"/>
-          <w:u w:val="dotted"/>
-        </w:rPr>
-        <w:t>{</w:t>
-      </w:r>
-      <w:proofErr w:type="spellStart"/>
-      <w:r>
-        <w:rPr>
-          <w:rFonts w:ascii="TH SarabunIT๙" w:hAnsi="TH SarabunIT๙" w:cs="TH SarabunIT๙"/>
-          <w:sz w:val="32"/>
-          <w:szCs w:val="32"/>
-          <w:u w:val="dotted"/>
-        </w:rPr>
-        <w:t>wifedod</w:t>
-      </w:r>
-      <w:proofErr w:type="spellEnd"/>
-      <w:r>
-        <w:rPr>
-          <w:rFonts w:ascii="TH SarabunIT๙" w:hAnsi="TH SarabunIT๙" w:cs="TH SarabunIT๙"/>
-          <w:sz w:val="32"/>
-          <w:szCs w:val="32"/>
-          <w:u w:val="dotted"/>
-        </w:rPr>
-        <w:t>}</w:t>
-      </w:r>
-      <w:r>
-        <w:rPr>
-          <w:rFonts w:ascii="TH SarabunIT๙" w:hAnsi="TH SarabunIT๙" w:cs="TH SarabunIT๙" w:hint="cs"/>
-          <w:sz w:val="32"/>
-          <w:szCs w:val="32"/>
-          <w:cs/>
-        </w:rPr>
-        <w:t xml:space="preserve"> </w:t>
-      </w:r>
-      <w:r>
-        <w:rPr>
-          <w:rFonts w:ascii="TH SarabunIT๙" w:hAnsi="TH SarabunIT๙" w:cs="TH SarabunIT๙"/>
-          <w:sz w:val="32"/>
-          <w:szCs w:val="32"/>
-          <w:cs/>
-        </w:rPr>
-        <w:t>โดย</w:t>
-      </w:r>
-      <w:r>
-        <w:rPr>
-          <w:rFonts w:ascii="TH SarabunIT๙" w:hAnsi="TH SarabunIT๙" w:cs="TH SarabunIT๙" w:hint="cs"/>
-          <w:sz w:val="32"/>
-          <w:szCs w:val="32"/>
-          <w:cs/>
-        </w:rPr>
-        <w:t xml:space="preserve"> </w:t>
-      </w:r>
-      <w:r>
-        <w:rPr>
-          <w:rFonts w:ascii="TH SarabunIT๙" w:hAnsi="TH SarabunIT๙" w:cs="TH SarabunIT๙"/>
-          <w:sz w:val="32"/>
-          <w:szCs w:val="32"/>
-        </w:rPr>
-        <w:sym w:font="Wingdings 2" w:char="F052"/>
-      </w:r>
-      <w:r>
-        <w:rPr>
-          <w:rFonts w:ascii="TH SarabunIT๙" w:hAnsi="TH SarabunIT๙" w:cs="TH SarabunIT๙" w:hint="cs"/>
-          <w:sz w:val="32"/>
-          <w:szCs w:val="32"/>
-          <w:u w:val="dotted"/>
-          <w:cs/>
-        </w:rPr>
-        <w:t xml:space="preserve"> </w:t>
-      </w:r>
-      <w:r>
-        <w:rPr>
-          <w:rFonts w:ascii="TH SarabunIT๙" w:hAnsi="TH SarabunIT๙" w:cs="TH SarabunIT๙"/>
-          <w:sz w:val="32"/>
-          <w:szCs w:val="32"/>
-          <w:u w:val="dotted"/>
-        </w:rPr>
-        <w:t>{</w:t>
-      </w:r>
-      <w:proofErr w:type="spellStart"/>
-      <w:r>
-        <w:rPr>
-          <w:rFonts w:ascii="TH SarabunIT๙" w:hAnsi="TH SarabunIT๙" w:cs="TH SarabunIT๙"/>
-          <w:sz w:val="32"/>
-          <w:szCs w:val="32"/>
-          <w:u w:val="dotted"/>
-        </w:rPr>
-        <w:t>whodead_marriage</w:t>
-      </w:r>
-      <w:proofErr w:type="spellEnd"/>
-      <w:r>
-        <w:rPr>
-          <w:rFonts w:ascii="TH SarabunIT๙" w:hAnsi="TH SarabunIT๙" w:cs="TH SarabunIT๙"/>
-          <w:sz w:val="32"/>
-          <w:szCs w:val="32"/>
-          <w:u w:val="dotted"/>
-        </w:rPr>
-        <w:t>}</w:t>
+        <w:t>{whodead_marriage}</w:t>
       </w:r>
       <w:r>
         <w:rPr>
@@ -8341,27 +7506,7 @@
           <w:szCs w:val="32"/>
           <w:u w:val="dotted"/>
         </w:rPr>
-        <w:t>{</w:t>
-      </w:r>
-      <w:proofErr w:type="spellStart"/>
-      <w:r>
-        <w:rPr>
-          <w:rFonts w:ascii="TH SarabunIT๙" w:hAnsi="TH SarabunIT๙" w:cs="TH SarabunIT๙"/>
-          <w:sz w:val="32"/>
-          <w:szCs w:val="32"/>
-          <w:u w:val="dotted"/>
-        </w:rPr>
-        <w:t>mariedcard</w:t>
-      </w:r>
-      <w:proofErr w:type="spellEnd"/>
-      <w:r>
-        <w:rPr>
-          <w:rFonts w:ascii="TH SarabunIT๙" w:hAnsi="TH SarabunIT๙" w:cs="TH SarabunIT๙"/>
-          <w:sz w:val="32"/>
-          <w:szCs w:val="32"/>
-          <w:u w:val="dotted"/>
-        </w:rPr>
-        <w:t>}</w:t>
+        <w:t>{mariedcard}</w:t>
       </w:r>
       <w:r>
         <w:rPr>
@@ -8399,27 +7544,7 @@
           <w:szCs w:val="32"/>
           <w:u w:val="dotted"/>
         </w:rPr>
-        <w:t>{</w:t>
-      </w:r>
-      <w:proofErr w:type="spellStart"/>
-      <w:r>
-        <w:rPr>
-          <w:rFonts w:ascii="TH SarabunIT๙" w:hAnsi="TH SarabunIT๙" w:cs="TH SarabunIT๙"/>
-          <w:sz w:val="32"/>
-          <w:szCs w:val="32"/>
-          <w:u w:val="dotted"/>
-        </w:rPr>
-        <w:t>mcardfrom</w:t>
-      </w:r>
-      <w:proofErr w:type="spellEnd"/>
-      <w:r>
-        <w:rPr>
-          <w:rFonts w:ascii="TH SarabunIT๙" w:hAnsi="TH SarabunIT๙" w:cs="TH SarabunIT๙"/>
-          <w:sz w:val="32"/>
-          <w:szCs w:val="32"/>
-          <w:u w:val="dotted"/>
-        </w:rPr>
-        <w:t>}</w:t>
+        <w:t>{mcardfrom}</w:t>
       </w:r>
       <w:r>
         <w:rPr>
@@ -8457,27 +7582,7 @@
           <w:szCs w:val="32"/>
           <w:u w:val="dotted"/>
         </w:rPr>
-        <w:t>{</w:t>
-      </w:r>
-      <w:proofErr w:type="spellStart"/>
-      <w:r>
-        <w:rPr>
-          <w:rFonts w:ascii="TH SarabunIT๙" w:hAnsi="TH SarabunIT๙" w:cs="TH SarabunIT๙"/>
-          <w:sz w:val="32"/>
-          <w:szCs w:val="32"/>
-          <w:u w:val="dotted"/>
-        </w:rPr>
-        <w:t>mcard_district</w:t>
-      </w:r>
-      <w:proofErr w:type="spellEnd"/>
-      <w:r>
-        <w:rPr>
-          <w:rFonts w:ascii="TH SarabunIT๙" w:hAnsi="TH SarabunIT๙" w:cs="TH SarabunIT๙"/>
-          <w:sz w:val="32"/>
-          <w:szCs w:val="32"/>
-          <w:u w:val="dotted"/>
-        </w:rPr>
-        <w:t>}</w:t>
+        <w:t>{mcard_district}</w:t>
       </w:r>
       <w:r>
         <w:rPr>
@@ -8515,27 +7620,7 @@
           <w:szCs w:val="32"/>
           <w:u w:val="dotted"/>
         </w:rPr>
-        <w:t>{</w:t>
-      </w:r>
-      <w:proofErr w:type="spellStart"/>
-      <w:r>
-        <w:rPr>
-          <w:rFonts w:ascii="TH SarabunIT๙" w:hAnsi="TH SarabunIT๙" w:cs="TH SarabunIT๙"/>
-          <w:sz w:val="32"/>
-          <w:szCs w:val="32"/>
-          <w:u w:val="dotted"/>
-        </w:rPr>
-        <w:t>mcard_province</w:t>
-      </w:r>
-      <w:proofErr w:type="spellEnd"/>
-      <w:r>
-        <w:rPr>
-          <w:rFonts w:ascii="TH SarabunIT๙" w:hAnsi="TH SarabunIT๙" w:cs="TH SarabunIT๙"/>
-          <w:sz w:val="32"/>
-          <w:szCs w:val="32"/>
-          <w:u w:val="dotted"/>
-        </w:rPr>
-        <w:t>}</w:t>
+        <w:t>{mcard_province}</w:t>
       </w:r>
       <w:r>
         <w:rPr>
@@ -8573,27 +7658,7 @@
           <w:szCs w:val="32"/>
           <w:u w:val="dotted"/>
         </w:rPr>
-        <w:t>{</w:t>
-      </w:r>
-      <w:proofErr w:type="spellStart"/>
-      <w:r>
-        <w:rPr>
-          <w:rFonts w:ascii="TH SarabunIT๙" w:hAnsi="TH SarabunIT๙" w:cs="TH SarabunIT๙"/>
-          <w:sz w:val="32"/>
-          <w:szCs w:val="32"/>
-          <w:u w:val="dotted"/>
-        </w:rPr>
-        <w:t>mcard_date</w:t>
-      </w:r>
-      <w:proofErr w:type="spellEnd"/>
-      <w:r>
-        <w:rPr>
-          <w:rFonts w:ascii="TH SarabunIT๙" w:hAnsi="TH SarabunIT๙" w:cs="TH SarabunIT๙"/>
-          <w:sz w:val="32"/>
-          <w:szCs w:val="32"/>
-          <w:u w:val="dotted"/>
-        </w:rPr>
-        <w:t>}</w:t>
+        <w:t>{mcard_date}</w:t>
       </w:r>
     </w:p>
     <w:p>
@@ -8666,27 +7731,7 @@
           <w:szCs w:val="32"/>
           <w:u w:val="dotted"/>
         </w:rPr>
-        <w:t>{</w:t>
-      </w:r>
-      <w:proofErr w:type="spellStart"/>
-      <w:r>
-        <w:rPr>
-          <w:rFonts w:ascii="TH SarabunIT๙" w:hAnsi="TH SarabunIT๙" w:cs="TH SarabunIT๙"/>
-          <w:sz w:val="32"/>
-          <w:szCs w:val="32"/>
-          <w:u w:val="dotted"/>
-        </w:rPr>
-        <w:t>whodaedson</w:t>
-      </w:r>
-      <w:proofErr w:type="spellEnd"/>
-      <w:r>
-        <w:rPr>
-          <w:rFonts w:ascii="TH SarabunIT๙" w:hAnsi="TH SarabunIT๙" w:cs="TH SarabunIT๙"/>
-          <w:sz w:val="32"/>
-          <w:szCs w:val="32"/>
-          <w:u w:val="dotted"/>
-        </w:rPr>
-        <w:t>}</w:t>
+        <w:t>{whodaedson}</w:t>
       </w:r>
       <w:r>
         <w:rPr>
@@ -8766,36 +7811,14 @@
           <w:szCs w:val="32"/>
           <w:u w:val="dotted"/>
         </w:rPr>
-        <w:t>{</w:t>
-      </w:r>
-      <w:proofErr w:type="spellStart"/>
-      <w:proofErr w:type="gramStart"/>
-      <w:r>
-        <w:rPr>
-          <w:rFonts w:ascii="TH SarabunIT๙" w:hAnsi="TH SarabunIT๙" w:cs="TH SarabunIT๙"/>
-          <w:sz w:val="32"/>
-          <w:szCs w:val="32"/>
-          <w:u w:val="dotted"/>
-        </w:rPr>
-        <w:t>sonlist</w:t>
-      </w:r>
-      <w:proofErr w:type="spellEnd"/>
-      <w:proofErr w:type="gramEnd"/>
-      <w:r>
-        <w:rPr>
-          <w:rFonts w:ascii="TH SarabunIT๙" w:hAnsi="TH SarabunIT๙" w:cs="TH SarabunIT๙"/>
-          <w:sz w:val="32"/>
-          <w:szCs w:val="32"/>
-          <w:u w:val="dotted"/>
-        </w:rPr>
-        <w:t>}</w:t>
+        <w:t>{sonlist}</w:t>
       </w:r>
     </w:p>
     <w:p>
       <w:pPr>
         <w:spacing w:before="120"/>
         <w:rPr>
-          <w:rFonts w:ascii="TH SarabunIT๙" w:hAnsi="TH SarabunIT๙" w:cs="TH SarabunIT๙" w:hint="cs"/>
+          <w:rFonts w:ascii="TH SarabunIT๙" w:hAnsi="TH SarabunIT๙" w:cs="TH SarabunIT๙"/>
           <w:sz w:val="32"/>
           <w:szCs w:val="32"/>
         </w:rPr>
@@ -8858,7 +7881,7 @@
     <w:p>
       <w:pPr>
         <w:rPr>
-          <w:rFonts w:ascii="TH SarabunIT๙" w:hAnsi="TH SarabunIT๙" w:cs="TH SarabunIT๙" w:hint="cs"/>
+          <w:rFonts w:ascii="TH SarabunIT๙" w:hAnsi="TH SarabunIT๙" w:cs="TH SarabunIT๙"/>
           <w:sz w:val="32"/>
           <w:szCs w:val="32"/>
           <w:u w:val="dotted"/>
@@ -8899,29 +7922,7 @@
           <w:szCs w:val="32"/>
           <w:u w:val="dotted"/>
         </w:rPr>
-        <w:t>{</w:t>
-      </w:r>
-      <w:proofErr w:type="spellStart"/>
-      <w:proofErr w:type="gramStart"/>
-      <w:r>
-        <w:rPr>
-          <w:rFonts w:ascii="TH SarabunIT๙" w:hAnsi="TH SarabunIT๙" w:cs="TH SarabunIT๙"/>
-          <w:sz w:val="32"/>
-          <w:szCs w:val="32"/>
-          <w:u w:val="dotted"/>
-        </w:rPr>
-        <w:t>legalsonlist</w:t>
-      </w:r>
-      <w:proofErr w:type="spellEnd"/>
-      <w:proofErr w:type="gramEnd"/>
-      <w:r>
-        <w:rPr>
-          <w:rFonts w:ascii="TH SarabunIT๙" w:hAnsi="TH SarabunIT๙" w:cs="TH SarabunIT๙"/>
-          <w:sz w:val="32"/>
-          <w:szCs w:val="32"/>
-          <w:u w:val="dotted"/>
-        </w:rPr>
-        <w:t>}</w:t>
+        <w:t>{legalsonlist}</w:t>
       </w:r>
       <w:r>
         <w:rPr>
@@ -9042,29 +8043,7 @@
           <w:szCs w:val="32"/>
           <w:u w:val="dotted"/>
         </w:rPr>
-        <w:t>{</w:t>
-      </w:r>
-      <w:proofErr w:type="spellStart"/>
-      <w:proofErr w:type="gramStart"/>
-      <w:r>
-        <w:rPr>
-          <w:rFonts w:ascii="TH SarabunIT๙" w:hAnsi="TH SarabunIT๙" w:cs="TH SarabunIT๙"/>
-          <w:sz w:val="32"/>
-          <w:szCs w:val="32"/>
-          <w:u w:val="dotted"/>
-        </w:rPr>
-        <w:t>protegelist</w:t>
-      </w:r>
-      <w:proofErr w:type="spellEnd"/>
-      <w:proofErr w:type="gramEnd"/>
-      <w:r>
-        <w:rPr>
-          <w:rFonts w:ascii="TH SarabunIT๙" w:hAnsi="TH SarabunIT๙" w:cs="TH SarabunIT๙"/>
-          <w:sz w:val="32"/>
-          <w:szCs w:val="32"/>
-          <w:u w:val="dotted"/>
-        </w:rPr>
-        <w:t>}</w:t>
+        <w:t>{protegelist}</w:t>
       </w:r>
     </w:p>
     <w:p>
@@ -9149,36 +8128,14 @@
           <w:szCs w:val="32"/>
           <w:u w:val="dotted"/>
         </w:rPr>
-        <w:t>{</w:t>
-      </w:r>
-      <w:proofErr w:type="spellStart"/>
-      <w:proofErr w:type="gramStart"/>
-      <w:r>
-        <w:rPr>
-          <w:rFonts w:ascii="TH SarabunIT๙" w:hAnsi="TH SarabunIT๙" w:cs="TH SarabunIT๙"/>
-          <w:sz w:val="32"/>
-          <w:szCs w:val="32"/>
-          <w:u w:val="dotted"/>
-        </w:rPr>
-        <w:t>deadson</w:t>
-      </w:r>
-      <w:proofErr w:type="spellEnd"/>
-      <w:proofErr w:type="gramEnd"/>
-      <w:r>
-        <w:rPr>
-          <w:rFonts w:ascii="TH SarabunIT๙" w:hAnsi="TH SarabunIT๙" w:cs="TH SarabunIT๙"/>
-          <w:sz w:val="32"/>
-          <w:szCs w:val="32"/>
-          <w:u w:val="dotted"/>
-        </w:rPr>
-        <w:t>}</w:t>
+        <w:t>{deadson}</w:t>
       </w:r>
     </w:p>
     <w:p>
       <w:pPr>
         <w:spacing w:before="120"/>
         <w:rPr>
-          <w:rFonts w:ascii="TH SarabunIT๙" w:hAnsi="TH SarabunIT๙" w:cs="TH SarabunIT๙" w:hint="cs"/>
+          <w:rFonts w:ascii="TH SarabunIT๙" w:hAnsi="TH SarabunIT๙" w:cs="TH SarabunIT๙"/>
           <w:sz w:val="32"/>
           <w:szCs w:val="32"/>
         </w:rPr>
@@ -9318,27 +8275,7 @@
           <w:szCs w:val="32"/>
           <w:u w:val="dotted"/>
         </w:rPr>
-        <w:t>{</w:t>
-      </w:r>
-      <w:proofErr w:type="gramStart"/>
-      <w:r>
-        <w:rPr>
-          <w:rFonts w:ascii="TH SarabunIT๙" w:hAnsi="TH SarabunIT๙" w:cs="TH SarabunIT๙"/>
-          <w:sz w:val="32"/>
-          <w:szCs w:val="32"/>
-          <w:u w:val="dotted"/>
-        </w:rPr>
-        <w:t>brother</w:t>
-      </w:r>
-      <w:proofErr w:type="gramEnd"/>
-      <w:r>
-        <w:rPr>
-          <w:rFonts w:ascii="TH SarabunIT๙" w:hAnsi="TH SarabunIT๙" w:cs="TH SarabunIT๙"/>
-          <w:sz w:val="32"/>
-          <w:szCs w:val="32"/>
-          <w:u w:val="dotted"/>
-        </w:rPr>
-        <w:t>}</w:t>
+        <w:t>{brother}</w:t>
       </w:r>
     </w:p>
     <w:p>
@@ -9383,7 +8320,7 @@
     <w:p>
       <w:pPr>
         <w:rPr>
-          <w:rFonts w:ascii="TH SarabunIT๙" w:hAnsi="TH SarabunIT๙" w:cs="TH SarabunIT๙" w:hint="cs"/>
+          <w:rFonts w:ascii="TH SarabunIT๙" w:hAnsi="TH SarabunIT๙" w:cs="TH SarabunIT๙"/>
           <w:b/>
           <w:bCs/>
           <w:sz w:val="32"/>
@@ -9431,27 +8368,7 @@
           <w:szCs w:val="32"/>
           <w:u w:val="dotted"/>
         </w:rPr>
-        <w:t>{</w:t>
-      </w:r>
-      <w:proofErr w:type="spellStart"/>
-      <w:r>
-        <w:rPr>
-          <w:rFonts w:ascii="TH SarabunIT๙" w:hAnsi="TH SarabunIT๙" w:cs="TH SarabunIT๙"/>
-          <w:sz w:val="32"/>
-          <w:szCs w:val="32"/>
-          <w:u w:val="dotted"/>
-        </w:rPr>
-        <w:t>brother_dad</w:t>
-      </w:r>
-      <w:proofErr w:type="spellEnd"/>
-      <w:r>
-        <w:rPr>
-          <w:rFonts w:ascii="TH SarabunIT๙" w:hAnsi="TH SarabunIT๙" w:cs="TH SarabunIT๙"/>
-          <w:sz w:val="32"/>
-          <w:szCs w:val="32"/>
-          <w:u w:val="dotted"/>
-        </w:rPr>
-        <w:t>}</w:t>
+        <w:t>{brother_dad}</w:t>
       </w:r>
     </w:p>
     <w:p>
@@ -9547,27 +8464,7 @@
           <w:szCs w:val="32"/>
           <w:u w:val="dotted"/>
         </w:rPr>
-        <w:t>{</w:t>
-      </w:r>
-      <w:proofErr w:type="spellStart"/>
-      <w:r>
-        <w:rPr>
-          <w:rFonts w:ascii="TH SarabunIT๙" w:hAnsi="TH SarabunIT๙" w:cs="TH SarabunIT๙"/>
-          <w:sz w:val="32"/>
-          <w:szCs w:val="32"/>
-          <w:u w:val="dotted"/>
-        </w:rPr>
-        <w:t>brother_mom</w:t>
-      </w:r>
-      <w:proofErr w:type="spellEnd"/>
-      <w:r>
-        <w:rPr>
-          <w:rFonts w:ascii="TH SarabunIT๙" w:hAnsi="TH SarabunIT๙" w:cs="TH SarabunIT๙"/>
-          <w:sz w:val="32"/>
-          <w:szCs w:val="32"/>
-          <w:u w:val="dotted"/>
-        </w:rPr>
-        <w:t>}</w:t>
+        <w:t>{brother_mom}</w:t>
       </w:r>
     </w:p>
     <w:p>
@@ -10289,8 +9186,6 @@
                   <w:r>
                     <w:rPr>
                       <w:rFonts w:ascii="Times New Roman" w:eastAsia="Times New Roman" w:hAnsi="Times New Roman"/>
-                      <w:b/>
-                      <w:bCs/>
                       <w:sz w:val="20"/>
                       <w:szCs w:val="20"/>
                     </w:rPr>
@@ -10473,31 +9368,7 @@
           <w:szCs w:val="32"/>
           <w:u w:val="dotted"/>
         </w:rPr>
-        <w:t>{</w:t>
-      </w:r>
-      <w:proofErr w:type="spellStart"/>
-      <w:r>
-        <w:rPr>
-          <w:rFonts w:ascii="TH SarabunIT๙" w:hAnsi="TH SarabunIT๙" w:cs="TH SarabunIT๙"/>
-          <w:b w:val="0"/>
-          <w:bCs w:val="0"/>
-          <w:sz w:val="32"/>
-          <w:szCs w:val="32"/>
-          <w:u w:val="dotted"/>
-        </w:rPr>
-        <w:t>tday</w:t>
-      </w:r>
-      <w:proofErr w:type="spellEnd"/>
-      <w:r>
-        <w:rPr>
-          <w:rFonts w:ascii="TH SarabunIT๙" w:hAnsi="TH SarabunIT๙" w:cs="TH SarabunIT๙"/>
-          <w:b w:val="0"/>
-          <w:bCs w:val="0"/>
-          <w:sz w:val="32"/>
-          <w:szCs w:val="32"/>
-          <w:u w:val="dotted"/>
-        </w:rPr>
-        <w:t>}</w:t>
+        <w:t>{tday}</w:t>
       </w:r>
     </w:p>
     <w:p>
@@ -10536,27 +9407,7 @@
           <w:szCs w:val="32"/>
           <w:u w:val="dotted"/>
         </w:rPr>
-        <w:t>{</w:t>
-      </w:r>
-      <w:proofErr w:type="spellStart"/>
-      <w:r>
-        <w:rPr>
-          <w:rFonts w:ascii="TH SarabunIT๙" w:hAnsi="TH SarabunIT๙" w:cs="TH SarabunIT๙"/>
-          <w:sz w:val="32"/>
-          <w:szCs w:val="32"/>
-          <w:u w:val="dotted"/>
-        </w:rPr>
-        <w:t>whodead</w:t>
-      </w:r>
-      <w:proofErr w:type="spellEnd"/>
-      <w:r>
-        <w:rPr>
-          <w:rFonts w:ascii="TH SarabunIT๙" w:hAnsi="TH SarabunIT๙" w:cs="TH SarabunIT๙"/>
-          <w:sz w:val="32"/>
-          <w:szCs w:val="32"/>
-          <w:u w:val="dotted"/>
-        </w:rPr>
-        <w:t>}</w:t>
+        <w:t>{whodead}</w:t>
       </w:r>
       <w:r>
         <w:rPr>
@@ -12125,31 +10976,7 @@
           <w:szCs w:val="32"/>
           <w:u w:val="dotted"/>
         </w:rPr>
-        <w:t>{</w:t>
-      </w:r>
-      <w:proofErr w:type="spellStart"/>
-      <w:r>
-        <w:rPr>
-          <w:rFonts w:ascii="TH SarabunIT๙" w:hAnsi="TH SarabunIT๙" w:cs="TH SarabunIT๙"/>
-          <w:b w:val="0"/>
-          <w:bCs w:val="0"/>
-          <w:sz w:val="32"/>
-          <w:szCs w:val="32"/>
-          <w:u w:val="dotted"/>
-        </w:rPr>
-        <w:t>whodead</w:t>
-      </w:r>
-      <w:proofErr w:type="spellEnd"/>
-      <w:r>
-        <w:rPr>
-          <w:rFonts w:ascii="TH SarabunIT๙" w:hAnsi="TH SarabunIT๙" w:cs="TH SarabunIT๙"/>
-          <w:b w:val="0"/>
-          <w:bCs w:val="0"/>
-          <w:sz w:val="32"/>
-          <w:szCs w:val="32"/>
-          <w:u w:val="dotted"/>
-        </w:rPr>
-        <w:t>}</w:t>
+        <w:t>{whodead}</w:t>
       </w:r>
       <w:r>
         <w:rPr>
@@ -12415,105 +11242,45 @@
           <w:szCs w:val="32"/>
           <w:u w:val="dotted"/>
         </w:rPr>
-        <w:t>{</w:t>
-      </w:r>
-      <w:proofErr w:type="spellStart"/>
-      <w:r>
-        <w:rPr>
-          <w:rFonts w:ascii="TH SarabunIT๙" w:hAnsi="TH SarabunIT๙" w:cs="TH SarabunIT๙"/>
-          <w:sz w:val="32"/>
-          <w:szCs w:val="32"/>
-          <w:u w:val="dotted"/>
-        </w:rPr>
-        <w:t>whodead_father</w:t>
-      </w:r>
-      <w:proofErr w:type="spellEnd"/>
-      <w:r>
-        <w:rPr>
-          <w:rFonts w:ascii="TH SarabunIT๙" w:hAnsi="TH SarabunIT๙" w:cs="TH SarabunIT๙"/>
-          <w:sz w:val="32"/>
-          <w:szCs w:val="32"/>
-          <w:u w:val="dotted"/>
-        </w:rPr>
-        <w:t>}</w:t>
-      </w:r>
-      <w:r>
-        <w:rPr>
-          <w:rFonts w:ascii="TH SarabunIT๙" w:hAnsi="TH SarabunIT๙" w:cs="TH SarabunIT๙" w:hint="cs"/>
-          <w:sz w:val="32"/>
-          <w:szCs w:val="32"/>
-          <w:u w:val="dotted"/>
-          <w:cs/>
-        </w:rPr>
-        <w:t xml:space="preserve"> </w:t>
-      </w:r>
-      <w:r>
-        <w:rPr>
-          <w:rFonts w:ascii="TH SarabunIT๙" w:hAnsi="TH SarabunIT๙" w:cs="TH SarabunIT๙"/>
-          <w:sz w:val="32"/>
-          <w:szCs w:val="32"/>
-          <w:u w:val="dotted"/>
-        </w:rPr>
-        <w:t>{</w:t>
-      </w:r>
-      <w:proofErr w:type="spellStart"/>
-      <w:r>
-        <w:rPr>
-          <w:rFonts w:ascii="TH SarabunIT๙" w:hAnsi="TH SarabunIT๙" w:cs="TH SarabunIT๙"/>
-          <w:sz w:val="32"/>
-          <w:szCs w:val="32"/>
-          <w:u w:val="dotted"/>
-        </w:rPr>
-        <w:t>hdfalive</w:t>
-      </w:r>
-      <w:proofErr w:type="spellEnd"/>
-      <w:r>
-        <w:rPr>
-          <w:rFonts w:ascii="TH SarabunIT๙" w:hAnsi="TH SarabunIT๙" w:cs="TH SarabunIT๙"/>
-          <w:sz w:val="32"/>
-          <w:szCs w:val="32"/>
-          <w:u w:val="dotted"/>
-        </w:rPr>
-        <w:t>}</w:t>
-      </w:r>
-      <w:r>
-        <w:rPr>
-          <w:rFonts w:ascii="TH SarabunIT๙" w:hAnsi="TH SarabunIT๙" w:cs="TH SarabunIT๙" w:hint="cs"/>
-          <w:sz w:val="32"/>
-          <w:szCs w:val="32"/>
-          <w:u w:val="dotted"/>
-          <w:cs/>
-        </w:rPr>
-        <w:t xml:space="preserve"> </w:t>
-      </w:r>
-      <w:r>
-        <w:rPr>
-          <w:rFonts w:ascii="TH SarabunIT๙" w:hAnsi="TH SarabunIT๙" w:cs="TH SarabunIT๙"/>
-          <w:sz w:val="32"/>
-          <w:szCs w:val="32"/>
-          <w:u w:val="dotted"/>
-        </w:rPr>
-        <w:t>{</w:t>
-      </w:r>
-      <w:proofErr w:type="spellStart"/>
-      <w:r>
-        <w:rPr>
-          <w:rFonts w:ascii="TH SarabunIT๙" w:hAnsi="TH SarabunIT๙" w:cs="TH SarabunIT๙"/>
-          <w:sz w:val="32"/>
-          <w:szCs w:val="32"/>
-          <w:u w:val="dotted"/>
-        </w:rPr>
-        <w:t>hdfdod</w:t>
-      </w:r>
-      <w:proofErr w:type="spellEnd"/>
-      <w:r>
-        <w:rPr>
-          <w:rFonts w:ascii="TH SarabunIT๙" w:hAnsi="TH SarabunIT๙" w:cs="TH SarabunIT๙"/>
-          <w:sz w:val="32"/>
-          <w:szCs w:val="32"/>
-          <w:u w:val="dotted"/>
-        </w:rPr>
-        <w:t>}</w:t>
+        <w:t>{whodead_father}</w:t>
+      </w:r>
+      <w:r>
+        <w:rPr>
+          <w:rFonts w:ascii="TH SarabunIT๙" w:hAnsi="TH SarabunIT๙" w:cs="TH SarabunIT๙" w:hint="cs"/>
+          <w:sz w:val="32"/>
+          <w:szCs w:val="32"/>
+          <w:u w:val="dotted"/>
+          <w:cs/>
+        </w:rPr>
+        <w:t xml:space="preserve"> </w:t>
+      </w:r>
+      <w:r>
+        <w:rPr>
+          <w:rFonts w:ascii="TH SarabunIT๙" w:hAnsi="TH SarabunIT๙" w:cs="TH SarabunIT๙"/>
+          <w:sz w:val="32"/>
+          <w:szCs w:val="32"/>
+          <w:u w:val="dotted"/>
+        </w:rPr>
+        <w:t>{hdfalive}</w:t>
+      </w:r>
+      <w:r>
+        <w:rPr>
+          <w:rFonts w:ascii="TH SarabunIT๙" w:hAnsi="TH SarabunIT๙" w:cs="TH SarabunIT๙" w:hint="cs"/>
+          <w:sz w:val="32"/>
+          <w:szCs w:val="32"/>
+          <w:u w:val="dotted"/>
+          <w:cs/>
+        </w:rPr>
+        <w:t xml:space="preserve"> </w:t>
+      </w:r>
+      <w:r>
+        <w:rPr>
+          <w:rFonts w:ascii="TH SarabunIT๙" w:hAnsi="TH SarabunIT๙" w:cs="TH SarabunIT๙"/>
+          <w:sz w:val="32"/>
+          <w:szCs w:val="32"/>
+          <w:u w:val="dotted"/>
+        </w:rPr>
+        <w:t>{hdfdod}</w:t>
       </w:r>
     </w:p>
     <w:p>
@@ -12582,105 +11349,45 @@
           <w:szCs w:val="32"/>
           <w:u w:val="dotted"/>
         </w:rPr>
-        <w:t>{</w:t>
-      </w:r>
-      <w:proofErr w:type="spellStart"/>
-      <w:r>
-        <w:rPr>
-          <w:rFonts w:ascii="TH SarabunIT๙" w:hAnsi="TH SarabunIT๙" w:cs="TH SarabunIT๙"/>
-          <w:sz w:val="32"/>
-          <w:szCs w:val="32"/>
-          <w:u w:val="dotted"/>
-        </w:rPr>
-        <w:t>whodead_father</w:t>
-      </w:r>
-      <w:proofErr w:type="spellEnd"/>
-      <w:r>
-        <w:rPr>
-          <w:rFonts w:ascii="TH SarabunIT๙" w:hAnsi="TH SarabunIT๙" w:cs="TH SarabunIT๙"/>
-          <w:sz w:val="32"/>
-          <w:szCs w:val="32"/>
-          <w:u w:val="dotted"/>
-        </w:rPr>
-        <w:t>}</w:t>
-      </w:r>
-      <w:r>
-        <w:rPr>
-          <w:rFonts w:ascii="TH SarabunIT๙" w:hAnsi="TH SarabunIT๙" w:cs="TH SarabunIT๙" w:hint="cs"/>
-          <w:sz w:val="32"/>
-          <w:szCs w:val="32"/>
-          <w:u w:val="dotted"/>
-          <w:cs/>
-        </w:rPr>
-        <w:t xml:space="preserve"> </w:t>
-      </w:r>
-      <w:r>
-        <w:rPr>
-          <w:rFonts w:ascii="TH SarabunIT๙" w:hAnsi="TH SarabunIT๙" w:cs="TH SarabunIT๙"/>
-          <w:sz w:val="32"/>
-          <w:szCs w:val="32"/>
-          <w:u w:val="dotted"/>
-        </w:rPr>
-        <w:t>{</w:t>
-      </w:r>
-      <w:proofErr w:type="spellStart"/>
-      <w:r>
-        <w:rPr>
-          <w:rFonts w:ascii="TH SarabunIT๙" w:hAnsi="TH SarabunIT๙" w:cs="TH SarabunIT๙"/>
-          <w:sz w:val="32"/>
-          <w:szCs w:val="32"/>
-          <w:u w:val="dotted"/>
-        </w:rPr>
-        <w:t>hdfalive</w:t>
-      </w:r>
-      <w:proofErr w:type="spellEnd"/>
-      <w:r>
-        <w:rPr>
-          <w:rFonts w:ascii="TH SarabunIT๙" w:hAnsi="TH SarabunIT๙" w:cs="TH SarabunIT๙"/>
-          <w:sz w:val="32"/>
-          <w:szCs w:val="32"/>
-          <w:u w:val="dotted"/>
-        </w:rPr>
-        <w:t>}</w:t>
-      </w:r>
-      <w:r>
-        <w:rPr>
-          <w:rFonts w:ascii="TH SarabunIT๙" w:hAnsi="TH SarabunIT๙" w:cs="TH SarabunIT๙" w:hint="cs"/>
-          <w:sz w:val="32"/>
-          <w:szCs w:val="32"/>
-          <w:u w:val="dotted"/>
-          <w:cs/>
-        </w:rPr>
-        <w:t xml:space="preserve"> </w:t>
-      </w:r>
-      <w:r>
-        <w:rPr>
-          <w:rFonts w:ascii="TH SarabunIT๙" w:hAnsi="TH SarabunIT๙" w:cs="TH SarabunIT๙"/>
-          <w:sz w:val="32"/>
-          <w:szCs w:val="32"/>
-          <w:u w:val="dotted"/>
-        </w:rPr>
-        <w:t>{</w:t>
-      </w:r>
-      <w:proofErr w:type="spellStart"/>
-      <w:r>
-        <w:rPr>
-          <w:rFonts w:ascii="TH SarabunIT๙" w:hAnsi="TH SarabunIT๙" w:cs="TH SarabunIT๙"/>
-          <w:sz w:val="32"/>
-          <w:szCs w:val="32"/>
-          <w:u w:val="dotted"/>
-        </w:rPr>
-        <w:t>hdfdod</w:t>
-      </w:r>
-      <w:proofErr w:type="spellEnd"/>
-      <w:r>
-        <w:rPr>
-          <w:rFonts w:ascii="TH SarabunIT๙" w:hAnsi="TH SarabunIT๙" w:cs="TH SarabunIT๙"/>
-          <w:sz w:val="32"/>
-          <w:szCs w:val="32"/>
-          <w:u w:val="dotted"/>
-        </w:rPr>
-        <w:t>}</w:t>
+        <w:t>{whodead_father}</w:t>
+      </w:r>
+      <w:r>
+        <w:rPr>
+          <w:rFonts w:ascii="TH SarabunIT๙" w:hAnsi="TH SarabunIT๙" w:cs="TH SarabunIT๙" w:hint="cs"/>
+          <w:sz w:val="32"/>
+          <w:szCs w:val="32"/>
+          <w:u w:val="dotted"/>
+          <w:cs/>
+        </w:rPr>
+        <w:t xml:space="preserve"> </w:t>
+      </w:r>
+      <w:r>
+        <w:rPr>
+          <w:rFonts w:ascii="TH SarabunIT๙" w:hAnsi="TH SarabunIT๙" w:cs="TH SarabunIT๙"/>
+          <w:sz w:val="32"/>
+          <w:szCs w:val="32"/>
+          <w:u w:val="dotted"/>
+        </w:rPr>
+        <w:t>{hdfalive}</w:t>
+      </w:r>
+      <w:r>
+        <w:rPr>
+          <w:rFonts w:ascii="TH SarabunIT๙" w:hAnsi="TH SarabunIT๙" w:cs="TH SarabunIT๙" w:hint="cs"/>
+          <w:sz w:val="32"/>
+          <w:szCs w:val="32"/>
+          <w:u w:val="dotted"/>
+          <w:cs/>
+        </w:rPr>
+        <w:t xml:space="preserve"> </w:t>
+      </w:r>
+      <w:r>
+        <w:rPr>
+          <w:rFonts w:ascii="TH SarabunIT๙" w:hAnsi="TH SarabunIT๙" w:cs="TH SarabunIT๙"/>
+          <w:sz w:val="32"/>
+          <w:szCs w:val="32"/>
+          <w:u w:val="dotted"/>
+        </w:rPr>
+        <w:t>{hdfdod}</w:t>
       </w:r>
     </w:p>
     <w:p>
@@ -12822,7 +11529,6 @@
         </w:rPr>
         <w:t>{</w:t>
       </w:r>
-      <w:proofErr w:type="spellStart"/>
       <w:r>
         <w:rPr>
           <w:rFonts w:ascii="TH SarabunIT๙" w:hAnsi="TH SarabunIT๙" w:cs="TH SarabunIT๙"/>
@@ -12851,7 +11557,6 @@
         </w:rPr>
         <w:t>parent</w:t>
       </w:r>
-      <w:proofErr w:type="spellEnd"/>
       <w:r>
         <w:rPr>
           <w:rFonts w:ascii="TH SarabunIT๙" w:hAnsi="TH SarabunIT๙" w:cs="TH SarabunIT๙"/>
@@ -12889,7 +11594,6 @@
         </w:rPr>
         <w:t>{</w:t>
       </w:r>
-      <w:proofErr w:type="spellStart"/>
       <w:r>
         <w:rPr>
           <w:rFonts w:ascii="TH SarabunIT๙" w:hAnsi="TH SarabunIT๙" w:cs="TH SarabunIT๙"/>
@@ -12899,7 +11603,6 @@
         </w:rPr>
         <w:t>mcardfrom_parent</w:t>
       </w:r>
-      <w:proofErr w:type="spellEnd"/>
       <w:r>
         <w:rPr>
           <w:rFonts w:ascii="TH SarabunIT๙" w:hAnsi="TH SarabunIT๙" w:cs="TH SarabunIT๙"/>
@@ -12947,7 +11650,6 @@
         </w:rPr>
         <w:t>{</w:t>
       </w:r>
-      <w:proofErr w:type="spellStart"/>
       <w:r>
         <w:rPr>
           <w:rFonts w:ascii="TH SarabunIT๙" w:hAnsi="TH SarabunIT๙" w:cs="TH SarabunIT๙"/>
@@ -12957,7 +11659,6 @@
         </w:rPr>
         <w:t>mcard_district_parent</w:t>
       </w:r>
-      <w:proofErr w:type="spellEnd"/>
       <w:r>
         <w:rPr>
           <w:rFonts w:ascii="TH SarabunIT๙" w:hAnsi="TH SarabunIT๙" w:cs="TH SarabunIT๙"/>
@@ -13005,7 +11706,6 @@
         </w:rPr>
         <w:t>{</w:t>
       </w:r>
-      <w:proofErr w:type="spellStart"/>
       <w:r>
         <w:rPr>
           <w:rFonts w:ascii="TH SarabunIT๙" w:hAnsi="TH SarabunIT๙" w:cs="TH SarabunIT๙"/>
@@ -13015,7 +11715,6 @@
         </w:rPr>
         <w:t>mcard_province_parent</w:t>
       </w:r>
-      <w:proofErr w:type="spellEnd"/>
       <w:r>
         <w:rPr>
           <w:rFonts w:ascii="TH SarabunIT๙" w:hAnsi="TH SarabunIT๙" w:cs="TH SarabunIT๙"/>
@@ -13063,7 +11762,6 @@
         </w:rPr>
         <w:t>{</w:t>
       </w:r>
-      <w:proofErr w:type="spellStart"/>
       <w:r>
         <w:rPr>
           <w:rFonts w:ascii="TH SarabunIT๙" w:hAnsi="TH SarabunIT๙" w:cs="TH SarabunIT๙"/>
@@ -13073,7 +11771,6 @@
         </w:rPr>
         <w:t>mcard_date</w:t>
       </w:r>
-      <w:proofErr w:type="spellEnd"/>
       <w:r>
         <w:rPr>
           <w:rFonts w:ascii="TH SarabunIT๙" w:hAnsi="TH SarabunIT๙" w:cs="TH SarabunIT๙"/>
@@ -13192,17 +11889,24 @@
         </w:rPr>
         <w:t>{</w:t>
       </w:r>
-      <w:proofErr w:type="spellStart"/>
-      <w:r>
-        <w:rPr>
-          <w:rFonts w:ascii="TH SarabunIT๙" w:hAnsi="TH SarabunIT๙" w:cs="TH SarabunIT๙"/>
-          <w:sz w:val="32"/>
-          <w:szCs w:val="32"/>
-          <w:u w:val="dotted"/>
-        </w:rPr>
-        <w:t>whodead_wife</w:t>
-      </w:r>
-      <w:proofErr w:type="spellEnd"/>
+      <w:r>
+        <w:rPr>
+          <w:rFonts w:ascii="TH SarabunIT๙" w:hAnsi="TH SarabunIT๙" w:cs="TH SarabunIT๙"/>
+          <w:sz w:val="32"/>
+          <w:szCs w:val="32"/>
+          <w:u w:val="dotted"/>
+        </w:rPr>
+        <w:t>whodead_</w:t>
+      </w:r>
+      <w:r>
+        <w:rPr>
+          <w:rFonts w:ascii="TH SarabunIT๙" w:hAnsi="TH SarabunIT๙" w:cs="TH SarabunIT๙"/>
+          <w:sz w:val="32"/>
+          <w:szCs w:val="32"/>
+          <w:u w:val="dotted"/>
+        </w:rPr>
+        <w:t>mate</w:t>
+      </w:r>
       <w:r>
         <w:rPr>
           <w:rFonts w:ascii="TH SarabunIT๙" w:hAnsi="TH SarabunIT๙" w:cs="TH SarabunIT๙"/>
@@ -13249,25 +11953,23 @@
         </w:rPr>
         <w:t>{</w:t>
       </w:r>
-      <w:proofErr w:type="spellStart"/>
-      <w:r>
-        <w:rPr>
-          <w:rFonts w:ascii="TH SarabunIT๙" w:hAnsi="TH SarabunIT๙" w:cs="TH SarabunIT๙"/>
-          <w:sz w:val="32"/>
-          <w:szCs w:val="32"/>
-          <w:u w:val="dotted"/>
-        </w:rPr>
-        <w:t>wifealive</w:t>
-      </w:r>
-      <w:proofErr w:type="spellEnd"/>
-      <w:r>
-        <w:rPr>
-          <w:rFonts w:ascii="TH SarabunIT๙" w:hAnsi="TH SarabunIT๙" w:cs="TH SarabunIT๙"/>
-          <w:sz w:val="32"/>
-          <w:szCs w:val="32"/>
-          <w:u w:val="dotted"/>
-        </w:rPr>
-        <w:t xml:space="preserve">} </w:t>
+      <w:r>
+        <w:rPr>
+          <w:rFonts w:ascii="TH SarabunIT๙" w:hAnsi="TH SarabunIT๙" w:cs="TH SarabunIT๙"/>
+          <w:sz w:val="32"/>
+          <w:szCs w:val="32"/>
+          <w:u w:val="dotted"/>
+        </w:rPr>
+        <w:t>mate</w:t>
+      </w:r>
+      <w:r>
+        <w:rPr>
+          <w:rFonts w:ascii="TH SarabunIT๙" w:hAnsi="TH SarabunIT๙" w:cs="TH SarabunIT๙"/>
+          <w:sz w:val="32"/>
+          <w:szCs w:val="32"/>
+          <w:u w:val="dotted"/>
+        </w:rPr>
+        <w:t xml:space="preserve">alive} </w:t>
       </w:r>
       <w:r>
         <w:rPr>
@@ -13297,17 +11999,89 @@
         </w:rPr>
         <w:t>{</w:t>
       </w:r>
-      <w:proofErr w:type="spellStart"/>
-      <w:r>
-        <w:rPr>
-          <w:rFonts w:ascii="TH SarabunIT๙" w:hAnsi="TH SarabunIT๙" w:cs="TH SarabunIT๙"/>
-          <w:sz w:val="32"/>
-          <w:szCs w:val="32"/>
-          <w:u w:val="dotted"/>
-        </w:rPr>
-        <w:t>wifedod</w:t>
-      </w:r>
-      <w:proofErr w:type="spellEnd"/>
+      <w:r>
+        <w:rPr>
+          <w:rFonts w:ascii="TH SarabunIT๙" w:hAnsi="TH SarabunIT๙" w:cs="TH SarabunIT๙"/>
+          <w:sz w:val="32"/>
+          <w:szCs w:val="32"/>
+          <w:u w:val="dotted"/>
+        </w:rPr>
+        <w:t>mate</w:t>
+      </w:r>
+      <w:bookmarkStart w:id="0" w:name="_GoBack"/>
+      <w:bookmarkEnd w:id="0"/>
+      <w:r>
+        <w:rPr>
+          <w:rFonts w:ascii="TH SarabunIT๙" w:hAnsi="TH SarabunIT๙" w:cs="TH SarabunIT๙"/>
+          <w:sz w:val="32"/>
+          <w:szCs w:val="32"/>
+          <w:u w:val="dotted"/>
+        </w:rPr>
+        <w:t>dod}</w:t>
+      </w:r>
+      <w:r>
+        <w:rPr>
+          <w:rFonts w:ascii="TH SarabunIT๙" w:hAnsi="TH SarabunIT๙" w:cs="TH SarabunIT๙" w:hint="cs"/>
+          <w:sz w:val="32"/>
+          <w:szCs w:val="32"/>
+          <w:cs/>
+        </w:rPr>
+        <w:t xml:space="preserve"> </w:t>
+      </w:r>
+      <w:r>
+        <w:rPr>
+          <w:rFonts w:ascii="TH SarabunIT๙" w:hAnsi="TH SarabunIT๙" w:cs="TH SarabunIT๙"/>
+          <w:sz w:val="32"/>
+          <w:szCs w:val="32"/>
+          <w:cs/>
+        </w:rPr>
+        <w:t>โดย</w:t>
+      </w:r>
+      <w:r>
+        <w:rPr>
+          <w:rFonts w:ascii="TH SarabunIT๙" w:hAnsi="TH SarabunIT๙" w:cs="TH SarabunIT๙" w:hint="cs"/>
+          <w:sz w:val="32"/>
+          <w:szCs w:val="32"/>
+          <w:cs/>
+        </w:rPr>
+        <w:t xml:space="preserve"> </w:t>
+      </w:r>
+      <w:r>
+        <w:rPr>
+          <w:rFonts w:ascii="TH SarabunIT๙" w:hAnsi="TH SarabunIT๙" w:cs="TH SarabunIT๙"/>
+          <w:sz w:val="32"/>
+          <w:szCs w:val="32"/>
+        </w:rPr>
+        <w:sym w:font="Wingdings 2" w:char="F052"/>
+      </w:r>
+      <w:r>
+        <w:rPr>
+          <w:rFonts w:ascii="TH SarabunIT๙" w:hAnsi="TH SarabunIT๙" w:cs="TH SarabunIT๙" w:hint="cs"/>
+          <w:sz w:val="32"/>
+          <w:szCs w:val="32"/>
+          <w:u w:val="dotted"/>
+          <w:cs/>
+        </w:rPr>
+        <w:t xml:space="preserve"> </w:t>
+      </w:r>
+      <w:r>
+        <w:rPr>
+          <w:rFonts w:ascii="TH SarabunIT๙" w:hAnsi="TH SarabunIT๙" w:cs="TH SarabunIT๙"/>
+          <w:sz w:val="32"/>
+          <w:szCs w:val="32"/>
+          <w:u w:val="dotted"/>
+        </w:rPr>
+        <w:t>{</w:t>
+      </w:r>
+      <w:r>
+        <w:rPr>
+          <w:rFonts w:ascii="TH SarabunIT๙" w:hAnsi="TH SarabunIT๙" w:cs="TH SarabunIT๙"/>
+          <w:sz w:val="32"/>
+          <w:szCs w:val="32"/>
+          <w:u w:val="dotted"/>
+        </w:rPr>
+        <w:t>whodead_marriage</w:t>
+      </w:r>
       <w:r>
         <w:rPr>
           <w:rFonts w:ascii="TH SarabunIT๙" w:hAnsi="TH SarabunIT๙" w:cs="TH SarabunIT๙"/>
@@ -13322,35 +12096,28 @@
           <w:rFonts w:ascii="TH SarabunIT๙" w:hAnsi="TH SarabunIT๙" w:cs="TH SarabunIT๙" w:hint="cs"/>
           <w:sz w:val="32"/>
           <w:szCs w:val="32"/>
-          <w:cs/>
-        </w:rPr>
-        <w:t xml:space="preserve"> </w:t>
-      </w:r>
-      <w:r>
-        <w:rPr>
-          <w:rFonts w:ascii="TH SarabunIT๙" w:hAnsi="TH SarabunIT๙" w:cs="TH SarabunIT๙"/>
-          <w:sz w:val="32"/>
-          <w:szCs w:val="32"/>
-          <w:cs/>
-        </w:rPr>
-        <w:t>โดย</w:t>
-      </w:r>
-      <w:r>
-        <w:rPr>
-          <w:rFonts w:ascii="TH SarabunIT๙" w:hAnsi="TH SarabunIT๙" w:cs="TH SarabunIT๙" w:hint="cs"/>
-          <w:sz w:val="32"/>
-          <w:szCs w:val="32"/>
-          <w:cs/>
-        </w:rPr>
-        <w:t xml:space="preserve"> </w:t>
-      </w:r>
-      <w:r>
-        <w:rPr>
-          <w:rFonts w:ascii="TH SarabunIT๙" w:hAnsi="TH SarabunIT๙" w:cs="TH SarabunIT๙"/>
-          <w:sz w:val="32"/>
-          <w:szCs w:val="32"/>
-        </w:rPr>
-        <w:sym w:font="Wingdings 2" w:char="F052"/>
+          <w:u w:val="dotted"/>
+          <w:cs/>
+        </w:rPr>
+        <w:t xml:space="preserve"> </w:t>
+      </w:r>
+      <w:r>
+        <w:rPr>
+          <w:rFonts w:ascii="TH SarabunIT๙" w:hAnsi="TH SarabunIT๙" w:cs="TH SarabunIT๙" w:hint="cs"/>
+          <w:sz w:val="32"/>
+          <w:szCs w:val="32"/>
+          <w:cs/>
+        </w:rPr>
+        <w:t>ตาม</w:t>
+      </w:r>
+      <w:r>
+        <w:rPr>
+          <w:rFonts w:ascii="TH SarabunIT๙" w:hAnsi="TH SarabunIT๙" w:cs="TH SarabunIT๙"/>
+          <w:sz w:val="32"/>
+          <w:szCs w:val="32"/>
+          <w:cs/>
+        </w:rPr>
+        <w:t>ใบสำคัญการสมรสเลขที่</w:t>
       </w:r>
       <w:r>
         <w:rPr>
@@ -13371,17 +12138,15 @@
         </w:rPr>
         <w:t>{</w:t>
       </w:r>
-      <w:proofErr w:type="spellStart"/>
-      <w:r>
-        <w:rPr>
-          <w:rFonts w:ascii="TH SarabunIT๙" w:hAnsi="TH SarabunIT๙" w:cs="TH SarabunIT๙"/>
-          <w:sz w:val="32"/>
-          <w:szCs w:val="32"/>
-          <w:u w:val="dotted"/>
-        </w:rPr>
-        <w:t>whodead_marriage</w:t>
-      </w:r>
-      <w:proofErr w:type="spellEnd"/>
+      <w:r>
+        <w:rPr>
+          <w:rFonts w:ascii="TH SarabunIT๙" w:hAnsi="TH SarabunIT๙" w:cs="TH SarabunIT๙"/>
+          <w:sz w:val="32"/>
+          <w:szCs w:val="32"/>
+          <w:u w:val="dotted"/>
+        </w:rPr>
+        <w:t>mariedcard</w:t>
+      </w:r>
       <w:r>
         <w:rPr>
           <w:rFonts w:ascii="TH SarabunIT๙" w:hAnsi="TH SarabunIT๙" w:cs="TH SarabunIT๙"/>
@@ -13403,21 +12168,12 @@
       </w:r>
       <w:r>
         <w:rPr>
-          <w:rFonts w:ascii="TH SarabunIT๙" w:hAnsi="TH SarabunIT๙" w:cs="TH SarabunIT๙" w:hint="cs"/>
-          <w:sz w:val="32"/>
-          <w:szCs w:val="32"/>
-          <w:cs/>
-        </w:rPr>
-        <w:t>ตาม</w:t>
-      </w:r>
-      <w:r>
-        <w:rPr>
-          <w:rFonts w:ascii="TH SarabunIT๙" w:hAnsi="TH SarabunIT๙" w:cs="TH SarabunIT๙"/>
-          <w:sz w:val="32"/>
-          <w:szCs w:val="32"/>
-          <w:cs/>
-        </w:rPr>
-        <w:t>ใบสำคัญการสมรสเลขที่</w:t>
+          <w:rFonts w:ascii="TH SarabunIT๙" w:hAnsi="TH SarabunIT๙" w:cs="TH SarabunIT๙"/>
+          <w:sz w:val="32"/>
+          <w:szCs w:val="32"/>
+          <w:cs/>
+        </w:rPr>
+        <w:t>ออกให้โดยสำนักทะเบียน</w:t>
       </w:r>
       <w:r>
         <w:rPr>
@@ -13438,17 +12194,15 @@
         </w:rPr>
         <w:t>{</w:t>
       </w:r>
-      <w:proofErr w:type="spellStart"/>
-      <w:r>
-        <w:rPr>
-          <w:rFonts w:ascii="TH SarabunIT๙" w:hAnsi="TH SarabunIT๙" w:cs="TH SarabunIT๙"/>
-          <w:sz w:val="32"/>
-          <w:szCs w:val="32"/>
-          <w:u w:val="dotted"/>
-        </w:rPr>
-        <w:t>mariedcard</w:t>
-      </w:r>
-      <w:proofErr w:type="spellEnd"/>
+      <w:r>
+        <w:rPr>
+          <w:rFonts w:ascii="TH SarabunIT๙" w:hAnsi="TH SarabunIT๙" w:cs="TH SarabunIT๙"/>
+          <w:sz w:val="32"/>
+          <w:szCs w:val="32"/>
+          <w:u w:val="dotted"/>
+        </w:rPr>
+        <w:t>mcardfrom</w:t>
+      </w:r>
       <w:r>
         <w:rPr>
           <w:rFonts w:ascii="TH SarabunIT๙" w:hAnsi="TH SarabunIT๙" w:cs="TH SarabunIT๙"/>
@@ -13470,12 +12224,12 @@
       </w:r>
       <w:r>
         <w:rPr>
-          <w:rFonts w:ascii="TH SarabunIT๙" w:hAnsi="TH SarabunIT๙" w:cs="TH SarabunIT๙"/>
-          <w:sz w:val="32"/>
-          <w:szCs w:val="32"/>
-          <w:cs/>
-        </w:rPr>
-        <w:t>ออกให้โดยสำนักทะเบียน</w:t>
+          <w:rFonts w:ascii="TH SarabunIT๙" w:hAnsi="TH SarabunIT๙" w:cs="TH SarabunIT๙" w:hint="cs"/>
+          <w:sz w:val="32"/>
+          <w:szCs w:val="32"/>
+          <w:cs/>
+        </w:rPr>
+        <w:t>อำเภอ</w:t>
       </w:r>
       <w:r>
         <w:rPr>
@@ -13496,17 +12250,15 @@
         </w:rPr>
         <w:t>{</w:t>
       </w:r>
-      <w:proofErr w:type="spellStart"/>
-      <w:r>
-        <w:rPr>
-          <w:rFonts w:ascii="TH SarabunIT๙" w:hAnsi="TH SarabunIT๙" w:cs="TH SarabunIT๙"/>
-          <w:sz w:val="32"/>
-          <w:szCs w:val="32"/>
-          <w:u w:val="dotted"/>
-        </w:rPr>
-        <w:t>mcardfrom</w:t>
-      </w:r>
-      <w:proofErr w:type="spellEnd"/>
+      <w:r>
+        <w:rPr>
+          <w:rFonts w:ascii="TH SarabunIT๙" w:hAnsi="TH SarabunIT๙" w:cs="TH SarabunIT๙"/>
+          <w:sz w:val="32"/>
+          <w:szCs w:val="32"/>
+          <w:u w:val="dotted"/>
+        </w:rPr>
+        <w:t>mcard_district</w:t>
+      </w:r>
       <w:r>
         <w:rPr>
           <w:rFonts w:ascii="TH SarabunIT๙" w:hAnsi="TH SarabunIT๙" w:cs="TH SarabunIT๙"/>
@@ -13528,12 +12280,12 @@
       </w:r>
       <w:r>
         <w:rPr>
-          <w:rFonts w:ascii="TH SarabunIT๙" w:hAnsi="TH SarabunIT๙" w:cs="TH SarabunIT๙" w:hint="cs"/>
-          <w:sz w:val="32"/>
-          <w:szCs w:val="32"/>
-          <w:cs/>
-        </w:rPr>
-        <w:t>อำเภอ</w:t>
+          <w:rFonts w:ascii="TH SarabunIT๙" w:hAnsi="TH SarabunIT๙" w:cs="TH SarabunIT๙"/>
+          <w:sz w:val="32"/>
+          <w:szCs w:val="32"/>
+          <w:cs/>
+        </w:rPr>
+        <w:t>จังหวัด</w:t>
       </w:r>
       <w:r>
         <w:rPr>
@@ -13554,17 +12306,15 @@
         </w:rPr>
         <w:t>{</w:t>
       </w:r>
-      <w:proofErr w:type="spellStart"/>
-      <w:r>
-        <w:rPr>
-          <w:rFonts w:ascii="TH SarabunIT๙" w:hAnsi="TH SarabunIT๙" w:cs="TH SarabunIT๙"/>
-          <w:sz w:val="32"/>
-          <w:szCs w:val="32"/>
-          <w:u w:val="dotted"/>
-        </w:rPr>
-        <w:t>mcard_district</w:t>
-      </w:r>
-      <w:proofErr w:type="spellEnd"/>
+      <w:r>
+        <w:rPr>
+          <w:rFonts w:ascii="TH SarabunIT๙" w:hAnsi="TH SarabunIT๙" w:cs="TH SarabunIT๙"/>
+          <w:sz w:val="32"/>
+          <w:szCs w:val="32"/>
+          <w:u w:val="dotted"/>
+        </w:rPr>
+        <w:t>mcard_province</w:t>
+      </w:r>
       <w:r>
         <w:rPr>
           <w:rFonts w:ascii="TH SarabunIT๙" w:hAnsi="TH SarabunIT๙" w:cs="TH SarabunIT๙"/>
@@ -13591,7 +12341,7 @@
           <w:szCs w:val="32"/>
           <w:cs/>
         </w:rPr>
-        <w:t>จังหวัด</w:t>
+        <w:t>เมื่อวันที่</w:t>
       </w:r>
       <w:r>
         <w:rPr>
@@ -13612,65 +12362,6 @@
         </w:rPr>
         <w:t>{</w:t>
       </w:r>
-      <w:proofErr w:type="spellStart"/>
-      <w:r>
-        <w:rPr>
-          <w:rFonts w:ascii="TH SarabunIT๙" w:hAnsi="TH SarabunIT๙" w:cs="TH SarabunIT๙"/>
-          <w:sz w:val="32"/>
-          <w:szCs w:val="32"/>
-          <w:u w:val="dotted"/>
-        </w:rPr>
-        <w:t>mcard_province</w:t>
-      </w:r>
-      <w:proofErr w:type="spellEnd"/>
-      <w:r>
-        <w:rPr>
-          <w:rFonts w:ascii="TH SarabunIT๙" w:hAnsi="TH SarabunIT๙" w:cs="TH SarabunIT๙"/>
-          <w:sz w:val="32"/>
-          <w:szCs w:val="32"/>
-          <w:u w:val="dotted"/>
-        </w:rPr>
-        <w:t>}</w:t>
-      </w:r>
-      <w:r>
-        <w:rPr>
-          <w:rFonts w:ascii="TH SarabunIT๙" w:hAnsi="TH SarabunIT๙" w:cs="TH SarabunIT๙" w:hint="cs"/>
-          <w:sz w:val="32"/>
-          <w:szCs w:val="32"/>
-          <w:u w:val="dotted"/>
-          <w:cs/>
-        </w:rPr>
-        <w:t xml:space="preserve"> </w:t>
-      </w:r>
-      <w:r>
-        <w:rPr>
-          <w:rFonts w:ascii="TH SarabunIT๙" w:hAnsi="TH SarabunIT๙" w:cs="TH SarabunIT๙"/>
-          <w:sz w:val="32"/>
-          <w:szCs w:val="32"/>
-          <w:cs/>
-        </w:rPr>
-        <w:t>เมื่อวันที่</w:t>
-      </w:r>
-      <w:r>
-        <w:rPr>
-          <w:rFonts w:ascii="TH SarabunIT๙" w:hAnsi="TH SarabunIT๙" w:cs="TH SarabunIT๙" w:hint="cs"/>
-          <w:sz w:val="32"/>
-          <w:szCs w:val="32"/>
-          <w:u w:val="dotted"/>
-          <w:cs/>
-        </w:rPr>
-        <w:t xml:space="preserve"> </w:t>
-      </w:r>
-      <w:r>
-        <w:rPr>
-          <w:rFonts w:ascii="TH SarabunIT๙" w:hAnsi="TH SarabunIT๙" w:cs="TH SarabunIT๙"/>
-          <w:sz w:val="32"/>
-          <w:szCs w:val="32"/>
-          <w:u w:val="dotted"/>
-        </w:rPr>
-        <w:t>{</w:t>
-      </w:r>
-      <w:proofErr w:type="spellStart"/>
       <w:r>
         <w:rPr>
           <w:rFonts w:ascii="TH SarabunIT๙" w:hAnsi="TH SarabunIT๙" w:cs="TH SarabunIT๙"/>
@@ -13680,7 +12371,6 @@
         </w:rPr>
         <w:t>mcard_date</w:t>
       </w:r>
-      <w:proofErr w:type="spellEnd"/>
       <w:r>
         <w:rPr>
           <w:rFonts w:ascii="TH SarabunIT๙" w:hAnsi="TH SarabunIT๙" w:cs="TH SarabunIT๙"/>
@@ -13761,27 +12451,7 @@
           <w:szCs w:val="32"/>
           <w:u w:val="dotted"/>
         </w:rPr>
-        <w:t>{</w:t>
-      </w:r>
-      <w:proofErr w:type="spellStart"/>
-      <w:r>
-        <w:rPr>
-          <w:rFonts w:ascii="TH SarabunIT๙" w:hAnsi="TH SarabunIT๙" w:cs="TH SarabunIT๙"/>
-          <w:sz w:val="32"/>
-          <w:szCs w:val="32"/>
-          <w:u w:val="dotted"/>
-        </w:rPr>
-        <w:t>whodaedson</w:t>
-      </w:r>
-      <w:proofErr w:type="spellEnd"/>
-      <w:r>
-        <w:rPr>
-          <w:rFonts w:ascii="TH SarabunIT๙" w:hAnsi="TH SarabunIT๙" w:cs="TH SarabunIT๙"/>
-          <w:sz w:val="32"/>
-          <w:szCs w:val="32"/>
-          <w:u w:val="dotted"/>
-        </w:rPr>
-        <w:t>}</w:t>
+        <w:t>{whodaedson}</w:t>
       </w:r>
       <w:r>
         <w:rPr>
@@ -13861,35 +12531,13 @@
           <w:szCs w:val="32"/>
           <w:u w:val="dotted"/>
         </w:rPr>
-        <w:t>{</w:t>
-      </w:r>
-      <w:proofErr w:type="spellStart"/>
-      <w:proofErr w:type="gramStart"/>
-      <w:r>
-        <w:rPr>
-          <w:rFonts w:ascii="TH SarabunIT๙" w:hAnsi="TH SarabunIT๙" w:cs="TH SarabunIT๙"/>
-          <w:sz w:val="32"/>
-          <w:szCs w:val="32"/>
-          <w:u w:val="dotted"/>
-        </w:rPr>
-        <w:t>sonlist</w:t>
-      </w:r>
-      <w:proofErr w:type="spellEnd"/>
-      <w:proofErr w:type="gramEnd"/>
-      <w:r>
-        <w:rPr>
-          <w:rFonts w:ascii="TH SarabunIT๙" w:hAnsi="TH SarabunIT๙" w:cs="TH SarabunIT๙"/>
-          <w:sz w:val="32"/>
-          <w:szCs w:val="32"/>
-          <w:u w:val="dotted"/>
-        </w:rPr>
-        <w:t>}</w:t>
+        <w:t>{sonlist}</w:t>
       </w:r>
     </w:p>
     <w:p>
       <w:pPr>
         <w:rPr>
-          <w:rFonts w:ascii="TH SarabunIT๙" w:hAnsi="TH SarabunIT๙" w:cs="TH SarabunIT๙" w:hint="cs"/>
+          <w:rFonts w:ascii="TH SarabunIT๙" w:hAnsi="TH SarabunIT๙" w:cs="TH SarabunIT๙"/>
           <w:sz w:val="32"/>
           <w:szCs w:val="32"/>
         </w:rPr>
@@ -13962,7 +12610,7 @@
     <w:p>
       <w:pPr>
         <w:rPr>
-          <w:rFonts w:ascii="TH SarabunIT๙" w:hAnsi="TH SarabunIT๙" w:cs="TH SarabunIT๙" w:hint="cs"/>
+          <w:rFonts w:ascii="TH SarabunIT๙" w:hAnsi="TH SarabunIT๙" w:cs="TH SarabunIT๙"/>
           <w:sz w:val="32"/>
           <w:szCs w:val="32"/>
           <w:u w:val="dotted"/>
@@ -14003,29 +12651,7 @@
           <w:szCs w:val="32"/>
           <w:u w:val="dotted"/>
         </w:rPr>
-        <w:t>{</w:t>
-      </w:r>
-      <w:proofErr w:type="spellStart"/>
-      <w:proofErr w:type="gramStart"/>
-      <w:r>
-        <w:rPr>
-          <w:rFonts w:ascii="TH SarabunIT๙" w:hAnsi="TH SarabunIT๙" w:cs="TH SarabunIT๙"/>
-          <w:sz w:val="32"/>
-          <w:szCs w:val="32"/>
-          <w:u w:val="dotted"/>
-        </w:rPr>
-        <w:t>legalsonlist</w:t>
-      </w:r>
-      <w:proofErr w:type="spellEnd"/>
-      <w:proofErr w:type="gramEnd"/>
-      <w:r>
-        <w:rPr>
-          <w:rFonts w:ascii="TH SarabunIT๙" w:hAnsi="TH SarabunIT๙" w:cs="TH SarabunIT๙"/>
-          <w:sz w:val="32"/>
-          <w:szCs w:val="32"/>
-          <w:u w:val="dotted"/>
-        </w:rPr>
-        <w:t>}</w:t>
+        <w:t>{legalsonlist}</w:t>
       </w:r>
       <w:r>
         <w:rPr>
@@ -14166,29 +12792,7 @@
           <w:szCs w:val="32"/>
           <w:u w:val="dotted"/>
         </w:rPr>
-        <w:t>{</w:t>
-      </w:r>
-      <w:proofErr w:type="spellStart"/>
-      <w:proofErr w:type="gramStart"/>
-      <w:r>
-        <w:rPr>
-          <w:rFonts w:ascii="TH SarabunIT๙" w:hAnsi="TH SarabunIT๙" w:cs="TH SarabunIT๙"/>
-          <w:sz w:val="32"/>
-          <w:szCs w:val="32"/>
-          <w:u w:val="dotted"/>
-        </w:rPr>
-        <w:t>protegelist</w:t>
-      </w:r>
-      <w:proofErr w:type="spellEnd"/>
-      <w:proofErr w:type="gramEnd"/>
-      <w:r>
-        <w:rPr>
-          <w:rFonts w:ascii="TH SarabunIT๙" w:hAnsi="TH SarabunIT๙" w:cs="TH SarabunIT๙"/>
-          <w:sz w:val="32"/>
-          <w:szCs w:val="32"/>
-          <w:u w:val="dotted"/>
-        </w:rPr>
-        <w:t>}</w:t>
+        <w:t>{protegelist}</w:t>
       </w:r>
     </w:p>
     <w:p>
@@ -14294,36 +12898,14 @@
           <w:szCs w:val="32"/>
           <w:u w:val="dotted"/>
         </w:rPr>
-        <w:t>{</w:t>
-      </w:r>
-      <w:proofErr w:type="spellStart"/>
-      <w:proofErr w:type="gramStart"/>
-      <w:r>
-        <w:rPr>
-          <w:rFonts w:ascii="TH SarabunIT๙" w:hAnsi="TH SarabunIT๙" w:cs="TH SarabunIT๙"/>
-          <w:sz w:val="32"/>
-          <w:szCs w:val="32"/>
-          <w:u w:val="dotted"/>
-        </w:rPr>
-        <w:t>deadson</w:t>
-      </w:r>
-      <w:proofErr w:type="spellEnd"/>
-      <w:proofErr w:type="gramEnd"/>
-      <w:r>
-        <w:rPr>
-          <w:rFonts w:ascii="TH SarabunIT๙" w:hAnsi="TH SarabunIT๙" w:cs="TH SarabunIT๙"/>
-          <w:sz w:val="32"/>
-          <w:szCs w:val="32"/>
-          <w:u w:val="dotted"/>
-        </w:rPr>
-        <w:t>}</w:t>
+        <w:t>{deadson}</w:t>
       </w:r>
     </w:p>
     <w:p>
       <w:pPr>
         <w:spacing w:before="120"/>
         <w:rPr>
-          <w:rFonts w:ascii="TH SarabunIT๙" w:hAnsi="TH SarabunIT๙" w:cs="TH SarabunIT๙" w:hint="cs"/>
+          <w:rFonts w:ascii="TH SarabunIT๙" w:hAnsi="TH SarabunIT๙" w:cs="TH SarabunIT๙"/>
           <w:sz w:val="32"/>
           <w:szCs w:val="32"/>
         </w:rPr>
@@ -14465,7 +13047,6 @@
         </w:rPr>
         <w:t>{</w:t>
       </w:r>
-      <w:proofErr w:type="gramStart"/>
       <w:r>
         <w:rPr>
           <w:rFonts w:ascii="TH SarabunIT๙" w:hAnsi="TH SarabunIT๙" w:cs="TH SarabunIT๙"/>
@@ -14475,7 +13056,6 @@
         </w:rPr>
         <w:t>brother</w:t>
       </w:r>
-      <w:proofErr w:type="gramEnd"/>
       <w:r>
         <w:rPr>
           <w:rFonts w:ascii="TH SarabunIT๙" w:hAnsi="TH SarabunIT๙" w:cs="TH SarabunIT๙"/>
@@ -14528,7 +13108,7 @@
     <w:p>
       <w:pPr>
         <w:rPr>
-          <w:rFonts w:ascii="TH SarabunIT๙" w:hAnsi="TH SarabunIT๙" w:cs="TH SarabunIT๙" w:hint="cs"/>
+          <w:rFonts w:ascii="TH SarabunIT๙" w:hAnsi="TH SarabunIT๙" w:cs="TH SarabunIT๙"/>
           <w:b/>
           <w:bCs/>
           <w:sz w:val="32"/>
@@ -14578,7 +13158,6 @@
         </w:rPr>
         <w:t>{</w:t>
       </w:r>
-      <w:proofErr w:type="spellStart"/>
       <w:r>
         <w:rPr>
           <w:rFonts w:ascii="TH SarabunIT๙" w:hAnsi="TH SarabunIT๙" w:cs="TH SarabunIT๙"/>
@@ -14588,7 +13167,6 @@
         </w:rPr>
         <w:t>brother_dad</w:t>
       </w:r>
-      <w:proofErr w:type="spellEnd"/>
       <w:r>
         <w:rPr>
           <w:rFonts w:ascii="TH SarabunIT๙" w:hAnsi="TH SarabunIT๙" w:cs="TH SarabunIT๙"/>
@@ -14602,7 +13180,7 @@
     <w:p>
       <w:pPr>
         <w:rPr>
-          <w:rFonts w:ascii="TH SarabunIT๙" w:hAnsi="TH SarabunIT๙" w:cs="TH SarabunIT๙" w:hint="cs"/>
+          <w:rFonts w:ascii="TH SarabunIT๙" w:hAnsi="TH SarabunIT๙" w:cs="TH SarabunIT๙"/>
           <w:sz w:val="32"/>
           <w:szCs w:val="32"/>
         </w:rPr>
@@ -14694,7 +13272,6 @@
         </w:rPr>
         <w:t>{</w:t>
       </w:r>
-      <w:proofErr w:type="spellStart"/>
       <w:r>
         <w:rPr>
           <w:rFonts w:ascii="TH SarabunIT๙" w:hAnsi="TH SarabunIT๙" w:cs="TH SarabunIT๙"/>
@@ -14704,7 +13281,6 @@
         </w:rPr>
         <w:t>brother_mom</w:t>
       </w:r>
-      <w:proofErr w:type="spellEnd"/>
       <w:r>
         <w:rPr>
           <w:rFonts w:ascii="TH SarabunIT๙" w:hAnsi="TH SarabunIT๙" w:cs="TH SarabunIT๙"/>
@@ -15374,27 +13950,7 @@
           <w:szCs w:val="32"/>
           <w:cs/>
         </w:rPr>
-        <w:t xml:space="preserve">ที่ </w:t>
-      </w:r>
-      <w:proofErr w:type="spellStart"/>
-      <w:r>
-        <w:rPr>
-          <w:rFonts w:ascii="TH SarabunIT๙" w:hAnsi="TH SarabunIT๙" w:cs="TH SarabunIT๙"/>
-          <w:sz w:val="32"/>
-          <w:szCs w:val="32"/>
-          <w:cs/>
-        </w:rPr>
-        <w:t>กท</w:t>
-      </w:r>
-      <w:proofErr w:type="spellEnd"/>
-      <w:r>
-        <w:rPr>
-          <w:rFonts w:ascii="TH SarabunIT๙" w:hAnsi="TH SarabunIT๙" w:cs="TH SarabunIT๙"/>
-          <w:sz w:val="32"/>
-          <w:szCs w:val="32"/>
-          <w:cs/>
-        </w:rPr>
-        <w:t xml:space="preserve"> </w:t>
+        <w:t xml:space="preserve">ที่ กท </w:t>
       </w:r>
       <w:r>
         <w:rPr>
@@ -15731,19 +14287,8 @@
           <w:szCs w:val="32"/>
           <w:cs/>
         </w:rPr>
-        <w:t xml:space="preserve">เขตทุ่งครุ </w:t>
-      </w:r>
-      <w:proofErr w:type="spellStart"/>
-      <w:r>
-        <w:rPr>
-          <w:rFonts w:ascii="TH SarabunIT๙" w:hAnsi="TH SarabunIT๙" w:cs="TH SarabunIT๙"/>
-          <w:sz w:val="32"/>
-          <w:szCs w:val="32"/>
-          <w:cs/>
-        </w:rPr>
-        <w:t>กทม</w:t>
-      </w:r>
-      <w:proofErr w:type="spellEnd"/>
+        <w:t>เขตทุ่งครุ กทม</w:t>
+      </w:r>
       <w:r>
         <w:rPr>
           <w:rFonts w:ascii="TH SarabunIT๙" w:hAnsi="TH SarabunIT๙" w:cs="TH SarabunIT๙"/>
@@ -15843,27 +14388,7 @@
           <w:sz w:val="32"/>
           <w:szCs w:val="32"/>
         </w:rPr>
-        <w:t>{</w:t>
-      </w:r>
-      <w:proofErr w:type="spellStart"/>
-      <w:proofErr w:type="gramStart"/>
-      <w:r>
-        <w:rPr>
-          <w:rFonts w:ascii="TH SarabunIT๙" w:hAnsi="TH SarabunIT๙" w:cs="TH SarabunIT๙"/>
-          <w:sz w:val="32"/>
-          <w:szCs w:val="32"/>
-        </w:rPr>
-        <w:t>tday</w:t>
-      </w:r>
-      <w:proofErr w:type="spellEnd"/>
-      <w:proofErr w:type="gramEnd"/>
-      <w:r>
-        <w:rPr>
-          <w:rFonts w:ascii="TH SarabunIT๙" w:hAnsi="TH SarabunIT๙" w:cs="TH SarabunIT๙"/>
-          <w:sz w:val="32"/>
-          <w:szCs w:val="32"/>
-        </w:rPr>
-        <w:t>}</w:t>
+        <w:t>{tday}</w:t>
       </w:r>
       <w:r>
         <w:rPr>
@@ -15918,25 +14443,7 @@
           <w:sz w:val="32"/>
           <w:szCs w:val="32"/>
         </w:rPr>
-        <w:t>{</w:t>
-      </w:r>
-      <w:proofErr w:type="spellStart"/>
-      <w:r>
-        <w:rPr>
-          <w:rFonts w:ascii="TH SarabunIT๙" w:hAnsi="TH SarabunIT๙" w:cs="TH SarabunIT๙"/>
-          <w:sz w:val="32"/>
-          <w:szCs w:val="32"/>
-        </w:rPr>
-        <w:t>whodead</w:t>
-      </w:r>
-      <w:proofErr w:type="spellEnd"/>
-      <w:r>
-        <w:rPr>
-          <w:rFonts w:ascii="TH SarabunIT๙" w:hAnsi="TH SarabunIT๙" w:cs="TH SarabunIT๙"/>
-          <w:sz w:val="32"/>
-          <w:szCs w:val="32"/>
-        </w:rPr>
-        <w:t>}</w:t>
+        <w:t>{whodead}</w:t>
       </w:r>
       <w:r>
         <w:rPr>
@@ -16054,25 +14561,7 @@
           <w:sz w:val="32"/>
           <w:szCs w:val="32"/>
         </w:rPr>
-        <w:t>{</w:t>
-      </w:r>
-      <w:proofErr w:type="spellStart"/>
-      <w:r>
-        <w:rPr>
-          <w:rFonts w:ascii="TH SarabunIT๙" w:hAnsi="TH SarabunIT๙" w:cs="TH SarabunIT๙"/>
-          <w:sz w:val="32"/>
-          <w:szCs w:val="32"/>
-        </w:rPr>
-        <w:t>docNo</w:t>
-      </w:r>
-      <w:proofErr w:type="spellEnd"/>
-      <w:r>
-        <w:rPr>
-          <w:rFonts w:ascii="TH SarabunIT๙" w:hAnsi="TH SarabunIT๙" w:cs="TH SarabunIT๙"/>
-          <w:sz w:val="32"/>
-          <w:szCs w:val="32"/>
-        </w:rPr>
-        <w:t>}</w:t>
+        <w:t>{docNo}</w:t>
       </w:r>
     </w:p>
     <w:p>
@@ -16257,27 +14746,27 @@
           <w:sz w:val="32"/>
           <w:szCs w:val="32"/>
         </w:rPr>
-        <w:t>{</w:t>
-      </w:r>
-      <w:proofErr w:type="spellStart"/>
-      <w:r>
-        <w:rPr>
-          <w:rFonts w:ascii="TH SarabunIT๙" w:hAnsi="TH SarabunIT๙" w:cs="TH SarabunIT๙"/>
+        <w:t>{full_name}</w:t>
+      </w:r>
+      <w:r>
+        <w:rPr>
+          <w:rFonts w:ascii="TH SarabunIT๙" w:hAnsi="TH SarabunIT๙" w:cs="TH SarabunIT๙" w:hint="cs"/>
           <w:spacing w:val="-4"/>
           <w:sz w:val="32"/>
           <w:szCs w:val="32"/>
-        </w:rPr>
-        <w:t>full_name</w:t>
-      </w:r>
-      <w:proofErr w:type="spellEnd"/>
+          <w:cs/>
+        </w:rPr>
+        <w:t xml:space="preserve"> </w:t>
+      </w:r>
       <w:r>
         <w:rPr>
           <w:rFonts w:ascii="TH SarabunIT๙" w:hAnsi="TH SarabunIT๙" w:cs="TH SarabunIT๙"/>
           <w:spacing w:val="-4"/>
           <w:sz w:val="32"/>
           <w:szCs w:val="32"/>
-        </w:rPr>
-        <w:t>}</w:t>
+          <w:cs/>
+        </w:rPr>
+        <w:t>และพยาน</w:t>
       </w:r>
       <w:r>
         <w:rPr>
@@ -16287,7 +14776,7 @@
           <w:szCs w:val="32"/>
           <w:cs/>
         </w:rPr>
-        <w:t xml:space="preserve"> </w:t>
+        <w:t xml:space="preserve"> เพื่อใช้เป็นหลักฐานประกอบการขอรับมรดกเงินฝากของ </w:t>
       </w:r>
       <w:r>
         <w:rPr>
@@ -16295,48 +14784,8 @@
           <w:spacing w:val="-4"/>
           <w:sz w:val="32"/>
           <w:szCs w:val="32"/>
-          <w:cs/>
-        </w:rPr>
-        <w:t>และพยาน</w:t>
-      </w:r>
-      <w:r>
-        <w:rPr>
-          <w:rFonts w:ascii="TH SarabunIT๙" w:hAnsi="TH SarabunIT๙" w:cs="TH SarabunIT๙" w:hint="cs"/>
-          <w:spacing w:val="-4"/>
-          <w:sz w:val="32"/>
-          <w:szCs w:val="32"/>
-          <w:cs/>
-        </w:rPr>
-        <w:t xml:space="preserve"> เพื่อใช้เป็นหลักฐานประกอบการขอรับมรดกเงินฝากของ </w:t>
-      </w:r>
-      <w:r>
-        <w:rPr>
-          <w:rFonts w:ascii="TH SarabunIT๙" w:hAnsi="TH SarabunIT๙" w:cs="TH SarabunIT๙"/>
-          <w:spacing w:val="-4"/>
-          <w:sz w:val="32"/>
-          <w:szCs w:val="32"/>
-        </w:rPr>
-        <w:t>{</w:t>
-      </w:r>
-      <w:proofErr w:type="spellStart"/>
-      <w:r>
-        <w:rPr>
-          <w:rFonts w:ascii="TH SarabunIT๙" w:hAnsi="TH SarabunIT๙" w:cs="TH SarabunIT๙"/>
-          <w:spacing w:val="-4"/>
-          <w:sz w:val="32"/>
-          <w:szCs w:val="32"/>
-        </w:rPr>
-        <w:t>whodead</w:t>
-      </w:r>
-      <w:proofErr w:type="spellEnd"/>
-      <w:r>
-        <w:rPr>
-          <w:rFonts w:ascii="TH SarabunIT๙" w:hAnsi="TH SarabunIT๙" w:cs="TH SarabunIT๙"/>
-          <w:spacing w:val="-4"/>
-          <w:sz w:val="32"/>
-          <w:szCs w:val="32"/>
-        </w:rPr>
-        <w:t>}</w:t>
+        </w:rPr>
+        <w:t>{whodead}</w:t>
       </w:r>
       <w:r>
         <w:rPr>
@@ -16372,7 +14821,7 @@
       <w:pPr>
         <w:spacing w:before="240"/>
         <w:rPr>
-          <w:rFonts w:ascii="TH SarabunIT๙" w:hAnsi="TH SarabunIT๙" w:cs="TH SarabunIT๙" w:hint="cs"/>
+          <w:rFonts w:ascii="TH SarabunIT๙" w:hAnsi="TH SarabunIT๙" w:cs="TH SarabunIT๙"/>
           <w:sz w:val="32"/>
           <w:szCs w:val="32"/>
           <w:cs/>
@@ -16418,25 +14867,7 @@
           <w:sz w:val="32"/>
           <w:szCs w:val="32"/>
         </w:rPr>
-        <w:t>{</w:t>
-      </w:r>
-      <w:proofErr w:type="spellStart"/>
-      <w:r>
-        <w:rPr>
-          <w:rFonts w:ascii="TH SarabunIT๙" w:hAnsi="TH SarabunIT๙" w:cs="TH SarabunIT๙"/>
-          <w:sz w:val="32"/>
-          <w:szCs w:val="32"/>
-        </w:rPr>
-        <w:t>full_name</w:t>
-      </w:r>
-      <w:proofErr w:type="spellEnd"/>
-      <w:r>
-        <w:rPr>
-          <w:rFonts w:ascii="TH SarabunIT๙" w:hAnsi="TH SarabunIT๙" w:cs="TH SarabunIT๙"/>
-          <w:sz w:val="32"/>
-          <w:szCs w:val="32"/>
-        </w:rPr>
-        <w:t>}</w:t>
+        <w:t>{full_name}</w:t>
       </w:r>
       <w:r>
         <w:rPr>
@@ -17595,7 +16026,7 @@
 </file>
 
 <file path=customXml/itemProps1.xml><?xml version="1.0" encoding="utf-8"?>
-<ds:datastoreItem xmlns:ds="http://schemas.openxmlformats.org/officeDocument/2006/customXml" ds:itemID="{34ACA0FB-9F42-4026-812B-13FFBAE9353D}">
+<ds:datastoreItem xmlns:ds="http://schemas.openxmlformats.org/officeDocument/2006/customXml" ds:itemID="{DB2314F8-75CD-40AA-A0BB-1299820BA6AD}">
   <ds:schemaRefs>
     <ds:schemaRef ds:uri="http://schemas.openxmlformats.org/officeDocument/2006/bibliography"/>
   </ds:schemaRefs>

--- a/web-form/basedoc/OmsinBank.docx
+++ b/web-form/basedoc/OmsinBank.docx
@@ -145,6 +145,8 @@
                   <w:r>
                     <w:rPr>
                       <w:rFonts w:ascii="Times New Roman" w:eastAsia="Times New Roman" w:hAnsi="Times New Roman"/>
+                      <w:b/>
+                      <w:bCs/>
                       <w:sz w:val="20"/>
                       <w:szCs w:val="20"/>
                     </w:rPr>
@@ -3950,8 +3952,6 @@
       <w:pPr>
         <w:rPr>
           <w:rFonts w:ascii="TH SarabunIT๙" w:hAnsi="TH SarabunIT๙" w:cs="TH SarabunIT๙"/>
-          <w:b/>
-          <w:bCs/>
           <w:sz w:val="32"/>
           <w:szCs w:val="32"/>
         </w:rPr>
@@ -4009,34 +4009,26 @@
           <w:u w:val="dotted"/>
         </w:rPr>
         <w:t>}</w:t>
-      </w:r>
-      <w:r>
-        <w:rPr>
-          <w:rFonts w:ascii="TH SarabunIT๙" w:hAnsi="TH SarabunIT๙" w:cs="TH SarabunIT๙"/>
-          <w:b/>
-          <w:bCs/>
-          <w:sz w:val="32"/>
-          <w:szCs w:val="32"/>
-        </w:rPr>
-        <w:br w:type="page"/>
       </w:r>
     </w:p>
     <w:p>
       <w:pPr>
-        <w:jc w:val="thaiDistribute"/>
         <w:rPr>
           <w:rFonts w:ascii="TH SarabunIT๙" w:hAnsi="TH SarabunIT๙" w:cs="TH SarabunIT๙"/>
           <w:sz w:val="32"/>
           <w:szCs w:val="32"/>
         </w:rPr>
       </w:pPr>
-      <w:r>
-        <w:rPr>
-          <w:rFonts w:ascii="TH SarabunIT๙" w:hAnsi="TH SarabunIT๙" w:cs="TH SarabunIT๙" w:hint="cs"/>
-          <w:sz w:val="32"/>
-          <w:szCs w:val="32"/>
-          <w:cs/>
-        </w:rPr>
+      <w:bookmarkStart w:id="0" w:name="_GoBack"/>
+      <w:bookmarkEnd w:id="0"/>
+      <w:r>
+        <w:rPr>
+          <w:rFonts w:ascii="TH SarabunIT๙" w:hAnsi="TH SarabunIT๙" w:cs="TH SarabunIT๙" w:hint="cs"/>
+          <w:sz w:val="32"/>
+          <w:szCs w:val="32"/>
+          <w:cs/>
+        </w:rPr>
+        <w:lastRenderedPageBreak/>
         <w:tab/>
       </w:r>
       <w:r>
@@ -4761,6 +4753,8 @@
                   <w:r>
                     <w:rPr>
                       <w:rFonts w:ascii="Times New Roman" w:eastAsia="Times New Roman" w:hAnsi="Times New Roman"/>
+                      <w:b/>
+                      <w:bCs/>
                       <w:sz w:val="20"/>
                       <w:szCs w:val="20"/>
                     </w:rPr>
@@ -9186,6 +9180,8 @@
                   <w:r>
                     <w:rPr>
                       <w:rFonts w:ascii="Times New Roman" w:eastAsia="Times New Roman" w:hAnsi="Times New Roman"/>
+                      <w:b/>
+                      <w:bCs/>
                       <w:sz w:val="20"/>
                       <w:szCs w:val="20"/>
                     </w:rPr>
@@ -12008,8 +12004,6 @@
         </w:rPr>
         <w:t>mate</w:t>
       </w:r>
-      <w:bookmarkStart w:id="0" w:name="_GoBack"/>
-      <w:bookmarkEnd w:id="0"/>
       <w:r>
         <w:rPr>
           <w:rFonts w:ascii="TH SarabunIT๙" w:hAnsi="TH SarabunIT๙" w:cs="TH SarabunIT๙"/>
@@ -16026,7 +16020,7 @@
 </file>
 
 <file path=customXml/itemProps1.xml><?xml version="1.0" encoding="utf-8"?>
-<ds:datastoreItem xmlns:ds="http://schemas.openxmlformats.org/officeDocument/2006/customXml" ds:itemID="{DB2314F8-75CD-40AA-A0BB-1299820BA6AD}">
+<ds:datastoreItem xmlns:ds="http://schemas.openxmlformats.org/officeDocument/2006/customXml" ds:itemID="{2B89B1DE-039A-4D53-AAD3-CBD00EEA6248}">
   <ds:schemaRefs>
     <ds:schemaRef ds:uri="http://schemas.openxmlformats.org/officeDocument/2006/bibliography"/>
   </ds:schemaRefs>

--- a/web-form/basedoc/OmsinBank.docx
+++ b/web-form/basedoc/OmsinBank.docx
@@ -145,8 +145,6 @@
                   <w:r>
                     <w:rPr>
                       <w:rFonts w:ascii="Times New Roman" w:eastAsia="Times New Roman" w:hAnsi="Times New Roman"/>
-                      <w:b/>
-                      <w:bCs/>
                       <w:sz w:val="20"/>
                       <w:szCs w:val="20"/>
                     </w:rPr>
@@ -316,7 +314,31 @@
           <w:szCs w:val="32"/>
           <w:u w:val="dotted"/>
         </w:rPr>
-        <w:t>{tday}</w:t>
+        <w:t>{</w:t>
+      </w:r>
+      <w:proofErr w:type="spellStart"/>
+      <w:r>
+        <w:rPr>
+          <w:rFonts w:ascii="TH SarabunIT๙" w:hAnsi="TH SarabunIT๙" w:cs="TH SarabunIT๙"/>
+          <w:b w:val="0"/>
+          <w:bCs w:val="0"/>
+          <w:sz w:val="32"/>
+          <w:szCs w:val="32"/>
+          <w:u w:val="dotted"/>
+        </w:rPr>
+        <w:t>tday</w:t>
+      </w:r>
+      <w:proofErr w:type="spellEnd"/>
+      <w:r>
+        <w:rPr>
+          <w:rFonts w:ascii="TH SarabunIT๙" w:hAnsi="TH SarabunIT๙" w:cs="TH SarabunIT๙"/>
+          <w:b w:val="0"/>
+          <w:bCs w:val="0"/>
+          <w:sz w:val="32"/>
+          <w:szCs w:val="32"/>
+          <w:u w:val="dotted"/>
+        </w:rPr>
+        <w:t>}</w:t>
       </w:r>
     </w:p>
     <w:p>
@@ -355,7 +377,27 @@
           <w:szCs w:val="32"/>
           <w:u w:val="dotted"/>
         </w:rPr>
-        <w:t>{whodead}</w:t>
+        <w:t>{</w:t>
+      </w:r>
+      <w:proofErr w:type="spellStart"/>
+      <w:r>
+        <w:rPr>
+          <w:rFonts w:ascii="TH SarabunIT๙" w:hAnsi="TH SarabunIT๙" w:cs="TH SarabunIT๙"/>
+          <w:sz w:val="32"/>
+          <w:szCs w:val="32"/>
+          <w:u w:val="dotted"/>
+        </w:rPr>
+        <w:t>whodead</w:t>
+      </w:r>
+      <w:proofErr w:type="spellEnd"/>
+      <w:r>
+        <w:rPr>
+          <w:rFonts w:ascii="TH SarabunIT๙" w:hAnsi="TH SarabunIT๙" w:cs="TH SarabunIT๙"/>
+          <w:sz w:val="32"/>
+          <w:szCs w:val="32"/>
+          <w:u w:val="dotted"/>
+        </w:rPr>
+        <w:t>}</w:t>
       </w:r>
       <w:r>
         <w:rPr>
@@ -433,7 +475,31 @@
           <w:szCs w:val="32"/>
           <w:u w:val="dotted"/>
         </w:rPr>
-        <w:t>{full_name}</w:t>
+        <w:t>{</w:t>
+      </w:r>
+      <w:proofErr w:type="spellStart"/>
+      <w:r>
+        <w:rPr>
+          <w:rFonts w:ascii="TH SarabunIT๙" w:hAnsi="TH SarabunIT๙" w:cs="TH SarabunIT๙"/>
+          <w:b w:val="0"/>
+          <w:bCs w:val="0"/>
+          <w:sz w:val="32"/>
+          <w:szCs w:val="32"/>
+          <w:u w:val="dotted"/>
+        </w:rPr>
+        <w:t>full_name</w:t>
+      </w:r>
+      <w:proofErr w:type="spellEnd"/>
+      <w:r>
+        <w:rPr>
+          <w:rFonts w:ascii="TH SarabunIT๙" w:hAnsi="TH SarabunIT๙" w:cs="TH SarabunIT๙"/>
+          <w:b w:val="0"/>
+          <w:bCs w:val="0"/>
+          <w:sz w:val="32"/>
+          <w:szCs w:val="32"/>
+          <w:u w:val="dotted"/>
+        </w:rPr>
+        <w:t>}</w:t>
       </w:r>
       <w:r>
         <w:rPr>
@@ -500,7 +566,31 @@
           <w:szCs w:val="32"/>
           <w:u w:val="dotted"/>
         </w:rPr>
-        <w:t>{b_year}</w:t>
+        <w:t>{</w:t>
+      </w:r>
+      <w:proofErr w:type="spellStart"/>
+      <w:r>
+        <w:rPr>
+          <w:rFonts w:ascii="TH SarabunIT๙" w:hAnsi="TH SarabunIT๙" w:cs="TH SarabunIT๙"/>
+          <w:b w:val="0"/>
+          <w:bCs w:val="0"/>
+          <w:sz w:val="32"/>
+          <w:szCs w:val="32"/>
+          <w:u w:val="dotted"/>
+        </w:rPr>
+        <w:t>b_year</w:t>
+      </w:r>
+      <w:proofErr w:type="spellEnd"/>
+      <w:r>
+        <w:rPr>
+          <w:rFonts w:ascii="TH SarabunIT๙" w:hAnsi="TH SarabunIT๙" w:cs="TH SarabunIT๙"/>
+          <w:b w:val="0"/>
+          <w:bCs w:val="0"/>
+          <w:sz w:val="32"/>
+          <w:szCs w:val="32"/>
+          <w:u w:val="dotted"/>
+        </w:rPr>
+        <w:t>}</w:t>
       </w:r>
       <w:r>
         <w:rPr>
@@ -614,7 +704,31 @@
           <w:szCs w:val="32"/>
           <w:u w:val="dotted"/>
         </w:rPr>
-        <w:t>{birth_province}</w:t>
+        <w:t>{</w:t>
+      </w:r>
+      <w:proofErr w:type="spellStart"/>
+      <w:r>
+        <w:rPr>
+          <w:rFonts w:ascii="TH SarabunIT๙" w:hAnsi="TH SarabunIT๙" w:cs="TH SarabunIT๙"/>
+          <w:b w:val="0"/>
+          <w:bCs w:val="0"/>
+          <w:sz w:val="32"/>
+          <w:szCs w:val="32"/>
+          <w:u w:val="dotted"/>
+        </w:rPr>
+        <w:t>birth_province</w:t>
+      </w:r>
+      <w:proofErr w:type="spellEnd"/>
+      <w:r>
+        <w:rPr>
+          <w:rFonts w:ascii="TH SarabunIT๙" w:hAnsi="TH SarabunIT๙" w:cs="TH SarabunIT๙"/>
+          <w:b w:val="0"/>
+          <w:bCs w:val="0"/>
+          <w:sz w:val="32"/>
+          <w:szCs w:val="32"/>
+          <w:u w:val="dotted"/>
+        </w:rPr>
+        <w:t>}</w:t>
       </w:r>
       <w:r>
         <w:rPr>
@@ -798,7 +912,31 @@
           <w:szCs w:val="32"/>
           <w:u w:val="dotted"/>
         </w:rPr>
-        <w:t>{addresss}</w:t>
+        <w:t>{</w:t>
+      </w:r>
+      <w:proofErr w:type="spellStart"/>
+      <w:r>
+        <w:rPr>
+          <w:rFonts w:ascii="TH SarabunIT๙" w:hAnsi="TH SarabunIT๙" w:cs="TH SarabunIT๙"/>
+          <w:b w:val="0"/>
+          <w:bCs w:val="0"/>
+          <w:sz w:val="32"/>
+          <w:szCs w:val="32"/>
+          <w:u w:val="dotted"/>
+        </w:rPr>
+        <w:t>addresss</w:t>
+      </w:r>
+      <w:proofErr w:type="spellEnd"/>
+      <w:r>
+        <w:rPr>
+          <w:rFonts w:ascii="TH SarabunIT๙" w:hAnsi="TH SarabunIT๙" w:cs="TH SarabunIT๙"/>
+          <w:b w:val="0"/>
+          <w:bCs w:val="0"/>
+          <w:sz w:val="32"/>
+          <w:szCs w:val="32"/>
+          <w:u w:val="dotted"/>
+        </w:rPr>
+        <w:t>}</w:t>
       </w:r>
       <w:r>
         <w:rPr>
@@ -978,7 +1116,31 @@
           <w:szCs w:val="32"/>
           <w:u w:val="dotted"/>
         </w:rPr>
-        <w:t>{tambol}</w:t>
+        <w:t>{</w:t>
+      </w:r>
+      <w:proofErr w:type="spellStart"/>
+      <w:r>
+        <w:rPr>
+          <w:rFonts w:ascii="TH SarabunIT๙" w:hAnsi="TH SarabunIT๙" w:cs="TH SarabunIT๙"/>
+          <w:b w:val="0"/>
+          <w:bCs w:val="0"/>
+          <w:sz w:val="32"/>
+          <w:szCs w:val="32"/>
+          <w:u w:val="dotted"/>
+        </w:rPr>
+        <w:t>tambol</w:t>
+      </w:r>
+      <w:proofErr w:type="spellEnd"/>
+      <w:r>
+        <w:rPr>
+          <w:rFonts w:ascii="TH SarabunIT๙" w:hAnsi="TH SarabunIT๙" w:cs="TH SarabunIT๙"/>
+          <w:b w:val="0"/>
+          <w:bCs w:val="0"/>
+          <w:sz w:val="32"/>
+          <w:szCs w:val="32"/>
+          <w:u w:val="dotted"/>
+        </w:rPr>
+        <w:t>}</w:t>
       </w:r>
       <w:r>
         <w:rPr>
@@ -1091,7 +1253,31 @@
           <w:szCs w:val="32"/>
           <w:u w:val="dotted"/>
         </w:rPr>
-        <w:t>{provice}</w:t>
+        <w:t>{</w:t>
+      </w:r>
+      <w:proofErr w:type="spellStart"/>
+      <w:r>
+        <w:rPr>
+          <w:rFonts w:ascii="TH SarabunIT๙" w:hAnsi="TH SarabunIT๙" w:cs="TH SarabunIT๙"/>
+          <w:b w:val="0"/>
+          <w:bCs w:val="0"/>
+          <w:sz w:val="32"/>
+          <w:szCs w:val="32"/>
+          <w:u w:val="dotted"/>
+        </w:rPr>
+        <w:t>provice</w:t>
+      </w:r>
+      <w:proofErr w:type="spellEnd"/>
+      <w:r>
+        <w:rPr>
+          <w:rFonts w:ascii="TH SarabunIT๙" w:hAnsi="TH SarabunIT๙" w:cs="TH SarabunIT๙"/>
+          <w:b w:val="0"/>
+          <w:bCs w:val="0"/>
+          <w:sz w:val="32"/>
+          <w:szCs w:val="32"/>
+          <w:u w:val="dotted"/>
+        </w:rPr>
+        <w:t>}</w:t>
       </w:r>
       <w:r>
         <w:rPr>
@@ -1434,7 +1620,31 @@
           <w:szCs w:val="32"/>
           <w:u w:val="dotted"/>
         </w:rPr>
-        <w:t>{init_card}</w:t>
+        <w:t>{</w:t>
+      </w:r>
+      <w:proofErr w:type="spellStart"/>
+      <w:r>
+        <w:rPr>
+          <w:rFonts w:ascii="TH SarabunIT๙" w:hAnsi="TH SarabunIT๙" w:cs="TH SarabunIT๙"/>
+          <w:b w:val="0"/>
+          <w:bCs w:val="0"/>
+          <w:sz w:val="32"/>
+          <w:szCs w:val="32"/>
+          <w:u w:val="dotted"/>
+        </w:rPr>
+        <w:t>init_card</w:t>
+      </w:r>
+      <w:proofErr w:type="spellEnd"/>
+      <w:r>
+        <w:rPr>
+          <w:rFonts w:ascii="TH SarabunIT๙" w:hAnsi="TH SarabunIT๙" w:cs="TH SarabunIT๙"/>
+          <w:b w:val="0"/>
+          <w:bCs w:val="0"/>
+          <w:sz w:val="32"/>
+          <w:szCs w:val="32"/>
+          <w:u w:val="dotted"/>
+        </w:rPr>
+        <w:t>}</w:t>
       </w:r>
       <w:r>
         <w:rPr>
@@ -1480,7 +1690,31 @@
           <w:szCs w:val="32"/>
           <w:u w:val="dotted"/>
         </w:rPr>
-        <w:t>{exp_card}</w:t>
+        <w:t>{</w:t>
+      </w:r>
+      <w:proofErr w:type="spellStart"/>
+      <w:r>
+        <w:rPr>
+          <w:rFonts w:ascii="TH SarabunIT๙" w:hAnsi="TH SarabunIT๙" w:cs="TH SarabunIT๙"/>
+          <w:b w:val="0"/>
+          <w:bCs w:val="0"/>
+          <w:sz w:val="32"/>
+          <w:szCs w:val="32"/>
+          <w:u w:val="dotted"/>
+        </w:rPr>
+        <w:t>exp_card</w:t>
+      </w:r>
+      <w:proofErr w:type="spellEnd"/>
+      <w:r>
+        <w:rPr>
+          <w:rFonts w:ascii="TH SarabunIT๙" w:hAnsi="TH SarabunIT๙" w:cs="TH SarabunIT๙"/>
+          <w:b w:val="0"/>
+          <w:bCs w:val="0"/>
+          <w:sz w:val="32"/>
+          <w:szCs w:val="32"/>
+          <w:u w:val="dotted"/>
+        </w:rPr>
+        <w:t>}</w:t>
       </w:r>
       <w:r>
         <w:rPr>
@@ -1594,7 +1828,31 @@
           <w:szCs w:val="32"/>
           <w:u w:val="dotted"/>
         </w:rPr>
-        <w:t>{whodead}</w:t>
+        <w:t>{</w:t>
+      </w:r>
+      <w:proofErr w:type="spellStart"/>
+      <w:r>
+        <w:rPr>
+          <w:rFonts w:ascii="TH SarabunIT๙" w:hAnsi="TH SarabunIT๙" w:cs="TH SarabunIT๙"/>
+          <w:b w:val="0"/>
+          <w:bCs w:val="0"/>
+          <w:sz w:val="32"/>
+          <w:szCs w:val="32"/>
+          <w:u w:val="dotted"/>
+        </w:rPr>
+        <w:t>whodead</w:t>
+      </w:r>
+      <w:proofErr w:type="spellEnd"/>
+      <w:r>
+        <w:rPr>
+          <w:rFonts w:ascii="TH SarabunIT๙" w:hAnsi="TH SarabunIT๙" w:cs="TH SarabunIT๙"/>
+          <w:b w:val="0"/>
+          <w:bCs w:val="0"/>
+          <w:sz w:val="32"/>
+          <w:szCs w:val="32"/>
+          <w:u w:val="dotted"/>
+        </w:rPr>
+        <w:t>}</w:t>
       </w:r>
       <w:r>
         <w:rPr>
@@ -1649,116 +1907,6 @@
           <w:cs/>
         </w:rPr>
         <w:t>ดังนี้</w:t>
-      </w:r>
-    </w:p>
-    <w:p>
-      <w:pPr>
-        <w:rPr>
-          <w:rFonts w:ascii="TH SarabunIT๙" w:hAnsi="TH SarabunIT๙" w:cs="TH SarabunIT๙"/>
-          <w:sz w:val="32"/>
-          <w:szCs w:val="32"/>
-        </w:rPr>
-      </w:pPr>
-      <w:r>
-        <w:rPr>
-          <w:rFonts w:ascii="TH SarabunIT๙" w:hAnsi="TH SarabunIT๙" w:cs="TH SarabunIT๙"/>
-          <w:b/>
-          <w:bCs/>
-          <w:sz w:val="32"/>
-          <w:szCs w:val="32"/>
-        </w:rPr>
-        <w:tab/>
-      </w:r>
-      <w:r>
-        <w:rPr>
-          <w:rFonts w:ascii="TH SarabunIT๙" w:hAnsi="TH SarabunIT๙" w:cs="TH SarabunIT๙"/>
-          <w:b/>
-          <w:bCs/>
-          <w:sz w:val="32"/>
-          <w:szCs w:val="32"/>
-        </w:rPr>
-        <w:tab/>
-      </w:r>
-      <w:r>
-        <w:rPr>
-          <w:rFonts w:ascii="TH SarabunIT๙" w:hAnsi="TH SarabunIT๙" w:cs="TH SarabunIT๙"/>
-          <w:b/>
-          <w:bCs/>
-          <w:sz w:val="32"/>
-          <w:szCs w:val="32"/>
-        </w:rPr>
-        <w:t>1</w:t>
-      </w:r>
-      <w:r>
-        <w:rPr>
-          <w:rFonts w:ascii="TH SarabunIT๙" w:hAnsi="TH SarabunIT๙" w:cs="TH SarabunIT๙"/>
-          <w:sz w:val="32"/>
-          <w:szCs w:val="32"/>
-        </w:rPr>
-        <w:t>.</w:t>
-      </w:r>
-      <w:r>
-        <w:rPr>
-          <w:rFonts w:ascii="TH SarabunIT๙" w:hAnsi="TH SarabunIT๙" w:cs="TH SarabunIT๙" w:hint="cs"/>
-          <w:sz w:val="32"/>
-          <w:szCs w:val="32"/>
-          <w:cs/>
-        </w:rPr>
-        <w:t xml:space="preserve"> </w:t>
-      </w:r>
-      <w:r>
-        <w:rPr>
-          <w:rFonts w:ascii="TH SarabunIT๙" w:hAnsi="TH SarabunIT๙" w:cs="TH SarabunIT๙"/>
-          <w:sz w:val="32"/>
-          <w:szCs w:val="32"/>
-          <w:cs/>
-        </w:rPr>
-        <w:t>ผู้ตาย</w:t>
-      </w:r>
-      <w:r>
-        <w:rPr>
-          <w:rFonts w:ascii="TH SarabunIT๙" w:hAnsi="TH SarabunIT๙" w:cs="TH SarabunIT๙" w:hint="cs"/>
-          <w:sz w:val="32"/>
-          <w:szCs w:val="32"/>
-          <w:cs/>
-        </w:rPr>
-        <w:t xml:space="preserve"> </w:t>
-      </w:r>
-      <w:r>
-        <w:rPr>
-          <w:rFonts w:ascii="TH SarabunIT๙" w:hAnsi="TH SarabunIT๙" w:cs="TH SarabunIT๙"/>
-          <w:sz w:val="32"/>
-          <w:szCs w:val="32"/>
-        </w:rPr>
-        <w:sym w:font="Wingdings 2" w:char="F052"/>
-      </w:r>
-      <w:r>
-        <w:rPr>
-          <w:rFonts w:ascii="TH SarabunIT๙" w:hAnsi="TH SarabunIT๙" w:cs="TH SarabunIT๙" w:hint="cs"/>
-          <w:sz w:val="32"/>
-          <w:szCs w:val="32"/>
-          <w:cs/>
-        </w:rPr>
-        <w:t xml:space="preserve"> </w:t>
-      </w:r>
-      <w:r>
-        <w:rPr>
-          <w:rFonts w:ascii="TH SarabunIT๙" w:hAnsi="TH SarabunIT๙" w:cs="TH SarabunIT๙"/>
-          <w:sz w:val="32"/>
-          <w:szCs w:val="32"/>
-          <w:u w:val="dotted"/>
-        </w:rPr>
-        <w:t>{testament}</w:t>
-      </w:r>
-      <w:r>
-        <w:rPr>
-          <w:rFonts w:ascii="TH SarabunIT๙" w:hAnsi="TH SarabunIT๙" w:cs="TH SarabunIT๙" w:hint="cs"/>
-          <w:sz w:val="32"/>
-          <w:szCs w:val="32"/>
-          <w:u w:val="dotted"/>
-          <w:cs/>
-        </w:rPr>
-        <w:t xml:space="preserve"> </w:t>
       </w:r>
     </w:p>
     <w:p>
@@ -1768,8 +1916,6 @@
           <w:rFonts w:ascii="TH SarabunIT๙" w:hAnsi="TH SarabunIT๙" w:cs="TH SarabunIT๙"/>
           <w:sz w:val="32"/>
           <w:szCs w:val="32"/>
-          <w:u w:val="dotted"/>
-          <w:cs/>
         </w:rPr>
       </w:pPr>
       <w:r>
@@ -1792,6 +1938,8 @@
         </w:rPr>
         <w:tab/>
       </w:r>
+      <w:bookmarkStart w:id="0" w:name="_GoBack"/>
+      <w:bookmarkEnd w:id="0"/>
       <w:r>
         <w:rPr>
           <w:rFonts w:ascii="TH SarabunIT๙" w:hAnsi="TH SarabunIT๙" w:cs="TH SarabunIT๙"/>
@@ -1800,8 +1948,147 @@
           <w:sz w:val="32"/>
           <w:szCs w:val="32"/>
         </w:rPr>
-        <w:t>2.</w:t>
-      </w:r>
+        <w:t>1</w:t>
+      </w:r>
+      <w:r>
+        <w:rPr>
+          <w:rFonts w:ascii="TH SarabunIT๙" w:hAnsi="TH SarabunIT๙" w:cs="TH SarabunIT๙"/>
+          <w:sz w:val="32"/>
+          <w:szCs w:val="32"/>
+        </w:rPr>
+        <w:t>.</w:t>
+      </w:r>
+      <w:r>
+        <w:rPr>
+          <w:rFonts w:ascii="TH SarabunIT๙" w:hAnsi="TH SarabunIT๙" w:cs="TH SarabunIT๙" w:hint="cs"/>
+          <w:sz w:val="32"/>
+          <w:szCs w:val="32"/>
+          <w:cs/>
+        </w:rPr>
+        <w:t xml:space="preserve"> </w:t>
+      </w:r>
+      <w:r>
+        <w:rPr>
+          <w:rFonts w:ascii="TH SarabunIT๙" w:hAnsi="TH SarabunIT๙" w:cs="TH SarabunIT๙"/>
+          <w:sz w:val="32"/>
+          <w:szCs w:val="32"/>
+          <w:cs/>
+        </w:rPr>
+        <w:t>ผู้ตาย</w:t>
+      </w:r>
+      <w:r>
+        <w:rPr>
+          <w:rFonts w:ascii="TH SarabunIT๙" w:hAnsi="TH SarabunIT๙" w:cs="TH SarabunIT๙" w:hint="cs"/>
+          <w:sz w:val="32"/>
+          <w:szCs w:val="32"/>
+          <w:cs/>
+        </w:rPr>
+        <w:t xml:space="preserve"> </w:t>
+      </w:r>
+      <w:r>
+        <w:rPr>
+          <w:rFonts w:ascii="TH SarabunIT๙" w:hAnsi="TH SarabunIT๙" w:cs="TH SarabunIT๙"/>
+          <w:sz w:val="32"/>
+          <w:szCs w:val="32"/>
+        </w:rPr>
+        <w:sym w:font="Wingdings 2" w:char="F052"/>
+      </w:r>
+      <w:r>
+        <w:rPr>
+          <w:rFonts w:ascii="TH SarabunIT๙" w:hAnsi="TH SarabunIT๙" w:cs="TH SarabunIT๙" w:hint="cs"/>
+          <w:sz w:val="32"/>
+          <w:szCs w:val="32"/>
+          <w:cs/>
+        </w:rPr>
+        <w:t xml:space="preserve"> </w:t>
+      </w:r>
+      <w:r>
+        <w:rPr>
+          <w:rFonts w:ascii="TH SarabunIT๙" w:hAnsi="TH SarabunIT๙" w:cs="TH SarabunIT๙"/>
+          <w:sz w:val="32"/>
+          <w:szCs w:val="32"/>
+          <w:u w:val="dotted"/>
+        </w:rPr>
+        <w:t>{testament</w:t>
+      </w:r>
+      <w:r>
+        <w:rPr>
+          <w:rFonts w:ascii="TH SarabunIT๙" w:hAnsi="TH SarabunIT๙" w:cs="TH SarabunIT๙"/>
+          <w:sz w:val="32"/>
+          <w:szCs w:val="32"/>
+          <w:u w:val="dotted"/>
+        </w:rPr>
+        <w:t>1</w:t>
+      </w:r>
+      <w:proofErr w:type="gramStart"/>
+      <w:r>
+        <w:rPr>
+          <w:rFonts w:ascii="TH SarabunIT๙" w:hAnsi="TH SarabunIT๙" w:cs="TH SarabunIT๙"/>
+          <w:sz w:val="32"/>
+          <w:szCs w:val="32"/>
+          <w:u w:val="dotted"/>
+        </w:rPr>
+        <w:t>}</w:t>
+      </w:r>
+      <w:r>
+        <w:rPr>
+          <w:rFonts w:ascii="TH SarabunIT๙" w:hAnsi="TH SarabunIT๙" w:cs="TH SarabunIT๙"/>
+          <w:sz w:val="32"/>
+          <w:szCs w:val="32"/>
+          <w:u w:val="dotted"/>
+        </w:rPr>
+        <w:t>{</w:t>
+      </w:r>
+      <w:proofErr w:type="gramEnd"/>
+      <w:r>
+        <w:rPr>
+          <w:rFonts w:ascii="TH SarabunIT๙" w:hAnsi="TH SarabunIT๙" w:cs="TH SarabunIT๙"/>
+          <w:sz w:val="32"/>
+          <w:szCs w:val="32"/>
+          <w:u w:val="dotted"/>
+        </w:rPr>
+        <w:t>testament</w:t>
+      </w:r>
+      <w:r>
+        <w:rPr>
+          <w:rFonts w:ascii="TH SarabunIT๙" w:hAnsi="TH SarabunIT๙" w:cs="TH SarabunIT๙"/>
+          <w:sz w:val="32"/>
+          <w:szCs w:val="32"/>
+          <w:u w:val="dotted"/>
+        </w:rPr>
+        <w:t>2</w:t>
+      </w:r>
+      <w:r>
+        <w:rPr>
+          <w:rFonts w:ascii="TH SarabunIT๙" w:hAnsi="TH SarabunIT๙" w:cs="TH SarabunIT๙"/>
+          <w:sz w:val="32"/>
+          <w:szCs w:val="32"/>
+          <w:u w:val="dotted"/>
+        </w:rPr>
+        <w:t>}</w:t>
+      </w:r>
+      <w:r>
+        <w:rPr>
+          <w:rFonts w:ascii="TH SarabunIT๙" w:hAnsi="TH SarabunIT๙" w:cs="TH SarabunIT๙" w:hint="cs"/>
+          <w:sz w:val="32"/>
+          <w:szCs w:val="32"/>
+          <w:u w:val="dotted"/>
+          <w:cs/>
+        </w:rPr>
+        <w:t xml:space="preserve"> </w:t>
+      </w:r>
+    </w:p>
+    <w:p>
+      <w:pPr>
+        <w:spacing w:before="120"/>
+        <w:rPr>
+          <w:rFonts w:ascii="TH SarabunIT๙" w:hAnsi="TH SarabunIT๙" w:cs="TH SarabunIT๙"/>
+          <w:sz w:val="32"/>
+          <w:szCs w:val="32"/>
+          <w:u w:val="dotted"/>
+          <w:cs/>
+        </w:rPr>
+      </w:pPr>
       <w:r>
         <w:rPr>
           <w:rFonts w:ascii="TH SarabunIT๙" w:hAnsi="TH SarabunIT๙" w:cs="TH SarabunIT๙"/>
@@ -1809,6 +2096,36 @@
           <w:bCs/>
           <w:sz w:val="32"/>
           <w:szCs w:val="32"/>
+        </w:rPr>
+        <w:tab/>
+      </w:r>
+      <w:r>
+        <w:rPr>
+          <w:rFonts w:ascii="TH SarabunIT๙" w:hAnsi="TH SarabunIT๙" w:cs="TH SarabunIT๙"/>
+          <w:b/>
+          <w:bCs/>
+          <w:sz w:val="32"/>
+          <w:szCs w:val="32"/>
+        </w:rPr>
+        <w:tab/>
+      </w:r>
+      <w:r>
+        <w:rPr>
+          <w:rFonts w:ascii="TH SarabunIT๙" w:hAnsi="TH SarabunIT๙" w:cs="TH SarabunIT๙"/>
+          <w:b/>
+          <w:bCs/>
+          <w:sz w:val="32"/>
+          <w:szCs w:val="32"/>
+        </w:rPr>
+        <w:t>2.</w:t>
+      </w:r>
+      <w:r>
+        <w:rPr>
+          <w:rFonts w:ascii="TH SarabunIT๙" w:hAnsi="TH SarabunIT๙" w:cs="TH SarabunIT๙"/>
+          <w:b/>
+          <w:bCs/>
+          <w:sz w:val="32"/>
+          <w:szCs w:val="32"/>
           <w:cs/>
         </w:rPr>
         <w:t xml:space="preserve"> </w:t>
@@ -1860,45 +2177,141 @@
           <w:szCs w:val="32"/>
           <w:u w:val="dotted"/>
         </w:rPr>
-        <w:t>{whodead_father}</w:t>
-      </w:r>
-      <w:r>
-        <w:rPr>
-          <w:rFonts w:ascii="TH SarabunIT๙" w:hAnsi="TH SarabunIT๙" w:cs="TH SarabunIT๙" w:hint="cs"/>
-          <w:sz w:val="32"/>
-          <w:szCs w:val="32"/>
-          <w:u w:val="dotted"/>
-          <w:cs/>
-        </w:rPr>
-        <w:t xml:space="preserve"> </w:t>
-      </w:r>
-      <w:r>
-        <w:rPr>
-          <w:rFonts w:ascii="TH SarabunIT๙" w:hAnsi="TH SarabunIT๙" w:cs="TH SarabunIT๙"/>
-          <w:sz w:val="32"/>
-          <w:szCs w:val="32"/>
-          <w:u w:val="dotted"/>
-        </w:rPr>
-        <w:t>{hdfalive}</w:t>
-      </w:r>
-      <w:r>
-        <w:rPr>
-          <w:rFonts w:ascii="TH SarabunIT๙" w:hAnsi="TH SarabunIT๙" w:cs="TH SarabunIT๙" w:hint="cs"/>
-          <w:sz w:val="32"/>
-          <w:szCs w:val="32"/>
-          <w:u w:val="dotted"/>
-          <w:cs/>
-        </w:rPr>
-        <w:t xml:space="preserve"> </w:t>
-      </w:r>
-      <w:r>
-        <w:rPr>
-          <w:rFonts w:ascii="TH SarabunIT๙" w:hAnsi="TH SarabunIT๙" w:cs="TH SarabunIT๙"/>
-          <w:sz w:val="32"/>
-          <w:szCs w:val="32"/>
-          <w:u w:val="dotted"/>
-        </w:rPr>
-        <w:t>{hdfdod}</w:t>
+        <w:t>{</w:t>
+      </w:r>
+      <w:proofErr w:type="spellStart"/>
+      <w:r>
+        <w:rPr>
+          <w:rFonts w:ascii="TH SarabunIT๙" w:hAnsi="TH SarabunIT๙" w:cs="TH SarabunIT๙"/>
+          <w:sz w:val="32"/>
+          <w:szCs w:val="32"/>
+          <w:u w:val="dotted"/>
+        </w:rPr>
+        <w:t>whodead_father</w:t>
+      </w:r>
+      <w:proofErr w:type="spellEnd"/>
+      <w:r>
+        <w:rPr>
+          <w:rFonts w:ascii="TH SarabunIT๙" w:hAnsi="TH SarabunIT๙" w:cs="TH SarabunIT๙"/>
+          <w:sz w:val="32"/>
+          <w:szCs w:val="32"/>
+          <w:u w:val="dotted"/>
+        </w:rPr>
+        <w:t>}</w:t>
+      </w:r>
+      <w:r>
+        <w:rPr>
+          <w:rFonts w:ascii="TH SarabunIT๙" w:hAnsi="TH SarabunIT๙" w:cs="TH SarabunIT๙" w:hint="cs"/>
+          <w:sz w:val="32"/>
+          <w:szCs w:val="32"/>
+          <w:u w:val="dotted"/>
+          <w:cs/>
+        </w:rPr>
+        <w:t xml:space="preserve"> </w:t>
+      </w:r>
+      <w:r>
+        <w:rPr>
+          <w:rFonts w:ascii="TH SarabunIT๙" w:hAnsi="TH SarabunIT๙" w:cs="TH SarabunIT๙"/>
+          <w:sz w:val="32"/>
+          <w:szCs w:val="32"/>
+          <w:u w:val="dotted"/>
+        </w:rPr>
+        <w:t>{hdfalive</w:t>
+      </w:r>
+      <w:r>
+        <w:rPr>
+          <w:rFonts w:ascii="TH SarabunIT๙" w:hAnsi="TH SarabunIT๙" w:cs="TH SarabunIT๙"/>
+          <w:sz w:val="32"/>
+          <w:szCs w:val="32"/>
+          <w:u w:val="dotted"/>
+        </w:rPr>
+        <w:t>1</w:t>
+      </w:r>
+      <w:proofErr w:type="gramStart"/>
+      <w:r>
+        <w:rPr>
+          <w:rFonts w:ascii="TH SarabunIT๙" w:hAnsi="TH SarabunIT๙" w:cs="TH SarabunIT๙"/>
+          <w:sz w:val="32"/>
+          <w:szCs w:val="32"/>
+          <w:u w:val="dotted"/>
+        </w:rPr>
+        <w:t>}</w:t>
+      </w:r>
+      <w:r>
+        <w:rPr>
+          <w:rFonts w:ascii="TH SarabunIT๙" w:hAnsi="TH SarabunIT๙" w:cs="TH SarabunIT๙"/>
+          <w:sz w:val="32"/>
+          <w:szCs w:val="32"/>
+          <w:u w:val="dotted"/>
+        </w:rPr>
+        <w:t>{</w:t>
+      </w:r>
+      <w:proofErr w:type="gramEnd"/>
+      <w:r>
+        <w:rPr>
+          <w:rFonts w:ascii="TH SarabunIT๙" w:hAnsi="TH SarabunIT๙" w:cs="TH SarabunIT๙"/>
+          <w:sz w:val="32"/>
+          <w:szCs w:val="32"/>
+          <w:u w:val="dotted"/>
+        </w:rPr>
+        <w:t>hdfalive</w:t>
+      </w:r>
+      <w:r>
+        <w:rPr>
+          <w:rFonts w:ascii="TH SarabunIT๙" w:hAnsi="TH SarabunIT๙" w:cs="TH SarabunIT๙"/>
+          <w:sz w:val="32"/>
+          <w:szCs w:val="32"/>
+          <w:u w:val="dotted"/>
+        </w:rPr>
+        <w:t>2</w:t>
+      </w:r>
+      <w:r>
+        <w:rPr>
+          <w:rFonts w:ascii="TH SarabunIT๙" w:hAnsi="TH SarabunIT๙" w:cs="TH SarabunIT๙"/>
+          <w:sz w:val="32"/>
+          <w:szCs w:val="32"/>
+          <w:u w:val="dotted"/>
+        </w:rPr>
+        <w:t>}</w:t>
+      </w:r>
+      <w:r>
+        <w:rPr>
+          <w:rFonts w:ascii="TH SarabunIT๙" w:hAnsi="TH SarabunIT๙" w:cs="TH SarabunIT๙" w:hint="cs"/>
+          <w:sz w:val="32"/>
+          <w:szCs w:val="32"/>
+          <w:u w:val="dotted"/>
+          <w:cs/>
+        </w:rPr>
+        <w:t xml:space="preserve"> </w:t>
+      </w:r>
+      <w:r>
+        <w:rPr>
+          <w:rFonts w:ascii="TH SarabunIT๙" w:hAnsi="TH SarabunIT๙" w:cs="TH SarabunIT๙"/>
+          <w:sz w:val="32"/>
+          <w:szCs w:val="32"/>
+          <w:u w:val="dotted"/>
+        </w:rPr>
+        <w:t>{</w:t>
+      </w:r>
+      <w:proofErr w:type="spellStart"/>
+      <w:r>
+        <w:rPr>
+          <w:rFonts w:ascii="TH SarabunIT๙" w:hAnsi="TH SarabunIT๙" w:cs="TH SarabunIT๙"/>
+          <w:sz w:val="32"/>
+          <w:szCs w:val="32"/>
+          <w:u w:val="dotted"/>
+        </w:rPr>
+        <w:t>hdfdod</w:t>
+      </w:r>
+      <w:proofErr w:type="spellEnd"/>
+      <w:r>
+        <w:rPr>
+          <w:rFonts w:ascii="TH SarabunIT๙" w:hAnsi="TH SarabunIT๙" w:cs="TH SarabunIT๙"/>
+          <w:sz w:val="32"/>
+          <w:szCs w:val="32"/>
+          <w:u w:val="dotted"/>
+        </w:rPr>
+        <w:t>}</w:t>
       </w:r>
     </w:p>
     <w:p>
@@ -1967,45 +2380,184 @@
           <w:szCs w:val="32"/>
           <w:u w:val="dotted"/>
         </w:rPr>
-        <w:t>{whodead_father}</w:t>
-      </w:r>
-      <w:r>
-        <w:rPr>
-          <w:rFonts w:ascii="TH SarabunIT๙" w:hAnsi="TH SarabunIT๙" w:cs="TH SarabunIT๙" w:hint="cs"/>
-          <w:sz w:val="32"/>
-          <w:szCs w:val="32"/>
-          <w:u w:val="dotted"/>
-          <w:cs/>
-        </w:rPr>
-        <w:t xml:space="preserve"> </w:t>
-      </w:r>
-      <w:r>
-        <w:rPr>
-          <w:rFonts w:ascii="TH SarabunIT๙" w:hAnsi="TH SarabunIT๙" w:cs="TH SarabunIT๙"/>
-          <w:sz w:val="32"/>
-          <w:szCs w:val="32"/>
-          <w:u w:val="dotted"/>
-        </w:rPr>
-        <w:t>{hdfalive}</w:t>
-      </w:r>
-      <w:r>
-        <w:rPr>
-          <w:rFonts w:ascii="TH SarabunIT๙" w:hAnsi="TH SarabunIT๙" w:cs="TH SarabunIT๙" w:hint="cs"/>
-          <w:sz w:val="32"/>
-          <w:szCs w:val="32"/>
-          <w:u w:val="dotted"/>
-          <w:cs/>
-        </w:rPr>
-        <w:t xml:space="preserve"> </w:t>
-      </w:r>
-      <w:r>
-        <w:rPr>
-          <w:rFonts w:ascii="TH SarabunIT๙" w:hAnsi="TH SarabunIT๙" w:cs="TH SarabunIT๙"/>
-          <w:sz w:val="32"/>
-          <w:szCs w:val="32"/>
-          <w:u w:val="dotted"/>
-        </w:rPr>
-        <w:t>{hdfdod}</w:t>
+        <w:t>{</w:t>
+      </w:r>
+      <w:proofErr w:type="spellStart"/>
+      <w:r>
+        <w:rPr>
+          <w:rFonts w:ascii="TH SarabunIT๙" w:hAnsi="TH SarabunIT๙" w:cs="TH SarabunIT๙"/>
+          <w:sz w:val="32"/>
+          <w:szCs w:val="32"/>
+          <w:u w:val="dotted"/>
+        </w:rPr>
+        <w:t>whodead_father</w:t>
+      </w:r>
+      <w:proofErr w:type="spellEnd"/>
+      <w:r>
+        <w:rPr>
+          <w:rFonts w:ascii="TH SarabunIT๙" w:hAnsi="TH SarabunIT๙" w:cs="TH SarabunIT๙"/>
+          <w:sz w:val="32"/>
+          <w:szCs w:val="32"/>
+          <w:u w:val="dotted"/>
+        </w:rPr>
+        <w:t>}</w:t>
+      </w:r>
+      <w:r>
+        <w:rPr>
+          <w:rFonts w:ascii="TH SarabunIT๙" w:hAnsi="TH SarabunIT๙" w:cs="TH SarabunIT๙" w:hint="cs"/>
+          <w:sz w:val="32"/>
+          <w:szCs w:val="32"/>
+          <w:u w:val="dotted"/>
+          <w:cs/>
+        </w:rPr>
+        <w:t xml:space="preserve"> </w:t>
+      </w:r>
+      <w:r>
+        <w:rPr>
+          <w:rFonts w:ascii="TH SarabunIT๙" w:hAnsi="TH SarabunIT๙" w:cs="TH SarabunIT๙"/>
+          <w:sz w:val="32"/>
+          <w:szCs w:val="32"/>
+          <w:u w:val="dotted"/>
+        </w:rPr>
+        <w:t>{hd</w:t>
+      </w:r>
+      <w:r>
+        <w:rPr>
+          <w:rFonts w:ascii="TH SarabunIT๙" w:hAnsi="TH SarabunIT๙" w:cs="TH SarabunIT๙"/>
+          <w:sz w:val="32"/>
+          <w:szCs w:val="32"/>
+          <w:u w:val="dotted"/>
+        </w:rPr>
+        <w:t>m</w:t>
+      </w:r>
+      <w:r>
+        <w:rPr>
+          <w:rFonts w:ascii="TH SarabunIT๙" w:hAnsi="TH SarabunIT๙" w:cs="TH SarabunIT๙"/>
+          <w:sz w:val="32"/>
+          <w:szCs w:val="32"/>
+          <w:u w:val="dotted"/>
+        </w:rPr>
+        <w:t>alive</w:t>
+      </w:r>
+      <w:r>
+        <w:rPr>
+          <w:rFonts w:ascii="TH SarabunIT๙" w:hAnsi="TH SarabunIT๙" w:cs="TH SarabunIT๙"/>
+          <w:sz w:val="32"/>
+          <w:szCs w:val="32"/>
+          <w:u w:val="dotted"/>
+        </w:rPr>
+        <w:t>1</w:t>
+      </w:r>
+      <w:r>
+        <w:rPr>
+          <w:rFonts w:ascii="TH SarabunIT๙" w:hAnsi="TH SarabunIT๙" w:cs="TH SarabunIT๙"/>
+          <w:sz w:val="32"/>
+          <w:szCs w:val="32"/>
+          <w:u w:val="dotted"/>
+        </w:rPr>
+        <w:t>}</w:t>
+      </w:r>
+      <w:r>
+        <w:rPr>
+          <w:rFonts w:ascii="TH SarabunIT๙" w:hAnsi="TH SarabunIT๙" w:cs="TH SarabunIT๙"/>
+          <w:sz w:val="32"/>
+          <w:szCs w:val="32"/>
+          <w:u w:val="dotted"/>
+        </w:rPr>
+        <w:t>{hd</w:t>
+      </w:r>
+      <w:r>
+        <w:rPr>
+          <w:rFonts w:ascii="TH SarabunIT๙" w:hAnsi="TH SarabunIT๙" w:cs="TH SarabunIT๙"/>
+          <w:sz w:val="32"/>
+          <w:szCs w:val="32"/>
+          <w:u w:val="dotted"/>
+        </w:rPr>
+        <w:t>m</w:t>
+      </w:r>
+      <w:r>
+        <w:rPr>
+          <w:rFonts w:ascii="TH SarabunIT๙" w:hAnsi="TH SarabunIT๙" w:cs="TH SarabunIT๙"/>
+          <w:sz w:val="32"/>
+          <w:szCs w:val="32"/>
+          <w:u w:val="dotted"/>
+        </w:rPr>
+        <w:t>alive</w:t>
+      </w:r>
+      <w:r>
+        <w:rPr>
+          <w:rFonts w:ascii="TH SarabunIT๙" w:hAnsi="TH SarabunIT๙" w:cs="TH SarabunIT๙"/>
+          <w:sz w:val="32"/>
+          <w:szCs w:val="32"/>
+          <w:u w:val="dotted"/>
+        </w:rPr>
+        <w:t>2</w:t>
+      </w:r>
+      <w:r>
+        <w:rPr>
+          <w:rFonts w:ascii="TH SarabunIT๙" w:hAnsi="TH SarabunIT๙" w:cs="TH SarabunIT๙"/>
+          <w:sz w:val="32"/>
+          <w:szCs w:val="32"/>
+          <w:u w:val="dotted"/>
+        </w:rPr>
+        <w:t>}</w:t>
+      </w:r>
+      <w:r>
+        <w:rPr>
+          <w:rFonts w:ascii="TH SarabunIT๙" w:hAnsi="TH SarabunIT๙" w:cs="TH SarabunIT๙" w:hint="cs"/>
+          <w:sz w:val="32"/>
+          <w:szCs w:val="32"/>
+          <w:u w:val="dotted"/>
+          <w:cs/>
+        </w:rPr>
+        <w:t xml:space="preserve"> </w:t>
+      </w:r>
+      <w:r>
+        <w:rPr>
+          <w:rFonts w:ascii="TH SarabunIT๙" w:hAnsi="TH SarabunIT๙" w:cs="TH SarabunIT๙"/>
+          <w:sz w:val="32"/>
+          <w:szCs w:val="32"/>
+          <w:u w:val="dotted"/>
+        </w:rPr>
+        <w:t>{</w:t>
+      </w:r>
+      <w:proofErr w:type="spellStart"/>
+      <w:r>
+        <w:rPr>
+          <w:rFonts w:ascii="TH SarabunIT๙" w:hAnsi="TH SarabunIT๙" w:cs="TH SarabunIT๙"/>
+          <w:sz w:val="32"/>
+          <w:szCs w:val="32"/>
+          <w:u w:val="dotted"/>
+        </w:rPr>
+        <w:t>hd</w:t>
+      </w:r>
+      <w:r>
+        <w:rPr>
+          <w:rFonts w:ascii="TH SarabunIT๙" w:hAnsi="TH SarabunIT๙" w:cs="TH SarabunIT๙"/>
+          <w:sz w:val="32"/>
+          <w:szCs w:val="32"/>
+          <w:u w:val="dotted"/>
+        </w:rPr>
+        <w:t>m</w:t>
+      </w:r>
+      <w:r>
+        <w:rPr>
+          <w:rFonts w:ascii="TH SarabunIT๙" w:hAnsi="TH SarabunIT๙" w:cs="TH SarabunIT๙"/>
+          <w:sz w:val="32"/>
+          <w:szCs w:val="32"/>
+          <w:u w:val="dotted"/>
+        </w:rPr>
+        <w:t>dod</w:t>
+      </w:r>
+      <w:proofErr w:type="spellEnd"/>
+      <w:r>
+        <w:rPr>
+          <w:rFonts w:ascii="TH SarabunIT๙" w:hAnsi="TH SarabunIT๙" w:cs="TH SarabunIT๙"/>
+          <w:sz w:val="32"/>
+          <w:szCs w:val="32"/>
+          <w:u w:val="dotted"/>
+        </w:rPr>
+        <w:t>}</w:t>
       </w:r>
     </w:p>
     <w:p>
@@ -2080,10 +2632,82 @@
           <w:szCs w:val="32"/>
           <w:u w:val="dotted"/>
         </w:rPr>
+        <w:t>1</w:t>
+      </w:r>
+      <w:r>
+        <w:rPr>
+          <w:rFonts w:ascii="TH SarabunIT๙" w:hAnsi="TH SarabunIT๙" w:cs="TH SarabunIT๙"/>
+          <w:sz w:val="32"/>
+          <w:szCs w:val="32"/>
+          <w:u w:val="dotted"/>
+        </w:rPr>
         <w:t>}</w:t>
       </w:r>
       <w:r>
         <w:rPr>
+          <w:rFonts w:ascii="TH SarabunIT๙" w:hAnsi="TH SarabunIT๙" w:cs="TH SarabunIT๙"/>
+          <w:sz w:val="32"/>
+          <w:szCs w:val="32"/>
+          <w:u w:val="dotted"/>
+        </w:rPr>
+        <w:t>{</w:t>
+      </w:r>
+      <w:r>
+        <w:rPr>
+          <w:rFonts w:ascii="TH SarabunIT๙" w:hAnsi="TH SarabunIT๙" w:cs="TH SarabunIT๙"/>
+          <w:sz w:val="32"/>
+          <w:szCs w:val="32"/>
+          <w:u w:val="dotted"/>
+        </w:rPr>
+        <w:t>marriage</w:t>
+      </w:r>
+      <w:r>
+        <w:rPr>
+          <w:rFonts w:ascii="TH SarabunIT๙" w:hAnsi="TH SarabunIT๙" w:cs="TH SarabunIT๙"/>
+          <w:sz w:val="32"/>
+          <w:szCs w:val="32"/>
+          <w:u w:val="dotted"/>
+        </w:rPr>
+        <w:t>2</w:t>
+      </w:r>
+      <w:r>
+        <w:rPr>
+          <w:rFonts w:ascii="TH SarabunIT๙" w:hAnsi="TH SarabunIT๙" w:cs="TH SarabunIT๙"/>
+          <w:sz w:val="32"/>
+          <w:szCs w:val="32"/>
+          <w:u w:val="dotted"/>
+        </w:rPr>
+        <w:t>}{</w:t>
+      </w:r>
+      <w:r>
+        <w:rPr>
+          <w:rFonts w:ascii="TH SarabunIT๙" w:hAnsi="TH SarabunIT๙" w:cs="TH SarabunIT๙"/>
+          <w:sz w:val="32"/>
+          <w:szCs w:val="32"/>
+          <w:u w:val="dotted"/>
+        </w:rPr>
+        <w:t>marriage</w:t>
+      </w:r>
+      <w:r>
+        <w:rPr>
+          <w:rFonts w:ascii="TH SarabunIT๙" w:hAnsi="TH SarabunIT๙" w:cs="TH SarabunIT๙"/>
+          <w:sz w:val="32"/>
+          <w:szCs w:val="32"/>
+          <w:u w:val="dotted"/>
+        </w:rPr>
+        <w:t>3</w:t>
+      </w:r>
+      <w:r>
+        <w:rPr>
+          <w:rFonts w:ascii="TH SarabunIT๙" w:hAnsi="TH SarabunIT๙" w:cs="TH SarabunIT๙"/>
+          <w:sz w:val="32"/>
+          <w:szCs w:val="32"/>
+          <w:u w:val="dotted"/>
+        </w:rPr>
+        <w:t>}</w:t>
+      </w:r>
+      <w:r>
+        <w:rPr>
           <w:rFonts w:ascii="TH SarabunIT๙" w:hAnsi="TH SarabunIT๙" w:cs="TH SarabunIT๙" w:hint="cs"/>
           <w:sz w:val="32"/>
           <w:szCs w:val="32"/>
@@ -2147,6 +2771,7 @@
         </w:rPr>
         <w:t>{</w:t>
       </w:r>
+      <w:proofErr w:type="spellStart"/>
       <w:r>
         <w:rPr>
           <w:rFonts w:ascii="TH SarabunIT๙" w:hAnsi="TH SarabunIT๙" w:cs="TH SarabunIT๙"/>
@@ -2175,6 +2800,7 @@
         </w:rPr>
         <w:t>parent</w:t>
       </w:r>
+      <w:proofErr w:type="spellEnd"/>
       <w:r>
         <w:rPr>
           <w:rFonts w:ascii="TH SarabunIT๙" w:hAnsi="TH SarabunIT๙" w:cs="TH SarabunIT๙"/>
@@ -2212,6 +2838,7 @@
         </w:rPr>
         <w:t>{</w:t>
       </w:r>
+      <w:proofErr w:type="spellStart"/>
       <w:r>
         <w:rPr>
           <w:rFonts w:ascii="TH SarabunIT๙" w:hAnsi="TH SarabunIT๙" w:cs="TH SarabunIT๙"/>
@@ -2221,6 +2848,7 @@
         </w:rPr>
         <w:t>mcardfrom_parent</w:t>
       </w:r>
+      <w:proofErr w:type="spellEnd"/>
       <w:r>
         <w:rPr>
           <w:rFonts w:ascii="TH SarabunIT๙" w:hAnsi="TH SarabunIT๙" w:cs="TH SarabunIT๙"/>
@@ -2268,6 +2896,7 @@
         </w:rPr>
         <w:t>{</w:t>
       </w:r>
+      <w:proofErr w:type="spellStart"/>
       <w:r>
         <w:rPr>
           <w:rFonts w:ascii="TH SarabunIT๙" w:hAnsi="TH SarabunIT๙" w:cs="TH SarabunIT๙"/>
@@ -2277,6 +2906,7 @@
         </w:rPr>
         <w:t>mcard_district_parent</w:t>
       </w:r>
+      <w:proofErr w:type="spellEnd"/>
       <w:r>
         <w:rPr>
           <w:rFonts w:ascii="TH SarabunIT๙" w:hAnsi="TH SarabunIT๙" w:cs="TH SarabunIT๙"/>
@@ -2324,6 +2954,7 @@
         </w:rPr>
         <w:t>{</w:t>
       </w:r>
+      <w:proofErr w:type="spellStart"/>
       <w:r>
         <w:rPr>
           <w:rFonts w:ascii="TH SarabunIT๙" w:hAnsi="TH SarabunIT๙" w:cs="TH SarabunIT๙"/>
@@ -2333,6 +2964,7 @@
         </w:rPr>
         <w:t>mcard_province_parent</w:t>
       </w:r>
+      <w:proofErr w:type="spellEnd"/>
       <w:r>
         <w:rPr>
           <w:rFonts w:ascii="TH SarabunIT๙" w:hAnsi="TH SarabunIT๙" w:cs="TH SarabunIT๙"/>
@@ -2380,6 +3012,7 @@
         </w:rPr>
         <w:t>{</w:t>
       </w:r>
+      <w:proofErr w:type="spellStart"/>
       <w:r>
         <w:rPr>
           <w:rFonts w:ascii="TH SarabunIT๙" w:hAnsi="TH SarabunIT๙" w:cs="TH SarabunIT๙"/>
@@ -2389,6 +3022,7 @@
         </w:rPr>
         <w:t>mcard_date</w:t>
       </w:r>
+      <w:proofErr w:type="spellEnd"/>
       <w:r>
         <w:rPr>
           <w:rFonts w:ascii="TH SarabunIT๙" w:hAnsi="TH SarabunIT๙" w:cs="TH SarabunIT๙"/>
@@ -2507,6 +3141,7 @@
         </w:rPr>
         <w:t>{</w:t>
       </w:r>
+      <w:proofErr w:type="spellStart"/>
       <w:r>
         <w:rPr>
           <w:rFonts w:ascii="TH SarabunIT๙" w:hAnsi="TH SarabunIT๙" w:cs="TH SarabunIT๙"/>
@@ -2525,6 +3160,7 @@
         </w:rPr>
         <w:t>mate</w:t>
       </w:r>
+      <w:proofErr w:type="spellEnd"/>
       <w:r>
         <w:rPr>
           <w:rFonts w:ascii="TH SarabunIT๙" w:hAnsi="TH SarabunIT๙" w:cs="TH SarabunIT๙"/>
@@ -2587,7 +3223,82 @@
           <w:szCs w:val="32"/>
           <w:u w:val="dotted"/>
         </w:rPr>
-        <w:t xml:space="preserve">alive} </w:t>
+        <w:t>alive</w:t>
+      </w:r>
+      <w:r>
+        <w:rPr>
+          <w:rFonts w:ascii="TH SarabunIT๙" w:hAnsi="TH SarabunIT๙" w:cs="TH SarabunIT๙"/>
+          <w:sz w:val="32"/>
+          <w:szCs w:val="32"/>
+          <w:u w:val="dotted"/>
+        </w:rPr>
+        <w:t>1</w:t>
+      </w:r>
+      <w:proofErr w:type="gramStart"/>
+      <w:r>
+        <w:rPr>
+          <w:rFonts w:ascii="TH SarabunIT๙" w:hAnsi="TH SarabunIT๙" w:cs="TH SarabunIT๙"/>
+          <w:sz w:val="32"/>
+          <w:szCs w:val="32"/>
+          <w:u w:val="dotted"/>
+        </w:rPr>
+        <w:t>}</w:t>
+      </w:r>
+      <w:r>
+        <w:rPr>
+          <w:rFonts w:ascii="TH SarabunIT๙" w:hAnsi="TH SarabunIT๙" w:cs="TH SarabunIT๙"/>
+          <w:sz w:val="32"/>
+          <w:szCs w:val="32"/>
+          <w:u w:val="dotted"/>
+        </w:rPr>
+        <w:t>{</w:t>
+      </w:r>
+      <w:proofErr w:type="gramEnd"/>
+      <w:r>
+        <w:rPr>
+          <w:rFonts w:ascii="TH SarabunIT๙" w:hAnsi="TH SarabunIT๙" w:cs="TH SarabunIT๙"/>
+          <w:sz w:val="32"/>
+          <w:szCs w:val="32"/>
+          <w:u w:val="dotted"/>
+        </w:rPr>
+        <w:t>mate</w:t>
+      </w:r>
+      <w:r>
+        <w:rPr>
+          <w:rFonts w:ascii="TH SarabunIT๙" w:hAnsi="TH SarabunIT๙" w:cs="TH SarabunIT๙"/>
+          <w:sz w:val="32"/>
+          <w:szCs w:val="32"/>
+          <w:u w:val="dotted"/>
+        </w:rPr>
+        <w:t>alive</w:t>
+      </w:r>
+      <w:r>
+        <w:rPr>
+          <w:rFonts w:ascii="TH SarabunIT๙" w:hAnsi="TH SarabunIT๙" w:cs="TH SarabunIT๙"/>
+          <w:sz w:val="32"/>
+          <w:szCs w:val="32"/>
+          <w:u w:val="dotted"/>
+        </w:rPr>
+        <w:t>2</w:t>
+      </w:r>
+      <w:r>
+        <w:rPr>
+          <w:rFonts w:ascii="TH SarabunIT๙" w:hAnsi="TH SarabunIT๙" w:cs="TH SarabunIT๙"/>
+          <w:sz w:val="32"/>
+          <w:szCs w:val="32"/>
+          <w:u w:val="dotted"/>
+        </w:rPr>
+        <w:t>}</w:t>
+      </w:r>
+      <w:r>
+        <w:rPr>
+          <w:rFonts w:ascii="TH SarabunIT๙" w:hAnsi="TH SarabunIT๙" w:cs="TH SarabunIT๙" w:hint="cs"/>
+          <w:sz w:val="32"/>
+          <w:szCs w:val="32"/>
+          <w:u w:val="dotted"/>
+          <w:cs/>
+        </w:rPr>
+        <w:t xml:space="preserve"> </w:t>
       </w:r>
       <w:r>
         <w:rPr>
@@ -2617,6 +3328,7 @@
         </w:rPr>
         <w:t>{</w:t>
       </w:r>
+      <w:proofErr w:type="spellStart"/>
       <w:r>
         <w:rPr>
           <w:rFonts w:ascii="TH SarabunIT๙" w:hAnsi="TH SarabunIT๙" w:cs="TH SarabunIT๙"/>
@@ -2633,7 +3345,17 @@
           <w:szCs w:val="32"/>
           <w:u w:val="dotted"/>
         </w:rPr>
-        <w:t>dod}</w:t>
+        <w:t>dod</w:t>
+      </w:r>
+      <w:proofErr w:type="spellEnd"/>
+      <w:r>
+        <w:rPr>
+          <w:rFonts w:ascii="TH SarabunIT๙" w:hAnsi="TH SarabunIT๙" w:cs="TH SarabunIT๙"/>
+          <w:sz w:val="32"/>
+          <w:szCs w:val="32"/>
+          <w:u w:val="dotted"/>
+        </w:rPr>
+        <w:t>}</w:t>
       </w:r>
       <w:r>
         <w:rPr>
@@ -2705,10 +3427,55 @@
           <w:szCs w:val="32"/>
           <w:u w:val="dotted"/>
         </w:rPr>
+        <w:t>1</w:t>
+      </w:r>
+      <w:r>
+        <w:rPr>
+          <w:rFonts w:ascii="TH SarabunIT๙" w:hAnsi="TH SarabunIT๙" w:cs="TH SarabunIT๙"/>
+          <w:sz w:val="32"/>
+          <w:szCs w:val="32"/>
+          <w:u w:val="dotted"/>
+        </w:rPr>
         <w:t>}</w:t>
       </w:r>
       <w:r>
         <w:rPr>
+          <w:rFonts w:ascii="TH SarabunIT๙" w:hAnsi="TH SarabunIT๙" w:cs="TH SarabunIT๙"/>
+          <w:sz w:val="32"/>
+          <w:szCs w:val="32"/>
+          <w:u w:val="dotted"/>
+        </w:rPr>
+        <w:t>{</w:t>
+      </w:r>
+      <w:r>
+        <w:rPr>
+          <w:rFonts w:ascii="TH SarabunIT๙" w:hAnsi="TH SarabunIT๙" w:cs="TH SarabunIT๙"/>
+          <w:sz w:val="32"/>
+          <w:szCs w:val="32"/>
+          <w:u w:val="dotted"/>
+        </w:rPr>
+        <w:t>whodead_marriage</w:t>
+      </w:r>
+      <w:r>
+        <w:rPr>
+          <w:rFonts w:ascii="TH SarabunIT๙" w:hAnsi="TH SarabunIT๙" w:cs="TH SarabunIT๙"/>
+          <w:sz w:val="32"/>
+          <w:szCs w:val="32"/>
+          <w:u w:val="dotted"/>
+        </w:rPr>
+        <w:t>2</w:t>
+      </w:r>
+      <w:r>
+        <w:rPr>
+          <w:rFonts w:ascii="TH SarabunIT๙" w:hAnsi="TH SarabunIT๙" w:cs="TH SarabunIT๙"/>
+          <w:sz w:val="32"/>
+          <w:szCs w:val="32"/>
+          <w:u w:val="dotted"/>
+        </w:rPr>
+        <w:t>}</w:t>
+      </w:r>
+      <w:r>
+        <w:rPr>
           <w:rFonts w:ascii="TH SarabunIT๙" w:hAnsi="TH SarabunIT๙" w:cs="TH SarabunIT๙" w:hint="cs"/>
           <w:sz w:val="32"/>
           <w:szCs w:val="32"/>
@@ -2754,6 +3521,7 @@
         </w:rPr>
         <w:t>{</w:t>
       </w:r>
+      <w:proofErr w:type="spellStart"/>
       <w:r>
         <w:rPr>
           <w:rFonts w:ascii="TH SarabunIT๙" w:hAnsi="TH SarabunIT๙" w:cs="TH SarabunIT๙"/>
@@ -2763,6 +3531,7 @@
         </w:rPr>
         <w:t>mariedcard</w:t>
       </w:r>
+      <w:proofErr w:type="spellEnd"/>
       <w:r>
         <w:rPr>
           <w:rFonts w:ascii="TH SarabunIT๙" w:hAnsi="TH SarabunIT๙" w:cs="TH SarabunIT๙"/>
@@ -2810,6 +3579,7 @@
         </w:rPr>
         <w:t>{</w:t>
       </w:r>
+      <w:proofErr w:type="spellStart"/>
       <w:r>
         <w:rPr>
           <w:rFonts w:ascii="TH SarabunIT๙" w:hAnsi="TH SarabunIT๙" w:cs="TH SarabunIT๙"/>
@@ -2819,6 +3589,7 @@
         </w:rPr>
         <w:t>mcardfrom</w:t>
       </w:r>
+      <w:proofErr w:type="spellEnd"/>
       <w:r>
         <w:rPr>
           <w:rFonts w:ascii="TH SarabunIT๙" w:hAnsi="TH SarabunIT๙" w:cs="TH SarabunIT๙"/>
@@ -2866,6 +3637,7 @@
         </w:rPr>
         <w:t>{</w:t>
       </w:r>
+      <w:proofErr w:type="spellStart"/>
       <w:r>
         <w:rPr>
           <w:rFonts w:ascii="TH SarabunIT๙" w:hAnsi="TH SarabunIT๙" w:cs="TH SarabunIT๙"/>
@@ -2875,6 +3647,7 @@
         </w:rPr>
         <w:t>mcard_district</w:t>
       </w:r>
+      <w:proofErr w:type="spellEnd"/>
       <w:r>
         <w:rPr>
           <w:rFonts w:ascii="TH SarabunIT๙" w:hAnsi="TH SarabunIT๙" w:cs="TH SarabunIT๙"/>
@@ -2922,6 +3695,7 @@
         </w:rPr>
         <w:t>{</w:t>
       </w:r>
+      <w:proofErr w:type="spellStart"/>
       <w:r>
         <w:rPr>
           <w:rFonts w:ascii="TH SarabunIT๙" w:hAnsi="TH SarabunIT๙" w:cs="TH SarabunIT๙"/>
@@ -2931,6 +3705,7 @@
         </w:rPr>
         <w:t>mcard_province</w:t>
       </w:r>
+      <w:proofErr w:type="spellEnd"/>
       <w:r>
         <w:rPr>
           <w:rFonts w:ascii="TH SarabunIT๙" w:hAnsi="TH SarabunIT๙" w:cs="TH SarabunIT๙"/>
@@ -2978,6 +3753,7 @@
         </w:rPr>
         <w:t>{</w:t>
       </w:r>
+      <w:proofErr w:type="spellStart"/>
       <w:r>
         <w:rPr>
           <w:rFonts w:ascii="TH SarabunIT๙" w:hAnsi="TH SarabunIT๙" w:cs="TH SarabunIT๙"/>
@@ -2987,6 +3763,7 @@
         </w:rPr>
         <w:t>mcard_date</w:t>
       </w:r>
+      <w:proofErr w:type="spellEnd"/>
       <w:r>
         <w:rPr>
           <w:rFonts w:ascii="TH SarabunIT๙" w:hAnsi="TH SarabunIT๙" w:cs="TH SarabunIT๙"/>
@@ -3067,7 +3844,27 @@
           <w:szCs w:val="32"/>
           <w:u w:val="dotted"/>
         </w:rPr>
-        <w:t>{whodaedson}</w:t>
+        <w:t>{</w:t>
+      </w:r>
+      <w:proofErr w:type="spellStart"/>
+      <w:r>
+        <w:rPr>
+          <w:rFonts w:ascii="TH SarabunIT๙" w:hAnsi="TH SarabunIT๙" w:cs="TH SarabunIT๙"/>
+          <w:sz w:val="32"/>
+          <w:szCs w:val="32"/>
+          <w:u w:val="dotted"/>
+        </w:rPr>
+        <w:t>whodaedson</w:t>
+      </w:r>
+      <w:proofErr w:type="spellEnd"/>
+      <w:r>
+        <w:rPr>
+          <w:rFonts w:ascii="TH SarabunIT๙" w:hAnsi="TH SarabunIT๙" w:cs="TH SarabunIT๙"/>
+          <w:sz w:val="32"/>
+          <w:szCs w:val="32"/>
+          <w:u w:val="dotted"/>
+        </w:rPr>
+        <w:t>}</w:t>
       </w:r>
       <w:r>
         <w:rPr>
@@ -3147,7 +3944,29 @@
           <w:szCs w:val="32"/>
           <w:u w:val="dotted"/>
         </w:rPr>
-        <w:t>{sonlist}</w:t>
+        <w:t>{</w:t>
+      </w:r>
+      <w:proofErr w:type="spellStart"/>
+      <w:proofErr w:type="gramStart"/>
+      <w:r>
+        <w:rPr>
+          <w:rFonts w:ascii="TH SarabunIT๙" w:hAnsi="TH SarabunIT๙" w:cs="TH SarabunIT๙"/>
+          <w:sz w:val="32"/>
+          <w:szCs w:val="32"/>
+          <w:u w:val="dotted"/>
+        </w:rPr>
+        <w:t>sonlist</w:t>
+      </w:r>
+      <w:proofErr w:type="spellEnd"/>
+      <w:proofErr w:type="gramEnd"/>
+      <w:r>
+        <w:rPr>
+          <w:rFonts w:ascii="TH SarabunIT๙" w:hAnsi="TH SarabunIT๙" w:cs="TH SarabunIT๙"/>
+          <w:sz w:val="32"/>
+          <w:szCs w:val="32"/>
+          <w:u w:val="dotted"/>
+        </w:rPr>
+        <w:t>}</w:t>
       </w:r>
     </w:p>
     <w:p>
@@ -3267,7 +4086,29 @@
           <w:szCs w:val="32"/>
           <w:u w:val="dotted"/>
         </w:rPr>
-        <w:t>{legalsonlist}</w:t>
+        <w:t>{</w:t>
+      </w:r>
+      <w:proofErr w:type="spellStart"/>
+      <w:proofErr w:type="gramStart"/>
+      <w:r>
+        <w:rPr>
+          <w:rFonts w:ascii="TH SarabunIT๙" w:hAnsi="TH SarabunIT๙" w:cs="TH SarabunIT๙"/>
+          <w:sz w:val="32"/>
+          <w:szCs w:val="32"/>
+          <w:u w:val="dotted"/>
+        </w:rPr>
+        <w:t>legalsonlist</w:t>
+      </w:r>
+      <w:proofErr w:type="spellEnd"/>
+      <w:proofErr w:type="gramEnd"/>
+      <w:r>
+        <w:rPr>
+          <w:rFonts w:ascii="TH SarabunIT๙" w:hAnsi="TH SarabunIT๙" w:cs="TH SarabunIT๙"/>
+          <w:sz w:val="32"/>
+          <w:szCs w:val="32"/>
+          <w:u w:val="dotted"/>
+        </w:rPr>
+        <w:t>}</w:t>
       </w:r>
       <w:r>
         <w:rPr>
@@ -3408,7 +4249,29 @@
           <w:szCs w:val="32"/>
           <w:u w:val="dotted"/>
         </w:rPr>
-        <w:t>{protegelist}</w:t>
+        <w:t>{</w:t>
+      </w:r>
+      <w:proofErr w:type="spellStart"/>
+      <w:proofErr w:type="gramStart"/>
+      <w:r>
+        <w:rPr>
+          <w:rFonts w:ascii="TH SarabunIT๙" w:hAnsi="TH SarabunIT๙" w:cs="TH SarabunIT๙"/>
+          <w:sz w:val="32"/>
+          <w:szCs w:val="32"/>
+          <w:u w:val="dotted"/>
+        </w:rPr>
+        <w:t>protegelist</w:t>
+      </w:r>
+      <w:proofErr w:type="spellEnd"/>
+      <w:proofErr w:type="gramEnd"/>
+      <w:r>
+        <w:rPr>
+          <w:rFonts w:ascii="TH SarabunIT๙" w:hAnsi="TH SarabunIT๙" w:cs="TH SarabunIT๙"/>
+          <w:sz w:val="32"/>
+          <w:szCs w:val="32"/>
+          <w:u w:val="dotted"/>
+        </w:rPr>
+        <w:t>}</w:t>
       </w:r>
     </w:p>
     <w:p>
@@ -3543,6 +4406,8 @@
         </w:rPr>
         <w:t>{</w:t>
       </w:r>
+      <w:proofErr w:type="spellStart"/>
+      <w:proofErr w:type="gramStart"/>
       <w:r>
         <w:rPr>
           <w:rFonts w:ascii="TH SarabunIT๙" w:hAnsi="TH SarabunIT๙" w:cs="TH SarabunIT๙"/>
@@ -3552,6 +4417,8 @@
         </w:rPr>
         <w:t>deadson</w:t>
       </w:r>
+      <w:proofErr w:type="spellEnd"/>
+      <w:proofErr w:type="gramEnd"/>
       <w:r>
         <w:rPr>
           <w:rFonts w:ascii="TH SarabunIT๙" w:hAnsi="TH SarabunIT๙" w:cs="TH SarabunIT๙"/>
@@ -3726,6 +4593,7 @@
         </w:rPr>
         <w:t>{</w:t>
       </w:r>
+      <w:proofErr w:type="gramStart"/>
       <w:r>
         <w:rPr>
           <w:rFonts w:ascii="TH SarabunIT๙" w:hAnsi="TH SarabunIT๙" w:cs="TH SarabunIT๙"/>
@@ -3735,6 +4603,7 @@
         </w:rPr>
         <w:t>brother</w:t>
       </w:r>
+      <w:proofErr w:type="gramEnd"/>
       <w:r>
         <w:rPr>
           <w:rFonts w:ascii="TH SarabunIT๙" w:hAnsi="TH SarabunIT๙" w:cs="TH SarabunIT๙"/>
@@ -3863,6 +4732,7 @@
         </w:rPr>
         <w:t>{</w:t>
       </w:r>
+      <w:proofErr w:type="spellStart"/>
       <w:r>
         <w:rPr>
           <w:rFonts w:ascii="TH SarabunIT๙" w:hAnsi="TH SarabunIT๙" w:cs="TH SarabunIT๙"/>
@@ -3872,6 +4742,7 @@
         </w:rPr>
         <w:t>brother_dad</w:t>
       </w:r>
+      <w:proofErr w:type="spellEnd"/>
       <w:r>
         <w:rPr>
           <w:rFonts w:ascii="TH SarabunIT๙" w:hAnsi="TH SarabunIT๙" w:cs="TH SarabunIT๙"/>
@@ -3963,6 +4834,7 @@
           <w:szCs w:val="32"/>
           <w:cs/>
         </w:rPr>
+        <w:lastRenderedPageBreak/>
         <w:tab/>
       </w:r>
       <w:r>
@@ -3992,6 +4864,7 @@
         </w:rPr>
         <w:t>{</w:t>
       </w:r>
+      <w:proofErr w:type="spellStart"/>
       <w:r>
         <w:rPr>
           <w:rFonts w:ascii="TH SarabunIT๙" w:hAnsi="TH SarabunIT๙" w:cs="TH SarabunIT๙"/>
@@ -4001,6 +4874,7 @@
         </w:rPr>
         <w:t>brother_mom</w:t>
       </w:r>
+      <w:proofErr w:type="spellEnd"/>
       <w:r>
         <w:rPr>
           <w:rFonts w:ascii="TH SarabunIT๙" w:hAnsi="TH SarabunIT๙" w:cs="TH SarabunIT๙"/>
@@ -4019,16 +4893,13 @@
           <w:szCs w:val="32"/>
         </w:rPr>
       </w:pPr>
-      <w:bookmarkStart w:id="0" w:name="_GoBack"/>
-      <w:bookmarkEnd w:id="0"/>
-      <w:r>
-        <w:rPr>
-          <w:rFonts w:ascii="TH SarabunIT๙" w:hAnsi="TH SarabunIT๙" w:cs="TH SarabunIT๙" w:hint="cs"/>
-          <w:sz w:val="32"/>
-          <w:szCs w:val="32"/>
-          <w:cs/>
-        </w:rPr>
-        <w:lastRenderedPageBreak/>
+      <w:r>
+        <w:rPr>
+          <w:rFonts w:ascii="TH SarabunIT๙" w:hAnsi="TH SarabunIT๙" w:cs="TH SarabunIT๙" w:hint="cs"/>
+          <w:sz w:val="32"/>
+          <w:szCs w:val="32"/>
+          <w:cs/>
+        </w:rPr>
         <w:tab/>
       </w:r>
       <w:r>
@@ -4319,7 +5190,27 @@
           <w:szCs w:val="32"/>
           <w:u w:val="dotted"/>
         </w:rPr>
-        <w:t>{full_name}</w:t>
+        <w:t>{</w:t>
+      </w:r>
+      <w:proofErr w:type="spellStart"/>
+      <w:r>
+        <w:rPr>
+          <w:rFonts w:ascii="TH SarabunIT๙" w:hAnsi="TH SarabunIT๙" w:cs="TH SarabunIT๙"/>
+          <w:sz w:val="32"/>
+          <w:szCs w:val="32"/>
+          <w:u w:val="dotted"/>
+        </w:rPr>
+        <w:t>full_name</w:t>
+      </w:r>
+      <w:proofErr w:type="spellEnd"/>
+      <w:r>
+        <w:rPr>
+          <w:rFonts w:ascii="TH SarabunIT๙" w:hAnsi="TH SarabunIT๙" w:cs="TH SarabunIT๙"/>
+          <w:sz w:val="32"/>
+          <w:szCs w:val="32"/>
+          <w:u w:val="dotted"/>
+        </w:rPr>
+        <w:t>}</w:t>
       </w:r>
       <w:r>
         <w:rPr>
@@ -4753,8 +5644,6 @@
                   <w:r>
                     <w:rPr>
                       <w:rFonts w:ascii="Times New Roman" w:eastAsia="Times New Roman" w:hAnsi="Times New Roman"/>
-                      <w:b/>
-                      <w:bCs/>
                       <w:sz w:val="20"/>
                       <w:szCs w:val="20"/>
                     </w:rPr>
@@ -4905,7 +5794,31 @@
           <w:szCs w:val="32"/>
           <w:u w:val="dotted"/>
         </w:rPr>
-        <w:t>{tday}</w:t>
+        <w:t>{</w:t>
+      </w:r>
+      <w:proofErr w:type="spellStart"/>
+      <w:r>
+        <w:rPr>
+          <w:rFonts w:ascii="TH SarabunIT๙" w:hAnsi="TH SarabunIT๙" w:cs="TH SarabunIT๙"/>
+          <w:b w:val="0"/>
+          <w:bCs w:val="0"/>
+          <w:sz w:val="32"/>
+          <w:szCs w:val="32"/>
+          <w:u w:val="dotted"/>
+        </w:rPr>
+        <w:t>tday</w:t>
+      </w:r>
+      <w:proofErr w:type="spellEnd"/>
+      <w:r>
+        <w:rPr>
+          <w:rFonts w:ascii="TH SarabunIT๙" w:hAnsi="TH SarabunIT๙" w:cs="TH SarabunIT๙"/>
+          <w:b w:val="0"/>
+          <w:bCs w:val="0"/>
+          <w:sz w:val="32"/>
+          <w:szCs w:val="32"/>
+          <w:u w:val="dotted"/>
+        </w:rPr>
+        <w:t>}</w:t>
       </w:r>
     </w:p>
     <w:p>
@@ -4944,7 +5857,27 @@
           <w:szCs w:val="32"/>
           <w:u w:val="dotted"/>
         </w:rPr>
-        <w:t>{whodead}</w:t>
+        <w:t>{</w:t>
+      </w:r>
+      <w:proofErr w:type="spellStart"/>
+      <w:r>
+        <w:rPr>
+          <w:rFonts w:ascii="TH SarabunIT๙" w:hAnsi="TH SarabunIT๙" w:cs="TH SarabunIT๙"/>
+          <w:sz w:val="32"/>
+          <w:szCs w:val="32"/>
+          <w:u w:val="dotted"/>
+        </w:rPr>
+        <w:t>whodead</w:t>
+      </w:r>
+      <w:proofErr w:type="spellEnd"/>
+      <w:r>
+        <w:rPr>
+          <w:rFonts w:ascii="TH SarabunIT๙" w:hAnsi="TH SarabunIT๙" w:cs="TH SarabunIT๙"/>
+          <w:sz w:val="32"/>
+          <w:szCs w:val="32"/>
+          <w:u w:val="dotted"/>
+        </w:rPr>
+        <w:t>}</w:t>
       </w:r>
       <w:r>
         <w:rPr>
@@ -6503,7 +7436,31 @@
           <w:szCs w:val="32"/>
           <w:u w:val="dotted"/>
         </w:rPr>
-        <w:t>{whodead}</w:t>
+        <w:t>{</w:t>
+      </w:r>
+      <w:proofErr w:type="spellStart"/>
+      <w:r>
+        <w:rPr>
+          <w:rFonts w:ascii="TH SarabunIT๙" w:hAnsi="TH SarabunIT๙" w:cs="TH SarabunIT๙"/>
+          <w:b w:val="0"/>
+          <w:bCs w:val="0"/>
+          <w:sz w:val="32"/>
+          <w:szCs w:val="32"/>
+          <w:u w:val="dotted"/>
+        </w:rPr>
+        <w:t>whodead</w:t>
+      </w:r>
+      <w:proofErr w:type="spellEnd"/>
+      <w:r>
+        <w:rPr>
+          <w:rFonts w:ascii="TH SarabunIT๙" w:hAnsi="TH SarabunIT๙" w:cs="TH SarabunIT๙"/>
+          <w:b w:val="0"/>
+          <w:bCs w:val="0"/>
+          <w:sz w:val="32"/>
+          <w:szCs w:val="32"/>
+          <w:u w:val="dotted"/>
+        </w:rPr>
+        <w:t>}</w:t>
       </w:r>
       <w:r>
         <w:rPr>
@@ -6558,107 +7515,6 @@
           <w:cs/>
         </w:rPr>
         <w:t>ดังนี้</w:t>
-      </w:r>
-    </w:p>
-    <w:p>
-      <w:pPr>
-        <w:rPr>
-          <w:rFonts w:ascii="TH SarabunIT๙" w:hAnsi="TH SarabunIT๙" w:cs="TH SarabunIT๙"/>
-          <w:sz w:val="32"/>
-          <w:szCs w:val="32"/>
-        </w:rPr>
-      </w:pPr>
-      <w:r>
-        <w:rPr>
-          <w:rFonts w:ascii="TH SarabunIT๙" w:hAnsi="TH SarabunIT๙" w:cs="TH SarabunIT๙"/>
-          <w:b/>
-          <w:bCs/>
-          <w:sz w:val="32"/>
-          <w:szCs w:val="32"/>
-        </w:rPr>
-        <w:tab/>
-      </w:r>
-      <w:r>
-        <w:rPr>
-          <w:rFonts w:ascii="TH SarabunIT๙" w:hAnsi="TH SarabunIT๙" w:cs="TH SarabunIT๙"/>
-          <w:b/>
-          <w:bCs/>
-          <w:sz w:val="32"/>
-          <w:szCs w:val="32"/>
-        </w:rPr>
-        <w:tab/>
-        <w:t>1</w:t>
-      </w:r>
-      <w:r>
-        <w:rPr>
-          <w:rFonts w:ascii="TH SarabunIT๙" w:hAnsi="TH SarabunIT๙" w:cs="TH SarabunIT๙"/>
-          <w:sz w:val="32"/>
-          <w:szCs w:val="32"/>
-        </w:rPr>
-        <w:t>.</w:t>
-      </w:r>
-      <w:r>
-        <w:rPr>
-          <w:rFonts w:ascii="TH SarabunIT๙" w:hAnsi="TH SarabunIT๙" w:cs="TH SarabunIT๙" w:hint="cs"/>
-          <w:sz w:val="32"/>
-          <w:szCs w:val="32"/>
-          <w:cs/>
-        </w:rPr>
-        <w:t xml:space="preserve"> </w:t>
-      </w:r>
-      <w:r>
-        <w:rPr>
-          <w:rFonts w:ascii="TH SarabunIT๙" w:hAnsi="TH SarabunIT๙" w:cs="TH SarabunIT๙"/>
-          <w:sz w:val="32"/>
-          <w:szCs w:val="32"/>
-          <w:cs/>
-        </w:rPr>
-        <w:t>ผู้ตาย</w:t>
-      </w:r>
-      <w:r>
-        <w:rPr>
-          <w:rFonts w:ascii="TH SarabunIT๙" w:hAnsi="TH SarabunIT๙" w:cs="TH SarabunIT๙" w:hint="cs"/>
-          <w:sz w:val="32"/>
-          <w:szCs w:val="32"/>
-          <w:cs/>
-        </w:rPr>
-        <w:t xml:space="preserve"> </w:t>
-      </w:r>
-      <w:r>
-        <w:rPr>
-          <w:rFonts w:ascii="TH SarabunIT๙" w:hAnsi="TH SarabunIT๙" w:cs="TH SarabunIT๙"/>
-          <w:sz w:val="32"/>
-          <w:szCs w:val="32"/>
-        </w:rPr>
-        <w:sym w:font="Wingdings 2" w:char="F052"/>
-      </w:r>
-      <w:r>
-        <w:rPr>
-          <w:rFonts w:ascii="TH SarabunIT๙" w:hAnsi="TH SarabunIT๙" w:cs="TH SarabunIT๙" w:hint="cs"/>
-          <w:sz w:val="32"/>
-          <w:szCs w:val="32"/>
-          <w:cs/>
-        </w:rPr>
-        <w:t xml:space="preserve"> </w:t>
-      </w:r>
-      <w:r>
-        <w:rPr>
-          <w:rFonts w:ascii="TH SarabunIT๙" w:hAnsi="TH SarabunIT๙" w:cs="TH SarabunIT๙"/>
-          <w:sz w:val="32"/>
-          <w:szCs w:val="32"/>
-          <w:u w:val="dotted"/>
-        </w:rPr>
-        <w:t>{testament}</w:t>
-      </w:r>
-      <w:r>
-        <w:rPr>
-          <w:rFonts w:ascii="TH SarabunIT๙" w:hAnsi="TH SarabunIT๙" w:cs="TH SarabunIT๙" w:hint="cs"/>
-          <w:sz w:val="32"/>
-          <w:szCs w:val="32"/>
-          <w:u w:val="dotted"/>
-          <w:cs/>
-        </w:rPr>
-        <w:t xml:space="preserve"> </w:t>
       </w:r>
     </w:p>
     <w:p>
@@ -6668,8 +7524,6 @@
           <w:rFonts w:ascii="TH SarabunIT๙" w:hAnsi="TH SarabunIT๙" w:cs="TH SarabunIT๙"/>
           <w:sz w:val="32"/>
           <w:szCs w:val="32"/>
-          <w:u w:val="dotted"/>
-          <w:cs/>
         </w:rPr>
       </w:pPr>
       <w:r>
@@ -6691,7 +7545,6 @@
           <w:szCs w:val="32"/>
         </w:rPr>
         <w:tab/>
-        <w:t>2.</w:t>
       </w:r>
       <w:r>
         <w:rPr>
@@ -6700,6 +7553,176 @@
           <w:bCs/>
           <w:sz w:val="32"/>
           <w:szCs w:val="32"/>
+        </w:rPr>
+        <w:t>1</w:t>
+      </w:r>
+      <w:r>
+        <w:rPr>
+          <w:rFonts w:ascii="TH SarabunIT๙" w:hAnsi="TH SarabunIT๙" w:cs="TH SarabunIT๙"/>
+          <w:sz w:val="32"/>
+          <w:szCs w:val="32"/>
+        </w:rPr>
+        <w:t>.</w:t>
+      </w:r>
+      <w:r>
+        <w:rPr>
+          <w:rFonts w:ascii="TH SarabunIT๙" w:hAnsi="TH SarabunIT๙" w:cs="TH SarabunIT๙" w:hint="cs"/>
+          <w:sz w:val="32"/>
+          <w:szCs w:val="32"/>
+          <w:cs/>
+        </w:rPr>
+        <w:t xml:space="preserve"> </w:t>
+      </w:r>
+      <w:r>
+        <w:rPr>
+          <w:rFonts w:ascii="TH SarabunIT๙" w:hAnsi="TH SarabunIT๙" w:cs="TH SarabunIT๙"/>
+          <w:sz w:val="32"/>
+          <w:szCs w:val="32"/>
+          <w:cs/>
+        </w:rPr>
+        <w:t>ผู้ตาย</w:t>
+      </w:r>
+      <w:r>
+        <w:rPr>
+          <w:rFonts w:ascii="TH SarabunIT๙" w:hAnsi="TH SarabunIT๙" w:cs="TH SarabunIT๙" w:hint="cs"/>
+          <w:sz w:val="32"/>
+          <w:szCs w:val="32"/>
+          <w:cs/>
+        </w:rPr>
+        <w:t xml:space="preserve"> </w:t>
+      </w:r>
+      <w:r>
+        <w:rPr>
+          <w:rFonts w:ascii="TH SarabunIT๙" w:hAnsi="TH SarabunIT๙" w:cs="TH SarabunIT๙"/>
+          <w:sz w:val="32"/>
+          <w:szCs w:val="32"/>
+        </w:rPr>
+        <w:sym w:font="Wingdings 2" w:char="F052"/>
+      </w:r>
+      <w:r>
+        <w:rPr>
+          <w:rFonts w:ascii="TH SarabunIT๙" w:hAnsi="TH SarabunIT๙" w:cs="TH SarabunIT๙" w:hint="cs"/>
+          <w:sz w:val="32"/>
+          <w:szCs w:val="32"/>
+          <w:cs/>
+        </w:rPr>
+        <w:t xml:space="preserve"> </w:t>
+      </w:r>
+      <w:r>
+        <w:rPr>
+          <w:rFonts w:ascii="TH SarabunIT๙" w:hAnsi="TH SarabunIT๙" w:cs="TH SarabunIT๙"/>
+          <w:sz w:val="32"/>
+          <w:szCs w:val="32"/>
+          <w:u w:val="dotted"/>
+        </w:rPr>
+        <w:t>{testament</w:t>
+      </w:r>
+      <w:r>
+        <w:rPr>
+          <w:rFonts w:ascii="TH SarabunIT๙" w:hAnsi="TH SarabunIT๙" w:cs="TH SarabunIT๙"/>
+          <w:sz w:val="32"/>
+          <w:szCs w:val="32"/>
+          <w:u w:val="dotted"/>
+        </w:rPr>
+        <w:t>1</w:t>
+      </w:r>
+      <w:proofErr w:type="gramStart"/>
+      <w:r>
+        <w:rPr>
+          <w:rFonts w:ascii="TH SarabunIT๙" w:hAnsi="TH SarabunIT๙" w:cs="TH SarabunIT๙"/>
+          <w:sz w:val="32"/>
+          <w:szCs w:val="32"/>
+          <w:u w:val="dotted"/>
+        </w:rPr>
+        <w:t>}{</w:t>
+      </w:r>
+      <w:proofErr w:type="gramEnd"/>
+      <w:r>
+        <w:rPr>
+          <w:rFonts w:ascii="TH SarabunIT๙" w:hAnsi="TH SarabunIT๙" w:cs="TH SarabunIT๙"/>
+          <w:sz w:val="32"/>
+          <w:szCs w:val="32"/>
+          <w:u w:val="dotted"/>
+        </w:rPr>
+        <w:t>testament</w:t>
+      </w:r>
+      <w:r>
+        <w:rPr>
+          <w:rFonts w:ascii="TH SarabunIT๙" w:hAnsi="TH SarabunIT๙" w:cs="TH SarabunIT๙"/>
+          <w:sz w:val="32"/>
+          <w:szCs w:val="32"/>
+          <w:u w:val="dotted"/>
+        </w:rPr>
+        <w:t>2</w:t>
+      </w:r>
+      <w:r>
+        <w:rPr>
+          <w:rFonts w:ascii="TH SarabunIT๙" w:hAnsi="TH SarabunIT๙" w:cs="TH SarabunIT๙"/>
+          <w:sz w:val="32"/>
+          <w:szCs w:val="32"/>
+          <w:u w:val="dotted"/>
+        </w:rPr>
+        <w:t>}</w:t>
+      </w:r>
+      <w:r>
+        <w:rPr>
+          <w:rFonts w:ascii="TH SarabunIT๙" w:hAnsi="TH SarabunIT๙" w:cs="TH SarabunIT๙" w:hint="cs"/>
+          <w:sz w:val="32"/>
+          <w:szCs w:val="32"/>
+          <w:u w:val="dotted"/>
+          <w:cs/>
+        </w:rPr>
+        <w:t xml:space="preserve"> </w:t>
+      </w:r>
+    </w:p>
+    <w:p>
+      <w:pPr>
+        <w:spacing w:before="120"/>
+        <w:rPr>
+          <w:rFonts w:ascii="TH SarabunIT๙" w:hAnsi="TH SarabunIT๙" w:cs="TH SarabunIT๙"/>
+          <w:sz w:val="32"/>
+          <w:szCs w:val="32"/>
+          <w:u w:val="dotted"/>
+          <w:cs/>
+        </w:rPr>
+      </w:pPr>
+      <w:r>
+        <w:rPr>
+          <w:rFonts w:ascii="TH SarabunIT๙" w:hAnsi="TH SarabunIT๙" w:cs="TH SarabunIT๙"/>
+          <w:b/>
+          <w:bCs/>
+          <w:sz w:val="32"/>
+          <w:szCs w:val="32"/>
+        </w:rPr>
+        <w:tab/>
+      </w:r>
+      <w:r>
+        <w:rPr>
+          <w:rFonts w:ascii="TH SarabunIT๙" w:hAnsi="TH SarabunIT๙" w:cs="TH SarabunIT๙"/>
+          <w:b/>
+          <w:bCs/>
+          <w:sz w:val="32"/>
+          <w:szCs w:val="32"/>
+        </w:rPr>
+        <w:tab/>
+      </w:r>
+      <w:r>
+        <w:rPr>
+          <w:rFonts w:ascii="TH SarabunIT๙" w:hAnsi="TH SarabunIT๙" w:cs="TH SarabunIT๙"/>
+          <w:b/>
+          <w:bCs/>
+          <w:sz w:val="32"/>
+          <w:szCs w:val="32"/>
+        </w:rPr>
+        <w:t>2.</w:t>
+      </w:r>
+      <w:r>
+        <w:rPr>
+          <w:rFonts w:ascii="TH SarabunIT๙" w:hAnsi="TH SarabunIT๙" w:cs="TH SarabunIT๙"/>
+          <w:b/>
+          <w:bCs/>
+          <w:sz w:val="32"/>
+          <w:szCs w:val="32"/>
           <w:cs/>
         </w:rPr>
         <w:t xml:space="preserve"> </w:t>
@@ -6751,51 +7774,137 @@
           <w:szCs w:val="32"/>
           <w:u w:val="dotted"/>
         </w:rPr>
-        <w:t>{whodead_father}</w:t>
-      </w:r>
-      <w:r>
-        <w:rPr>
-          <w:rFonts w:ascii="TH SarabunIT๙" w:hAnsi="TH SarabunIT๙" w:cs="TH SarabunIT๙" w:hint="cs"/>
-          <w:sz w:val="32"/>
-          <w:szCs w:val="32"/>
-          <w:u w:val="dotted"/>
-          <w:cs/>
-        </w:rPr>
-        <w:t xml:space="preserve"> </w:t>
-      </w:r>
-      <w:r>
-        <w:rPr>
-          <w:rFonts w:ascii="TH SarabunIT๙" w:hAnsi="TH SarabunIT๙" w:cs="TH SarabunIT๙"/>
-          <w:sz w:val="32"/>
-          <w:szCs w:val="32"/>
-          <w:u w:val="dotted"/>
-        </w:rPr>
-        <w:t>{hdfalive}</w:t>
-      </w:r>
-      <w:r>
-        <w:rPr>
-          <w:rFonts w:ascii="TH SarabunIT๙" w:hAnsi="TH SarabunIT๙" w:cs="TH SarabunIT๙" w:hint="cs"/>
-          <w:sz w:val="32"/>
-          <w:szCs w:val="32"/>
-          <w:u w:val="dotted"/>
-          <w:cs/>
-        </w:rPr>
-        <w:t xml:space="preserve"> </w:t>
-      </w:r>
-      <w:r>
-        <w:rPr>
-          <w:rFonts w:ascii="TH SarabunIT๙" w:hAnsi="TH SarabunIT๙" w:cs="TH SarabunIT๙"/>
-          <w:sz w:val="32"/>
-          <w:szCs w:val="32"/>
-          <w:u w:val="dotted"/>
-        </w:rPr>
-        <w:t>{hdfdod}</w:t>
+        <w:t>{</w:t>
+      </w:r>
+      <w:proofErr w:type="spellStart"/>
+      <w:r>
+        <w:rPr>
+          <w:rFonts w:ascii="TH SarabunIT๙" w:hAnsi="TH SarabunIT๙" w:cs="TH SarabunIT๙"/>
+          <w:sz w:val="32"/>
+          <w:szCs w:val="32"/>
+          <w:u w:val="dotted"/>
+        </w:rPr>
+        <w:t>whodead_father</w:t>
+      </w:r>
+      <w:proofErr w:type="spellEnd"/>
+      <w:r>
+        <w:rPr>
+          <w:rFonts w:ascii="TH SarabunIT๙" w:hAnsi="TH SarabunIT๙" w:cs="TH SarabunIT๙"/>
+          <w:sz w:val="32"/>
+          <w:szCs w:val="32"/>
+          <w:u w:val="dotted"/>
+        </w:rPr>
+        <w:t>}</w:t>
+      </w:r>
+      <w:r>
+        <w:rPr>
+          <w:rFonts w:ascii="TH SarabunIT๙" w:hAnsi="TH SarabunIT๙" w:cs="TH SarabunIT๙" w:hint="cs"/>
+          <w:sz w:val="32"/>
+          <w:szCs w:val="32"/>
+          <w:u w:val="dotted"/>
+          <w:cs/>
+        </w:rPr>
+        <w:t xml:space="preserve"> </w:t>
+      </w:r>
+      <w:r>
+        <w:rPr>
+          <w:rFonts w:ascii="TH SarabunIT๙" w:hAnsi="TH SarabunIT๙" w:cs="TH SarabunIT๙"/>
+          <w:sz w:val="32"/>
+          <w:szCs w:val="32"/>
+          <w:u w:val="dotted"/>
+        </w:rPr>
+        <w:t>{hdfalive</w:t>
+      </w:r>
+      <w:r>
+        <w:rPr>
+          <w:rFonts w:ascii="TH SarabunIT๙" w:hAnsi="TH SarabunIT๙" w:cs="TH SarabunIT๙"/>
+          <w:sz w:val="32"/>
+          <w:szCs w:val="32"/>
+          <w:u w:val="dotted"/>
+        </w:rPr>
+        <w:t>1</w:t>
+      </w:r>
+      <w:proofErr w:type="gramStart"/>
+      <w:r>
+        <w:rPr>
+          <w:rFonts w:ascii="TH SarabunIT๙" w:hAnsi="TH SarabunIT๙" w:cs="TH SarabunIT๙"/>
+          <w:sz w:val="32"/>
+          <w:szCs w:val="32"/>
+          <w:u w:val="dotted"/>
+        </w:rPr>
+        <w:t>}{</w:t>
+      </w:r>
+      <w:proofErr w:type="gramEnd"/>
+      <w:r>
+        <w:rPr>
+          <w:rFonts w:ascii="TH SarabunIT๙" w:hAnsi="TH SarabunIT๙" w:cs="TH SarabunIT๙"/>
+          <w:sz w:val="32"/>
+          <w:szCs w:val="32"/>
+          <w:u w:val="dotted"/>
+        </w:rPr>
+        <w:t>hdfalive</w:t>
+      </w:r>
+      <w:r>
+        <w:rPr>
+          <w:rFonts w:ascii="TH SarabunIT๙" w:hAnsi="TH SarabunIT๙" w:cs="TH SarabunIT๙"/>
+          <w:sz w:val="32"/>
+          <w:szCs w:val="32"/>
+          <w:u w:val="dotted"/>
+        </w:rPr>
+        <w:t>2</w:t>
+      </w:r>
+      <w:r>
+        <w:rPr>
+          <w:rFonts w:ascii="TH SarabunIT๙" w:hAnsi="TH SarabunIT๙" w:cs="TH SarabunIT๙"/>
+          <w:sz w:val="32"/>
+          <w:szCs w:val="32"/>
+          <w:u w:val="dotted"/>
+        </w:rPr>
+        <w:t>}</w:t>
+      </w:r>
+      <w:r>
+        <w:rPr>
+          <w:rFonts w:ascii="TH SarabunIT๙" w:hAnsi="TH SarabunIT๙" w:cs="TH SarabunIT๙" w:hint="cs"/>
+          <w:sz w:val="32"/>
+          <w:szCs w:val="32"/>
+          <w:u w:val="dotted"/>
+          <w:cs/>
+        </w:rPr>
+        <w:t xml:space="preserve"> </w:t>
+      </w:r>
+      <w:r>
+        <w:rPr>
+          <w:rFonts w:ascii="TH SarabunIT๙" w:hAnsi="TH SarabunIT๙" w:cs="TH SarabunIT๙"/>
+          <w:sz w:val="32"/>
+          <w:szCs w:val="32"/>
+          <w:u w:val="dotted"/>
+        </w:rPr>
+        <w:t>{</w:t>
+      </w:r>
+      <w:proofErr w:type="spellStart"/>
+      <w:r>
+        <w:rPr>
+          <w:rFonts w:ascii="TH SarabunIT๙" w:hAnsi="TH SarabunIT๙" w:cs="TH SarabunIT๙"/>
+          <w:sz w:val="32"/>
+          <w:szCs w:val="32"/>
+          <w:u w:val="dotted"/>
+        </w:rPr>
+        <w:t>hdfdod</w:t>
+      </w:r>
+      <w:proofErr w:type="spellEnd"/>
+      <w:r>
+        <w:rPr>
+          <w:rFonts w:ascii="TH SarabunIT๙" w:hAnsi="TH SarabunIT๙" w:cs="TH SarabunIT๙"/>
+          <w:sz w:val="32"/>
+          <w:szCs w:val="32"/>
+          <w:u w:val="dotted"/>
+        </w:rPr>
+        <w:t>}</w:t>
       </w:r>
     </w:p>
     <w:p>
       <w:pPr>
         <w:ind w:left="720" w:firstLine="720"/>
-        <w:jc w:val="thaiDistribute"/>
         <w:rPr>
           <w:rFonts w:ascii="TH SarabunIT๙" w:hAnsi="TH SarabunIT๙" w:cs="TH SarabunIT๙"/>
           <w:sz w:val="32"/>
@@ -6859,45 +7968,175 @@
           <w:szCs w:val="32"/>
           <w:u w:val="dotted"/>
         </w:rPr>
-        <w:t>{whodead_father}</w:t>
-      </w:r>
-      <w:r>
-        <w:rPr>
-          <w:rFonts w:ascii="TH SarabunIT๙" w:hAnsi="TH SarabunIT๙" w:cs="TH SarabunIT๙" w:hint="cs"/>
-          <w:sz w:val="32"/>
-          <w:szCs w:val="32"/>
-          <w:u w:val="dotted"/>
-          <w:cs/>
-        </w:rPr>
-        <w:t xml:space="preserve"> </w:t>
-      </w:r>
-      <w:r>
-        <w:rPr>
-          <w:rFonts w:ascii="TH SarabunIT๙" w:hAnsi="TH SarabunIT๙" w:cs="TH SarabunIT๙"/>
-          <w:sz w:val="32"/>
-          <w:szCs w:val="32"/>
-          <w:u w:val="dotted"/>
-        </w:rPr>
-        <w:t>{hdfalive}</w:t>
-      </w:r>
-      <w:r>
-        <w:rPr>
-          <w:rFonts w:ascii="TH SarabunIT๙" w:hAnsi="TH SarabunIT๙" w:cs="TH SarabunIT๙" w:hint="cs"/>
-          <w:sz w:val="32"/>
-          <w:szCs w:val="32"/>
-          <w:u w:val="dotted"/>
-          <w:cs/>
-        </w:rPr>
-        <w:t xml:space="preserve"> </w:t>
-      </w:r>
-      <w:r>
-        <w:rPr>
-          <w:rFonts w:ascii="TH SarabunIT๙" w:hAnsi="TH SarabunIT๙" w:cs="TH SarabunIT๙"/>
-          <w:sz w:val="32"/>
-          <w:szCs w:val="32"/>
-          <w:u w:val="dotted"/>
-        </w:rPr>
-        <w:t>{hdfdod}</w:t>
+        <w:t>{</w:t>
+      </w:r>
+      <w:proofErr w:type="spellStart"/>
+      <w:r>
+        <w:rPr>
+          <w:rFonts w:ascii="TH SarabunIT๙" w:hAnsi="TH SarabunIT๙" w:cs="TH SarabunIT๙"/>
+          <w:sz w:val="32"/>
+          <w:szCs w:val="32"/>
+          <w:u w:val="dotted"/>
+        </w:rPr>
+        <w:t>whodead_father</w:t>
+      </w:r>
+      <w:proofErr w:type="spellEnd"/>
+      <w:r>
+        <w:rPr>
+          <w:rFonts w:ascii="TH SarabunIT๙" w:hAnsi="TH SarabunIT๙" w:cs="TH SarabunIT๙"/>
+          <w:sz w:val="32"/>
+          <w:szCs w:val="32"/>
+          <w:u w:val="dotted"/>
+        </w:rPr>
+        <w:t>}</w:t>
+      </w:r>
+      <w:r>
+        <w:rPr>
+          <w:rFonts w:ascii="TH SarabunIT๙" w:hAnsi="TH SarabunIT๙" w:cs="TH SarabunIT๙" w:hint="cs"/>
+          <w:sz w:val="32"/>
+          <w:szCs w:val="32"/>
+          <w:u w:val="dotted"/>
+          <w:cs/>
+        </w:rPr>
+        <w:t xml:space="preserve"> </w:t>
+      </w:r>
+      <w:r>
+        <w:rPr>
+          <w:rFonts w:ascii="TH SarabunIT๙" w:hAnsi="TH SarabunIT๙" w:cs="TH SarabunIT๙"/>
+          <w:sz w:val="32"/>
+          <w:szCs w:val="32"/>
+          <w:u w:val="dotted"/>
+        </w:rPr>
+        <w:t>{hd</w:t>
+      </w:r>
+      <w:r>
+        <w:rPr>
+          <w:rFonts w:ascii="TH SarabunIT๙" w:hAnsi="TH SarabunIT๙" w:cs="TH SarabunIT๙"/>
+          <w:sz w:val="32"/>
+          <w:szCs w:val="32"/>
+          <w:u w:val="dotted"/>
+        </w:rPr>
+        <w:t>m</w:t>
+      </w:r>
+      <w:r>
+        <w:rPr>
+          <w:rFonts w:ascii="TH SarabunIT๙" w:hAnsi="TH SarabunIT๙" w:cs="TH SarabunIT๙"/>
+          <w:sz w:val="32"/>
+          <w:szCs w:val="32"/>
+          <w:u w:val="dotted"/>
+        </w:rPr>
+        <w:t>alive</w:t>
+      </w:r>
+      <w:r>
+        <w:rPr>
+          <w:rFonts w:ascii="TH SarabunIT๙" w:hAnsi="TH SarabunIT๙" w:cs="TH SarabunIT๙"/>
+          <w:sz w:val="32"/>
+          <w:szCs w:val="32"/>
+          <w:u w:val="dotted"/>
+        </w:rPr>
+        <w:t>1</w:t>
+      </w:r>
+      <w:r>
+        <w:rPr>
+          <w:rFonts w:ascii="TH SarabunIT๙" w:hAnsi="TH SarabunIT๙" w:cs="TH SarabunIT๙"/>
+          <w:sz w:val="32"/>
+          <w:szCs w:val="32"/>
+          <w:u w:val="dotted"/>
+        </w:rPr>
+        <w:t>}{hd</w:t>
+      </w:r>
+      <w:r>
+        <w:rPr>
+          <w:rFonts w:ascii="TH SarabunIT๙" w:hAnsi="TH SarabunIT๙" w:cs="TH SarabunIT๙"/>
+          <w:sz w:val="32"/>
+          <w:szCs w:val="32"/>
+          <w:u w:val="dotted"/>
+        </w:rPr>
+        <w:t>m</w:t>
+      </w:r>
+      <w:r>
+        <w:rPr>
+          <w:rFonts w:ascii="TH SarabunIT๙" w:hAnsi="TH SarabunIT๙" w:cs="TH SarabunIT๙"/>
+          <w:sz w:val="32"/>
+          <w:szCs w:val="32"/>
+          <w:u w:val="dotted"/>
+        </w:rPr>
+        <w:t>alive</w:t>
+      </w:r>
+      <w:r>
+        <w:rPr>
+          <w:rFonts w:ascii="TH SarabunIT๙" w:hAnsi="TH SarabunIT๙" w:cs="TH SarabunIT๙"/>
+          <w:sz w:val="32"/>
+          <w:szCs w:val="32"/>
+          <w:u w:val="dotted"/>
+        </w:rPr>
+        <w:t>2</w:t>
+      </w:r>
+      <w:r>
+        <w:rPr>
+          <w:rFonts w:ascii="TH SarabunIT๙" w:hAnsi="TH SarabunIT๙" w:cs="TH SarabunIT๙"/>
+          <w:sz w:val="32"/>
+          <w:szCs w:val="32"/>
+          <w:u w:val="dotted"/>
+        </w:rPr>
+        <w:t>}</w:t>
+      </w:r>
+      <w:r>
+        <w:rPr>
+          <w:rFonts w:ascii="TH SarabunIT๙" w:hAnsi="TH SarabunIT๙" w:cs="TH SarabunIT๙" w:hint="cs"/>
+          <w:sz w:val="32"/>
+          <w:szCs w:val="32"/>
+          <w:u w:val="dotted"/>
+          <w:cs/>
+        </w:rPr>
+        <w:t xml:space="preserve"> </w:t>
+      </w:r>
+      <w:r>
+        <w:rPr>
+          <w:rFonts w:ascii="TH SarabunIT๙" w:hAnsi="TH SarabunIT๙" w:cs="TH SarabunIT๙"/>
+          <w:sz w:val="32"/>
+          <w:szCs w:val="32"/>
+          <w:u w:val="dotted"/>
+        </w:rPr>
+        <w:t>{</w:t>
+      </w:r>
+      <w:proofErr w:type="spellStart"/>
+      <w:r>
+        <w:rPr>
+          <w:rFonts w:ascii="TH SarabunIT๙" w:hAnsi="TH SarabunIT๙" w:cs="TH SarabunIT๙"/>
+          <w:sz w:val="32"/>
+          <w:szCs w:val="32"/>
+          <w:u w:val="dotted"/>
+        </w:rPr>
+        <w:t>hd</w:t>
+      </w:r>
+      <w:r>
+        <w:rPr>
+          <w:rFonts w:ascii="TH SarabunIT๙" w:hAnsi="TH SarabunIT๙" w:cs="TH SarabunIT๙"/>
+          <w:sz w:val="32"/>
+          <w:szCs w:val="32"/>
+          <w:u w:val="dotted"/>
+        </w:rPr>
+        <w:t>m</w:t>
+      </w:r>
+      <w:r>
+        <w:rPr>
+          <w:rFonts w:ascii="TH SarabunIT๙" w:hAnsi="TH SarabunIT๙" w:cs="TH SarabunIT๙"/>
+          <w:sz w:val="32"/>
+          <w:szCs w:val="32"/>
+          <w:u w:val="dotted"/>
+        </w:rPr>
+        <w:t>dod</w:t>
+      </w:r>
+      <w:proofErr w:type="spellEnd"/>
+      <w:r>
+        <w:rPr>
+          <w:rFonts w:ascii="TH SarabunIT๙" w:hAnsi="TH SarabunIT๙" w:cs="TH SarabunIT๙"/>
+          <w:sz w:val="32"/>
+          <w:szCs w:val="32"/>
+          <w:u w:val="dotted"/>
+        </w:rPr>
+        <w:t>}</w:t>
       </w:r>
     </w:p>
     <w:p>
@@ -6954,7 +8193,61 @@
           <w:szCs w:val="32"/>
           <w:u w:val="dotted"/>
         </w:rPr>
-        <w:t>{marriage}</w:t>
+        <w:t>{</w:t>
+      </w:r>
+      <w:r>
+        <w:rPr>
+          <w:rFonts w:ascii="TH SarabunIT๙" w:hAnsi="TH SarabunIT๙" w:cs="TH SarabunIT๙"/>
+          <w:sz w:val="32"/>
+          <w:szCs w:val="32"/>
+          <w:u w:val="dotted"/>
+        </w:rPr>
+        <w:t>marriage1</w:t>
+      </w:r>
+      <w:r>
+        <w:rPr>
+          <w:rFonts w:ascii="TH SarabunIT๙" w:hAnsi="TH SarabunIT๙" w:cs="TH SarabunIT๙"/>
+          <w:sz w:val="32"/>
+          <w:szCs w:val="32"/>
+          <w:u w:val="dotted"/>
+        </w:rPr>
+        <w:t>}{</w:t>
+      </w:r>
+      <w:r>
+        <w:rPr>
+          <w:rFonts w:ascii="TH SarabunIT๙" w:hAnsi="TH SarabunIT๙" w:cs="TH SarabunIT๙"/>
+          <w:sz w:val="32"/>
+          <w:szCs w:val="32"/>
+          <w:u w:val="dotted"/>
+        </w:rPr>
+        <w:t>marriage2</w:t>
+      </w:r>
+      <w:r>
+        <w:rPr>
+          <w:rFonts w:ascii="TH SarabunIT๙" w:hAnsi="TH SarabunIT๙" w:cs="TH SarabunIT๙"/>
+          <w:sz w:val="32"/>
+          <w:szCs w:val="32"/>
+          <w:u w:val="dotted"/>
+        </w:rPr>
+        <w:t>}{</w:t>
+      </w:r>
+      <w:r>
+        <w:rPr>
+          <w:rFonts w:ascii="TH SarabunIT๙" w:hAnsi="TH SarabunIT๙" w:cs="TH SarabunIT๙"/>
+          <w:sz w:val="32"/>
+          <w:szCs w:val="32"/>
+          <w:u w:val="dotted"/>
+        </w:rPr>
+        <w:t>marriage3</w:t>
+      </w:r>
+      <w:r>
+        <w:rPr>
+          <w:rFonts w:ascii="TH SarabunIT๙" w:hAnsi="TH SarabunIT๙" w:cs="TH SarabunIT๙"/>
+          <w:sz w:val="32"/>
+          <w:szCs w:val="32"/>
+          <w:u w:val="dotted"/>
+        </w:rPr>
+        <w:t>}</w:t>
       </w:r>
       <w:r>
         <w:rPr>
@@ -7019,7 +8312,17 @@
           <w:szCs w:val="32"/>
           <w:u w:val="dotted"/>
         </w:rPr>
-        <w:t>{mariedcard</w:t>
+        <w:t>{</w:t>
+      </w:r>
+      <w:proofErr w:type="spellStart"/>
+      <w:r>
+        <w:rPr>
+          <w:rFonts w:ascii="TH SarabunIT๙" w:hAnsi="TH SarabunIT๙" w:cs="TH SarabunIT๙"/>
+          <w:sz w:val="32"/>
+          <w:szCs w:val="32"/>
+          <w:u w:val="dotted"/>
+        </w:rPr>
+        <w:t>mariedcard</w:t>
       </w:r>
       <w:r>
         <w:rPr>
@@ -7038,7 +8341,17 @@
           <w:szCs w:val="32"/>
           <w:u w:val="dotted"/>
         </w:rPr>
-        <w:t>parent}</w:t>
+        <w:t>parent</w:t>
+      </w:r>
+      <w:proofErr w:type="spellEnd"/>
+      <w:r>
+        <w:rPr>
+          <w:rFonts w:ascii="TH SarabunIT๙" w:hAnsi="TH SarabunIT๙" w:cs="TH SarabunIT๙"/>
+          <w:sz w:val="32"/>
+          <w:szCs w:val="32"/>
+          <w:u w:val="dotted"/>
+        </w:rPr>
+        <w:t>}</w:t>
       </w:r>
       <w:r>
         <w:rPr>
@@ -7066,7 +8379,27 @@
           <w:szCs w:val="32"/>
           <w:u w:val="dotted"/>
         </w:rPr>
-        <w:t>{mcardfrom_parent}</w:t>
+        <w:t>{</w:t>
+      </w:r>
+      <w:proofErr w:type="spellStart"/>
+      <w:r>
+        <w:rPr>
+          <w:rFonts w:ascii="TH SarabunIT๙" w:hAnsi="TH SarabunIT๙" w:cs="TH SarabunIT๙"/>
+          <w:sz w:val="32"/>
+          <w:szCs w:val="32"/>
+          <w:u w:val="dotted"/>
+        </w:rPr>
+        <w:t>mcardfrom_parent</w:t>
+      </w:r>
+      <w:proofErr w:type="spellEnd"/>
+      <w:r>
+        <w:rPr>
+          <w:rFonts w:ascii="TH SarabunIT๙" w:hAnsi="TH SarabunIT๙" w:cs="TH SarabunIT๙"/>
+          <w:sz w:val="32"/>
+          <w:szCs w:val="32"/>
+          <w:u w:val="dotted"/>
+        </w:rPr>
+        <w:t>}</w:t>
       </w:r>
       <w:r>
         <w:rPr>
@@ -7104,7 +8437,27 @@
           <w:szCs w:val="32"/>
           <w:u w:val="dotted"/>
         </w:rPr>
-        <w:t>{mcard_district_parent}</w:t>
+        <w:t>{</w:t>
+      </w:r>
+      <w:proofErr w:type="spellStart"/>
+      <w:r>
+        <w:rPr>
+          <w:rFonts w:ascii="TH SarabunIT๙" w:hAnsi="TH SarabunIT๙" w:cs="TH SarabunIT๙"/>
+          <w:sz w:val="32"/>
+          <w:szCs w:val="32"/>
+          <w:u w:val="dotted"/>
+        </w:rPr>
+        <w:t>mcard_district_parent</w:t>
+      </w:r>
+      <w:proofErr w:type="spellEnd"/>
+      <w:r>
+        <w:rPr>
+          <w:rFonts w:ascii="TH SarabunIT๙" w:hAnsi="TH SarabunIT๙" w:cs="TH SarabunIT๙"/>
+          <w:sz w:val="32"/>
+          <w:szCs w:val="32"/>
+          <w:u w:val="dotted"/>
+        </w:rPr>
+        <w:t>}</w:t>
       </w:r>
       <w:r>
         <w:rPr>
@@ -7142,7 +8495,27 @@
           <w:szCs w:val="32"/>
           <w:u w:val="dotted"/>
         </w:rPr>
-        <w:t>{mcard_province_parent}</w:t>
+        <w:t>{</w:t>
+      </w:r>
+      <w:proofErr w:type="spellStart"/>
+      <w:r>
+        <w:rPr>
+          <w:rFonts w:ascii="TH SarabunIT๙" w:hAnsi="TH SarabunIT๙" w:cs="TH SarabunIT๙"/>
+          <w:sz w:val="32"/>
+          <w:szCs w:val="32"/>
+          <w:u w:val="dotted"/>
+        </w:rPr>
+        <w:t>mcard_province_parent</w:t>
+      </w:r>
+      <w:proofErr w:type="spellEnd"/>
+      <w:r>
+        <w:rPr>
+          <w:rFonts w:ascii="TH SarabunIT๙" w:hAnsi="TH SarabunIT๙" w:cs="TH SarabunIT๙"/>
+          <w:sz w:val="32"/>
+          <w:szCs w:val="32"/>
+          <w:u w:val="dotted"/>
+        </w:rPr>
+        <w:t>}</w:t>
       </w:r>
       <w:r>
         <w:rPr>
@@ -7180,7 +8553,27 @@
           <w:szCs w:val="32"/>
           <w:u w:val="dotted"/>
         </w:rPr>
-        <w:t>{mcard_date}</w:t>
+        <w:t>{</w:t>
+      </w:r>
+      <w:proofErr w:type="spellStart"/>
+      <w:r>
+        <w:rPr>
+          <w:rFonts w:ascii="TH SarabunIT๙" w:hAnsi="TH SarabunIT๙" w:cs="TH SarabunIT๙"/>
+          <w:sz w:val="32"/>
+          <w:szCs w:val="32"/>
+          <w:u w:val="dotted"/>
+        </w:rPr>
+        <w:t>mcard_date</w:t>
+      </w:r>
+      <w:proofErr w:type="spellEnd"/>
+      <w:r>
+        <w:rPr>
+          <w:rFonts w:ascii="TH SarabunIT๙" w:hAnsi="TH SarabunIT๙" w:cs="TH SarabunIT๙"/>
+          <w:sz w:val="32"/>
+          <w:szCs w:val="32"/>
+          <w:u w:val="dotted"/>
+        </w:rPr>
+        <w:t>}</w:t>
       </w:r>
       <w:r>
         <w:rPr>
@@ -7223,6 +8616,15 @@
           <w:szCs w:val="32"/>
         </w:rPr>
         <w:tab/>
+      </w:r>
+      <w:r>
+        <w:rPr>
+          <w:rFonts w:ascii="TH SarabunIT๙" w:hAnsi="TH SarabunIT๙" w:cs="TH SarabunIT๙"/>
+          <w:b/>
+          <w:bCs/>
+          <w:sz w:val="32"/>
+          <w:szCs w:val="32"/>
+        </w:rPr>
         <w:t>3.</w:t>
       </w:r>
       <w:r>
@@ -7280,7 +8682,64 @@
           <w:szCs w:val="32"/>
           <w:u w:val="dotted"/>
         </w:rPr>
-        <w:t>{whodead_</w:t>
+        <w:t>{</w:t>
+      </w:r>
+      <w:proofErr w:type="spellStart"/>
+      <w:r>
+        <w:rPr>
+          <w:rFonts w:ascii="TH SarabunIT๙" w:hAnsi="TH SarabunIT๙" w:cs="TH SarabunIT๙"/>
+          <w:sz w:val="32"/>
+          <w:szCs w:val="32"/>
+          <w:u w:val="dotted"/>
+        </w:rPr>
+        <w:t>whodead_mate</w:t>
+      </w:r>
+      <w:proofErr w:type="spellEnd"/>
+      <w:r>
+        <w:rPr>
+          <w:rFonts w:ascii="TH SarabunIT๙" w:hAnsi="TH SarabunIT๙" w:cs="TH SarabunIT๙"/>
+          <w:sz w:val="32"/>
+          <w:szCs w:val="32"/>
+          <w:u w:val="dotted"/>
+        </w:rPr>
+        <w:t>}</w:t>
+      </w:r>
+      <w:r>
+        <w:rPr>
+          <w:rFonts w:ascii="TH SarabunIT๙" w:hAnsi="TH SarabunIT๙" w:cs="TH SarabunIT๙" w:hint="cs"/>
+          <w:sz w:val="32"/>
+          <w:szCs w:val="32"/>
+          <w:u w:val="dotted"/>
+          <w:cs/>
+        </w:rPr>
+        <w:t xml:space="preserve"> </w:t>
+      </w:r>
+      <w:r>
+        <w:rPr>
+          <w:rFonts w:ascii="TH SarabunIT๙" w:hAnsi="TH SarabunIT๙" w:cs="TH SarabunIT๙"/>
+          <w:sz w:val="32"/>
+          <w:szCs w:val="32"/>
+        </w:rPr>
+        <w:sym w:font="Wingdings 2" w:char="F052"/>
+      </w:r>
+      <w:r>
+        <w:rPr>
+          <w:rFonts w:ascii="TH SarabunIT๙" w:hAnsi="TH SarabunIT๙" w:cs="TH SarabunIT๙" w:hint="cs"/>
+          <w:sz w:val="32"/>
+          <w:szCs w:val="32"/>
+          <w:u w:val="dotted"/>
+          <w:cs/>
+        </w:rPr>
+        <w:t xml:space="preserve"> </w:t>
+      </w:r>
+      <w:r>
+        <w:rPr>
+          <w:rFonts w:ascii="TH SarabunIT๙" w:hAnsi="TH SarabunIT๙" w:cs="TH SarabunIT๙"/>
+          <w:sz w:val="32"/>
+          <w:szCs w:val="32"/>
+          <w:u w:val="dotted"/>
+        </w:rPr>
+        <w:t>{</w:t>
       </w:r>
       <w:r>
         <w:rPr>
@@ -7298,6 +8757,62 @@
           <w:szCs w:val="32"/>
           <w:u w:val="dotted"/>
         </w:rPr>
+        <w:t>alive</w:t>
+      </w:r>
+      <w:r>
+        <w:rPr>
+          <w:rFonts w:ascii="TH SarabunIT๙" w:hAnsi="TH SarabunIT๙" w:cs="TH SarabunIT๙"/>
+          <w:sz w:val="32"/>
+          <w:szCs w:val="32"/>
+          <w:u w:val="dotted"/>
+        </w:rPr>
+        <w:t>1</w:t>
+      </w:r>
+      <w:proofErr w:type="gramStart"/>
+      <w:r>
+        <w:rPr>
+          <w:rFonts w:ascii="TH SarabunIT๙" w:hAnsi="TH SarabunIT๙" w:cs="TH SarabunIT๙"/>
+          <w:sz w:val="32"/>
+          <w:szCs w:val="32"/>
+          <w:u w:val="dotted"/>
+        </w:rPr>
+        <w:t>}{</w:t>
+      </w:r>
+      <w:proofErr w:type="gramEnd"/>
+      <w:r>
+        <w:rPr>
+          <w:rFonts w:ascii="TH SarabunIT๙" w:hAnsi="TH SarabunIT๙" w:cs="TH SarabunIT๙"/>
+          <w:sz w:val="32"/>
+          <w:szCs w:val="32"/>
+          <w:u w:val="dotted"/>
+        </w:rPr>
+        <w:t>mate</w:t>
+      </w:r>
+      <w:r>
+        <w:rPr>
+          <w:rFonts w:ascii="TH SarabunIT๙" w:hAnsi="TH SarabunIT๙" w:cs="TH SarabunIT๙"/>
+          <w:sz w:val="32"/>
+          <w:szCs w:val="32"/>
+          <w:u w:val="dotted"/>
+        </w:rPr>
+        <w:t>alive</w:t>
+      </w:r>
+      <w:r>
+        <w:rPr>
+          <w:rFonts w:ascii="TH SarabunIT๙" w:hAnsi="TH SarabunIT๙" w:cs="TH SarabunIT๙"/>
+          <w:sz w:val="32"/>
+          <w:szCs w:val="32"/>
+          <w:u w:val="dotted"/>
+        </w:rPr>
+        <w:t>2</w:t>
+      </w:r>
+      <w:r>
+        <w:rPr>
+          <w:rFonts w:ascii="TH SarabunIT๙" w:hAnsi="TH SarabunIT๙" w:cs="TH SarabunIT๙"/>
+          <w:sz w:val="32"/>
+          <w:szCs w:val="32"/>
+          <w:u w:val="dotted"/>
+        </w:rPr>
         <w:t>}</w:t>
       </w:r>
       <w:r>
@@ -7312,6 +8827,90 @@
       </w:r>
       <w:r>
         <w:rPr>
+          <w:rFonts w:ascii="TH SarabunIT๙" w:hAnsi="TH SarabunIT๙" w:cs="TH SarabunIT๙" w:hint="cs"/>
+          <w:sz w:val="32"/>
+          <w:szCs w:val="32"/>
+          <w:cs/>
+        </w:rPr>
+        <w:t>เสียชีวิตเมื่อวันที่</w:t>
+      </w:r>
+      <w:r>
+        <w:rPr>
+          <w:rFonts w:ascii="TH SarabunIT๙" w:hAnsi="TH SarabunIT๙" w:cs="TH SarabunIT๙" w:hint="cs"/>
+          <w:sz w:val="32"/>
+          <w:szCs w:val="32"/>
+          <w:u w:val="dotted"/>
+          <w:cs/>
+        </w:rPr>
+        <w:t xml:space="preserve"> </w:t>
+      </w:r>
+      <w:r>
+        <w:rPr>
+          <w:rFonts w:ascii="TH SarabunIT๙" w:hAnsi="TH SarabunIT๙" w:cs="TH SarabunIT๙"/>
+          <w:sz w:val="32"/>
+          <w:szCs w:val="32"/>
+          <w:u w:val="dotted"/>
+        </w:rPr>
+        <w:t>{</w:t>
+      </w:r>
+      <w:proofErr w:type="spellStart"/>
+      <w:r>
+        <w:rPr>
+          <w:rFonts w:ascii="TH SarabunIT๙" w:hAnsi="TH SarabunIT๙" w:cs="TH SarabunIT๙"/>
+          <w:sz w:val="32"/>
+          <w:szCs w:val="32"/>
+          <w:u w:val="dotted"/>
+        </w:rPr>
+        <w:t>mate</w:t>
+      </w:r>
+      <w:r>
+        <w:rPr>
+          <w:rFonts w:ascii="TH SarabunIT๙" w:hAnsi="TH SarabunIT๙" w:cs="TH SarabunIT๙"/>
+          <w:sz w:val="32"/>
+          <w:szCs w:val="32"/>
+          <w:u w:val="dotted"/>
+        </w:rPr>
+        <w:t>dod</w:t>
+      </w:r>
+      <w:proofErr w:type="spellEnd"/>
+      <w:r>
+        <w:rPr>
+          <w:rFonts w:ascii="TH SarabunIT๙" w:hAnsi="TH SarabunIT๙" w:cs="TH SarabunIT๙"/>
+          <w:sz w:val="32"/>
+          <w:szCs w:val="32"/>
+          <w:u w:val="dotted"/>
+        </w:rPr>
+        <w:t>}</w:t>
+      </w:r>
+      <w:r>
+        <w:rPr>
+          <w:rFonts w:ascii="TH SarabunIT๙" w:hAnsi="TH SarabunIT๙" w:cs="TH SarabunIT๙" w:hint="cs"/>
+          <w:sz w:val="32"/>
+          <w:szCs w:val="32"/>
+          <w:cs/>
+        </w:rPr>
+        <w:t xml:space="preserve"> </w:t>
+      </w:r>
+      <w:r>
+        <w:rPr>
+          <w:rFonts w:ascii="TH SarabunIT๙" w:hAnsi="TH SarabunIT๙" w:cs="TH SarabunIT๙"/>
+          <w:sz w:val="32"/>
+          <w:szCs w:val="32"/>
+          <w:cs/>
+        </w:rPr>
+        <w:t>โดย</w:t>
+      </w:r>
+      <w:r>
+        <w:rPr>
+          <w:rFonts w:ascii="TH SarabunIT๙" w:hAnsi="TH SarabunIT๙" w:cs="TH SarabunIT๙" w:hint="cs"/>
+          <w:sz w:val="32"/>
+          <w:szCs w:val="32"/>
+          <w:cs/>
+        </w:rPr>
+        <w:t xml:space="preserve"> </w:t>
+      </w:r>
+      <w:r>
+        <w:rPr>
           <w:rFonts w:ascii="TH SarabunIT๙" w:hAnsi="TH SarabunIT๙" w:cs="TH SarabunIT๙"/>
           <w:sz w:val="32"/>
           <w:szCs w:val="32"/>
@@ -7344,25 +8943,62 @@
           <w:szCs w:val="32"/>
           <w:u w:val="dotted"/>
         </w:rPr>
-        <w:t>mate</w:t>
-      </w:r>
-      <w:r>
-        <w:rPr>
-          <w:rFonts w:ascii="TH SarabunIT๙" w:hAnsi="TH SarabunIT๙" w:cs="TH SarabunIT๙"/>
-          <w:sz w:val="32"/>
-          <w:szCs w:val="32"/>
-          <w:u w:val="dotted"/>
-        </w:rPr>
-        <w:t xml:space="preserve">alive} </w:t>
-      </w:r>
-      <w:r>
-        <w:rPr>
-          <w:rFonts w:ascii="TH SarabunIT๙" w:hAnsi="TH SarabunIT๙" w:cs="TH SarabunIT๙" w:hint="cs"/>
-          <w:sz w:val="32"/>
-          <w:szCs w:val="32"/>
-          <w:cs/>
-        </w:rPr>
-        <w:t>เสียชีวิตเมื่อวันที่</w:t>
+        <w:t>whodead_marriage1</w:t>
+      </w:r>
+      <w:r>
+        <w:rPr>
+          <w:rFonts w:ascii="TH SarabunIT๙" w:hAnsi="TH SarabunIT๙" w:cs="TH SarabunIT๙"/>
+          <w:sz w:val="32"/>
+          <w:szCs w:val="32"/>
+          <w:u w:val="dotted"/>
+        </w:rPr>
+        <w:t>}{</w:t>
+      </w:r>
+      <w:r>
+        <w:rPr>
+          <w:rFonts w:ascii="TH SarabunIT๙" w:hAnsi="TH SarabunIT๙" w:cs="TH SarabunIT๙"/>
+          <w:sz w:val="32"/>
+          <w:szCs w:val="32"/>
+          <w:u w:val="dotted"/>
+        </w:rPr>
+        <w:t>whodead_marriage2</w:t>
+      </w:r>
+      <w:r>
+        <w:rPr>
+          <w:rFonts w:ascii="TH SarabunIT๙" w:hAnsi="TH SarabunIT๙" w:cs="TH SarabunIT๙"/>
+          <w:sz w:val="32"/>
+          <w:szCs w:val="32"/>
+          <w:u w:val="dotted"/>
+        </w:rPr>
+        <w:t>}</w:t>
+      </w:r>
+      <w:r>
+        <w:rPr>
+          <w:rFonts w:ascii="TH SarabunIT๙" w:hAnsi="TH SarabunIT๙" w:cs="TH SarabunIT๙" w:hint="cs"/>
+          <w:sz w:val="32"/>
+          <w:szCs w:val="32"/>
+          <w:u w:val="dotted"/>
+          <w:cs/>
+        </w:rPr>
+        <w:t xml:space="preserve"> </w:t>
+      </w:r>
+      <w:r>
+        <w:rPr>
+          <w:rFonts w:ascii="TH SarabunIT๙" w:hAnsi="TH SarabunIT๙" w:cs="TH SarabunIT๙" w:hint="cs"/>
+          <w:sz w:val="32"/>
+          <w:szCs w:val="32"/>
+          <w:cs/>
+        </w:rPr>
+        <w:t>ตาม</w:t>
+      </w:r>
+      <w:r>
+        <w:rPr>
+          <w:rFonts w:ascii="TH SarabunIT๙" w:hAnsi="TH SarabunIT๙" w:cs="TH SarabunIT๙"/>
+          <w:sz w:val="32"/>
+          <w:szCs w:val="32"/>
+          <w:cs/>
+        </w:rPr>
+        <w:t>ใบสำคัญการสมรสเลขที่</w:t>
       </w:r>
       <w:r>
         <w:rPr>
@@ -7383,124 +9019,25 @@
         </w:rPr>
         <w:t>{</w:t>
       </w:r>
-      <w:r>
-        <w:rPr>
-          <w:rFonts w:ascii="TH SarabunIT๙" w:hAnsi="TH SarabunIT๙" w:cs="TH SarabunIT๙"/>
-          <w:sz w:val="32"/>
-          <w:szCs w:val="32"/>
-          <w:u w:val="dotted"/>
-        </w:rPr>
-        <w:t>mate</w:t>
-      </w:r>
-      <w:r>
-        <w:rPr>
-          <w:rFonts w:ascii="TH SarabunIT๙" w:hAnsi="TH SarabunIT๙" w:cs="TH SarabunIT๙"/>
-          <w:sz w:val="32"/>
-          <w:szCs w:val="32"/>
-          <w:u w:val="dotted"/>
-        </w:rPr>
-        <w:t>dod}</w:t>
-      </w:r>
-      <w:r>
-        <w:rPr>
-          <w:rFonts w:ascii="TH SarabunIT๙" w:hAnsi="TH SarabunIT๙" w:cs="TH SarabunIT๙" w:hint="cs"/>
-          <w:sz w:val="32"/>
-          <w:szCs w:val="32"/>
-          <w:cs/>
-        </w:rPr>
-        <w:t xml:space="preserve"> </w:t>
-      </w:r>
-      <w:r>
-        <w:rPr>
-          <w:rFonts w:ascii="TH SarabunIT๙" w:hAnsi="TH SarabunIT๙" w:cs="TH SarabunIT๙"/>
-          <w:sz w:val="32"/>
-          <w:szCs w:val="32"/>
-          <w:cs/>
-        </w:rPr>
-        <w:t>โดย</w:t>
-      </w:r>
-      <w:r>
-        <w:rPr>
-          <w:rFonts w:ascii="TH SarabunIT๙" w:hAnsi="TH SarabunIT๙" w:cs="TH SarabunIT๙" w:hint="cs"/>
-          <w:sz w:val="32"/>
-          <w:szCs w:val="32"/>
-          <w:cs/>
-        </w:rPr>
-        <w:t xml:space="preserve"> </w:t>
-      </w:r>
-      <w:r>
-        <w:rPr>
-          <w:rFonts w:ascii="TH SarabunIT๙" w:hAnsi="TH SarabunIT๙" w:cs="TH SarabunIT๙"/>
-          <w:sz w:val="32"/>
-          <w:szCs w:val="32"/>
-        </w:rPr>
-        <w:sym w:font="Wingdings 2" w:char="F052"/>
-      </w:r>
-      <w:r>
-        <w:rPr>
-          <w:rFonts w:ascii="TH SarabunIT๙" w:hAnsi="TH SarabunIT๙" w:cs="TH SarabunIT๙" w:hint="cs"/>
-          <w:sz w:val="32"/>
-          <w:szCs w:val="32"/>
-          <w:u w:val="dotted"/>
-          <w:cs/>
-        </w:rPr>
-        <w:t xml:space="preserve"> </w:t>
-      </w:r>
-      <w:r>
-        <w:rPr>
-          <w:rFonts w:ascii="TH SarabunIT๙" w:hAnsi="TH SarabunIT๙" w:cs="TH SarabunIT๙"/>
-          <w:sz w:val="32"/>
-          <w:szCs w:val="32"/>
-          <w:u w:val="dotted"/>
-        </w:rPr>
-        <w:t>{whodead_marriage}</w:t>
-      </w:r>
-      <w:r>
-        <w:rPr>
-          <w:rFonts w:ascii="TH SarabunIT๙" w:hAnsi="TH SarabunIT๙" w:cs="TH SarabunIT๙" w:hint="cs"/>
-          <w:sz w:val="32"/>
-          <w:szCs w:val="32"/>
-          <w:u w:val="dotted"/>
-          <w:cs/>
-        </w:rPr>
-        <w:t xml:space="preserve"> </w:t>
-      </w:r>
-      <w:r>
-        <w:rPr>
-          <w:rFonts w:ascii="TH SarabunIT๙" w:hAnsi="TH SarabunIT๙" w:cs="TH SarabunIT๙" w:hint="cs"/>
-          <w:sz w:val="32"/>
-          <w:szCs w:val="32"/>
-          <w:cs/>
-        </w:rPr>
-        <w:t>ตาม</w:t>
-      </w:r>
-      <w:r>
-        <w:rPr>
-          <w:rFonts w:ascii="TH SarabunIT๙" w:hAnsi="TH SarabunIT๙" w:cs="TH SarabunIT๙"/>
-          <w:sz w:val="32"/>
-          <w:szCs w:val="32"/>
-          <w:cs/>
-        </w:rPr>
-        <w:t>ใบสำคัญการสมรสเลขที่</w:t>
-      </w:r>
-      <w:r>
-        <w:rPr>
-          <w:rFonts w:ascii="TH SarabunIT๙" w:hAnsi="TH SarabunIT๙" w:cs="TH SarabunIT๙" w:hint="cs"/>
-          <w:sz w:val="32"/>
-          <w:szCs w:val="32"/>
-          <w:u w:val="dotted"/>
-          <w:cs/>
-        </w:rPr>
-        <w:t xml:space="preserve"> </w:t>
-      </w:r>
-      <w:r>
-        <w:rPr>
-          <w:rFonts w:ascii="TH SarabunIT๙" w:hAnsi="TH SarabunIT๙" w:cs="TH SarabunIT๙"/>
-          <w:sz w:val="32"/>
-          <w:szCs w:val="32"/>
-          <w:u w:val="dotted"/>
-        </w:rPr>
-        <w:t>{mariedcard}</w:t>
+      <w:proofErr w:type="spellStart"/>
+      <w:r>
+        <w:rPr>
+          <w:rFonts w:ascii="TH SarabunIT๙" w:hAnsi="TH SarabunIT๙" w:cs="TH SarabunIT๙"/>
+          <w:sz w:val="32"/>
+          <w:szCs w:val="32"/>
+          <w:u w:val="dotted"/>
+        </w:rPr>
+        <w:t>mariedcard</w:t>
+      </w:r>
+      <w:proofErr w:type="spellEnd"/>
+      <w:r>
+        <w:rPr>
+          <w:rFonts w:ascii="TH SarabunIT๙" w:hAnsi="TH SarabunIT๙" w:cs="TH SarabunIT๙"/>
+          <w:sz w:val="32"/>
+          <w:szCs w:val="32"/>
+          <w:u w:val="dotted"/>
+        </w:rPr>
+        <w:t>}</w:t>
       </w:r>
       <w:r>
         <w:rPr>
@@ -7538,7 +9075,27 @@
           <w:szCs w:val="32"/>
           <w:u w:val="dotted"/>
         </w:rPr>
-        <w:t>{mcardfrom}</w:t>
+        <w:t>{</w:t>
+      </w:r>
+      <w:proofErr w:type="spellStart"/>
+      <w:r>
+        <w:rPr>
+          <w:rFonts w:ascii="TH SarabunIT๙" w:hAnsi="TH SarabunIT๙" w:cs="TH SarabunIT๙"/>
+          <w:sz w:val="32"/>
+          <w:szCs w:val="32"/>
+          <w:u w:val="dotted"/>
+        </w:rPr>
+        <w:t>mcardfrom</w:t>
+      </w:r>
+      <w:proofErr w:type="spellEnd"/>
+      <w:r>
+        <w:rPr>
+          <w:rFonts w:ascii="TH SarabunIT๙" w:hAnsi="TH SarabunIT๙" w:cs="TH SarabunIT๙"/>
+          <w:sz w:val="32"/>
+          <w:szCs w:val="32"/>
+          <w:u w:val="dotted"/>
+        </w:rPr>
+        <w:t>}</w:t>
       </w:r>
       <w:r>
         <w:rPr>
@@ -7576,7 +9133,27 @@
           <w:szCs w:val="32"/>
           <w:u w:val="dotted"/>
         </w:rPr>
-        <w:t>{mcard_district}</w:t>
+        <w:t>{</w:t>
+      </w:r>
+      <w:proofErr w:type="spellStart"/>
+      <w:r>
+        <w:rPr>
+          <w:rFonts w:ascii="TH SarabunIT๙" w:hAnsi="TH SarabunIT๙" w:cs="TH SarabunIT๙"/>
+          <w:sz w:val="32"/>
+          <w:szCs w:val="32"/>
+          <w:u w:val="dotted"/>
+        </w:rPr>
+        <w:t>mcard_district</w:t>
+      </w:r>
+      <w:proofErr w:type="spellEnd"/>
+      <w:r>
+        <w:rPr>
+          <w:rFonts w:ascii="TH SarabunIT๙" w:hAnsi="TH SarabunIT๙" w:cs="TH SarabunIT๙"/>
+          <w:sz w:val="32"/>
+          <w:szCs w:val="32"/>
+          <w:u w:val="dotted"/>
+        </w:rPr>
+        <w:t>}</w:t>
       </w:r>
       <w:r>
         <w:rPr>
@@ -7614,7 +9191,27 @@
           <w:szCs w:val="32"/>
           <w:u w:val="dotted"/>
         </w:rPr>
-        <w:t>{mcard_province}</w:t>
+        <w:t>{</w:t>
+      </w:r>
+      <w:proofErr w:type="spellStart"/>
+      <w:r>
+        <w:rPr>
+          <w:rFonts w:ascii="TH SarabunIT๙" w:hAnsi="TH SarabunIT๙" w:cs="TH SarabunIT๙"/>
+          <w:sz w:val="32"/>
+          <w:szCs w:val="32"/>
+          <w:u w:val="dotted"/>
+        </w:rPr>
+        <w:t>mcard_province</w:t>
+      </w:r>
+      <w:proofErr w:type="spellEnd"/>
+      <w:r>
+        <w:rPr>
+          <w:rFonts w:ascii="TH SarabunIT๙" w:hAnsi="TH SarabunIT๙" w:cs="TH SarabunIT๙"/>
+          <w:sz w:val="32"/>
+          <w:szCs w:val="32"/>
+          <w:u w:val="dotted"/>
+        </w:rPr>
+        <w:t>}</w:t>
       </w:r>
       <w:r>
         <w:rPr>
@@ -7652,7 +9249,27 @@
           <w:szCs w:val="32"/>
           <w:u w:val="dotted"/>
         </w:rPr>
-        <w:t>{mcard_date}</w:t>
+        <w:t>{</w:t>
+      </w:r>
+      <w:proofErr w:type="spellStart"/>
+      <w:r>
+        <w:rPr>
+          <w:rFonts w:ascii="TH SarabunIT๙" w:hAnsi="TH SarabunIT๙" w:cs="TH SarabunIT๙"/>
+          <w:sz w:val="32"/>
+          <w:szCs w:val="32"/>
+          <w:u w:val="dotted"/>
+        </w:rPr>
+        <w:t>mcard_date</w:t>
+      </w:r>
+      <w:proofErr w:type="spellEnd"/>
+      <w:r>
+        <w:rPr>
+          <w:rFonts w:ascii="TH SarabunIT๙" w:hAnsi="TH SarabunIT๙" w:cs="TH SarabunIT๙"/>
+          <w:sz w:val="32"/>
+          <w:szCs w:val="32"/>
+          <w:u w:val="dotted"/>
+        </w:rPr>
+        <w:t>}</w:t>
       </w:r>
     </w:p>
     <w:p>
@@ -7725,7 +9342,27 @@
           <w:szCs w:val="32"/>
           <w:u w:val="dotted"/>
         </w:rPr>
-        <w:t>{whodaedson}</w:t>
+        <w:t>{</w:t>
+      </w:r>
+      <w:proofErr w:type="spellStart"/>
+      <w:r>
+        <w:rPr>
+          <w:rFonts w:ascii="TH SarabunIT๙" w:hAnsi="TH SarabunIT๙" w:cs="TH SarabunIT๙"/>
+          <w:sz w:val="32"/>
+          <w:szCs w:val="32"/>
+          <w:u w:val="dotted"/>
+        </w:rPr>
+        <w:t>whodaedson</w:t>
+      </w:r>
+      <w:proofErr w:type="spellEnd"/>
+      <w:r>
+        <w:rPr>
+          <w:rFonts w:ascii="TH SarabunIT๙" w:hAnsi="TH SarabunIT๙" w:cs="TH SarabunIT๙"/>
+          <w:sz w:val="32"/>
+          <w:szCs w:val="32"/>
+          <w:u w:val="dotted"/>
+        </w:rPr>
+        <w:t>}</w:t>
       </w:r>
       <w:r>
         <w:rPr>
@@ -7805,7 +9442,29 @@
           <w:szCs w:val="32"/>
           <w:u w:val="dotted"/>
         </w:rPr>
-        <w:t>{sonlist}</w:t>
+        <w:t>{</w:t>
+      </w:r>
+      <w:proofErr w:type="spellStart"/>
+      <w:proofErr w:type="gramStart"/>
+      <w:r>
+        <w:rPr>
+          <w:rFonts w:ascii="TH SarabunIT๙" w:hAnsi="TH SarabunIT๙" w:cs="TH SarabunIT๙"/>
+          <w:sz w:val="32"/>
+          <w:szCs w:val="32"/>
+          <w:u w:val="dotted"/>
+        </w:rPr>
+        <w:t>sonlist</w:t>
+      </w:r>
+      <w:proofErr w:type="spellEnd"/>
+      <w:proofErr w:type="gramEnd"/>
+      <w:r>
+        <w:rPr>
+          <w:rFonts w:ascii="TH SarabunIT๙" w:hAnsi="TH SarabunIT๙" w:cs="TH SarabunIT๙"/>
+          <w:sz w:val="32"/>
+          <w:szCs w:val="32"/>
+          <w:u w:val="dotted"/>
+        </w:rPr>
+        <w:t>}</w:t>
       </w:r>
     </w:p>
     <w:p>
@@ -7916,7 +9575,29 @@
           <w:szCs w:val="32"/>
           <w:u w:val="dotted"/>
         </w:rPr>
-        <w:t>{legalsonlist}</w:t>
+        <w:t>{</w:t>
+      </w:r>
+      <w:proofErr w:type="spellStart"/>
+      <w:proofErr w:type="gramStart"/>
+      <w:r>
+        <w:rPr>
+          <w:rFonts w:ascii="TH SarabunIT๙" w:hAnsi="TH SarabunIT๙" w:cs="TH SarabunIT๙"/>
+          <w:sz w:val="32"/>
+          <w:szCs w:val="32"/>
+          <w:u w:val="dotted"/>
+        </w:rPr>
+        <w:t>legalsonlist</w:t>
+      </w:r>
+      <w:proofErr w:type="spellEnd"/>
+      <w:proofErr w:type="gramEnd"/>
+      <w:r>
+        <w:rPr>
+          <w:rFonts w:ascii="TH SarabunIT๙" w:hAnsi="TH SarabunIT๙" w:cs="TH SarabunIT๙"/>
+          <w:sz w:val="32"/>
+          <w:szCs w:val="32"/>
+          <w:u w:val="dotted"/>
+        </w:rPr>
+        <w:t>}</w:t>
       </w:r>
       <w:r>
         <w:rPr>
@@ -8037,7 +9718,29 @@
           <w:szCs w:val="32"/>
           <w:u w:val="dotted"/>
         </w:rPr>
-        <w:t>{protegelist}</w:t>
+        <w:t>{</w:t>
+      </w:r>
+      <w:proofErr w:type="spellStart"/>
+      <w:proofErr w:type="gramStart"/>
+      <w:r>
+        <w:rPr>
+          <w:rFonts w:ascii="TH SarabunIT๙" w:hAnsi="TH SarabunIT๙" w:cs="TH SarabunIT๙"/>
+          <w:sz w:val="32"/>
+          <w:szCs w:val="32"/>
+          <w:u w:val="dotted"/>
+        </w:rPr>
+        <w:t>protegelist</w:t>
+      </w:r>
+      <w:proofErr w:type="spellEnd"/>
+      <w:proofErr w:type="gramEnd"/>
+      <w:r>
+        <w:rPr>
+          <w:rFonts w:ascii="TH SarabunIT๙" w:hAnsi="TH SarabunIT๙" w:cs="TH SarabunIT๙"/>
+          <w:sz w:val="32"/>
+          <w:szCs w:val="32"/>
+          <w:u w:val="dotted"/>
+        </w:rPr>
+        <w:t>}</w:t>
       </w:r>
     </w:p>
     <w:p>
@@ -8122,7 +9825,29 @@
           <w:szCs w:val="32"/>
           <w:u w:val="dotted"/>
         </w:rPr>
-        <w:t>{deadson}</w:t>
+        <w:t>{</w:t>
+      </w:r>
+      <w:proofErr w:type="spellStart"/>
+      <w:proofErr w:type="gramStart"/>
+      <w:r>
+        <w:rPr>
+          <w:rFonts w:ascii="TH SarabunIT๙" w:hAnsi="TH SarabunIT๙" w:cs="TH SarabunIT๙"/>
+          <w:sz w:val="32"/>
+          <w:szCs w:val="32"/>
+          <w:u w:val="dotted"/>
+        </w:rPr>
+        <w:t>deadson</w:t>
+      </w:r>
+      <w:proofErr w:type="spellEnd"/>
+      <w:proofErr w:type="gramEnd"/>
+      <w:r>
+        <w:rPr>
+          <w:rFonts w:ascii="TH SarabunIT๙" w:hAnsi="TH SarabunIT๙" w:cs="TH SarabunIT๙"/>
+          <w:sz w:val="32"/>
+          <w:szCs w:val="32"/>
+          <w:u w:val="dotted"/>
+        </w:rPr>
+        <w:t>}</w:t>
       </w:r>
     </w:p>
     <w:p>
@@ -8269,7 +9994,27 @@
           <w:szCs w:val="32"/>
           <w:u w:val="dotted"/>
         </w:rPr>
-        <w:t>{brother}</w:t>
+        <w:t>{</w:t>
+      </w:r>
+      <w:proofErr w:type="gramStart"/>
+      <w:r>
+        <w:rPr>
+          <w:rFonts w:ascii="TH SarabunIT๙" w:hAnsi="TH SarabunIT๙" w:cs="TH SarabunIT๙"/>
+          <w:sz w:val="32"/>
+          <w:szCs w:val="32"/>
+          <w:u w:val="dotted"/>
+        </w:rPr>
+        <w:t>brother</w:t>
+      </w:r>
+      <w:proofErr w:type="gramEnd"/>
+      <w:r>
+        <w:rPr>
+          <w:rFonts w:ascii="TH SarabunIT๙" w:hAnsi="TH SarabunIT๙" w:cs="TH SarabunIT๙"/>
+          <w:sz w:val="32"/>
+          <w:szCs w:val="32"/>
+          <w:u w:val="dotted"/>
+        </w:rPr>
+        <w:t>}</w:t>
       </w:r>
     </w:p>
     <w:p>
@@ -8331,6 +10076,7 @@
           <w:szCs w:val="32"/>
           <w:cs/>
         </w:rPr>
+        <w:lastRenderedPageBreak/>
         <w:tab/>
       </w:r>
       <w:r>
@@ -8362,7 +10108,27 @@
           <w:szCs w:val="32"/>
           <w:u w:val="dotted"/>
         </w:rPr>
-        <w:t>{brother_dad}</w:t>
+        <w:t>{</w:t>
+      </w:r>
+      <w:proofErr w:type="spellStart"/>
+      <w:r>
+        <w:rPr>
+          <w:rFonts w:ascii="TH SarabunIT๙" w:hAnsi="TH SarabunIT๙" w:cs="TH SarabunIT๙"/>
+          <w:sz w:val="32"/>
+          <w:szCs w:val="32"/>
+          <w:u w:val="dotted"/>
+        </w:rPr>
+        <w:t>brother_dad</w:t>
+      </w:r>
+      <w:proofErr w:type="spellEnd"/>
+      <w:r>
+        <w:rPr>
+          <w:rFonts w:ascii="TH SarabunIT๙" w:hAnsi="TH SarabunIT๙" w:cs="TH SarabunIT๙"/>
+          <w:sz w:val="32"/>
+          <w:szCs w:val="32"/>
+          <w:u w:val="dotted"/>
+        </w:rPr>
+        <w:t>}</w:t>
       </w:r>
     </w:p>
     <w:p>
@@ -8381,7 +10147,6 @@
           <w:sz w:val="32"/>
           <w:szCs w:val="32"/>
         </w:rPr>
-        <w:lastRenderedPageBreak/>
         <w:tab/>
       </w:r>
       <w:r>
@@ -8458,7 +10223,27 @@
           <w:szCs w:val="32"/>
           <w:u w:val="dotted"/>
         </w:rPr>
-        <w:t>{brother_mom}</w:t>
+        <w:t>{</w:t>
+      </w:r>
+      <w:proofErr w:type="spellStart"/>
+      <w:r>
+        <w:rPr>
+          <w:rFonts w:ascii="TH SarabunIT๙" w:hAnsi="TH SarabunIT๙" w:cs="TH SarabunIT๙"/>
+          <w:sz w:val="32"/>
+          <w:szCs w:val="32"/>
+          <w:u w:val="dotted"/>
+        </w:rPr>
+        <w:t>brother_mom</w:t>
+      </w:r>
+      <w:proofErr w:type="spellEnd"/>
+      <w:r>
+        <w:rPr>
+          <w:rFonts w:ascii="TH SarabunIT๙" w:hAnsi="TH SarabunIT๙" w:cs="TH SarabunIT๙"/>
+          <w:sz w:val="32"/>
+          <w:szCs w:val="32"/>
+          <w:u w:val="dotted"/>
+        </w:rPr>
+        <w:t>}</w:t>
       </w:r>
     </w:p>
     <w:p>
@@ -9180,8 +10965,6 @@
                   <w:r>
                     <w:rPr>
                       <w:rFonts w:ascii="Times New Roman" w:eastAsia="Times New Roman" w:hAnsi="Times New Roman"/>
-                      <w:b/>
-                      <w:bCs/>
                       <w:sz w:val="20"/>
                       <w:szCs w:val="20"/>
                     </w:rPr>
@@ -9364,7 +11147,31 @@
           <w:szCs w:val="32"/>
           <w:u w:val="dotted"/>
         </w:rPr>
-        <w:t>{tday}</w:t>
+        <w:t>{</w:t>
+      </w:r>
+      <w:proofErr w:type="spellStart"/>
+      <w:r>
+        <w:rPr>
+          <w:rFonts w:ascii="TH SarabunIT๙" w:hAnsi="TH SarabunIT๙" w:cs="TH SarabunIT๙"/>
+          <w:b w:val="0"/>
+          <w:bCs w:val="0"/>
+          <w:sz w:val="32"/>
+          <w:szCs w:val="32"/>
+          <w:u w:val="dotted"/>
+        </w:rPr>
+        <w:t>tday</w:t>
+      </w:r>
+      <w:proofErr w:type="spellEnd"/>
+      <w:r>
+        <w:rPr>
+          <w:rFonts w:ascii="TH SarabunIT๙" w:hAnsi="TH SarabunIT๙" w:cs="TH SarabunIT๙"/>
+          <w:b w:val="0"/>
+          <w:bCs w:val="0"/>
+          <w:sz w:val="32"/>
+          <w:szCs w:val="32"/>
+          <w:u w:val="dotted"/>
+        </w:rPr>
+        <w:t>}</w:t>
       </w:r>
     </w:p>
     <w:p>
@@ -9403,7 +11210,27 @@
           <w:szCs w:val="32"/>
           <w:u w:val="dotted"/>
         </w:rPr>
-        <w:t>{whodead}</w:t>
+        <w:t>{</w:t>
+      </w:r>
+      <w:proofErr w:type="spellStart"/>
+      <w:r>
+        <w:rPr>
+          <w:rFonts w:ascii="TH SarabunIT๙" w:hAnsi="TH SarabunIT๙" w:cs="TH SarabunIT๙"/>
+          <w:sz w:val="32"/>
+          <w:szCs w:val="32"/>
+          <w:u w:val="dotted"/>
+        </w:rPr>
+        <w:t>whodead</w:t>
+      </w:r>
+      <w:proofErr w:type="spellEnd"/>
+      <w:r>
+        <w:rPr>
+          <w:rFonts w:ascii="TH SarabunIT๙" w:hAnsi="TH SarabunIT๙" w:cs="TH SarabunIT๙"/>
+          <w:sz w:val="32"/>
+          <w:szCs w:val="32"/>
+          <w:u w:val="dotted"/>
+        </w:rPr>
+        <w:t>}</w:t>
       </w:r>
       <w:r>
         <w:rPr>
@@ -10972,7 +12799,31 @@
           <w:szCs w:val="32"/>
           <w:u w:val="dotted"/>
         </w:rPr>
-        <w:t>{whodead}</w:t>
+        <w:t>{</w:t>
+      </w:r>
+      <w:proofErr w:type="spellStart"/>
+      <w:r>
+        <w:rPr>
+          <w:rFonts w:ascii="TH SarabunIT๙" w:hAnsi="TH SarabunIT๙" w:cs="TH SarabunIT๙"/>
+          <w:b w:val="0"/>
+          <w:bCs w:val="0"/>
+          <w:sz w:val="32"/>
+          <w:szCs w:val="32"/>
+          <w:u w:val="dotted"/>
+        </w:rPr>
+        <w:t>whodead</w:t>
+      </w:r>
+      <w:proofErr w:type="spellEnd"/>
+      <w:r>
+        <w:rPr>
+          <w:rFonts w:ascii="TH SarabunIT๙" w:hAnsi="TH SarabunIT๙" w:cs="TH SarabunIT๙"/>
+          <w:b w:val="0"/>
+          <w:bCs w:val="0"/>
+          <w:sz w:val="32"/>
+          <w:szCs w:val="32"/>
+          <w:u w:val="dotted"/>
+        </w:rPr>
+        <w:t>}</w:t>
       </w:r>
       <w:r>
         <w:rPr>
@@ -11027,116 +12878,6 @@
           <w:cs/>
         </w:rPr>
         <w:t>ดังนี้</w:t>
-      </w:r>
-    </w:p>
-    <w:p>
-      <w:pPr>
-        <w:rPr>
-          <w:rFonts w:ascii="TH SarabunIT๙" w:hAnsi="TH SarabunIT๙" w:cs="TH SarabunIT๙"/>
-          <w:sz w:val="32"/>
-          <w:szCs w:val="32"/>
-        </w:rPr>
-      </w:pPr>
-      <w:r>
-        <w:rPr>
-          <w:rFonts w:ascii="TH SarabunIT๙" w:hAnsi="TH SarabunIT๙" w:cs="TH SarabunIT๙"/>
-          <w:b/>
-          <w:bCs/>
-          <w:sz w:val="32"/>
-          <w:szCs w:val="32"/>
-        </w:rPr>
-        <w:tab/>
-      </w:r>
-      <w:r>
-        <w:rPr>
-          <w:rFonts w:ascii="TH SarabunIT๙" w:hAnsi="TH SarabunIT๙" w:cs="TH SarabunIT๙"/>
-          <w:b/>
-          <w:bCs/>
-          <w:sz w:val="32"/>
-          <w:szCs w:val="32"/>
-        </w:rPr>
-        <w:tab/>
-      </w:r>
-      <w:r>
-        <w:rPr>
-          <w:rFonts w:ascii="TH SarabunIT๙" w:hAnsi="TH SarabunIT๙" w:cs="TH SarabunIT๙"/>
-          <w:b/>
-          <w:bCs/>
-          <w:sz w:val="32"/>
-          <w:szCs w:val="32"/>
-        </w:rPr>
-        <w:t>1</w:t>
-      </w:r>
-      <w:r>
-        <w:rPr>
-          <w:rFonts w:ascii="TH SarabunIT๙" w:hAnsi="TH SarabunIT๙" w:cs="TH SarabunIT๙"/>
-          <w:sz w:val="32"/>
-          <w:szCs w:val="32"/>
-        </w:rPr>
-        <w:t>.</w:t>
-      </w:r>
-      <w:r>
-        <w:rPr>
-          <w:rFonts w:ascii="TH SarabunIT๙" w:hAnsi="TH SarabunIT๙" w:cs="TH SarabunIT๙" w:hint="cs"/>
-          <w:sz w:val="32"/>
-          <w:szCs w:val="32"/>
-          <w:cs/>
-        </w:rPr>
-        <w:t xml:space="preserve"> </w:t>
-      </w:r>
-      <w:r>
-        <w:rPr>
-          <w:rFonts w:ascii="TH SarabunIT๙" w:hAnsi="TH SarabunIT๙" w:cs="TH SarabunIT๙"/>
-          <w:sz w:val="32"/>
-          <w:szCs w:val="32"/>
-          <w:cs/>
-        </w:rPr>
-        <w:t>ผู้ตาย</w:t>
-      </w:r>
-      <w:r>
-        <w:rPr>
-          <w:rFonts w:ascii="TH SarabunIT๙" w:hAnsi="TH SarabunIT๙" w:cs="TH SarabunIT๙" w:hint="cs"/>
-          <w:sz w:val="32"/>
-          <w:szCs w:val="32"/>
-          <w:cs/>
-        </w:rPr>
-        <w:t xml:space="preserve"> </w:t>
-      </w:r>
-      <w:r>
-        <w:rPr>
-          <w:rFonts w:ascii="TH SarabunIT๙" w:hAnsi="TH SarabunIT๙" w:cs="TH SarabunIT๙"/>
-          <w:sz w:val="32"/>
-          <w:szCs w:val="32"/>
-        </w:rPr>
-        <w:sym w:font="Wingdings 2" w:char="F052"/>
-      </w:r>
-      <w:r>
-        <w:rPr>
-          <w:rFonts w:ascii="TH SarabunIT๙" w:hAnsi="TH SarabunIT๙" w:cs="TH SarabunIT๙" w:hint="cs"/>
-          <w:sz w:val="32"/>
-          <w:szCs w:val="32"/>
-          <w:cs/>
-        </w:rPr>
-        <w:t xml:space="preserve"> </w:t>
-      </w:r>
-      <w:r>
-        <w:rPr>
-          <w:rFonts w:ascii="TH SarabunIT๙" w:hAnsi="TH SarabunIT๙" w:cs="TH SarabunIT๙"/>
-          <w:sz w:val="32"/>
-          <w:szCs w:val="32"/>
-          <w:u w:val="dotted"/>
-        </w:rPr>
-        <w:t>{testament}</w:t>
-      </w:r>
-      <w:r>
-        <w:rPr>
-          <w:rFonts w:ascii="TH SarabunIT๙" w:hAnsi="TH SarabunIT๙" w:cs="TH SarabunIT๙" w:hint="cs"/>
-          <w:sz w:val="32"/>
-          <w:szCs w:val="32"/>
-          <w:u w:val="dotted"/>
-          <w:cs/>
-        </w:rPr>
-        <w:t xml:space="preserve"> </w:t>
       </w:r>
     </w:p>
     <w:p>
@@ -11146,8 +12887,6 @@
           <w:rFonts w:ascii="TH SarabunIT๙" w:hAnsi="TH SarabunIT๙" w:cs="TH SarabunIT๙"/>
           <w:sz w:val="32"/>
           <w:szCs w:val="32"/>
-          <w:u w:val="dotted"/>
-          <w:cs/>
         </w:rPr>
       </w:pPr>
       <w:r>
@@ -11178,8 +12917,138 @@
           <w:sz w:val="32"/>
           <w:szCs w:val="32"/>
         </w:rPr>
-        <w:t>2.</w:t>
-      </w:r>
+        <w:t>1</w:t>
+      </w:r>
+      <w:r>
+        <w:rPr>
+          <w:rFonts w:ascii="TH SarabunIT๙" w:hAnsi="TH SarabunIT๙" w:cs="TH SarabunIT๙"/>
+          <w:sz w:val="32"/>
+          <w:szCs w:val="32"/>
+        </w:rPr>
+        <w:t>.</w:t>
+      </w:r>
+      <w:r>
+        <w:rPr>
+          <w:rFonts w:ascii="TH SarabunIT๙" w:hAnsi="TH SarabunIT๙" w:cs="TH SarabunIT๙" w:hint="cs"/>
+          <w:sz w:val="32"/>
+          <w:szCs w:val="32"/>
+          <w:cs/>
+        </w:rPr>
+        <w:t xml:space="preserve"> </w:t>
+      </w:r>
+      <w:r>
+        <w:rPr>
+          <w:rFonts w:ascii="TH SarabunIT๙" w:hAnsi="TH SarabunIT๙" w:cs="TH SarabunIT๙"/>
+          <w:sz w:val="32"/>
+          <w:szCs w:val="32"/>
+          <w:cs/>
+        </w:rPr>
+        <w:t>ผู้ตาย</w:t>
+      </w:r>
+      <w:r>
+        <w:rPr>
+          <w:rFonts w:ascii="TH SarabunIT๙" w:hAnsi="TH SarabunIT๙" w:cs="TH SarabunIT๙" w:hint="cs"/>
+          <w:sz w:val="32"/>
+          <w:szCs w:val="32"/>
+          <w:cs/>
+        </w:rPr>
+        <w:t xml:space="preserve"> </w:t>
+      </w:r>
+      <w:r>
+        <w:rPr>
+          <w:rFonts w:ascii="TH SarabunIT๙" w:hAnsi="TH SarabunIT๙" w:cs="TH SarabunIT๙"/>
+          <w:sz w:val="32"/>
+          <w:szCs w:val="32"/>
+        </w:rPr>
+        <w:sym w:font="Wingdings 2" w:char="F052"/>
+      </w:r>
+      <w:r>
+        <w:rPr>
+          <w:rFonts w:ascii="TH SarabunIT๙" w:hAnsi="TH SarabunIT๙" w:cs="TH SarabunIT๙" w:hint="cs"/>
+          <w:sz w:val="32"/>
+          <w:szCs w:val="32"/>
+          <w:cs/>
+        </w:rPr>
+        <w:t xml:space="preserve"> </w:t>
+      </w:r>
+      <w:r>
+        <w:rPr>
+          <w:rFonts w:ascii="TH SarabunIT๙" w:hAnsi="TH SarabunIT๙" w:cs="TH SarabunIT๙"/>
+          <w:sz w:val="32"/>
+          <w:szCs w:val="32"/>
+          <w:u w:val="dotted"/>
+        </w:rPr>
+        <w:t>{testament</w:t>
+      </w:r>
+      <w:r>
+        <w:rPr>
+          <w:rFonts w:ascii="TH SarabunIT๙" w:hAnsi="TH SarabunIT๙" w:cs="TH SarabunIT๙"/>
+          <w:sz w:val="32"/>
+          <w:szCs w:val="32"/>
+          <w:u w:val="dotted"/>
+        </w:rPr>
+        <w:t>1</w:t>
+      </w:r>
+      <w:proofErr w:type="gramStart"/>
+      <w:r>
+        <w:rPr>
+          <w:rFonts w:ascii="TH SarabunIT๙" w:hAnsi="TH SarabunIT๙" w:cs="TH SarabunIT๙"/>
+          <w:sz w:val="32"/>
+          <w:szCs w:val="32"/>
+          <w:u w:val="dotted"/>
+        </w:rPr>
+        <w:t>}{</w:t>
+      </w:r>
+      <w:proofErr w:type="gramEnd"/>
+      <w:r>
+        <w:rPr>
+          <w:rFonts w:ascii="TH SarabunIT๙" w:hAnsi="TH SarabunIT๙" w:cs="TH SarabunIT๙"/>
+          <w:sz w:val="32"/>
+          <w:szCs w:val="32"/>
+          <w:u w:val="dotted"/>
+        </w:rPr>
+        <w:t>testament</w:t>
+      </w:r>
+      <w:r>
+        <w:rPr>
+          <w:rFonts w:ascii="TH SarabunIT๙" w:hAnsi="TH SarabunIT๙" w:cs="TH SarabunIT๙"/>
+          <w:sz w:val="32"/>
+          <w:szCs w:val="32"/>
+          <w:u w:val="dotted"/>
+        </w:rPr>
+        <w:t>2</w:t>
+      </w:r>
+      <w:r>
+        <w:rPr>
+          <w:rFonts w:ascii="TH SarabunIT๙" w:hAnsi="TH SarabunIT๙" w:cs="TH SarabunIT๙"/>
+          <w:sz w:val="32"/>
+          <w:szCs w:val="32"/>
+          <w:u w:val="dotted"/>
+        </w:rPr>
+        <w:t>}</w:t>
+      </w:r>
+      <w:r>
+        <w:rPr>
+          <w:rFonts w:ascii="TH SarabunIT๙" w:hAnsi="TH SarabunIT๙" w:cs="TH SarabunIT๙" w:hint="cs"/>
+          <w:sz w:val="32"/>
+          <w:szCs w:val="32"/>
+          <w:u w:val="dotted"/>
+          <w:cs/>
+        </w:rPr>
+        <w:t xml:space="preserve"> </w:t>
+      </w:r>
+    </w:p>
+    <w:p>
+      <w:pPr>
+        <w:spacing w:before="120"/>
+        <w:rPr>
+          <w:rFonts w:ascii="TH SarabunIT๙" w:hAnsi="TH SarabunIT๙" w:cs="TH SarabunIT๙"/>
+          <w:sz w:val="32"/>
+          <w:szCs w:val="32"/>
+          <w:u w:val="dotted"/>
+          <w:cs/>
+        </w:rPr>
+      </w:pPr>
       <w:r>
         <w:rPr>
           <w:rFonts w:ascii="TH SarabunIT๙" w:hAnsi="TH SarabunIT๙" w:cs="TH SarabunIT๙"/>
@@ -11187,6 +13056,36 @@
           <w:bCs/>
           <w:sz w:val="32"/>
           <w:szCs w:val="32"/>
+        </w:rPr>
+        <w:tab/>
+      </w:r>
+      <w:r>
+        <w:rPr>
+          <w:rFonts w:ascii="TH SarabunIT๙" w:hAnsi="TH SarabunIT๙" w:cs="TH SarabunIT๙"/>
+          <w:b/>
+          <w:bCs/>
+          <w:sz w:val="32"/>
+          <w:szCs w:val="32"/>
+        </w:rPr>
+        <w:tab/>
+      </w:r>
+      <w:r>
+        <w:rPr>
+          <w:rFonts w:ascii="TH SarabunIT๙" w:hAnsi="TH SarabunIT๙" w:cs="TH SarabunIT๙"/>
+          <w:b/>
+          <w:bCs/>
+          <w:sz w:val="32"/>
+          <w:szCs w:val="32"/>
+        </w:rPr>
+        <w:t>2.</w:t>
+      </w:r>
+      <w:r>
+        <w:rPr>
+          <w:rFonts w:ascii="TH SarabunIT๙" w:hAnsi="TH SarabunIT๙" w:cs="TH SarabunIT๙"/>
+          <w:b/>
+          <w:bCs/>
+          <w:sz w:val="32"/>
+          <w:szCs w:val="32"/>
           <w:cs/>
         </w:rPr>
         <w:t xml:space="preserve"> </w:t>
@@ -11238,45 +13137,132 @@
           <w:szCs w:val="32"/>
           <w:u w:val="dotted"/>
         </w:rPr>
-        <w:t>{whodead_father}</w:t>
-      </w:r>
-      <w:r>
-        <w:rPr>
-          <w:rFonts w:ascii="TH SarabunIT๙" w:hAnsi="TH SarabunIT๙" w:cs="TH SarabunIT๙" w:hint="cs"/>
-          <w:sz w:val="32"/>
-          <w:szCs w:val="32"/>
-          <w:u w:val="dotted"/>
-          <w:cs/>
-        </w:rPr>
-        <w:t xml:space="preserve"> </w:t>
-      </w:r>
-      <w:r>
-        <w:rPr>
-          <w:rFonts w:ascii="TH SarabunIT๙" w:hAnsi="TH SarabunIT๙" w:cs="TH SarabunIT๙"/>
-          <w:sz w:val="32"/>
-          <w:szCs w:val="32"/>
-          <w:u w:val="dotted"/>
-        </w:rPr>
-        <w:t>{hdfalive}</w:t>
-      </w:r>
-      <w:r>
-        <w:rPr>
-          <w:rFonts w:ascii="TH SarabunIT๙" w:hAnsi="TH SarabunIT๙" w:cs="TH SarabunIT๙" w:hint="cs"/>
-          <w:sz w:val="32"/>
-          <w:szCs w:val="32"/>
-          <w:u w:val="dotted"/>
-          <w:cs/>
-        </w:rPr>
-        <w:t xml:space="preserve"> </w:t>
-      </w:r>
-      <w:r>
-        <w:rPr>
-          <w:rFonts w:ascii="TH SarabunIT๙" w:hAnsi="TH SarabunIT๙" w:cs="TH SarabunIT๙"/>
-          <w:sz w:val="32"/>
-          <w:szCs w:val="32"/>
-          <w:u w:val="dotted"/>
-        </w:rPr>
-        <w:t>{hdfdod}</w:t>
+        <w:t>{</w:t>
+      </w:r>
+      <w:proofErr w:type="spellStart"/>
+      <w:r>
+        <w:rPr>
+          <w:rFonts w:ascii="TH SarabunIT๙" w:hAnsi="TH SarabunIT๙" w:cs="TH SarabunIT๙"/>
+          <w:sz w:val="32"/>
+          <w:szCs w:val="32"/>
+          <w:u w:val="dotted"/>
+        </w:rPr>
+        <w:t>whodead_father</w:t>
+      </w:r>
+      <w:proofErr w:type="spellEnd"/>
+      <w:r>
+        <w:rPr>
+          <w:rFonts w:ascii="TH SarabunIT๙" w:hAnsi="TH SarabunIT๙" w:cs="TH SarabunIT๙"/>
+          <w:sz w:val="32"/>
+          <w:szCs w:val="32"/>
+          <w:u w:val="dotted"/>
+        </w:rPr>
+        <w:t>}</w:t>
+      </w:r>
+      <w:r>
+        <w:rPr>
+          <w:rFonts w:ascii="TH SarabunIT๙" w:hAnsi="TH SarabunIT๙" w:cs="TH SarabunIT๙" w:hint="cs"/>
+          <w:sz w:val="32"/>
+          <w:szCs w:val="32"/>
+          <w:u w:val="dotted"/>
+          <w:cs/>
+        </w:rPr>
+        <w:t xml:space="preserve"> </w:t>
+      </w:r>
+      <w:r>
+        <w:rPr>
+          <w:rFonts w:ascii="TH SarabunIT๙" w:hAnsi="TH SarabunIT๙" w:cs="TH SarabunIT๙"/>
+          <w:sz w:val="32"/>
+          <w:szCs w:val="32"/>
+          <w:u w:val="dotted"/>
+        </w:rPr>
+        <w:t>{hdfalive</w:t>
+      </w:r>
+      <w:r>
+        <w:rPr>
+          <w:rFonts w:ascii="TH SarabunIT๙" w:hAnsi="TH SarabunIT๙" w:cs="TH SarabunIT๙"/>
+          <w:sz w:val="32"/>
+          <w:szCs w:val="32"/>
+          <w:u w:val="dotted"/>
+        </w:rPr>
+        <w:t>1</w:t>
+      </w:r>
+      <w:proofErr w:type="gramStart"/>
+      <w:r>
+        <w:rPr>
+          <w:rFonts w:ascii="TH SarabunIT๙" w:hAnsi="TH SarabunIT๙" w:cs="TH SarabunIT๙"/>
+          <w:sz w:val="32"/>
+          <w:szCs w:val="32"/>
+          <w:u w:val="dotted"/>
+        </w:rPr>
+        <w:t>}{</w:t>
+      </w:r>
+      <w:proofErr w:type="gramEnd"/>
+      <w:r>
+        <w:rPr>
+          <w:rFonts w:ascii="TH SarabunIT๙" w:hAnsi="TH SarabunIT๙" w:cs="TH SarabunIT๙"/>
+          <w:sz w:val="32"/>
+          <w:szCs w:val="32"/>
+          <w:u w:val="dotted"/>
+        </w:rPr>
+        <w:t>hdfalive</w:t>
+      </w:r>
+      <w:r>
+        <w:rPr>
+          <w:rFonts w:ascii="TH SarabunIT๙" w:hAnsi="TH SarabunIT๙" w:cs="TH SarabunIT๙"/>
+          <w:sz w:val="32"/>
+          <w:szCs w:val="32"/>
+          <w:u w:val="dotted"/>
+        </w:rPr>
+        <w:t>2</w:t>
+      </w:r>
+      <w:r>
+        <w:rPr>
+          <w:rFonts w:ascii="TH SarabunIT๙" w:hAnsi="TH SarabunIT๙" w:cs="TH SarabunIT๙"/>
+          <w:sz w:val="32"/>
+          <w:szCs w:val="32"/>
+          <w:u w:val="dotted"/>
+        </w:rPr>
+        <w:t>}</w:t>
+      </w:r>
+      <w:r>
+        <w:rPr>
+          <w:rFonts w:ascii="TH SarabunIT๙" w:hAnsi="TH SarabunIT๙" w:cs="TH SarabunIT๙" w:hint="cs"/>
+          <w:sz w:val="32"/>
+          <w:szCs w:val="32"/>
+          <w:u w:val="dotted"/>
+          <w:cs/>
+        </w:rPr>
+        <w:t xml:space="preserve"> </w:t>
+      </w:r>
+      <w:r>
+        <w:rPr>
+          <w:rFonts w:ascii="TH SarabunIT๙" w:hAnsi="TH SarabunIT๙" w:cs="TH SarabunIT๙"/>
+          <w:sz w:val="32"/>
+          <w:szCs w:val="32"/>
+          <w:u w:val="dotted"/>
+        </w:rPr>
+        <w:t>{</w:t>
+      </w:r>
+      <w:proofErr w:type="spellStart"/>
+      <w:r>
+        <w:rPr>
+          <w:rFonts w:ascii="TH SarabunIT๙" w:hAnsi="TH SarabunIT๙" w:cs="TH SarabunIT๙"/>
+          <w:sz w:val="32"/>
+          <w:szCs w:val="32"/>
+          <w:u w:val="dotted"/>
+        </w:rPr>
+        <w:t>hdfdod</w:t>
+      </w:r>
+      <w:proofErr w:type="spellEnd"/>
+      <w:r>
+        <w:rPr>
+          <w:rFonts w:ascii="TH SarabunIT๙" w:hAnsi="TH SarabunIT๙" w:cs="TH SarabunIT๙"/>
+          <w:sz w:val="32"/>
+          <w:szCs w:val="32"/>
+          <w:u w:val="dotted"/>
+        </w:rPr>
+        <w:t>}</w:t>
       </w:r>
     </w:p>
     <w:p>
@@ -11345,45 +13331,175 @@
           <w:szCs w:val="32"/>
           <w:u w:val="dotted"/>
         </w:rPr>
-        <w:t>{whodead_father}</w:t>
-      </w:r>
-      <w:r>
-        <w:rPr>
-          <w:rFonts w:ascii="TH SarabunIT๙" w:hAnsi="TH SarabunIT๙" w:cs="TH SarabunIT๙" w:hint="cs"/>
-          <w:sz w:val="32"/>
-          <w:szCs w:val="32"/>
-          <w:u w:val="dotted"/>
-          <w:cs/>
-        </w:rPr>
-        <w:t xml:space="preserve"> </w:t>
-      </w:r>
-      <w:r>
-        <w:rPr>
-          <w:rFonts w:ascii="TH SarabunIT๙" w:hAnsi="TH SarabunIT๙" w:cs="TH SarabunIT๙"/>
-          <w:sz w:val="32"/>
-          <w:szCs w:val="32"/>
-          <w:u w:val="dotted"/>
-        </w:rPr>
-        <w:t>{hdfalive}</w:t>
-      </w:r>
-      <w:r>
-        <w:rPr>
-          <w:rFonts w:ascii="TH SarabunIT๙" w:hAnsi="TH SarabunIT๙" w:cs="TH SarabunIT๙" w:hint="cs"/>
-          <w:sz w:val="32"/>
-          <w:szCs w:val="32"/>
-          <w:u w:val="dotted"/>
-          <w:cs/>
-        </w:rPr>
-        <w:t xml:space="preserve"> </w:t>
-      </w:r>
-      <w:r>
-        <w:rPr>
-          <w:rFonts w:ascii="TH SarabunIT๙" w:hAnsi="TH SarabunIT๙" w:cs="TH SarabunIT๙"/>
-          <w:sz w:val="32"/>
-          <w:szCs w:val="32"/>
-          <w:u w:val="dotted"/>
-        </w:rPr>
-        <w:t>{hdfdod}</w:t>
+        <w:t>{</w:t>
+      </w:r>
+      <w:proofErr w:type="spellStart"/>
+      <w:r>
+        <w:rPr>
+          <w:rFonts w:ascii="TH SarabunIT๙" w:hAnsi="TH SarabunIT๙" w:cs="TH SarabunIT๙"/>
+          <w:sz w:val="32"/>
+          <w:szCs w:val="32"/>
+          <w:u w:val="dotted"/>
+        </w:rPr>
+        <w:t>whodead_father</w:t>
+      </w:r>
+      <w:proofErr w:type="spellEnd"/>
+      <w:r>
+        <w:rPr>
+          <w:rFonts w:ascii="TH SarabunIT๙" w:hAnsi="TH SarabunIT๙" w:cs="TH SarabunIT๙"/>
+          <w:sz w:val="32"/>
+          <w:szCs w:val="32"/>
+          <w:u w:val="dotted"/>
+        </w:rPr>
+        <w:t>}</w:t>
+      </w:r>
+      <w:r>
+        <w:rPr>
+          <w:rFonts w:ascii="TH SarabunIT๙" w:hAnsi="TH SarabunIT๙" w:cs="TH SarabunIT๙" w:hint="cs"/>
+          <w:sz w:val="32"/>
+          <w:szCs w:val="32"/>
+          <w:u w:val="dotted"/>
+          <w:cs/>
+        </w:rPr>
+        <w:t xml:space="preserve"> </w:t>
+      </w:r>
+      <w:r>
+        <w:rPr>
+          <w:rFonts w:ascii="TH SarabunIT๙" w:hAnsi="TH SarabunIT๙" w:cs="TH SarabunIT๙"/>
+          <w:sz w:val="32"/>
+          <w:szCs w:val="32"/>
+          <w:u w:val="dotted"/>
+        </w:rPr>
+        <w:t>{hd</w:t>
+      </w:r>
+      <w:r>
+        <w:rPr>
+          <w:rFonts w:ascii="TH SarabunIT๙" w:hAnsi="TH SarabunIT๙" w:cs="TH SarabunIT๙"/>
+          <w:sz w:val="32"/>
+          <w:szCs w:val="32"/>
+          <w:u w:val="dotted"/>
+        </w:rPr>
+        <w:t>m</w:t>
+      </w:r>
+      <w:r>
+        <w:rPr>
+          <w:rFonts w:ascii="TH SarabunIT๙" w:hAnsi="TH SarabunIT๙" w:cs="TH SarabunIT๙"/>
+          <w:sz w:val="32"/>
+          <w:szCs w:val="32"/>
+          <w:u w:val="dotted"/>
+        </w:rPr>
+        <w:t>alive</w:t>
+      </w:r>
+      <w:r>
+        <w:rPr>
+          <w:rFonts w:ascii="TH SarabunIT๙" w:hAnsi="TH SarabunIT๙" w:cs="TH SarabunIT๙"/>
+          <w:sz w:val="32"/>
+          <w:szCs w:val="32"/>
+          <w:u w:val="dotted"/>
+        </w:rPr>
+        <w:t>1</w:t>
+      </w:r>
+      <w:r>
+        <w:rPr>
+          <w:rFonts w:ascii="TH SarabunIT๙" w:hAnsi="TH SarabunIT๙" w:cs="TH SarabunIT๙"/>
+          <w:sz w:val="32"/>
+          <w:szCs w:val="32"/>
+          <w:u w:val="dotted"/>
+        </w:rPr>
+        <w:t>}{hd</w:t>
+      </w:r>
+      <w:r>
+        <w:rPr>
+          <w:rFonts w:ascii="TH SarabunIT๙" w:hAnsi="TH SarabunIT๙" w:cs="TH SarabunIT๙"/>
+          <w:sz w:val="32"/>
+          <w:szCs w:val="32"/>
+          <w:u w:val="dotted"/>
+        </w:rPr>
+        <w:t>m</w:t>
+      </w:r>
+      <w:r>
+        <w:rPr>
+          <w:rFonts w:ascii="TH SarabunIT๙" w:hAnsi="TH SarabunIT๙" w:cs="TH SarabunIT๙"/>
+          <w:sz w:val="32"/>
+          <w:szCs w:val="32"/>
+          <w:u w:val="dotted"/>
+        </w:rPr>
+        <w:t>alive</w:t>
+      </w:r>
+      <w:r>
+        <w:rPr>
+          <w:rFonts w:ascii="TH SarabunIT๙" w:hAnsi="TH SarabunIT๙" w:cs="TH SarabunIT๙"/>
+          <w:sz w:val="32"/>
+          <w:szCs w:val="32"/>
+          <w:u w:val="dotted"/>
+        </w:rPr>
+        <w:t>2</w:t>
+      </w:r>
+      <w:r>
+        <w:rPr>
+          <w:rFonts w:ascii="TH SarabunIT๙" w:hAnsi="TH SarabunIT๙" w:cs="TH SarabunIT๙"/>
+          <w:sz w:val="32"/>
+          <w:szCs w:val="32"/>
+          <w:u w:val="dotted"/>
+        </w:rPr>
+        <w:t>}</w:t>
+      </w:r>
+      <w:r>
+        <w:rPr>
+          <w:rFonts w:ascii="TH SarabunIT๙" w:hAnsi="TH SarabunIT๙" w:cs="TH SarabunIT๙" w:hint="cs"/>
+          <w:sz w:val="32"/>
+          <w:szCs w:val="32"/>
+          <w:u w:val="dotted"/>
+          <w:cs/>
+        </w:rPr>
+        <w:t xml:space="preserve"> </w:t>
+      </w:r>
+      <w:r>
+        <w:rPr>
+          <w:rFonts w:ascii="TH SarabunIT๙" w:hAnsi="TH SarabunIT๙" w:cs="TH SarabunIT๙"/>
+          <w:sz w:val="32"/>
+          <w:szCs w:val="32"/>
+          <w:u w:val="dotted"/>
+        </w:rPr>
+        <w:t>{</w:t>
+      </w:r>
+      <w:proofErr w:type="spellStart"/>
+      <w:r>
+        <w:rPr>
+          <w:rFonts w:ascii="TH SarabunIT๙" w:hAnsi="TH SarabunIT๙" w:cs="TH SarabunIT๙"/>
+          <w:sz w:val="32"/>
+          <w:szCs w:val="32"/>
+          <w:u w:val="dotted"/>
+        </w:rPr>
+        <w:t>hd</w:t>
+      </w:r>
+      <w:r>
+        <w:rPr>
+          <w:rFonts w:ascii="TH SarabunIT๙" w:hAnsi="TH SarabunIT๙" w:cs="TH SarabunIT๙"/>
+          <w:sz w:val="32"/>
+          <w:szCs w:val="32"/>
+          <w:u w:val="dotted"/>
+        </w:rPr>
+        <w:t>m</w:t>
+      </w:r>
+      <w:r>
+        <w:rPr>
+          <w:rFonts w:ascii="TH SarabunIT๙" w:hAnsi="TH SarabunIT๙" w:cs="TH SarabunIT๙"/>
+          <w:sz w:val="32"/>
+          <w:szCs w:val="32"/>
+          <w:u w:val="dotted"/>
+        </w:rPr>
+        <w:t>dod</w:t>
+      </w:r>
+      <w:proofErr w:type="spellEnd"/>
+      <w:r>
+        <w:rPr>
+          <w:rFonts w:ascii="TH SarabunIT๙" w:hAnsi="TH SarabunIT๙" w:cs="TH SarabunIT๙"/>
+          <w:sz w:val="32"/>
+          <w:szCs w:val="32"/>
+          <w:u w:val="dotted"/>
+        </w:rPr>
+        <w:t>}</w:t>
       </w:r>
     </w:p>
     <w:p>
@@ -11449,7 +13565,43 @@
           <w:szCs w:val="32"/>
           <w:u w:val="dotted"/>
         </w:rPr>
-        <w:t>marriage</w:t>
+        <w:t>marriage1</w:t>
+      </w:r>
+      <w:r>
+        <w:rPr>
+          <w:rFonts w:ascii="TH SarabunIT๙" w:hAnsi="TH SarabunIT๙" w:cs="TH SarabunIT๙"/>
+          <w:sz w:val="32"/>
+          <w:szCs w:val="32"/>
+          <w:u w:val="dotted"/>
+        </w:rPr>
+        <w:t>}{</w:t>
+      </w:r>
+      <w:r>
+        <w:rPr>
+          <w:rFonts w:ascii="TH SarabunIT๙" w:hAnsi="TH SarabunIT๙" w:cs="TH SarabunIT๙"/>
+          <w:sz w:val="32"/>
+          <w:szCs w:val="32"/>
+          <w:u w:val="dotted"/>
+        </w:rPr>
+        <w:t>marriage2</w:t>
+      </w:r>
+      <w:r>
+        <w:rPr>
+          <w:rFonts w:ascii="TH SarabunIT๙" w:hAnsi="TH SarabunIT๙" w:cs="TH SarabunIT๙"/>
+          <w:sz w:val="32"/>
+          <w:szCs w:val="32"/>
+          <w:u w:val="dotted"/>
+        </w:rPr>
+        <w:t>}{</w:t>
+      </w:r>
+      <w:r>
+        <w:rPr>
+          <w:rFonts w:ascii="TH SarabunIT๙" w:hAnsi="TH SarabunIT๙" w:cs="TH SarabunIT๙"/>
+          <w:sz w:val="32"/>
+          <w:szCs w:val="32"/>
+          <w:u w:val="dotted"/>
+        </w:rPr>
+        <w:t>marriage3</w:t>
       </w:r>
       <w:r>
         <w:rPr>
@@ -11525,6 +13677,7 @@
         </w:rPr>
         <w:t>{</w:t>
       </w:r>
+      <w:proofErr w:type="spellStart"/>
       <w:r>
         <w:rPr>
           <w:rFonts w:ascii="TH SarabunIT๙" w:hAnsi="TH SarabunIT๙" w:cs="TH SarabunIT๙"/>
@@ -11553,6 +13706,7 @@
         </w:rPr>
         <w:t>parent</w:t>
       </w:r>
+      <w:proofErr w:type="spellEnd"/>
       <w:r>
         <w:rPr>
           <w:rFonts w:ascii="TH SarabunIT๙" w:hAnsi="TH SarabunIT๙" w:cs="TH SarabunIT๙"/>
@@ -11590,6 +13744,7 @@
         </w:rPr>
         <w:t>{</w:t>
       </w:r>
+      <w:proofErr w:type="spellStart"/>
       <w:r>
         <w:rPr>
           <w:rFonts w:ascii="TH SarabunIT๙" w:hAnsi="TH SarabunIT๙" w:cs="TH SarabunIT๙"/>
@@ -11599,6 +13754,7 @@
         </w:rPr>
         <w:t>mcardfrom_parent</w:t>
       </w:r>
+      <w:proofErr w:type="spellEnd"/>
       <w:r>
         <w:rPr>
           <w:rFonts w:ascii="TH SarabunIT๙" w:hAnsi="TH SarabunIT๙" w:cs="TH SarabunIT๙"/>
@@ -11646,6 +13802,7 @@
         </w:rPr>
         <w:t>{</w:t>
       </w:r>
+      <w:proofErr w:type="spellStart"/>
       <w:r>
         <w:rPr>
           <w:rFonts w:ascii="TH SarabunIT๙" w:hAnsi="TH SarabunIT๙" w:cs="TH SarabunIT๙"/>
@@ -11655,6 +13812,7 @@
         </w:rPr>
         <w:t>mcard_district_parent</w:t>
       </w:r>
+      <w:proofErr w:type="spellEnd"/>
       <w:r>
         <w:rPr>
           <w:rFonts w:ascii="TH SarabunIT๙" w:hAnsi="TH SarabunIT๙" w:cs="TH SarabunIT๙"/>
@@ -11702,6 +13860,7 @@
         </w:rPr>
         <w:t>{</w:t>
       </w:r>
+      <w:proofErr w:type="spellStart"/>
       <w:r>
         <w:rPr>
           <w:rFonts w:ascii="TH SarabunIT๙" w:hAnsi="TH SarabunIT๙" w:cs="TH SarabunIT๙"/>
@@ -11711,6 +13870,7 @@
         </w:rPr>
         <w:t>mcard_province_parent</w:t>
       </w:r>
+      <w:proofErr w:type="spellEnd"/>
       <w:r>
         <w:rPr>
           <w:rFonts w:ascii="TH SarabunIT๙" w:hAnsi="TH SarabunIT๙" w:cs="TH SarabunIT๙"/>
@@ -11758,6 +13918,7 @@
         </w:rPr>
         <w:t>{</w:t>
       </w:r>
+      <w:proofErr w:type="spellStart"/>
       <w:r>
         <w:rPr>
           <w:rFonts w:ascii="TH SarabunIT๙" w:hAnsi="TH SarabunIT๙" w:cs="TH SarabunIT๙"/>
@@ -11767,6 +13928,7 @@
         </w:rPr>
         <w:t>mcard_date</w:t>
       </w:r>
+      <w:proofErr w:type="spellEnd"/>
       <w:r>
         <w:rPr>
           <w:rFonts w:ascii="TH SarabunIT๙" w:hAnsi="TH SarabunIT๙" w:cs="TH SarabunIT๙"/>
@@ -11885,14 +14047,62 @@
         </w:rPr>
         <w:t>{</w:t>
       </w:r>
-      <w:r>
-        <w:rPr>
-          <w:rFonts w:ascii="TH SarabunIT๙" w:hAnsi="TH SarabunIT๙" w:cs="TH SarabunIT๙"/>
-          <w:sz w:val="32"/>
-          <w:szCs w:val="32"/>
-          <w:u w:val="dotted"/>
-        </w:rPr>
-        <w:t>whodead_</w:t>
+      <w:proofErr w:type="spellStart"/>
+      <w:r>
+        <w:rPr>
+          <w:rFonts w:ascii="TH SarabunIT๙" w:hAnsi="TH SarabunIT๙" w:cs="TH SarabunIT๙"/>
+          <w:sz w:val="32"/>
+          <w:szCs w:val="32"/>
+          <w:u w:val="dotted"/>
+        </w:rPr>
+        <w:t>whodead_mate</w:t>
+      </w:r>
+      <w:proofErr w:type="spellEnd"/>
+      <w:r>
+        <w:rPr>
+          <w:rFonts w:ascii="TH SarabunIT๙" w:hAnsi="TH SarabunIT๙" w:cs="TH SarabunIT๙"/>
+          <w:sz w:val="32"/>
+          <w:szCs w:val="32"/>
+          <w:u w:val="dotted"/>
+        </w:rPr>
+        <w:t>}</w:t>
+      </w:r>
+      <w:r>
+        <w:rPr>
+          <w:rFonts w:ascii="TH SarabunIT๙" w:hAnsi="TH SarabunIT๙" w:cs="TH SarabunIT๙" w:hint="cs"/>
+          <w:sz w:val="32"/>
+          <w:szCs w:val="32"/>
+          <w:u w:val="dotted"/>
+          <w:cs/>
+        </w:rPr>
+        <w:t xml:space="preserve"> </w:t>
+      </w:r>
+      <w:r>
+        <w:rPr>
+          <w:rFonts w:ascii="TH SarabunIT๙" w:hAnsi="TH SarabunIT๙" w:cs="TH SarabunIT๙"/>
+          <w:sz w:val="32"/>
+          <w:szCs w:val="32"/>
+        </w:rPr>
+        <w:sym w:font="Wingdings 2" w:char="F052"/>
+      </w:r>
+      <w:r>
+        <w:rPr>
+          <w:rFonts w:ascii="TH SarabunIT๙" w:hAnsi="TH SarabunIT๙" w:cs="TH SarabunIT๙" w:hint="cs"/>
+          <w:sz w:val="32"/>
+          <w:szCs w:val="32"/>
+          <w:u w:val="dotted"/>
+          <w:cs/>
+        </w:rPr>
+        <w:t xml:space="preserve"> </w:t>
+      </w:r>
+      <w:r>
+        <w:rPr>
+          <w:rFonts w:ascii="TH SarabunIT๙" w:hAnsi="TH SarabunIT๙" w:cs="TH SarabunIT๙"/>
+          <w:sz w:val="32"/>
+          <w:szCs w:val="32"/>
+          <w:u w:val="dotted"/>
+        </w:rPr>
+        <w:t>{</w:t>
       </w:r>
       <w:r>
         <w:rPr>
@@ -11910,6 +14120,62 @@
           <w:szCs w:val="32"/>
           <w:u w:val="dotted"/>
         </w:rPr>
+        <w:t>alive</w:t>
+      </w:r>
+      <w:r>
+        <w:rPr>
+          <w:rFonts w:ascii="TH SarabunIT๙" w:hAnsi="TH SarabunIT๙" w:cs="TH SarabunIT๙"/>
+          <w:sz w:val="32"/>
+          <w:szCs w:val="32"/>
+          <w:u w:val="dotted"/>
+        </w:rPr>
+        <w:t>1</w:t>
+      </w:r>
+      <w:proofErr w:type="gramStart"/>
+      <w:r>
+        <w:rPr>
+          <w:rFonts w:ascii="TH SarabunIT๙" w:hAnsi="TH SarabunIT๙" w:cs="TH SarabunIT๙"/>
+          <w:sz w:val="32"/>
+          <w:szCs w:val="32"/>
+          <w:u w:val="dotted"/>
+        </w:rPr>
+        <w:t>}{</w:t>
+      </w:r>
+      <w:proofErr w:type="gramEnd"/>
+      <w:r>
+        <w:rPr>
+          <w:rFonts w:ascii="TH SarabunIT๙" w:hAnsi="TH SarabunIT๙" w:cs="TH SarabunIT๙"/>
+          <w:sz w:val="32"/>
+          <w:szCs w:val="32"/>
+          <w:u w:val="dotted"/>
+        </w:rPr>
+        <w:t>mate</w:t>
+      </w:r>
+      <w:r>
+        <w:rPr>
+          <w:rFonts w:ascii="TH SarabunIT๙" w:hAnsi="TH SarabunIT๙" w:cs="TH SarabunIT๙"/>
+          <w:sz w:val="32"/>
+          <w:szCs w:val="32"/>
+          <w:u w:val="dotted"/>
+        </w:rPr>
+        <w:t>alive</w:t>
+      </w:r>
+      <w:r>
+        <w:rPr>
+          <w:rFonts w:ascii="TH SarabunIT๙" w:hAnsi="TH SarabunIT๙" w:cs="TH SarabunIT๙"/>
+          <w:sz w:val="32"/>
+          <w:szCs w:val="32"/>
+          <w:u w:val="dotted"/>
+        </w:rPr>
+        <w:t>2</w:t>
+      </w:r>
+      <w:r>
+        <w:rPr>
+          <w:rFonts w:ascii="TH SarabunIT๙" w:hAnsi="TH SarabunIT๙" w:cs="TH SarabunIT๙"/>
+          <w:sz w:val="32"/>
+          <w:szCs w:val="32"/>
+          <w:u w:val="dotted"/>
+        </w:rPr>
         <w:t>}</w:t>
       </w:r>
       <w:r>
@@ -11924,6 +14190,90 @@
       </w:r>
       <w:r>
         <w:rPr>
+          <w:rFonts w:ascii="TH SarabunIT๙" w:hAnsi="TH SarabunIT๙" w:cs="TH SarabunIT๙" w:hint="cs"/>
+          <w:sz w:val="32"/>
+          <w:szCs w:val="32"/>
+          <w:cs/>
+        </w:rPr>
+        <w:t>เสียชีวิตเมื่อวันที่</w:t>
+      </w:r>
+      <w:r>
+        <w:rPr>
+          <w:rFonts w:ascii="TH SarabunIT๙" w:hAnsi="TH SarabunIT๙" w:cs="TH SarabunIT๙" w:hint="cs"/>
+          <w:sz w:val="32"/>
+          <w:szCs w:val="32"/>
+          <w:u w:val="dotted"/>
+          <w:cs/>
+        </w:rPr>
+        <w:t xml:space="preserve"> </w:t>
+      </w:r>
+      <w:r>
+        <w:rPr>
+          <w:rFonts w:ascii="TH SarabunIT๙" w:hAnsi="TH SarabunIT๙" w:cs="TH SarabunIT๙"/>
+          <w:sz w:val="32"/>
+          <w:szCs w:val="32"/>
+          <w:u w:val="dotted"/>
+        </w:rPr>
+        <w:t>{</w:t>
+      </w:r>
+      <w:proofErr w:type="spellStart"/>
+      <w:r>
+        <w:rPr>
+          <w:rFonts w:ascii="TH SarabunIT๙" w:hAnsi="TH SarabunIT๙" w:cs="TH SarabunIT๙"/>
+          <w:sz w:val="32"/>
+          <w:szCs w:val="32"/>
+          <w:u w:val="dotted"/>
+        </w:rPr>
+        <w:t>mate</w:t>
+      </w:r>
+      <w:r>
+        <w:rPr>
+          <w:rFonts w:ascii="TH SarabunIT๙" w:hAnsi="TH SarabunIT๙" w:cs="TH SarabunIT๙"/>
+          <w:sz w:val="32"/>
+          <w:szCs w:val="32"/>
+          <w:u w:val="dotted"/>
+        </w:rPr>
+        <w:t>dod</w:t>
+      </w:r>
+      <w:proofErr w:type="spellEnd"/>
+      <w:r>
+        <w:rPr>
+          <w:rFonts w:ascii="TH SarabunIT๙" w:hAnsi="TH SarabunIT๙" w:cs="TH SarabunIT๙"/>
+          <w:sz w:val="32"/>
+          <w:szCs w:val="32"/>
+          <w:u w:val="dotted"/>
+        </w:rPr>
+        <w:t>}</w:t>
+      </w:r>
+      <w:r>
+        <w:rPr>
+          <w:rFonts w:ascii="TH SarabunIT๙" w:hAnsi="TH SarabunIT๙" w:cs="TH SarabunIT๙" w:hint="cs"/>
+          <w:sz w:val="32"/>
+          <w:szCs w:val="32"/>
+          <w:cs/>
+        </w:rPr>
+        <w:t xml:space="preserve"> </w:t>
+      </w:r>
+      <w:r>
+        <w:rPr>
+          <w:rFonts w:ascii="TH SarabunIT๙" w:hAnsi="TH SarabunIT๙" w:cs="TH SarabunIT๙"/>
+          <w:sz w:val="32"/>
+          <w:szCs w:val="32"/>
+          <w:cs/>
+        </w:rPr>
+        <w:t>โดย</w:t>
+      </w:r>
+      <w:r>
+        <w:rPr>
+          <w:rFonts w:ascii="TH SarabunIT๙" w:hAnsi="TH SarabunIT๙" w:cs="TH SarabunIT๙" w:hint="cs"/>
+          <w:sz w:val="32"/>
+          <w:szCs w:val="32"/>
+          <w:cs/>
+        </w:rPr>
+        <w:t xml:space="preserve"> </w:t>
+      </w:r>
+      <w:r>
+        <w:rPr>
           <w:rFonts w:ascii="TH SarabunIT๙" w:hAnsi="TH SarabunIT๙" w:cs="TH SarabunIT๙"/>
           <w:sz w:val="32"/>
           <w:szCs w:val="32"/>
@@ -11956,25 +14306,62 @@
           <w:szCs w:val="32"/>
           <w:u w:val="dotted"/>
         </w:rPr>
-        <w:t>mate</w:t>
-      </w:r>
-      <w:r>
-        <w:rPr>
-          <w:rFonts w:ascii="TH SarabunIT๙" w:hAnsi="TH SarabunIT๙" w:cs="TH SarabunIT๙"/>
-          <w:sz w:val="32"/>
-          <w:szCs w:val="32"/>
-          <w:u w:val="dotted"/>
-        </w:rPr>
-        <w:t xml:space="preserve">alive} </w:t>
-      </w:r>
-      <w:r>
-        <w:rPr>
-          <w:rFonts w:ascii="TH SarabunIT๙" w:hAnsi="TH SarabunIT๙" w:cs="TH SarabunIT๙" w:hint="cs"/>
-          <w:sz w:val="32"/>
-          <w:szCs w:val="32"/>
-          <w:cs/>
-        </w:rPr>
-        <w:t>เสียชีวิตเมื่อวันที่</w:t>
+        <w:t>whodead_marriage1</w:t>
+      </w:r>
+      <w:r>
+        <w:rPr>
+          <w:rFonts w:ascii="TH SarabunIT๙" w:hAnsi="TH SarabunIT๙" w:cs="TH SarabunIT๙"/>
+          <w:sz w:val="32"/>
+          <w:szCs w:val="32"/>
+          <w:u w:val="dotted"/>
+        </w:rPr>
+        <w:t>}{</w:t>
+      </w:r>
+      <w:r>
+        <w:rPr>
+          <w:rFonts w:ascii="TH SarabunIT๙" w:hAnsi="TH SarabunIT๙" w:cs="TH SarabunIT๙"/>
+          <w:sz w:val="32"/>
+          <w:szCs w:val="32"/>
+          <w:u w:val="dotted"/>
+        </w:rPr>
+        <w:t>whodead_marriage2</w:t>
+      </w:r>
+      <w:r>
+        <w:rPr>
+          <w:rFonts w:ascii="TH SarabunIT๙" w:hAnsi="TH SarabunIT๙" w:cs="TH SarabunIT๙"/>
+          <w:sz w:val="32"/>
+          <w:szCs w:val="32"/>
+          <w:u w:val="dotted"/>
+        </w:rPr>
+        <w:t>}</w:t>
+      </w:r>
+      <w:r>
+        <w:rPr>
+          <w:rFonts w:ascii="TH SarabunIT๙" w:hAnsi="TH SarabunIT๙" w:cs="TH SarabunIT๙" w:hint="cs"/>
+          <w:sz w:val="32"/>
+          <w:szCs w:val="32"/>
+          <w:u w:val="dotted"/>
+          <w:cs/>
+        </w:rPr>
+        <w:t xml:space="preserve"> </w:t>
+      </w:r>
+      <w:r>
+        <w:rPr>
+          <w:rFonts w:ascii="TH SarabunIT๙" w:hAnsi="TH SarabunIT๙" w:cs="TH SarabunIT๙" w:hint="cs"/>
+          <w:sz w:val="32"/>
+          <w:szCs w:val="32"/>
+          <w:cs/>
+        </w:rPr>
+        <w:t>ตาม</w:t>
+      </w:r>
+      <w:r>
+        <w:rPr>
+          <w:rFonts w:ascii="TH SarabunIT๙" w:hAnsi="TH SarabunIT๙" w:cs="TH SarabunIT๙"/>
+          <w:sz w:val="32"/>
+          <w:szCs w:val="32"/>
+          <w:cs/>
+        </w:rPr>
+        <w:t>ใบสำคัญการสมรสเลขที่</w:t>
       </w:r>
       <w:r>
         <w:rPr>
@@ -11995,58 +14382,44 @@
         </w:rPr>
         <w:t>{</w:t>
       </w:r>
-      <w:r>
-        <w:rPr>
-          <w:rFonts w:ascii="TH SarabunIT๙" w:hAnsi="TH SarabunIT๙" w:cs="TH SarabunIT๙"/>
-          <w:sz w:val="32"/>
-          <w:szCs w:val="32"/>
-          <w:u w:val="dotted"/>
-        </w:rPr>
-        <w:t>mate</w:t>
-      </w:r>
-      <w:r>
-        <w:rPr>
-          <w:rFonts w:ascii="TH SarabunIT๙" w:hAnsi="TH SarabunIT๙" w:cs="TH SarabunIT๙"/>
-          <w:sz w:val="32"/>
-          <w:szCs w:val="32"/>
-          <w:u w:val="dotted"/>
-        </w:rPr>
-        <w:t>dod}</w:t>
-      </w:r>
-      <w:r>
-        <w:rPr>
-          <w:rFonts w:ascii="TH SarabunIT๙" w:hAnsi="TH SarabunIT๙" w:cs="TH SarabunIT๙" w:hint="cs"/>
-          <w:sz w:val="32"/>
-          <w:szCs w:val="32"/>
-          <w:cs/>
-        </w:rPr>
-        <w:t xml:space="preserve"> </w:t>
-      </w:r>
-      <w:r>
-        <w:rPr>
-          <w:rFonts w:ascii="TH SarabunIT๙" w:hAnsi="TH SarabunIT๙" w:cs="TH SarabunIT๙"/>
-          <w:sz w:val="32"/>
-          <w:szCs w:val="32"/>
-          <w:cs/>
-        </w:rPr>
-        <w:t>โดย</w:t>
-      </w:r>
-      <w:r>
-        <w:rPr>
-          <w:rFonts w:ascii="TH SarabunIT๙" w:hAnsi="TH SarabunIT๙" w:cs="TH SarabunIT๙" w:hint="cs"/>
-          <w:sz w:val="32"/>
-          <w:szCs w:val="32"/>
-          <w:cs/>
-        </w:rPr>
-        <w:t xml:space="preserve"> </w:t>
-      </w:r>
-      <w:r>
-        <w:rPr>
-          <w:rFonts w:ascii="TH SarabunIT๙" w:hAnsi="TH SarabunIT๙" w:cs="TH SarabunIT๙"/>
-          <w:sz w:val="32"/>
-          <w:szCs w:val="32"/>
-        </w:rPr>
-        <w:sym w:font="Wingdings 2" w:char="F052"/>
+      <w:proofErr w:type="spellStart"/>
+      <w:r>
+        <w:rPr>
+          <w:rFonts w:ascii="TH SarabunIT๙" w:hAnsi="TH SarabunIT๙" w:cs="TH SarabunIT๙"/>
+          <w:sz w:val="32"/>
+          <w:szCs w:val="32"/>
+          <w:u w:val="dotted"/>
+        </w:rPr>
+        <w:t>mariedcard</w:t>
+      </w:r>
+      <w:proofErr w:type="spellEnd"/>
+      <w:r>
+        <w:rPr>
+          <w:rFonts w:ascii="TH SarabunIT๙" w:hAnsi="TH SarabunIT๙" w:cs="TH SarabunIT๙"/>
+          <w:sz w:val="32"/>
+          <w:szCs w:val="32"/>
+          <w:u w:val="dotted"/>
+        </w:rPr>
+        <w:t>}</w:t>
+      </w:r>
+      <w:r>
+        <w:rPr>
+          <w:rFonts w:ascii="TH SarabunIT๙" w:hAnsi="TH SarabunIT๙" w:cs="TH SarabunIT๙" w:hint="cs"/>
+          <w:sz w:val="32"/>
+          <w:szCs w:val="32"/>
+          <w:u w:val="dotted"/>
+          <w:cs/>
+        </w:rPr>
+        <w:t xml:space="preserve"> </w:t>
+      </w:r>
+      <w:r>
+        <w:rPr>
+          <w:rFonts w:ascii="TH SarabunIT๙" w:hAnsi="TH SarabunIT๙" w:cs="TH SarabunIT๙"/>
+          <w:sz w:val="32"/>
+          <w:szCs w:val="32"/>
+          <w:cs/>
+        </w:rPr>
+        <w:t>ออกให้โดยสำนักทะเบียน</w:t>
       </w:r>
       <w:r>
         <w:rPr>
@@ -12067,15 +14440,17 @@
         </w:rPr>
         <w:t>{</w:t>
       </w:r>
-      <w:r>
-        <w:rPr>
-          <w:rFonts w:ascii="TH SarabunIT๙" w:hAnsi="TH SarabunIT๙" w:cs="TH SarabunIT๙"/>
-          <w:sz w:val="32"/>
-          <w:szCs w:val="32"/>
-          <w:u w:val="dotted"/>
-        </w:rPr>
-        <w:t>whodead_marriage</w:t>
-      </w:r>
+      <w:proofErr w:type="spellStart"/>
+      <w:r>
+        <w:rPr>
+          <w:rFonts w:ascii="TH SarabunIT๙" w:hAnsi="TH SarabunIT๙" w:cs="TH SarabunIT๙"/>
+          <w:sz w:val="32"/>
+          <w:szCs w:val="32"/>
+          <w:u w:val="dotted"/>
+        </w:rPr>
+        <w:t>mcardfrom</w:t>
+      </w:r>
+      <w:proofErr w:type="spellEnd"/>
       <w:r>
         <w:rPr>
           <w:rFonts w:ascii="TH SarabunIT๙" w:hAnsi="TH SarabunIT๙" w:cs="TH SarabunIT๙"/>
@@ -12102,16 +14477,7 @@
           <w:szCs w:val="32"/>
           <w:cs/>
         </w:rPr>
-        <w:t>ตาม</w:t>
-      </w:r>
-      <w:r>
-        <w:rPr>
-          <w:rFonts w:ascii="TH SarabunIT๙" w:hAnsi="TH SarabunIT๙" w:cs="TH SarabunIT๙"/>
-          <w:sz w:val="32"/>
-          <w:szCs w:val="32"/>
-          <w:cs/>
-        </w:rPr>
-        <w:t>ใบสำคัญการสมรสเลขที่</w:t>
+        <w:t>อำเภอ</w:t>
       </w:r>
       <w:r>
         <w:rPr>
@@ -12132,15 +14498,17 @@
         </w:rPr>
         <w:t>{</w:t>
       </w:r>
-      <w:r>
-        <w:rPr>
-          <w:rFonts w:ascii="TH SarabunIT๙" w:hAnsi="TH SarabunIT๙" w:cs="TH SarabunIT๙"/>
-          <w:sz w:val="32"/>
-          <w:szCs w:val="32"/>
-          <w:u w:val="dotted"/>
-        </w:rPr>
-        <w:t>mariedcard</w:t>
-      </w:r>
+      <w:proofErr w:type="spellStart"/>
+      <w:r>
+        <w:rPr>
+          <w:rFonts w:ascii="TH SarabunIT๙" w:hAnsi="TH SarabunIT๙" w:cs="TH SarabunIT๙"/>
+          <w:sz w:val="32"/>
+          <w:szCs w:val="32"/>
+          <w:u w:val="dotted"/>
+        </w:rPr>
+        <w:t>mcard_district</w:t>
+      </w:r>
+      <w:proofErr w:type="spellEnd"/>
       <w:r>
         <w:rPr>
           <w:rFonts w:ascii="TH SarabunIT๙" w:hAnsi="TH SarabunIT๙" w:cs="TH SarabunIT๙"/>
@@ -12167,7 +14535,7 @@
           <w:szCs w:val="32"/>
           <w:cs/>
         </w:rPr>
-        <w:t>ออกให้โดยสำนักทะเบียน</w:t>
+        <w:t>จังหวัด</w:t>
       </w:r>
       <w:r>
         <w:rPr>
@@ -12188,15 +14556,17 @@
         </w:rPr>
         <w:t>{</w:t>
       </w:r>
-      <w:r>
-        <w:rPr>
-          <w:rFonts w:ascii="TH SarabunIT๙" w:hAnsi="TH SarabunIT๙" w:cs="TH SarabunIT๙"/>
-          <w:sz w:val="32"/>
-          <w:szCs w:val="32"/>
-          <w:u w:val="dotted"/>
-        </w:rPr>
-        <w:t>mcardfrom</w:t>
-      </w:r>
+      <w:proofErr w:type="spellStart"/>
+      <w:r>
+        <w:rPr>
+          <w:rFonts w:ascii="TH SarabunIT๙" w:hAnsi="TH SarabunIT๙" w:cs="TH SarabunIT๙"/>
+          <w:sz w:val="32"/>
+          <w:szCs w:val="32"/>
+          <w:u w:val="dotted"/>
+        </w:rPr>
+        <w:t>mcard_province</w:t>
+      </w:r>
+      <w:proofErr w:type="spellEnd"/>
       <w:r>
         <w:rPr>
           <w:rFonts w:ascii="TH SarabunIT๙" w:hAnsi="TH SarabunIT๙" w:cs="TH SarabunIT๙"/>
@@ -12218,12 +14588,12 @@
       </w:r>
       <w:r>
         <w:rPr>
-          <w:rFonts w:ascii="TH SarabunIT๙" w:hAnsi="TH SarabunIT๙" w:cs="TH SarabunIT๙" w:hint="cs"/>
-          <w:sz w:val="32"/>
-          <w:szCs w:val="32"/>
-          <w:cs/>
-        </w:rPr>
-        <w:t>อำเภอ</w:t>
+          <w:rFonts w:ascii="TH SarabunIT๙" w:hAnsi="TH SarabunIT๙" w:cs="TH SarabunIT๙"/>
+          <w:sz w:val="32"/>
+          <w:szCs w:val="32"/>
+          <w:cs/>
+        </w:rPr>
+        <w:t>เมื่อวันที่</w:t>
       </w:r>
       <w:r>
         <w:rPr>
@@ -12244,118 +14614,7 @@
         </w:rPr>
         <w:t>{</w:t>
       </w:r>
-      <w:r>
-        <w:rPr>
-          <w:rFonts w:ascii="TH SarabunIT๙" w:hAnsi="TH SarabunIT๙" w:cs="TH SarabunIT๙"/>
-          <w:sz w:val="32"/>
-          <w:szCs w:val="32"/>
-          <w:u w:val="dotted"/>
-        </w:rPr>
-        <w:t>mcard_district</w:t>
-      </w:r>
-      <w:r>
-        <w:rPr>
-          <w:rFonts w:ascii="TH SarabunIT๙" w:hAnsi="TH SarabunIT๙" w:cs="TH SarabunIT๙"/>
-          <w:sz w:val="32"/>
-          <w:szCs w:val="32"/>
-          <w:u w:val="dotted"/>
-        </w:rPr>
-        <w:t>}</w:t>
-      </w:r>
-      <w:r>
-        <w:rPr>
-          <w:rFonts w:ascii="TH SarabunIT๙" w:hAnsi="TH SarabunIT๙" w:cs="TH SarabunIT๙" w:hint="cs"/>
-          <w:sz w:val="32"/>
-          <w:szCs w:val="32"/>
-          <w:u w:val="dotted"/>
-          <w:cs/>
-        </w:rPr>
-        <w:t xml:space="preserve"> </w:t>
-      </w:r>
-      <w:r>
-        <w:rPr>
-          <w:rFonts w:ascii="TH SarabunIT๙" w:hAnsi="TH SarabunIT๙" w:cs="TH SarabunIT๙"/>
-          <w:sz w:val="32"/>
-          <w:szCs w:val="32"/>
-          <w:cs/>
-        </w:rPr>
-        <w:t>จังหวัด</w:t>
-      </w:r>
-      <w:r>
-        <w:rPr>
-          <w:rFonts w:ascii="TH SarabunIT๙" w:hAnsi="TH SarabunIT๙" w:cs="TH SarabunIT๙" w:hint="cs"/>
-          <w:sz w:val="32"/>
-          <w:szCs w:val="32"/>
-          <w:u w:val="dotted"/>
-          <w:cs/>
-        </w:rPr>
-        <w:t xml:space="preserve"> </w:t>
-      </w:r>
-      <w:r>
-        <w:rPr>
-          <w:rFonts w:ascii="TH SarabunIT๙" w:hAnsi="TH SarabunIT๙" w:cs="TH SarabunIT๙"/>
-          <w:sz w:val="32"/>
-          <w:szCs w:val="32"/>
-          <w:u w:val="dotted"/>
-        </w:rPr>
-        <w:t>{</w:t>
-      </w:r>
-      <w:r>
-        <w:rPr>
-          <w:rFonts w:ascii="TH SarabunIT๙" w:hAnsi="TH SarabunIT๙" w:cs="TH SarabunIT๙"/>
-          <w:sz w:val="32"/>
-          <w:szCs w:val="32"/>
-          <w:u w:val="dotted"/>
-        </w:rPr>
-        <w:t>mcard_province</w:t>
-      </w:r>
-      <w:r>
-        <w:rPr>
-          <w:rFonts w:ascii="TH SarabunIT๙" w:hAnsi="TH SarabunIT๙" w:cs="TH SarabunIT๙"/>
-          <w:sz w:val="32"/>
-          <w:szCs w:val="32"/>
-          <w:u w:val="dotted"/>
-        </w:rPr>
-        <w:t>}</w:t>
-      </w:r>
-      <w:r>
-        <w:rPr>
-          <w:rFonts w:ascii="TH SarabunIT๙" w:hAnsi="TH SarabunIT๙" w:cs="TH SarabunIT๙" w:hint="cs"/>
-          <w:sz w:val="32"/>
-          <w:szCs w:val="32"/>
-          <w:u w:val="dotted"/>
-          <w:cs/>
-        </w:rPr>
-        <w:t xml:space="preserve"> </w:t>
-      </w:r>
-      <w:r>
-        <w:rPr>
-          <w:rFonts w:ascii="TH SarabunIT๙" w:hAnsi="TH SarabunIT๙" w:cs="TH SarabunIT๙"/>
-          <w:sz w:val="32"/>
-          <w:szCs w:val="32"/>
-          <w:cs/>
-        </w:rPr>
-        <w:t>เมื่อวันที่</w:t>
-      </w:r>
-      <w:r>
-        <w:rPr>
-          <w:rFonts w:ascii="TH SarabunIT๙" w:hAnsi="TH SarabunIT๙" w:cs="TH SarabunIT๙" w:hint="cs"/>
-          <w:sz w:val="32"/>
-          <w:szCs w:val="32"/>
-          <w:u w:val="dotted"/>
-          <w:cs/>
-        </w:rPr>
-        <w:t xml:space="preserve"> </w:t>
-      </w:r>
-      <w:r>
-        <w:rPr>
-          <w:rFonts w:ascii="TH SarabunIT๙" w:hAnsi="TH SarabunIT๙" w:cs="TH SarabunIT๙"/>
-          <w:sz w:val="32"/>
-          <w:szCs w:val="32"/>
-          <w:u w:val="dotted"/>
-        </w:rPr>
-        <w:t>{</w:t>
-      </w:r>
+      <w:proofErr w:type="spellStart"/>
       <w:r>
         <w:rPr>
           <w:rFonts w:ascii="TH SarabunIT๙" w:hAnsi="TH SarabunIT๙" w:cs="TH SarabunIT๙"/>
@@ -12365,6 +14624,7 @@
         </w:rPr>
         <w:t>mcard_date</w:t>
       </w:r>
+      <w:proofErr w:type="spellEnd"/>
       <w:r>
         <w:rPr>
           <w:rFonts w:ascii="TH SarabunIT๙" w:hAnsi="TH SarabunIT๙" w:cs="TH SarabunIT๙"/>
@@ -12445,7 +14705,27 @@
           <w:szCs w:val="32"/>
           <w:u w:val="dotted"/>
         </w:rPr>
-        <w:t>{whodaedson}</w:t>
+        <w:t>{</w:t>
+      </w:r>
+      <w:proofErr w:type="spellStart"/>
+      <w:r>
+        <w:rPr>
+          <w:rFonts w:ascii="TH SarabunIT๙" w:hAnsi="TH SarabunIT๙" w:cs="TH SarabunIT๙"/>
+          <w:sz w:val="32"/>
+          <w:szCs w:val="32"/>
+          <w:u w:val="dotted"/>
+        </w:rPr>
+        <w:t>whodaedson</w:t>
+      </w:r>
+      <w:proofErr w:type="spellEnd"/>
+      <w:r>
+        <w:rPr>
+          <w:rFonts w:ascii="TH SarabunIT๙" w:hAnsi="TH SarabunIT๙" w:cs="TH SarabunIT๙"/>
+          <w:sz w:val="32"/>
+          <w:szCs w:val="32"/>
+          <w:u w:val="dotted"/>
+        </w:rPr>
+        <w:t>}</w:t>
       </w:r>
       <w:r>
         <w:rPr>
@@ -12525,7 +14805,29 @@
           <w:szCs w:val="32"/>
           <w:u w:val="dotted"/>
         </w:rPr>
-        <w:t>{sonlist}</w:t>
+        <w:t>{</w:t>
+      </w:r>
+      <w:proofErr w:type="spellStart"/>
+      <w:proofErr w:type="gramStart"/>
+      <w:r>
+        <w:rPr>
+          <w:rFonts w:ascii="TH SarabunIT๙" w:hAnsi="TH SarabunIT๙" w:cs="TH SarabunIT๙"/>
+          <w:sz w:val="32"/>
+          <w:szCs w:val="32"/>
+          <w:u w:val="dotted"/>
+        </w:rPr>
+        <w:t>sonlist</w:t>
+      </w:r>
+      <w:proofErr w:type="spellEnd"/>
+      <w:proofErr w:type="gramEnd"/>
+      <w:r>
+        <w:rPr>
+          <w:rFonts w:ascii="TH SarabunIT๙" w:hAnsi="TH SarabunIT๙" w:cs="TH SarabunIT๙"/>
+          <w:sz w:val="32"/>
+          <w:szCs w:val="32"/>
+          <w:u w:val="dotted"/>
+        </w:rPr>
+        <w:t>}</w:t>
       </w:r>
     </w:p>
     <w:p>
@@ -12645,7 +14947,29 @@
           <w:szCs w:val="32"/>
           <w:u w:val="dotted"/>
         </w:rPr>
-        <w:t>{legalsonlist}</w:t>
+        <w:t>{</w:t>
+      </w:r>
+      <w:proofErr w:type="spellStart"/>
+      <w:proofErr w:type="gramStart"/>
+      <w:r>
+        <w:rPr>
+          <w:rFonts w:ascii="TH SarabunIT๙" w:hAnsi="TH SarabunIT๙" w:cs="TH SarabunIT๙"/>
+          <w:sz w:val="32"/>
+          <w:szCs w:val="32"/>
+          <w:u w:val="dotted"/>
+        </w:rPr>
+        <w:t>legalsonlist</w:t>
+      </w:r>
+      <w:proofErr w:type="spellEnd"/>
+      <w:proofErr w:type="gramEnd"/>
+      <w:r>
+        <w:rPr>
+          <w:rFonts w:ascii="TH SarabunIT๙" w:hAnsi="TH SarabunIT๙" w:cs="TH SarabunIT๙"/>
+          <w:sz w:val="32"/>
+          <w:szCs w:val="32"/>
+          <w:u w:val="dotted"/>
+        </w:rPr>
+        <w:t>}</w:t>
       </w:r>
       <w:r>
         <w:rPr>
@@ -12786,7 +15110,29 @@
           <w:szCs w:val="32"/>
           <w:u w:val="dotted"/>
         </w:rPr>
-        <w:t>{protegelist}</w:t>
+        <w:t>{</w:t>
+      </w:r>
+      <w:proofErr w:type="spellStart"/>
+      <w:proofErr w:type="gramStart"/>
+      <w:r>
+        <w:rPr>
+          <w:rFonts w:ascii="TH SarabunIT๙" w:hAnsi="TH SarabunIT๙" w:cs="TH SarabunIT๙"/>
+          <w:sz w:val="32"/>
+          <w:szCs w:val="32"/>
+          <w:u w:val="dotted"/>
+        </w:rPr>
+        <w:t>protegelist</w:t>
+      </w:r>
+      <w:proofErr w:type="spellEnd"/>
+      <w:proofErr w:type="gramEnd"/>
+      <w:r>
+        <w:rPr>
+          <w:rFonts w:ascii="TH SarabunIT๙" w:hAnsi="TH SarabunIT๙" w:cs="TH SarabunIT๙"/>
+          <w:sz w:val="32"/>
+          <w:szCs w:val="32"/>
+          <w:u w:val="dotted"/>
+        </w:rPr>
+        <w:t>}</w:t>
       </w:r>
     </w:p>
     <w:p>
@@ -12892,7 +15238,29 @@
           <w:szCs w:val="32"/>
           <w:u w:val="dotted"/>
         </w:rPr>
-        <w:t>{deadson}</w:t>
+        <w:t>{</w:t>
+      </w:r>
+      <w:proofErr w:type="spellStart"/>
+      <w:proofErr w:type="gramStart"/>
+      <w:r>
+        <w:rPr>
+          <w:rFonts w:ascii="TH SarabunIT๙" w:hAnsi="TH SarabunIT๙" w:cs="TH SarabunIT๙"/>
+          <w:sz w:val="32"/>
+          <w:szCs w:val="32"/>
+          <w:u w:val="dotted"/>
+        </w:rPr>
+        <w:t>deadson</w:t>
+      </w:r>
+      <w:proofErr w:type="spellEnd"/>
+      <w:proofErr w:type="gramEnd"/>
+      <w:r>
+        <w:rPr>
+          <w:rFonts w:ascii="TH SarabunIT๙" w:hAnsi="TH SarabunIT๙" w:cs="TH SarabunIT๙"/>
+          <w:sz w:val="32"/>
+          <w:szCs w:val="32"/>
+          <w:u w:val="dotted"/>
+        </w:rPr>
+        <w:t>}</w:t>
       </w:r>
     </w:p>
     <w:p>
@@ -13041,6 +15409,7 @@
         </w:rPr>
         <w:t>{</w:t>
       </w:r>
+      <w:proofErr w:type="gramStart"/>
       <w:r>
         <w:rPr>
           <w:rFonts w:ascii="TH SarabunIT๙" w:hAnsi="TH SarabunIT๙" w:cs="TH SarabunIT๙"/>
@@ -13050,6 +15419,7 @@
         </w:rPr>
         <w:t>brother</w:t>
       </w:r>
+      <w:proofErr w:type="gramEnd"/>
       <w:r>
         <w:rPr>
           <w:rFonts w:ascii="TH SarabunIT๙" w:hAnsi="TH SarabunIT๙" w:cs="TH SarabunIT๙"/>
@@ -13152,6 +15522,7 @@
         </w:rPr>
         <w:t>{</w:t>
       </w:r>
+      <w:proofErr w:type="spellStart"/>
       <w:r>
         <w:rPr>
           <w:rFonts w:ascii="TH SarabunIT๙" w:hAnsi="TH SarabunIT๙" w:cs="TH SarabunIT๙"/>
@@ -13161,6 +15532,7 @@
         </w:rPr>
         <w:t>brother_dad</w:t>
       </w:r>
+      <w:proofErr w:type="spellEnd"/>
       <w:r>
         <w:rPr>
           <w:rFonts w:ascii="TH SarabunIT๙" w:hAnsi="TH SarabunIT๙" w:cs="TH SarabunIT๙"/>
@@ -13187,6 +15559,7 @@
           <w:sz w:val="32"/>
           <w:szCs w:val="32"/>
         </w:rPr>
+        <w:lastRenderedPageBreak/>
         <w:tab/>
       </w:r>
       <w:r>
@@ -13236,7 +15609,6 @@
           <w:szCs w:val="32"/>
           <w:cs/>
         </w:rPr>
-        <w:lastRenderedPageBreak/>
         <w:tab/>
       </w:r>
       <w:r>
@@ -13266,6 +15638,7 @@
         </w:rPr>
         <w:t>{</w:t>
       </w:r>
+      <w:proofErr w:type="spellStart"/>
       <w:r>
         <w:rPr>
           <w:rFonts w:ascii="TH SarabunIT๙" w:hAnsi="TH SarabunIT๙" w:cs="TH SarabunIT๙"/>
@@ -13275,6 +15648,7 @@
         </w:rPr>
         <w:t>brother_mom</w:t>
       </w:r>
+      <w:proofErr w:type="spellEnd"/>
       <w:r>
         <w:rPr>
           <w:rFonts w:ascii="TH SarabunIT๙" w:hAnsi="TH SarabunIT๙" w:cs="TH SarabunIT๙"/>
@@ -13944,7 +16318,27 @@
           <w:szCs w:val="32"/>
           <w:cs/>
         </w:rPr>
-        <w:t xml:space="preserve">ที่ กท </w:t>
+        <w:t xml:space="preserve">ที่ </w:t>
+      </w:r>
+      <w:proofErr w:type="spellStart"/>
+      <w:r>
+        <w:rPr>
+          <w:rFonts w:ascii="TH SarabunIT๙" w:hAnsi="TH SarabunIT๙" w:cs="TH SarabunIT๙"/>
+          <w:sz w:val="32"/>
+          <w:szCs w:val="32"/>
+          <w:cs/>
+        </w:rPr>
+        <w:t>กท</w:t>
+      </w:r>
+      <w:proofErr w:type="spellEnd"/>
+      <w:r>
+        <w:rPr>
+          <w:rFonts w:ascii="TH SarabunIT๙" w:hAnsi="TH SarabunIT๙" w:cs="TH SarabunIT๙"/>
+          <w:sz w:val="32"/>
+          <w:szCs w:val="32"/>
+          <w:cs/>
+        </w:rPr>
+        <w:t xml:space="preserve"> </w:t>
       </w:r>
       <w:r>
         <w:rPr>
@@ -14281,8 +16675,19 @@
           <w:szCs w:val="32"/>
           <w:cs/>
         </w:rPr>
-        <w:t>เขตทุ่งครุ กทม</w:t>
-      </w:r>
+        <w:t xml:space="preserve">เขตทุ่งครุ </w:t>
+      </w:r>
+      <w:proofErr w:type="spellStart"/>
+      <w:r>
+        <w:rPr>
+          <w:rFonts w:ascii="TH SarabunIT๙" w:hAnsi="TH SarabunIT๙" w:cs="TH SarabunIT๙"/>
+          <w:sz w:val="32"/>
+          <w:szCs w:val="32"/>
+          <w:cs/>
+        </w:rPr>
+        <w:t>กทม</w:t>
+      </w:r>
+      <w:proofErr w:type="spellEnd"/>
       <w:r>
         <w:rPr>
           <w:rFonts w:ascii="TH SarabunIT๙" w:hAnsi="TH SarabunIT๙" w:cs="TH SarabunIT๙"/>
@@ -14382,7 +16787,27 @@
           <w:sz w:val="32"/>
           <w:szCs w:val="32"/>
         </w:rPr>
-        <w:t>{tday}</w:t>
+        <w:t>{</w:t>
+      </w:r>
+      <w:proofErr w:type="spellStart"/>
+      <w:proofErr w:type="gramStart"/>
+      <w:r>
+        <w:rPr>
+          <w:rFonts w:ascii="TH SarabunIT๙" w:hAnsi="TH SarabunIT๙" w:cs="TH SarabunIT๙"/>
+          <w:sz w:val="32"/>
+          <w:szCs w:val="32"/>
+        </w:rPr>
+        <w:t>tday</w:t>
+      </w:r>
+      <w:proofErr w:type="spellEnd"/>
+      <w:proofErr w:type="gramEnd"/>
+      <w:r>
+        <w:rPr>
+          <w:rFonts w:ascii="TH SarabunIT๙" w:hAnsi="TH SarabunIT๙" w:cs="TH SarabunIT๙"/>
+          <w:sz w:val="32"/>
+          <w:szCs w:val="32"/>
+        </w:rPr>
+        <w:t>}</w:t>
       </w:r>
       <w:r>
         <w:rPr>
@@ -14437,7 +16862,25 @@
           <w:sz w:val="32"/>
           <w:szCs w:val="32"/>
         </w:rPr>
-        <w:t>{whodead}</w:t>
+        <w:t>{</w:t>
+      </w:r>
+      <w:proofErr w:type="spellStart"/>
+      <w:r>
+        <w:rPr>
+          <w:rFonts w:ascii="TH SarabunIT๙" w:hAnsi="TH SarabunIT๙" w:cs="TH SarabunIT๙"/>
+          <w:sz w:val="32"/>
+          <w:szCs w:val="32"/>
+        </w:rPr>
+        <w:t>whodead</w:t>
+      </w:r>
+      <w:proofErr w:type="spellEnd"/>
+      <w:r>
+        <w:rPr>
+          <w:rFonts w:ascii="TH SarabunIT๙" w:hAnsi="TH SarabunIT๙" w:cs="TH SarabunIT๙"/>
+          <w:sz w:val="32"/>
+          <w:szCs w:val="32"/>
+        </w:rPr>
+        <w:t>}</w:t>
       </w:r>
       <w:r>
         <w:rPr>
@@ -14555,7 +16998,25 @@
           <w:sz w:val="32"/>
           <w:szCs w:val="32"/>
         </w:rPr>
-        <w:t>{docNo}</w:t>
+        <w:t>{</w:t>
+      </w:r>
+      <w:proofErr w:type="spellStart"/>
+      <w:r>
+        <w:rPr>
+          <w:rFonts w:ascii="TH SarabunIT๙" w:hAnsi="TH SarabunIT๙" w:cs="TH SarabunIT๙"/>
+          <w:sz w:val="32"/>
+          <w:szCs w:val="32"/>
+        </w:rPr>
+        <w:t>docNo</w:t>
+      </w:r>
+      <w:proofErr w:type="spellEnd"/>
+      <w:r>
+        <w:rPr>
+          <w:rFonts w:ascii="TH SarabunIT๙" w:hAnsi="TH SarabunIT๙" w:cs="TH SarabunIT๙"/>
+          <w:sz w:val="32"/>
+          <w:szCs w:val="32"/>
+        </w:rPr>
+        <w:t>}</w:t>
       </w:r>
     </w:p>
     <w:p>
@@ -14740,24 +17201,44 @@
           <w:sz w:val="32"/>
           <w:szCs w:val="32"/>
         </w:rPr>
-        <w:t>{full_name}</w:t>
-      </w:r>
-      <w:r>
-        <w:rPr>
-          <w:rFonts w:ascii="TH SarabunIT๙" w:hAnsi="TH SarabunIT๙" w:cs="TH SarabunIT๙" w:hint="cs"/>
+        <w:t>{</w:t>
+      </w:r>
+      <w:proofErr w:type="spellStart"/>
+      <w:r>
+        <w:rPr>
+          <w:rFonts w:ascii="TH SarabunIT๙" w:hAnsi="TH SarabunIT๙" w:cs="TH SarabunIT๙"/>
           <w:spacing w:val="-4"/>
           <w:sz w:val="32"/>
           <w:szCs w:val="32"/>
-          <w:cs/>
-        </w:rPr>
-        <w:t xml:space="preserve"> </w:t>
-      </w:r>
+        </w:rPr>
+        <w:t>full_name</w:t>
+      </w:r>
+      <w:proofErr w:type="spellEnd"/>
       <w:r>
         <w:rPr>
           <w:rFonts w:ascii="TH SarabunIT๙" w:hAnsi="TH SarabunIT๙" w:cs="TH SarabunIT๙"/>
           <w:spacing w:val="-4"/>
           <w:sz w:val="32"/>
           <w:szCs w:val="32"/>
+        </w:rPr>
+        <w:t>}</w:t>
+      </w:r>
+      <w:r>
+        <w:rPr>
+          <w:rFonts w:ascii="TH SarabunIT๙" w:hAnsi="TH SarabunIT๙" w:cs="TH SarabunIT๙" w:hint="cs"/>
+          <w:spacing w:val="-4"/>
+          <w:sz w:val="32"/>
+          <w:szCs w:val="32"/>
+          <w:cs/>
+        </w:rPr>
+        <w:t xml:space="preserve"> </w:t>
+      </w:r>
+      <w:r>
+        <w:rPr>
+          <w:rFonts w:ascii="TH SarabunIT๙" w:hAnsi="TH SarabunIT๙" w:cs="TH SarabunIT๙"/>
+          <w:spacing w:val="-4"/>
+          <w:sz w:val="32"/>
+          <w:szCs w:val="32"/>
           <w:cs/>
         </w:rPr>
         <w:t>และพยาน</w:t>
@@ -14779,7 +17260,27 @@
           <w:sz w:val="32"/>
           <w:szCs w:val="32"/>
         </w:rPr>
-        <w:t>{whodead}</w:t>
+        <w:t>{</w:t>
+      </w:r>
+      <w:proofErr w:type="spellStart"/>
+      <w:r>
+        <w:rPr>
+          <w:rFonts w:ascii="TH SarabunIT๙" w:hAnsi="TH SarabunIT๙" w:cs="TH SarabunIT๙"/>
+          <w:spacing w:val="-4"/>
+          <w:sz w:val="32"/>
+          <w:szCs w:val="32"/>
+        </w:rPr>
+        <w:t>whodead</w:t>
+      </w:r>
+      <w:proofErr w:type="spellEnd"/>
+      <w:r>
+        <w:rPr>
+          <w:rFonts w:ascii="TH SarabunIT๙" w:hAnsi="TH SarabunIT๙" w:cs="TH SarabunIT๙"/>
+          <w:spacing w:val="-4"/>
+          <w:sz w:val="32"/>
+          <w:szCs w:val="32"/>
+        </w:rPr>
+        <w:t>}</w:t>
       </w:r>
       <w:r>
         <w:rPr>
@@ -14861,7 +17362,25 @@
           <w:sz w:val="32"/>
           <w:szCs w:val="32"/>
         </w:rPr>
-        <w:t>{full_name}</w:t>
+        <w:t>{</w:t>
+      </w:r>
+      <w:proofErr w:type="spellStart"/>
+      <w:r>
+        <w:rPr>
+          <w:rFonts w:ascii="TH SarabunIT๙" w:hAnsi="TH SarabunIT๙" w:cs="TH SarabunIT๙"/>
+          <w:sz w:val="32"/>
+          <w:szCs w:val="32"/>
+        </w:rPr>
+        <w:t>full_name</w:t>
+      </w:r>
+      <w:proofErr w:type="spellEnd"/>
+      <w:r>
+        <w:rPr>
+          <w:rFonts w:ascii="TH SarabunIT๙" w:hAnsi="TH SarabunIT๙" w:cs="TH SarabunIT๙"/>
+          <w:sz w:val="32"/>
+          <w:szCs w:val="32"/>
+        </w:rPr>
+        <w:t>}</w:t>
       </w:r>
       <w:r>
         <w:rPr>
@@ -16020,7 +18539,7 @@
 </file>
 
 <file path=customXml/itemProps1.xml><?xml version="1.0" encoding="utf-8"?>
-<ds:datastoreItem xmlns:ds="http://schemas.openxmlformats.org/officeDocument/2006/customXml" ds:itemID="{2B89B1DE-039A-4D53-AAD3-CBD00EEA6248}">
+<ds:datastoreItem xmlns:ds="http://schemas.openxmlformats.org/officeDocument/2006/customXml" ds:itemID="{A4886B26-0963-4987-865B-068001796AF8}">
   <ds:schemaRefs>
     <ds:schemaRef ds:uri="http://schemas.openxmlformats.org/officeDocument/2006/bibliography"/>
   </ds:schemaRefs>

--- a/web-form/basedoc/OmsinBank.docx
+++ b/web-form/basedoc/OmsinBank.docx
@@ -1938,8 +1938,6 @@
         </w:rPr>
         <w:tab/>
       </w:r>
-      <w:bookmarkStart w:id="0" w:name="_GoBack"/>
-      <w:bookmarkEnd w:id="0"/>
       <w:r>
         <w:rPr>
           <w:rFonts w:ascii="TH SarabunIT๙" w:hAnsi="TH SarabunIT๙" w:cs="TH SarabunIT๙"/>
@@ -2009,63 +2007,7 @@
           <w:szCs w:val="32"/>
           <w:u w:val="dotted"/>
         </w:rPr>
-        <w:t>{testament</w:t>
-      </w:r>
-      <w:r>
-        <w:rPr>
-          <w:rFonts w:ascii="TH SarabunIT๙" w:hAnsi="TH SarabunIT๙" w:cs="TH SarabunIT๙"/>
-          <w:sz w:val="32"/>
-          <w:szCs w:val="32"/>
-          <w:u w:val="dotted"/>
-        </w:rPr>
-        <w:t>1</w:t>
-      </w:r>
-      <w:proofErr w:type="gramStart"/>
-      <w:r>
-        <w:rPr>
-          <w:rFonts w:ascii="TH SarabunIT๙" w:hAnsi="TH SarabunIT๙" w:cs="TH SarabunIT๙"/>
-          <w:sz w:val="32"/>
-          <w:szCs w:val="32"/>
-          <w:u w:val="dotted"/>
-        </w:rPr>
-        <w:t>}</w:t>
-      </w:r>
-      <w:r>
-        <w:rPr>
-          <w:rFonts w:ascii="TH SarabunIT๙" w:hAnsi="TH SarabunIT๙" w:cs="TH SarabunIT๙"/>
-          <w:sz w:val="32"/>
-          <w:szCs w:val="32"/>
-          <w:u w:val="dotted"/>
-        </w:rPr>
-        <w:t>{</w:t>
-      </w:r>
-      <w:proofErr w:type="gramEnd"/>
-      <w:r>
-        <w:rPr>
-          <w:rFonts w:ascii="TH SarabunIT๙" w:hAnsi="TH SarabunIT๙" w:cs="TH SarabunIT๙"/>
-          <w:sz w:val="32"/>
-          <w:szCs w:val="32"/>
-          <w:u w:val="dotted"/>
-        </w:rPr>
-        <w:t>testament</w:t>
-      </w:r>
-      <w:r>
-        <w:rPr>
-          <w:rFonts w:ascii="TH SarabunIT๙" w:hAnsi="TH SarabunIT๙" w:cs="TH SarabunIT๙"/>
-          <w:sz w:val="32"/>
-          <w:szCs w:val="32"/>
-          <w:u w:val="dotted"/>
-        </w:rPr>
-        <w:t>2</w:t>
-      </w:r>
-      <w:r>
-        <w:rPr>
-          <w:rFonts w:ascii="TH SarabunIT๙" w:hAnsi="TH SarabunIT๙" w:cs="TH SarabunIT๙"/>
-          <w:sz w:val="32"/>
-          <w:szCs w:val="32"/>
-          <w:u w:val="dotted"/>
-        </w:rPr>
-        <w:t>}</w:t>
+        <w:t>{testament}</w:t>
       </w:r>
       <w:r>
         <w:rPr>
@@ -2216,37 +2158,9 @@
           <w:szCs w:val="32"/>
           <w:u w:val="dotted"/>
         </w:rPr>
-        <w:t>{hdfalive</w:t>
-      </w:r>
-      <w:r>
-        <w:rPr>
-          <w:rFonts w:ascii="TH SarabunIT๙" w:hAnsi="TH SarabunIT๙" w:cs="TH SarabunIT๙"/>
-          <w:sz w:val="32"/>
-          <w:szCs w:val="32"/>
-          <w:u w:val="dotted"/>
-        </w:rPr>
-        <w:t>1</w:t>
-      </w:r>
-      <w:proofErr w:type="gramStart"/>
-      <w:r>
-        <w:rPr>
-          <w:rFonts w:ascii="TH SarabunIT๙" w:hAnsi="TH SarabunIT๙" w:cs="TH SarabunIT๙"/>
-          <w:sz w:val="32"/>
-          <w:szCs w:val="32"/>
-          <w:u w:val="dotted"/>
-        </w:rPr>
-        <w:t>}</w:t>
-      </w:r>
-      <w:r>
-        <w:rPr>
-          <w:rFonts w:ascii="TH SarabunIT๙" w:hAnsi="TH SarabunIT๙" w:cs="TH SarabunIT๙"/>
-          <w:sz w:val="32"/>
-          <w:szCs w:val="32"/>
-          <w:u w:val="dotted"/>
-        </w:rPr>
         <w:t>{</w:t>
       </w:r>
-      <w:proofErr w:type="gramEnd"/>
+      <w:proofErr w:type="spellStart"/>
       <w:r>
         <w:rPr>
           <w:rFonts w:ascii="TH SarabunIT๙" w:hAnsi="TH SarabunIT๙" w:cs="TH SarabunIT๙"/>
@@ -2256,15 +2170,7 @@
         </w:rPr>
         <w:t>hdfalive</w:t>
       </w:r>
-      <w:r>
-        <w:rPr>
-          <w:rFonts w:ascii="TH SarabunIT๙" w:hAnsi="TH SarabunIT๙" w:cs="TH SarabunIT๙"/>
-          <w:sz w:val="32"/>
-          <w:szCs w:val="32"/>
-          <w:u w:val="dotted"/>
-        </w:rPr>
-        <w:t>2</w:t>
-      </w:r>
+      <w:proofErr w:type="spellEnd"/>
       <w:r>
         <w:rPr>
           <w:rFonts w:ascii="TH SarabunIT๙" w:hAnsi="TH SarabunIT๙" w:cs="TH SarabunIT๙"/>
@@ -2419,7 +2325,17 @@
           <w:szCs w:val="32"/>
           <w:u w:val="dotted"/>
         </w:rPr>
-        <w:t>{hd</w:t>
+        <w:t>{</w:t>
+      </w:r>
+      <w:proofErr w:type="spellStart"/>
+      <w:r>
+        <w:rPr>
+          <w:rFonts w:ascii="TH SarabunIT๙" w:hAnsi="TH SarabunIT๙" w:cs="TH SarabunIT๙"/>
+          <w:sz w:val="32"/>
+          <w:szCs w:val="32"/>
+          <w:u w:val="dotted"/>
+        </w:rPr>
+        <w:t>hd</w:t>
       </w:r>
       <w:r>
         <w:rPr>
@@ -2439,60 +2355,7 @@
         </w:rPr>
         <w:t>alive</w:t>
       </w:r>
-      <w:r>
-        <w:rPr>
-          <w:rFonts w:ascii="TH SarabunIT๙" w:hAnsi="TH SarabunIT๙" w:cs="TH SarabunIT๙"/>
-          <w:sz w:val="32"/>
-          <w:szCs w:val="32"/>
-          <w:u w:val="dotted"/>
-        </w:rPr>
-        <w:t>1</w:t>
-      </w:r>
-      <w:r>
-        <w:rPr>
-          <w:rFonts w:ascii="TH SarabunIT๙" w:hAnsi="TH SarabunIT๙" w:cs="TH SarabunIT๙"/>
-          <w:sz w:val="32"/>
-          <w:szCs w:val="32"/>
-          <w:u w:val="dotted"/>
-        </w:rPr>
-        <w:t>}</w:t>
-      </w:r>
-      <w:r>
-        <w:rPr>
-          <w:rFonts w:ascii="TH SarabunIT๙" w:hAnsi="TH SarabunIT๙" w:cs="TH SarabunIT๙"/>
-          <w:sz w:val="32"/>
-          <w:szCs w:val="32"/>
-          <w:u w:val="dotted"/>
-        </w:rPr>
-        <w:t>{hd</w:t>
-      </w:r>
-      <w:r>
-        <w:rPr>
-          <w:rFonts w:ascii="TH SarabunIT๙" w:hAnsi="TH SarabunIT๙" w:cs="TH SarabunIT๙"/>
-          <w:sz w:val="32"/>
-          <w:szCs w:val="32"/>
-          <w:u w:val="dotted"/>
-        </w:rPr>
-        <w:t>m</w:t>
-      </w:r>
-      <w:r>
-        <w:rPr>
-          <w:rFonts w:ascii="TH SarabunIT๙" w:hAnsi="TH SarabunIT๙" w:cs="TH SarabunIT๙"/>
-          <w:sz w:val="32"/>
-          <w:szCs w:val="32"/>
-          <w:u w:val="dotted"/>
-        </w:rPr>
-        <w:t>alive</w:t>
-      </w:r>
-      <w:r>
-        <w:rPr>
-          <w:rFonts w:ascii="TH SarabunIT๙" w:hAnsi="TH SarabunIT๙" w:cs="TH SarabunIT๙"/>
-          <w:sz w:val="32"/>
-          <w:szCs w:val="32"/>
-          <w:u w:val="dotted"/>
-        </w:rPr>
-        <w:t>2</w:t>
-      </w:r>
+      <w:proofErr w:type="spellEnd"/>
       <w:r>
         <w:rPr>
           <w:rFonts w:ascii="TH SarabunIT๙" w:hAnsi="TH SarabunIT๙" w:cs="TH SarabunIT๙"/>
@@ -2624,78 +2487,6 @@
           <w:u w:val="dotted"/>
         </w:rPr>
         <w:t>marriage</w:t>
-      </w:r>
-      <w:r>
-        <w:rPr>
-          <w:rFonts w:ascii="TH SarabunIT๙" w:hAnsi="TH SarabunIT๙" w:cs="TH SarabunIT๙"/>
-          <w:sz w:val="32"/>
-          <w:szCs w:val="32"/>
-          <w:u w:val="dotted"/>
-        </w:rPr>
-        <w:t>1</w:t>
-      </w:r>
-      <w:r>
-        <w:rPr>
-          <w:rFonts w:ascii="TH SarabunIT๙" w:hAnsi="TH SarabunIT๙" w:cs="TH SarabunIT๙"/>
-          <w:sz w:val="32"/>
-          <w:szCs w:val="32"/>
-          <w:u w:val="dotted"/>
-        </w:rPr>
-        <w:t>}</w:t>
-      </w:r>
-      <w:r>
-        <w:rPr>
-          <w:rFonts w:ascii="TH SarabunIT๙" w:hAnsi="TH SarabunIT๙" w:cs="TH SarabunIT๙"/>
-          <w:sz w:val="32"/>
-          <w:szCs w:val="32"/>
-          <w:u w:val="dotted"/>
-        </w:rPr>
-        <w:t>{</w:t>
-      </w:r>
-      <w:r>
-        <w:rPr>
-          <w:rFonts w:ascii="TH SarabunIT๙" w:hAnsi="TH SarabunIT๙" w:cs="TH SarabunIT๙"/>
-          <w:sz w:val="32"/>
-          <w:szCs w:val="32"/>
-          <w:u w:val="dotted"/>
-        </w:rPr>
-        <w:t>marriage</w:t>
-      </w:r>
-      <w:r>
-        <w:rPr>
-          <w:rFonts w:ascii="TH SarabunIT๙" w:hAnsi="TH SarabunIT๙" w:cs="TH SarabunIT๙"/>
-          <w:sz w:val="32"/>
-          <w:szCs w:val="32"/>
-          <w:u w:val="dotted"/>
-        </w:rPr>
-        <w:t>2</w:t>
-      </w:r>
-      <w:r>
-        <w:rPr>
-          <w:rFonts w:ascii="TH SarabunIT๙" w:hAnsi="TH SarabunIT๙" w:cs="TH SarabunIT๙"/>
-          <w:sz w:val="32"/>
-          <w:szCs w:val="32"/>
-          <w:u w:val="dotted"/>
-        </w:rPr>
-        <w:t>}{</w:t>
-      </w:r>
-      <w:r>
-        <w:rPr>
-          <w:rFonts w:ascii="TH SarabunIT๙" w:hAnsi="TH SarabunIT๙" w:cs="TH SarabunIT๙"/>
-          <w:sz w:val="32"/>
-          <w:szCs w:val="32"/>
-          <w:u w:val="dotted"/>
-        </w:rPr>
-        <w:t>marriage</w:t>
-      </w:r>
-      <w:r>
-        <w:rPr>
-          <w:rFonts w:ascii="TH SarabunIT๙" w:hAnsi="TH SarabunIT๙" w:cs="TH SarabunIT๙"/>
-          <w:sz w:val="32"/>
-          <w:szCs w:val="32"/>
-          <w:u w:val="dotted"/>
-        </w:rPr>
-        <w:t>3</w:t>
       </w:r>
       <w:r>
         <w:rPr>
@@ -3207,6 +2998,7 @@
         </w:rPr>
         <w:t>{</w:t>
       </w:r>
+      <w:proofErr w:type="spellStart"/>
       <w:r>
         <w:rPr>
           <w:rFonts w:ascii="TH SarabunIT๙" w:hAnsi="TH SarabunIT๙" w:cs="TH SarabunIT๙"/>
@@ -3225,16 +3017,7 @@
         </w:rPr>
         <w:t>alive</w:t>
       </w:r>
-      <w:r>
-        <w:rPr>
-          <w:rFonts w:ascii="TH SarabunIT๙" w:hAnsi="TH SarabunIT๙" w:cs="TH SarabunIT๙"/>
-          <w:sz w:val="32"/>
-          <w:szCs w:val="32"/>
-          <w:u w:val="dotted"/>
-        </w:rPr>
-        <w:t>1</w:t>
-      </w:r>
-      <w:proofErr w:type="gramStart"/>
+      <w:proofErr w:type="spellEnd"/>
       <w:r>
         <w:rPr>
           <w:rFonts w:ascii="TH SarabunIT๙" w:hAnsi="TH SarabunIT๙" w:cs="TH SarabunIT๙"/>
@@ -3246,6 +3029,35 @@
       </w:r>
       <w:r>
         <w:rPr>
+          <w:rFonts w:ascii="TH SarabunIT๙" w:hAnsi="TH SarabunIT๙" w:cs="TH SarabunIT๙" w:hint="cs"/>
+          <w:sz w:val="32"/>
+          <w:szCs w:val="32"/>
+          <w:u w:val="dotted"/>
+          <w:cs/>
+        </w:rPr>
+        <w:t xml:space="preserve"> </w:t>
+      </w:r>
+      <w:r>
+        <w:rPr>
+          <w:rFonts w:ascii="TH SarabunIT๙" w:hAnsi="TH SarabunIT๙" w:cs="TH SarabunIT๙" w:hint="cs"/>
+          <w:sz w:val="32"/>
+          <w:szCs w:val="32"/>
+          <w:cs/>
+        </w:rPr>
+        <w:t>เสียชีวิตเมื่อวันที่</w:t>
+      </w:r>
+      <w:r>
+        <w:rPr>
+          <w:rFonts w:ascii="TH SarabunIT๙" w:hAnsi="TH SarabunIT๙" w:cs="TH SarabunIT๙" w:hint="cs"/>
+          <w:sz w:val="32"/>
+          <w:szCs w:val="32"/>
+          <w:u w:val="dotted"/>
+          <w:cs/>
+        </w:rPr>
+        <w:t xml:space="preserve"> </w:t>
+      </w:r>
+      <w:r>
+        <w:rPr>
           <w:rFonts w:ascii="TH SarabunIT๙" w:hAnsi="TH SarabunIT๙" w:cs="TH SarabunIT๙"/>
           <w:sz w:val="32"/>
           <w:szCs w:val="32"/>
@@ -3253,7 +3065,7 @@
         </w:rPr>
         <w:t>{</w:t>
       </w:r>
-      <w:proofErr w:type="gramEnd"/>
+      <w:proofErr w:type="spellStart"/>
       <w:r>
         <w:rPr>
           <w:rFonts w:ascii="TH SarabunIT๙" w:hAnsi="TH SarabunIT๙" w:cs="TH SarabunIT๙"/>
@@ -3270,17 +3082,9 @@
           <w:szCs w:val="32"/>
           <w:u w:val="dotted"/>
         </w:rPr>
-        <w:t>alive</w:t>
-      </w:r>
-      <w:r>
-        <w:rPr>
-          <w:rFonts w:ascii="TH SarabunIT๙" w:hAnsi="TH SarabunIT๙" w:cs="TH SarabunIT๙"/>
-          <w:sz w:val="32"/>
-          <w:szCs w:val="32"/>
-          <w:u w:val="dotted"/>
-        </w:rPr>
-        <w:t>2</w:t>
-      </w:r>
+        <w:t>dod</w:t>
+      </w:r>
+      <w:proofErr w:type="spellEnd"/>
       <w:r>
         <w:rPr>
           <w:rFonts w:ascii="TH SarabunIT๙" w:hAnsi="TH SarabunIT๙" w:cs="TH SarabunIT๙"/>
@@ -3295,19 +3099,35 @@
           <w:rFonts w:ascii="TH SarabunIT๙" w:hAnsi="TH SarabunIT๙" w:cs="TH SarabunIT๙" w:hint="cs"/>
           <w:sz w:val="32"/>
           <w:szCs w:val="32"/>
-          <w:u w:val="dotted"/>
-          <w:cs/>
-        </w:rPr>
-        <w:t xml:space="preserve"> </w:t>
-      </w:r>
-      <w:r>
-        <w:rPr>
-          <w:rFonts w:ascii="TH SarabunIT๙" w:hAnsi="TH SarabunIT๙" w:cs="TH SarabunIT๙" w:hint="cs"/>
-          <w:sz w:val="32"/>
-          <w:szCs w:val="32"/>
-          <w:cs/>
-        </w:rPr>
-        <w:t>เสียชีวิตเมื่อวันที่</w:t>
+          <w:cs/>
+        </w:rPr>
+        <w:t xml:space="preserve"> </w:t>
+      </w:r>
+      <w:r>
+        <w:rPr>
+          <w:rFonts w:ascii="TH SarabunIT๙" w:hAnsi="TH SarabunIT๙" w:cs="TH SarabunIT๙"/>
+          <w:sz w:val="32"/>
+          <w:szCs w:val="32"/>
+          <w:cs/>
+        </w:rPr>
+        <w:t>โดย</w:t>
+      </w:r>
+      <w:r>
+        <w:rPr>
+          <w:rFonts w:ascii="TH SarabunIT๙" w:hAnsi="TH SarabunIT๙" w:cs="TH SarabunIT๙" w:hint="cs"/>
+          <w:sz w:val="32"/>
+          <w:szCs w:val="32"/>
+          <w:cs/>
+        </w:rPr>
+        <w:t xml:space="preserve"> </w:t>
+      </w:r>
+      <w:r>
+        <w:rPr>
+          <w:rFonts w:ascii="TH SarabunIT๙" w:hAnsi="TH SarabunIT๙" w:cs="TH SarabunIT๙"/>
+          <w:sz w:val="32"/>
+          <w:szCs w:val="32"/>
+        </w:rPr>
+        <w:sym w:font="Wingdings 2" w:char="F052"/>
       </w:r>
       <w:r>
         <w:rPr>
@@ -3336,135 +3156,9 @@
           <w:szCs w:val="32"/>
           <w:u w:val="dotted"/>
         </w:rPr>
-        <w:t>mate</w:t>
-      </w:r>
-      <w:r>
-        <w:rPr>
-          <w:rFonts w:ascii="TH SarabunIT๙" w:hAnsi="TH SarabunIT๙" w:cs="TH SarabunIT๙"/>
-          <w:sz w:val="32"/>
-          <w:szCs w:val="32"/>
-          <w:u w:val="dotted"/>
-        </w:rPr>
-        <w:t>dod</w:t>
+        <w:t>whodead_marriage</w:t>
       </w:r>
       <w:proofErr w:type="spellEnd"/>
-      <w:r>
-        <w:rPr>
-          <w:rFonts w:ascii="TH SarabunIT๙" w:hAnsi="TH SarabunIT๙" w:cs="TH SarabunIT๙"/>
-          <w:sz w:val="32"/>
-          <w:szCs w:val="32"/>
-          <w:u w:val="dotted"/>
-        </w:rPr>
-        <w:t>}</w:t>
-      </w:r>
-      <w:r>
-        <w:rPr>
-          <w:rFonts w:ascii="TH SarabunIT๙" w:hAnsi="TH SarabunIT๙" w:cs="TH SarabunIT๙" w:hint="cs"/>
-          <w:sz w:val="32"/>
-          <w:szCs w:val="32"/>
-          <w:cs/>
-        </w:rPr>
-        <w:t xml:space="preserve"> </w:t>
-      </w:r>
-      <w:r>
-        <w:rPr>
-          <w:rFonts w:ascii="TH SarabunIT๙" w:hAnsi="TH SarabunIT๙" w:cs="TH SarabunIT๙"/>
-          <w:sz w:val="32"/>
-          <w:szCs w:val="32"/>
-          <w:cs/>
-        </w:rPr>
-        <w:t>โดย</w:t>
-      </w:r>
-      <w:r>
-        <w:rPr>
-          <w:rFonts w:ascii="TH SarabunIT๙" w:hAnsi="TH SarabunIT๙" w:cs="TH SarabunIT๙" w:hint="cs"/>
-          <w:sz w:val="32"/>
-          <w:szCs w:val="32"/>
-          <w:cs/>
-        </w:rPr>
-        <w:t xml:space="preserve"> </w:t>
-      </w:r>
-      <w:r>
-        <w:rPr>
-          <w:rFonts w:ascii="TH SarabunIT๙" w:hAnsi="TH SarabunIT๙" w:cs="TH SarabunIT๙"/>
-          <w:sz w:val="32"/>
-          <w:szCs w:val="32"/>
-        </w:rPr>
-        <w:sym w:font="Wingdings 2" w:char="F052"/>
-      </w:r>
-      <w:r>
-        <w:rPr>
-          <w:rFonts w:ascii="TH SarabunIT๙" w:hAnsi="TH SarabunIT๙" w:cs="TH SarabunIT๙" w:hint="cs"/>
-          <w:sz w:val="32"/>
-          <w:szCs w:val="32"/>
-          <w:u w:val="dotted"/>
-          <w:cs/>
-        </w:rPr>
-        <w:t xml:space="preserve"> </w:t>
-      </w:r>
-      <w:r>
-        <w:rPr>
-          <w:rFonts w:ascii="TH SarabunIT๙" w:hAnsi="TH SarabunIT๙" w:cs="TH SarabunIT๙"/>
-          <w:sz w:val="32"/>
-          <w:szCs w:val="32"/>
-          <w:u w:val="dotted"/>
-        </w:rPr>
-        <w:t>{</w:t>
-      </w:r>
-      <w:r>
-        <w:rPr>
-          <w:rFonts w:ascii="TH SarabunIT๙" w:hAnsi="TH SarabunIT๙" w:cs="TH SarabunIT๙"/>
-          <w:sz w:val="32"/>
-          <w:szCs w:val="32"/>
-          <w:u w:val="dotted"/>
-        </w:rPr>
-        <w:t>whodead_marriage</w:t>
-      </w:r>
-      <w:r>
-        <w:rPr>
-          <w:rFonts w:ascii="TH SarabunIT๙" w:hAnsi="TH SarabunIT๙" w:cs="TH SarabunIT๙"/>
-          <w:sz w:val="32"/>
-          <w:szCs w:val="32"/>
-          <w:u w:val="dotted"/>
-        </w:rPr>
-        <w:t>1</w:t>
-      </w:r>
-      <w:r>
-        <w:rPr>
-          <w:rFonts w:ascii="TH SarabunIT๙" w:hAnsi="TH SarabunIT๙" w:cs="TH SarabunIT๙"/>
-          <w:sz w:val="32"/>
-          <w:szCs w:val="32"/>
-          <w:u w:val="dotted"/>
-        </w:rPr>
-        <w:t>}</w:t>
-      </w:r>
-      <w:r>
-        <w:rPr>
-          <w:rFonts w:ascii="TH SarabunIT๙" w:hAnsi="TH SarabunIT๙" w:cs="TH SarabunIT๙"/>
-          <w:sz w:val="32"/>
-          <w:szCs w:val="32"/>
-          <w:u w:val="dotted"/>
-        </w:rPr>
-        <w:t>{</w:t>
-      </w:r>
-      <w:r>
-        <w:rPr>
-          <w:rFonts w:ascii="TH SarabunIT๙" w:hAnsi="TH SarabunIT๙" w:cs="TH SarabunIT๙"/>
-          <w:sz w:val="32"/>
-          <w:szCs w:val="32"/>
-          <w:u w:val="dotted"/>
-        </w:rPr>
-        <w:t>whodead_marriage</w:t>
-      </w:r>
-      <w:r>
-        <w:rPr>
-          <w:rFonts w:ascii="TH SarabunIT๙" w:hAnsi="TH SarabunIT๙" w:cs="TH SarabunIT๙"/>
-          <w:sz w:val="32"/>
-          <w:szCs w:val="32"/>
-          <w:u w:val="dotted"/>
-        </w:rPr>
-        <w:t>2</w:t>
-      </w:r>
       <w:r>
         <w:rPr>
           <w:rFonts w:ascii="TH SarabunIT๙" w:hAnsi="TH SarabunIT๙" w:cs="TH SarabunIT๙"/>
@@ -4834,7 +4528,6 @@
           <w:szCs w:val="32"/>
           <w:cs/>
         </w:rPr>
-        <w:lastRenderedPageBreak/>
         <w:tab/>
       </w:r>
       <w:r>
@@ -4900,6 +4593,7 @@
           <w:szCs w:val="32"/>
           <w:cs/>
         </w:rPr>
+        <w:lastRenderedPageBreak/>
         <w:tab/>
       </w:r>
       <w:r>
@@ -7615,54 +7309,7 @@
           <w:szCs w:val="32"/>
           <w:u w:val="dotted"/>
         </w:rPr>
-        <w:t>{testament</w:t>
-      </w:r>
-      <w:r>
-        <w:rPr>
-          <w:rFonts w:ascii="TH SarabunIT๙" w:hAnsi="TH SarabunIT๙" w:cs="TH SarabunIT๙"/>
-          <w:sz w:val="32"/>
-          <w:szCs w:val="32"/>
-          <w:u w:val="dotted"/>
-        </w:rPr>
-        <w:t>1</w:t>
-      </w:r>
-      <w:proofErr w:type="gramStart"/>
-      <w:r>
-        <w:rPr>
-          <w:rFonts w:ascii="TH SarabunIT๙" w:hAnsi="TH SarabunIT๙" w:cs="TH SarabunIT๙"/>
-          <w:sz w:val="32"/>
-          <w:szCs w:val="32"/>
-          <w:u w:val="dotted"/>
-        </w:rPr>
-        <w:t>}{</w:t>
-      </w:r>
-      <w:proofErr w:type="gramEnd"/>
-      <w:r>
-        <w:rPr>
-          <w:rFonts w:ascii="TH SarabunIT๙" w:hAnsi="TH SarabunIT๙" w:cs="TH SarabunIT๙"/>
-          <w:sz w:val="32"/>
-          <w:szCs w:val="32"/>
-          <w:u w:val="dotted"/>
-        </w:rPr>
-        <w:t>testament</w:t>
-      </w:r>
-      <w:r>
-        <w:rPr>
-          <w:rFonts w:ascii="TH SarabunIT๙" w:hAnsi="TH SarabunIT๙" w:cs="TH SarabunIT๙"/>
-          <w:sz w:val="32"/>
-          <w:szCs w:val="32"/>
-          <w:u w:val="dotted"/>
-        </w:rPr>
-        <w:t>2</w:t>
-      </w:r>
-      <w:r>
-        <w:rPr>
-          <w:rFonts w:ascii="TH SarabunIT๙" w:hAnsi="TH SarabunIT๙" w:cs="TH SarabunIT๙"/>
-          <w:sz w:val="32"/>
-          <w:szCs w:val="32"/>
-          <w:u w:val="dotted"/>
-        </w:rPr>
-        <w:t>}</w:t>
+        <w:t>{testament}</w:t>
       </w:r>
       <w:r>
         <w:rPr>
@@ -7813,28 +7460,9 @@
           <w:szCs w:val="32"/>
           <w:u w:val="dotted"/>
         </w:rPr>
-        <w:t>{hdfalive</w:t>
-      </w:r>
-      <w:r>
-        <w:rPr>
-          <w:rFonts w:ascii="TH SarabunIT๙" w:hAnsi="TH SarabunIT๙" w:cs="TH SarabunIT๙"/>
-          <w:sz w:val="32"/>
-          <w:szCs w:val="32"/>
-          <w:u w:val="dotted"/>
-        </w:rPr>
-        <w:t>1</w:t>
-      </w:r>
-      <w:proofErr w:type="gramStart"/>
-      <w:r>
-        <w:rPr>
-          <w:rFonts w:ascii="TH SarabunIT๙" w:hAnsi="TH SarabunIT๙" w:cs="TH SarabunIT๙"/>
-          <w:sz w:val="32"/>
-          <w:szCs w:val="32"/>
-          <w:u w:val="dotted"/>
-        </w:rPr>
-        <w:t>}{</w:t>
-      </w:r>
-      <w:proofErr w:type="gramEnd"/>
+        <w:t>{</w:t>
+      </w:r>
+      <w:proofErr w:type="spellStart"/>
       <w:r>
         <w:rPr>
           <w:rFonts w:ascii="TH SarabunIT๙" w:hAnsi="TH SarabunIT๙" w:cs="TH SarabunIT๙"/>
@@ -7844,15 +7472,7 @@
         </w:rPr>
         <w:t>hdfalive</w:t>
       </w:r>
-      <w:r>
-        <w:rPr>
-          <w:rFonts w:ascii="TH SarabunIT๙" w:hAnsi="TH SarabunIT๙" w:cs="TH SarabunIT๙"/>
-          <w:sz w:val="32"/>
-          <w:szCs w:val="32"/>
-          <w:u w:val="dotted"/>
-        </w:rPr>
-        <w:t>2</w:t>
-      </w:r>
+      <w:proofErr w:type="spellEnd"/>
       <w:r>
         <w:rPr>
           <w:rFonts w:ascii="TH SarabunIT๙" w:hAnsi="TH SarabunIT๙" w:cs="TH SarabunIT๙"/>
@@ -8007,7 +7627,17 @@
           <w:szCs w:val="32"/>
           <w:u w:val="dotted"/>
         </w:rPr>
-        <w:t>{hd</w:t>
+        <w:t>{</w:t>
+      </w:r>
+      <w:proofErr w:type="spellStart"/>
+      <w:r>
+        <w:rPr>
+          <w:rFonts w:ascii="TH SarabunIT๙" w:hAnsi="TH SarabunIT๙" w:cs="TH SarabunIT๙"/>
+          <w:sz w:val="32"/>
+          <w:szCs w:val="32"/>
+          <w:u w:val="dotted"/>
+        </w:rPr>
+        <w:t>hd</w:t>
       </w:r>
       <w:r>
         <w:rPr>
@@ -8027,51 +7657,7 @@
         </w:rPr>
         <w:t>alive</w:t>
       </w:r>
-      <w:r>
-        <w:rPr>
-          <w:rFonts w:ascii="TH SarabunIT๙" w:hAnsi="TH SarabunIT๙" w:cs="TH SarabunIT๙"/>
-          <w:sz w:val="32"/>
-          <w:szCs w:val="32"/>
-          <w:u w:val="dotted"/>
-        </w:rPr>
-        <w:t>1</w:t>
-      </w:r>
-      <w:r>
-        <w:rPr>
-          <w:rFonts w:ascii="TH SarabunIT๙" w:hAnsi="TH SarabunIT๙" w:cs="TH SarabunIT๙"/>
-          <w:sz w:val="32"/>
-          <w:szCs w:val="32"/>
-          <w:u w:val="dotted"/>
-        </w:rPr>
-        <w:t>}{hd</w:t>
-      </w:r>
-      <w:r>
-        <w:rPr>
-          <w:rFonts w:ascii="TH SarabunIT๙" w:hAnsi="TH SarabunIT๙" w:cs="TH SarabunIT๙"/>
-          <w:sz w:val="32"/>
-          <w:szCs w:val="32"/>
-          <w:u w:val="dotted"/>
-        </w:rPr>
-        <w:t>m</w:t>
-      </w:r>
-      <w:r>
-        <w:rPr>
-          <w:rFonts w:ascii="TH SarabunIT๙" w:hAnsi="TH SarabunIT๙" w:cs="TH SarabunIT๙"/>
-          <w:sz w:val="32"/>
-          <w:szCs w:val="32"/>
-          <w:u w:val="dotted"/>
-        </w:rPr>
-        <w:t>alive</w:t>
-      </w:r>
-      <w:r>
-        <w:rPr>
-          <w:rFonts w:ascii="TH SarabunIT๙" w:hAnsi="TH SarabunIT๙" w:cs="TH SarabunIT๙"/>
-          <w:sz w:val="32"/>
-          <w:szCs w:val="32"/>
-          <w:u w:val="dotted"/>
-        </w:rPr>
-        <w:t>2</w:t>
-      </w:r>
+      <w:proofErr w:type="spellEnd"/>
       <w:r>
         <w:rPr>
           <w:rFonts w:ascii="TH SarabunIT๙" w:hAnsi="TH SarabunIT๙" w:cs="TH SarabunIT๙"/>
@@ -8202,43 +7788,7 @@
           <w:szCs w:val="32"/>
           <w:u w:val="dotted"/>
         </w:rPr>
-        <w:t>marriage1</w:t>
-      </w:r>
-      <w:r>
-        <w:rPr>
-          <w:rFonts w:ascii="TH SarabunIT๙" w:hAnsi="TH SarabunIT๙" w:cs="TH SarabunIT๙"/>
-          <w:sz w:val="32"/>
-          <w:szCs w:val="32"/>
-          <w:u w:val="dotted"/>
-        </w:rPr>
-        <w:t>}{</w:t>
-      </w:r>
-      <w:r>
-        <w:rPr>
-          <w:rFonts w:ascii="TH SarabunIT๙" w:hAnsi="TH SarabunIT๙" w:cs="TH SarabunIT๙"/>
-          <w:sz w:val="32"/>
-          <w:szCs w:val="32"/>
-          <w:u w:val="dotted"/>
-        </w:rPr>
-        <w:t>marriage2</w:t>
-      </w:r>
-      <w:r>
-        <w:rPr>
-          <w:rFonts w:ascii="TH SarabunIT๙" w:hAnsi="TH SarabunIT๙" w:cs="TH SarabunIT๙"/>
-          <w:sz w:val="32"/>
-          <w:szCs w:val="32"/>
-          <w:u w:val="dotted"/>
-        </w:rPr>
-        <w:t>}{</w:t>
-      </w:r>
-      <w:r>
-        <w:rPr>
-          <w:rFonts w:ascii="TH SarabunIT๙" w:hAnsi="TH SarabunIT๙" w:cs="TH SarabunIT๙"/>
-          <w:sz w:val="32"/>
-          <w:szCs w:val="32"/>
-          <w:u w:val="dotted"/>
-        </w:rPr>
-        <w:t>marriage3</w:t>
+        <w:t>marriage</w:t>
       </w:r>
       <w:r>
         <w:rPr>
@@ -8741,6 +8291,7 @@
         </w:rPr>
         <w:t>{</w:t>
       </w:r>
+      <w:proofErr w:type="spellStart"/>
       <w:r>
         <w:rPr>
           <w:rFonts w:ascii="TH SarabunIT๙" w:hAnsi="TH SarabunIT๙" w:cs="TH SarabunIT๙"/>
@@ -8759,26 +8310,55 @@
         </w:rPr>
         <w:t>alive</w:t>
       </w:r>
-      <w:r>
-        <w:rPr>
-          <w:rFonts w:ascii="TH SarabunIT๙" w:hAnsi="TH SarabunIT๙" w:cs="TH SarabunIT๙"/>
-          <w:sz w:val="32"/>
-          <w:szCs w:val="32"/>
-          <w:u w:val="dotted"/>
-        </w:rPr>
-        <w:t>1</w:t>
-      </w:r>
-      <w:proofErr w:type="gramStart"/>
-      <w:r>
-        <w:rPr>
-          <w:rFonts w:ascii="TH SarabunIT๙" w:hAnsi="TH SarabunIT๙" w:cs="TH SarabunIT๙"/>
-          <w:sz w:val="32"/>
-          <w:szCs w:val="32"/>
-          <w:u w:val="dotted"/>
-        </w:rPr>
-        <w:t>}{</w:t>
-      </w:r>
-      <w:proofErr w:type="gramEnd"/>
+      <w:proofErr w:type="spellEnd"/>
+      <w:r>
+        <w:rPr>
+          <w:rFonts w:ascii="TH SarabunIT๙" w:hAnsi="TH SarabunIT๙" w:cs="TH SarabunIT๙"/>
+          <w:sz w:val="32"/>
+          <w:szCs w:val="32"/>
+          <w:u w:val="dotted"/>
+        </w:rPr>
+        <w:t>}</w:t>
+      </w:r>
+      <w:r>
+        <w:rPr>
+          <w:rFonts w:ascii="TH SarabunIT๙" w:hAnsi="TH SarabunIT๙" w:cs="TH SarabunIT๙" w:hint="cs"/>
+          <w:sz w:val="32"/>
+          <w:szCs w:val="32"/>
+          <w:u w:val="dotted"/>
+          <w:cs/>
+        </w:rPr>
+        <w:t xml:space="preserve"> </w:t>
+      </w:r>
+      <w:r>
+        <w:rPr>
+          <w:rFonts w:ascii="TH SarabunIT๙" w:hAnsi="TH SarabunIT๙" w:cs="TH SarabunIT๙" w:hint="cs"/>
+          <w:sz w:val="32"/>
+          <w:szCs w:val="32"/>
+          <w:cs/>
+        </w:rPr>
+        <w:t>เสียชีวิตเมื่อวันที่</w:t>
+      </w:r>
+      <w:r>
+        <w:rPr>
+          <w:rFonts w:ascii="TH SarabunIT๙" w:hAnsi="TH SarabunIT๙" w:cs="TH SarabunIT๙" w:hint="cs"/>
+          <w:sz w:val="32"/>
+          <w:szCs w:val="32"/>
+          <w:u w:val="dotted"/>
+          <w:cs/>
+        </w:rPr>
+        <w:t xml:space="preserve"> </w:t>
+      </w:r>
+      <w:r>
+        <w:rPr>
+          <w:rFonts w:ascii="TH SarabunIT๙" w:hAnsi="TH SarabunIT๙" w:cs="TH SarabunIT๙"/>
+          <w:sz w:val="32"/>
+          <w:szCs w:val="32"/>
+          <w:u w:val="dotted"/>
+        </w:rPr>
+        <w:t>{</w:t>
+      </w:r>
+      <w:proofErr w:type="spellStart"/>
       <w:r>
         <w:rPr>
           <w:rFonts w:ascii="TH SarabunIT๙" w:hAnsi="TH SarabunIT๙" w:cs="TH SarabunIT๙"/>
@@ -8795,17 +8375,9 @@
           <w:szCs w:val="32"/>
           <w:u w:val="dotted"/>
         </w:rPr>
-        <w:t>alive</w:t>
-      </w:r>
-      <w:r>
-        <w:rPr>
-          <w:rFonts w:ascii="TH SarabunIT๙" w:hAnsi="TH SarabunIT๙" w:cs="TH SarabunIT๙"/>
-          <w:sz w:val="32"/>
-          <w:szCs w:val="32"/>
-          <w:u w:val="dotted"/>
-        </w:rPr>
-        <w:t>2</w:t>
-      </w:r>
+        <w:t>dod</w:t>
+      </w:r>
+      <w:proofErr w:type="spellEnd"/>
       <w:r>
         <w:rPr>
           <w:rFonts w:ascii="TH SarabunIT๙" w:hAnsi="TH SarabunIT๙" w:cs="TH SarabunIT๙"/>
@@ -8820,19 +8392,35 @@
           <w:rFonts w:ascii="TH SarabunIT๙" w:hAnsi="TH SarabunIT๙" w:cs="TH SarabunIT๙" w:hint="cs"/>
           <w:sz w:val="32"/>
           <w:szCs w:val="32"/>
-          <w:u w:val="dotted"/>
-          <w:cs/>
-        </w:rPr>
-        <w:t xml:space="preserve"> </w:t>
-      </w:r>
-      <w:r>
-        <w:rPr>
-          <w:rFonts w:ascii="TH SarabunIT๙" w:hAnsi="TH SarabunIT๙" w:cs="TH SarabunIT๙" w:hint="cs"/>
-          <w:sz w:val="32"/>
-          <w:szCs w:val="32"/>
-          <w:cs/>
-        </w:rPr>
-        <w:t>เสียชีวิตเมื่อวันที่</w:t>
+          <w:cs/>
+        </w:rPr>
+        <w:t xml:space="preserve"> </w:t>
+      </w:r>
+      <w:r>
+        <w:rPr>
+          <w:rFonts w:ascii="TH SarabunIT๙" w:hAnsi="TH SarabunIT๙" w:cs="TH SarabunIT๙"/>
+          <w:sz w:val="32"/>
+          <w:szCs w:val="32"/>
+          <w:cs/>
+        </w:rPr>
+        <w:t>โดย</w:t>
+      </w:r>
+      <w:r>
+        <w:rPr>
+          <w:rFonts w:ascii="TH SarabunIT๙" w:hAnsi="TH SarabunIT๙" w:cs="TH SarabunIT๙" w:hint="cs"/>
+          <w:sz w:val="32"/>
+          <w:szCs w:val="32"/>
+          <w:cs/>
+        </w:rPr>
+        <w:t xml:space="preserve"> </w:t>
+      </w:r>
+      <w:r>
+        <w:rPr>
+          <w:rFonts w:ascii="TH SarabunIT๙" w:hAnsi="TH SarabunIT๙" w:cs="TH SarabunIT๙"/>
+          <w:sz w:val="32"/>
+          <w:szCs w:val="32"/>
+        </w:rPr>
+        <w:sym w:font="Wingdings 2" w:char="F052"/>
       </w:r>
       <w:r>
         <w:rPr>
@@ -8861,108 +8449,9 @@
           <w:szCs w:val="32"/>
           <w:u w:val="dotted"/>
         </w:rPr>
-        <w:t>mate</w:t>
-      </w:r>
-      <w:r>
-        <w:rPr>
-          <w:rFonts w:ascii="TH SarabunIT๙" w:hAnsi="TH SarabunIT๙" w:cs="TH SarabunIT๙"/>
-          <w:sz w:val="32"/>
-          <w:szCs w:val="32"/>
-          <w:u w:val="dotted"/>
-        </w:rPr>
-        <w:t>dod</w:t>
+        <w:t>whodead_marriage</w:t>
       </w:r>
       <w:proofErr w:type="spellEnd"/>
-      <w:r>
-        <w:rPr>
-          <w:rFonts w:ascii="TH SarabunIT๙" w:hAnsi="TH SarabunIT๙" w:cs="TH SarabunIT๙"/>
-          <w:sz w:val="32"/>
-          <w:szCs w:val="32"/>
-          <w:u w:val="dotted"/>
-        </w:rPr>
-        <w:t>}</w:t>
-      </w:r>
-      <w:r>
-        <w:rPr>
-          <w:rFonts w:ascii="TH SarabunIT๙" w:hAnsi="TH SarabunIT๙" w:cs="TH SarabunIT๙" w:hint="cs"/>
-          <w:sz w:val="32"/>
-          <w:szCs w:val="32"/>
-          <w:cs/>
-        </w:rPr>
-        <w:t xml:space="preserve"> </w:t>
-      </w:r>
-      <w:r>
-        <w:rPr>
-          <w:rFonts w:ascii="TH SarabunIT๙" w:hAnsi="TH SarabunIT๙" w:cs="TH SarabunIT๙"/>
-          <w:sz w:val="32"/>
-          <w:szCs w:val="32"/>
-          <w:cs/>
-        </w:rPr>
-        <w:t>โดย</w:t>
-      </w:r>
-      <w:r>
-        <w:rPr>
-          <w:rFonts w:ascii="TH SarabunIT๙" w:hAnsi="TH SarabunIT๙" w:cs="TH SarabunIT๙" w:hint="cs"/>
-          <w:sz w:val="32"/>
-          <w:szCs w:val="32"/>
-          <w:cs/>
-        </w:rPr>
-        <w:t xml:space="preserve"> </w:t>
-      </w:r>
-      <w:r>
-        <w:rPr>
-          <w:rFonts w:ascii="TH SarabunIT๙" w:hAnsi="TH SarabunIT๙" w:cs="TH SarabunIT๙"/>
-          <w:sz w:val="32"/>
-          <w:szCs w:val="32"/>
-        </w:rPr>
-        <w:sym w:font="Wingdings 2" w:char="F052"/>
-      </w:r>
-      <w:r>
-        <w:rPr>
-          <w:rFonts w:ascii="TH SarabunIT๙" w:hAnsi="TH SarabunIT๙" w:cs="TH SarabunIT๙" w:hint="cs"/>
-          <w:sz w:val="32"/>
-          <w:szCs w:val="32"/>
-          <w:u w:val="dotted"/>
-          <w:cs/>
-        </w:rPr>
-        <w:t xml:space="preserve"> </w:t>
-      </w:r>
-      <w:r>
-        <w:rPr>
-          <w:rFonts w:ascii="TH SarabunIT๙" w:hAnsi="TH SarabunIT๙" w:cs="TH SarabunIT๙"/>
-          <w:sz w:val="32"/>
-          <w:szCs w:val="32"/>
-          <w:u w:val="dotted"/>
-        </w:rPr>
-        <w:t>{</w:t>
-      </w:r>
-      <w:r>
-        <w:rPr>
-          <w:rFonts w:ascii="TH SarabunIT๙" w:hAnsi="TH SarabunIT๙" w:cs="TH SarabunIT๙"/>
-          <w:sz w:val="32"/>
-          <w:szCs w:val="32"/>
-          <w:u w:val="dotted"/>
-        </w:rPr>
-        <w:t>whodead_marriage1</w:t>
-      </w:r>
-      <w:r>
-        <w:rPr>
-          <w:rFonts w:ascii="TH SarabunIT๙" w:hAnsi="TH SarabunIT๙" w:cs="TH SarabunIT๙"/>
-          <w:sz w:val="32"/>
-          <w:szCs w:val="32"/>
-          <w:u w:val="dotted"/>
-        </w:rPr>
-        <w:t>}{</w:t>
-      </w:r>
-      <w:r>
-        <w:rPr>
-          <w:rFonts w:ascii="TH SarabunIT๙" w:hAnsi="TH SarabunIT๙" w:cs="TH SarabunIT๙"/>
-          <w:sz w:val="32"/>
-          <w:szCs w:val="32"/>
-          <w:u w:val="dotted"/>
-        </w:rPr>
-        <w:t>whodead_marriage2</w:t>
-      </w:r>
       <w:r>
         <w:rPr>
           <w:rFonts w:ascii="TH SarabunIT๙" w:hAnsi="TH SarabunIT๙" w:cs="TH SarabunIT๙"/>
@@ -10076,7 +9565,6 @@
           <w:szCs w:val="32"/>
           <w:cs/>
         </w:rPr>
-        <w:lastRenderedPageBreak/>
         <w:tab/>
       </w:r>
       <w:r>
@@ -10147,6 +9635,7 @@
           <w:sz w:val="32"/>
           <w:szCs w:val="32"/>
         </w:rPr>
+        <w:lastRenderedPageBreak/>
         <w:tab/>
       </w:r>
       <w:r>
@@ -12978,54 +12467,7 @@
           <w:szCs w:val="32"/>
           <w:u w:val="dotted"/>
         </w:rPr>
-        <w:t>{testament</w:t>
-      </w:r>
-      <w:r>
-        <w:rPr>
-          <w:rFonts w:ascii="TH SarabunIT๙" w:hAnsi="TH SarabunIT๙" w:cs="TH SarabunIT๙"/>
-          <w:sz w:val="32"/>
-          <w:szCs w:val="32"/>
-          <w:u w:val="dotted"/>
-        </w:rPr>
-        <w:t>1</w:t>
-      </w:r>
-      <w:proofErr w:type="gramStart"/>
-      <w:r>
-        <w:rPr>
-          <w:rFonts w:ascii="TH SarabunIT๙" w:hAnsi="TH SarabunIT๙" w:cs="TH SarabunIT๙"/>
-          <w:sz w:val="32"/>
-          <w:szCs w:val="32"/>
-          <w:u w:val="dotted"/>
-        </w:rPr>
-        <w:t>}{</w:t>
-      </w:r>
-      <w:proofErr w:type="gramEnd"/>
-      <w:r>
-        <w:rPr>
-          <w:rFonts w:ascii="TH SarabunIT๙" w:hAnsi="TH SarabunIT๙" w:cs="TH SarabunIT๙"/>
-          <w:sz w:val="32"/>
-          <w:szCs w:val="32"/>
-          <w:u w:val="dotted"/>
-        </w:rPr>
-        <w:t>testament</w:t>
-      </w:r>
-      <w:r>
-        <w:rPr>
-          <w:rFonts w:ascii="TH SarabunIT๙" w:hAnsi="TH SarabunIT๙" w:cs="TH SarabunIT๙"/>
-          <w:sz w:val="32"/>
-          <w:szCs w:val="32"/>
-          <w:u w:val="dotted"/>
-        </w:rPr>
-        <w:t>2</w:t>
-      </w:r>
-      <w:r>
-        <w:rPr>
-          <w:rFonts w:ascii="TH SarabunIT๙" w:hAnsi="TH SarabunIT๙" w:cs="TH SarabunIT๙"/>
-          <w:sz w:val="32"/>
-          <w:szCs w:val="32"/>
-          <w:u w:val="dotted"/>
-        </w:rPr>
-        <w:t>}</w:t>
+        <w:t>{testament}</w:t>
       </w:r>
       <w:r>
         <w:rPr>
@@ -13176,28 +12618,9 @@
           <w:szCs w:val="32"/>
           <w:u w:val="dotted"/>
         </w:rPr>
-        <w:t>{hdfalive</w:t>
-      </w:r>
-      <w:r>
-        <w:rPr>
-          <w:rFonts w:ascii="TH SarabunIT๙" w:hAnsi="TH SarabunIT๙" w:cs="TH SarabunIT๙"/>
-          <w:sz w:val="32"/>
-          <w:szCs w:val="32"/>
-          <w:u w:val="dotted"/>
-        </w:rPr>
-        <w:t>1</w:t>
-      </w:r>
-      <w:proofErr w:type="gramStart"/>
-      <w:r>
-        <w:rPr>
-          <w:rFonts w:ascii="TH SarabunIT๙" w:hAnsi="TH SarabunIT๙" w:cs="TH SarabunIT๙"/>
-          <w:sz w:val="32"/>
-          <w:szCs w:val="32"/>
-          <w:u w:val="dotted"/>
-        </w:rPr>
-        <w:t>}{</w:t>
-      </w:r>
-      <w:proofErr w:type="gramEnd"/>
+        <w:t>{</w:t>
+      </w:r>
+      <w:proofErr w:type="spellStart"/>
       <w:r>
         <w:rPr>
           <w:rFonts w:ascii="TH SarabunIT๙" w:hAnsi="TH SarabunIT๙" w:cs="TH SarabunIT๙"/>
@@ -13207,15 +12630,7 @@
         </w:rPr>
         <w:t>hdfalive</w:t>
       </w:r>
-      <w:r>
-        <w:rPr>
-          <w:rFonts w:ascii="TH SarabunIT๙" w:hAnsi="TH SarabunIT๙" w:cs="TH SarabunIT๙"/>
-          <w:sz w:val="32"/>
-          <w:szCs w:val="32"/>
-          <w:u w:val="dotted"/>
-        </w:rPr>
-        <w:t>2</w:t>
-      </w:r>
+      <w:proofErr w:type="spellEnd"/>
       <w:r>
         <w:rPr>
           <w:rFonts w:ascii="TH SarabunIT๙" w:hAnsi="TH SarabunIT๙" w:cs="TH SarabunIT๙"/>
@@ -13370,7 +12785,17 @@
           <w:szCs w:val="32"/>
           <w:u w:val="dotted"/>
         </w:rPr>
-        <w:t>{hd</w:t>
+        <w:t>{</w:t>
+      </w:r>
+      <w:proofErr w:type="spellStart"/>
+      <w:r>
+        <w:rPr>
+          <w:rFonts w:ascii="TH SarabunIT๙" w:hAnsi="TH SarabunIT๙" w:cs="TH SarabunIT๙"/>
+          <w:sz w:val="32"/>
+          <w:szCs w:val="32"/>
+          <w:u w:val="dotted"/>
+        </w:rPr>
+        <w:t>hd</w:t>
       </w:r>
       <w:r>
         <w:rPr>
@@ -13390,51 +12815,7 @@
         </w:rPr>
         <w:t>alive</w:t>
       </w:r>
-      <w:r>
-        <w:rPr>
-          <w:rFonts w:ascii="TH SarabunIT๙" w:hAnsi="TH SarabunIT๙" w:cs="TH SarabunIT๙"/>
-          <w:sz w:val="32"/>
-          <w:szCs w:val="32"/>
-          <w:u w:val="dotted"/>
-        </w:rPr>
-        <w:t>1</w:t>
-      </w:r>
-      <w:r>
-        <w:rPr>
-          <w:rFonts w:ascii="TH SarabunIT๙" w:hAnsi="TH SarabunIT๙" w:cs="TH SarabunIT๙"/>
-          <w:sz w:val="32"/>
-          <w:szCs w:val="32"/>
-          <w:u w:val="dotted"/>
-        </w:rPr>
-        <w:t>}{hd</w:t>
-      </w:r>
-      <w:r>
-        <w:rPr>
-          <w:rFonts w:ascii="TH SarabunIT๙" w:hAnsi="TH SarabunIT๙" w:cs="TH SarabunIT๙"/>
-          <w:sz w:val="32"/>
-          <w:szCs w:val="32"/>
-          <w:u w:val="dotted"/>
-        </w:rPr>
-        <w:t>m</w:t>
-      </w:r>
-      <w:r>
-        <w:rPr>
-          <w:rFonts w:ascii="TH SarabunIT๙" w:hAnsi="TH SarabunIT๙" w:cs="TH SarabunIT๙"/>
-          <w:sz w:val="32"/>
-          <w:szCs w:val="32"/>
-          <w:u w:val="dotted"/>
-        </w:rPr>
-        <w:t>alive</w:t>
-      </w:r>
-      <w:r>
-        <w:rPr>
-          <w:rFonts w:ascii="TH SarabunIT๙" w:hAnsi="TH SarabunIT๙" w:cs="TH SarabunIT๙"/>
-          <w:sz w:val="32"/>
-          <w:szCs w:val="32"/>
-          <w:u w:val="dotted"/>
-        </w:rPr>
-        <w:t>2</w:t>
-      </w:r>
+      <w:proofErr w:type="spellEnd"/>
       <w:r>
         <w:rPr>
           <w:rFonts w:ascii="TH SarabunIT๙" w:hAnsi="TH SarabunIT๙" w:cs="TH SarabunIT๙"/>
@@ -13565,43 +12946,7 @@
           <w:szCs w:val="32"/>
           <w:u w:val="dotted"/>
         </w:rPr>
-        <w:t>marriage1</w:t>
-      </w:r>
-      <w:r>
-        <w:rPr>
-          <w:rFonts w:ascii="TH SarabunIT๙" w:hAnsi="TH SarabunIT๙" w:cs="TH SarabunIT๙"/>
-          <w:sz w:val="32"/>
-          <w:szCs w:val="32"/>
-          <w:u w:val="dotted"/>
-        </w:rPr>
-        <w:t>}{</w:t>
-      </w:r>
-      <w:r>
-        <w:rPr>
-          <w:rFonts w:ascii="TH SarabunIT๙" w:hAnsi="TH SarabunIT๙" w:cs="TH SarabunIT๙"/>
-          <w:sz w:val="32"/>
-          <w:szCs w:val="32"/>
-          <w:u w:val="dotted"/>
-        </w:rPr>
-        <w:t>marriage2</w:t>
-      </w:r>
-      <w:r>
-        <w:rPr>
-          <w:rFonts w:ascii="TH SarabunIT๙" w:hAnsi="TH SarabunIT๙" w:cs="TH SarabunIT๙"/>
-          <w:sz w:val="32"/>
-          <w:szCs w:val="32"/>
-          <w:u w:val="dotted"/>
-        </w:rPr>
-        <w:t>}{</w:t>
-      </w:r>
-      <w:r>
-        <w:rPr>
-          <w:rFonts w:ascii="TH SarabunIT๙" w:hAnsi="TH SarabunIT๙" w:cs="TH SarabunIT๙"/>
-          <w:sz w:val="32"/>
-          <w:szCs w:val="32"/>
-          <w:u w:val="dotted"/>
-        </w:rPr>
-        <w:t>marriage3</w:t>
+        <w:t>marriage</w:t>
       </w:r>
       <w:r>
         <w:rPr>
@@ -14104,6 +13449,7 @@
         </w:rPr>
         <w:t>{</w:t>
       </w:r>
+      <w:proofErr w:type="spellStart"/>
       <w:r>
         <w:rPr>
           <w:rFonts w:ascii="TH SarabunIT๙" w:hAnsi="TH SarabunIT๙" w:cs="TH SarabunIT๙"/>
@@ -14122,26 +13468,55 @@
         </w:rPr>
         <w:t>alive</w:t>
       </w:r>
-      <w:r>
-        <w:rPr>
-          <w:rFonts w:ascii="TH SarabunIT๙" w:hAnsi="TH SarabunIT๙" w:cs="TH SarabunIT๙"/>
-          <w:sz w:val="32"/>
-          <w:szCs w:val="32"/>
-          <w:u w:val="dotted"/>
-        </w:rPr>
-        <w:t>1</w:t>
-      </w:r>
-      <w:proofErr w:type="gramStart"/>
-      <w:r>
-        <w:rPr>
-          <w:rFonts w:ascii="TH SarabunIT๙" w:hAnsi="TH SarabunIT๙" w:cs="TH SarabunIT๙"/>
-          <w:sz w:val="32"/>
-          <w:szCs w:val="32"/>
-          <w:u w:val="dotted"/>
-        </w:rPr>
-        <w:t>}{</w:t>
-      </w:r>
-      <w:proofErr w:type="gramEnd"/>
+      <w:proofErr w:type="spellEnd"/>
+      <w:r>
+        <w:rPr>
+          <w:rFonts w:ascii="TH SarabunIT๙" w:hAnsi="TH SarabunIT๙" w:cs="TH SarabunIT๙"/>
+          <w:sz w:val="32"/>
+          <w:szCs w:val="32"/>
+          <w:u w:val="dotted"/>
+        </w:rPr>
+        <w:t>}</w:t>
+      </w:r>
+      <w:r>
+        <w:rPr>
+          <w:rFonts w:ascii="TH SarabunIT๙" w:hAnsi="TH SarabunIT๙" w:cs="TH SarabunIT๙" w:hint="cs"/>
+          <w:sz w:val="32"/>
+          <w:szCs w:val="32"/>
+          <w:u w:val="dotted"/>
+          <w:cs/>
+        </w:rPr>
+        <w:t xml:space="preserve"> </w:t>
+      </w:r>
+      <w:r>
+        <w:rPr>
+          <w:rFonts w:ascii="TH SarabunIT๙" w:hAnsi="TH SarabunIT๙" w:cs="TH SarabunIT๙" w:hint="cs"/>
+          <w:sz w:val="32"/>
+          <w:szCs w:val="32"/>
+          <w:cs/>
+        </w:rPr>
+        <w:t>เสียชีวิตเมื่อวันที่</w:t>
+      </w:r>
+      <w:r>
+        <w:rPr>
+          <w:rFonts w:ascii="TH SarabunIT๙" w:hAnsi="TH SarabunIT๙" w:cs="TH SarabunIT๙" w:hint="cs"/>
+          <w:sz w:val="32"/>
+          <w:szCs w:val="32"/>
+          <w:u w:val="dotted"/>
+          <w:cs/>
+        </w:rPr>
+        <w:t xml:space="preserve"> </w:t>
+      </w:r>
+      <w:r>
+        <w:rPr>
+          <w:rFonts w:ascii="TH SarabunIT๙" w:hAnsi="TH SarabunIT๙" w:cs="TH SarabunIT๙"/>
+          <w:sz w:val="32"/>
+          <w:szCs w:val="32"/>
+          <w:u w:val="dotted"/>
+        </w:rPr>
+        <w:t>{</w:t>
+      </w:r>
+      <w:proofErr w:type="spellStart"/>
       <w:r>
         <w:rPr>
           <w:rFonts w:ascii="TH SarabunIT๙" w:hAnsi="TH SarabunIT๙" w:cs="TH SarabunIT๙"/>
@@ -14158,17 +13533,9 @@
           <w:szCs w:val="32"/>
           <w:u w:val="dotted"/>
         </w:rPr>
-        <w:t>alive</w:t>
-      </w:r>
-      <w:r>
-        <w:rPr>
-          <w:rFonts w:ascii="TH SarabunIT๙" w:hAnsi="TH SarabunIT๙" w:cs="TH SarabunIT๙"/>
-          <w:sz w:val="32"/>
-          <w:szCs w:val="32"/>
-          <w:u w:val="dotted"/>
-        </w:rPr>
-        <w:t>2</w:t>
-      </w:r>
+        <w:t>dod</w:t>
+      </w:r>
+      <w:proofErr w:type="spellEnd"/>
       <w:r>
         <w:rPr>
           <w:rFonts w:ascii="TH SarabunIT๙" w:hAnsi="TH SarabunIT๙" w:cs="TH SarabunIT๙"/>
@@ -14183,19 +13550,35 @@
           <w:rFonts w:ascii="TH SarabunIT๙" w:hAnsi="TH SarabunIT๙" w:cs="TH SarabunIT๙" w:hint="cs"/>
           <w:sz w:val="32"/>
           <w:szCs w:val="32"/>
-          <w:u w:val="dotted"/>
-          <w:cs/>
-        </w:rPr>
-        <w:t xml:space="preserve"> </w:t>
-      </w:r>
-      <w:r>
-        <w:rPr>
-          <w:rFonts w:ascii="TH SarabunIT๙" w:hAnsi="TH SarabunIT๙" w:cs="TH SarabunIT๙" w:hint="cs"/>
-          <w:sz w:val="32"/>
-          <w:szCs w:val="32"/>
-          <w:cs/>
-        </w:rPr>
-        <w:t>เสียชีวิตเมื่อวันที่</w:t>
+          <w:cs/>
+        </w:rPr>
+        <w:t xml:space="preserve"> </w:t>
+      </w:r>
+      <w:r>
+        <w:rPr>
+          <w:rFonts w:ascii="TH SarabunIT๙" w:hAnsi="TH SarabunIT๙" w:cs="TH SarabunIT๙"/>
+          <w:sz w:val="32"/>
+          <w:szCs w:val="32"/>
+          <w:cs/>
+        </w:rPr>
+        <w:t>โดย</w:t>
+      </w:r>
+      <w:r>
+        <w:rPr>
+          <w:rFonts w:ascii="TH SarabunIT๙" w:hAnsi="TH SarabunIT๙" w:cs="TH SarabunIT๙" w:hint="cs"/>
+          <w:sz w:val="32"/>
+          <w:szCs w:val="32"/>
+          <w:cs/>
+        </w:rPr>
+        <w:t xml:space="preserve"> </w:t>
+      </w:r>
+      <w:r>
+        <w:rPr>
+          <w:rFonts w:ascii="TH SarabunIT๙" w:hAnsi="TH SarabunIT๙" w:cs="TH SarabunIT๙"/>
+          <w:sz w:val="32"/>
+          <w:szCs w:val="32"/>
+        </w:rPr>
+        <w:sym w:font="Wingdings 2" w:char="F052"/>
       </w:r>
       <w:r>
         <w:rPr>
@@ -14224,108 +13607,9 @@
           <w:szCs w:val="32"/>
           <w:u w:val="dotted"/>
         </w:rPr>
-        <w:t>mate</w:t>
-      </w:r>
-      <w:r>
-        <w:rPr>
-          <w:rFonts w:ascii="TH SarabunIT๙" w:hAnsi="TH SarabunIT๙" w:cs="TH SarabunIT๙"/>
-          <w:sz w:val="32"/>
-          <w:szCs w:val="32"/>
-          <w:u w:val="dotted"/>
-        </w:rPr>
-        <w:t>dod</w:t>
+        <w:t>whodead_marriage</w:t>
       </w:r>
       <w:proofErr w:type="spellEnd"/>
-      <w:r>
-        <w:rPr>
-          <w:rFonts w:ascii="TH SarabunIT๙" w:hAnsi="TH SarabunIT๙" w:cs="TH SarabunIT๙"/>
-          <w:sz w:val="32"/>
-          <w:szCs w:val="32"/>
-          <w:u w:val="dotted"/>
-        </w:rPr>
-        <w:t>}</w:t>
-      </w:r>
-      <w:r>
-        <w:rPr>
-          <w:rFonts w:ascii="TH SarabunIT๙" w:hAnsi="TH SarabunIT๙" w:cs="TH SarabunIT๙" w:hint="cs"/>
-          <w:sz w:val="32"/>
-          <w:szCs w:val="32"/>
-          <w:cs/>
-        </w:rPr>
-        <w:t xml:space="preserve"> </w:t>
-      </w:r>
-      <w:r>
-        <w:rPr>
-          <w:rFonts w:ascii="TH SarabunIT๙" w:hAnsi="TH SarabunIT๙" w:cs="TH SarabunIT๙"/>
-          <w:sz w:val="32"/>
-          <w:szCs w:val="32"/>
-          <w:cs/>
-        </w:rPr>
-        <w:t>โดย</w:t>
-      </w:r>
-      <w:r>
-        <w:rPr>
-          <w:rFonts w:ascii="TH SarabunIT๙" w:hAnsi="TH SarabunIT๙" w:cs="TH SarabunIT๙" w:hint="cs"/>
-          <w:sz w:val="32"/>
-          <w:szCs w:val="32"/>
-          <w:cs/>
-        </w:rPr>
-        <w:t xml:space="preserve"> </w:t>
-      </w:r>
-      <w:r>
-        <w:rPr>
-          <w:rFonts w:ascii="TH SarabunIT๙" w:hAnsi="TH SarabunIT๙" w:cs="TH SarabunIT๙"/>
-          <w:sz w:val="32"/>
-          <w:szCs w:val="32"/>
-        </w:rPr>
-        <w:sym w:font="Wingdings 2" w:char="F052"/>
-      </w:r>
-      <w:r>
-        <w:rPr>
-          <w:rFonts w:ascii="TH SarabunIT๙" w:hAnsi="TH SarabunIT๙" w:cs="TH SarabunIT๙" w:hint="cs"/>
-          <w:sz w:val="32"/>
-          <w:szCs w:val="32"/>
-          <w:u w:val="dotted"/>
-          <w:cs/>
-        </w:rPr>
-        <w:t xml:space="preserve"> </w:t>
-      </w:r>
-      <w:r>
-        <w:rPr>
-          <w:rFonts w:ascii="TH SarabunIT๙" w:hAnsi="TH SarabunIT๙" w:cs="TH SarabunIT๙"/>
-          <w:sz w:val="32"/>
-          <w:szCs w:val="32"/>
-          <w:u w:val="dotted"/>
-        </w:rPr>
-        <w:t>{</w:t>
-      </w:r>
-      <w:r>
-        <w:rPr>
-          <w:rFonts w:ascii="TH SarabunIT๙" w:hAnsi="TH SarabunIT๙" w:cs="TH SarabunIT๙"/>
-          <w:sz w:val="32"/>
-          <w:szCs w:val="32"/>
-          <w:u w:val="dotted"/>
-        </w:rPr>
-        <w:t>whodead_marriage1</w:t>
-      </w:r>
-      <w:r>
-        <w:rPr>
-          <w:rFonts w:ascii="TH SarabunIT๙" w:hAnsi="TH SarabunIT๙" w:cs="TH SarabunIT๙"/>
-          <w:sz w:val="32"/>
-          <w:szCs w:val="32"/>
-          <w:u w:val="dotted"/>
-        </w:rPr>
-        <w:t>}{</w:t>
-      </w:r>
-      <w:r>
-        <w:rPr>
-          <w:rFonts w:ascii="TH SarabunIT๙" w:hAnsi="TH SarabunIT๙" w:cs="TH SarabunIT๙"/>
-          <w:sz w:val="32"/>
-          <w:szCs w:val="32"/>
-          <w:u w:val="dotted"/>
-        </w:rPr>
-        <w:t>whodead_marriage2</w:t>
-      </w:r>
       <w:r>
         <w:rPr>
           <w:rFonts w:ascii="TH SarabunIT๙" w:hAnsi="TH SarabunIT๙" w:cs="TH SarabunIT๙"/>
@@ -14645,6 +13929,8 @@
           <w:cs/>
         </w:rPr>
       </w:pPr>
+      <w:bookmarkStart w:id="0" w:name="_GoBack"/>
+      <w:bookmarkEnd w:id="0"/>
       <w:r>
         <w:rPr>
           <w:rFonts w:ascii="TH SarabunIT๙" w:hAnsi="TH SarabunIT๙" w:cs="TH SarabunIT๙"/>
@@ -15559,7 +14845,6 @@
           <w:sz w:val="32"/>
           <w:szCs w:val="32"/>
         </w:rPr>
-        <w:lastRenderedPageBreak/>
         <w:tab/>
       </w:r>
       <w:r>
@@ -15609,6 +14894,7 @@
           <w:szCs w:val="32"/>
           <w:cs/>
         </w:rPr>
+        <w:lastRenderedPageBreak/>
         <w:tab/>
       </w:r>
       <w:r>
@@ -18539,7 +17825,7 @@
 </file>
 
 <file path=customXml/itemProps1.xml><?xml version="1.0" encoding="utf-8"?>
-<ds:datastoreItem xmlns:ds="http://schemas.openxmlformats.org/officeDocument/2006/customXml" ds:itemID="{A4886B26-0963-4987-865B-068001796AF8}">
+<ds:datastoreItem xmlns:ds="http://schemas.openxmlformats.org/officeDocument/2006/customXml" ds:itemID="{DA1724FD-0376-48CC-A249-07E732D163A6}">
   <ds:schemaRefs>
     <ds:schemaRef ds:uri="http://schemas.openxmlformats.org/officeDocument/2006/bibliography"/>
   </ds:schemaRefs>

--- a/web-form/basedoc/OmsinBank.docx
+++ b/web-form/basedoc/OmsinBank.docx
@@ -145,6 +145,8 @@
                   <w:r>
                     <w:rPr>
                       <w:rFonts w:ascii="Times New Roman" w:eastAsia="Times New Roman" w:hAnsi="Times New Roman"/>
+                      <w:b/>
+                      <w:bCs/>
                       <w:sz w:val="20"/>
                       <w:szCs w:val="20"/>
                     </w:rPr>
@@ -2448,23 +2450,6 @@
           <w:rFonts w:ascii="TH SarabunIT๙" w:hAnsi="TH SarabunIT๙" w:cs="TH SarabunIT๙" w:hint="cs"/>
           <w:sz w:val="32"/>
           <w:szCs w:val="32"/>
-          <w:cs/>
-        </w:rPr>
-        <w:t xml:space="preserve"> </w:t>
-      </w:r>
-      <w:r>
-        <w:rPr>
-          <w:rFonts w:ascii="TH SarabunIT๙" w:hAnsi="TH SarabunIT๙" w:cs="TH SarabunIT๙"/>
-          <w:sz w:val="32"/>
-          <w:szCs w:val="32"/>
-        </w:rPr>
-        <w:sym w:font="Wingdings 2" w:char="F052"/>
-      </w:r>
-      <w:r>
-        <w:rPr>
-          <w:rFonts w:ascii="TH SarabunIT๙" w:hAnsi="TH SarabunIT๙" w:cs="TH SarabunIT๙" w:hint="cs"/>
-          <w:sz w:val="32"/>
-          <w:szCs w:val="32"/>
           <w:u w:val="dotted"/>
           <w:cs/>
         </w:rPr>
@@ -2976,24 +2961,6 @@
           <w:rFonts w:ascii="TH SarabunIT๙" w:hAnsi="TH SarabunIT๙" w:cs="TH SarabunIT๙"/>
           <w:sz w:val="32"/>
           <w:szCs w:val="32"/>
-        </w:rPr>
-        <w:sym w:font="Wingdings 2" w:char="F052"/>
-      </w:r>
-      <w:r>
-        <w:rPr>
-          <w:rFonts w:ascii="TH SarabunIT๙" w:hAnsi="TH SarabunIT๙" w:cs="TH SarabunIT๙" w:hint="cs"/>
-          <w:sz w:val="32"/>
-          <w:szCs w:val="32"/>
-          <w:u w:val="dotted"/>
-          <w:cs/>
-        </w:rPr>
-        <w:t xml:space="preserve"> </w:t>
-      </w:r>
-      <w:r>
-        <w:rPr>
-          <w:rFonts w:ascii="TH SarabunIT๙" w:hAnsi="TH SarabunIT๙" w:cs="TH SarabunIT๙"/>
-          <w:sz w:val="32"/>
-          <w:szCs w:val="32"/>
           <w:u w:val="dotted"/>
         </w:rPr>
         <w:t>{</w:t>
@@ -3112,23 +3079,8 @@
         </w:rPr>
         <w:t>โดย</w:t>
       </w:r>
-      <w:r>
-        <w:rPr>
-          <w:rFonts w:ascii="TH SarabunIT๙" w:hAnsi="TH SarabunIT๙" w:cs="TH SarabunIT๙" w:hint="cs"/>
-          <w:sz w:val="32"/>
-          <w:szCs w:val="32"/>
-          <w:cs/>
-        </w:rPr>
-        <w:t xml:space="preserve"> </w:t>
-      </w:r>
-      <w:r>
-        <w:rPr>
-          <w:rFonts w:ascii="TH SarabunIT๙" w:hAnsi="TH SarabunIT๙" w:cs="TH SarabunIT๙"/>
-          <w:sz w:val="32"/>
-          <w:szCs w:val="32"/>
-        </w:rPr>
-        <w:sym w:font="Wingdings 2" w:char="F052"/>
-      </w:r>
+      <w:bookmarkStart w:id="0" w:name="_GoBack"/>
+      <w:bookmarkEnd w:id="0"/>
       <w:r>
         <w:rPr>
           <w:rFonts w:ascii="TH SarabunIT๙" w:hAnsi="TH SarabunIT๙" w:cs="TH SarabunIT๙" w:hint="cs"/>
@@ -5338,6 +5290,8 @@
                   <w:r>
                     <w:rPr>
                       <w:rFonts w:ascii="Times New Roman" w:eastAsia="Times New Roman" w:hAnsi="Times New Roman"/>
+                      <w:b/>
+                      <w:bCs/>
                       <w:sz w:val="20"/>
                       <w:szCs w:val="20"/>
                     </w:rPr>
@@ -10454,6 +10408,8 @@
                   <w:r>
                     <w:rPr>
                       <w:rFonts w:ascii="Times New Roman" w:eastAsia="Times New Roman" w:hAnsi="Times New Roman"/>
+                      <w:b/>
+                      <w:bCs/>
                       <w:sz w:val="20"/>
                       <w:szCs w:val="20"/>
                     </w:rPr>
@@ -13929,8 +13885,6 @@
           <w:cs/>
         </w:rPr>
       </w:pPr>
-      <w:bookmarkStart w:id="0" w:name="_GoBack"/>
-      <w:bookmarkEnd w:id="0"/>
       <w:r>
         <w:rPr>
           <w:rFonts w:ascii="TH SarabunIT๙" w:hAnsi="TH SarabunIT๙" w:cs="TH SarabunIT๙"/>
@@ -17825,7 +17779,7 @@
 </file>
 
 <file path=customXml/itemProps1.xml><?xml version="1.0" encoding="utf-8"?>
-<ds:datastoreItem xmlns:ds="http://schemas.openxmlformats.org/officeDocument/2006/customXml" ds:itemID="{DA1724FD-0376-48CC-A249-07E732D163A6}">
+<ds:datastoreItem xmlns:ds="http://schemas.openxmlformats.org/officeDocument/2006/customXml" ds:itemID="{A3594545-B36D-4E22-B637-5C6DB5AE17BD}">
   <ds:schemaRefs>
     <ds:schemaRef ds:uri="http://schemas.openxmlformats.org/officeDocument/2006/bibliography"/>
   </ds:schemaRefs>

--- a/web-form/basedoc/OmsinBank.docx
+++ b/web-form/basedoc/OmsinBank.docx
@@ -2450,6 +2450,15 @@
           <w:rFonts w:ascii="TH SarabunIT๙" w:hAnsi="TH SarabunIT๙" w:cs="TH SarabunIT๙" w:hint="cs"/>
           <w:sz w:val="32"/>
           <w:szCs w:val="32"/>
+          <w:cs/>
+        </w:rPr>
+        <w:t>บิดาและมารดาของผู้ตาย</w:t>
+      </w:r>
+      <w:r>
+        <w:rPr>
+          <w:rFonts w:ascii="TH SarabunIT๙" w:hAnsi="TH SarabunIT๙" w:cs="TH SarabunIT๙" w:hint="cs"/>
+          <w:sz w:val="32"/>
+          <w:szCs w:val="32"/>
           <w:u w:val="dotted"/>
           <w:cs/>
         </w:rPr>
@@ -2797,6 +2806,15 @@
           <w:u w:val="dotted"/>
         </w:rPr>
         <w:t>mcard_date</w:t>
+      </w:r>
+      <w:r>
+        <w:rPr>
+          <w:rFonts w:ascii="TH SarabunIT๙" w:hAnsi="TH SarabunIT๙" w:cs="TH SarabunIT๙"/>
+          <w:sz w:val="32"/>
+          <w:szCs w:val="32"/>
+          <w:u w:val="dotted"/>
+        </w:rPr>
+        <w:t>_parent</w:t>
       </w:r>
       <w:proofErr w:type="spellEnd"/>
       <w:r>
@@ -3079,8 +3097,6 @@
         </w:rPr>
         <w:t>โดย</w:t>
       </w:r>
-      <w:bookmarkStart w:id="0" w:name="_GoBack"/>
-      <w:bookmarkEnd w:id="0"/>
       <w:r>
         <w:rPr>
           <w:rFonts w:ascii="TH SarabunIT๙" w:hAnsi="TH SarabunIT๙" w:cs="TH SarabunIT๙" w:hint="cs"/>
@@ -4834,7 +4850,6 @@
           <w:rFonts w:ascii="TH SarabunIT๙" w:hAnsi="TH SarabunIT๙" w:cs="TH SarabunIT๙"/>
           <w:sz w:val="32"/>
           <w:szCs w:val="32"/>
-          <w:u w:val="dotted"/>
         </w:rPr>
         <w:t>{</w:t>
       </w:r>
@@ -4844,7 +4859,6 @@
           <w:rFonts w:ascii="TH SarabunIT๙" w:hAnsi="TH SarabunIT๙" w:cs="TH SarabunIT๙"/>
           <w:sz w:val="32"/>
           <w:szCs w:val="32"/>
-          <w:u w:val="dotted"/>
         </w:rPr>
         <w:t>full_name</w:t>
       </w:r>
@@ -4854,7 +4868,6 @@
           <w:rFonts w:ascii="TH SarabunIT๙" w:hAnsi="TH SarabunIT๙" w:cs="TH SarabunIT๙"/>
           <w:sz w:val="32"/>
           <w:szCs w:val="32"/>
-          <w:u w:val="dotted"/>
         </w:rPr>
         <w:t>}</w:t>
       </w:r>
@@ -7706,15 +7719,7 @@
           <w:szCs w:val="32"/>
           <w:cs/>
         </w:rPr>
-        <w:t xml:space="preserve"> </w:t>
-      </w:r>
-      <w:r>
-        <w:rPr>
-          <w:rFonts w:ascii="TH SarabunIT๙" w:hAnsi="TH SarabunIT๙" w:cs="TH SarabunIT๙"/>
-          <w:sz w:val="32"/>
-          <w:szCs w:val="32"/>
-        </w:rPr>
-        <w:sym w:font="Wingdings 2" w:char="F052"/>
+        <w:t>บิดาและมารดาของผู้ตาย</w:t>
       </w:r>
       <w:r>
         <w:rPr>
@@ -8067,7 +8072,7 @@
           <w:szCs w:val="32"/>
           <w:u w:val="dotted"/>
         </w:rPr>
-        <w:t>mcard_date</w:t>
+        <w:t>mcard_date_parent</w:t>
       </w:r>
       <w:proofErr w:type="spellEnd"/>
       <w:r>
@@ -8223,24 +8228,6 @@
           <w:rFonts w:ascii="TH SarabunIT๙" w:hAnsi="TH SarabunIT๙" w:cs="TH SarabunIT๙"/>
           <w:sz w:val="32"/>
           <w:szCs w:val="32"/>
-        </w:rPr>
-        <w:sym w:font="Wingdings 2" w:char="F052"/>
-      </w:r>
-      <w:r>
-        <w:rPr>
-          <w:rFonts w:ascii="TH SarabunIT๙" w:hAnsi="TH SarabunIT๙" w:cs="TH SarabunIT๙" w:hint="cs"/>
-          <w:sz w:val="32"/>
-          <w:szCs w:val="32"/>
-          <w:u w:val="dotted"/>
-          <w:cs/>
-        </w:rPr>
-        <w:t xml:space="preserve"> </w:t>
-      </w:r>
-      <w:r>
-        <w:rPr>
-          <w:rFonts w:ascii="TH SarabunIT๙" w:hAnsi="TH SarabunIT๙" w:cs="TH SarabunIT๙"/>
-          <w:sz w:val="32"/>
-          <w:szCs w:val="32"/>
           <w:u w:val="dotted"/>
         </w:rPr>
         <w:t>{</w:t>
@@ -8358,23 +8345,6 @@
           <w:cs/>
         </w:rPr>
         <w:t>โดย</w:t>
-      </w:r>
-      <w:r>
-        <w:rPr>
-          <w:rFonts w:ascii="TH SarabunIT๙" w:hAnsi="TH SarabunIT๙" w:cs="TH SarabunIT๙" w:hint="cs"/>
-          <w:sz w:val="32"/>
-          <w:szCs w:val="32"/>
-          <w:cs/>
-        </w:rPr>
-        <w:t xml:space="preserve"> </w:t>
-      </w:r>
-      <w:r>
-        <w:rPr>
-          <w:rFonts w:ascii="TH SarabunIT๙" w:hAnsi="TH SarabunIT๙" w:cs="TH SarabunIT๙"/>
-          <w:sz w:val="32"/>
-          <w:szCs w:val="32"/>
-        </w:rPr>
-        <w:sym w:font="Wingdings 2" w:char="F052"/>
       </w:r>
       <w:r>
         <w:rPr>
@@ -9354,7 +9324,25 @@
           <w:szCs w:val="32"/>
           <w:cs/>
         </w:rPr>
-        <w:t xml:space="preserve"> กรณีบิดามารดาผู้ตายถึงแก่กรรมหมดแล้ว และผู้ตายไม่มีบุตร</w:t>
+        <w:t xml:space="preserve"> กรณีบิดามารดา</w:t>
+      </w:r>
+      <w:r>
+        <w:rPr>
+          <w:rFonts w:ascii="TH SarabunIT๙" w:hAnsi="TH SarabunIT๙" w:cs="TH SarabunIT๙" w:hint="cs"/>
+          <w:sz w:val="32"/>
+          <w:szCs w:val="32"/>
+          <w:cs/>
+        </w:rPr>
+        <w:t xml:space="preserve">ผู้ตายถึงแก่กรรมหมดแล้ว </w:t>
+      </w:r>
+      <w:r>
+        <w:rPr>
+          <w:rFonts w:ascii="TH SarabunIT๙" w:hAnsi="TH SarabunIT๙" w:cs="TH SarabunIT๙" w:hint="cs"/>
+          <w:sz w:val="32"/>
+          <w:szCs w:val="32"/>
+          <w:cs/>
+        </w:rPr>
+        <w:t>และผู้ตายไม่มีบุตร</w:t>
       </w:r>
     </w:p>
     <w:p>
@@ -9982,23 +9970,13 @@
           <w:sz w:val="32"/>
           <w:szCs w:val="32"/>
         </w:rPr>
-        <w:t>(</w:t>
-      </w:r>
-      <w:r>
-        <w:rPr>
-          <w:rFonts w:ascii="TH SarabunIT๙" w:hAnsi="TH SarabunIT๙" w:cs="TH SarabunIT๙"/>
-          <w:sz w:val="32"/>
-          <w:szCs w:val="32"/>
-          <w:u w:val="dotted"/>
-        </w:rPr>
-        <w:t>{full_name</w:t>
-      </w:r>
-      <w:r>
-        <w:rPr>
-          <w:rFonts w:ascii="TH SarabunIT๙" w:hAnsi="TH SarabunIT๙" w:cs="TH SarabunIT๙"/>
-          <w:sz w:val="32"/>
-          <w:szCs w:val="32"/>
-          <w:u w:val="dotted"/>
+        <w:t>({full_name</w:t>
+      </w:r>
+      <w:r>
+        <w:rPr>
+          <w:rFonts w:ascii="TH SarabunIT๙" w:hAnsi="TH SarabunIT๙" w:cs="TH SarabunIT๙"/>
+          <w:sz w:val="32"/>
+          <w:szCs w:val="32"/>
         </w:rPr>
         <w:t>_wit1</w:t>
       </w:r>
@@ -10007,17 +9985,8 @@
           <w:rFonts w:ascii="TH SarabunIT๙" w:hAnsi="TH SarabunIT๙" w:cs="TH SarabunIT๙"/>
           <w:sz w:val="32"/>
           <w:szCs w:val="32"/>
-          <w:u w:val="dotted"/>
-        </w:rPr>
-        <w:t>}</w:t>
-      </w:r>
-      <w:r>
-        <w:rPr>
-          <w:rFonts w:ascii="TH SarabunIT๙" w:hAnsi="TH SarabunIT๙" w:cs="TH SarabunIT๙"/>
-          <w:sz w:val="32"/>
-          <w:szCs w:val="32"/>
-        </w:rPr>
-        <w:t>)</w:t>
+        </w:rPr>
+        <w:t>})</w:t>
       </w:r>
     </w:p>
     <w:p>
@@ -12866,15 +12835,7 @@
           <w:szCs w:val="32"/>
           <w:cs/>
         </w:rPr>
-        <w:t xml:space="preserve"> </w:t>
-      </w:r>
-      <w:r>
-        <w:rPr>
-          <w:rFonts w:ascii="TH SarabunIT๙" w:hAnsi="TH SarabunIT๙" w:cs="TH SarabunIT๙"/>
-          <w:sz w:val="32"/>
-          <w:szCs w:val="32"/>
-        </w:rPr>
-        <w:sym w:font="Wingdings 2" w:char="F052"/>
+        <w:t>บิดาและมารดาของผู้ตาย</w:t>
       </w:r>
       <w:r>
         <w:rPr>
@@ -13227,7 +13188,7 @@
           <w:szCs w:val="32"/>
           <w:u w:val="dotted"/>
         </w:rPr>
-        <w:t>mcard_date</w:t>
+        <w:t>mcard_date_parent</w:t>
       </w:r>
       <w:proofErr w:type="spellEnd"/>
       <w:r>
@@ -13383,24 +13344,6 @@
           <w:rFonts w:ascii="TH SarabunIT๙" w:hAnsi="TH SarabunIT๙" w:cs="TH SarabunIT๙"/>
           <w:sz w:val="32"/>
           <w:szCs w:val="32"/>
-        </w:rPr>
-        <w:sym w:font="Wingdings 2" w:char="F052"/>
-      </w:r>
-      <w:r>
-        <w:rPr>
-          <w:rFonts w:ascii="TH SarabunIT๙" w:hAnsi="TH SarabunIT๙" w:cs="TH SarabunIT๙" w:hint="cs"/>
-          <w:sz w:val="32"/>
-          <w:szCs w:val="32"/>
-          <w:u w:val="dotted"/>
-          <w:cs/>
-        </w:rPr>
-        <w:t xml:space="preserve"> </w:t>
-      </w:r>
-      <w:r>
-        <w:rPr>
-          <w:rFonts w:ascii="TH SarabunIT๙" w:hAnsi="TH SarabunIT๙" w:cs="TH SarabunIT๙"/>
-          <w:sz w:val="32"/>
-          <w:szCs w:val="32"/>
           <w:u w:val="dotted"/>
         </w:rPr>
         <w:t>{</w:t>
@@ -13518,23 +13461,6 @@
           <w:cs/>
         </w:rPr>
         <w:t>โดย</w:t>
-      </w:r>
-      <w:r>
-        <w:rPr>
-          <w:rFonts w:ascii="TH SarabunIT๙" w:hAnsi="TH SarabunIT๙" w:cs="TH SarabunIT๙" w:hint="cs"/>
-          <w:sz w:val="32"/>
-          <w:szCs w:val="32"/>
-          <w:cs/>
-        </w:rPr>
-        <w:t xml:space="preserve"> </w:t>
-      </w:r>
-      <w:r>
-        <w:rPr>
-          <w:rFonts w:ascii="TH SarabunIT๙" w:hAnsi="TH SarabunIT๙" w:cs="TH SarabunIT๙"/>
-          <w:sz w:val="32"/>
-          <w:szCs w:val="32"/>
-        </w:rPr>
-        <w:sym w:font="Wingdings 2" w:char="F052"/>
       </w:r>
       <w:r>
         <w:rPr>
@@ -14564,7 +14490,36 @@
           <w:szCs w:val="32"/>
           <w:cs/>
         </w:rPr>
-        <w:t xml:space="preserve"> กรณีบิดามารดาผู้ตายถึงแก่กรรมหมดแล้ว และผู้ตายไม่มีบุตร</w:t>
+        <w:t xml:space="preserve"> กรณีบ</w:t>
+      </w:r>
+      <w:r>
+        <w:rPr>
+          <w:rFonts w:ascii="TH SarabunIT๙" w:hAnsi="TH SarabunIT๙" w:cs="TH SarabunIT๙" w:hint="cs"/>
+          <w:sz w:val="32"/>
+          <w:szCs w:val="32"/>
+          <w:cs/>
+        </w:rPr>
+        <w:t>ิดามารดาผู้ตายถึงแก่กรรมหมดแล้ว</w:t>
+      </w:r>
+      <w:r>
+        <w:rPr>
+          <w:rFonts w:ascii="TH SarabunIT๙" w:hAnsi="TH SarabunIT๙" w:cs="TH SarabunIT๙" w:hint="cs"/>
+          <w:sz w:val="32"/>
+          <w:szCs w:val="32"/>
+          <w:cs/>
+        </w:rPr>
+        <w:t xml:space="preserve"> </w:t>
+      </w:r>
+      <w:bookmarkStart w:id="0" w:name="_GoBack"/>
+      <w:bookmarkEnd w:id="0"/>
+      <w:r>
+        <w:rPr>
+          <w:rFonts w:ascii="TH SarabunIT๙" w:hAnsi="TH SarabunIT๙" w:cs="TH SarabunIT๙" w:hint="cs"/>
+          <w:sz w:val="32"/>
+          <w:szCs w:val="32"/>
+          <w:cs/>
+        </w:rPr>
+        <w:t>และผู้ตายไม่มีบุตร</w:t>
       </w:r>
     </w:p>
     <w:p>
@@ -15192,23 +15147,13 @@
           <w:sz w:val="32"/>
           <w:szCs w:val="32"/>
         </w:rPr>
-        <w:t>(</w:t>
-      </w:r>
-      <w:r>
-        <w:rPr>
-          <w:rFonts w:ascii="TH SarabunIT๙" w:hAnsi="TH SarabunIT๙" w:cs="TH SarabunIT๙"/>
-          <w:sz w:val="32"/>
-          <w:szCs w:val="32"/>
-          <w:u w:val="dotted"/>
-        </w:rPr>
-        <w:t>{full_name</w:t>
-      </w:r>
-      <w:r>
-        <w:rPr>
-          <w:rFonts w:ascii="TH SarabunIT๙" w:hAnsi="TH SarabunIT๙" w:cs="TH SarabunIT๙"/>
-          <w:sz w:val="32"/>
-          <w:szCs w:val="32"/>
-          <w:u w:val="dotted"/>
+        <w:t>({full_name</w:t>
+      </w:r>
+      <w:r>
+        <w:rPr>
+          <w:rFonts w:ascii="TH SarabunIT๙" w:hAnsi="TH SarabunIT๙" w:cs="TH SarabunIT๙"/>
+          <w:sz w:val="32"/>
+          <w:szCs w:val="32"/>
         </w:rPr>
         <w:t>_wit2</w:t>
       </w:r>
@@ -15217,17 +15162,8 @@
           <w:rFonts w:ascii="TH SarabunIT๙" w:hAnsi="TH SarabunIT๙" w:cs="TH SarabunIT๙"/>
           <w:sz w:val="32"/>
           <w:szCs w:val="32"/>
-          <w:u w:val="dotted"/>
-        </w:rPr>
-        <w:t>}</w:t>
-      </w:r>
-      <w:r>
-        <w:rPr>
-          <w:rFonts w:ascii="TH SarabunIT๙" w:hAnsi="TH SarabunIT๙" w:cs="TH SarabunIT๙"/>
-          <w:sz w:val="32"/>
-          <w:szCs w:val="32"/>
-        </w:rPr>
-        <w:t>)</w:t>
+        </w:rPr>
+        <w:t>})</w:t>
       </w:r>
     </w:p>
     <w:p>
@@ -17779,7 +17715,7 @@
 </file>
 
 <file path=customXml/itemProps1.xml><?xml version="1.0" encoding="utf-8"?>
-<ds:datastoreItem xmlns:ds="http://schemas.openxmlformats.org/officeDocument/2006/customXml" ds:itemID="{A3594545-B36D-4E22-B637-5C6DB5AE17BD}">
+<ds:datastoreItem xmlns:ds="http://schemas.openxmlformats.org/officeDocument/2006/customXml" ds:itemID="{6F6B7100-F50E-4508-B998-F7E62D2DD499}">
   <ds:schemaRefs>
     <ds:schemaRef ds:uri="http://schemas.openxmlformats.org/officeDocument/2006/bibliography"/>
   </ds:schemaRefs>

--- a/web-form/basedoc/OmsinBank.docx
+++ b/web-form/basedoc/OmsinBank.docx
@@ -3516,7 +3516,25 @@
           <w:szCs w:val="32"/>
           <w:u w:val="dotted"/>
         </w:rPr>
-        <w:t>whodaedson</w:t>
+        <w:t>whod</w:t>
+      </w:r>
+      <w:r>
+        <w:rPr>
+          <w:rFonts w:ascii="TH SarabunIT๙" w:hAnsi="TH SarabunIT๙" w:cs="TH SarabunIT๙"/>
+          <w:sz w:val="32"/>
+          <w:szCs w:val="32"/>
+          <w:u w:val="dotted"/>
+        </w:rPr>
+        <w:t>ea</w:t>
+      </w:r>
+      <w:r>
+        <w:rPr>
+          <w:rFonts w:ascii="TH SarabunIT๙" w:hAnsi="TH SarabunIT๙" w:cs="TH SarabunIT๙"/>
+          <w:sz w:val="32"/>
+          <w:szCs w:val="32"/>
+          <w:u w:val="dotted"/>
+        </w:rPr>
+        <w:t>dson</w:t>
       </w:r>
       <w:proofErr w:type="spellEnd"/>
       <w:r>
@@ -8765,7 +8783,25 @@
           <w:szCs w:val="32"/>
           <w:u w:val="dotted"/>
         </w:rPr>
-        <w:t>whodaedson</w:t>
+        <w:t>whod</w:t>
+      </w:r>
+      <w:r>
+        <w:rPr>
+          <w:rFonts w:ascii="TH SarabunIT๙" w:hAnsi="TH SarabunIT๙" w:cs="TH SarabunIT๙"/>
+          <w:sz w:val="32"/>
+          <w:szCs w:val="32"/>
+          <w:u w:val="dotted"/>
+        </w:rPr>
+        <w:t>ea</w:t>
+      </w:r>
+      <w:r>
+        <w:rPr>
+          <w:rFonts w:ascii="TH SarabunIT๙" w:hAnsi="TH SarabunIT๙" w:cs="TH SarabunIT๙"/>
+          <w:sz w:val="32"/>
+          <w:szCs w:val="32"/>
+          <w:u w:val="dotted"/>
+        </w:rPr>
+        <w:t>dson</w:t>
       </w:r>
       <w:proofErr w:type="spellEnd"/>
       <w:r>
@@ -13805,7 +13841,7 @@
       <w:pPr>
         <w:spacing w:before="120"/>
         <w:rPr>
-          <w:rFonts w:ascii="TH SarabunIT๙" w:hAnsi="TH SarabunIT๙" w:cs="TH SarabunIT๙"/>
+          <w:rFonts w:ascii="TH SarabunIT๙" w:hAnsi="TH SarabunIT๙" w:cs="TH SarabunIT๙" w:hint="cs"/>
           <w:sz w:val="32"/>
           <w:szCs w:val="32"/>
           <w:cs/>
@@ -13881,7 +13917,25 @@
           <w:szCs w:val="32"/>
           <w:u w:val="dotted"/>
         </w:rPr>
-        <w:t>whodaedson</w:t>
+        <w:t>whod</w:t>
+      </w:r>
+      <w:r>
+        <w:rPr>
+          <w:rFonts w:ascii="TH SarabunIT๙" w:hAnsi="TH SarabunIT๙" w:cs="TH SarabunIT๙"/>
+          <w:sz w:val="32"/>
+          <w:szCs w:val="32"/>
+          <w:u w:val="dotted"/>
+        </w:rPr>
+        <w:t>ea</w:t>
+      </w:r>
+      <w:r>
+        <w:rPr>
+          <w:rFonts w:ascii="TH SarabunIT๙" w:hAnsi="TH SarabunIT๙" w:cs="TH SarabunIT๙"/>
+          <w:sz w:val="32"/>
+          <w:szCs w:val="32"/>
+          <w:u w:val="dotted"/>
+        </w:rPr>
+        <w:t>dson</w:t>
       </w:r>
       <w:proofErr w:type="spellEnd"/>
       <w:r>
@@ -13929,6 +13983,8 @@
         </w:rPr>
         <w:t>ได้แก่</w:t>
       </w:r>
+      <w:bookmarkStart w:id="0" w:name="_GoBack"/>
+      <w:bookmarkEnd w:id="0"/>
     </w:p>
     <w:p>
       <w:pPr>
@@ -14510,8 +14566,6 @@
         </w:rPr>
         <w:t xml:space="preserve"> </w:t>
       </w:r>
-      <w:bookmarkStart w:id="0" w:name="_GoBack"/>
-      <w:bookmarkEnd w:id="0"/>
       <w:r>
         <w:rPr>
           <w:rFonts w:ascii="TH SarabunIT๙" w:hAnsi="TH SarabunIT๙" w:cs="TH SarabunIT๙" w:hint="cs"/>
@@ -17715,7 +17769,7 @@
 </file>
 
 <file path=customXml/itemProps1.xml><?xml version="1.0" encoding="utf-8"?>
-<ds:datastoreItem xmlns:ds="http://schemas.openxmlformats.org/officeDocument/2006/customXml" ds:itemID="{6F6B7100-F50E-4508-B998-F7E62D2DD499}">
+<ds:datastoreItem xmlns:ds="http://schemas.openxmlformats.org/officeDocument/2006/customXml" ds:itemID="{94F4571D-7941-4F61-AED4-2EC82BD7C251}">
   <ds:schemaRefs>
     <ds:schemaRef ds:uri="http://schemas.openxmlformats.org/officeDocument/2006/bibliography"/>
   </ds:schemaRefs>

--- a/web-form/basedoc/OmsinBank.docx
+++ b/web-form/basedoc/OmsinBank.docx
@@ -4566,6 +4566,7 @@
     </w:p>
     <w:p>
       <w:pPr>
+        <w:spacing w:before="120"/>
         <w:rPr>
           <w:rFonts w:ascii="TH SarabunIT๙" w:hAnsi="TH SarabunIT๙" w:cs="TH SarabunIT๙"/>
           <w:sz w:val="32"/>
@@ -13841,7 +13842,7 @@
       <w:pPr>
         <w:spacing w:before="120"/>
         <w:rPr>
-          <w:rFonts w:ascii="TH SarabunIT๙" w:hAnsi="TH SarabunIT๙" w:cs="TH SarabunIT๙" w:hint="cs"/>
+          <w:rFonts w:ascii="TH SarabunIT๙" w:hAnsi="TH SarabunIT๙" w:cs="TH SarabunIT๙"/>
           <w:sz w:val="32"/>
           <w:szCs w:val="32"/>
           <w:cs/>
@@ -13983,8 +13984,6 @@
         </w:rPr>
         <w:t>ได้แก่</w:t>
       </w:r>
-      <w:bookmarkStart w:id="0" w:name="_GoBack"/>
-      <w:bookmarkEnd w:id="0"/>
     </w:p>
     <w:p>
       <w:pPr>
@@ -16545,6 +16544,7 @@
     <w:p>
       <w:pPr>
         <w:spacing w:before="240"/>
+        <w:jc w:val="thaiDistribute"/>
         <w:rPr>
           <w:rFonts w:ascii="TH SarabunIT๙" w:hAnsi="TH SarabunIT๙" w:cs="TH SarabunIT๙"/>
           <w:sz w:val="32"/>
@@ -16665,6 +16665,8 @@
         </w:rPr>
         <w:t>ทราบ</w:t>
       </w:r>
+      <w:bookmarkStart w:id="0" w:name="_GoBack"/>
+      <w:bookmarkEnd w:id="0"/>
     </w:p>
     <w:p>
       <w:pPr>
@@ -17769,7 +17771,7 @@
 </file>
 
 <file path=customXml/itemProps1.xml><?xml version="1.0" encoding="utf-8"?>
-<ds:datastoreItem xmlns:ds="http://schemas.openxmlformats.org/officeDocument/2006/customXml" ds:itemID="{94F4571D-7941-4F61-AED4-2EC82BD7C251}">
+<ds:datastoreItem xmlns:ds="http://schemas.openxmlformats.org/officeDocument/2006/customXml" ds:itemID="{B722E9AE-47CB-4083-8CFF-AB2B543BD7DE}">
   <ds:schemaRefs>
     <ds:schemaRef ds:uri="http://schemas.openxmlformats.org/officeDocument/2006/bibliography"/>
   </ds:schemaRefs>

--- a/web-form/basedoc/OmsinBank.docx
+++ b/web-form/basedoc/OmsinBank.docx
@@ -145,8 +145,6 @@
                   <w:r>
                     <w:rPr>
                       <w:rFonts w:ascii="Times New Roman" w:eastAsia="Times New Roman" w:hAnsi="Times New Roman"/>
-                      <w:b/>
-                      <w:bCs/>
                       <w:sz w:val="20"/>
                       <w:szCs w:val="20"/>
                     </w:rPr>
@@ -364,16 +362,6 @@
       </w:r>
       <w:r>
         <w:rPr>
-          <w:rFonts w:ascii="TH SarabunIT๙" w:hAnsi="TH SarabunIT๙" w:cs="TH SarabunIT๙" w:hint="cs"/>
-          <w:sz w:val="32"/>
-          <w:szCs w:val="32"/>
-          <w:u w:val="dotted"/>
-          <w:cs/>
-        </w:rPr>
-        <w:t xml:space="preserve"> </w:t>
-      </w:r>
-      <w:r>
-        <w:rPr>
           <w:rFonts w:ascii="TH SarabunIT๙" w:hAnsi="TH SarabunIT๙" w:cs="TH SarabunIT๙"/>
           <w:sz w:val="32"/>
           <w:szCs w:val="32"/>
@@ -418,11 +406,12 @@
         <w:spacing w:before="120"/>
         <w:jc w:val="thaiDistribute"/>
         <w:rPr>
-          <w:rFonts w:ascii="TH SarabunIT๙" w:hAnsi="TH SarabunIT๙" w:cs="TH SarabunIT๙"/>
-          <w:b w:val="0"/>
-          <w:bCs w:val="0"/>
-          <w:sz w:val="32"/>
-          <w:szCs w:val="32"/>
+          <w:rFonts w:ascii="TH SarabunIT๙" w:hAnsi="TH SarabunIT๙" w:cs="TH SarabunIT๙" w:hint="cs"/>
+          <w:b w:val="0"/>
+          <w:bCs w:val="0"/>
+          <w:sz w:val="32"/>
+          <w:szCs w:val="32"/>
+          <w:cs/>
         </w:rPr>
       </w:pPr>
       <w:r>
@@ -1338,6 +1327,98 @@
           <w:cs/>
         </w:rPr>
         <w:t xml:space="preserve"> </w:t>
+      </w:r>
+      <w:r>
+        <w:rPr>
+          <w:rFonts w:ascii="TH SarabunIT๙" w:hAnsi="TH SarabunIT๙" w:cs="TH SarabunIT๙" w:hint="cs"/>
+          <w:b w:val="0"/>
+          <w:bCs w:val="0"/>
+          <w:sz w:val="32"/>
+          <w:szCs w:val="32"/>
+          <w:cs/>
+        </w:rPr>
+        <w:t>มีความสัมพันธ์เป็น</w:t>
+      </w:r>
+      <w:r>
+        <w:rPr>
+          <w:rFonts w:ascii="TH SarabunIT๙" w:hAnsi="TH SarabunIT๙" w:cs="TH SarabunIT๙" w:hint="cs"/>
+          <w:b w:val="0"/>
+          <w:bCs w:val="0"/>
+          <w:sz w:val="32"/>
+          <w:szCs w:val="32"/>
+          <w:u w:val="dotted"/>
+          <w:cs/>
+        </w:rPr>
+        <w:t xml:space="preserve"> </w:t>
+      </w:r>
+      <w:r>
+        <w:rPr>
+          <w:rFonts w:ascii="TH SarabunIT๙" w:hAnsi="TH SarabunIT๙" w:cs="TH SarabunIT๙"/>
+          <w:b w:val="0"/>
+          <w:bCs w:val="0"/>
+          <w:sz w:val="32"/>
+          <w:szCs w:val="32"/>
+          <w:u w:val="dotted"/>
+        </w:rPr>
+        <w:t>{relation}</w:t>
+      </w:r>
+      <w:r>
+        <w:rPr>
+          <w:rFonts w:ascii="TH SarabunIT๙" w:hAnsi="TH SarabunIT๙" w:cs="TH SarabunIT๙" w:hint="cs"/>
+          <w:b w:val="0"/>
+          <w:bCs w:val="0"/>
+          <w:sz w:val="32"/>
+          <w:szCs w:val="32"/>
+          <w:u w:val="dotted"/>
+          <w:cs/>
+        </w:rPr>
+        <w:t xml:space="preserve"> </w:t>
+      </w:r>
+      <w:r>
+        <w:rPr>
+          <w:rFonts w:ascii="TH SarabunIT๙" w:hAnsi="TH SarabunIT๙" w:cs="TH SarabunIT๙" w:hint="cs"/>
+          <w:b w:val="0"/>
+          <w:bCs w:val="0"/>
+          <w:sz w:val="32"/>
+          <w:szCs w:val="32"/>
+          <w:cs/>
+        </w:rPr>
+        <w:t>ของ</w:t>
+      </w:r>
+      <w:r>
+        <w:rPr>
+          <w:rFonts w:ascii="TH SarabunIT๙" w:hAnsi="TH SarabunIT๙" w:cs="TH SarabunIT๙"/>
+          <w:b w:val="0"/>
+          <w:bCs w:val="0"/>
+          <w:sz w:val="32"/>
+          <w:szCs w:val="32"/>
+          <w:u w:val="dotted"/>
+        </w:rPr>
+        <w:t>{</w:t>
+      </w:r>
+      <w:proofErr w:type="spellStart"/>
+      <w:r>
+        <w:rPr>
+          <w:rFonts w:ascii="TH SarabunIT๙" w:hAnsi="TH SarabunIT๙" w:cs="TH SarabunIT๙"/>
+          <w:b w:val="0"/>
+          <w:bCs w:val="0"/>
+          <w:sz w:val="32"/>
+          <w:szCs w:val="32"/>
+          <w:u w:val="dotted"/>
+        </w:rPr>
+        <w:t>whodead</w:t>
+      </w:r>
+      <w:proofErr w:type="spellEnd"/>
+      <w:r>
+        <w:rPr>
+          <w:rFonts w:ascii="TH SarabunIT๙" w:hAnsi="TH SarabunIT๙" w:cs="TH SarabunIT๙"/>
+          <w:b w:val="0"/>
+          <w:bCs w:val="0"/>
+          <w:sz w:val="32"/>
+          <w:szCs w:val="32"/>
+          <w:u w:val="dotted"/>
+        </w:rPr>
+        <w:t>}</w:t>
       </w:r>
     </w:p>
     <w:p>
@@ -1817,6 +1898,7 @@
           <w:bCs w:val="0"/>
           <w:sz w:val="32"/>
           <w:szCs w:val="32"/>
+          <w:u w:val="dotted"/>
           <w:cs/>
         </w:rPr>
         <w:t xml:space="preserve"> </w:t>
@@ -4514,6 +4596,7 @@
           <w:szCs w:val="32"/>
           <w:cs/>
         </w:rPr>
+        <w:lastRenderedPageBreak/>
         <w:tab/>
       </w:r>
       <w:r>
@@ -4580,7 +4663,6 @@
           <w:szCs w:val="32"/>
           <w:cs/>
         </w:rPr>
-        <w:lastRenderedPageBreak/>
         <w:tab/>
       </w:r>
       <w:r>
@@ -5322,8 +5404,6 @@
                   <w:r>
                     <w:rPr>
                       <w:rFonts w:ascii="Times New Roman" w:eastAsia="Times New Roman" w:hAnsi="Times New Roman"/>
-                      <w:b/>
-                      <w:bCs/>
                       <w:sz w:val="20"/>
                       <w:szCs w:val="20"/>
                     </w:rPr>
@@ -6639,6 +6719,120 @@
         </w:rPr>
         <w:t xml:space="preserve"> </w:t>
       </w:r>
+      <w:r>
+        <w:rPr>
+          <w:rFonts w:ascii="TH SarabunIT๙" w:hAnsi="TH SarabunIT๙" w:cs="TH SarabunIT๙" w:hint="cs"/>
+          <w:b w:val="0"/>
+          <w:bCs w:val="0"/>
+          <w:sz w:val="32"/>
+          <w:szCs w:val="32"/>
+          <w:cs/>
+        </w:rPr>
+        <w:t>มีความสัมพันธ์เป็น</w:t>
+      </w:r>
+      <w:r>
+        <w:rPr>
+          <w:rFonts w:ascii="TH SarabunIT๙" w:hAnsi="TH SarabunIT๙" w:cs="TH SarabunIT๙" w:hint="cs"/>
+          <w:b w:val="0"/>
+          <w:bCs w:val="0"/>
+          <w:sz w:val="32"/>
+          <w:szCs w:val="32"/>
+          <w:u w:val="dotted"/>
+          <w:cs/>
+        </w:rPr>
+        <w:t xml:space="preserve"> </w:t>
+      </w:r>
+      <w:r>
+        <w:rPr>
+          <w:rFonts w:ascii="TH SarabunIT๙" w:hAnsi="TH SarabunIT๙" w:cs="TH SarabunIT๙"/>
+          <w:b w:val="0"/>
+          <w:bCs w:val="0"/>
+          <w:sz w:val="32"/>
+          <w:szCs w:val="32"/>
+          <w:u w:val="dotted"/>
+        </w:rPr>
+        <w:t>{relation</w:t>
+      </w:r>
+      <w:r>
+        <w:rPr>
+          <w:rFonts w:ascii="TH SarabunIT๙" w:hAnsi="TH SarabunIT๙" w:cs="TH SarabunIT๙"/>
+          <w:b w:val="0"/>
+          <w:bCs w:val="0"/>
+          <w:sz w:val="32"/>
+          <w:szCs w:val="32"/>
+          <w:u w:val="dotted"/>
+        </w:rPr>
+        <w:t>_wit1</w:t>
+      </w:r>
+      <w:r>
+        <w:rPr>
+          <w:rFonts w:ascii="TH SarabunIT๙" w:hAnsi="TH SarabunIT๙" w:cs="TH SarabunIT๙"/>
+          <w:b w:val="0"/>
+          <w:bCs w:val="0"/>
+          <w:sz w:val="32"/>
+          <w:szCs w:val="32"/>
+          <w:u w:val="dotted"/>
+        </w:rPr>
+        <w:t>}</w:t>
+      </w:r>
+      <w:r>
+        <w:rPr>
+          <w:rFonts w:ascii="TH SarabunIT๙" w:hAnsi="TH SarabunIT๙" w:cs="TH SarabunIT๙" w:hint="cs"/>
+          <w:b w:val="0"/>
+          <w:bCs w:val="0"/>
+          <w:sz w:val="32"/>
+          <w:szCs w:val="32"/>
+          <w:u w:val="dotted"/>
+          <w:cs/>
+        </w:rPr>
+        <w:t xml:space="preserve"> </w:t>
+      </w:r>
+      <w:r>
+        <w:rPr>
+          <w:rFonts w:ascii="TH SarabunIT๙" w:hAnsi="TH SarabunIT๙" w:cs="TH SarabunIT๙" w:hint="cs"/>
+          <w:b w:val="0"/>
+          <w:bCs w:val="0"/>
+          <w:sz w:val="32"/>
+          <w:szCs w:val="32"/>
+          <w:cs/>
+        </w:rPr>
+        <w:t>ของ</w:t>
+      </w:r>
+      <w:r>
+        <w:rPr>
+          <w:rFonts w:ascii="TH SarabunIT๙" w:hAnsi="TH SarabunIT๙" w:cs="TH SarabunIT๙"/>
+          <w:b w:val="0"/>
+          <w:bCs w:val="0"/>
+          <w:sz w:val="32"/>
+          <w:szCs w:val="32"/>
+          <w:u w:val="dotted"/>
+        </w:rPr>
+        <w:t>{</w:t>
+      </w:r>
+      <w:proofErr w:type="spellStart"/>
+      <w:r>
+        <w:rPr>
+          <w:rFonts w:ascii="TH SarabunIT๙" w:hAnsi="TH SarabunIT๙" w:cs="TH SarabunIT๙"/>
+          <w:b w:val="0"/>
+          <w:bCs w:val="0"/>
+          <w:sz w:val="32"/>
+          <w:szCs w:val="32"/>
+          <w:u w:val="dotted"/>
+        </w:rPr>
+        <w:t>whodead</w:t>
+      </w:r>
+      <w:proofErr w:type="spellEnd"/>
+      <w:r>
+        <w:rPr>
+          <w:rFonts w:ascii="TH SarabunIT๙" w:hAnsi="TH SarabunIT๙" w:cs="TH SarabunIT๙"/>
+          <w:b w:val="0"/>
+          <w:bCs w:val="0"/>
+          <w:sz w:val="32"/>
+          <w:szCs w:val="32"/>
+          <w:u w:val="dotted"/>
+        </w:rPr>
+        <w:t>}</w:t>
+      </w:r>
     </w:p>
     <w:p>
       <w:pPr>
@@ -9544,6 +9738,7 @@
           <w:szCs w:val="32"/>
           <w:cs/>
         </w:rPr>
+        <w:lastRenderedPageBreak/>
         <w:tab/>
       </w:r>
       <w:r>
@@ -9614,7 +9809,6 @@
           <w:sz w:val="32"/>
           <w:szCs w:val="32"/>
         </w:rPr>
-        <w:lastRenderedPageBreak/>
         <w:tab/>
       </w:r>
       <w:r>
@@ -10414,8 +10608,6 @@
                   <w:r>
                     <w:rPr>
                       <w:rFonts w:ascii="Times New Roman" w:eastAsia="Times New Roman" w:hAnsi="Times New Roman"/>
-                      <w:b/>
-                      <w:bCs/>
                       <w:sz w:val="20"/>
                       <w:szCs w:val="20"/>
                     </w:rPr>
@@ -11763,6 +11955,122 @@
         </w:rPr>
         <w:t xml:space="preserve"> </w:t>
       </w:r>
+      <w:r>
+        <w:rPr>
+          <w:rFonts w:ascii="TH SarabunIT๙" w:hAnsi="TH SarabunIT๙" w:cs="TH SarabunIT๙" w:hint="cs"/>
+          <w:b w:val="0"/>
+          <w:bCs w:val="0"/>
+          <w:sz w:val="32"/>
+          <w:szCs w:val="32"/>
+          <w:cs/>
+        </w:rPr>
+        <w:t>มีความสัมพันธ์เป็น</w:t>
+      </w:r>
+      <w:r>
+        <w:rPr>
+          <w:rFonts w:ascii="TH SarabunIT๙" w:hAnsi="TH SarabunIT๙" w:cs="TH SarabunIT๙" w:hint="cs"/>
+          <w:b w:val="0"/>
+          <w:bCs w:val="0"/>
+          <w:sz w:val="32"/>
+          <w:szCs w:val="32"/>
+          <w:u w:val="dotted"/>
+          <w:cs/>
+        </w:rPr>
+        <w:t xml:space="preserve"> </w:t>
+      </w:r>
+      <w:r>
+        <w:rPr>
+          <w:rFonts w:ascii="TH SarabunIT๙" w:hAnsi="TH SarabunIT๙" w:cs="TH SarabunIT๙"/>
+          <w:b w:val="0"/>
+          <w:bCs w:val="0"/>
+          <w:sz w:val="32"/>
+          <w:szCs w:val="32"/>
+          <w:u w:val="dotted"/>
+        </w:rPr>
+        <w:t>{relation</w:t>
+      </w:r>
+      <w:r>
+        <w:rPr>
+          <w:rFonts w:ascii="TH SarabunIT๙" w:hAnsi="TH SarabunIT๙" w:cs="TH SarabunIT๙"/>
+          <w:b w:val="0"/>
+          <w:bCs w:val="0"/>
+          <w:sz w:val="32"/>
+          <w:szCs w:val="32"/>
+          <w:u w:val="dotted"/>
+        </w:rPr>
+        <w:t>_wit2</w:t>
+      </w:r>
+      <w:r>
+        <w:rPr>
+          <w:rFonts w:ascii="TH SarabunIT๙" w:hAnsi="TH SarabunIT๙" w:cs="TH SarabunIT๙"/>
+          <w:b w:val="0"/>
+          <w:bCs w:val="0"/>
+          <w:sz w:val="32"/>
+          <w:szCs w:val="32"/>
+          <w:u w:val="dotted"/>
+        </w:rPr>
+        <w:t>}</w:t>
+      </w:r>
+      <w:r>
+        <w:rPr>
+          <w:rFonts w:ascii="TH SarabunIT๙" w:hAnsi="TH SarabunIT๙" w:cs="TH SarabunIT๙" w:hint="cs"/>
+          <w:b w:val="0"/>
+          <w:bCs w:val="0"/>
+          <w:sz w:val="32"/>
+          <w:szCs w:val="32"/>
+          <w:u w:val="dotted"/>
+          <w:cs/>
+        </w:rPr>
+        <w:t xml:space="preserve"> </w:t>
+      </w:r>
+      <w:r>
+        <w:rPr>
+          <w:rFonts w:ascii="TH SarabunIT๙" w:hAnsi="TH SarabunIT๙" w:cs="TH SarabunIT๙" w:hint="cs"/>
+          <w:b w:val="0"/>
+          <w:bCs w:val="0"/>
+          <w:sz w:val="32"/>
+          <w:szCs w:val="32"/>
+          <w:cs/>
+        </w:rPr>
+        <w:t>ของ</w:t>
+      </w:r>
+      <w:r>
+        <w:rPr>
+          <w:rFonts w:ascii="TH SarabunIT๙" w:hAnsi="TH SarabunIT๙" w:cs="TH SarabunIT๙"/>
+          <w:b w:val="0"/>
+          <w:bCs w:val="0"/>
+          <w:sz w:val="32"/>
+          <w:szCs w:val="32"/>
+          <w:u w:val="dotted"/>
+        </w:rPr>
+        <w:t>{</w:t>
+      </w:r>
+      <w:proofErr w:type="spellStart"/>
+      <w:r>
+        <w:rPr>
+          <w:rFonts w:ascii="TH SarabunIT๙" w:hAnsi="TH SarabunIT๙" w:cs="TH SarabunIT๙"/>
+          <w:b w:val="0"/>
+          <w:bCs w:val="0"/>
+          <w:sz w:val="32"/>
+          <w:szCs w:val="32"/>
+          <w:u w:val="dotted"/>
+        </w:rPr>
+        <w:t>whodead</w:t>
+      </w:r>
+      <w:proofErr w:type="spellEnd"/>
+      <w:r>
+        <w:rPr>
+          <w:rFonts w:ascii="TH SarabunIT๙" w:hAnsi="TH SarabunIT๙" w:cs="TH SarabunIT๙"/>
+          <w:b w:val="0"/>
+          <w:bCs w:val="0"/>
+          <w:sz w:val="32"/>
+          <w:szCs w:val="32"/>
+          <w:u w:val="dotted"/>
+        </w:rPr>
+        <w:t>}</w:t>
+      </w:r>
+      <w:bookmarkStart w:id="0" w:name="_GoBack"/>
+      <w:bookmarkEnd w:id="0"/>
     </w:p>
     <w:p>
       <w:pPr>
@@ -14807,6 +15115,7 @@
           <w:sz w:val="32"/>
           <w:szCs w:val="32"/>
         </w:rPr>
+        <w:lastRenderedPageBreak/>
         <w:tab/>
       </w:r>
       <w:r>
@@ -14856,7 +15165,6 @@
           <w:szCs w:val="32"/>
           <w:cs/>
         </w:rPr>
-        <w:lastRenderedPageBreak/>
         <w:tab/>
       </w:r>
       <w:r>
@@ -16665,8 +16973,6 @@
         </w:rPr>
         <w:t>ทราบ</w:t>
       </w:r>
-      <w:bookmarkStart w:id="0" w:name="_GoBack"/>
-      <w:bookmarkEnd w:id="0"/>
     </w:p>
     <w:p>
       <w:pPr>
@@ -17771,7 +18077,7 @@
 </file>
 
 <file path=customXml/itemProps1.xml><?xml version="1.0" encoding="utf-8"?>
-<ds:datastoreItem xmlns:ds="http://schemas.openxmlformats.org/officeDocument/2006/customXml" ds:itemID="{B722E9AE-47CB-4083-8CFF-AB2B543BD7DE}">
+<ds:datastoreItem xmlns:ds="http://schemas.openxmlformats.org/officeDocument/2006/customXml" ds:itemID="{1EB1B90A-C6F2-4AB4-B943-31D0011A805B}">
   <ds:schemaRefs>
     <ds:schemaRef ds:uri="http://schemas.openxmlformats.org/officeDocument/2006/bibliography"/>
   </ds:schemaRefs>

--- a/web-form/basedoc/OmsinBank.docx
+++ b/web-form/basedoc/OmsinBank.docx
@@ -145,6 +145,8 @@
                   <w:r>
                     <w:rPr>
                       <w:rFonts w:ascii="Times New Roman" w:eastAsia="Times New Roman" w:hAnsi="Times New Roman"/>
+                      <w:b/>
+                      <w:bCs/>
                       <w:sz w:val="20"/>
                       <w:szCs w:val="20"/>
                     </w:rPr>
@@ -406,7 +408,7 @@
         <w:spacing w:before="120"/>
         <w:jc w:val="thaiDistribute"/>
         <w:rPr>
-          <w:rFonts w:ascii="TH SarabunIT๙" w:hAnsi="TH SarabunIT๙" w:cs="TH SarabunIT๙" w:hint="cs"/>
+          <w:rFonts w:ascii="TH SarabunIT๙" w:hAnsi="TH SarabunIT๙" w:cs="TH SarabunIT๙"/>
           <w:b w:val="0"/>
           <w:bCs w:val="0"/>
           <w:sz w:val="32"/>
@@ -1561,36 +1563,15 @@
       </w:r>
       <w:r>
         <w:rPr>
-          <w:rFonts w:ascii="TH SarabunIT๙" w:hAnsi="TH SarabunIT๙" w:cs="TH SarabunIT๙"/>
-          <w:b w:val="0"/>
-          <w:bCs w:val="0"/>
-          <w:sz w:val="32"/>
-          <w:szCs w:val="32"/>
-          <w:u w:val="dotted"/>
-        </w:rPr>
-        <w:tab/>
-      </w:r>
-      <w:r>
-        <w:rPr>
-          <w:rFonts w:ascii="TH SarabunIT๙" w:hAnsi="TH SarabunIT๙" w:cs="TH SarabunIT๙"/>
-          <w:b w:val="0"/>
-          <w:bCs w:val="0"/>
-          <w:sz w:val="32"/>
-          <w:szCs w:val="32"/>
-          <w:u w:val="dotted"/>
-        </w:rPr>
-        <w:tab/>
-      </w:r>
-      <w:r>
-        <w:rPr>
-          <w:rFonts w:ascii="TH SarabunIT๙" w:hAnsi="TH SarabunIT๙" w:cs="TH SarabunIT๙"/>
-          <w:b w:val="0"/>
-          <w:bCs w:val="0"/>
-          <w:sz w:val="32"/>
-          <w:szCs w:val="32"/>
-          <w:u w:val="dotted"/>
-        </w:rPr>
-        <w:tab/>
+          <w:rFonts w:ascii="TH SarabunIT๙" w:hAnsi="TH SarabunIT๙" w:cs="TH SarabunIT๙" w:hint="cs"/>
+          <w:b w:val="0"/>
+          <w:bCs w:val="0"/>
+          <w:sz w:val="32"/>
+          <w:szCs w:val="32"/>
+          <w:u w:val="dotted"/>
+          <w:cs/>
+        </w:rPr>
+        <w:t xml:space="preserve">    -    </w:t>
       </w:r>
       <w:r>
         <w:rPr>
@@ -5404,6 +5385,8 @@
                   <w:r>
                     <w:rPr>
                       <w:rFonts w:ascii="Times New Roman" w:eastAsia="Times New Roman" w:hAnsi="Times New Roman"/>
+                      <w:b/>
+                      <w:bCs/>
                       <w:sz w:val="20"/>
                       <w:szCs w:val="20"/>
                     </w:rPr>
@@ -6975,36 +6958,15 @@
       </w:r>
       <w:r>
         <w:rPr>
-          <w:rFonts w:ascii="TH SarabunIT๙" w:hAnsi="TH SarabunIT๙" w:cs="TH SarabunIT๙"/>
-          <w:b w:val="0"/>
-          <w:bCs w:val="0"/>
-          <w:sz w:val="32"/>
-          <w:szCs w:val="32"/>
-          <w:u w:val="dotted"/>
-        </w:rPr>
-        <w:tab/>
-      </w:r>
-      <w:r>
-        <w:rPr>
-          <w:rFonts w:ascii="TH SarabunIT๙" w:hAnsi="TH SarabunIT๙" w:cs="TH SarabunIT๙"/>
-          <w:b w:val="0"/>
-          <w:bCs w:val="0"/>
-          <w:sz w:val="32"/>
-          <w:szCs w:val="32"/>
-          <w:u w:val="dotted"/>
-        </w:rPr>
-        <w:tab/>
-      </w:r>
-      <w:r>
-        <w:rPr>
-          <w:rFonts w:ascii="TH SarabunIT๙" w:hAnsi="TH SarabunIT๙" w:cs="TH SarabunIT๙"/>
-          <w:b w:val="0"/>
-          <w:bCs w:val="0"/>
-          <w:sz w:val="32"/>
-          <w:szCs w:val="32"/>
-          <w:u w:val="dotted"/>
-        </w:rPr>
-        <w:tab/>
+          <w:rFonts w:ascii="TH SarabunIT๙" w:hAnsi="TH SarabunIT๙" w:cs="TH SarabunIT๙" w:hint="cs"/>
+          <w:b w:val="0"/>
+          <w:bCs w:val="0"/>
+          <w:sz w:val="32"/>
+          <w:szCs w:val="32"/>
+          <w:u w:val="dotted"/>
+          <w:cs/>
+        </w:rPr>
+        <w:t xml:space="preserve">    -    </w:t>
       </w:r>
       <w:r>
         <w:rPr>
@@ -10608,6 +10570,8 @@
                   <w:r>
                     <w:rPr>
                       <w:rFonts w:ascii="Times New Roman" w:eastAsia="Times New Roman" w:hAnsi="Times New Roman"/>
+                      <w:b/>
+                      <w:bCs/>
                       <w:sz w:val="20"/>
                       <w:szCs w:val="20"/>
                     </w:rPr>
@@ -12069,8 +12033,6 @@
         </w:rPr>
         <w:t>}</w:t>
       </w:r>
-      <w:bookmarkStart w:id="0" w:name="_GoBack"/>
-      <w:bookmarkEnd w:id="0"/>
     </w:p>
     <w:p>
       <w:pPr>
@@ -12163,6 +12125,8 @@
         </w:rPr>
         <w:t>ดังนี้</w:t>
       </w:r>
+      <w:bookmarkStart w:id="0" w:name="_GoBack"/>
+      <w:bookmarkEnd w:id="0"/>
     </w:p>
     <w:p>
       <w:pPr>
@@ -12212,36 +12176,15 @@
       </w:r>
       <w:r>
         <w:rPr>
-          <w:rFonts w:ascii="TH SarabunIT๙" w:hAnsi="TH SarabunIT๙" w:cs="TH SarabunIT๙"/>
-          <w:b w:val="0"/>
-          <w:bCs w:val="0"/>
-          <w:sz w:val="32"/>
-          <w:szCs w:val="32"/>
-          <w:u w:val="dotted"/>
-        </w:rPr>
-        <w:tab/>
-      </w:r>
-      <w:r>
-        <w:rPr>
-          <w:rFonts w:ascii="TH SarabunIT๙" w:hAnsi="TH SarabunIT๙" w:cs="TH SarabunIT๙"/>
-          <w:b w:val="0"/>
-          <w:bCs w:val="0"/>
-          <w:sz w:val="32"/>
-          <w:szCs w:val="32"/>
-          <w:u w:val="dotted"/>
-        </w:rPr>
-        <w:tab/>
-      </w:r>
-      <w:r>
-        <w:rPr>
-          <w:rFonts w:ascii="TH SarabunIT๙" w:hAnsi="TH SarabunIT๙" w:cs="TH SarabunIT๙"/>
-          <w:b w:val="0"/>
-          <w:bCs w:val="0"/>
-          <w:sz w:val="32"/>
-          <w:szCs w:val="32"/>
-          <w:u w:val="dotted"/>
-        </w:rPr>
-        <w:tab/>
+          <w:rFonts w:ascii="TH SarabunIT๙" w:hAnsi="TH SarabunIT๙" w:cs="TH SarabunIT๙" w:hint="cs"/>
+          <w:b w:val="0"/>
+          <w:bCs w:val="0"/>
+          <w:sz w:val="32"/>
+          <w:szCs w:val="32"/>
+          <w:u w:val="dotted"/>
+          <w:cs/>
+        </w:rPr>
+        <w:t xml:space="preserve">    -    </w:t>
       </w:r>
       <w:r>
         <w:rPr>
@@ -18077,7 +18020,7 @@
 </file>
 
 <file path=customXml/itemProps1.xml><?xml version="1.0" encoding="utf-8"?>
-<ds:datastoreItem xmlns:ds="http://schemas.openxmlformats.org/officeDocument/2006/customXml" ds:itemID="{1EB1B90A-C6F2-4AB4-B943-31D0011A805B}">
+<ds:datastoreItem xmlns:ds="http://schemas.openxmlformats.org/officeDocument/2006/customXml" ds:itemID="{1D55264B-A760-4E32-90F1-12945A58A8F7}">
   <ds:schemaRefs>
     <ds:schemaRef ds:uri="http://schemas.openxmlformats.org/officeDocument/2006/bibliography"/>
   </ds:schemaRefs>

--- a/web-form/basedoc/OmsinBank.docx
+++ b/web-form/basedoc/OmsinBank.docx
@@ -145,8 +145,6 @@
                   <w:r>
                     <w:rPr>
                       <w:rFonts w:ascii="Times New Roman" w:eastAsia="Times New Roman" w:hAnsi="Times New Roman"/>
-                      <w:b/>
-                      <w:bCs/>
                       <w:sz w:val="20"/>
                       <w:szCs w:val="20"/>
                     </w:rPr>
@@ -170,7 +168,7 @@
                         <v:path o:extrusionok="f" gradientshapeok="t" o:connecttype="rect"/>
                         <o:lock v:ext="edit" aspectratio="t"/>
                       </v:shapetype>
-                      <v:shape id="_x0000_i1025" type="#_x0000_t75" style="width:76.9pt;height:90.45pt" fillcolor="window">
+                      <v:shape id="_x0000_i1025" type="#_x0000_t75" style="width:77.1pt;height:90.2pt" fillcolor="window">
                         <v:imagedata r:id="rId8" o:title=""/>
                       </v:shape>
                     </w:pict>
@@ -5385,13 +5383,11 @@
                   <w:r>
                     <w:rPr>
                       <w:rFonts w:ascii="Times New Roman" w:eastAsia="Times New Roman" w:hAnsi="Times New Roman"/>
-                      <w:b/>
-                      <w:bCs/>
                       <w:sz w:val="20"/>
                       <w:szCs w:val="20"/>
                     </w:rPr>
                     <w:pict>
-                      <v:shape id="_x0000_i1026" type="#_x0000_t75" style="width:76.9pt;height:90.45pt" fillcolor="window">
+                      <v:shape id="_x0000_i1026" type="#_x0000_t75" style="width:77.1pt;height:90.2pt" fillcolor="window">
                         <v:imagedata r:id="rId8" o:title=""/>
                       </v:shape>
                     </w:pict>
@@ -10570,13 +10566,11 @@
                   <w:r>
                     <w:rPr>
                       <w:rFonts w:ascii="Times New Roman" w:eastAsia="Times New Roman" w:hAnsi="Times New Roman"/>
-                      <w:b/>
-                      <w:bCs/>
                       <w:sz w:val="20"/>
                       <w:szCs w:val="20"/>
                     </w:rPr>
                     <w:pict>
-                      <v:shape id="_x0000_i1027" type="#_x0000_t75" style="width:76.9pt;height:90.45pt" fillcolor="window">
+                      <v:shape id="_x0000_i1027" type="#_x0000_t75" style="width:77.1pt;height:90.2pt" fillcolor="window">
                         <v:imagedata r:id="rId8" o:title=""/>
                       </v:shape>
                     </w:pict>
@@ -12125,8 +12119,6 @@
         </w:rPr>
         <w:t>ดังนี้</w:t>
       </w:r>
-      <w:bookmarkStart w:id="0" w:name="_GoBack"/>
-      <w:bookmarkEnd w:id="0"/>
     </w:p>
     <w:p>
       <w:pPr>
@@ -16334,7 +16326,25 @@
           <w:szCs w:val="32"/>
           <w:cs/>
         </w:rPr>
-        <w:t>สอบสวนทายาทผู้มีสิทธิรับมรดก ของ</w:t>
+        <w:t>สอบสวนทายาทผู้มีสิทธิรับมรดก</w:t>
+      </w:r>
+      <w:r>
+        <w:rPr>
+          <w:rFonts w:ascii="TH SarabunIT๙" w:hAnsi="TH SarabunIT๙" w:cs="TH SarabunIT๙"/>
+          <w:sz w:val="32"/>
+          <w:szCs w:val="32"/>
+          <w:cs/>
+        </w:rPr>
+        <w:t>ของ</w:t>
+      </w:r>
+      <w:r>
+        <w:rPr>
+          <w:rFonts w:ascii="TH SarabunIT๙" w:hAnsi="TH SarabunIT๙" w:cs="TH SarabunIT๙" w:hint="cs"/>
+          <w:sz w:val="32"/>
+          <w:szCs w:val="32"/>
+          <w:cs/>
+        </w:rPr>
+        <w:t xml:space="preserve"> </w:t>
       </w:r>
       <w:r>
         <w:rPr>
@@ -16407,7 +16417,7 @@
           <w:szCs w:val="32"/>
           <w:cs/>
         </w:rPr>
-        <w:t>ผู้จัดการธนาคารออมสิน สาขา</w:t>
+        <w:t>ผู้จัดการธนาคารออมสินสาขา</w:t>
       </w:r>
       <w:r>
         <w:rPr>
@@ -16453,7 +16463,7 @@
           <w:szCs w:val="32"/>
           <w:cs/>
         </w:rPr>
-        <w:t>หนังสือธนาคารออมสิน สาขา</w:t>
+        <w:t>หนังสือธนาคารออมสินสาขา</w:t>
       </w:r>
       <w:r>
         <w:rPr>
@@ -16498,6 +16508,8 @@
         </w:rPr>
         <w:t>}</w:t>
       </w:r>
+      <w:bookmarkStart w:id="0" w:name="_GoBack"/>
+      <w:bookmarkEnd w:id="0"/>
     </w:p>
     <w:p>
       <w:pPr>
@@ -16608,16 +16620,6 @@
       <w:r>
         <w:rPr>
           <w:rFonts w:ascii="TH SarabunIT๙" w:hAnsi="TH SarabunIT๙" w:cs="TH SarabunIT๙" w:hint="cs"/>
-          <w:spacing w:val="-4"/>
-          <w:sz w:val="32"/>
-          <w:szCs w:val="32"/>
-          <w:cs/>
-        </w:rPr>
-        <w:t xml:space="preserve"> </w:t>
-      </w:r>
-      <w:r>
-        <w:rPr>
-          <w:rFonts w:ascii="TH SarabunIT๙" w:hAnsi="TH SarabunIT๙" w:cs="TH SarabunIT๙"/>
           <w:spacing w:val="-4"/>
           <w:sz w:val="32"/>
           <w:szCs w:val="32"/>
@@ -18020,7 +18022,7 @@
 </file>
 
 <file path=customXml/itemProps1.xml><?xml version="1.0" encoding="utf-8"?>
-<ds:datastoreItem xmlns:ds="http://schemas.openxmlformats.org/officeDocument/2006/customXml" ds:itemID="{1D55264B-A760-4E32-90F1-12945A58A8F7}">
+<ds:datastoreItem xmlns:ds="http://schemas.openxmlformats.org/officeDocument/2006/customXml" ds:itemID="{8191A480-CF16-47D7-AD1F-675EC4BF9880}">
   <ds:schemaRefs>
     <ds:schemaRef ds:uri="http://schemas.openxmlformats.org/officeDocument/2006/bibliography"/>
   </ds:schemaRefs>

--- a/web-form/basedoc/OmsinBank.docx
+++ b/web-form/basedoc/OmsinBank.docx
@@ -11,6 +11,35 @@
       </w:pPr>
       <w:r>
         <w:rPr>
+          <w:noProof/>
+        </w:rPr>
+        <w:pict>
+          <v:shapetype id="_x0000_t75" coordsize="21600,21600" o:spt="75" o:preferrelative="t" path="m@4@5l@4@11@9@11@9@5xe" filled="f" stroked="f">
+            <v:stroke joinstyle="miter"/>
+            <v:formulas>
+              <v:f eqn="if lineDrawn pixelLineWidth 0"/>
+              <v:f eqn="sum @0 1 0"/>
+              <v:f eqn="sum 0 0 @1"/>
+              <v:f eqn="prod @2 1 2"/>
+              <v:f eqn="prod @3 21600 pixelWidth"/>
+              <v:f eqn="prod @3 21600 pixelHeight"/>
+              <v:f eqn="sum @0 0 1"/>
+              <v:f eqn="prod @6 1 2"/>
+              <v:f eqn="prod @7 21600 pixelWidth"/>
+              <v:f eqn="sum @8 21600 0"/>
+              <v:f eqn="prod @7 21600 pixelHeight"/>
+              <v:f eqn="sum @10 21600 0"/>
+            </v:formulas>
+            <v:path o:extrusionok="f" gradientshapeok="t" o:connecttype="rect"/>
+            <o:lock v:ext="edit" aspectratio="t"/>
+          </v:shapetype>
+          <v:shape id="_x0000_s5817" type="#_x0000_t75" style="position:absolute;margin-left:183.75pt;margin-top:1.3pt;width:76.1pt;height:85.05pt;z-index:1;mso-position-horizontal-relative:text;mso-position-vertical-relative:text;mso-width-relative:page;mso-height-relative:page">
+            <v:imagedata r:id="rId8" o:title="krut-3-cm" croptop="2586f" cropbottom="2032f" cropleft="2079f" cropright="2121f"/>
+          </v:shape>
+        </w:pict>
+      </w:r>
+      <w:r>
+        <w:rPr>
           <w:rFonts w:ascii="TH SarabunIT๙" w:hAnsi="TH SarabunIT๙" w:cs="TH SarabunIT๙"/>
         </w:rPr>
         <w:t xml:space="preserve">   </w:t>
@@ -120,66 +149,6 @@
           <w:szCs w:val="32"/>
         </w:rPr>
       </w:pPr>
-      <w:r>
-        <w:rPr>
-          <w:rFonts w:ascii="TH SarabunIT๙" w:hAnsi="TH SarabunIT๙" w:cs="TH SarabunIT๙"/>
-          <w:sz w:val="32"/>
-          <w:szCs w:val="32"/>
-        </w:rPr>
-        <w:pict>
-          <v:shapetype id="_x0000_t202" coordsize="21600,21600" o:spt="202" path="m,l,21600r21600,l21600,xe">
-            <v:stroke joinstyle="miter"/>
-            <v:path gradientshapeok="t" o:connecttype="rect"/>
-          </v:shapetype>
-          <v:shape id="_x0000_s5746" type="#_x0000_t202" style="position:absolute;left:0;text-align:left;margin-left:188.45pt;margin-top:-56.5pt;width:108.9pt;height:115.2pt;z-index:-3;mso-wrap-edited:f" wrapcoords="-251 0 -251 21600 21851 21600 21851 0 -251 0" o:allowincell="f" stroked="f" strokecolor="blue">
-            <v:textbox style="mso-next-textbox:#_x0000_s5746">
-              <w:txbxContent>
-                <w:p>
-                  <w:pPr>
-                    <w:jc w:val="center"/>
-                    <w:rPr>
-                      <w:sz w:val="32"/>
-                      <w:szCs w:val="32"/>
-                    </w:rPr>
-                  </w:pPr>
-                  <w:r>
-                    <w:rPr>
-                      <w:rFonts w:ascii="Times New Roman" w:eastAsia="Times New Roman" w:hAnsi="Times New Roman"/>
-                      <w:sz w:val="20"/>
-                      <w:szCs w:val="20"/>
-                    </w:rPr>
-                    <w:pict>
-                      <v:shapetype id="_x0000_t75" coordsize="21600,21600" o:spt="75" o:preferrelative="t" path="m@4@5l@4@11@9@11@9@5xe" filled="f" stroked="f">
-                        <v:stroke joinstyle="miter"/>
-                        <v:formulas>
-                          <v:f eqn="if lineDrawn pixelLineWidth 0"/>
-                          <v:f eqn="sum @0 1 0"/>
-                          <v:f eqn="sum 0 0 @1"/>
-                          <v:f eqn="prod @2 1 2"/>
-                          <v:f eqn="prod @3 21600 pixelWidth"/>
-                          <v:f eqn="prod @3 21600 pixelHeight"/>
-                          <v:f eqn="sum @0 0 1"/>
-                          <v:f eqn="prod @6 1 2"/>
-                          <v:f eqn="prod @7 21600 pixelWidth"/>
-                          <v:f eqn="sum @8 21600 0"/>
-                          <v:f eqn="prod @7 21600 pixelHeight"/>
-                          <v:f eqn="sum @10 21600 0"/>
-                        </v:formulas>
-                        <v:path o:extrusionok="f" gradientshapeok="t" o:connecttype="rect"/>
-                        <o:lock v:ext="edit" aspectratio="t"/>
-                      </v:shapetype>
-                      <v:shape id="_x0000_i1025" type="#_x0000_t75" style="width:77.1pt;height:90.2pt" fillcolor="window">
-                        <v:imagedata r:id="rId8" o:title=""/>
-                      </v:shape>
-                    </w:pict>
-                  </w:r>
-                </w:p>
-                <w:p/>
-              </w:txbxContent>
-            </v:textbox>
-          </v:shape>
-        </w:pict>
-      </w:r>
       <w:r>
         <w:rPr>
           <w:rFonts w:ascii="TH SarabunIT๙" w:hAnsi="TH SarabunIT๙" w:cs="TH SarabunIT๙"/>
@@ -5253,8 +5222,19 @@
       <w:r>
         <w:rPr>
           <w:rFonts w:ascii="TH SarabunIT๙" w:hAnsi="TH SarabunIT๙" w:cs="TH SarabunIT๙"/>
+          <w:noProof/>
         </w:rPr>
         <w:lastRenderedPageBreak/>
+        <w:pict>
+          <v:shape id="_x0000_s5818" type="#_x0000_t75" style="position:absolute;margin-left:184.35pt;margin-top:.7pt;width:76.1pt;height:85.05pt;z-index:2;mso-position-horizontal-relative:text;mso-position-vertical-relative:text;mso-width-relative:page;mso-height-relative:page">
+            <v:imagedata r:id="rId8" o:title="krut-3-cm" croptop="2586f" cropbottom="2032f" cropleft="2079f" cropright="2121f"/>
+          </v:shape>
+        </w:pict>
+      </w:r>
+      <w:r>
+        <w:rPr>
+          <w:rFonts w:ascii="TH SarabunIT๙" w:hAnsi="TH SarabunIT๙" w:cs="TH SarabunIT๙"/>
+        </w:rPr>
         <w:t xml:space="preserve">   </w:t>
       </w:r>
       <w:r>
@@ -5362,43 +5342,6 @@
           <w:szCs w:val="32"/>
         </w:rPr>
       </w:pPr>
-      <w:r>
-        <w:rPr>
-          <w:rFonts w:ascii="TH SarabunIT๙" w:hAnsi="TH SarabunIT๙" w:cs="TH SarabunIT๙"/>
-          <w:sz w:val="32"/>
-          <w:szCs w:val="32"/>
-        </w:rPr>
-        <w:pict>
-          <v:shape id="_x0000_s5810" type="#_x0000_t202" style="position:absolute;left:0;text-align:left;margin-left:188.45pt;margin-top:-56.5pt;width:108.9pt;height:115.2pt;z-index:-2;mso-wrap-edited:f" wrapcoords="-251 0 -251 21600 21851 21600 21851 0 -251 0" o:allowincell="f" stroked="f" strokecolor="blue">
-            <v:textbox style="mso-next-textbox:#_x0000_s5810">
-              <w:txbxContent>
-                <w:p>
-                  <w:pPr>
-                    <w:jc w:val="center"/>
-                    <w:rPr>
-                      <w:sz w:val="32"/>
-                      <w:szCs w:val="32"/>
-                    </w:rPr>
-                  </w:pPr>
-                  <w:r>
-                    <w:rPr>
-                      <w:rFonts w:ascii="Times New Roman" w:eastAsia="Times New Roman" w:hAnsi="Times New Roman"/>
-                      <w:sz w:val="20"/>
-                      <w:szCs w:val="20"/>
-                    </w:rPr>
-                    <w:pict>
-                      <v:shape id="_x0000_i1026" type="#_x0000_t75" style="width:77.1pt;height:90.2pt" fillcolor="window">
-                        <v:imagedata r:id="rId8" o:title=""/>
-                      </v:shape>
-                    </w:pict>
-                  </w:r>
-                </w:p>
-                <w:p/>
-              </w:txbxContent>
-            </v:textbox>
-          </v:shape>
-        </w:pict>
-      </w:r>
       <w:r>
         <w:rPr>
           <w:rFonts w:ascii="TH SarabunIT๙" w:hAnsi="TH SarabunIT๙" w:cs="TH SarabunIT๙"/>
@@ -10548,37 +10491,13 @@
       <w:r>
         <w:rPr>
           <w:rFonts w:ascii="TH SarabunIT๙" w:hAnsi="TH SarabunIT๙" w:cs="TH SarabunIT๙"/>
-          <w:sz w:val="32"/>
-          <w:szCs w:val="32"/>
+          <w:b w:val="0"/>
+          <w:bCs w:val="0"/>
+          <w:noProof/>
         </w:rPr>
         <w:pict>
-          <v:shape id="_x0000_s5812" type="#_x0000_t202" style="position:absolute;left:0;text-align:left;margin-left:188.45pt;margin-top:-29.4pt;width:108.9pt;height:115.2pt;z-index:-1;mso-wrap-edited:f" wrapcoords="-251 0 -251 21600 21851 21600 21851 0 -251 0" o:allowincell="f" stroked="f" strokecolor="blue">
-            <v:textbox style="mso-next-textbox:#_x0000_s5812">
-              <w:txbxContent>
-                <w:p>
-                  <w:pPr>
-                    <w:jc w:val="center"/>
-                    <w:rPr>
-                      <w:sz w:val="32"/>
-                      <w:szCs w:val="32"/>
-                    </w:rPr>
-                  </w:pPr>
-                  <w:r>
-                    <w:rPr>
-                      <w:rFonts w:ascii="Times New Roman" w:eastAsia="Times New Roman" w:hAnsi="Times New Roman"/>
-                      <w:sz w:val="20"/>
-                      <w:szCs w:val="20"/>
-                    </w:rPr>
-                    <w:pict>
-                      <v:shape id="_x0000_i1027" type="#_x0000_t75" style="width:77.1pt;height:90.2pt" fillcolor="window">
-                        <v:imagedata r:id="rId8" o:title=""/>
-                      </v:shape>
-                    </w:pict>
-                  </w:r>
-                </w:p>
-                <w:p/>
-              </w:txbxContent>
-            </v:textbox>
+          <v:shape id="_x0000_s5819" type="#_x0000_t75" style="position:absolute;left:0;text-align:left;margin-left:190.35pt;margin-top:-18.6pt;width:76.1pt;height:85.05pt;z-index:3;mso-position-horizontal-relative:text;mso-position-vertical-relative:text;mso-width-relative:page;mso-height-relative:page">
+            <v:imagedata r:id="rId8" o:title="krut-3-cm" croptop="2586f" cropbottom="2032f" cropleft="2079f" cropright="2121f"/>
           </v:shape>
         </w:pict>
       </w:r>
@@ -15732,21 +15651,30 @@
       <w:r>
         <w:br w:type="page"/>
       </w:r>
+    </w:p>
+    <w:p>
+      <w:pPr>
+        <w:rPr>
+          <w:rFonts w:ascii="TH SarabunIT๙" w:hAnsi="TH SarabunIT๙" w:cs="TH SarabunIT๙"/>
+          <w:sz w:val="32"/>
+          <w:szCs w:val="32"/>
+        </w:rPr>
+      </w:pPr>
+      <w:bookmarkStart w:id="0" w:name="_GoBack"/>
       <w:r>
         <w:rPr>
           <w:rFonts w:ascii="TH SarabunIT๙" w:hAnsi="TH SarabunIT๙" w:cs="TH SarabunIT๙"/>
           <w:noProof/>
           <w:sz w:val="32"/>
           <w:szCs w:val="32"/>
-          <w:lang w:eastAsia="ja-JP"/>
-        </w:rPr>
-        <w:lastRenderedPageBreak/>
+        </w:rPr>
         <w:pict>
-          <v:shape id="_x0000_s3989" type="#_x0000_t75" style="position:absolute;margin-left:200.25pt;margin-top:-5.1pt;width:84.35pt;height:107.5pt;z-index:1">
-            <v:imagedata r:id="rId9" o:title="KRUIT"/>
+          <v:shape id="_x0000_s5820" type="#_x0000_t75" style="position:absolute;margin-left:204.75pt;margin-top:-15.6pt;width:76.1pt;height:85.05pt;z-index:4;mso-position-horizontal-relative:text;mso-position-vertical-relative:text;mso-width-relative:page;mso-height-relative:page">
+            <v:imagedata r:id="rId8" o:title="krut-3-cm" croptop="2586f" cropbottom="2032f" cropleft="2079f" cropright="2121f"/>
           </v:shape>
         </w:pict>
       </w:r>
+      <w:bookmarkEnd w:id="0"/>
     </w:p>
     <w:p>
       <w:pPr>
@@ -15774,15 +15702,6 @@
           <w:szCs w:val="32"/>
         </w:rPr>
       </w:pPr>
-    </w:p>
-    <w:p>
-      <w:pPr>
-        <w:rPr>
-          <w:rFonts w:ascii="TH SarabunIT๙" w:hAnsi="TH SarabunIT๙" w:cs="TH SarabunIT๙"/>
-          <w:sz w:val="32"/>
-          <w:szCs w:val="32"/>
-        </w:rPr>
-      </w:pPr>
       <w:r>
         <w:rPr>
           <w:rFonts w:ascii="TH SarabunIT๙" w:hAnsi="TH SarabunIT๙" w:cs="TH SarabunIT๙"/>
@@ -16508,8 +16427,6 @@
         </w:rPr>
         <w:t>}</w:t>
       </w:r>
-      <w:bookmarkStart w:id="0" w:name="_GoBack"/>
-      <w:bookmarkEnd w:id="0"/>
     </w:p>
     <w:p>
       <w:pPr>
@@ -18022,7 +17939,7 @@
 </file>
 
 <file path=customXml/itemProps1.xml><?xml version="1.0" encoding="utf-8"?>
-<ds:datastoreItem xmlns:ds="http://schemas.openxmlformats.org/officeDocument/2006/customXml" ds:itemID="{8191A480-CF16-47D7-AD1F-675EC4BF9880}">
+<ds:datastoreItem xmlns:ds="http://schemas.openxmlformats.org/officeDocument/2006/customXml" ds:itemID="{18C31CB9-DD15-46F9-AE2C-C934F408A3FB}">
   <ds:schemaRefs>
     <ds:schemaRef ds:uri="http://schemas.openxmlformats.org/officeDocument/2006/bibliography"/>
   </ds:schemaRefs>

--- a/web-form/basedoc/OmsinBank.docx
+++ b/web-form/basedoc/OmsinBank.docx
@@ -15669,7 +15669,7 @@
           <w:szCs w:val="32"/>
         </w:rPr>
         <w:pict>
-          <v:shape id="_x0000_s5820" type="#_x0000_t75" style="position:absolute;margin-left:204.75pt;margin-top:-15.6pt;width:76.1pt;height:85.05pt;z-index:4;mso-position-horizontal-relative:text;mso-position-vertical-relative:text;mso-width-relative:page;mso-height-relative:page">
+          <v:shape id="_x0000_s5820" type="#_x0000_t75" style="position:absolute;margin-left:189.75pt;margin-top:-15.6pt;width:76.1pt;height:85.05pt;z-index:4;mso-position-horizontal-relative:text;mso-position-vertical-relative:text;mso-width-relative:page;mso-height-relative:page">
             <v:imagedata r:id="rId8" o:title="krut-3-cm" croptop="2586f" cropbottom="2032f" cropleft="2079f" cropright="2121f"/>
           </v:shape>
         </w:pict>
@@ -17939,7 +17939,7 @@
 </file>
 
 <file path=customXml/itemProps1.xml><?xml version="1.0" encoding="utf-8"?>
-<ds:datastoreItem xmlns:ds="http://schemas.openxmlformats.org/officeDocument/2006/customXml" ds:itemID="{18C31CB9-DD15-46F9-AE2C-C934F408A3FB}">
+<ds:datastoreItem xmlns:ds="http://schemas.openxmlformats.org/officeDocument/2006/customXml" ds:itemID="{C9485A61-707B-419E-A2C6-97B0FD4925DA}">
   <ds:schemaRefs>
     <ds:schemaRef ds:uri="http://schemas.openxmlformats.org/officeDocument/2006/bibliography"/>
   </ds:schemaRefs>

--- a/web-form/basedoc/OmsinBank.docx
+++ b/web-form/basedoc/OmsinBank.docx
@@ -4598,6 +4598,7 @@
     <w:p>
       <w:pPr>
         <w:spacing w:before="120"/>
+        <w:jc w:val="thaiDistribute"/>
         <w:rPr>
           <w:rFonts w:ascii="TH SarabunIT๙" w:hAnsi="TH SarabunIT๙" w:cs="TH SarabunIT๙"/>
           <w:sz w:val="32"/>
@@ -4629,7 +4630,25 @@
           <w:szCs w:val="32"/>
           <w:cs/>
         </w:rPr>
-        <w:t>ข้าพเจ้าขอรับรองและยืนยันด้วยความสัตย์จริงว่า ข้อความที่ให้ไว้ข้างต้นเป็นความจริงทุกประการ</w:t>
+        <w:t>ข้าพเจ้าขอรับรองและยืนยันด้วยความสัตย์จริงว่า ข้อความที่ให้ไว้ข้างต้นเป็นความจริง</w:t>
+      </w:r>
+      <w:r>
+        <w:rPr>
+          <w:rFonts w:ascii="TH SarabunIT๙" w:hAnsi="TH SarabunIT๙" w:cs="TH SarabunIT๙" w:hint="cs"/>
+          <w:sz w:val="32"/>
+          <w:szCs w:val="32"/>
+          <w:cs/>
+        </w:rPr>
+        <w:t xml:space="preserve">      </w:t>
+      </w:r>
+      <w:r>
+        <w:rPr>
+          <w:rFonts w:ascii="TH SarabunIT๙" w:hAnsi="TH SarabunIT๙" w:cs="TH SarabunIT๙"/>
+          <w:sz w:val="32"/>
+          <w:szCs w:val="32"/>
+          <w:cs/>
+        </w:rPr>
+        <w:t>ทุกประการ</w:t>
       </w:r>
       <w:r>
         <w:rPr>
@@ -5080,126 +5099,6 @@
     </w:p>
     <w:p>
       <w:pPr>
-        <w:rPr>
-          <w:rFonts w:ascii="TH SarabunIT๙" w:hAnsi="TH SarabunIT๙" w:cs="TH SarabunIT๙"/>
-          <w:sz w:val="32"/>
-          <w:szCs w:val="32"/>
-        </w:rPr>
-      </w:pPr>
-      <w:r>
-        <w:rPr>
-          <w:rFonts w:ascii="TH SarabunIT๙" w:hAnsi="TH SarabunIT๙" w:cs="TH SarabunIT๙"/>
-          <w:sz w:val="32"/>
-          <w:szCs w:val="32"/>
-        </w:rPr>
-        <w:tab/>
-      </w:r>
-      <w:r>
-        <w:rPr>
-          <w:rFonts w:ascii="TH SarabunIT๙" w:hAnsi="TH SarabunIT๙" w:cs="TH SarabunIT๙"/>
-          <w:sz w:val="32"/>
-          <w:szCs w:val="32"/>
-        </w:rPr>
-        <w:tab/>
-      </w:r>
-      <w:r>
-        <w:rPr>
-          <w:rFonts w:ascii="TH SarabunIT๙" w:hAnsi="TH SarabunIT๙" w:cs="TH SarabunIT๙"/>
-          <w:sz w:val="32"/>
-          <w:szCs w:val="32"/>
-        </w:rPr>
-        <w:tab/>
-      </w:r>
-      <w:r>
-        <w:rPr>
-          <w:rFonts w:ascii="TH SarabunIT๙" w:hAnsi="TH SarabunIT๙" w:cs="TH SarabunIT๙"/>
-          <w:sz w:val="32"/>
-          <w:szCs w:val="32"/>
-        </w:rPr>
-        <w:tab/>
-      </w:r>
-      <w:r>
-        <w:rPr>
-          <w:rFonts w:ascii="TH SarabunIT๙" w:hAnsi="TH SarabunIT๙" w:cs="TH SarabunIT๙"/>
-          <w:sz w:val="32"/>
-          <w:szCs w:val="32"/>
-        </w:rPr>
-        <w:tab/>
-      </w:r>
-      <w:r>
-        <w:rPr>
-          <w:rFonts w:ascii="TH SarabunIT๙" w:hAnsi="TH SarabunIT๙" w:cs="TH SarabunIT๙"/>
-          <w:sz w:val="32"/>
-          <w:szCs w:val="32"/>
-          <w:cs/>
-        </w:rPr>
-        <w:t xml:space="preserve">      </w:t>
-      </w:r>
-      <w:r>
-        <w:rPr>
-          <w:rFonts w:ascii="TH SarabunIT๙" w:hAnsi="TH SarabunIT๙" w:cs="TH SarabunIT๙"/>
-          <w:sz w:val="32"/>
-          <w:szCs w:val="32"/>
-        </w:rPr>
-        <w:t>(</w:t>
-      </w:r>
-      <w:r>
-        <w:rPr>
-          <w:rFonts w:ascii="TH SarabunIT๙" w:hAnsi="TH SarabunIT๙" w:cs="TH SarabunIT๙"/>
-          <w:sz w:val="32"/>
-          <w:szCs w:val="32"/>
-          <w:u w:val="dotted"/>
-        </w:rPr>
-        <w:tab/>
-      </w:r>
-      <w:r>
-        <w:rPr>
-          <w:rFonts w:ascii="TH SarabunIT๙" w:hAnsi="TH SarabunIT๙" w:cs="TH SarabunIT๙"/>
-          <w:sz w:val="32"/>
-          <w:szCs w:val="32"/>
-          <w:u w:val="dotted"/>
-        </w:rPr>
-        <w:tab/>
-      </w:r>
-      <w:r>
-        <w:rPr>
-          <w:rFonts w:ascii="TH SarabunIT๙" w:hAnsi="TH SarabunIT๙" w:cs="TH SarabunIT๙"/>
-          <w:sz w:val="32"/>
-          <w:szCs w:val="32"/>
-          <w:u w:val="dotted"/>
-        </w:rPr>
-        <w:tab/>
-      </w:r>
-      <w:r>
-        <w:rPr>
-          <w:rFonts w:ascii="TH SarabunIT๙" w:hAnsi="TH SarabunIT๙" w:cs="TH SarabunIT๙"/>
-          <w:sz w:val="32"/>
-          <w:szCs w:val="32"/>
-          <w:u w:val="dotted"/>
-        </w:rPr>
-        <w:tab/>
-      </w:r>
-      <w:r>
-        <w:rPr>
-          <w:rFonts w:ascii="TH SarabunIT๙" w:hAnsi="TH SarabunIT๙" w:cs="TH SarabunIT๙"/>
-          <w:sz w:val="32"/>
-          <w:szCs w:val="32"/>
-          <w:u w:val="dotted"/>
-        </w:rPr>
-        <w:tab/>
-      </w:r>
-      <w:r>
-        <w:rPr>
-          <w:rFonts w:ascii="TH SarabunIT๙" w:hAnsi="TH SarabunIT๙" w:cs="TH SarabunIT๙"/>
-          <w:sz w:val="32"/>
-          <w:szCs w:val="32"/>
-        </w:rPr>
-        <w:t>)</w:t>
-      </w:r>
-    </w:p>
-    <w:p>
-      <w:pPr>
-        <w:pStyle w:val="3"/>
         <w:rPr>
           <w:rFonts w:ascii="TH SarabunIT๙" w:hAnsi="TH SarabunIT๙" w:cs="TH SarabunIT๙"/>
         </w:rPr>
@@ -5211,6 +5110,55 @@
           <w:docGrid w:linePitch="381"/>
         </w:sectPr>
       </w:pPr>
+      <w:r>
+        <w:rPr>
+          <w:rFonts w:ascii="TH SarabunIT๙" w:hAnsi="TH SarabunIT๙" w:cs="TH SarabunIT๙"/>
+          <w:sz w:val="32"/>
+          <w:szCs w:val="32"/>
+        </w:rPr>
+        <w:tab/>
+      </w:r>
+      <w:r>
+        <w:rPr>
+          <w:rFonts w:ascii="TH SarabunIT๙" w:hAnsi="TH SarabunIT๙" w:cs="TH SarabunIT๙"/>
+          <w:sz w:val="32"/>
+          <w:szCs w:val="32"/>
+        </w:rPr>
+        <w:tab/>
+      </w:r>
+      <w:r>
+        <w:rPr>
+          <w:rFonts w:ascii="TH SarabunIT๙" w:hAnsi="TH SarabunIT๙" w:cs="TH SarabunIT๙"/>
+          <w:sz w:val="32"/>
+          <w:szCs w:val="32"/>
+        </w:rPr>
+        <w:tab/>
+      </w:r>
+      <w:r>
+        <w:rPr>
+          <w:rFonts w:ascii="TH SarabunIT๙" w:hAnsi="TH SarabunIT๙" w:cs="TH SarabunIT๙"/>
+          <w:sz w:val="32"/>
+          <w:szCs w:val="32"/>
+        </w:rPr>
+        <w:tab/>
+      </w:r>
+      <w:r>
+        <w:rPr>
+          <w:rFonts w:ascii="TH SarabunIT๙" w:hAnsi="TH SarabunIT๙" w:cs="TH SarabunIT๙"/>
+          <w:sz w:val="32"/>
+          <w:szCs w:val="32"/>
+        </w:rPr>
+        <w:tab/>
+      </w:r>
+      <w:r>
+        <w:rPr>
+          <w:rFonts w:ascii="TH SarabunIT๙" w:hAnsi="TH SarabunIT๙" w:cs="TH SarabunIT๙"/>
+          <w:sz w:val="32"/>
+          <w:szCs w:val="32"/>
+          <w:cs/>
+        </w:rPr>
+        <w:t xml:space="preserve">      </w:t>
+      </w:r>
     </w:p>
     <w:p>
       <w:pPr>
@@ -10281,106 +10229,6 @@
       </w:pPr>
       <w:r>
         <w:rPr>
-          <w:rFonts w:ascii="TH SarabunIT๙" w:hAnsi="TH SarabunIT๙" w:cs="TH SarabunIT๙"/>
-        </w:rPr>
-        <w:tab/>
-      </w:r>
-      <w:r>
-        <w:rPr>
-          <w:rFonts w:ascii="TH SarabunIT๙" w:hAnsi="TH SarabunIT๙" w:cs="TH SarabunIT๙"/>
-        </w:rPr>
-        <w:tab/>
-      </w:r>
-      <w:r>
-        <w:rPr>
-          <w:rFonts w:ascii="TH SarabunIT๙" w:hAnsi="TH SarabunIT๙" w:cs="TH SarabunIT๙"/>
-        </w:rPr>
-        <w:tab/>
-      </w:r>
-      <w:r>
-        <w:rPr>
-          <w:rFonts w:ascii="TH SarabunIT๙" w:hAnsi="TH SarabunIT๙" w:cs="TH SarabunIT๙"/>
-        </w:rPr>
-        <w:tab/>
-      </w:r>
-      <w:r>
-        <w:rPr>
-          <w:rFonts w:ascii="TH SarabunIT๙" w:hAnsi="TH SarabunIT๙" w:cs="TH SarabunIT๙"/>
-        </w:rPr>
-        <w:tab/>
-      </w:r>
-      <w:r>
-        <w:rPr>
-          <w:rFonts w:ascii="TH SarabunIT๙" w:hAnsi="TH SarabunIT๙" w:cs="TH SarabunIT๙"/>
-          <w:b w:val="0"/>
-          <w:bCs w:val="0"/>
-          <w:cs/>
-        </w:rPr>
-        <w:t xml:space="preserve">      </w:t>
-      </w:r>
-      <w:r>
-        <w:rPr>
-          <w:rFonts w:ascii="TH SarabunIT๙" w:hAnsi="TH SarabunIT๙" w:cs="TH SarabunIT๙"/>
-          <w:b w:val="0"/>
-          <w:bCs w:val="0"/>
-        </w:rPr>
-        <w:t>(</w:t>
-      </w:r>
-      <w:r>
-        <w:rPr>
-          <w:rFonts w:ascii="TH SarabunIT๙" w:hAnsi="TH SarabunIT๙" w:cs="TH SarabunIT๙"/>
-          <w:b w:val="0"/>
-          <w:bCs w:val="0"/>
-          <w:u w:val="dotted"/>
-        </w:rPr>
-        <w:tab/>
-      </w:r>
-      <w:r>
-        <w:rPr>
-          <w:rFonts w:ascii="TH SarabunIT๙" w:hAnsi="TH SarabunIT๙" w:cs="TH SarabunIT๙"/>
-          <w:b w:val="0"/>
-          <w:bCs w:val="0"/>
-          <w:u w:val="dotted"/>
-        </w:rPr>
-        <w:tab/>
-      </w:r>
-      <w:r>
-        <w:rPr>
-          <w:rFonts w:ascii="TH SarabunIT๙" w:hAnsi="TH SarabunIT๙" w:cs="TH SarabunIT๙"/>
-          <w:b w:val="0"/>
-          <w:bCs w:val="0"/>
-          <w:u w:val="dotted"/>
-        </w:rPr>
-        <w:tab/>
-      </w:r>
-      <w:r>
-        <w:rPr>
-          <w:rFonts w:ascii="TH SarabunIT๙" w:hAnsi="TH SarabunIT๙" w:cs="TH SarabunIT๙"/>
-          <w:b w:val="0"/>
-          <w:bCs w:val="0"/>
-          <w:u w:val="dotted"/>
-        </w:rPr>
-        <w:tab/>
-      </w:r>
-      <w:r>
-        <w:rPr>
-          <w:rFonts w:ascii="TH SarabunIT๙" w:hAnsi="TH SarabunIT๙" w:cs="TH SarabunIT๙"/>
-          <w:b w:val="0"/>
-          <w:bCs w:val="0"/>
-          <w:u w:val="dotted"/>
-        </w:rPr>
-        <w:tab/>
-      </w:r>
-      <w:r>
-        <w:rPr>
-          <w:rFonts w:ascii="TH SarabunIT๙" w:hAnsi="TH SarabunIT๙" w:cs="TH SarabunIT๙"/>
-          <w:b w:val="0"/>
-          <w:bCs w:val="0"/>
-        </w:rPr>
-        <w:t>)</w:t>
-      </w:r>
-      <w:r>
-        <w:rPr>
           <w:b w:val="0"/>
           <w:bCs w:val="0"/>
         </w:rPr>
@@ -15587,67 +15435,8 @@
         </w:rPr>
         <w:t xml:space="preserve">      </w:t>
       </w:r>
-      <w:r>
-        <w:rPr>
-          <w:rFonts w:ascii="TH SarabunIT๙" w:hAnsi="TH SarabunIT๙" w:cs="TH SarabunIT๙"/>
-          <w:sz w:val="32"/>
-          <w:szCs w:val="32"/>
-        </w:rPr>
-        <w:t>(</w:t>
-      </w:r>
-      <w:r>
-        <w:rPr>
-          <w:rFonts w:ascii="TH SarabunIT๙" w:hAnsi="TH SarabunIT๙" w:cs="TH SarabunIT๙"/>
-          <w:sz w:val="32"/>
-          <w:szCs w:val="32"/>
-          <w:u w:val="dotted"/>
-        </w:rPr>
-        <w:tab/>
-      </w:r>
-      <w:r>
-        <w:rPr>
-          <w:rFonts w:ascii="TH SarabunIT๙" w:hAnsi="TH SarabunIT๙" w:cs="TH SarabunIT๙"/>
-          <w:sz w:val="32"/>
-          <w:szCs w:val="32"/>
-          <w:u w:val="dotted"/>
-        </w:rPr>
-        <w:tab/>
-      </w:r>
-      <w:r>
-        <w:rPr>
-          <w:rFonts w:ascii="TH SarabunIT๙" w:hAnsi="TH SarabunIT๙" w:cs="TH SarabunIT๙"/>
-          <w:sz w:val="32"/>
-          <w:szCs w:val="32"/>
-          <w:u w:val="dotted"/>
-        </w:rPr>
-        <w:tab/>
-      </w:r>
-      <w:r>
-        <w:rPr>
-          <w:rFonts w:ascii="TH SarabunIT๙" w:hAnsi="TH SarabunIT๙" w:cs="TH SarabunIT๙"/>
-          <w:sz w:val="32"/>
-          <w:szCs w:val="32"/>
-          <w:u w:val="dotted"/>
-        </w:rPr>
-        <w:tab/>
-      </w:r>
-      <w:r>
-        <w:rPr>
-          <w:rFonts w:ascii="TH SarabunIT๙" w:hAnsi="TH SarabunIT๙" w:cs="TH SarabunIT๙"/>
-          <w:sz w:val="32"/>
-          <w:szCs w:val="32"/>
-          <w:u w:val="dotted"/>
-        </w:rPr>
-        <w:tab/>
-      </w:r>
-      <w:r>
-        <w:rPr>
-          <w:rFonts w:ascii="TH SarabunIT๙" w:hAnsi="TH SarabunIT๙" w:cs="TH SarabunIT๙"/>
-          <w:sz w:val="32"/>
-          <w:szCs w:val="32"/>
-        </w:rPr>
-        <w:t>)</w:t>
-      </w:r>
+      <w:bookmarkStart w:id="0" w:name="_GoBack"/>
+      <w:bookmarkEnd w:id="0"/>
       <w:r>
         <w:br w:type="page"/>
       </w:r>
@@ -15660,7 +15449,6 @@
           <w:szCs w:val="32"/>
         </w:rPr>
       </w:pPr>
-      <w:bookmarkStart w:id="0" w:name="_GoBack"/>
       <w:r>
         <w:rPr>
           <w:rFonts w:ascii="TH SarabunIT๙" w:hAnsi="TH SarabunIT๙" w:cs="TH SarabunIT๙"/>
@@ -15674,7 +15462,6 @@
           </v:shape>
         </w:pict>
       </w:r>
-      <w:bookmarkEnd w:id="0"/>
     </w:p>
     <w:p>
       <w:pPr>
@@ -17939,7 +17726,7 @@
 </file>
 
 <file path=customXml/itemProps1.xml><?xml version="1.0" encoding="utf-8"?>
-<ds:datastoreItem xmlns:ds="http://schemas.openxmlformats.org/officeDocument/2006/customXml" ds:itemID="{C9485A61-707B-419E-A2C6-97B0FD4925DA}">
+<ds:datastoreItem xmlns:ds="http://schemas.openxmlformats.org/officeDocument/2006/customXml" ds:itemID="{642C132B-CB99-4466-A5A7-82C791C4A069}">
   <ds:schemaRefs>
     <ds:schemaRef ds:uri="http://schemas.openxmlformats.org/officeDocument/2006/bibliography"/>
   </ds:schemaRefs>

--- a/web-form/basedoc/OmsinBank.docx
+++ b/web-form/basedoc/OmsinBank.docx
@@ -242,17 +242,6 @@
       </w:r>
       <w:r>
         <w:rPr>
-          <w:rFonts w:ascii="TH SarabunIT๙" w:hAnsi="TH SarabunIT๙" w:cs="TH SarabunIT๙" w:hint="cs"/>
-          <w:b w:val="0"/>
-          <w:bCs w:val="0"/>
-          <w:sz w:val="32"/>
-          <w:szCs w:val="32"/>
-          <w:cs/>
-        </w:rPr>
-        <w:tab/>
-      </w:r>
-      <w:r>
-        <w:rPr>
           <w:rFonts w:ascii="TH SarabunIT๙" w:hAnsi="TH SarabunIT๙" w:cs="TH SarabunIT๙"/>
           <w:b w:val="0"/>
           <w:bCs w:val="0"/>
@@ -2095,7 +2084,7 @@
       </w:r>
       <w:r>
         <w:rPr>
-          <w:rFonts w:ascii="TH SarabunIT๙" w:hAnsi="TH SarabunIT๙" w:cs="TH SarabunIT๙"/>
+          <w:rFonts w:ascii="TH SarabunIT๙" w:hAnsi="TH SarabunIT๙" w:cs="TH SarabunIT๙" w:hint="cs"/>
           <w:b/>
           <w:bCs/>
           <w:sz w:val="32"/>
@@ -2910,9 +2899,10 @@
       </w:r>
       <w:r>
         <w:rPr>
-          <w:rFonts w:ascii="TH SarabunIT๙" w:hAnsi="TH SarabunIT๙" w:cs="TH SarabunIT๙"/>
-          <w:sz w:val="32"/>
-          <w:szCs w:val="32"/>
+          <w:rFonts w:ascii="TH SarabunIT๙" w:hAnsi="TH SarabunIT๙" w:cs="TH SarabunIT๙" w:hint="cs"/>
+          <w:sz w:val="32"/>
+          <w:szCs w:val="32"/>
+          <w:cs/>
         </w:rPr>
         <w:t xml:space="preserve"> </w:t>
       </w:r>
@@ -5383,17 +5373,6 @@
       </w:r>
       <w:r>
         <w:rPr>
-          <w:rFonts w:ascii="TH SarabunIT๙" w:hAnsi="TH SarabunIT๙" w:cs="TH SarabunIT๙" w:hint="cs"/>
-          <w:b w:val="0"/>
-          <w:bCs w:val="0"/>
-          <w:sz w:val="32"/>
-          <w:szCs w:val="32"/>
-          <w:cs/>
-        </w:rPr>
-        <w:tab/>
-      </w:r>
-      <w:r>
-        <w:rPr>
           <w:rFonts w:ascii="TH SarabunIT๙" w:hAnsi="TH SarabunIT๙" w:cs="TH SarabunIT๙"/>
           <w:b w:val="0"/>
           <w:bCs w:val="0"/>
@@ -15435,8 +15414,6 @@
         </w:rPr>
         <w:t xml:space="preserve">      </w:t>
       </w:r>
-      <w:bookmarkStart w:id="0" w:name="_GoBack"/>
-      <w:bookmarkEnd w:id="0"/>
       <w:r>
         <w:br w:type="page"/>
       </w:r>
@@ -16231,7 +16208,25 @@
           <w:szCs w:val="32"/>
           <w:cs/>
         </w:rPr>
-        <w:t>สิ่งที่ส่งมาด้วย  บันทึกสอบสวนปากคำ</w:t>
+        <w:t>สิ่งที่ส่งมาด้วย</w:t>
+      </w:r>
+      <w:r>
+        <w:rPr>
+          <w:rFonts w:ascii="TH SarabunIT๙" w:hAnsi="TH SarabunIT๙" w:cs="TH SarabunIT๙" w:hint="cs"/>
+          <w:sz w:val="32"/>
+          <w:szCs w:val="32"/>
+          <w:cs/>
+        </w:rPr>
+        <w:tab/>
+      </w:r>
+      <w:r>
+        <w:rPr>
+          <w:rFonts w:ascii="TH SarabunIT๙" w:hAnsi="TH SarabunIT๙" w:cs="TH SarabunIT๙"/>
+          <w:sz w:val="32"/>
+          <w:szCs w:val="32"/>
+          <w:cs/>
+        </w:rPr>
+        <w:t>บันทึกสอบสวนปากคำ</w:t>
       </w:r>
       <w:r>
         <w:rPr>
@@ -16500,7 +16495,7 @@
     </w:p>
     <w:p>
       <w:pPr>
-        <w:spacing w:before="240"/>
+        <w:spacing w:before="120"/>
         <w:jc w:val="thaiDistribute"/>
         <w:rPr>
           <w:rFonts w:ascii="TH SarabunIT๙" w:hAnsi="TH SarabunIT๙" w:cs="TH SarabunIT๙"/>
@@ -16576,7 +16571,18 @@
           <w:szCs w:val="32"/>
           <w:cs/>
         </w:rPr>
-        <w:t xml:space="preserve"> พร้อมพยาน จำนวน 2 ปาก เรียบร้อยแล้ว รายละเอียดปรากฏตามสิ่งที่ส่งมาด้วย</w:t>
+        <w:t xml:space="preserve"> พร้อมพยาน จำนวน 2 ปาก เรียบร้อยแล้ว </w:t>
+      </w:r>
+      <w:bookmarkStart w:id="0" w:name="_GoBack"/>
+      <w:bookmarkEnd w:id="0"/>
+      <w:r>
+        <w:rPr>
+          <w:rFonts w:ascii="TH SarabunIT๙" w:hAnsi="TH SarabunIT๙" w:cs="TH SarabunIT๙" w:hint="cs"/>
+          <w:sz w:val="32"/>
+          <w:szCs w:val="32"/>
+          <w:cs/>
+        </w:rPr>
+        <w:t>รายละเอียดปรากฏตามสิ่งที่ส่งมาด้วย</w:t>
       </w:r>
     </w:p>
     <w:p>
@@ -17726,7 +17732,7 @@
 </file>
 
 <file path=customXml/itemProps1.xml><?xml version="1.0" encoding="utf-8"?>
-<ds:datastoreItem xmlns:ds="http://schemas.openxmlformats.org/officeDocument/2006/customXml" ds:itemID="{642C132B-CB99-4466-A5A7-82C791C4A069}">
+<ds:datastoreItem xmlns:ds="http://schemas.openxmlformats.org/officeDocument/2006/customXml" ds:itemID="{1D687384-4500-43B4-A93D-B6835CA1A635}">
   <ds:schemaRefs>
     <ds:schemaRef ds:uri="http://schemas.openxmlformats.org/officeDocument/2006/bibliography"/>
   </ds:schemaRefs>

--- a/web-form/basedoc/OmsinBank.docx
+++ b/web-form/basedoc/OmsinBank.docx
@@ -197,7 +197,6 @@
       <w:pPr>
         <w:pStyle w:val="2"/>
         <w:spacing w:before="120"/>
-        <w:ind w:left="4320" w:firstLine="3960"/>
         <w:rPr>
           <w:rFonts w:ascii="TH SarabunIT๙" w:hAnsi="TH SarabunIT๙" w:cs="TH SarabunIT๙"/>
           <w:sz w:val="32"/>
@@ -209,7 +208,6 @@
       <w:pPr>
         <w:pStyle w:val="2"/>
         <w:spacing w:before="120"/>
-        <w:ind w:left="4320"/>
         <w:rPr>
           <w:rFonts w:ascii="TH SarabunIT๙" w:hAnsi="TH SarabunIT๙" w:cs="TH SarabunIT๙"/>
           <w:b w:val="0"/>
@@ -242,6 +240,83 @@
       </w:r>
       <w:r>
         <w:rPr>
+          <w:rFonts w:ascii="TH SarabunIT๙" w:hAnsi="TH SarabunIT๙" w:cs="TH SarabunIT๙" w:hint="cs"/>
+          <w:b w:val="0"/>
+          <w:bCs w:val="0"/>
+          <w:sz w:val="32"/>
+          <w:szCs w:val="32"/>
+          <w:cs/>
+        </w:rPr>
+        <w:tab/>
+      </w:r>
+      <w:r>
+        <w:rPr>
+          <w:rFonts w:ascii="TH SarabunIT๙" w:hAnsi="TH SarabunIT๙" w:cs="TH SarabunIT๙" w:hint="cs"/>
+          <w:b w:val="0"/>
+          <w:bCs w:val="0"/>
+          <w:sz w:val="32"/>
+          <w:szCs w:val="32"/>
+          <w:cs/>
+        </w:rPr>
+        <w:tab/>
+      </w:r>
+      <w:r>
+        <w:rPr>
+          <w:rFonts w:ascii="TH SarabunIT๙" w:hAnsi="TH SarabunIT๙" w:cs="TH SarabunIT๙" w:hint="cs"/>
+          <w:b w:val="0"/>
+          <w:bCs w:val="0"/>
+          <w:sz w:val="32"/>
+          <w:szCs w:val="32"/>
+          <w:cs/>
+        </w:rPr>
+        <w:tab/>
+      </w:r>
+      <w:r>
+        <w:rPr>
+          <w:rFonts w:ascii="TH SarabunIT๙" w:hAnsi="TH SarabunIT๙" w:cs="TH SarabunIT๙" w:hint="cs"/>
+          <w:b w:val="0"/>
+          <w:bCs w:val="0"/>
+          <w:sz w:val="32"/>
+          <w:szCs w:val="32"/>
+          <w:cs/>
+        </w:rPr>
+        <w:tab/>
+      </w:r>
+      <w:r>
+        <w:rPr>
+          <w:rFonts w:ascii="TH SarabunIT๙" w:hAnsi="TH SarabunIT๙" w:cs="TH SarabunIT๙" w:hint="cs"/>
+          <w:b w:val="0"/>
+          <w:bCs w:val="0"/>
+          <w:sz w:val="32"/>
+          <w:szCs w:val="32"/>
+          <w:cs/>
+        </w:rPr>
+        <w:tab/>
+      </w:r>
+      <w:r>
+        <w:rPr>
+          <w:rFonts w:ascii="TH SarabunIT๙" w:hAnsi="TH SarabunIT๙" w:cs="TH SarabunIT๙" w:hint="cs"/>
+          <w:b w:val="0"/>
+          <w:bCs w:val="0"/>
+          <w:sz w:val="32"/>
+          <w:szCs w:val="32"/>
+          <w:cs/>
+        </w:rPr>
+        <w:tab/>
+      </w:r>
+      <w:r>
+        <w:rPr>
+          <w:rFonts w:ascii="TH SarabunIT๙" w:hAnsi="TH SarabunIT๙" w:cs="TH SarabunIT๙" w:hint="cs"/>
+          <w:b w:val="0"/>
+          <w:bCs w:val="0"/>
+          <w:sz w:val="32"/>
+          <w:szCs w:val="32"/>
+          <w:cs/>
+        </w:rPr>
+        <w:tab/>
+      </w:r>
+      <w:r>
+        <w:rPr>
           <w:rFonts w:ascii="TH SarabunIT๙" w:hAnsi="TH SarabunIT๙" w:cs="TH SarabunIT๙"/>
           <w:b w:val="0"/>
           <w:bCs w:val="0"/>
@@ -272,31 +347,7 @@
           <w:szCs w:val="32"/>
           <w:u w:val="dotted"/>
         </w:rPr>
-        <w:t>{</w:t>
-      </w:r>
-      <w:proofErr w:type="spellStart"/>
-      <w:r>
-        <w:rPr>
-          <w:rFonts w:ascii="TH SarabunIT๙" w:hAnsi="TH SarabunIT๙" w:cs="TH SarabunIT๙"/>
-          <w:b w:val="0"/>
-          <w:bCs w:val="0"/>
-          <w:sz w:val="32"/>
-          <w:szCs w:val="32"/>
-          <w:u w:val="dotted"/>
-        </w:rPr>
-        <w:t>tday</w:t>
-      </w:r>
-      <w:proofErr w:type="spellEnd"/>
-      <w:r>
-        <w:rPr>
-          <w:rFonts w:ascii="TH SarabunIT๙" w:hAnsi="TH SarabunIT๙" w:cs="TH SarabunIT๙"/>
-          <w:b w:val="0"/>
-          <w:bCs w:val="0"/>
-          <w:sz w:val="32"/>
-          <w:szCs w:val="32"/>
-          <w:u w:val="dotted"/>
-        </w:rPr>
-        <w:t>}</w:t>
+        <w:t>{tday}</w:t>
       </w:r>
     </w:p>
     <w:p>
@@ -325,27 +376,7 @@
           <w:szCs w:val="32"/>
           <w:u w:val="dotted"/>
         </w:rPr>
-        <w:t>{</w:t>
-      </w:r>
-      <w:proofErr w:type="spellStart"/>
-      <w:r>
-        <w:rPr>
-          <w:rFonts w:ascii="TH SarabunIT๙" w:hAnsi="TH SarabunIT๙" w:cs="TH SarabunIT๙"/>
-          <w:sz w:val="32"/>
-          <w:szCs w:val="32"/>
-          <w:u w:val="dotted"/>
-        </w:rPr>
-        <w:t>whodead</w:t>
-      </w:r>
-      <w:proofErr w:type="spellEnd"/>
-      <w:r>
-        <w:rPr>
-          <w:rFonts w:ascii="TH SarabunIT๙" w:hAnsi="TH SarabunIT๙" w:cs="TH SarabunIT๙"/>
-          <w:sz w:val="32"/>
-          <w:szCs w:val="32"/>
-          <w:u w:val="dotted"/>
-        </w:rPr>
-        <w:t>}</w:t>
+        <w:t>{whodead}</w:t>
       </w:r>
       <w:r>
         <w:rPr>
@@ -424,31 +455,7 @@
           <w:szCs w:val="32"/>
           <w:u w:val="dotted"/>
         </w:rPr>
-        <w:t>{</w:t>
-      </w:r>
-      <w:proofErr w:type="spellStart"/>
-      <w:r>
-        <w:rPr>
-          <w:rFonts w:ascii="TH SarabunIT๙" w:hAnsi="TH SarabunIT๙" w:cs="TH SarabunIT๙"/>
-          <w:b w:val="0"/>
-          <w:bCs w:val="0"/>
-          <w:sz w:val="32"/>
-          <w:szCs w:val="32"/>
-          <w:u w:val="dotted"/>
-        </w:rPr>
-        <w:t>full_name</w:t>
-      </w:r>
-      <w:proofErr w:type="spellEnd"/>
-      <w:r>
-        <w:rPr>
-          <w:rFonts w:ascii="TH SarabunIT๙" w:hAnsi="TH SarabunIT๙" w:cs="TH SarabunIT๙"/>
-          <w:b w:val="0"/>
-          <w:bCs w:val="0"/>
-          <w:sz w:val="32"/>
-          <w:szCs w:val="32"/>
-          <w:u w:val="dotted"/>
-        </w:rPr>
-        <w:t>}</w:t>
+        <w:t>{full_name}</w:t>
       </w:r>
       <w:r>
         <w:rPr>
@@ -515,31 +522,7 @@
           <w:szCs w:val="32"/>
           <w:u w:val="dotted"/>
         </w:rPr>
-        <w:t>{</w:t>
-      </w:r>
-      <w:proofErr w:type="spellStart"/>
-      <w:r>
-        <w:rPr>
-          <w:rFonts w:ascii="TH SarabunIT๙" w:hAnsi="TH SarabunIT๙" w:cs="TH SarabunIT๙"/>
-          <w:b w:val="0"/>
-          <w:bCs w:val="0"/>
-          <w:sz w:val="32"/>
-          <w:szCs w:val="32"/>
-          <w:u w:val="dotted"/>
-        </w:rPr>
-        <w:t>b_year</w:t>
-      </w:r>
-      <w:proofErr w:type="spellEnd"/>
-      <w:r>
-        <w:rPr>
-          <w:rFonts w:ascii="TH SarabunIT๙" w:hAnsi="TH SarabunIT๙" w:cs="TH SarabunIT๙"/>
-          <w:b w:val="0"/>
-          <w:bCs w:val="0"/>
-          <w:sz w:val="32"/>
-          <w:szCs w:val="32"/>
-          <w:u w:val="dotted"/>
-        </w:rPr>
-        <w:t>}</w:t>
+        <w:t>{b_year}</w:t>
       </w:r>
       <w:r>
         <w:rPr>
@@ -653,31 +636,7 @@
           <w:szCs w:val="32"/>
           <w:u w:val="dotted"/>
         </w:rPr>
-        <w:t>{</w:t>
-      </w:r>
-      <w:proofErr w:type="spellStart"/>
-      <w:r>
-        <w:rPr>
-          <w:rFonts w:ascii="TH SarabunIT๙" w:hAnsi="TH SarabunIT๙" w:cs="TH SarabunIT๙"/>
-          <w:b w:val="0"/>
-          <w:bCs w:val="0"/>
-          <w:sz w:val="32"/>
-          <w:szCs w:val="32"/>
-          <w:u w:val="dotted"/>
-        </w:rPr>
-        <w:t>birth_province</w:t>
-      </w:r>
-      <w:proofErr w:type="spellEnd"/>
-      <w:r>
-        <w:rPr>
-          <w:rFonts w:ascii="TH SarabunIT๙" w:hAnsi="TH SarabunIT๙" w:cs="TH SarabunIT๙"/>
-          <w:b w:val="0"/>
-          <w:bCs w:val="0"/>
-          <w:sz w:val="32"/>
-          <w:szCs w:val="32"/>
-          <w:u w:val="dotted"/>
-        </w:rPr>
-        <w:t>}</w:t>
+        <w:t>{birth_province}</w:t>
       </w:r>
       <w:r>
         <w:rPr>
@@ -861,31 +820,7 @@
           <w:szCs w:val="32"/>
           <w:u w:val="dotted"/>
         </w:rPr>
-        <w:t>{</w:t>
-      </w:r>
-      <w:proofErr w:type="spellStart"/>
-      <w:r>
-        <w:rPr>
-          <w:rFonts w:ascii="TH SarabunIT๙" w:hAnsi="TH SarabunIT๙" w:cs="TH SarabunIT๙"/>
-          <w:b w:val="0"/>
-          <w:bCs w:val="0"/>
-          <w:sz w:val="32"/>
-          <w:szCs w:val="32"/>
-          <w:u w:val="dotted"/>
-        </w:rPr>
-        <w:t>addresss</w:t>
-      </w:r>
-      <w:proofErr w:type="spellEnd"/>
-      <w:r>
-        <w:rPr>
-          <w:rFonts w:ascii="TH SarabunIT๙" w:hAnsi="TH SarabunIT๙" w:cs="TH SarabunIT๙"/>
-          <w:b w:val="0"/>
-          <w:bCs w:val="0"/>
-          <w:sz w:val="32"/>
-          <w:szCs w:val="32"/>
-          <w:u w:val="dotted"/>
-        </w:rPr>
-        <w:t>}</w:t>
+        <w:t>{addresss}</w:t>
       </w:r>
       <w:r>
         <w:rPr>
@@ -1065,31 +1000,7 @@
           <w:szCs w:val="32"/>
           <w:u w:val="dotted"/>
         </w:rPr>
-        <w:t>{</w:t>
-      </w:r>
-      <w:proofErr w:type="spellStart"/>
-      <w:r>
-        <w:rPr>
-          <w:rFonts w:ascii="TH SarabunIT๙" w:hAnsi="TH SarabunIT๙" w:cs="TH SarabunIT๙"/>
-          <w:b w:val="0"/>
-          <w:bCs w:val="0"/>
-          <w:sz w:val="32"/>
-          <w:szCs w:val="32"/>
-          <w:u w:val="dotted"/>
-        </w:rPr>
-        <w:t>tambol</w:t>
-      </w:r>
-      <w:proofErr w:type="spellEnd"/>
-      <w:r>
-        <w:rPr>
-          <w:rFonts w:ascii="TH SarabunIT๙" w:hAnsi="TH SarabunIT๙" w:cs="TH SarabunIT๙"/>
-          <w:b w:val="0"/>
-          <w:bCs w:val="0"/>
-          <w:sz w:val="32"/>
-          <w:szCs w:val="32"/>
-          <w:u w:val="dotted"/>
-        </w:rPr>
-        <w:t>}</w:t>
+        <w:t>{tambol}</w:t>
       </w:r>
       <w:r>
         <w:rPr>
@@ -1202,31 +1113,7 @@
           <w:szCs w:val="32"/>
           <w:u w:val="dotted"/>
         </w:rPr>
-        <w:t>{</w:t>
-      </w:r>
-      <w:proofErr w:type="spellStart"/>
-      <w:r>
-        <w:rPr>
-          <w:rFonts w:ascii="TH SarabunIT๙" w:hAnsi="TH SarabunIT๙" w:cs="TH SarabunIT๙"/>
-          <w:b w:val="0"/>
-          <w:bCs w:val="0"/>
-          <w:sz w:val="32"/>
-          <w:szCs w:val="32"/>
-          <w:u w:val="dotted"/>
-        </w:rPr>
-        <w:t>provice</w:t>
-      </w:r>
-      <w:proofErr w:type="spellEnd"/>
-      <w:r>
-        <w:rPr>
-          <w:rFonts w:ascii="TH SarabunIT๙" w:hAnsi="TH SarabunIT๙" w:cs="TH SarabunIT๙"/>
-          <w:b w:val="0"/>
-          <w:bCs w:val="0"/>
-          <w:sz w:val="32"/>
-          <w:szCs w:val="32"/>
-          <w:u w:val="dotted"/>
-        </w:rPr>
-        <w:t>}</w:t>
+        <w:t>{provice}</w:t>
       </w:r>
       <w:r>
         <w:rPr>
@@ -1352,31 +1239,7 @@
           <w:szCs w:val="32"/>
           <w:u w:val="dotted"/>
         </w:rPr>
-        <w:t>{</w:t>
-      </w:r>
-      <w:proofErr w:type="spellStart"/>
-      <w:r>
-        <w:rPr>
-          <w:rFonts w:ascii="TH SarabunIT๙" w:hAnsi="TH SarabunIT๙" w:cs="TH SarabunIT๙"/>
-          <w:b w:val="0"/>
-          <w:bCs w:val="0"/>
-          <w:sz w:val="32"/>
-          <w:szCs w:val="32"/>
-          <w:u w:val="dotted"/>
-        </w:rPr>
-        <w:t>whodead</w:t>
-      </w:r>
-      <w:proofErr w:type="spellEnd"/>
-      <w:r>
-        <w:rPr>
-          <w:rFonts w:ascii="TH SarabunIT๙" w:hAnsi="TH SarabunIT๙" w:cs="TH SarabunIT๙"/>
-          <w:b w:val="0"/>
-          <w:bCs w:val="0"/>
-          <w:sz w:val="32"/>
-          <w:szCs w:val="32"/>
-          <w:u w:val="dotted"/>
-        </w:rPr>
-        <w:t>}</w:t>
+        <w:t>{whodead}</w:t>
       </w:r>
     </w:p>
     <w:p>
@@ -1640,31 +1503,7 @@
           <w:szCs w:val="32"/>
           <w:u w:val="dotted"/>
         </w:rPr>
-        <w:t>{</w:t>
-      </w:r>
-      <w:proofErr w:type="spellStart"/>
-      <w:r>
-        <w:rPr>
-          <w:rFonts w:ascii="TH SarabunIT๙" w:hAnsi="TH SarabunIT๙" w:cs="TH SarabunIT๙"/>
-          <w:b w:val="0"/>
-          <w:bCs w:val="0"/>
-          <w:sz w:val="32"/>
-          <w:szCs w:val="32"/>
-          <w:u w:val="dotted"/>
-        </w:rPr>
-        <w:t>init_card</w:t>
-      </w:r>
-      <w:proofErr w:type="spellEnd"/>
-      <w:r>
-        <w:rPr>
-          <w:rFonts w:ascii="TH SarabunIT๙" w:hAnsi="TH SarabunIT๙" w:cs="TH SarabunIT๙"/>
-          <w:b w:val="0"/>
-          <w:bCs w:val="0"/>
-          <w:sz w:val="32"/>
-          <w:szCs w:val="32"/>
-          <w:u w:val="dotted"/>
-        </w:rPr>
-        <w:t>}</w:t>
+        <w:t>{init_card}</w:t>
       </w:r>
       <w:r>
         <w:rPr>
@@ -1710,31 +1549,7 @@
           <w:szCs w:val="32"/>
           <w:u w:val="dotted"/>
         </w:rPr>
-        <w:t>{</w:t>
-      </w:r>
-      <w:proofErr w:type="spellStart"/>
-      <w:r>
-        <w:rPr>
-          <w:rFonts w:ascii="TH SarabunIT๙" w:hAnsi="TH SarabunIT๙" w:cs="TH SarabunIT๙"/>
-          <w:b w:val="0"/>
-          <w:bCs w:val="0"/>
-          <w:sz w:val="32"/>
-          <w:szCs w:val="32"/>
-          <w:u w:val="dotted"/>
-        </w:rPr>
-        <w:t>exp_card</w:t>
-      </w:r>
-      <w:proofErr w:type="spellEnd"/>
-      <w:r>
-        <w:rPr>
-          <w:rFonts w:ascii="TH SarabunIT๙" w:hAnsi="TH SarabunIT๙" w:cs="TH SarabunIT๙"/>
-          <w:b w:val="0"/>
-          <w:bCs w:val="0"/>
-          <w:sz w:val="32"/>
-          <w:szCs w:val="32"/>
-          <w:u w:val="dotted"/>
-        </w:rPr>
-        <w:t>}</w:t>
+        <w:t>{exp_card}</w:t>
       </w:r>
       <w:r>
         <w:rPr>
@@ -1849,31 +1664,7 @@
           <w:szCs w:val="32"/>
           <w:u w:val="dotted"/>
         </w:rPr>
-        <w:t>{</w:t>
-      </w:r>
-      <w:proofErr w:type="spellStart"/>
-      <w:r>
-        <w:rPr>
-          <w:rFonts w:ascii="TH SarabunIT๙" w:hAnsi="TH SarabunIT๙" w:cs="TH SarabunIT๙"/>
-          <w:b w:val="0"/>
-          <w:bCs w:val="0"/>
-          <w:sz w:val="32"/>
-          <w:szCs w:val="32"/>
-          <w:u w:val="dotted"/>
-        </w:rPr>
-        <w:t>whodead</w:t>
-      </w:r>
-      <w:proofErr w:type="spellEnd"/>
-      <w:r>
-        <w:rPr>
-          <w:rFonts w:ascii="TH SarabunIT๙" w:hAnsi="TH SarabunIT๙" w:cs="TH SarabunIT๙"/>
-          <w:b w:val="0"/>
-          <w:bCs w:val="0"/>
-          <w:sz w:val="32"/>
-          <w:szCs w:val="32"/>
-          <w:u w:val="dotted"/>
-        </w:rPr>
-        <w:t>}</w:t>
+        <w:t>{whodead}</w:t>
       </w:r>
       <w:r>
         <w:rPr>
@@ -2140,105 +1931,45 @@
           <w:szCs w:val="32"/>
           <w:u w:val="dotted"/>
         </w:rPr>
-        <w:t>{</w:t>
-      </w:r>
-      <w:proofErr w:type="spellStart"/>
-      <w:r>
-        <w:rPr>
-          <w:rFonts w:ascii="TH SarabunIT๙" w:hAnsi="TH SarabunIT๙" w:cs="TH SarabunIT๙"/>
-          <w:sz w:val="32"/>
-          <w:szCs w:val="32"/>
-          <w:u w:val="dotted"/>
-        </w:rPr>
-        <w:t>whodead_father</w:t>
-      </w:r>
-      <w:proofErr w:type="spellEnd"/>
-      <w:r>
-        <w:rPr>
-          <w:rFonts w:ascii="TH SarabunIT๙" w:hAnsi="TH SarabunIT๙" w:cs="TH SarabunIT๙"/>
-          <w:sz w:val="32"/>
-          <w:szCs w:val="32"/>
-          <w:u w:val="dotted"/>
-        </w:rPr>
-        <w:t>}</w:t>
-      </w:r>
-      <w:r>
-        <w:rPr>
-          <w:rFonts w:ascii="TH SarabunIT๙" w:hAnsi="TH SarabunIT๙" w:cs="TH SarabunIT๙" w:hint="cs"/>
-          <w:sz w:val="32"/>
-          <w:szCs w:val="32"/>
-          <w:u w:val="dotted"/>
-          <w:cs/>
-        </w:rPr>
-        <w:t xml:space="preserve"> </w:t>
-      </w:r>
-      <w:r>
-        <w:rPr>
-          <w:rFonts w:ascii="TH SarabunIT๙" w:hAnsi="TH SarabunIT๙" w:cs="TH SarabunIT๙"/>
-          <w:sz w:val="32"/>
-          <w:szCs w:val="32"/>
-          <w:u w:val="dotted"/>
-        </w:rPr>
-        <w:t>{</w:t>
-      </w:r>
-      <w:proofErr w:type="spellStart"/>
-      <w:r>
-        <w:rPr>
-          <w:rFonts w:ascii="TH SarabunIT๙" w:hAnsi="TH SarabunIT๙" w:cs="TH SarabunIT๙"/>
-          <w:sz w:val="32"/>
-          <w:szCs w:val="32"/>
-          <w:u w:val="dotted"/>
-        </w:rPr>
-        <w:t>hdfalive</w:t>
-      </w:r>
-      <w:proofErr w:type="spellEnd"/>
-      <w:r>
-        <w:rPr>
-          <w:rFonts w:ascii="TH SarabunIT๙" w:hAnsi="TH SarabunIT๙" w:cs="TH SarabunIT๙"/>
-          <w:sz w:val="32"/>
-          <w:szCs w:val="32"/>
-          <w:u w:val="dotted"/>
-        </w:rPr>
-        <w:t>}</w:t>
-      </w:r>
-      <w:r>
-        <w:rPr>
-          <w:rFonts w:ascii="TH SarabunIT๙" w:hAnsi="TH SarabunIT๙" w:cs="TH SarabunIT๙" w:hint="cs"/>
-          <w:sz w:val="32"/>
-          <w:szCs w:val="32"/>
-          <w:u w:val="dotted"/>
-          <w:cs/>
-        </w:rPr>
-        <w:t xml:space="preserve"> </w:t>
-      </w:r>
-      <w:r>
-        <w:rPr>
-          <w:rFonts w:ascii="TH SarabunIT๙" w:hAnsi="TH SarabunIT๙" w:cs="TH SarabunIT๙"/>
-          <w:sz w:val="32"/>
-          <w:szCs w:val="32"/>
-          <w:u w:val="dotted"/>
-        </w:rPr>
-        <w:t>{</w:t>
-      </w:r>
-      <w:proofErr w:type="spellStart"/>
-      <w:r>
-        <w:rPr>
-          <w:rFonts w:ascii="TH SarabunIT๙" w:hAnsi="TH SarabunIT๙" w:cs="TH SarabunIT๙"/>
-          <w:sz w:val="32"/>
-          <w:szCs w:val="32"/>
-          <w:u w:val="dotted"/>
-        </w:rPr>
-        <w:t>hdfdod</w:t>
-      </w:r>
-      <w:proofErr w:type="spellEnd"/>
-      <w:r>
-        <w:rPr>
-          <w:rFonts w:ascii="TH SarabunIT๙" w:hAnsi="TH SarabunIT๙" w:cs="TH SarabunIT๙"/>
-          <w:sz w:val="32"/>
-          <w:szCs w:val="32"/>
-          <w:u w:val="dotted"/>
-        </w:rPr>
-        <w:t>}</w:t>
+        <w:t>{whodead_father}</w:t>
+      </w:r>
+      <w:r>
+        <w:rPr>
+          <w:rFonts w:ascii="TH SarabunIT๙" w:hAnsi="TH SarabunIT๙" w:cs="TH SarabunIT๙" w:hint="cs"/>
+          <w:sz w:val="32"/>
+          <w:szCs w:val="32"/>
+          <w:u w:val="dotted"/>
+          <w:cs/>
+        </w:rPr>
+        <w:t xml:space="preserve"> </w:t>
+      </w:r>
+      <w:r>
+        <w:rPr>
+          <w:rFonts w:ascii="TH SarabunIT๙" w:hAnsi="TH SarabunIT๙" w:cs="TH SarabunIT๙"/>
+          <w:sz w:val="32"/>
+          <w:szCs w:val="32"/>
+          <w:u w:val="dotted"/>
+        </w:rPr>
+        <w:t>{hdfalive}</w:t>
+      </w:r>
+      <w:r>
+        <w:rPr>
+          <w:rFonts w:ascii="TH SarabunIT๙" w:hAnsi="TH SarabunIT๙" w:cs="TH SarabunIT๙" w:hint="cs"/>
+          <w:sz w:val="32"/>
+          <w:szCs w:val="32"/>
+          <w:u w:val="dotted"/>
+          <w:cs/>
+        </w:rPr>
+        <w:t xml:space="preserve"> </w:t>
+      </w:r>
+      <w:r>
+        <w:rPr>
+          <w:rFonts w:ascii="TH SarabunIT๙" w:hAnsi="TH SarabunIT๙" w:cs="TH SarabunIT๙"/>
+          <w:sz w:val="32"/>
+          <w:szCs w:val="32"/>
+          <w:u w:val="dotted"/>
+        </w:rPr>
+        <w:t>{hdfdod}</w:t>
       </w:r>
     </w:p>
     <w:p>
@@ -2307,56 +2038,26 @@
           <w:szCs w:val="32"/>
           <w:u w:val="dotted"/>
         </w:rPr>
-        <w:t>{</w:t>
-      </w:r>
-      <w:proofErr w:type="spellStart"/>
-      <w:r>
-        <w:rPr>
-          <w:rFonts w:ascii="TH SarabunIT๙" w:hAnsi="TH SarabunIT๙" w:cs="TH SarabunIT๙"/>
-          <w:sz w:val="32"/>
-          <w:szCs w:val="32"/>
-          <w:u w:val="dotted"/>
-        </w:rPr>
-        <w:t>whodead_father</w:t>
-      </w:r>
-      <w:proofErr w:type="spellEnd"/>
-      <w:r>
-        <w:rPr>
-          <w:rFonts w:ascii="TH SarabunIT๙" w:hAnsi="TH SarabunIT๙" w:cs="TH SarabunIT๙"/>
-          <w:sz w:val="32"/>
-          <w:szCs w:val="32"/>
-          <w:u w:val="dotted"/>
-        </w:rPr>
-        <w:t>}</w:t>
-      </w:r>
-      <w:r>
-        <w:rPr>
-          <w:rFonts w:ascii="TH SarabunIT๙" w:hAnsi="TH SarabunIT๙" w:cs="TH SarabunIT๙" w:hint="cs"/>
-          <w:sz w:val="32"/>
-          <w:szCs w:val="32"/>
-          <w:u w:val="dotted"/>
-          <w:cs/>
-        </w:rPr>
-        <w:t xml:space="preserve"> </w:t>
-      </w:r>
-      <w:r>
-        <w:rPr>
-          <w:rFonts w:ascii="TH SarabunIT๙" w:hAnsi="TH SarabunIT๙" w:cs="TH SarabunIT๙"/>
-          <w:sz w:val="32"/>
-          <w:szCs w:val="32"/>
-          <w:u w:val="dotted"/>
-        </w:rPr>
-        <w:t>{</w:t>
-      </w:r>
-      <w:proofErr w:type="spellStart"/>
-      <w:r>
-        <w:rPr>
-          <w:rFonts w:ascii="TH SarabunIT๙" w:hAnsi="TH SarabunIT๙" w:cs="TH SarabunIT๙"/>
-          <w:sz w:val="32"/>
-          <w:szCs w:val="32"/>
-          <w:u w:val="dotted"/>
-        </w:rPr>
-        <w:t>hd</w:t>
+        <w:t>{whodead_father}</w:t>
+      </w:r>
+      <w:r>
+        <w:rPr>
+          <w:rFonts w:ascii="TH SarabunIT๙" w:hAnsi="TH SarabunIT๙" w:cs="TH SarabunIT๙" w:hint="cs"/>
+          <w:sz w:val="32"/>
+          <w:szCs w:val="32"/>
+          <w:u w:val="dotted"/>
+          <w:cs/>
+        </w:rPr>
+        <w:t xml:space="preserve"> </w:t>
+      </w:r>
+      <w:r>
+        <w:rPr>
+          <w:rFonts w:ascii="TH SarabunIT๙" w:hAnsi="TH SarabunIT๙" w:cs="TH SarabunIT๙"/>
+          <w:sz w:val="32"/>
+          <w:szCs w:val="32"/>
+          <w:u w:val="dotted"/>
+        </w:rPr>
+        <w:t>{hd</w:t>
       </w:r>
       <w:r>
         <w:rPr>
@@ -2374,46 +2075,26 @@
           <w:szCs w:val="32"/>
           <w:u w:val="dotted"/>
         </w:rPr>
-        <w:t>alive</w:t>
-      </w:r>
-      <w:proofErr w:type="spellEnd"/>
-      <w:r>
-        <w:rPr>
-          <w:rFonts w:ascii="TH SarabunIT๙" w:hAnsi="TH SarabunIT๙" w:cs="TH SarabunIT๙"/>
-          <w:sz w:val="32"/>
-          <w:szCs w:val="32"/>
-          <w:u w:val="dotted"/>
-        </w:rPr>
-        <w:t>}</w:t>
-      </w:r>
-      <w:r>
-        <w:rPr>
-          <w:rFonts w:ascii="TH SarabunIT๙" w:hAnsi="TH SarabunIT๙" w:cs="TH SarabunIT๙" w:hint="cs"/>
-          <w:sz w:val="32"/>
-          <w:szCs w:val="32"/>
-          <w:u w:val="dotted"/>
-          <w:cs/>
-        </w:rPr>
-        <w:t xml:space="preserve"> </w:t>
-      </w:r>
-      <w:r>
-        <w:rPr>
-          <w:rFonts w:ascii="TH SarabunIT๙" w:hAnsi="TH SarabunIT๙" w:cs="TH SarabunIT๙"/>
-          <w:sz w:val="32"/>
-          <w:szCs w:val="32"/>
-          <w:u w:val="dotted"/>
-        </w:rPr>
-        <w:t>{</w:t>
-      </w:r>
-      <w:proofErr w:type="spellStart"/>
-      <w:r>
-        <w:rPr>
-          <w:rFonts w:ascii="TH SarabunIT๙" w:hAnsi="TH SarabunIT๙" w:cs="TH SarabunIT๙"/>
-          <w:sz w:val="32"/>
-          <w:szCs w:val="32"/>
-          <w:u w:val="dotted"/>
-        </w:rPr>
-        <w:t>hd</w:t>
+        <w:t>alive}</w:t>
+      </w:r>
+      <w:r>
+        <w:rPr>
+          <w:rFonts w:ascii="TH SarabunIT๙" w:hAnsi="TH SarabunIT๙" w:cs="TH SarabunIT๙" w:hint="cs"/>
+          <w:sz w:val="32"/>
+          <w:szCs w:val="32"/>
+          <w:u w:val="dotted"/>
+          <w:cs/>
+        </w:rPr>
+        <w:t xml:space="preserve"> </w:t>
+      </w:r>
+      <w:r>
+        <w:rPr>
+          <w:rFonts w:ascii="TH SarabunIT๙" w:hAnsi="TH SarabunIT๙" w:cs="TH SarabunIT๙"/>
+          <w:sz w:val="32"/>
+          <w:szCs w:val="32"/>
+          <w:u w:val="dotted"/>
+        </w:rPr>
+        <w:t>{hd</w:t>
       </w:r>
       <w:r>
         <w:rPr>
@@ -2431,17 +2112,7 @@
           <w:szCs w:val="32"/>
           <w:u w:val="dotted"/>
         </w:rPr>
-        <w:t>dod</w:t>
-      </w:r>
-      <w:proofErr w:type="spellEnd"/>
-      <w:r>
-        <w:rPr>
-          <w:rFonts w:ascii="TH SarabunIT๙" w:hAnsi="TH SarabunIT๙" w:cs="TH SarabunIT๙"/>
-          <w:sz w:val="32"/>
-          <w:szCs w:val="32"/>
-          <w:u w:val="dotted"/>
-        </w:rPr>
-        <w:t>}</w:t>
+        <w:t>dod}</w:t>
       </w:r>
     </w:p>
     <w:p>
@@ -2575,7 +2246,6 @@
         </w:rPr>
         <w:t>{</w:t>
       </w:r>
-      <w:proofErr w:type="spellStart"/>
       <w:r>
         <w:rPr>
           <w:rFonts w:ascii="TH SarabunIT๙" w:hAnsi="TH SarabunIT๙" w:cs="TH SarabunIT๙"/>
@@ -2604,7 +2274,6 @@
         </w:rPr>
         <w:t>parent</w:t>
       </w:r>
-      <w:proofErr w:type="spellEnd"/>
       <w:r>
         <w:rPr>
           <w:rFonts w:ascii="TH SarabunIT๙" w:hAnsi="TH SarabunIT๙" w:cs="TH SarabunIT๙"/>
@@ -2642,7 +2311,6 @@
         </w:rPr>
         <w:t>{</w:t>
       </w:r>
-      <w:proofErr w:type="spellStart"/>
       <w:r>
         <w:rPr>
           <w:rFonts w:ascii="TH SarabunIT๙" w:hAnsi="TH SarabunIT๙" w:cs="TH SarabunIT๙"/>
@@ -2652,7 +2320,6 @@
         </w:rPr>
         <w:t>mcardfrom_parent</w:t>
       </w:r>
-      <w:proofErr w:type="spellEnd"/>
       <w:r>
         <w:rPr>
           <w:rFonts w:ascii="TH SarabunIT๙" w:hAnsi="TH SarabunIT๙" w:cs="TH SarabunIT๙"/>
@@ -2700,7 +2367,6 @@
         </w:rPr>
         <w:t>{</w:t>
       </w:r>
-      <w:proofErr w:type="spellStart"/>
       <w:r>
         <w:rPr>
           <w:rFonts w:ascii="TH SarabunIT๙" w:hAnsi="TH SarabunIT๙" w:cs="TH SarabunIT๙"/>
@@ -2710,7 +2376,6 @@
         </w:rPr>
         <w:t>mcard_district_parent</w:t>
       </w:r>
-      <w:proofErr w:type="spellEnd"/>
       <w:r>
         <w:rPr>
           <w:rFonts w:ascii="TH SarabunIT๙" w:hAnsi="TH SarabunIT๙" w:cs="TH SarabunIT๙"/>
@@ -2758,7 +2423,6 @@
         </w:rPr>
         <w:t>{</w:t>
       </w:r>
-      <w:proofErr w:type="spellStart"/>
       <w:r>
         <w:rPr>
           <w:rFonts w:ascii="TH SarabunIT๙" w:hAnsi="TH SarabunIT๙" w:cs="TH SarabunIT๙"/>
@@ -2768,7 +2432,6 @@
         </w:rPr>
         <w:t>mcard_province_parent</w:t>
       </w:r>
-      <w:proofErr w:type="spellEnd"/>
       <w:r>
         <w:rPr>
           <w:rFonts w:ascii="TH SarabunIT๙" w:hAnsi="TH SarabunIT๙" w:cs="TH SarabunIT๙"/>
@@ -2816,7 +2479,6 @@
         </w:rPr>
         <w:t>{</w:t>
       </w:r>
-      <w:proofErr w:type="spellStart"/>
       <w:r>
         <w:rPr>
           <w:rFonts w:ascii="TH SarabunIT๙" w:hAnsi="TH SarabunIT๙" w:cs="TH SarabunIT๙"/>
@@ -2835,7 +2497,6 @@
         </w:rPr>
         <w:t>_parent</w:t>
       </w:r>
-      <w:proofErr w:type="spellEnd"/>
       <w:r>
         <w:rPr>
           <w:rFonts w:ascii="TH SarabunIT๙" w:hAnsi="TH SarabunIT๙" w:cs="TH SarabunIT๙"/>
@@ -2955,7 +2616,6 @@
         </w:rPr>
         <w:t>{</w:t>
       </w:r>
-      <w:proofErr w:type="spellStart"/>
       <w:r>
         <w:rPr>
           <w:rFonts w:ascii="TH SarabunIT๙" w:hAnsi="TH SarabunIT๙" w:cs="TH SarabunIT๙"/>
@@ -2974,7 +2634,6 @@
         </w:rPr>
         <w:t>mate</w:t>
       </w:r>
-      <w:proofErr w:type="spellEnd"/>
       <w:r>
         <w:rPr>
           <w:rFonts w:ascii="TH SarabunIT๙" w:hAnsi="TH SarabunIT๙" w:cs="TH SarabunIT๙"/>
@@ -3003,7 +2662,6 @@
         </w:rPr>
         <w:t>{</w:t>
       </w:r>
-      <w:proofErr w:type="spellStart"/>
       <w:r>
         <w:rPr>
           <w:rFonts w:ascii="TH SarabunIT๙" w:hAnsi="TH SarabunIT๙" w:cs="TH SarabunIT๙"/>
@@ -3020,9 +2678,110 @@
           <w:szCs w:val="32"/>
           <w:u w:val="dotted"/>
         </w:rPr>
-        <w:t>alive</w:t>
-      </w:r>
-      <w:proofErr w:type="spellEnd"/>
+        <w:t>alive}</w:t>
+      </w:r>
+      <w:r>
+        <w:rPr>
+          <w:rFonts w:ascii="TH SarabunIT๙" w:hAnsi="TH SarabunIT๙" w:cs="TH SarabunIT๙" w:hint="cs"/>
+          <w:sz w:val="32"/>
+          <w:szCs w:val="32"/>
+          <w:u w:val="dotted"/>
+          <w:cs/>
+        </w:rPr>
+        <w:t xml:space="preserve"> </w:t>
+      </w:r>
+      <w:r>
+        <w:rPr>
+          <w:rFonts w:ascii="TH SarabunIT๙" w:hAnsi="TH SarabunIT๙" w:cs="TH SarabunIT๙" w:hint="cs"/>
+          <w:sz w:val="32"/>
+          <w:szCs w:val="32"/>
+          <w:cs/>
+        </w:rPr>
+        <w:t>เสียชีวิตเมื่อวันที่</w:t>
+      </w:r>
+      <w:r>
+        <w:rPr>
+          <w:rFonts w:ascii="TH SarabunIT๙" w:hAnsi="TH SarabunIT๙" w:cs="TH SarabunIT๙" w:hint="cs"/>
+          <w:sz w:val="32"/>
+          <w:szCs w:val="32"/>
+          <w:u w:val="dotted"/>
+          <w:cs/>
+        </w:rPr>
+        <w:t xml:space="preserve"> </w:t>
+      </w:r>
+      <w:r>
+        <w:rPr>
+          <w:rFonts w:ascii="TH SarabunIT๙" w:hAnsi="TH SarabunIT๙" w:cs="TH SarabunIT๙"/>
+          <w:sz w:val="32"/>
+          <w:szCs w:val="32"/>
+          <w:u w:val="dotted"/>
+        </w:rPr>
+        <w:t>{</w:t>
+      </w:r>
+      <w:r>
+        <w:rPr>
+          <w:rFonts w:ascii="TH SarabunIT๙" w:hAnsi="TH SarabunIT๙" w:cs="TH SarabunIT๙"/>
+          <w:sz w:val="32"/>
+          <w:szCs w:val="32"/>
+          <w:u w:val="dotted"/>
+        </w:rPr>
+        <w:t>mate</w:t>
+      </w:r>
+      <w:r>
+        <w:rPr>
+          <w:rFonts w:ascii="TH SarabunIT๙" w:hAnsi="TH SarabunIT๙" w:cs="TH SarabunIT๙"/>
+          <w:sz w:val="32"/>
+          <w:szCs w:val="32"/>
+          <w:u w:val="dotted"/>
+        </w:rPr>
+        <w:t>dod}</w:t>
+      </w:r>
+      <w:r>
+        <w:rPr>
+          <w:rFonts w:ascii="TH SarabunIT๙" w:hAnsi="TH SarabunIT๙" w:cs="TH SarabunIT๙" w:hint="cs"/>
+          <w:sz w:val="32"/>
+          <w:szCs w:val="32"/>
+          <w:cs/>
+        </w:rPr>
+        <w:t xml:space="preserve"> </w:t>
+      </w:r>
+      <w:r>
+        <w:rPr>
+          <w:rFonts w:ascii="TH SarabunIT๙" w:hAnsi="TH SarabunIT๙" w:cs="TH SarabunIT๙"/>
+          <w:sz w:val="32"/>
+          <w:szCs w:val="32"/>
+          <w:cs/>
+        </w:rPr>
+        <w:t>โดย</w:t>
+      </w:r>
+      <w:r>
+        <w:rPr>
+          <w:rFonts w:ascii="TH SarabunIT๙" w:hAnsi="TH SarabunIT๙" w:cs="TH SarabunIT๙" w:hint="cs"/>
+          <w:sz w:val="32"/>
+          <w:szCs w:val="32"/>
+          <w:u w:val="dotted"/>
+          <w:cs/>
+        </w:rPr>
+        <w:t xml:space="preserve"> </w:t>
+      </w:r>
+      <w:r>
+        <w:rPr>
+          <w:rFonts w:ascii="TH SarabunIT๙" w:hAnsi="TH SarabunIT๙" w:cs="TH SarabunIT๙"/>
+          <w:sz w:val="32"/>
+          <w:szCs w:val="32"/>
+          <w:u w:val="dotted"/>
+        </w:rPr>
+        <w:t>{</w:t>
+      </w:r>
+      <w:r>
+        <w:rPr>
+          <w:rFonts w:ascii="TH SarabunIT๙" w:hAnsi="TH SarabunIT๙" w:cs="TH SarabunIT๙"/>
+          <w:sz w:val="32"/>
+          <w:szCs w:val="32"/>
+          <w:u w:val="dotted"/>
+        </w:rPr>
+        <w:t>whodead_marriage</w:t>
+      </w:r>
       <w:r>
         <w:rPr>
           <w:rFonts w:ascii="TH SarabunIT๙" w:hAnsi="TH SarabunIT๙" w:cs="TH SarabunIT๙"/>
@@ -3049,7 +2808,16 @@
           <w:szCs w:val="32"/>
           <w:cs/>
         </w:rPr>
-        <w:t>เสียชีวิตเมื่อวันที่</w:t>
+        <w:t>ตาม</w:t>
+      </w:r>
+      <w:r>
+        <w:rPr>
+          <w:rFonts w:ascii="TH SarabunIT๙" w:hAnsi="TH SarabunIT๙" w:cs="TH SarabunIT๙"/>
+          <w:sz w:val="32"/>
+          <w:szCs w:val="32"/>
+          <w:cs/>
+        </w:rPr>
+        <w:t>ใบสำคัญการสมรสเลขที่</w:t>
       </w:r>
       <w:r>
         <w:rPr>
@@ -3070,26 +2838,15 @@
         </w:rPr>
         <w:t>{</w:t>
       </w:r>
-      <w:proofErr w:type="spellStart"/>
-      <w:r>
-        <w:rPr>
-          <w:rFonts w:ascii="TH SarabunIT๙" w:hAnsi="TH SarabunIT๙" w:cs="TH SarabunIT๙"/>
-          <w:sz w:val="32"/>
-          <w:szCs w:val="32"/>
-          <w:u w:val="dotted"/>
-        </w:rPr>
-        <w:t>mate</w:t>
-      </w:r>
-      <w:r>
-        <w:rPr>
-          <w:rFonts w:ascii="TH SarabunIT๙" w:hAnsi="TH SarabunIT๙" w:cs="TH SarabunIT๙"/>
-          <w:sz w:val="32"/>
-          <w:szCs w:val="32"/>
-          <w:u w:val="dotted"/>
-        </w:rPr>
-        <w:t>dod</w:t>
-      </w:r>
-      <w:proofErr w:type="spellEnd"/>
+      <w:r>
+        <w:rPr>
+          <w:rFonts w:ascii="TH SarabunIT๙" w:hAnsi="TH SarabunIT๙" w:cs="TH SarabunIT๙"/>
+          <w:sz w:val="32"/>
+          <w:szCs w:val="32"/>
+          <w:u w:val="dotted"/>
+        </w:rPr>
+        <w:t>mariedcard</w:t>
+      </w:r>
       <w:r>
         <w:rPr>
           <w:rFonts w:ascii="TH SarabunIT๙" w:hAnsi="TH SarabunIT๙" w:cs="TH SarabunIT๙"/>
@@ -3104,18 +2861,19 @@
           <w:rFonts w:ascii="TH SarabunIT๙" w:hAnsi="TH SarabunIT๙" w:cs="TH SarabunIT๙" w:hint="cs"/>
           <w:sz w:val="32"/>
           <w:szCs w:val="32"/>
-          <w:cs/>
-        </w:rPr>
-        <w:t xml:space="preserve"> </w:t>
-      </w:r>
-      <w:r>
-        <w:rPr>
-          <w:rFonts w:ascii="TH SarabunIT๙" w:hAnsi="TH SarabunIT๙" w:cs="TH SarabunIT๙"/>
-          <w:sz w:val="32"/>
-          <w:szCs w:val="32"/>
-          <w:cs/>
-        </w:rPr>
-        <w:t>โดย</w:t>
+          <w:u w:val="dotted"/>
+          <w:cs/>
+        </w:rPr>
+        <w:t xml:space="preserve"> </w:t>
+      </w:r>
+      <w:r>
+        <w:rPr>
+          <w:rFonts w:ascii="TH SarabunIT๙" w:hAnsi="TH SarabunIT๙" w:cs="TH SarabunIT๙"/>
+          <w:sz w:val="32"/>
+          <w:szCs w:val="32"/>
+          <w:cs/>
+        </w:rPr>
+        <w:t>ออกให้โดยสำนักทะเบียน</w:t>
       </w:r>
       <w:r>
         <w:rPr>
@@ -3136,17 +2894,15 @@
         </w:rPr>
         <w:t>{</w:t>
       </w:r>
-      <w:proofErr w:type="spellStart"/>
-      <w:r>
-        <w:rPr>
-          <w:rFonts w:ascii="TH SarabunIT๙" w:hAnsi="TH SarabunIT๙" w:cs="TH SarabunIT๙"/>
-          <w:sz w:val="32"/>
-          <w:szCs w:val="32"/>
-          <w:u w:val="dotted"/>
-        </w:rPr>
-        <w:t>whodead_marriage</w:t>
-      </w:r>
-      <w:proofErr w:type="spellEnd"/>
+      <w:r>
+        <w:rPr>
+          <w:rFonts w:ascii="TH SarabunIT๙" w:hAnsi="TH SarabunIT๙" w:cs="TH SarabunIT๙"/>
+          <w:sz w:val="32"/>
+          <w:szCs w:val="32"/>
+          <w:u w:val="dotted"/>
+        </w:rPr>
+        <w:t>mcardfrom</w:t>
+      </w:r>
       <w:r>
         <w:rPr>
           <w:rFonts w:ascii="TH SarabunIT๙" w:hAnsi="TH SarabunIT๙" w:cs="TH SarabunIT๙"/>
@@ -3173,16 +2929,7 @@
           <w:szCs w:val="32"/>
           <w:cs/>
         </w:rPr>
-        <w:t>ตาม</w:t>
-      </w:r>
-      <w:r>
-        <w:rPr>
-          <w:rFonts w:ascii="TH SarabunIT๙" w:hAnsi="TH SarabunIT๙" w:cs="TH SarabunIT๙"/>
-          <w:sz w:val="32"/>
-          <w:szCs w:val="32"/>
-          <w:cs/>
-        </w:rPr>
-        <w:t>ใบสำคัญการสมรสเลขที่</w:t>
+        <w:t>อำเภอ</w:t>
       </w:r>
       <w:r>
         <w:rPr>
@@ -3203,17 +2950,15 @@
         </w:rPr>
         <w:t>{</w:t>
       </w:r>
-      <w:proofErr w:type="spellStart"/>
-      <w:r>
-        <w:rPr>
-          <w:rFonts w:ascii="TH SarabunIT๙" w:hAnsi="TH SarabunIT๙" w:cs="TH SarabunIT๙"/>
-          <w:sz w:val="32"/>
-          <w:szCs w:val="32"/>
-          <w:u w:val="dotted"/>
-        </w:rPr>
-        <w:t>mariedcard</w:t>
-      </w:r>
-      <w:proofErr w:type="spellEnd"/>
+      <w:r>
+        <w:rPr>
+          <w:rFonts w:ascii="TH SarabunIT๙" w:hAnsi="TH SarabunIT๙" w:cs="TH SarabunIT๙"/>
+          <w:sz w:val="32"/>
+          <w:szCs w:val="32"/>
+          <w:u w:val="dotted"/>
+        </w:rPr>
+        <w:t>mcard_district</w:t>
+      </w:r>
       <w:r>
         <w:rPr>
           <w:rFonts w:ascii="TH SarabunIT๙" w:hAnsi="TH SarabunIT๙" w:cs="TH SarabunIT๙"/>
@@ -3240,7 +2985,7 @@
           <w:szCs w:val="32"/>
           <w:cs/>
         </w:rPr>
-        <w:t>ออกให้โดยสำนักทะเบียน</w:t>
+        <w:t>จังหวัด</w:t>
       </w:r>
       <w:r>
         <w:rPr>
@@ -3261,17 +3006,15 @@
         </w:rPr>
         <w:t>{</w:t>
       </w:r>
-      <w:proofErr w:type="spellStart"/>
-      <w:r>
-        <w:rPr>
-          <w:rFonts w:ascii="TH SarabunIT๙" w:hAnsi="TH SarabunIT๙" w:cs="TH SarabunIT๙"/>
-          <w:sz w:val="32"/>
-          <w:szCs w:val="32"/>
-          <w:u w:val="dotted"/>
-        </w:rPr>
-        <w:t>mcardfrom</w:t>
-      </w:r>
-      <w:proofErr w:type="spellEnd"/>
+      <w:r>
+        <w:rPr>
+          <w:rFonts w:ascii="TH SarabunIT๙" w:hAnsi="TH SarabunIT๙" w:cs="TH SarabunIT๙"/>
+          <w:sz w:val="32"/>
+          <w:szCs w:val="32"/>
+          <w:u w:val="dotted"/>
+        </w:rPr>
+        <w:t>mcard_province</w:t>
+      </w:r>
       <w:r>
         <w:rPr>
           <w:rFonts w:ascii="TH SarabunIT๙" w:hAnsi="TH SarabunIT๙" w:cs="TH SarabunIT๙"/>
@@ -3293,12 +3036,12 @@
       </w:r>
       <w:r>
         <w:rPr>
-          <w:rFonts w:ascii="TH SarabunIT๙" w:hAnsi="TH SarabunIT๙" w:cs="TH SarabunIT๙" w:hint="cs"/>
-          <w:sz w:val="32"/>
-          <w:szCs w:val="32"/>
-          <w:cs/>
-        </w:rPr>
-        <w:t>อำเภอ</w:t>
+          <w:rFonts w:ascii="TH SarabunIT๙" w:hAnsi="TH SarabunIT๙" w:cs="TH SarabunIT๙"/>
+          <w:sz w:val="32"/>
+          <w:szCs w:val="32"/>
+          <w:cs/>
+        </w:rPr>
+        <w:t>เมื่อวันที่</w:t>
       </w:r>
       <w:r>
         <w:rPr>
@@ -3319,123 +3062,6 @@
         </w:rPr>
         <w:t>{</w:t>
       </w:r>
-      <w:proofErr w:type="spellStart"/>
-      <w:r>
-        <w:rPr>
-          <w:rFonts w:ascii="TH SarabunIT๙" w:hAnsi="TH SarabunIT๙" w:cs="TH SarabunIT๙"/>
-          <w:sz w:val="32"/>
-          <w:szCs w:val="32"/>
-          <w:u w:val="dotted"/>
-        </w:rPr>
-        <w:t>mcard_district</w:t>
-      </w:r>
-      <w:proofErr w:type="spellEnd"/>
-      <w:r>
-        <w:rPr>
-          <w:rFonts w:ascii="TH SarabunIT๙" w:hAnsi="TH SarabunIT๙" w:cs="TH SarabunIT๙"/>
-          <w:sz w:val="32"/>
-          <w:szCs w:val="32"/>
-          <w:u w:val="dotted"/>
-        </w:rPr>
-        <w:t>}</w:t>
-      </w:r>
-      <w:r>
-        <w:rPr>
-          <w:rFonts w:ascii="TH SarabunIT๙" w:hAnsi="TH SarabunIT๙" w:cs="TH SarabunIT๙" w:hint="cs"/>
-          <w:sz w:val="32"/>
-          <w:szCs w:val="32"/>
-          <w:u w:val="dotted"/>
-          <w:cs/>
-        </w:rPr>
-        <w:t xml:space="preserve"> </w:t>
-      </w:r>
-      <w:r>
-        <w:rPr>
-          <w:rFonts w:ascii="TH SarabunIT๙" w:hAnsi="TH SarabunIT๙" w:cs="TH SarabunIT๙"/>
-          <w:sz w:val="32"/>
-          <w:szCs w:val="32"/>
-          <w:cs/>
-        </w:rPr>
-        <w:t>จังหวัด</w:t>
-      </w:r>
-      <w:r>
-        <w:rPr>
-          <w:rFonts w:ascii="TH SarabunIT๙" w:hAnsi="TH SarabunIT๙" w:cs="TH SarabunIT๙" w:hint="cs"/>
-          <w:sz w:val="32"/>
-          <w:szCs w:val="32"/>
-          <w:u w:val="dotted"/>
-          <w:cs/>
-        </w:rPr>
-        <w:t xml:space="preserve"> </w:t>
-      </w:r>
-      <w:r>
-        <w:rPr>
-          <w:rFonts w:ascii="TH SarabunIT๙" w:hAnsi="TH SarabunIT๙" w:cs="TH SarabunIT๙"/>
-          <w:sz w:val="32"/>
-          <w:szCs w:val="32"/>
-          <w:u w:val="dotted"/>
-        </w:rPr>
-        <w:t>{</w:t>
-      </w:r>
-      <w:proofErr w:type="spellStart"/>
-      <w:r>
-        <w:rPr>
-          <w:rFonts w:ascii="TH SarabunIT๙" w:hAnsi="TH SarabunIT๙" w:cs="TH SarabunIT๙"/>
-          <w:sz w:val="32"/>
-          <w:szCs w:val="32"/>
-          <w:u w:val="dotted"/>
-        </w:rPr>
-        <w:t>mcard_province</w:t>
-      </w:r>
-      <w:proofErr w:type="spellEnd"/>
-      <w:r>
-        <w:rPr>
-          <w:rFonts w:ascii="TH SarabunIT๙" w:hAnsi="TH SarabunIT๙" w:cs="TH SarabunIT๙"/>
-          <w:sz w:val="32"/>
-          <w:szCs w:val="32"/>
-          <w:u w:val="dotted"/>
-        </w:rPr>
-        <w:t>}</w:t>
-      </w:r>
-      <w:r>
-        <w:rPr>
-          <w:rFonts w:ascii="TH SarabunIT๙" w:hAnsi="TH SarabunIT๙" w:cs="TH SarabunIT๙" w:hint="cs"/>
-          <w:sz w:val="32"/>
-          <w:szCs w:val="32"/>
-          <w:u w:val="dotted"/>
-          <w:cs/>
-        </w:rPr>
-        <w:t xml:space="preserve"> </w:t>
-      </w:r>
-      <w:r>
-        <w:rPr>
-          <w:rFonts w:ascii="TH SarabunIT๙" w:hAnsi="TH SarabunIT๙" w:cs="TH SarabunIT๙"/>
-          <w:sz w:val="32"/>
-          <w:szCs w:val="32"/>
-          <w:cs/>
-        </w:rPr>
-        <w:t>เมื่อวันที่</w:t>
-      </w:r>
-      <w:r>
-        <w:rPr>
-          <w:rFonts w:ascii="TH SarabunIT๙" w:hAnsi="TH SarabunIT๙" w:cs="TH SarabunIT๙" w:hint="cs"/>
-          <w:sz w:val="32"/>
-          <w:szCs w:val="32"/>
-          <w:u w:val="dotted"/>
-          <w:cs/>
-        </w:rPr>
-        <w:t xml:space="preserve"> </w:t>
-      </w:r>
-      <w:r>
-        <w:rPr>
-          <w:rFonts w:ascii="TH SarabunIT๙" w:hAnsi="TH SarabunIT๙" w:cs="TH SarabunIT๙"/>
-          <w:sz w:val="32"/>
-          <w:szCs w:val="32"/>
-          <w:u w:val="dotted"/>
-        </w:rPr>
-        <w:t>{</w:t>
-      </w:r>
-      <w:proofErr w:type="spellStart"/>
       <w:r>
         <w:rPr>
           <w:rFonts w:ascii="TH SarabunIT๙" w:hAnsi="TH SarabunIT๙" w:cs="TH SarabunIT๙"/>
@@ -3445,7 +3071,6 @@
         </w:rPr>
         <w:t>mcard_date</w:t>
       </w:r>
-      <w:proofErr w:type="spellEnd"/>
       <w:r>
         <w:rPr>
           <w:rFonts w:ascii="TH SarabunIT๙" w:hAnsi="TH SarabunIT๙" w:cs="TH SarabunIT๙"/>
@@ -3526,17 +3151,7 @@
           <w:szCs w:val="32"/>
           <w:u w:val="dotted"/>
         </w:rPr>
-        <w:t>{</w:t>
-      </w:r>
-      <w:proofErr w:type="spellStart"/>
-      <w:r>
-        <w:rPr>
-          <w:rFonts w:ascii="TH SarabunIT๙" w:hAnsi="TH SarabunIT๙" w:cs="TH SarabunIT๙"/>
-          <w:sz w:val="32"/>
-          <w:szCs w:val="32"/>
-          <w:u w:val="dotted"/>
-        </w:rPr>
-        <w:t>whod</w:t>
+        <w:t>{whod</w:t>
       </w:r>
       <w:r>
         <w:rPr>
@@ -3554,17 +3169,7 @@
           <w:szCs w:val="32"/>
           <w:u w:val="dotted"/>
         </w:rPr>
-        <w:t>dson</w:t>
-      </w:r>
-      <w:proofErr w:type="spellEnd"/>
-      <w:r>
-        <w:rPr>
-          <w:rFonts w:ascii="TH SarabunIT๙" w:hAnsi="TH SarabunIT๙" w:cs="TH SarabunIT๙"/>
-          <w:sz w:val="32"/>
-          <w:szCs w:val="32"/>
-          <w:u w:val="dotted"/>
-        </w:rPr>
-        <w:t>}</w:t>
+        <w:t>dson}</w:t>
       </w:r>
       <w:r>
         <w:rPr>
@@ -3644,29 +3249,7 @@
           <w:szCs w:val="32"/>
           <w:u w:val="dotted"/>
         </w:rPr>
-        <w:t>{</w:t>
-      </w:r>
-      <w:proofErr w:type="spellStart"/>
-      <w:proofErr w:type="gramStart"/>
-      <w:r>
-        <w:rPr>
-          <w:rFonts w:ascii="TH SarabunIT๙" w:hAnsi="TH SarabunIT๙" w:cs="TH SarabunIT๙"/>
-          <w:sz w:val="32"/>
-          <w:szCs w:val="32"/>
-          <w:u w:val="dotted"/>
-        </w:rPr>
-        <w:t>sonlist</w:t>
-      </w:r>
-      <w:proofErr w:type="spellEnd"/>
-      <w:proofErr w:type="gramEnd"/>
-      <w:r>
-        <w:rPr>
-          <w:rFonts w:ascii="TH SarabunIT๙" w:hAnsi="TH SarabunIT๙" w:cs="TH SarabunIT๙"/>
-          <w:sz w:val="32"/>
-          <w:szCs w:val="32"/>
-          <w:u w:val="dotted"/>
-        </w:rPr>
-        <w:t>}</w:t>
+        <w:t>{sonlist}</w:t>
       </w:r>
     </w:p>
     <w:p>
@@ -3786,29 +3369,7 @@
           <w:szCs w:val="32"/>
           <w:u w:val="dotted"/>
         </w:rPr>
-        <w:t>{</w:t>
-      </w:r>
-      <w:proofErr w:type="spellStart"/>
-      <w:proofErr w:type="gramStart"/>
-      <w:r>
-        <w:rPr>
-          <w:rFonts w:ascii="TH SarabunIT๙" w:hAnsi="TH SarabunIT๙" w:cs="TH SarabunIT๙"/>
-          <w:sz w:val="32"/>
-          <w:szCs w:val="32"/>
-          <w:u w:val="dotted"/>
-        </w:rPr>
-        <w:t>legalsonlist</w:t>
-      </w:r>
-      <w:proofErr w:type="spellEnd"/>
-      <w:proofErr w:type="gramEnd"/>
-      <w:r>
-        <w:rPr>
-          <w:rFonts w:ascii="TH SarabunIT๙" w:hAnsi="TH SarabunIT๙" w:cs="TH SarabunIT๙"/>
-          <w:sz w:val="32"/>
-          <w:szCs w:val="32"/>
-          <w:u w:val="dotted"/>
-        </w:rPr>
-        <w:t>}</w:t>
+        <w:t>{legalsonlist}</w:t>
       </w:r>
       <w:r>
         <w:rPr>
@@ -3949,29 +3510,7 @@
           <w:szCs w:val="32"/>
           <w:u w:val="dotted"/>
         </w:rPr>
-        <w:t>{</w:t>
-      </w:r>
-      <w:proofErr w:type="spellStart"/>
-      <w:proofErr w:type="gramStart"/>
-      <w:r>
-        <w:rPr>
-          <w:rFonts w:ascii="TH SarabunIT๙" w:hAnsi="TH SarabunIT๙" w:cs="TH SarabunIT๙"/>
-          <w:sz w:val="32"/>
-          <w:szCs w:val="32"/>
-          <w:u w:val="dotted"/>
-        </w:rPr>
-        <w:t>protegelist</w:t>
-      </w:r>
-      <w:proofErr w:type="spellEnd"/>
-      <w:proofErr w:type="gramEnd"/>
-      <w:r>
-        <w:rPr>
-          <w:rFonts w:ascii="TH SarabunIT๙" w:hAnsi="TH SarabunIT๙" w:cs="TH SarabunIT๙"/>
-          <w:sz w:val="32"/>
-          <w:szCs w:val="32"/>
-          <w:u w:val="dotted"/>
-        </w:rPr>
-        <w:t>}</w:t>
+        <w:t>{protegelist}</w:t>
       </w:r>
     </w:p>
     <w:p>
@@ -4106,8 +3645,6 @@
         </w:rPr>
         <w:t>{</w:t>
       </w:r>
-      <w:proofErr w:type="spellStart"/>
-      <w:proofErr w:type="gramStart"/>
       <w:r>
         <w:rPr>
           <w:rFonts w:ascii="TH SarabunIT๙" w:hAnsi="TH SarabunIT๙" w:cs="TH SarabunIT๙"/>
@@ -4117,8 +3654,6 @@
         </w:rPr>
         <w:t>deadson</w:t>
       </w:r>
-      <w:proofErr w:type="spellEnd"/>
-      <w:proofErr w:type="gramEnd"/>
       <w:r>
         <w:rPr>
           <w:rFonts w:ascii="TH SarabunIT๙" w:hAnsi="TH SarabunIT๙" w:cs="TH SarabunIT๙"/>
@@ -4293,7 +3828,6 @@
         </w:rPr>
         <w:t>{</w:t>
       </w:r>
-      <w:proofErr w:type="gramStart"/>
       <w:r>
         <w:rPr>
           <w:rFonts w:ascii="TH SarabunIT๙" w:hAnsi="TH SarabunIT๙" w:cs="TH SarabunIT๙"/>
@@ -4303,7 +3837,6 @@
         </w:rPr>
         <w:t>brother</w:t>
       </w:r>
-      <w:proofErr w:type="gramEnd"/>
       <w:r>
         <w:rPr>
           <w:rFonts w:ascii="TH SarabunIT๙" w:hAnsi="TH SarabunIT๙" w:cs="TH SarabunIT๙"/>
@@ -4432,7 +3965,6 @@
         </w:rPr>
         <w:t>{</w:t>
       </w:r>
-      <w:proofErr w:type="spellStart"/>
       <w:r>
         <w:rPr>
           <w:rFonts w:ascii="TH SarabunIT๙" w:hAnsi="TH SarabunIT๙" w:cs="TH SarabunIT๙"/>
@@ -4442,7 +3974,6 @@
         </w:rPr>
         <w:t>brother_dad</w:t>
       </w:r>
-      <w:proofErr w:type="spellEnd"/>
       <w:r>
         <w:rPr>
           <w:rFonts w:ascii="TH SarabunIT๙" w:hAnsi="TH SarabunIT๙" w:cs="TH SarabunIT๙"/>
@@ -4564,7 +4095,6 @@
         </w:rPr>
         <w:t>{</w:t>
       </w:r>
-      <w:proofErr w:type="spellStart"/>
       <w:r>
         <w:rPr>
           <w:rFonts w:ascii="TH SarabunIT๙" w:hAnsi="TH SarabunIT๙" w:cs="TH SarabunIT๙"/>
@@ -4574,7 +4104,6 @@
         </w:rPr>
         <w:t>brother_mom</w:t>
       </w:r>
-      <w:proofErr w:type="spellEnd"/>
       <w:r>
         <w:rPr>
           <w:rFonts w:ascii="TH SarabunIT๙" w:hAnsi="TH SarabunIT๙" w:cs="TH SarabunIT๙"/>
@@ -4909,25 +4438,7 @@
           <w:sz w:val="32"/>
           <w:szCs w:val="32"/>
         </w:rPr>
-        <w:t>{</w:t>
-      </w:r>
-      <w:proofErr w:type="spellStart"/>
-      <w:r>
-        <w:rPr>
-          <w:rFonts w:ascii="TH SarabunIT๙" w:hAnsi="TH SarabunIT๙" w:cs="TH SarabunIT๙"/>
-          <w:sz w:val="32"/>
-          <w:szCs w:val="32"/>
-        </w:rPr>
-        <w:t>full_name</w:t>
-      </w:r>
-      <w:proofErr w:type="spellEnd"/>
-      <w:r>
-        <w:rPr>
-          <w:rFonts w:ascii="TH SarabunIT๙" w:hAnsi="TH SarabunIT๙" w:cs="TH SarabunIT๙"/>
-          <w:sz w:val="32"/>
-          <w:szCs w:val="32"/>
-        </w:rPr>
-        <w:t>}</w:t>
+        <w:t>{full_name}</w:t>
       </w:r>
       <w:r>
         <w:rPr>
@@ -5328,7 +4839,6 @@
       <w:pPr>
         <w:pStyle w:val="2"/>
         <w:spacing w:before="120"/>
-        <w:ind w:left="4320" w:firstLine="3960"/>
         <w:rPr>
           <w:rFonts w:ascii="TH SarabunIT๙" w:hAnsi="TH SarabunIT๙" w:cs="TH SarabunIT๙"/>
           <w:sz w:val="32"/>
@@ -5340,7 +4850,6 @@
       <w:pPr>
         <w:pStyle w:val="2"/>
         <w:spacing w:before="120"/>
-        <w:ind w:left="4320"/>
         <w:rPr>
           <w:rFonts w:ascii="TH SarabunIT๙" w:hAnsi="TH SarabunIT๙" w:cs="TH SarabunIT๙"/>
           <w:b w:val="0"/>
@@ -5373,6 +4882,83 @@
       </w:r>
       <w:r>
         <w:rPr>
+          <w:rFonts w:ascii="TH SarabunIT๙" w:hAnsi="TH SarabunIT๙" w:cs="TH SarabunIT๙" w:hint="cs"/>
+          <w:b w:val="0"/>
+          <w:bCs w:val="0"/>
+          <w:sz w:val="32"/>
+          <w:szCs w:val="32"/>
+          <w:cs/>
+        </w:rPr>
+        <w:tab/>
+      </w:r>
+      <w:r>
+        <w:rPr>
+          <w:rFonts w:ascii="TH SarabunIT๙" w:hAnsi="TH SarabunIT๙" w:cs="TH SarabunIT๙" w:hint="cs"/>
+          <w:b w:val="0"/>
+          <w:bCs w:val="0"/>
+          <w:sz w:val="32"/>
+          <w:szCs w:val="32"/>
+          <w:cs/>
+        </w:rPr>
+        <w:tab/>
+      </w:r>
+      <w:r>
+        <w:rPr>
+          <w:rFonts w:ascii="TH SarabunIT๙" w:hAnsi="TH SarabunIT๙" w:cs="TH SarabunIT๙" w:hint="cs"/>
+          <w:b w:val="0"/>
+          <w:bCs w:val="0"/>
+          <w:sz w:val="32"/>
+          <w:szCs w:val="32"/>
+          <w:cs/>
+        </w:rPr>
+        <w:tab/>
+      </w:r>
+      <w:r>
+        <w:rPr>
+          <w:rFonts w:ascii="TH SarabunIT๙" w:hAnsi="TH SarabunIT๙" w:cs="TH SarabunIT๙" w:hint="cs"/>
+          <w:b w:val="0"/>
+          <w:bCs w:val="0"/>
+          <w:sz w:val="32"/>
+          <w:szCs w:val="32"/>
+          <w:cs/>
+        </w:rPr>
+        <w:tab/>
+      </w:r>
+      <w:r>
+        <w:rPr>
+          <w:rFonts w:ascii="TH SarabunIT๙" w:hAnsi="TH SarabunIT๙" w:cs="TH SarabunIT๙" w:hint="cs"/>
+          <w:b w:val="0"/>
+          <w:bCs w:val="0"/>
+          <w:sz w:val="32"/>
+          <w:szCs w:val="32"/>
+          <w:cs/>
+        </w:rPr>
+        <w:tab/>
+      </w:r>
+      <w:r>
+        <w:rPr>
+          <w:rFonts w:ascii="TH SarabunIT๙" w:hAnsi="TH SarabunIT๙" w:cs="TH SarabunIT๙" w:hint="cs"/>
+          <w:b w:val="0"/>
+          <w:bCs w:val="0"/>
+          <w:sz w:val="32"/>
+          <w:szCs w:val="32"/>
+          <w:cs/>
+        </w:rPr>
+        <w:tab/>
+      </w:r>
+      <w:r>
+        <w:rPr>
+          <w:rFonts w:ascii="TH SarabunIT๙" w:hAnsi="TH SarabunIT๙" w:cs="TH SarabunIT๙" w:hint="cs"/>
+          <w:b w:val="0"/>
+          <w:bCs w:val="0"/>
+          <w:sz w:val="32"/>
+          <w:szCs w:val="32"/>
+          <w:cs/>
+        </w:rPr>
+        <w:tab/>
+      </w:r>
+      <w:r>
+        <w:rPr>
           <w:rFonts w:ascii="TH SarabunIT๙" w:hAnsi="TH SarabunIT๙" w:cs="TH SarabunIT๙"/>
           <w:b w:val="0"/>
           <w:bCs w:val="0"/>
@@ -5403,31 +4989,7 @@
           <w:szCs w:val="32"/>
           <w:u w:val="dotted"/>
         </w:rPr>
-        <w:t>{</w:t>
-      </w:r>
-      <w:proofErr w:type="spellStart"/>
-      <w:r>
-        <w:rPr>
-          <w:rFonts w:ascii="TH SarabunIT๙" w:hAnsi="TH SarabunIT๙" w:cs="TH SarabunIT๙"/>
-          <w:b w:val="0"/>
-          <w:bCs w:val="0"/>
-          <w:sz w:val="32"/>
-          <w:szCs w:val="32"/>
-          <w:u w:val="dotted"/>
-        </w:rPr>
-        <w:t>tday</w:t>
-      </w:r>
-      <w:proofErr w:type="spellEnd"/>
-      <w:r>
-        <w:rPr>
-          <w:rFonts w:ascii="TH SarabunIT๙" w:hAnsi="TH SarabunIT๙" w:cs="TH SarabunIT๙"/>
-          <w:b w:val="0"/>
-          <w:bCs w:val="0"/>
-          <w:sz w:val="32"/>
-          <w:szCs w:val="32"/>
-          <w:u w:val="dotted"/>
-        </w:rPr>
-        <w:t>}</w:t>
+        <w:t>{tday}</w:t>
       </w:r>
     </w:p>
     <w:p>
@@ -5466,27 +5028,7 @@
           <w:szCs w:val="32"/>
           <w:u w:val="dotted"/>
         </w:rPr>
-        <w:t>{</w:t>
-      </w:r>
-      <w:proofErr w:type="spellStart"/>
-      <w:r>
-        <w:rPr>
-          <w:rFonts w:ascii="TH SarabunIT๙" w:hAnsi="TH SarabunIT๙" w:cs="TH SarabunIT๙"/>
-          <w:sz w:val="32"/>
-          <w:szCs w:val="32"/>
-          <w:u w:val="dotted"/>
-        </w:rPr>
-        <w:t>whodead</w:t>
-      </w:r>
-      <w:proofErr w:type="spellEnd"/>
-      <w:r>
-        <w:rPr>
-          <w:rFonts w:ascii="TH SarabunIT๙" w:hAnsi="TH SarabunIT๙" w:cs="TH SarabunIT๙"/>
-          <w:sz w:val="32"/>
-          <w:szCs w:val="32"/>
-          <w:u w:val="dotted"/>
-        </w:rPr>
-        <w:t>}</w:t>
+        <w:t>{whodead}</w:t>
       </w:r>
       <w:r>
         <w:rPr>
@@ -6656,31 +6198,7 @@
           <w:szCs w:val="32"/>
           <w:u w:val="dotted"/>
         </w:rPr>
-        <w:t>{</w:t>
-      </w:r>
-      <w:proofErr w:type="spellStart"/>
-      <w:r>
-        <w:rPr>
-          <w:rFonts w:ascii="TH SarabunIT๙" w:hAnsi="TH SarabunIT๙" w:cs="TH SarabunIT๙"/>
-          <w:b w:val="0"/>
-          <w:bCs w:val="0"/>
-          <w:sz w:val="32"/>
-          <w:szCs w:val="32"/>
-          <w:u w:val="dotted"/>
-        </w:rPr>
-        <w:t>whodead</w:t>
-      </w:r>
-      <w:proofErr w:type="spellEnd"/>
-      <w:r>
-        <w:rPr>
-          <w:rFonts w:ascii="TH SarabunIT๙" w:hAnsi="TH SarabunIT๙" w:cs="TH SarabunIT๙"/>
-          <w:b w:val="0"/>
-          <w:bCs w:val="0"/>
-          <w:sz w:val="32"/>
-          <w:szCs w:val="32"/>
-          <w:u w:val="dotted"/>
-        </w:rPr>
-        <w:t>}</w:t>
+        <w:t>{whodead}</w:t>
       </w:r>
     </w:p>
     <w:p>
@@ -7138,31 +6656,7 @@
           <w:szCs w:val="32"/>
           <w:u w:val="dotted"/>
         </w:rPr>
-        <w:t>{</w:t>
-      </w:r>
-      <w:proofErr w:type="spellStart"/>
-      <w:r>
-        <w:rPr>
-          <w:rFonts w:ascii="TH SarabunIT๙" w:hAnsi="TH SarabunIT๙" w:cs="TH SarabunIT๙"/>
-          <w:b w:val="0"/>
-          <w:bCs w:val="0"/>
-          <w:sz w:val="32"/>
-          <w:szCs w:val="32"/>
-          <w:u w:val="dotted"/>
-        </w:rPr>
-        <w:t>whodead</w:t>
-      </w:r>
-      <w:proofErr w:type="spellEnd"/>
-      <w:r>
-        <w:rPr>
-          <w:rFonts w:ascii="TH SarabunIT๙" w:hAnsi="TH SarabunIT๙" w:cs="TH SarabunIT๙"/>
-          <w:b w:val="0"/>
-          <w:bCs w:val="0"/>
-          <w:sz w:val="32"/>
-          <w:szCs w:val="32"/>
-          <w:u w:val="dotted"/>
-        </w:rPr>
-        <w:t>}</w:t>
+        <w:t>{whodead}</w:t>
       </w:r>
       <w:r>
         <w:rPr>
@@ -7429,105 +6923,45 @@
           <w:szCs w:val="32"/>
           <w:u w:val="dotted"/>
         </w:rPr>
-        <w:t>{</w:t>
-      </w:r>
-      <w:proofErr w:type="spellStart"/>
-      <w:r>
-        <w:rPr>
-          <w:rFonts w:ascii="TH SarabunIT๙" w:hAnsi="TH SarabunIT๙" w:cs="TH SarabunIT๙"/>
-          <w:sz w:val="32"/>
-          <w:szCs w:val="32"/>
-          <w:u w:val="dotted"/>
-        </w:rPr>
-        <w:t>whodead_father</w:t>
-      </w:r>
-      <w:proofErr w:type="spellEnd"/>
-      <w:r>
-        <w:rPr>
-          <w:rFonts w:ascii="TH SarabunIT๙" w:hAnsi="TH SarabunIT๙" w:cs="TH SarabunIT๙"/>
-          <w:sz w:val="32"/>
-          <w:szCs w:val="32"/>
-          <w:u w:val="dotted"/>
-        </w:rPr>
-        <w:t>}</w:t>
-      </w:r>
-      <w:r>
-        <w:rPr>
-          <w:rFonts w:ascii="TH SarabunIT๙" w:hAnsi="TH SarabunIT๙" w:cs="TH SarabunIT๙" w:hint="cs"/>
-          <w:sz w:val="32"/>
-          <w:szCs w:val="32"/>
-          <w:u w:val="dotted"/>
-          <w:cs/>
-        </w:rPr>
-        <w:t xml:space="preserve"> </w:t>
-      </w:r>
-      <w:r>
-        <w:rPr>
-          <w:rFonts w:ascii="TH SarabunIT๙" w:hAnsi="TH SarabunIT๙" w:cs="TH SarabunIT๙"/>
-          <w:sz w:val="32"/>
-          <w:szCs w:val="32"/>
-          <w:u w:val="dotted"/>
-        </w:rPr>
-        <w:t>{</w:t>
-      </w:r>
-      <w:proofErr w:type="spellStart"/>
-      <w:r>
-        <w:rPr>
-          <w:rFonts w:ascii="TH SarabunIT๙" w:hAnsi="TH SarabunIT๙" w:cs="TH SarabunIT๙"/>
-          <w:sz w:val="32"/>
-          <w:szCs w:val="32"/>
-          <w:u w:val="dotted"/>
-        </w:rPr>
-        <w:t>hdfalive</w:t>
-      </w:r>
-      <w:proofErr w:type="spellEnd"/>
-      <w:r>
-        <w:rPr>
-          <w:rFonts w:ascii="TH SarabunIT๙" w:hAnsi="TH SarabunIT๙" w:cs="TH SarabunIT๙"/>
-          <w:sz w:val="32"/>
-          <w:szCs w:val="32"/>
-          <w:u w:val="dotted"/>
-        </w:rPr>
-        <w:t>}</w:t>
-      </w:r>
-      <w:r>
-        <w:rPr>
-          <w:rFonts w:ascii="TH SarabunIT๙" w:hAnsi="TH SarabunIT๙" w:cs="TH SarabunIT๙" w:hint="cs"/>
-          <w:sz w:val="32"/>
-          <w:szCs w:val="32"/>
-          <w:u w:val="dotted"/>
-          <w:cs/>
-        </w:rPr>
-        <w:t xml:space="preserve"> </w:t>
-      </w:r>
-      <w:r>
-        <w:rPr>
-          <w:rFonts w:ascii="TH SarabunIT๙" w:hAnsi="TH SarabunIT๙" w:cs="TH SarabunIT๙"/>
-          <w:sz w:val="32"/>
-          <w:szCs w:val="32"/>
-          <w:u w:val="dotted"/>
-        </w:rPr>
-        <w:t>{</w:t>
-      </w:r>
-      <w:proofErr w:type="spellStart"/>
-      <w:r>
-        <w:rPr>
-          <w:rFonts w:ascii="TH SarabunIT๙" w:hAnsi="TH SarabunIT๙" w:cs="TH SarabunIT๙"/>
-          <w:sz w:val="32"/>
-          <w:szCs w:val="32"/>
-          <w:u w:val="dotted"/>
-        </w:rPr>
-        <w:t>hdfdod</w:t>
-      </w:r>
-      <w:proofErr w:type="spellEnd"/>
-      <w:r>
-        <w:rPr>
-          <w:rFonts w:ascii="TH SarabunIT๙" w:hAnsi="TH SarabunIT๙" w:cs="TH SarabunIT๙"/>
-          <w:sz w:val="32"/>
-          <w:szCs w:val="32"/>
-          <w:u w:val="dotted"/>
-        </w:rPr>
-        <w:t>}</w:t>
+        <w:t>{whodead_father}</w:t>
+      </w:r>
+      <w:r>
+        <w:rPr>
+          <w:rFonts w:ascii="TH SarabunIT๙" w:hAnsi="TH SarabunIT๙" w:cs="TH SarabunIT๙" w:hint="cs"/>
+          <w:sz w:val="32"/>
+          <w:szCs w:val="32"/>
+          <w:u w:val="dotted"/>
+          <w:cs/>
+        </w:rPr>
+        <w:t xml:space="preserve"> </w:t>
+      </w:r>
+      <w:r>
+        <w:rPr>
+          <w:rFonts w:ascii="TH SarabunIT๙" w:hAnsi="TH SarabunIT๙" w:cs="TH SarabunIT๙"/>
+          <w:sz w:val="32"/>
+          <w:szCs w:val="32"/>
+          <w:u w:val="dotted"/>
+        </w:rPr>
+        <w:t>{hdfalive}</w:t>
+      </w:r>
+      <w:r>
+        <w:rPr>
+          <w:rFonts w:ascii="TH SarabunIT๙" w:hAnsi="TH SarabunIT๙" w:cs="TH SarabunIT๙" w:hint="cs"/>
+          <w:sz w:val="32"/>
+          <w:szCs w:val="32"/>
+          <w:u w:val="dotted"/>
+          <w:cs/>
+        </w:rPr>
+        <w:t xml:space="preserve"> </w:t>
+      </w:r>
+      <w:r>
+        <w:rPr>
+          <w:rFonts w:ascii="TH SarabunIT๙" w:hAnsi="TH SarabunIT๙" w:cs="TH SarabunIT๙"/>
+          <w:sz w:val="32"/>
+          <w:szCs w:val="32"/>
+          <w:u w:val="dotted"/>
+        </w:rPr>
+        <w:t>{hdfdod}</w:t>
       </w:r>
     </w:p>
     <w:p>
@@ -7596,56 +7030,26 @@
           <w:szCs w:val="32"/>
           <w:u w:val="dotted"/>
         </w:rPr>
-        <w:t>{</w:t>
-      </w:r>
-      <w:proofErr w:type="spellStart"/>
-      <w:r>
-        <w:rPr>
-          <w:rFonts w:ascii="TH SarabunIT๙" w:hAnsi="TH SarabunIT๙" w:cs="TH SarabunIT๙"/>
-          <w:sz w:val="32"/>
-          <w:szCs w:val="32"/>
-          <w:u w:val="dotted"/>
-        </w:rPr>
-        <w:t>whodead_father</w:t>
-      </w:r>
-      <w:proofErr w:type="spellEnd"/>
-      <w:r>
-        <w:rPr>
-          <w:rFonts w:ascii="TH SarabunIT๙" w:hAnsi="TH SarabunIT๙" w:cs="TH SarabunIT๙"/>
-          <w:sz w:val="32"/>
-          <w:szCs w:val="32"/>
-          <w:u w:val="dotted"/>
-        </w:rPr>
-        <w:t>}</w:t>
-      </w:r>
-      <w:r>
-        <w:rPr>
-          <w:rFonts w:ascii="TH SarabunIT๙" w:hAnsi="TH SarabunIT๙" w:cs="TH SarabunIT๙" w:hint="cs"/>
-          <w:sz w:val="32"/>
-          <w:szCs w:val="32"/>
-          <w:u w:val="dotted"/>
-          <w:cs/>
-        </w:rPr>
-        <w:t xml:space="preserve"> </w:t>
-      </w:r>
-      <w:r>
-        <w:rPr>
-          <w:rFonts w:ascii="TH SarabunIT๙" w:hAnsi="TH SarabunIT๙" w:cs="TH SarabunIT๙"/>
-          <w:sz w:val="32"/>
-          <w:szCs w:val="32"/>
-          <w:u w:val="dotted"/>
-        </w:rPr>
-        <w:t>{</w:t>
-      </w:r>
-      <w:proofErr w:type="spellStart"/>
-      <w:r>
-        <w:rPr>
-          <w:rFonts w:ascii="TH SarabunIT๙" w:hAnsi="TH SarabunIT๙" w:cs="TH SarabunIT๙"/>
-          <w:sz w:val="32"/>
-          <w:szCs w:val="32"/>
-          <w:u w:val="dotted"/>
-        </w:rPr>
-        <w:t>hd</w:t>
+        <w:t>{whodead_father}</w:t>
+      </w:r>
+      <w:r>
+        <w:rPr>
+          <w:rFonts w:ascii="TH SarabunIT๙" w:hAnsi="TH SarabunIT๙" w:cs="TH SarabunIT๙" w:hint="cs"/>
+          <w:sz w:val="32"/>
+          <w:szCs w:val="32"/>
+          <w:u w:val="dotted"/>
+          <w:cs/>
+        </w:rPr>
+        <w:t xml:space="preserve"> </w:t>
+      </w:r>
+      <w:r>
+        <w:rPr>
+          <w:rFonts w:ascii="TH SarabunIT๙" w:hAnsi="TH SarabunIT๙" w:cs="TH SarabunIT๙"/>
+          <w:sz w:val="32"/>
+          <w:szCs w:val="32"/>
+          <w:u w:val="dotted"/>
+        </w:rPr>
+        <w:t>{hd</w:t>
       </w:r>
       <w:r>
         <w:rPr>
@@ -7663,46 +7067,26 @@
           <w:szCs w:val="32"/>
           <w:u w:val="dotted"/>
         </w:rPr>
-        <w:t>alive</w:t>
-      </w:r>
-      <w:proofErr w:type="spellEnd"/>
-      <w:r>
-        <w:rPr>
-          <w:rFonts w:ascii="TH SarabunIT๙" w:hAnsi="TH SarabunIT๙" w:cs="TH SarabunIT๙"/>
-          <w:sz w:val="32"/>
-          <w:szCs w:val="32"/>
-          <w:u w:val="dotted"/>
-        </w:rPr>
-        <w:t>}</w:t>
-      </w:r>
-      <w:r>
-        <w:rPr>
-          <w:rFonts w:ascii="TH SarabunIT๙" w:hAnsi="TH SarabunIT๙" w:cs="TH SarabunIT๙" w:hint="cs"/>
-          <w:sz w:val="32"/>
-          <w:szCs w:val="32"/>
-          <w:u w:val="dotted"/>
-          <w:cs/>
-        </w:rPr>
-        <w:t xml:space="preserve"> </w:t>
-      </w:r>
-      <w:r>
-        <w:rPr>
-          <w:rFonts w:ascii="TH SarabunIT๙" w:hAnsi="TH SarabunIT๙" w:cs="TH SarabunIT๙"/>
-          <w:sz w:val="32"/>
-          <w:szCs w:val="32"/>
-          <w:u w:val="dotted"/>
-        </w:rPr>
-        <w:t>{</w:t>
-      </w:r>
-      <w:proofErr w:type="spellStart"/>
-      <w:r>
-        <w:rPr>
-          <w:rFonts w:ascii="TH SarabunIT๙" w:hAnsi="TH SarabunIT๙" w:cs="TH SarabunIT๙"/>
-          <w:sz w:val="32"/>
-          <w:szCs w:val="32"/>
-          <w:u w:val="dotted"/>
-        </w:rPr>
-        <w:t>hd</w:t>
+        <w:t>alive}</w:t>
+      </w:r>
+      <w:r>
+        <w:rPr>
+          <w:rFonts w:ascii="TH SarabunIT๙" w:hAnsi="TH SarabunIT๙" w:cs="TH SarabunIT๙" w:hint="cs"/>
+          <w:sz w:val="32"/>
+          <w:szCs w:val="32"/>
+          <w:u w:val="dotted"/>
+          <w:cs/>
+        </w:rPr>
+        <w:t xml:space="preserve"> </w:t>
+      </w:r>
+      <w:r>
+        <w:rPr>
+          <w:rFonts w:ascii="TH SarabunIT๙" w:hAnsi="TH SarabunIT๙" w:cs="TH SarabunIT๙"/>
+          <w:sz w:val="32"/>
+          <w:szCs w:val="32"/>
+          <w:u w:val="dotted"/>
+        </w:rPr>
+        <w:t>{hd</w:t>
       </w:r>
       <w:r>
         <w:rPr>
@@ -7720,17 +7104,7 @@
           <w:szCs w:val="32"/>
           <w:u w:val="dotted"/>
         </w:rPr>
-        <w:t>dod</w:t>
-      </w:r>
-      <w:proofErr w:type="spellEnd"/>
-      <w:r>
-        <w:rPr>
-          <w:rFonts w:ascii="TH SarabunIT๙" w:hAnsi="TH SarabunIT๙" w:cs="TH SarabunIT๙"/>
-          <w:sz w:val="32"/>
-          <w:szCs w:val="32"/>
-          <w:u w:val="dotted"/>
-        </w:rPr>
-        <w:t>}</w:t>
+        <w:t>dod}</w:t>
       </w:r>
     </w:p>
     <w:p>
@@ -7864,7 +7238,6 @@
         </w:rPr>
         <w:t>{</w:t>
       </w:r>
-      <w:proofErr w:type="spellStart"/>
       <w:r>
         <w:rPr>
           <w:rFonts w:ascii="TH SarabunIT๙" w:hAnsi="TH SarabunIT๙" w:cs="TH SarabunIT๙"/>
@@ -7893,7 +7266,6 @@
         </w:rPr>
         <w:t>parent</w:t>
       </w:r>
-      <w:proofErr w:type="spellEnd"/>
       <w:r>
         <w:rPr>
           <w:rFonts w:ascii="TH SarabunIT๙" w:hAnsi="TH SarabunIT๙" w:cs="TH SarabunIT๙"/>
@@ -7931,7 +7303,6 @@
         </w:rPr>
         <w:t>{</w:t>
       </w:r>
-      <w:proofErr w:type="spellStart"/>
       <w:r>
         <w:rPr>
           <w:rFonts w:ascii="TH SarabunIT๙" w:hAnsi="TH SarabunIT๙" w:cs="TH SarabunIT๙"/>
@@ -7941,7 +7312,6 @@
         </w:rPr>
         <w:t>mcardfrom_parent</w:t>
       </w:r>
-      <w:proofErr w:type="spellEnd"/>
       <w:r>
         <w:rPr>
           <w:rFonts w:ascii="TH SarabunIT๙" w:hAnsi="TH SarabunIT๙" w:cs="TH SarabunIT๙"/>
@@ -7989,7 +7359,6 @@
         </w:rPr>
         <w:t>{</w:t>
       </w:r>
-      <w:proofErr w:type="spellStart"/>
       <w:r>
         <w:rPr>
           <w:rFonts w:ascii="TH SarabunIT๙" w:hAnsi="TH SarabunIT๙" w:cs="TH SarabunIT๙"/>
@@ -7999,7 +7368,6 @@
         </w:rPr>
         <w:t>mcard_district_parent</w:t>
       </w:r>
-      <w:proofErr w:type="spellEnd"/>
       <w:r>
         <w:rPr>
           <w:rFonts w:ascii="TH SarabunIT๙" w:hAnsi="TH SarabunIT๙" w:cs="TH SarabunIT๙"/>
@@ -8047,7 +7415,6 @@
         </w:rPr>
         <w:t>{</w:t>
       </w:r>
-      <w:proofErr w:type="spellStart"/>
       <w:r>
         <w:rPr>
           <w:rFonts w:ascii="TH SarabunIT๙" w:hAnsi="TH SarabunIT๙" w:cs="TH SarabunIT๙"/>
@@ -8057,7 +7424,6 @@
         </w:rPr>
         <w:t>mcard_province_parent</w:t>
       </w:r>
-      <w:proofErr w:type="spellEnd"/>
       <w:r>
         <w:rPr>
           <w:rFonts w:ascii="TH SarabunIT๙" w:hAnsi="TH SarabunIT๙" w:cs="TH SarabunIT๙"/>
@@ -8105,7 +7471,6 @@
         </w:rPr>
         <w:t>{</w:t>
       </w:r>
-      <w:proofErr w:type="spellStart"/>
       <w:r>
         <w:rPr>
           <w:rFonts w:ascii="TH SarabunIT๙" w:hAnsi="TH SarabunIT๙" w:cs="TH SarabunIT๙"/>
@@ -8115,7 +7480,6 @@
         </w:rPr>
         <w:t>mcard_date_parent</w:t>
       </w:r>
-      <w:proofErr w:type="spellEnd"/>
       <w:r>
         <w:rPr>
           <w:rFonts w:ascii="TH SarabunIT๙" w:hAnsi="TH SarabunIT๙" w:cs="TH SarabunIT๙"/>
@@ -8234,7 +7598,6 @@
         </w:rPr>
         <w:t>{</w:t>
       </w:r>
-      <w:proofErr w:type="spellStart"/>
       <w:r>
         <w:rPr>
           <w:rFonts w:ascii="TH SarabunIT๙" w:hAnsi="TH SarabunIT๙" w:cs="TH SarabunIT๙"/>
@@ -8244,7 +7607,6 @@
         </w:rPr>
         <w:t>whodead_mate</w:t>
       </w:r>
-      <w:proofErr w:type="spellEnd"/>
       <w:r>
         <w:rPr>
           <w:rFonts w:ascii="TH SarabunIT๙" w:hAnsi="TH SarabunIT๙" w:cs="TH SarabunIT๙"/>
@@ -8273,7 +7635,6 @@
         </w:rPr>
         <w:t>{</w:t>
       </w:r>
-      <w:proofErr w:type="spellStart"/>
       <w:r>
         <w:rPr>
           <w:rFonts w:ascii="TH SarabunIT๙" w:hAnsi="TH SarabunIT๙" w:cs="TH SarabunIT๙"/>
@@ -8290,9 +7651,110 @@
           <w:szCs w:val="32"/>
           <w:u w:val="dotted"/>
         </w:rPr>
-        <w:t>alive</w:t>
-      </w:r>
-      <w:proofErr w:type="spellEnd"/>
+        <w:t>alive}</w:t>
+      </w:r>
+      <w:r>
+        <w:rPr>
+          <w:rFonts w:ascii="TH SarabunIT๙" w:hAnsi="TH SarabunIT๙" w:cs="TH SarabunIT๙" w:hint="cs"/>
+          <w:sz w:val="32"/>
+          <w:szCs w:val="32"/>
+          <w:u w:val="dotted"/>
+          <w:cs/>
+        </w:rPr>
+        <w:t xml:space="preserve"> </w:t>
+      </w:r>
+      <w:r>
+        <w:rPr>
+          <w:rFonts w:ascii="TH SarabunIT๙" w:hAnsi="TH SarabunIT๙" w:cs="TH SarabunIT๙" w:hint="cs"/>
+          <w:sz w:val="32"/>
+          <w:szCs w:val="32"/>
+          <w:cs/>
+        </w:rPr>
+        <w:t>เสียชีวิตเมื่อวันที่</w:t>
+      </w:r>
+      <w:r>
+        <w:rPr>
+          <w:rFonts w:ascii="TH SarabunIT๙" w:hAnsi="TH SarabunIT๙" w:cs="TH SarabunIT๙" w:hint="cs"/>
+          <w:sz w:val="32"/>
+          <w:szCs w:val="32"/>
+          <w:u w:val="dotted"/>
+          <w:cs/>
+        </w:rPr>
+        <w:t xml:space="preserve"> </w:t>
+      </w:r>
+      <w:r>
+        <w:rPr>
+          <w:rFonts w:ascii="TH SarabunIT๙" w:hAnsi="TH SarabunIT๙" w:cs="TH SarabunIT๙"/>
+          <w:sz w:val="32"/>
+          <w:szCs w:val="32"/>
+          <w:u w:val="dotted"/>
+        </w:rPr>
+        <w:t>{</w:t>
+      </w:r>
+      <w:r>
+        <w:rPr>
+          <w:rFonts w:ascii="TH SarabunIT๙" w:hAnsi="TH SarabunIT๙" w:cs="TH SarabunIT๙"/>
+          <w:sz w:val="32"/>
+          <w:szCs w:val="32"/>
+          <w:u w:val="dotted"/>
+        </w:rPr>
+        <w:t>mate</w:t>
+      </w:r>
+      <w:r>
+        <w:rPr>
+          <w:rFonts w:ascii="TH SarabunIT๙" w:hAnsi="TH SarabunIT๙" w:cs="TH SarabunIT๙"/>
+          <w:sz w:val="32"/>
+          <w:szCs w:val="32"/>
+          <w:u w:val="dotted"/>
+        </w:rPr>
+        <w:t>dod}</w:t>
+      </w:r>
+      <w:r>
+        <w:rPr>
+          <w:rFonts w:ascii="TH SarabunIT๙" w:hAnsi="TH SarabunIT๙" w:cs="TH SarabunIT๙" w:hint="cs"/>
+          <w:sz w:val="32"/>
+          <w:szCs w:val="32"/>
+          <w:cs/>
+        </w:rPr>
+        <w:t xml:space="preserve"> </w:t>
+      </w:r>
+      <w:r>
+        <w:rPr>
+          <w:rFonts w:ascii="TH SarabunIT๙" w:hAnsi="TH SarabunIT๙" w:cs="TH SarabunIT๙"/>
+          <w:sz w:val="32"/>
+          <w:szCs w:val="32"/>
+          <w:cs/>
+        </w:rPr>
+        <w:t>โดย</w:t>
+      </w:r>
+      <w:r>
+        <w:rPr>
+          <w:rFonts w:ascii="TH SarabunIT๙" w:hAnsi="TH SarabunIT๙" w:cs="TH SarabunIT๙" w:hint="cs"/>
+          <w:sz w:val="32"/>
+          <w:szCs w:val="32"/>
+          <w:u w:val="dotted"/>
+          <w:cs/>
+        </w:rPr>
+        <w:t xml:space="preserve"> </w:t>
+      </w:r>
+      <w:r>
+        <w:rPr>
+          <w:rFonts w:ascii="TH SarabunIT๙" w:hAnsi="TH SarabunIT๙" w:cs="TH SarabunIT๙"/>
+          <w:sz w:val="32"/>
+          <w:szCs w:val="32"/>
+          <w:u w:val="dotted"/>
+        </w:rPr>
+        <w:t>{</w:t>
+      </w:r>
+      <w:r>
+        <w:rPr>
+          <w:rFonts w:ascii="TH SarabunIT๙" w:hAnsi="TH SarabunIT๙" w:cs="TH SarabunIT๙"/>
+          <w:sz w:val="32"/>
+          <w:szCs w:val="32"/>
+          <w:u w:val="dotted"/>
+        </w:rPr>
+        <w:t>whodead_marriage</w:t>
+      </w:r>
       <w:r>
         <w:rPr>
           <w:rFonts w:ascii="TH SarabunIT๙" w:hAnsi="TH SarabunIT๙" w:cs="TH SarabunIT๙"/>
@@ -8319,7 +7781,16 @@
           <w:szCs w:val="32"/>
           <w:cs/>
         </w:rPr>
-        <w:t>เสียชีวิตเมื่อวันที่</w:t>
+        <w:t>ตาม</w:t>
+      </w:r>
+      <w:r>
+        <w:rPr>
+          <w:rFonts w:ascii="TH SarabunIT๙" w:hAnsi="TH SarabunIT๙" w:cs="TH SarabunIT๙"/>
+          <w:sz w:val="32"/>
+          <w:szCs w:val="32"/>
+          <w:cs/>
+        </w:rPr>
+        <w:t>ใบสำคัญการสมรสเลขที่</w:t>
       </w:r>
       <w:r>
         <w:rPr>
@@ -8340,26 +7811,15 @@
         </w:rPr>
         <w:t>{</w:t>
       </w:r>
-      <w:proofErr w:type="spellStart"/>
-      <w:r>
-        <w:rPr>
-          <w:rFonts w:ascii="TH SarabunIT๙" w:hAnsi="TH SarabunIT๙" w:cs="TH SarabunIT๙"/>
-          <w:sz w:val="32"/>
-          <w:szCs w:val="32"/>
-          <w:u w:val="dotted"/>
-        </w:rPr>
-        <w:t>mate</w:t>
-      </w:r>
-      <w:r>
-        <w:rPr>
-          <w:rFonts w:ascii="TH SarabunIT๙" w:hAnsi="TH SarabunIT๙" w:cs="TH SarabunIT๙"/>
-          <w:sz w:val="32"/>
-          <w:szCs w:val="32"/>
-          <w:u w:val="dotted"/>
-        </w:rPr>
-        <w:t>dod</w:t>
-      </w:r>
-      <w:proofErr w:type="spellEnd"/>
+      <w:r>
+        <w:rPr>
+          <w:rFonts w:ascii="TH SarabunIT๙" w:hAnsi="TH SarabunIT๙" w:cs="TH SarabunIT๙"/>
+          <w:sz w:val="32"/>
+          <w:szCs w:val="32"/>
+          <w:u w:val="dotted"/>
+        </w:rPr>
+        <w:t>mariedcard</w:t>
+      </w:r>
       <w:r>
         <w:rPr>
           <w:rFonts w:ascii="TH SarabunIT๙" w:hAnsi="TH SarabunIT๙" w:cs="TH SarabunIT๙"/>
@@ -8374,18 +7834,19 @@
           <w:rFonts w:ascii="TH SarabunIT๙" w:hAnsi="TH SarabunIT๙" w:cs="TH SarabunIT๙" w:hint="cs"/>
           <w:sz w:val="32"/>
           <w:szCs w:val="32"/>
-          <w:cs/>
-        </w:rPr>
-        <w:t xml:space="preserve"> </w:t>
-      </w:r>
-      <w:r>
-        <w:rPr>
-          <w:rFonts w:ascii="TH SarabunIT๙" w:hAnsi="TH SarabunIT๙" w:cs="TH SarabunIT๙"/>
-          <w:sz w:val="32"/>
-          <w:szCs w:val="32"/>
-          <w:cs/>
-        </w:rPr>
-        <w:t>โดย</w:t>
+          <w:u w:val="dotted"/>
+          <w:cs/>
+        </w:rPr>
+        <w:t xml:space="preserve"> </w:t>
+      </w:r>
+      <w:r>
+        <w:rPr>
+          <w:rFonts w:ascii="TH SarabunIT๙" w:hAnsi="TH SarabunIT๙" w:cs="TH SarabunIT๙"/>
+          <w:sz w:val="32"/>
+          <w:szCs w:val="32"/>
+          <w:cs/>
+        </w:rPr>
+        <w:t>ออกให้โดยสำนักทะเบียน</w:t>
       </w:r>
       <w:r>
         <w:rPr>
@@ -8406,17 +7867,15 @@
         </w:rPr>
         <w:t>{</w:t>
       </w:r>
-      <w:proofErr w:type="spellStart"/>
-      <w:r>
-        <w:rPr>
-          <w:rFonts w:ascii="TH SarabunIT๙" w:hAnsi="TH SarabunIT๙" w:cs="TH SarabunIT๙"/>
-          <w:sz w:val="32"/>
-          <w:szCs w:val="32"/>
-          <w:u w:val="dotted"/>
-        </w:rPr>
-        <w:t>whodead_marriage</w:t>
-      </w:r>
-      <w:proofErr w:type="spellEnd"/>
+      <w:r>
+        <w:rPr>
+          <w:rFonts w:ascii="TH SarabunIT๙" w:hAnsi="TH SarabunIT๙" w:cs="TH SarabunIT๙"/>
+          <w:sz w:val="32"/>
+          <w:szCs w:val="32"/>
+          <w:u w:val="dotted"/>
+        </w:rPr>
+        <w:t>mcardfrom</w:t>
+      </w:r>
       <w:r>
         <w:rPr>
           <w:rFonts w:ascii="TH SarabunIT๙" w:hAnsi="TH SarabunIT๙" w:cs="TH SarabunIT๙"/>
@@ -8443,16 +7902,7 @@
           <w:szCs w:val="32"/>
           <w:cs/>
         </w:rPr>
-        <w:t>ตาม</w:t>
-      </w:r>
-      <w:r>
-        <w:rPr>
-          <w:rFonts w:ascii="TH SarabunIT๙" w:hAnsi="TH SarabunIT๙" w:cs="TH SarabunIT๙"/>
-          <w:sz w:val="32"/>
-          <w:szCs w:val="32"/>
-          <w:cs/>
-        </w:rPr>
-        <w:t>ใบสำคัญการสมรสเลขที่</w:t>
+        <w:t>อำเภอ</w:t>
       </w:r>
       <w:r>
         <w:rPr>
@@ -8473,17 +7923,15 @@
         </w:rPr>
         <w:t>{</w:t>
       </w:r>
-      <w:proofErr w:type="spellStart"/>
-      <w:r>
-        <w:rPr>
-          <w:rFonts w:ascii="TH SarabunIT๙" w:hAnsi="TH SarabunIT๙" w:cs="TH SarabunIT๙"/>
-          <w:sz w:val="32"/>
-          <w:szCs w:val="32"/>
-          <w:u w:val="dotted"/>
-        </w:rPr>
-        <w:t>mariedcard</w:t>
-      </w:r>
-      <w:proofErr w:type="spellEnd"/>
+      <w:r>
+        <w:rPr>
+          <w:rFonts w:ascii="TH SarabunIT๙" w:hAnsi="TH SarabunIT๙" w:cs="TH SarabunIT๙"/>
+          <w:sz w:val="32"/>
+          <w:szCs w:val="32"/>
+          <w:u w:val="dotted"/>
+        </w:rPr>
+        <w:t>mcard_district</w:t>
+      </w:r>
       <w:r>
         <w:rPr>
           <w:rFonts w:ascii="TH SarabunIT๙" w:hAnsi="TH SarabunIT๙" w:cs="TH SarabunIT๙"/>
@@ -8510,7 +7958,7 @@
           <w:szCs w:val="32"/>
           <w:cs/>
         </w:rPr>
-        <w:t>ออกให้โดยสำนักทะเบียน</w:t>
+        <w:t>จังหวัด</w:t>
       </w:r>
       <w:r>
         <w:rPr>
@@ -8531,17 +7979,15 @@
         </w:rPr>
         <w:t>{</w:t>
       </w:r>
-      <w:proofErr w:type="spellStart"/>
-      <w:r>
-        <w:rPr>
-          <w:rFonts w:ascii="TH SarabunIT๙" w:hAnsi="TH SarabunIT๙" w:cs="TH SarabunIT๙"/>
-          <w:sz w:val="32"/>
-          <w:szCs w:val="32"/>
-          <w:u w:val="dotted"/>
-        </w:rPr>
-        <w:t>mcardfrom</w:t>
-      </w:r>
-      <w:proofErr w:type="spellEnd"/>
+      <w:r>
+        <w:rPr>
+          <w:rFonts w:ascii="TH SarabunIT๙" w:hAnsi="TH SarabunIT๙" w:cs="TH SarabunIT๙"/>
+          <w:sz w:val="32"/>
+          <w:szCs w:val="32"/>
+          <w:u w:val="dotted"/>
+        </w:rPr>
+        <w:t>mcard_province</w:t>
+      </w:r>
       <w:r>
         <w:rPr>
           <w:rFonts w:ascii="TH SarabunIT๙" w:hAnsi="TH SarabunIT๙" w:cs="TH SarabunIT๙"/>
@@ -8563,12 +8009,12 @@
       </w:r>
       <w:r>
         <w:rPr>
-          <w:rFonts w:ascii="TH SarabunIT๙" w:hAnsi="TH SarabunIT๙" w:cs="TH SarabunIT๙" w:hint="cs"/>
-          <w:sz w:val="32"/>
-          <w:szCs w:val="32"/>
-          <w:cs/>
-        </w:rPr>
-        <w:t>อำเภอ</w:t>
+          <w:rFonts w:ascii="TH SarabunIT๙" w:hAnsi="TH SarabunIT๙" w:cs="TH SarabunIT๙"/>
+          <w:sz w:val="32"/>
+          <w:szCs w:val="32"/>
+          <w:cs/>
+        </w:rPr>
+        <w:t>เมื่อวันที่</w:t>
       </w:r>
       <w:r>
         <w:rPr>
@@ -8589,123 +8035,6 @@
         </w:rPr>
         <w:t>{</w:t>
       </w:r>
-      <w:proofErr w:type="spellStart"/>
-      <w:r>
-        <w:rPr>
-          <w:rFonts w:ascii="TH SarabunIT๙" w:hAnsi="TH SarabunIT๙" w:cs="TH SarabunIT๙"/>
-          <w:sz w:val="32"/>
-          <w:szCs w:val="32"/>
-          <w:u w:val="dotted"/>
-        </w:rPr>
-        <w:t>mcard_district</w:t>
-      </w:r>
-      <w:proofErr w:type="spellEnd"/>
-      <w:r>
-        <w:rPr>
-          <w:rFonts w:ascii="TH SarabunIT๙" w:hAnsi="TH SarabunIT๙" w:cs="TH SarabunIT๙"/>
-          <w:sz w:val="32"/>
-          <w:szCs w:val="32"/>
-          <w:u w:val="dotted"/>
-        </w:rPr>
-        <w:t>}</w:t>
-      </w:r>
-      <w:r>
-        <w:rPr>
-          <w:rFonts w:ascii="TH SarabunIT๙" w:hAnsi="TH SarabunIT๙" w:cs="TH SarabunIT๙" w:hint="cs"/>
-          <w:sz w:val="32"/>
-          <w:szCs w:val="32"/>
-          <w:u w:val="dotted"/>
-          <w:cs/>
-        </w:rPr>
-        <w:t xml:space="preserve"> </w:t>
-      </w:r>
-      <w:r>
-        <w:rPr>
-          <w:rFonts w:ascii="TH SarabunIT๙" w:hAnsi="TH SarabunIT๙" w:cs="TH SarabunIT๙"/>
-          <w:sz w:val="32"/>
-          <w:szCs w:val="32"/>
-          <w:cs/>
-        </w:rPr>
-        <w:t>จังหวัด</w:t>
-      </w:r>
-      <w:r>
-        <w:rPr>
-          <w:rFonts w:ascii="TH SarabunIT๙" w:hAnsi="TH SarabunIT๙" w:cs="TH SarabunIT๙" w:hint="cs"/>
-          <w:sz w:val="32"/>
-          <w:szCs w:val="32"/>
-          <w:u w:val="dotted"/>
-          <w:cs/>
-        </w:rPr>
-        <w:t xml:space="preserve"> </w:t>
-      </w:r>
-      <w:r>
-        <w:rPr>
-          <w:rFonts w:ascii="TH SarabunIT๙" w:hAnsi="TH SarabunIT๙" w:cs="TH SarabunIT๙"/>
-          <w:sz w:val="32"/>
-          <w:szCs w:val="32"/>
-          <w:u w:val="dotted"/>
-        </w:rPr>
-        <w:t>{</w:t>
-      </w:r>
-      <w:proofErr w:type="spellStart"/>
-      <w:r>
-        <w:rPr>
-          <w:rFonts w:ascii="TH SarabunIT๙" w:hAnsi="TH SarabunIT๙" w:cs="TH SarabunIT๙"/>
-          <w:sz w:val="32"/>
-          <w:szCs w:val="32"/>
-          <w:u w:val="dotted"/>
-        </w:rPr>
-        <w:t>mcard_province</w:t>
-      </w:r>
-      <w:proofErr w:type="spellEnd"/>
-      <w:r>
-        <w:rPr>
-          <w:rFonts w:ascii="TH SarabunIT๙" w:hAnsi="TH SarabunIT๙" w:cs="TH SarabunIT๙"/>
-          <w:sz w:val="32"/>
-          <w:szCs w:val="32"/>
-          <w:u w:val="dotted"/>
-        </w:rPr>
-        <w:t>}</w:t>
-      </w:r>
-      <w:r>
-        <w:rPr>
-          <w:rFonts w:ascii="TH SarabunIT๙" w:hAnsi="TH SarabunIT๙" w:cs="TH SarabunIT๙" w:hint="cs"/>
-          <w:sz w:val="32"/>
-          <w:szCs w:val="32"/>
-          <w:u w:val="dotted"/>
-          <w:cs/>
-        </w:rPr>
-        <w:t xml:space="preserve"> </w:t>
-      </w:r>
-      <w:r>
-        <w:rPr>
-          <w:rFonts w:ascii="TH SarabunIT๙" w:hAnsi="TH SarabunIT๙" w:cs="TH SarabunIT๙"/>
-          <w:sz w:val="32"/>
-          <w:szCs w:val="32"/>
-          <w:cs/>
-        </w:rPr>
-        <w:t>เมื่อวันที่</w:t>
-      </w:r>
-      <w:r>
-        <w:rPr>
-          <w:rFonts w:ascii="TH SarabunIT๙" w:hAnsi="TH SarabunIT๙" w:cs="TH SarabunIT๙" w:hint="cs"/>
-          <w:sz w:val="32"/>
-          <w:szCs w:val="32"/>
-          <w:u w:val="dotted"/>
-          <w:cs/>
-        </w:rPr>
-        <w:t xml:space="preserve"> </w:t>
-      </w:r>
-      <w:r>
-        <w:rPr>
-          <w:rFonts w:ascii="TH SarabunIT๙" w:hAnsi="TH SarabunIT๙" w:cs="TH SarabunIT๙"/>
-          <w:sz w:val="32"/>
-          <w:szCs w:val="32"/>
-          <w:u w:val="dotted"/>
-        </w:rPr>
-        <w:t>{</w:t>
-      </w:r>
-      <w:proofErr w:type="spellStart"/>
       <w:r>
         <w:rPr>
           <w:rFonts w:ascii="TH SarabunIT๙" w:hAnsi="TH SarabunIT๙" w:cs="TH SarabunIT๙"/>
@@ -8715,7 +8044,6 @@
         </w:rPr>
         <w:t>mcard_date</w:t>
       </w:r>
-      <w:proofErr w:type="spellEnd"/>
       <w:r>
         <w:rPr>
           <w:rFonts w:ascii="TH SarabunIT๙" w:hAnsi="TH SarabunIT๙" w:cs="TH SarabunIT๙"/>
@@ -8796,17 +8124,7 @@
           <w:szCs w:val="32"/>
           <w:u w:val="dotted"/>
         </w:rPr>
-        <w:t>{</w:t>
-      </w:r>
-      <w:proofErr w:type="spellStart"/>
-      <w:r>
-        <w:rPr>
-          <w:rFonts w:ascii="TH SarabunIT๙" w:hAnsi="TH SarabunIT๙" w:cs="TH SarabunIT๙"/>
-          <w:sz w:val="32"/>
-          <w:szCs w:val="32"/>
-          <w:u w:val="dotted"/>
-        </w:rPr>
-        <w:t>whod</w:t>
+        <w:t>{whod</w:t>
       </w:r>
       <w:r>
         <w:rPr>
@@ -8824,17 +8142,7 @@
           <w:szCs w:val="32"/>
           <w:u w:val="dotted"/>
         </w:rPr>
-        <w:t>dson</w:t>
-      </w:r>
-      <w:proofErr w:type="spellEnd"/>
-      <w:r>
-        <w:rPr>
-          <w:rFonts w:ascii="TH SarabunIT๙" w:hAnsi="TH SarabunIT๙" w:cs="TH SarabunIT๙"/>
-          <w:sz w:val="32"/>
-          <w:szCs w:val="32"/>
-          <w:u w:val="dotted"/>
-        </w:rPr>
-        <w:t>}</w:t>
+        <w:t>dson}</w:t>
       </w:r>
       <w:r>
         <w:rPr>
@@ -8914,29 +8222,7 @@
           <w:szCs w:val="32"/>
           <w:u w:val="dotted"/>
         </w:rPr>
-        <w:t>{</w:t>
-      </w:r>
-      <w:proofErr w:type="spellStart"/>
-      <w:proofErr w:type="gramStart"/>
-      <w:r>
-        <w:rPr>
-          <w:rFonts w:ascii="TH SarabunIT๙" w:hAnsi="TH SarabunIT๙" w:cs="TH SarabunIT๙"/>
-          <w:sz w:val="32"/>
-          <w:szCs w:val="32"/>
-          <w:u w:val="dotted"/>
-        </w:rPr>
-        <w:t>sonlist</w:t>
-      </w:r>
-      <w:proofErr w:type="spellEnd"/>
-      <w:proofErr w:type="gramEnd"/>
-      <w:r>
-        <w:rPr>
-          <w:rFonts w:ascii="TH SarabunIT๙" w:hAnsi="TH SarabunIT๙" w:cs="TH SarabunIT๙"/>
-          <w:sz w:val="32"/>
-          <w:szCs w:val="32"/>
-          <w:u w:val="dotted"/>
-        </w:rPr>
-        <w:t>}</w:t>
+        <w:t>{sonlist}</w:t>
       </w:r>
     </w:p>
     <w:p>
@@ -9047,29 +8333,7 @@
           <w:szCs w:val="32"/>
           <w:u w:val="dotted"/>
         </w:rPr>
-        <w:t>{</w:t>
-      </w:r>
-      <w:proofErr w:type="spellStart"/>
-      <w:proofErr w:type="gramStart"/>
-      <w:r>
-        <w:rPr>
-          <w:rFonts w:ascii="TH SarabunIT๙" w:hAnsi="TH SarabunIT๙" w:cs="TH SarabunIT๙"/>
-          <w:sz w:val="32"/>
-          <w:szCs w:val="32"/>
-          <w:u w:val="dotted"/>
-        </w:rPr>
-        <w:t>legalsonlist</w:t>
-      </w:r>
-      <w:proofErr w:type="spellEnd"/>
-      <w:proofErr w:type="gramEnd"/>
-      <w:r>
-        <w:rPr>
-          <w:rFonts w:ascii="TH SarabunIT๙" w:hAnsi="TH SarabunIT๙" w:cs="TH SarabunIT๙"/>
-          <w:sz w:val="32"/>
-          <w:szCs w:val="32"/>
-          <w:u w:val="dotted"/>
-        </w:rPr>
-        <w:t>}</w:t>
+        <w:t>{legalsonlist}</w:t>
       </w:r>
       <w:r>
         <w:rPr>
@@ -9190,29 +8454,7 @@
           <w:szCs w:val="32"/>
           <w:u w:val="dotted"/>
         </w:rPr>
-        <w:t>{</w:t>
-      </w:r>
-      <w:proofErr w:type="spellStart"/>
-      <w:proofErr w:type="gramStart"/>
-      <w:r>
-        <w:rPr>
-          <w:rFonts w:ascii="TH SarabunIT๙" w:hAnsi="TH SarabunIT๙" w:cs="TH SarabunIT๙"/>
-          <w:sz w:val="32"/>
-          <w:szCs w:val="32"/>
-          <w:u w:val="dotted"/>
-        </w:rPr>
-        <w:t>protegelist</w:t>
-      </w:r>
-      <w:proofErr w:type="spellEnd"/>
-      <w:proofErr w:type="gramEnd"/>
-      <w:r>
-        <w:rPr>
-          <w:rFonts w:ascii="TH SarabunIT๙" w:hAnsi="TH SarabunIT๙" w:cs="TH SarabunIT๙"/>
-          <w:sz w:val="32"/>
-          <w:szCs w:val="32"/>
-          <w:u w:val="dotted"/>
-        </w:rPr>
-        <w:t>}</w:t>
+        <w:t>{protegelist}</w:t>
       </w:r>
     </w:p>
     <w:p>
@@ -9297,29 +8539,7 @@
           <w:szCs w:val="32"/>
           <w:u w:val="dotted"/>
         </w:rPr>
-        <w:t>{</w:t>
-      </w:r>
-      <w:proofErr w:type="spellStart"/>
-      <w:proofErr w:type="gramStart"/>
-      <w:r>
-        <w:rPr>
-          <w:rFonts w:ascii="TH SarabunIT๙" w:hAnsi="TH SarabunIT๙" w:cs="TH SarabunIT๙"/>
-          <w:sz w:val="32"/>
-          <w:szCs w:val="32"/>
-          <w:u w:val="dotted"/>
-        </w:rPr>
-        <w:t>deadson</w:t>
-      </w:r>
-      <w:proofErr w:type="spellEnd"/>
-      <w:proofErr w:type="gramEnd"/>
-      <w:r>
-        <w:rPr>
-          <w:rFonts w:ascii="TH SarabunIT๙" w:hAnsi="TH SarabunIT๙" w:cs="TH SarabunIT๙"/>
-          <w:sz w:val="32"/>
-          <w:szCs w:val="32"/>
-          <w:u w:val="dotted"/>
-        </w:rPr>
-        <w:t>}</w:t>
+        <w:t>{deadson}</w:t>
       </w:r>
     </w:p>
     <w:p>
@@ -9484,27 +8704,7 @@
           <w:szCs w:val="32"/>
           <w:u w:val="dotted"/>
         </w:rPr>
-        <w:t>{</w:t>
-      </w:r>
-      <w:proofErr w:type="gramStart"/>
-      <w:r>
-        <w:rPr>
-          <w:rFonts w:ascii="TH SarabunIT๙" w:hAnsi="TH SarabunIT๙" w:cs="TH SarabunIT๙"/>
-          <w:sz w:val="32"/>
-          <w:szCs w:val="32"/>
-          <w:u w:val="dotted"/>
-        </w:rPr>
-        <w:t>brother</w:t>
-      </w:r>
-      <w:proofErr w:type="gramEnd"/>
-      <w:r>
-        <w:rPr>
-          <w:rFonts w:ascii="TH SarabunIT๙" w:hAnsi="TH SarabunIT๙" w:cs="TH SarabunIT๙"/>
-          <w:sz w:val="32"/>
-          <w:szCs w:val="32"/>
-          <w:u w:val="dotted"/>
-        </w:rPr>
-        <w:t>}</w:t>
+        <w:t>{brother}</w:t>
       </w:r>
     </w:p>
     <w:p>
@@ -9598,27 +8798,7 @@
           <w:szCs w:val="32"/>
           <w:u w:val="dotted"/>
         </w:rPr>
-        <w:t>{</w:t>
-      </w:r>
-      <w:proofErr w:type="spellStart"/>
-      <w:r>
-        <w:rPr>
-          <w:rFonts w:ascii="TH SarabunIT๙" w:hAnsi="TH SarabunIT๙" w:cs="TH SarabunIT๙"/>
-          <w:sz w:val="32"/>
-          <w:szCs w:val="32"/>
-          <w:u w:val="dotted"/>
-        </w:rPr>
-        <w:t>brother_dad</w:t>
-      </w:r>
-      <w:proofErr w:type="spellEnd"/>
-      <w:r>
-        <w:rPr>
-          <w:rFonts w:ascii="TH SarabunIT๙" w:hAnsi="TH SarabunIT๙" w:cs="TH SarabunIT๙"/>
-          <w:sz w:val="32"/>
-          <w:szCs w:val="32"/>
-          <w:u w:val="dotted"/>
-        </w:rPr>
-        <w:t>}</w:t>
+        <w:t>{brother_dad}</w:t>
       </w:r>
     </w:p>
     <w:p>
@@ -9713,27 +8893,7 @@
           <w:szCs w:val="32"/>
           <w:u w:val="dotted"/>
         </w:rPr>
-        <w:t>{</w:t>
-      </w:r>
-      <w:proofErr w:type="spellStart"/>
-      <w:r>
-        <w:rPr>
-          <w:rFonts w:ascii="TH SarabunIT๙" w:hAnsi="TH SarabunIT๙" w:cs="TH SarabunIT๙"/>
-          <w:sz w:val="32"/>
-          <w:szCs w:val="32"/>
-          <w:u w:val="dotted"/>
-        </w:rPr>
-        <w:t>brother_mom</w:t>
-      </w:r>
-      <w:proofErr w:type="spellEnd"/>
-      <w:r>
-        <w:rPr>
-          <w:rFonts w:ascii="TH SarabunIT๙" w:hAnsi="TH SarabunIT๙" w:cs="TH SarabunIT๙"/>
-          <w:sz w:val="32"/>
-          <w:szCs w:val="32"/>
-          <w:u w:val="dotted"/>
-        </w:rPr>
-        <w:t>}</w:t>
+        <w:t>{brother_mom}</w:t>
       </w:r>
     </w:p>
     <w:p>
@@ -10420,7 +9580,6 @@
       <w:pPr>
         <w:pStyle w:val="2"/>
         <w:spacing w:before="120"/>
-        <w:ind w:left="4320"/>
         <w:rPr>
           <w:rFonts w:ascii="TH SarabunIT๙" w:hAnsi="TH SarabunIT๙" w:cs="TH SarabunIT๙"/>
           <w:b w:val="0"/>
@@ -10464,6 +9623,72 @@
       </w:r>
       <w:r>
         <w:rPr>
+          <w:rFonts w:ascii="TH SarabunIT๙" w:hAnsi="TH SarabunIT๙" w:cs="TH SarabunIT๙" w:hint="cs"/>
+          <w:b w:val="0"/>
+          <w:bCs w:val="0"/>
+          <w:sz w:val="32"/>
+          <w:szCs w:val="32"/>
+          <w:cs/>
+        </w:rPr>
+        <w:tab/>
+      </w:r>
+      <w:r>
+        <w:rPr>
+          <w:rFonts w:ascii="TH SarabunIT๙" w:hAnsi="TH SarabunIT๙" w:cs="TH SarabunIT๙" w:hint="cs"/>
+          <w:b w:val="0"/>
+          <w:bCs w:val="0"/>
+          <w:sz w:val="32"/>
+          <w:szCs w:val="32"/>
+          <w:cs/>
+        </w:rPr>
+        <w:tab/>
+      </w:r>
+      <w:r>
+        <w:rPr>
+          <w:rFonts w:ascii="TH SarabunIT๙" w:hAnsi="TH SarabunIT๙" w:cs="TH SarabunIT๙" w:hint="cs"/>
+          <w:b w:val="0"/>
+          <w:bCs w:val="0"/>
+          <w:sz w:val="32"/>
+          <w:szCs w:val="32"/>
+          <w:cs/>
+        </w:rPr>
+        <w:tab/>
+      </w:r>
+      <w:r>
+        <w:rPr>
+          <w:rFonts w:ascii="TH SarabunIT๙" w:hAnsi="TH SarabunIT๙" w:cs="TH SarabunIT๙" w:hint="cs"/>
+          <w:b w:val="0"/>
+          <w:bCs w:val="0"/>
+          <w:sz w:val="32"/>
+          <w:szCs w:val="32"/>
+          <w:cs/>
+        </w:rPr>
+        <w:tab/>
+      </w:r>
+      <w:r>
+        <w:rPr>
+          <w:rFonts w:ascii="TH SarabunIT๙" w:hAnsi="TH SarabunIT๙" w:cs="TH SarabunIT๙" w:hint="cs"/>
+          <w:b w:val="0"/>
+          <w:bCs w:val="0"/>
+          <w:sz w:val="32"/>
+          <w:szCs w:val="32"/>
+          <w:cs/>
+        </w:rPr>
+        <w:tab/>
+      </w:r>
+      <w:r>
+        <w:rPr>
+          <w:rFonts w:ascii="TH SarabunIT๙" w:hAnsi="TH SarabunIT๙" w:cs="TH SarabunIT๙" w:hint="cs"/>
+          <w:b w:val="0"/>
+          <w:bCs w:val="0"/>
+          <w:sz w:val="32"/>
+          <w:szCs w:val="32"/>
+          <w:cs/>
+        </w:rPr>
+        <w:tab/>
+      </w:r>
+      <w:r>
+        <w:rPr>
           <w:rFonts w:ascii="TH SarabunIT๙" w:hAnsi="TH SarabunIT๙" w:cs="TH SarabunIT๙"/>
           <w:b w:val="0"/>
           <w:bCs w:val="0"/>
@@ -10494,31 +9719,7 @@
           <w:szCs w:val="32"/>
           <w:u w:val="dotted"/>
         </w:rPr>
-        <w:t>{</w:t>
-      </w:r>
-      <w:proofErr w:type="spellStart"/>
-      <w:r>
-        <w:rPr>
-          <w:rFonts w:ascii="TH SarabunIT๙" w:hAnsi="TH SarabunIT๙" w:cs="TH SarabunIT๙"/>
-          <w:b w:val="0"/>
-          <w:bCs w:val="0"/>
-          <w:sz w:val="32"/>
-          <w:szCs w:val="32"/>
-          <w:u w:val="dotted"/>
-        </w:rPr>
-        <w:t>tday</w:t>
-      </w:r>
-      <w:proofErr w:type="spellEnd"/>
-      <w:r>
-        <w:rPr>
-          <w:rFonts w:ascii="TH SarabunIT๙" w:hAnsi="TH SarabunIT๙" w:cs="TH SarabunIT๙"/>
-          <w:b w:val="0"/>
-          <w:bCs w:val="0"/>
-          <w:sz w:val="32"/>
-          <w:szCs w:val="32"/>
-          <w:u w:val="dotted"/>
-        </w:rPr>
-        <w:t>}</w:t>
+        <w:t>{tday}</w:t>
       </w:r>
     </w:p>
     <w:p>
@@ -10557,27 +9758,7 @@
           <w:szCs w:val="32"/>
           <w:u w:val="dotted"/>
         </w:rPr>
-        <w:t>{</w:t>
-      </w:r>
-      <w:proofErr w:type="spellStart"/>
-      <w:r>
-        <w:rPr>
-          <w:rFonts w:ascii="TH SarabunIT๙" w:hAnsi="TH SarabunIT๙" w:cs="TH SarabunIT๙"/>
-          <w:sz w:val="32"/>
-          <w:szCs w:val="32"/>
-          <w:u w:val="dotted"/>
-        </w:rPr>
-        <w:t>whodead</w:t>
-      </w:r>
-      <w:proofErr w:type="spellEnd"/>
-      <w:r>
-        <w:rPr>
-          <w:rFonts w:ascii="TH SarabunIT๙" w:hAnsi="TH SarabunIT๙" w:cs="TH SarabunIT๙"/>
-          <w:sz w:val="32"/>
-          <w:szCs w:val="32"/>
-          <w:u w:val="dotted"/>
-        </w:rPr>
-        <w:t>}</w:t>
+        <w:t>{whodead}</w:t>
       </w:r>
       <w:r>
         <w:rPr>
@@ -11747,31 +10928,7 @@
           <w:szCs w:val="32"/>
           <w:u w:val="dotted"/>
         </w:rPr>
-        <w:t>{</w:t>
-      </w:r>
-      <w:proofErr w:type="spellStart"/>
-      <w:r>
-        <w:rPr>
-          <w:rFonts w:ascii="TH SarabunIT๙" w:hAnsi="TH SarabunIT๙" w:cs="TH SarabunIT๙"/>
-          <w:b w:val="0"/>
-          <w:bCs w:val="0"/>
-          <w:sz w:val="32"/>
-          <w:szCs w:val="32"/>
-          <w:u w:val="dotted"/>
-        </w:rPr>
-        <w:t>whodead</w:t>
-      </w:r>
-      <w:proofErr w:type="spellEnd"/>
-      <w:r>
-        <w:rPr>
-          <w:rFonts w:ascii="TH SarabunIT๙" w:hAnsi="TH SarabunIT๙" w:cs="TH SarabunIT๙"/>
-          <w:b w:val="0"/>
-          <w:bCs w:val="0"/>
-          <w:sz w:val="32"/>
-          <w:szCs w:val="32"/>
-          <w:u w:val="dotted"/>
-        </w:rPr>
-        <w:t>}</w:t>
+        <w:t>{whodead}</w:t>
       </w:r>
     </w:p>
     <w:p>
@@ -12239,31 +11396,7 @@
           <w:szCs w:val="32"/>
           <w:u w:val="dotted"/>
         </w:rPr>
-        <w:t>{</w:t>
-      </w:r>
-      <w:proofErr w:type="spellStart"/>
-      <w:r>
-        <w:rPr>
-          <w:rFonts w:ascii="TH SarabunIT๙" w:hAnsi="TH SarabunIT๙" w:cs="TH SarabunIT๙"/>
-          <w:b w:val="0"/>
-          <w:bCs w:val="0"/>
-          <w:sz w:val="32"/>
-          <w:szCs w:val="32"/>
-          <w:u w:val="dotted"/>
-        </w:rPr>
-        <w:t>whodead</w:t>
-      </w:r>
-      <w:proofErr w:type="spellEnd"/>
-      <w:r>
-        <w:rPr>
-          <w:rFonts w:ascii="TH SarabunIT๙" w:hAnsi="TH SarabunIT๙" w:cs="TH SarabunIT๙"/>
-          <w:b w:val="0"/>
-          <w:bCs w:val="0"/>
-          <w:sz w:val="32"/>
-          <w:szCs w:val="32"/>
-          <w:u w:val="dotted"/>
-        </w:rPr>
-        <w:t>}</w:t>
+        <w:t>{whodead}</w:t>
       </w:r>
       <w:r>
         <w:rPr>
@@ -12530,105 +11663,45 @@
           <w:szCs w:val="32"/>
           <w:u w:val="dotted"/>
         </w:rPr>
-        <w:t>{</w:t>
-      </w:r>
-      <w:proofErr w:type="spellStart"/>
-      <w:r>
-        <w:rPr>
-          <w:rFonts w:ascii="TH SarabunIT๙" w:hAnsi="TH SarabunIT๙" w:cs="TH SarabunIT๙"/>
-          <w:sz w:val="32"/>
-          <w:szCs w:val="32"/>
-          <w:u w:val="dotted"/>
-        </w:rPr>
-        <w:t>whodead_father</w:t>
-      </w:r>
-      <w:proofErr w:type="spellEnd"/>
-      <w:r>
-        <w:rPr>
-          <w:rFonts w:ascii="TH SarabunIT๙" w:hAnsi="TH SarabunIT๙" w:cs="TH SarabunIT๙"/>
-          <w:sz w:val="32"/>
-          <w:szCs w:val="32"/>
-          <w:u w:val="dotted"/>
-        </w:rPr>
-        <w:t>}</w:t>
-      </w:r>
-      <w:r>
-        <w:rPr>
-          <w:rFonts w:ascii="TH SarabunIT๙" w:hAnsi="TH SarabunIT๙" w:cs="TH SarabunIT๙" w:hint="cs"/>
-          <w:sz w:val="32"/>
-          <w:szCs w:val="32"/>
-          <w:u w:val="dotted"/>
-          <w:cs/>
-        </w:rPr>
-        <w:t xml:space="preserve"> </w:t>
-      </w:r>
-      <w:r>
-        <w:rPr>
-          <w:rFonts w:ascii="TH SarabunIT๙" w:hAnsi="TH SarabunIT๙" w:cs="TH SarabunIT๙"/>
-          <w:sz w:val="32"/>
-          <w:szCs w:val="32"/>
-          <w:u w:val="dotted"/>
-        </w:rPr>
-        <w:t>{</w:t>
-      </w:r>
-      <w:proofErr w:type="spellStart"/>
-      <w:r>
-        <w:rPr>
-          <w:rFonts w:ascii="TH SarabunIT๙" w:hAnsi="TH SarabunIT๙" w:cs="TH SarabunIT๙"/>
-          <w:sz w:val="32"/>
-          <w:szCs w:val="32"/>
-          <w:u w:val="dotted"/>
-        </w:rPr>
-        <w:t>hdfalive</w:t>
-      </w:r>
-      <w:proofErr w:type="spellEnd"/>
-      <w:r>
-        <w:rPr>
-          <w:rFonts w:ascii="TH SarabunIT๙" w:hAnsi="TH SarabunIT๙" w:cs="TH SarabunIT๙"/>
-          <w:sz w:val="32"/>
-          <w:szCs w:val="32"/>
-          <w:u w:val="dotted"/>
-        </w:rPr>
-        <w:t>}</w:t>
-      </w:r>
-      <w:r>
-        <w:rPr>
-          <w:rFonts w:ascii="TH SarabunIT๙" w:hAnsi="TH SarabunIT๙" w:cs="TH SarabunIT๙" w:hint="cs"/>
-          <w:sz w:val="32"/>
-          <w:szCs w:val="32"/>
-          <w:u w:val="dotted"/>
-          <w:cs/>
-        </w:rPr>
-        <w:t xml:space="preserve"> </w:t>
-      </w:r>
-      <w:r>
-        <w:rPr>
-          <w:rFonts w:ascii="TH SarabunIT๙" w:hAnsi="TH SarabunIT๙" w:cs="TH SarabunIT๙"/>
-          <w:sz w:val="32"/>
-          <w:szCs w:val="32"/>
-          <w:u w:val="dotted"/>
-        </w:rPr>
-        <w:t>{</w:t>
-      </w:r>
-      <w:proofErr w:type="spellStart"/>
-      <w:r>
-        <w:rPr>
-          <w:rFonts w:ascii="TH SarabunIT๙" w:hAnsi="TH SarabunIT๙" w:cs="TH SarabunIT๙"/>
-          <w:sz w:val="32"/>
-          <w:szCs w:val="32"/>
-          <w:u w:val="dotted"/>
-        </w:rPr>
-        <w:t>hdfdod</w:t>
-      </w:r>
-      <w:proofErr w:type="spellEnd"/>
-      <w:r>
-        <w:rPr>
-          <w:rFonts w:ascii="TH SarabunIT๙" w:hAnsi="TH SarabunIT๙" w:cs="TH SarabunIT๙"/>
-          <w:sz w:val="32"/>
-          <w:szCs w:val="32"/>
-          <w:u w:val="dotted"/>
-        </w:rPr>
-        <w:t>}</w:t>
+        <w:t>{whodead_father}</w:t>
+      </w:r>
+      <w:r>
+        <w:rPr>
+          <w:rFonts w:ascii="TH SarabunIT๙" w:hAnsi="TH SarabunIT๙" w:cs="TH SarabunIT๙" w:hint="cs"/>
+          <w:sz w:val="32"/>
+          <w:szCs w:val="32"/>
+          <w:u w:val="dotted"/>
+          <w:cs/>
+        </w:rPr>
+        <w:t xml:space="preserve"> </w:t>
+      </w:r>
+      <w:r>
+        <w:rPr>
+          <w:rFonts w:ascii="TH SarabunIT๙" w:hAnsi="TH SarabunIT๙" w:cs="TH SarabunIT๙"/>
+          <w:sz w:val="32"/>
+          <w:szCs w:val="32"/>
+          <w:u w:val="dotted"/>
+        </w:rPr>
+        <w:t>{hdfalive}</w:t>
+      </w:r>
+      <w:r>
+        <w:rPr>
+          <w:rFonts w:ascii="TH SarabunIT๙" w:hAnsi="TH SarabunIT๙" w:cs="TH SarabunIT๙" w:hint="cs"/>
+          <w:sz w:val="32"/>
+          <w:szCs w:val="32"/>
+          <w:u w:val="dotted"/>
+          <w:cs/>
+        </w:rPr>
+        <w:t xml:space="preserve"> </w:t>
+      </w:r>
+      <w:r>
+        <w:rPr>
+          <w:rFonts w:ascii="TH SarabunIT๙" w:hAnsi="TH SarabunIT๙" w:cs="TH SarabunIT๙"/>
+          <w:sz w:val="32"/>
+          <w:szCs w:val="32"/>
+          <w:u w:val="dotted"/>
+        </w:rPr>
+        <w:t>{hdfdod}</w:t>
       </w:r>
     </w:p>
     <w:p>
@@ -12697,56 +11770,26 @@
           <w:szCs w:val="32"/>
           <w:u w:val="dotted"/>
         </w:rPr>
-        <w:t>{</w:t>
-      </w:r>
-      <w:proofErr w:type="spellStart"/>
-      <w:r>
-        <w:rPr>
-          <w:rFonts w:ascii="TH SarabunIT๙" w:hAnsi="TH SarabunIT๙" w:cs="TH SarabunIT๙"/>
-          <w:sz w:val="32"/>
-          <w:szCs w:val="32"/>
-          <w:u w:val="dotted"/>
-        </w:rPr>
-        <w:t>whodead_father</w:t>
-      </w:r>
-      <w:proofErr w:type="spellEnd"/>
-      <w:r>
-        <w:rPr>
-          <w:rFonts w:ascii="TH SarabunIT๙" w:hAnsi="TH SarabunIT๙" w:cs="TH SarabunIT๙"/>
-          <w:sz w:val="32"/>
-          <w:szCs w:val="32"/>
-          <w:u w:val="dotted"/>
-        </w:rPr>
-        <w:t>}</w:t>
-      </w:r>
-      <w:r>
-        <w:rPr>
-          <w:rFonts w:ascii="TH SarabunIT๙" w:hAnsi="TH SarabunIT๙" w:cs="TH SarabunIT๙" w:hint="cs"/>
-          <w:sz w:val="32"/>
-          <w:szCs w:val="32"/>
-          <w:u w:val="dotted"/>
-          <w:cs/>
-        </w:rPr>
-        <w:t xml:space="preserve"> </w:t>
-      </w:r>
-      <w:r>
-        <w:rPr>
-          <w:rFonts w:ascii="TH SarabunIT๙" w:hAnsi="TH SarabunIT๙" w:cs="TH SarabunIT๙"/>
-          <w:sz w:val="32"/>
-          <w:szCs w:val="32"/>
-          <w:u w:val="dotted"/>
-        </w:rPr>
-        <w:t>{</w:t>
-      </w:r>
-      <w:proofErr w:type="spellStart"/>
-      <w:r>
-        <w:rPr>
-          <w:rFonts w:ascii="TH SarabunIT๙" w:hAnsi="TH SarabunIT๙" w:cs="TH SarabunIT๙"/>
-          <w:sz w:val="32"/>
-          <w:szCs w:val="32"/>
-          <w:u w:val="dotted"/>
-        </w:rPr>
-        <w:t>hd</w:t>
+        <w:t>{whodead_father}</w:t>
+      </w:r>
+      <w:r>
+        <w:rPr>
+          <w:rFonts w:ascii="TH SarabunIT๙" w:hAnsi="TH SarabunIT๙" w:cs="TH SarabunIT๙" w:hint="cs"/>
+          <w:sz w:val="32"/>
+          <w:szCs w:val="32"/>
+          <w:u w:val="dotted"/>
+          <w:cs/>
+        </w:rPr>
+        <w:t xml:space="preserve"> </w:t>
+      </w:r>
+      <w:r>
+        <w:rPr>
+          <w:rFonts w:ascii="TH SarabunIT๙" w:hAnsi="TH SarabunIT๙" w:cs="TH SarabunIT๙"/>
+          <w:sz w:val="32"/>
+          <w:szCs w:val="32"/>
+          <w:u w:val="dotted"/>
+        </w:rPr>
+        <w:t>{hd</w:t>
       </w:r>
       <w:r>
         <w:rPr>
@@ -12764,46 +11807,26 @@
           <w:szCs w:val="32"/>
           <w:u w:val="dotted"/>
         </w:rPr>
-        <w:t>alive</w:t>
-      </w:r>
-      <w:proofErr w:type="spellEnd"/>
-      <w:r>
-        <w:rPr>
-          <w:rFonts w:ascii="TH SarabunIT๙" w:hAnsi="TH SarabunIT๙" w:cs="TH SarabunIT๙"/>
-          <w:sz w:val="32"/>
-          <w:szCs w:val="32"/>
-          <w:u w:val="dotted"/>
-        </w:rPr>
-        <w:t>}</w:t>
-      </w:r>
-      <w:r>
-        <w:rPr>
-          <w:rFonts w:ascii="TH SarabunIT๙" w:hAnsi="TH SarabunIT๙" w:cs="TH SarabunIT๙" w:hint="cs"/>
-          <w:sz w:val="32"/>
-          <w:szCs w:val="32"/>
-          <w:u w:val="dotted"/>
-          <w:cs/>
-        </w:rPr>
-        <w:t xml:space="preserve"> </w:t>
-      </w:r>
-      <w:r>
-        <w:rPr>
-          <w:rFonts w:ascii="TH SarabunIT๙" w:hAnsi="TH SarabunIT๙" w:cs="TH SarabunIT๙"/>
-          <w:sz w:val="32"/>
-          <w:szCs w:val="32"/>
-          <w:u w:val="dotted"/>
-        </w:rPr>
-        <w:t>{</w:t>
-      </w:r>
-      <w:proofErr w:type="spellStart"/>
-      <w:r>
-        <w:rPr>
-          <w:rFonts w:ascii="TH SarabunIT๙" w:hAnsi="TH SarabunIT๙" w:cs="TH SarabunIT๙"/>
-          <w:sz w:val="32"/>
-          <w:szCs w:val="32"/>
-          <w:u w:val="dotted"/>
-        </w:rPr>
-        <w:t>hd</w:t>
+        <w:t>alive}</w:t>
+      </w:r>
+      <w:r>
+        <w:rPr>
+          <w:rFonts w:ascii="TH SarabunIT๙" w:hAnsi="TH SarabunIT๙" w:cs="TH SarabunIT๙" w:hint="cs"/>
+          <w:sz w:val="32"/>
+          <w:szCs w:val="32"/>
+          <w:u w:val="dotted"/>
+          <w:cs/>
+        </w:rPr>
+        <w:t xml:space="preserve"> </w:t>
+      </w:r>
+      <w:r>
+        <w:rPr>
+          <w:rFonts w:ascii="TH SarabunIT๙" w:hAnsi="TH SarabunIT๙" w:cs="TH SarabunIT๙"/>
+          <w:sz w:val="32"/>
+          <w:szCs w:val="32"/>
+          <w:u w:val="dotted"/>
+        </w:rPr>
+        <w:t>{hd</w:t>
       </w:r>
       <w:r>
         <w:rPr>
@@ -12821,17 +11844,7 @@
           <w:szCs w:val="32"/>
           <w:u w:val="dotted"/>
         </w:rPr>
-        <w:t>dod</w:t>
-      </w:r>
-      <w:proofErr w:type="spellEnd"/>
-      <w:r>
-        <w:rPr>
-          <w:rFonts w:ascii="TH SarabunIT๙" w:hAnsi="TH SarabunIT๙" w:cs="TH SarabunIT๙"/>
-          <w:sz w:val="32"/>
-          <w:szCs w:val="32"/>
-          <w:u w:val="dotted"/>
-        </w:rPr>
-        <w:t>}</w:t>
+        <w:t>dod}</w:t>
       </w:r>
     </w:p>
     <w:p>
@@ -12965,7 +11978,6 @@
         </w:rPr>
         <w:t>{</w:t>
       </w:r>
-      <w:proofErr w:type="spellStart"/>
       <w:r>
         <w:rPr>
           <w:rFonts w:ascii="TH SarabunIT๙" w:hAnsi="TH SarabunIT๙" w:cs="TH SarabunIT๙"/>
@@ -12994,7 +12006,6 @@
         </w:rPr>
         <w:t>parent</w:t>
       </w:r>
-      <w:proofErr w:type="spellEnd"/>
       <w:r>
         <w:rPr>
           <w:rFonts w:ascii="TH SarabunIT๙" w:hAnsi="TH SarabunIT๙" w:cs="TH SarabunIT๙"/>
@@ -13032,7 +12043,6 @@
         </w:rPr>
         <w:t>{</w:t>
       </w:r>
-      <w:proofErr w:type="spellStart"/>
       <w:r>
         <w:rPr>
           <w:rFonts w:ascii="TH SarabunIT๙" w:hAnsi="TH SarabunIT๙" w:cs="TH SarabunIT๙"/>
@@ -13042,7 +12052,6 @@
         </w:rPr>
         <w:t>mcardfrom_parent</w:t>
       </w:r>
-      <w:proofErr w:type="spellEnd"/>
       <w:r>
         <w:rPr>
           <w:rFonts w:ascii="TH SarabunIT๙" w:hAnsi="TH SarabunIT๙" w:cs="TH SarabunIT๙"/>
@@ -13062,6 +12071,8 @@
         </w:rPr>
         <w:t xml:space="preserve"> </w:t>
       </w:r>
+      <w:bookmarkStart w:id="0" w:name="_GoBack"/>
+      <w:bookmarkEnd w:id="0"/>
       <w:r>
         <w:rPr>
           <w:rFonts w:ascii="TH SarabunIT๙" w:hAnsi="TH SarabunIT๙" w:cs="TH SarabunIT๙" w:hint="cs"/>
@@ -13090,7 +12101,6 @@
         </w:rPr>
         <w:t>{</w:t>
       </w:r>
-      <w:proofErr w:type="spellStart"/>
       <w:r>
         <w:rPr>
           <w:rFonts w:ascii="TH SarabunIT๙" w:hAnsi="TH SarabunIT๙" w:cs="TH SarabunIT๙"/>
@@ -13100,7 +12110,6 @@
         </w:rPr>
         <w:t>mcard_district_parent</w:t>
       </w:r>
-      <w:proofErr w:type="spellEnd"/>
       <w:r>
         <w:rPr>
           <w:rFonts w:ascii="TH SarabunIT๙" w:hAnsi="TH SarabunIT๙" w:cs="TH SarabunIT๙"/>
@@ -13148,7 +12157,6 @@
         </w:rPr>
         <w:t>{</w:t>
       </w:r>
-      <w:proofErr w:type="spellStart"/>
       <w:r>
         <w:rPr>
           <w:rFonts w:ascii="TH SarabunIT๙" w:hAnsi="TH SarabunIT๙" w:cs="TH SarabunIT๙"/>
@@ -13158,7 +12166,6 @@
         </w:rPr>
         <w:t>mcard_province_parent</w:t>
       </w:r>
-      <w:proofErr w:type="spellEnd"/>
       <w:r>
         <w:rPr>
           <w:rFonts w:ascii="TH SarabunIT๙" w:hAnsi="TH SarabunIT๙" w:cs="TH SarabunIT๙"/>
@@ -13206,7 +12213,6 @@
         </w:rPr>
         <w:t>{</w:t>
       </w:r>
-      <w:proofErr w:type="spellStart"/>
       <w:r>
         <w:rPr>
           <w:rFonts w:ascii="TH SarabunIT๙" w:hAnsi="TH SarabunIT๙" w:cs="TH SarabunIT๙"/>
@@ -13216,7 +12222,6 @@
         </w:rPr>
         <w:t>mcard_date_parent</w:t>
       </w:r>
-      <w:proofErr w:type="spellEnd"/>
       <w:r>
         <w:rPr>
           <w:rFonts w:ascii="TH SarabunIT๙" w:hAnsi="TH SarabunIT๙" w:cs="TH SarabunIT๙"/>
@@ -13335,7 +12340,6 @@
         </w:rPr>
         <w:t>{</w:t>
       </w:r>
-      <w:proofErr w:type="spellStart"/>
       <w:r>
         <w:rPr>
           <w:rFonts w:ascii="TH SarabunIT๙" w:hAnsi="TH SarabunIT๙" w:cs="TH SarabunIT๙"/>
@@ -13345,7 +12349,6 @@
         </w:rPr>
         <w:t>whodead_mate</w:t>
       </w:r>
-      <w:proofErr w:type="spellEnd"/>
       <w:r>
         <w:rPr>
           <w:rFonts w:ascii="TH SarabunIT๙" w:hAnsi="TH SarabunIT๙" w:cs="TH SarabunIT๙"/>
@@ -13374,7 +12377,6 @@
         </w:rPr>
         <w:t>{</w:t>
       </w:r>
-      <w:proofErr w:type="spellStart"/>
       <w:r>
         <w:rPr>
           <w:rFonts w:ascii="TH SarabunIT๙" w:hAnsi="TH SarabunIT๙" w:cs="TH SarabunIT๙"/>
@@ -13391,9 +12393,110 @@
           <w:szCs w:val="32"/>
           <w:u w:val="dotted"/>
         </w:rPr>
-        <w:t>alive</w:t>
-      </w:r>
-      <w:proofErr w:type="spellEnd"/>
+        <w:t>alive}</w:t>
+      </w:r>
+      <w:r>
+        <w:rPr>
+          <w:rFonts w:ascii="TH SarabunIT๙" w:hAnsi="TH SarabunIT๙" w:cs="TH SarabunIT๙" w:hint="cs"/>
+          <w:sz w:val="32"/>
+          <w:szCs w:val="32"/>
+          <w:u w:val="dotted"/>
+          <w:cs/>
+        </w:rPr>
+        <w:t xml:space="preserve"> </w:t>
+      </w:r>
+      <w:r>
+        <w:rPr>
+          <w:rFonts w:ascii="TH SarabunIT๙" w:hAnsi="TH SarabunIT๙" w:cs="TH SarabunIT๙" w:hint="cs"/>
+          <w:sz w:val="32"/>
+          <w:szCs w:val="32"/>
+          <w:cs/>
+        </w:rPr>
+        <w:t>เสียชีวิตเมื่อวันที่</w:t>
+      </w:r>
+      <w:r>
+        <w:rPr>
+          <w:rFonts w:ascii="TH SarabunIT๙" w:hAnsi="TH SarabunIT๙" w:cs="TH SarabunIT๙" w:hint="cs"/>
+          <w:sz w:val="32"/>
+          <w:szCs w:val="32"/>
+          <w:u w:val="dotted"/>
+          <w:cs/>
+        </w:rPr>
+        <w:t xml:space="preserve"> </w:t>
+      </w:r>
+      <w:r>
+        <w:rPr>
+          <w:rFonts w:ascii="TH SarabunIT๙" w:hAnsi="TH SarabunIT๙" w:cs="TH SarabunIT๙"/>
+          <w:sz w:val="32"/>
+          <w:szCs w:val="32"/>
+          <w:u w:val="dotted"/>
+        </w:rPr>
+        <w:t>{</w:t>
+      </w:r>
+      <w:r>
+        <w:rPr>
+          <w:rFonts w:ascii="TH SarabunIT๙" w:hAnsi="TH SarabunIT๙" w:cs="TH SarabunIT๙"/>
+          <w:sz w:val="32"/>
+          <w:szCs w:val="32"/>
+          <w:u w:val="dotted"/>
+        </w:rPr>
+        <w:t>mate</w:t>
+      </w:r>
+      <w:r>
+        <w:rPr>
+          <w:rFonts w:ascii="TH SarabunIT๙" w:hAnsi="TH SarabunIT๙" w:cs="TH SarabunIT๙"/>
+          <w:sz w:val="32"/>
+          <w:szCs w:val="32"/>
+          <w:u w:val="dotted"/>
+        </w:rPr>
+        <w:t>dod}</w:t>
+      </w:r>
+      <w:r>
+        <w:rPr>
+          <w:rFonts w:ascii="TH SarabunIT๙" w:hAnsi="TH SarabunIT๙" w:cs="TH SarabunIT๙" w:hint="cs"/>
+          <w:sz w:val="32"/>
+          <w:szCs w:val="32"/>
+          <w:cs/>
+        </w:rPr>
+        <w:t xml:space="preserve"> </w:t>
+      </w:r>
+      <w:r>
+        <w:rPr>
+          <w:rFonts w:ascii="TH SarabunIT๙" w:hAnsi="TH SarabunIT๙" w:cs="TH SarabunIT๙"/>
+          <w:sz w:val="32"/>
+          <w:szCs w:val="32"/>
+          <w:cs/>
+        </w:rPr>
+        <w:t>โดย</w:t>
+      </w:r>
+      <w:r>
+        <w:rPr>
+          <w:rFonts w:ascii="TH SarabunIT๙" w:hAnsi="TH SarabunIT๙" w:cs="TH SarabunIT๙" w:hint="cs"/>
+          <w:sz w:val="32"/>
+          <w:szCs w:val="32"/>
+          <w:u w:val="dotted"/>
+          <w:cs/>
+        </w:rPr>
+        <w:t xml:space="preserve"> </w:t>
+      </w:r>
+      <w:r>
+        <w:rPr>
+          <w:rFonts w:ascii="TH SarabunIT๙" w:hAnsi="TH SarabunIT๙" w:cs="TH SarabunIT๙"/>
+          <w:sz w:val="32"/>
+          <w:szCs w:val="32"/>
+          <w:u w:val="dotted"/>
+        </w:rPr>
+        <w:t>{</w:t>
+      </w:r>
+      <w:r>
+        <w:rPr>
+          <w:rFonts w:ascii="TH SarabunIT๙" w:hAnsi="TH SarabunIT๙" w:cs="TH SarabunIT๙"/>
+          <w:sz w:val="32"/>
+          <w:szCs w:val="32"/>
+          <w:u w:val="dotted"/>
+        </w:rPr>
+        <w:t>whodead_marriage</w:t>
+      </w:r>
       <w:r>
         <w:rPr>
           <w:rFonts w:ascii="TH SarabunIT๙" w:hAnsi="TH SarabunIT๙" w:cs="TH SarabunIT๙"/>
@@ -13420,7 +12523,16 @@
           <w:szCs w:val="32"/>
           <w:cs/>
         </w:rPr>
-        <w:t>เสียชีวิตเมื่อวันที่</w:t>
+        <w:t>ตาม</w:t>
+      </w:r>
+      <w:r>
+        <w:rPr>
+          <w:rFonts w:ascii="TH SarabunIT๙" w:hAnsi="TH SarabunIT๙" w:cs="TH SarabunIT๙"/>
+          <w:sz w:val="32"/>
+          <w:szCs w:val="32"/>
+          <w:cs/>
+        </w:rPr>
+        <w:t>ใบสำคัญการสมรสเลขที่</w:t>
       </w:r>
       <w:r>
         <w:rPr>
@@ -13441,26 +12553,15 @@
         </w:rPr>
         <w:t>{</w:t>
       </w:r>
-      <w:proofErr w:type="spellStart"/>
-      <w:r>
-        <w:rPr>
-          <w:rFonts w:ascii="TH SarabunIT๙" w:hAnsi="TH SarabunIT๙" w:cs="TH SarabunIT๙"/>
-          <w:sz w:val="32"/>
-          <w:szCs w:val="32"/>
-          <w:u w:val="dotted"/>
-        </w:rPr>
-        <w:t>mate</w:t>
-      </w:r>
-      <w:r>
-        <w:rPr>
-          <w:rFonts w:ascii="TH SarabunIT๙" w:hAnsi="TH SarabunIT๙" w:cs="TH SarabunIT๙"/>
-          <w:sz w:val="32"/>
-          <w:szCs w:val="32"/>
-          <w:u w:val="dotted"/>
-        </w:rPr>
-        <w:t>dod</w:t>
-      </w:r>
-      <w:proofErr w:type="spellEnd"/>
+      <w:r>
+        <w:rPr>
+          <w:rFonts w:ascii="TH SarabunIT๙" w:hAnsi="TH SarabunIT๙" w:cs="TH SarabunIT๙"/>
+          <w:sz w:val="32"/>
+          <w:szCs w:val="32"/>
+          <w:u w:val="dotted"/>
+        </w:rPr>
+        <w:t>mariedcard</w:t>
+      </w:r>
       <w:r>
         <w:rPr>
           <w:rFonts w:ascii="TH SarabunIT๙" w:hAnsi="TH SarabunIT๙" w:cs="TH SarabunIT๙"/>
@@ -13475,18 +12576,19 @@
           <w:rFonts w:ascii="TH SarabunIT๙" w:hAnsi="TH SarabunIT๙" w:cs="TH SarabunIT๙" w:hint="cs"/>
           <w:sz w:val="32"/>
           <w:szCs w:val="32"/>
-          <w:cs/>
-        </w:rPr>
-        <w:t xml:space="preserve"> </w:t>
-      </w:r>
-      <w:r>
-        <w:rPr>
-          <w:rFonts w:ascii="TH SarabunIT๙" w:hAnsi="TH SarabunIT๙" w:cs="TH SarabunIT๙"/>
-          <w:sz w:val="32"/>
-          <w:szCs w:val="32"/>
-          <w:cs/>
-        </w:rPr>
-        <w:t>โดย</w:t>
+          <w:u w:val="dotted"/>
+          <w:cs/>
+        </w:rPr>
+        <w:t xml:space="preserve"> </w:t>
+      </w:r>
+      <w:r>
+        <w:rPr>
+          <w:rFonts w:ascii="TH SarabunIT๙" w:hAnsi="TH SarabunIT๙" w:cs="TH SarabunIT๙"/>
+          <w:sz w:val="32"/>
+          <w:szCs w:val="32"/>
+          <w:cs/>
+        </w:rPr>
+        <w:t>ออกให้โดยสำนักทะเบียน</w:t>
       </w:r>
       <w:r>
         <w:rPr>
@@ -13507,17 +12609,15 @@
         </w:rPr>
         <w:t>{</w:t>
       </w:r>
-      <w:proofErr w:type="spellStart"/>
-      <w:r>
-        <w:rPr>
-          <w:rFonts w:ascii="TH SarabunIT๙" w:hAnsi="TH SarabunIT๙" w:cs="TH SarabunIT๙"/>
-          <w:sz w:val="32"/>
-          <w:szCs w:val="32"/>
-          <w:u w:val="dotted"/>
-        </w:rPr>
-        <w:t>whodead_marriage</w:t>
-      </w:r>
-      <w:proofErr w:type="spellEnd"/>
+      <w:r>
+        <w:rPr>
+          <w:rFonts w:ascii="TH SarabunIT๙" w:hAnsi="TH SarabunIT๙" w:cs="TH SarabunIT๙"/>
+          <w:sz w:val="32"/>
+          <w:szCs w:val="32"/>
+          <w:u w:val="dotted"/>
+        </w:rPr>
+        <w:t>mcardfrom</w:t>
+      </w:r>
       <w:r>
         <w:rPr>
           <w:rFonts w:ascii="TH SarabunIT๙" w:hAnsi="TH SarabunIT๙" w:cs="TH SarabunIT๙"/>
@@ -13544,16 +12644,7 @@
           <w:szCs w:val="32"/>
           <w:cs/>
         </w:rPr>
-        <w:t>ตาม</w:t>
-      </w:r>
-      <w:r>
-        <w:rPr>
-          <w:rFonts w:ascii="TH SarabunIT๙" w:hAnsi="TH SarabunIT๙" w:cs="TH SarabunIT๙"/>
-          <w:sz w:val="32"/>
-          <w:szCs w:val="32"/>
-          <w:cs/>
-        </w:rPr>
-        <w:t>ใบสำคัญการสมรสเลขที่</w:t>
+        <w:t>อำเภอ</w:t>
       </w:r>
       <w:r>
         <w:rPr>
@@ -13574,17 +12665,15 @@
         </w:rPr>
         <w:t>{</w:t>
       </w:r>
-      <w:proofErr w:type="spellStart"/>
-      <w:r>
-        <w:rPr>
-          <w:rFonts w:ascii="TH SarabunIT๙" w:hAnsi="TH SarabunIT๙" w:cs="TH SarabunIT๙"/>
-          <w:sz w:val="32"/>
-          <w:szCs w:val="32"/>
-          <w:u w:val="dotted"/>
-        </w:rPr>
-        <w:t>mariedcard</w:t>
-      </w:r>
-      <w:proofErr w:type="spellEnd"/>
+      <w:r>
+        <w:rPr>
+          <w:rFonts w:ascii="TH SarabunIT๙" w:hAnsi="TH SarabunIT๙" w:cs="TH SarabunIT๙"/>
+          <w:sz w:val="32"/>
+          <w:szCs w:val="32"/>
+          <w:u w:val="dotted"/>
+        </w:rPr>
+        <w:t>mcard_district</w:t>
+      </w:r>
       <w:r>
         <w:rPr>
           <w:rFonts w:ascii="TH SarabunIT๙" w:hAnsi="TH SarabunIT๙" w:cs="TH SarabunIT๙"/>
@@ -13611,7 +12700,7 @@
           <w:szCs w:val="32"/>
           <w:cs/>
         </w:rPr>
-        <w:t>ออกให้โดยสำนักทะเบียน</w:t>
+        <w:t>จังหวัด</w:t>
       </w:r>
       <w:r>
         <w:rPr>
@@ -13632,17 +12721,15 @@
         </w:rPr>
         <w:t>{</w:t>
       </w:r>
-      <w:proofErr w:type="spellStart"/>
-      <w:r>
-        <w:rPr>
-          <w:rFonts w:ascii="TH SarabunIT๙" w:hAnsi="TH SarabunIT๙" w:cs="TH SarabunIT๙"/>
-          <w:sz w:val="32"/>
-          <w:szCs w:val="32"/>
-          <w:u w:val="dotted"/>
-        </w:rPr>
-        <w:t>mcardfrom</w:t>
-      </w:r>
-      <w:proofErr w:type="spellEnd"/>
+      <w:r>
+        <w:rPr>
+          <w:rFonts w:ascii="TH SarabunIT๙" w:hAnsi="TH SarabunIT๙" w:cs="TH SarabunIT๙"/>
+          <w:sz w:val="32"/>
+          <w:szCs w:val="32"/>
+          <w:u w:val="dotted"/>
+        </w:rPr>
+        <w:t>mcard_province</w:t>
+      </w:r>
       <w:r>
         <w:rPr>
           <w:rFonts w:ascii="TH SarabunIT๙" w:hAnsi="TH SarabunIT๙" w:cs="TH SarabunIT๙"/>
@@ -13664,12 +12751,12 @@
       </w:r>
       <w:r>
         <w:rPr>
-          <w:rFonts w:ascii="TH SarabunIT๙" w:hAnsi="TH SarabunIT๙" w:cs="TH SarabunIT๙" w:hint="cs"/>
-          <w:sz w:val="32"/>
-          <w:szCs w:val="32"/>
-          <w:cs/>
-        </w:rPr>
-        <w:t>อำเภอ</w:t>
+          <w:rFonts w:ascii="TH SarabunIT๙" w:hAnsi="TH SarabunIT๙" w:cs="TH SarabunIT๙"/>
+          <w:sz w:val="32"/>
+          <w:szCs w:val="32"/>
+          <w:cs/>
+        </w:rPr>
+        <w:t>เมื่อวันที่</w:t>
       </w:r>
       <w:r>
         <w:rPr>
@@ -13690,123 +12777,6 @@
         </w:rPr>
         <w:t>{</w:t>
       </w:r>
-      <w:proofErr w:type="spellStart"/>
-      <w:r>
-        <w:rPr>
-          <w:rFonts w:ascii="TH SarabunIT๙" w:hAnsi="TH SarabunIT๙" w:cs="TH SarabunIT๙"/>
-          <w:sz w:val="32"/>
-          <w:szCs w:val="32"/>
-          <w:u w:val="dotted"/>
-        </w:rPr>
-        <w:t>mcard_district</w:t>
-      </w:r>
-      <w:proofErr w:type="spellEnd"/>
-      <w:r>
-        <w:rPr>
-          <w:rFonts w:ascii="TH SarabunIT๙" w:hAnsi="TH SarabunIT๙" w:cs="TH SarabunIT๙"/>
-          <w:sz w:val="32"/>
-          <w:szCs w:val="32"/>
-          <w:u w:val="dotted"/>
-        </w:rPr>
-        <w:t>}</w:t>
-      </w:r>
-      <w:r>
-        <w:rPr>
-          <w:rFonts w:ascii="TH SarabunIT๙" w:hAnsi="TH SarabunIT๙" w:cs="TH SarabunIT๙" w:hint="cs"/>
-          <w:sz w:val="32"/>
-          <w:szCs w:val="32"/>
-          <w:u w:val="dotted"/>
-          <w:cs/>
-        </w:rPr>
-        <w:t xml:space="preserve"> </w:t>
-      </w:r>
-      <w:r>
-        <w:rPr>
-          <w:rFonts w:ascii="TH SarabunIT๙" w:hAnsi="TH SarabunIT๙" w:cs="TH SarabunIT๙"/>
-          <w:sz w:val="32"/>
-          <w:szCs w:val="32"/>
-          <w:cs/>
-        </w:rPr>
-        <w:t>จังหวัด</w:t>
-      </w:r>
-      <w:r>
-        <w:rPr>
-          <w:rFonts w:ascii="TH SarabunIT๙" w:hAnsi="TH SarabunIT๙" w:cs="TH SarabunIT๙" w:hint="cs"/>
-          <w:sz w:val="32"/>
-          <w:szCs w:val="32"/>
-          <w:u w:val="dotted"/>
-          <w:cs/>
-        </w:rPr>
-        <w:t xml:space="preserve"> </w:t>
-      </w:r>
-      <w:r>
-        <w:rPr>
-          <w:rFonts w:ascii="TH SarabunIT๙" w:hAnsi="TH SarabunIT๙" w:cs="TH SarabunIT๙"/>
-          <w:sz w:val="32"/>
-          <w:szCs w:val="32"/>
-          <w:u w:val="dotted"/>
-        </w:rPr>
-        <w:t>{</w:t>
-      </w:r>
-      <w:proofErr w:type="spellStart"/>
-      <w:r>
-        <w:rPr>
-          <w:rFonts w:ascii="TH SarabunIT๙" w:hAnsi="TH SarabunIT๙" w:cs="TH SarabunIT๙"/>
-          <w:sz w:val="32"/>
-          <w:szCs w:val="32"/>
-          <w:u w:val="dotted"/>
-        </w:rPr>
-        <w:t>mcard_province</w:t>
-      </w:r>
-      <w:proofErr w:type="spellEnd"/>
-      <w:r>
-        <w:rPr>
-          <w:rFonts w:ascii="TH SarabunIT๙" w:hAnsi="TH SarabunIT๙" w:cs="TH SarabunIT๙"/>
-          <w:sz w:val="32"/>
-          <w:szCs w:val="32"/>
-          <w:u w:val="dotted"/>
-        </w:rPr>
-        <w:t>}</w:t>
-      </w:r>
-      <w:r>
-        <w:rPr>
-          <w:rFonts w:ascii="TH SarabunIT๙" w:hAnsi="TH SarabunIT๙" w:cs="TH SarabunIT๙" w:hint="cs"/>
-          <w:sz w:val="32"/>
-          <w:szCs w:val="32"/>
-          <w:u w:val="dotted"/>
-          <w:cs/>
-        </w:rPr>
-        <w:t xml:space="preserve"> </w:t>
-      </w:r>
-      <w:r>
-        <w:rPr>
-          <w:rFonts w:ascii="TH SarabunIT๙" w:hAnsi="TH SarabunIT๙" w:cs="TH SarabunIT๙"/>
-          <w:sz w:val="32"/>
-          <w:szCs w:val="32"/>
-          <w:cs/>
-        </w:rPr>
-        <w:t>เมื่อวันที่</w:t>
-      </w:r>
-      <w:r>
-        <w:rPr>
-          <w:rFonts w:ascii="TH SarabunIT๙" w:hAnsi="TH SarabunIT๙" w:cs="TH SarabunIT๙" w:hint="cs"/>
-          <w:sz w:val="32"/>
-          <w:szCs w:val="32"/>
-          <w:u w:val="dotted"/>
-          <w:cs/>
-        </w:rPr>
-        <w:t xml:space="preserve"> </w:t>
-      </w:r>
-      <w:r>
-        <w:rPr>
-          <w:rFonts w:ascii="TH SarabunIT๙" w:hAnsi="TH SarabunIT๙" w:cs="TH SarabunIT๙"/>
-          <w:sz w:val="32"/>
-          <w:szCs w:val="32"/>
-          <w:u w:val="dotted"/>
-        </w:rPr>
-        <w:t>{</w:t>
-      </w:r>
-      <w:proofErr w:type="spellStart"/>
       <w:r>
         <w:rPr>
           <w:rFonts w:ascii="TH SarabunIT๙" w:hAnsi="TH SarabunIT๙" w:cs="TH SarabunIT๙"/>
@@ -13816,7 +12786,6 @@
         </w:rPr>
         <w:t>mcard_date</w:t>
       </w:r>
-      <w:proofErr w:type="spellEnd"/>
       <w:r>
         <w:rPr>
           <w:rFonts w:ascii="TH SarabunIT๙" w:hAnsi="TH SarabunIT๙" w:cs="TH SarabunIT๙"/>
@@ -13897,17 +12866,7 @@
           <w:szCs w:val="32"/>
           <w:u w:val="dotted"/>
         </w:rPr>
-        <w:t>{</w:t>
-      </w:r>
-      <w:proofErr w:type="spellStart"/>
-      <w:r>
-        <w:rPr>
-          <w:rFonts w:ascii="TH SarabunIT๙" w:hAnsi="TH SarabunIT๙" w:cs="TH SarabunIT๙"/>
-          <w:sz w:val="32"/>
-          <w:szCs w:val="32"/>
-          <w:u w:val="dotted"/>
-        </w:rPr>
-        <w:t>whod</w:t>
+        <w:t>{whod</w:t>
       </w:r>
       <w:r>
         <w:rPr>
@@ -13925,17 +12884,7 @@
           <w:szCs w:val="32"/>
           <w:u w:val="dotted"/>
         </w:rPr>
-        <w:t>dson</w:t>
-      </w:r>
-      <w:proofErr w:type="spellEnd"/>
-      <w:r>
-        <w:rPr>
-          <w:rFonts w:ascii="TH SarabunIT๙" w:hAnsi="TH SarabunIT๙" w:cs="TH SarabunIT๙"/>
-          <w:sz w:val="32"/>
-          <w:szCs w:val="32"/>
-          <w:u w:val="dotted"/>
-        </w:rPr>
-        <w:t>}</w:t>
+        <w:t>dson}</w:t>
       </w:r>
       <w:r>
         <w:rPr>
@@ -14015,29 +12964,7 @@
           <w:szCs w:val="32"/>
           <w:u w:val="dotted"/>
         </w:rPr>
-        <w:t>{</w:t>
-      </w:r>
-      <w:proofErr w:type="spellStart"/>
-      <w:proofErr w:type="gramStart"/>
-      <w:r>
-        <w:rPr>
-          <w:rFonts w:ascii="TH SarabunIT๙" w:hAnsi="TH SarabunIT๙" w:cs="TH SarabunIT๙"/>
-          <w:sz w:val="32"/>
-          <w:szCs w:val="32"/>
-          <w:u w:val="dotted"/>
-        </w:rPr>
-        <w:t>sonlist</w:t>
-      </w:r>
-      <w:proofErr w:type="spellEnd"/>
-      <w:proofErr w:type="gramEnd"/>
-      <w:r>
-        <w:rPr>
-          <w:rFonts w:ascii="TH SarabunIT๙" w:hAnsi="TH SarabunIT๙" w:cs="TH SarabunIT๙"/>
-          <w:sz w:val="32"/>
-          <w:szCs w:val="32"/>
-          <w:u w:val="dotted"/>
-        </w:rPr>
-        <w:t>}</w:t>
+        <w:t>{sonlist}</w:t>
       </w:r>
     </w:p>
     <w:p>
@@ -14157,29 +13084,7 @@
           <w:szCs w:val="32"/>
           <w:u w:val="dotted"/>
         </w:rPr>
-        <w:t>{</w:t>
-      </w:r>
-      <w:proofErr w:type="spellStart"/>
-      <w:proofErr w:type="gramStart"/>
-      <w:r>
-        <w:rPr>
-          <w:rFonts w:ascii="TH SarabunIT๙" w:hAnsi="TH SarabunIT๙" w:cs="TH SarabunIT๙"/>
-          <w:sz w:val="32"/>
-          <w:szCs w:val="32"/>
-          <w:u w:val="dotted"/>
-        </w:rPr>
-        <w:t>legalsonlist</w:t>
-      </w:r>
-      <w:proofErr w:type="spellEnd"/>
-      <w:proofErr w:type="gramEnd"/>
-      <w:r>
-        <w:rPr>
-          <w:rFonts w:ascii="TH SarabunIT๙" w:hAnsi="TH SarabunIT๙" w:cs="TH SarabunIT๙"/>
-          <w:sz w:val="32"/>
-          <w:szCs w:val="32"/>
-          <w:u w:val="dotted"/>
-        </w:rPr>
-        <w:t>}</w:t>
+        <w:t>{legalsonlist}</w:t>
       </w:r>
       <w:r>
         <w:rPr>
@@ -14320,29 +13225,7 @@
           <w:szCs w:val="32"/>
           <w:u w:val="dotted"/>
         </w:rPr>
-        <w:t>{</w:t>
-      </w:r>
-      <w:proofErr w:type="spellStart"/>
-      <w:proofErr w:type="gramStart"/>
-      <w:r>
-        <w:rPr>
-          <w:rFonts w:ascii="TH SarabunIT๙" w:hAnsi="TH SarabunIT๙" w:cs="TH SarabunIT๙"/>
-          <w:sz w:val="32"/>
-          <w:szCs w:val="32"/>
-          <w:u w:val="dotted"/>
-        </w:rPr>
-        <w:t>protegelist</w:t>
-      </w:r>
-      <w:proofErr w:type="spellEnd"/>
-      <w:proofErr w:type="gramEnd"/>
-      <w:r>
-        <w:rPr>
-          <w:rFonts w:ascii="TH SarabunIT๙" w:hAnsi="TH SarabunIT๙" w:cs="TH SarabunIT๙"/>
-          <w:sz w:val="32"/>
-          <w:szCs w:val="32"/>
-          <w:u w:val="dotted"/>
-        </w:rPr>
-        <w:t>}</w:t>
+        <w:t>{protegelist}</w:t>
       </w:r>
     </w:p>
     <w:p>
@@ -14448,29 +13331,7 @@
           <w:szCs w:val="32"/>
           <w:u w:val="dotted"/>
         </w:rPr>
-        <w:t>{</w:t>
-      </w:r>
-      <w:proofErr w:type="spellStart"/>
-      <w:proofErr w:type="gramStart"/>
-      <w:r>
-        <w:rPr>
-          <w:rFonts w:ascii="TH SarabunIT๙" w:hAnsi="TH SarabunIT๙" w:cs="TH SarabunIT๙"/>
-          <w:sz w:val="32"/>
-          <w:szCs w:val="32"/>
-          <w:u w:val="dotted"/>
-        </w:rPr>
-        <w:t>deadson</w:t>
-      </w:r>
-      <w:proofErr w:type="spellEnd"/>
-      <w:proofErr w:type="gramEnd"/>
-      <w:r>
-        <w:rPr>
-          <w:rFonts w:ascii="TH SarabunIT๙" w:hAnsi="TH SarabunIT๙" w:cs="TH SarabunIT๙"/>
-          <w:sz w:val="32"/>
-          <w:szCs w:val="32"/>
-          <w:u w:val="dotted"/>
-        </w:rPr>
-        <w:t>}</w:t>
+        <w:t>{deadson}</w:t>
       </w:r>
     </w:p>
     <w:p>
@@ -14646,7 +13507,6 @@
         </w:rPr>
         <w:t>{</w:t>
       </w:r>
-      <w:proofErr w:type="gramStart"/>
       <w:r>
         <w:rPr>
           <w:rFonts w:ascii="TH SarabunIT๙" w:hAnsi="TH SarabunIT๙" w:cs="TH SarabunIT๙"/>
@@ -14656,7 +13516,6 @@
         </w:rPr>
         <w:t>brother</w:t>
       </w:r>
-      <w:proofErr w:type="gramEnd"/>
       <w:r>
         <w:rPr>
           <w:rFonts w:ascii="TH SarabunIT๙" w:hAnsi="TH SarabunIT๙" w:cs="TH SarabunIT๙"/>
@@ -14759,7 +13618,6 @@
         </w:rPr>
         <w:t>{</w:t>
       </w:r>
-      <w:proofErr w:type="spellStart"/>
       <w:r>
         <w:rPr>
           <w:rFonts w:ascii="TH SarabunIT๙" w:hAnsi="TH SarabunIT๙" w:cs="TH SarabunIT๙"/>
@@ -14769,7 +13627,6 @@
         </w:rPr>
         <w:t>brother_dad</w:t>
       </w:r>
-      <w:proofErr w:type="spellEnd"/>
       <w:r>
         <w:rPr>
           <w:rFonts w:ascii="TH SarabunIT๙" w:hAnsi="TH SarabunIT๙" w:cs="TH SarabunIT๙"/>
@@ -14875,7 +13732,6 @@
         </w:rPr>
         <w:t>{</w:t>
       </w:r>
-      <w:proofErr w:type="spellStart"/>
       <w:r>
         <w:rPr>
           <w:rFonts w:ascii="TH SarabunIT๙" w:hAnsi="TH SarabunIT๙" w:cs="TH SarabunIT๙"/>
@@ -14885,7 +13741,6 @@
         </w:rPr>
         <w:t>brother_mom</w:t>
       </w:r>
-      <w:proofErr w:type="spellEnd"/>
       <w:r>
         <w:rPr>
           <w:rFonts w:ascii="TH SarabunIT๙" w:hAnsi="TH SarabunIT๙" w:cs="TH SarabunIT๙"/>
@@ -15473,27 +14328,7 @@
           <w:szCs w:val="32"/>
           <w:cs/>
         </w:rPr>
-        <w:t xml:space="preserve">ที่ </w:t>
-      </w:r>
-      <w:proofErr w:type="spellStart"/>
-      <w:r>
-        <w:rPr>
-          <w:rFonts w:ascii="TH SarabunIT๙" w:hAnsi="TH SarabunIT๙" w:cs="TH SarabunIT๙"/>
-          <w:sz w:val="32"/>
-          <w:szCs w:val="32"/>
-          <w:cs/>
-        </w:rPr>
-        <w:t>กท</w:t>
-      </w:r>
-      <w:proofErr w:type="spellEnd"/>
-      <w:r>
-        <w:rPr>
-          <w:rFonts w:ascii="TH SarabunIT๙" w:hAnsi="TH SarabunIT๙" w:cs="TH SarabunIT๙"/>
-          <w:sz w:val="32"/>
-          <w:szCs w:val="32"/>
-          <w:cs/>
-        </w:rPr>
-        <w:t xml:space="preserve"> </w:t>
+        <w:t xml:space="preserve">ที่ กท </w:t>
       </w:r>
       <w:r>
         <w:rPr>
@@ -15830,19 +14665,8 @@
           <w:szCs w:val="32"/>
           <w:cs/>
         </w:rPr>
-        <w:t xml:space="preserve">เขตทุ่งครุ </w:t>
-      </w:r>
-      <w:proofErr w:type="spellStart"/>
-      <w:r>
-        <w:rPr>
-          <w:rFonts w:ascii="TH SarabunIT๙" w:hAnsi="TH SarabunIT๙" w:cs="TH SarabunIT๙"/>
-          <w:sz w:val="32"/>
-          <w:szCs w:val="32"/>
-          <w:cs/>
-        </w:rPr>
-        <w:t>กทม</w:t>
-      </w:r>
-      <w:proofErr w:type="spellEnd"/>
+        <w:t>เขตทุ่งครุ กทม</w:t>
+      </w:r>
       <w:r>
         <w:rPr>
           <w:rFonts w:ascii="TH SarabunIT๙" w:hAnsi="TH SarabunIT๙" w:cs="TH SarabunIT๙"/>
@@ -15942,27 +14766,7 @@
           <w:sz w:val="32"/>
           <w:szCs w:val="32"/>
         </w:rPr>
-        <w:t>{</w:t>
-      </w:r>
-      <w:proofErr w:type="spellStart"/>
-      <w:proofErr w:type="gramStart"/>
-      <w:r>
-        <w:rPr>
-          <w:rFonts w:ascii="TH SarabunIT๙" w:hAnsi="TH SarabunIT๙" w:cs="TH SarabunIT๙"/>
-          <w:sz w:val="32"/>
-          <w:szCs w:val="32"/>
-        </w:rPr>
-        <w:t>tday</w:t>
-      </w:r>
-      <w:proofErr w:type="spellEnd"/>
-      <w:proofErr w:type="gramEnd"/>
-      <w:r>
-        <w:rPr>
-          <w:rFonts w:ascii="TH SarabunIT๙" w:hAnsi="TH SarabunIT๙" w:cs="TH SarabunIT๙"/>
-          <w:sz w:val="32"/>
-          <w:szCs w:val="32"/>
-        </w:rPr>
-        <w:t>}</w:t>
+        <w:t>{tday}</w:t>
       </w:r>
       <w:r>
         <w:rPr>
@@ -16035,25 +14839,7 @@
           <w:sz w:val="32"/>
           <w:szCs w:val="32"/>
         </w:rPr>
-        <w:t>{</w:t>
-      </w:r>
-      <w:proofErr w:type="spellStart"/>
-      <w:r>
-        <w:rPr>
-          <w:rFonts w:ascii="TH SarabunIT๙" w:hAnsi="TH SarabunIT๙" w:cs="TH SarabunIT๙"/>
-          <w:sz w:val="32"/>
-          <w:szCs w:val="32"/>
-        </w:rPr>
-        <w:t>whodead</w:t>
-      </w:r>
-      <w:proofErr w:type="spellEnd"/>
-      <w:r>
-        <w:rPr>
-          <w:rFonts w:ascii="TH SarabunIT๙" w:hAnsi="TH SarabunIT๙" w:cs="TH SarabunIT๙"/>
-          <w:sz w:val="32"/>
-          <w:szCs w:val="32"/>
-        </w:rPr>
-        <w:t>}</w:t>
+        <w:t>{whodead}</w:t>
       </w:r>
       <w:r>
         <w:rPr>
@@ -16171,25 +14957,7 @@
           <w:sz w:val="32"/>
           <w:szCs w:val="32"/>
         </w:rPr>
-        <w:t>{</w:t>
-      </w:r>
-      <w:proofErr w:type="spellStart"/>
-      <w:r>
-        <w:rPr>
-          <w:rFonts w:ascii="TH SarabunIT๙" w:hAnsi="TH SarabunIT๙" w:cs="TH SarabunIT๙"/>
-          <w:sz w:val="32"/>
-          <w:szCs w:val="32"/>
-        </w:rPr>
-        <w:t>docNo</w:t>
-      </w:r>
-      <w:proofErr w:type="spellEnd"/>
-      <w:r>
-        <w:rPr>
-          <w:rFonts w:ascii="TH SarabunIT๙" w:hAnsi="TH SarabunIT๙" w:cs="TH SarabunIT๙"/>
-          <w:sz w:val="32"/>
-          <w:szCs w:val="32"/>
-        </w:rPr>
-        <w:t>}</w:t>
+        <w:t>{docNo}</w:t>
       </w:r>
     </w:p>
     <w:p>
@@ -16382,27 +15150,27 @@
           <w:sz w:val="32"/>
           <w:szCs w:val="32"/>
         </w:rPr>
-        <w:t>{</w:t>
-      </w:r>
-      <w:proofErr w:type="spellStart"/>
-      <w:r>
-        <w:rPr>
-          <w:rFonts w:ascii="TH SarabunIT๙" w:hAnsi="TH SarabunIT๙" w:cs="TH SarabunIT๙"/>
+        <w:t>{full_name}</w:t>
+      </w:r>
+      <w:r>
+        <w:rPr>
+          <w:rFonts w:ascii="TH SarabunIT๙" w:hAnsi="TH SarabunIT๙" w:cs="TH SarabunIT๙" w:hint="cs"/>
           <w:spacing w:val="-4"/>
           <w:sz w:val="32"/>
           <w:szCs w:val="32"/>
-        </w:rPr>
-        <w:t>full_name</w:t>
-      </w:r>
-      <w:proofErr w:type="spellEnd"/>
+          <w:cs/>
+        </w:rPr>
+        <w:t xml:space="preserve"> </w:t>
+      </w:r>
       <w:r>
         <w:rPr>
           <w:rFonts w:ascii="TH SarabunIT๙" w:hAnsi="TH SarabunIT๙" w:cs="TH SarabunIT๙"/>
           <w:spacing w:val="-4"/>
           <w:sz w:val="32"/>
           <w:szCs w:val="32"/>
-        </w:rPr>
-        <w:t>}</w:t>
+          <w:cs/>
+        </w:rPr>
+        <w:t>และพยาน</w:t>
       </w:r>
       <w:r>
         <w:rPr>
@@ -16412,7 +15180,7 @@
           <w:szCs w:val="32"/>
           <w:cs/>
         </w:rPr>
-        <w:t xml:space="preserve"> </w:t>
+        <w:t xml:space="preserve"> เพื่อใช้เป็นหลักฐานประกอบการขอรับมรดกเงินฝากของ </w:t>
       </w:r>
       <w:r>
         <w:rPr>
@@ -16420,48 +15188,8 @@
           <w:spacing w:val="-4"/>
           <w:sz w:val="32"/>
           <w:szCs w:val="32"/>
-          <w:cs/>
-        </w:rPr>
-        <w:t>และพยาน</w:t>
-      </w:r>
-      <w:r>
-        <w:rPr>
-          <w:rFonts w:ascii="TH SarabunIT๙" w:hAnsi="TH SarabunIT๙" w:cs="TH SarabunIT๙" w:hint="cs"/>
-          <w:spacing w:val="-4"/>
-          <w:sz w:val="32"/>
-          <w:szCs w:val="32"/>
-          <w:cs/>
-        </w:rPr>
-        <w:t xml:space="preserve"> เพื่อใช้เป็นหลักฐานประกอบการขอรับมรดกเงินฝากของ </w:t>
-      </w:r>
-      <w:r>
-        <w:rPr>
-          <w:rFonts w:ascii="TH SarabunIT๙" w:hAnsi="TH SarabunIT๙" w:cs="TH SarabunIT๙"/>
-          <w:spacing w:val="-4"/>
-          <w:sz w:val="32"/>
-          <w:szCs w:val="32"/>
-        </w:rPr>
-        <w:t>{</w:t>
-      </w:r>
-      <w:proofErr w:type="spellStart"/>
-      <w:r>
-        <w:rPr>
-          <w:rFonts w:ascii="TH SarabunIT๙" w:hAnsi="TH SarabunIT๙" w:cs="TH SarabunIT๙"/>
-          <w:spacing w:val="-4"/>
-          <w:sz w:val="32"/>
-          <w:szCs w:val="32"/>
-        </w:rPr>
-        <w:t>whodead</w:t>
-      </w:r>
-      <w:proofErr w:type="spellEnd"/>
-      <w:r>
-        <w:rPr>
-          <w:rFonts w:ascii="TH SarabunIT๙" w:hAnsi="TH SarabunIT๙" w:cs="TH SarabunIT๙"/>
-          <w:spacing w:val="-4"/>
-          <w:sz w:val="32"/>
-          <w:szCs w:val="32"/>
-        </w:rPr>
-        <w:t>}</w:t>
+        </w:rPr>
+        <w:t>{whodead}</w:t>
       </w:r>
       <w:r>
         <w:rPr>
@@ -16544,45 +15272,16 @@
           <w:sz w:val="32"/>
           <w:szCs w:val="32"/>
         </w:rPr>
-        <w:t>{</w:t>
-      </w:r>
-      <w:proofErr w:type="spellStart"/>
-      <w:r>
-        <w:rPr>
-          <w:rFonts w:ascii="TH SarabunIT๙" w:hAnsi="TH SarabunIT๙" w:cs="TH SarabunIT๙"/>
-          <w:sz w:val="32"/>
-          <w:szCs w:val="32"/>
-        </w:rPr>
-        <w:t>full_name</w:t>
-      </w:r>
-      <w:proofErr w:type="spellEnd"/>
-      <w:r>
-        <w:rPr>
-          <w:rFonts w:ascii="TH SarabunIT๙" w:hAnsi="TH SarabunIT๙" w:cs="TH SarabunIT๙"/>
-          <w:sz w:val="32"/>
-          <w:szCs w:val="32"/>
-        </w:rPr>
-        <w:t>}</w:t>
-      </w:r>
-      <w:r>
-        <w:rPr>
-          <w:rFonts w:ascii="TH SarabunIT๙" w:hAnsi="TH SarabunIT๙" w:cs="TH SarabunIT๙" w:hint="cs"/>
-          <w:sz w:val="32"/>
-          <w:szCs w:val="32"/>
-          <w:cs/>
-        </w:rPr>
-        <w:t xml:space="preserve"> พร้อมพยาน จำนวน 2 ปาก เรียบร้อยแล้ว </w:t>
-      </w:r>
-      <w:bookmarkStart w:id="0" w:name="_GoBack"/>
-      <w:bookmarkEnd w:id="0"/>
-      <w:r>
-        <w:rPr>
-          <w:rFonts w:ascii="TH SarabunIT๙" w:hAnsi="TH SarabunIT๙" w:cs="TH SarabunIT๙" w:hint="cs"/>
-          <w:sz w:val="32"/>
-          <w:szCs w:val="32"/>
-          <w:cs/>
-        </w:rPr>
-        <w:t>รายละเอียดปรากฏตามสิ่งที่ส่งมาด้วย</w:t>
+        <w:t>{full_name}</w:t>
+      </w:r>
+      <w:r>
+        <w:rPr>
+          <w:rFonts w:ascii="TH SarabunIT๙" w:hAnsi="TH SarabunIT๙" w:cs="TH SarabunIT๙" w:hint="cs"/>
+          <w:sz w:val="32"/>
+          <w:szCs w:val="32"/>
+          <w:cs/>
+        </w:rPr>
+        <w:t xml:space="preserve"> พร้อมพยาน จำนวน 2 ปาก เรียบร้อยแล้ว รายละเอียดปรากฏตามสิ่งที่ส่งมาด้วย</w:t>
       </w:r>
     </w:p>
     <w:p>
@@ -17732,7 +16431,7 @@
 </file>
 
 <file path=customXml/itemProps1.xml><?xml version="1.0" encoding="utf-8"?>
-<ds:datastoreItem xmlns:ds="http://schemas.openxmlformats.org/officeDocument/2006/customXml" ds:itemID="{1D687384-4500-43B4-A93D-B6835CA1A635}">
+<ds:datastoreItem xmlns:ds="http://schemas.openxmlformats.org/officeDocument/2006/customXml" ds:itemID="{76963CE3-7D77-40DF-ADF2-C557FDBAE81D}">
   <ds:schemaRefs>
     <ds:schemaRef ds:uri="http://schemas.openxmlformats.org/officeDocument/2006/bibliography"/>
   </ds:schemaRefs>

--- a/web-form/basedoc/OmsinBank.docx
+++ b/web-form/basedoc/OmsinBank.docx
@@ -2038,7 +2038,25 @@
           <w:szCs w:val="32"/>
           <w:u w:val="dotted"/>
         </w:rPr>
-        <w:t>{whodead_father}</w:t>
+        <w:t>{whodead_</w:t>
+      </w:r>
+      <w:r>
+        <w:rPr>
+          <w:rFonts w:ascii="TH SarabunIT๙" w:hAnsi="TH SarabunIT๙" w:cs="TH SarabunIT๙"/>
+          <w:sz w:val="32"/>
+          <w:szCs w:val="32"/>
+          <w:u w:val="dotted"/>
+        </w:rPr>
+        <w:t>mo</w:t>
+      </w:r>
+      <w:r>
+        <w:rPr>
+          <w:rFonts w:ascii="TH SarabunIT๙" w:hAnsi="TH SarabunIT๙" w:cs="TH SarabunIT๙"/>
+          <w:sz w:val="32"/>
+          <w:szCs w:val="32"/>
+          <w:u w:val="dotted"/>
+        </w:rPr>
+        <w:t>ther}</w:t>
       </w:r>
       <w:r>
         <w:rPr>
@@ -7030,7 +7048,25 @@
           <w:szCs w:val="32"/>
           <w:u w:val="dotted"/>
         </w:rPr>
-        <w:t>{whodead_father}</w:t>
+        <w:t>{whodead_</w:t>
+      </w:r>
+      <w:r>
+        <w:rPr>
+          <w:rFonts w:ascii="TH SarabunIT๙" w:hAnsi="TH SarabunIT๙" w:cs="TH SarabunIT๙"/>
+          <w:sz w:val="32"/>
+          <w:szCs w:val="32"/>
+          <w:u w:val="dotted"/>
+        </w:rPr>
+        <w:t>mo</w:t>
+      </w:r>
+      <w:r>
+        <w:rPr>
+          <w:rFonts w:ascii="TH SarabunIT๙" w:hAnsi="TH SarabunIT๙" w:cs="TH SarabunIT๙"/>
+          <w:sz w:val="32"/>
+          <w:szCs w:val="32"/>
+          <w:u w:val="dotted"/>
+        </w:rPr>
+        <w:t>ther}</w:t>
       </w:r>
       <w:r>
         <w:rPr>
@@ -11770,7 +11806,27 @@
           <w:szCs w:val="32"/>
           <w:u w:val="dotted"/>
         </w:rPr>
-        <w:t>{whodead_father}</w:t>
+        <w:t>{whodead_</w:t>
+      </w:r>
+      <w:r>
+        <w:rPr>
+          <w:rFonts w:ascii="TH SarabunIT๙" w:hAnsi="TH SarabunIT๙" w:cs="TH SarabunIT๙"/>
+          <w:sz w:val="32"/>
+          <w:szCs w:val="32"/>
+          <w:u w:val="dotted"/>
+        </w:rPr>
+        <w:t>mo</w:t>
+      </w:r>
+      <w:bookmarkStart w:id="0" w:name="_GoBack"/>
+      <w:bookmarkEnd w:id="0"/>
+      <w:r>
+        <w:rPr>
+          <w:rFonts w:ascii="TH SarabunIT๙" w:hAnsi="TH SarabunIT๙" w:cs="TH SarabunIT๙"/>
+          <w:sz w:val="32"/>
+          <w:szCs w:val="32"/>
+          <w:u w:val="dotted"/>
+        </w:rPr>
+        <w:t>ther}</w:t>
       </w:r>
       <w:r>
         <w:rPr>
@@ -12071,8 +12127,6 @@
         </w:rPr>
         <w:t xml:space="preserve"> </w:t>
       </w:r>
-      <w:bookmarkStart w:id="0" w:name="_GoBack"/>
-      <w:bookmarkEnd w:id="0"/>
       <w:r>
         <w:rPr>
           <w:rFonts w:ascii="TH SarabunIT๙" w:hAnsi="TH SarabunIT๙" w:cs="TH SarabunIT๙" w:hint="cs"/>
@@ -16431,7 +16485,7 @@
 </file>
 
 <file path=customXml/itemProps1.xml><?xml version="1.0" encoding="utf-8"?>
-<ds:datastoreItem xmlns:ds="http://schemas.openxmlformats.org/officeDocument/2006/customXml" ds:itemID="{76963CE3-7D77-40DF-ADF2-C557FDBAE81D}">
+<ds:datastoreItem xmlns:ds="http://schemas.openxmlformats.org/officeDocument/2006/customXml" ds:itemID="{23FC02B2-BF12-47B0-95A7-307C4409E61B}">
   <ds:schemaRefs>
     <ds:schemaRef ds:uri="http://schemas.openxmlformats.org/officeDocument/2006/bibliography"/>
   </ds:schemaRefs>

--- a/web-form/basedoc/OmsinBank.docx
+++ b/web-form/basedoc/OmsinBank.docx
@@ -126,15 +126,6 @@
         </w:rPr>
         <w:t>ผู้ร้อง</w:t>
       </w:r>
-      <w:r>
-        <w:rPr>
-          <w:rFonts w:ascii="TH SarabunIT๙" w:hAnsi="TH SarabunIT๙" w:cs="TH SarabunIT๙" w:hint="cs"/>
-          <w:sz w:val="32"/>
-          <w:szCs w:val="32"/>
-          <w:cs/>
-        </w:rPr>
-        <w:tab/>
-      </w:r>
     </w:p>
     <w:p>
       <w:pPr>
@@ -168,29 +159,7 @@
           <w:szCs w:val="32"/>
           <w:cs/>
         </w:rPr>
-        <w:t>สำนักงานเขตทุ่งครุ</w:t>
-      </w:r>
-      <w:r>
-        <w:rPr>
-          <w:rFonts w:ascii="TH SarabunIT๙" w:hAnsi="TH SarabunIT๙" w:cs="TH SarabunIT๙" w:hint="cs"/>
-          <w:b w:val="0"/>
-          <w:bCs w:val="0"/>
-          <w:sz w:val="32"/>
-          <w:szCs w:val="32"/>
-          <w:cs/>
-        </w:rPr>
-        <w:tab/>
-      </w:r>
-      <w:r>
-        <w:rPr>
-          <w:rFonts w:ascii="TH SarabunIT๙" w:hAnsi="TH SarabunIT๙" w:cs="TH SarabunIT๙"/>
-          <w:b w:val="0"/>
-          <w:bCs w:val="0"/>
-          <w:sz w:val="32"/>
-          <w:szCs w:val="32"/>
-          <w:cs/>
-        </w:rPr>
-        <w:t xml:space="preserve"> </w:t>
+        <w:t xml:space="preserve">สำนักงานเขตทุ่งครุ </w:t>
       </w:r>
     </w:p>
     <w:p>
@@ -347,7 +316,31 @@
           <w:szCs w:val="32"/>
           <w:u w:val="dotted"/>
         </w:rPr>
-        <w:t>{tday}</w:t>
+        <w:t>{</w:t>
+      </w:r>
+      <w:proofErr w:type="spellStart"/>
+      <w:r>
+        <w:rPr>
+          <w:rFonts w:ascii="TH SarabunIT๙" w:hAnsi="TH SarabunIT๙" w:cs="TH SarabunIT๙"/>
+          <w:b w:val="0"/>
+          <w:bCs w:val="0"/>
+          <w:sz w:val="32"/>
+          <w:szCs w:val="32"/>
+          <w:u w:val="dotted"/>
+        </w:rPr>
+        <w:t>tday</w:t>
+      </w:r>
+      <w:proofErr w:type="spellEnd"/>
+      <w:r>
+        <w:rPr>
+          <w:rFonts w:ascii="TH SarabunIT๙" w:hAnsi="TH SarabunIT๙" w:cs="TH SarabunIT๙"/>
+          <w:b w:val="0"/>
+          <w:bCs w:val="0"/>
+          <w:sz w:val="32"/>
+          <w:szCs w:val="32"/>
+          <w:u w:val="dotted"/>
+        </w:rPr>
+        <w:t>}</w:t>
       </w:r>
     </w:p>
     <w:p>
@@ -376,7 +369,27 @@
           <w:szCs w:val="32"/>
           <w:u w:val="dotted"/>
         </w:rPr>
-        <w:t>{whodead}</w:t>
+        <w:t>{</w:t>
+      </w:r>
+      <w:proofErr w:type="spellStart"/>
+      <w:r>
+        <w:rPr>
+          <w:rFonts w:ascii="TH SarabunIT๙" w:hAnsi="TH SarabunIT๙" w:cs="TH SarabunIT๙"/>
+          <w:sz w:val="32"/>
+          <w:szCs w:val="32"/>
+          <w:u w:val="dotted"/>
+        </w:rPr>
+        <w:t>whodead</w:t>
+      </w:r>
+      <w:proofErr w:type="spellEnd"/>
+      <w:r>
+        <w:rPr>
+          <w:rFonts w:ascii="TH SarabunIT๙" w:hAnsi="TH SarabunIT๙" w:cs="TH SarabunIT๙"/>
+          <w:sz w:val="32"/>
+          <w:szCs w:val="32"/>
+          <w:u w:val="dotted"/>
+        </w:rPr>
+        <w:t>}</w:t>
       </w:r>
       <w:r>
         <w:rPr>
@@ -455,7 +468,31 @@
           <w:szCs w:val="32"/>
           <w:u w:val="dotted"/>
         </w:rPr>
-        <w:t>{full_name}</w:t>
+        <w:t>{</w:t>
+      </w:r>
+      <w:proofErr w:type="spellStart"/>
+      <w:r>
+        <w:rPr>
+          <w:rFonts w:ascii="TH SarabunIT๙" w:hAnsi="TH SarabunIT๙" w:cs="TH SarabunIT๙"/>
+          <w:b w:val="0"/>
+          <w:bCs w:val="0"/>
+          <w:sz w:val="32"/>
+          <w:szCs w:val="32"/>
+          <w:u w:val="dotted"/>
+        </w:rPr>
+        <w:t>full_name</w:t>
+      </w:r>
+      <w:proofErr w:type="spellEnd"/>
+      <w:r>
+        <w:rPr>
+          <w:rFonts w:ascii="TH SarabunIT๙" w:hAnsi="TH SarabunIT๙" w:cs="TH SarabunIT๙"/>
+          <w:b w:val="0"/>
+          <w:bCs w:val="0"/>
+          <w:sz w:val="32"/>
+          <w:szCs w:val="32"/>
+          <w:u w:val="dotted"/>
+        </w:rPr>
+        <w:t>}</w:t>
       </w:r>
       <w:r>
         <w:rPr>
@@ -522,7 +559,31 @@
           <w:szCs w:val="32"/>
           <w:u w:val="dotted"/>
         </w:rPr>
-        <w:t>{b_year}</w:t>
+        <w:t>{</w:t>
+      </w:r>
+      <w:proofErr w:type="spellStart"/>
+      <w:r>
+        <w:rPr>
+          <w:rFonts w:ascii="TH SarabunIT๙" w:hAnsi="TH SarabunIT๙" w:cs="TH SarabunIT๙"/>
+          <w:b w:val="0"/>
+          <w:bCs w:val="0"/>
+          <w:sz w:val="32"/>
+          <w:szCs w:val="32"/>
+          <w:u w:val="dotted"/>
+        </w:rPr>
+        <w:t>b_year</w:t>
+      </w:r>
+      <w:proofErr w:type="spellEnd"/>
+      <w:r>
+        <w:rPr>
+          <w:rFonts w:ascii="TH SarabunIT๙" w:hAnsi="TH SarabunIT๙" w:cs="TH SarabunIT๙"/>
+          <w:b w:val="0"/>
+          <w:bCs w:val="0"/>
+          <w:sz w:val="32"/>
+          <w:szCs w:val="32"/>
+          <w:u w:val="dotted"/>
+        </w:rPr>
+        <w:t>}</w:t>
       </w:r>
       <w:r>
         <w:rPr>
@@ -636,7 +697,31 @@
           <w:szCs w:val="32"/>
           <w:u w:val="dotted"/>
         </w:rPr>
-        <w:t>{birth_province}</w:t>
+        <w:t>{</w:t>
+      </w:r>
+      <w:proofErr w:type="spellStart"/>
+      <w:r>
+        <w:rPr>
+          <w:rFonts w:ascii="TH SarabunIT๙" w:hAnsi="TH SarabunIT๙" w:cs="TH SarabunIT๙"/>
+          <w:b w:val="0"/>
+          <w:bCs w:val="0"/>
+          <w:sz w:val="32"/>
+          <w:szCs w:val="32"/>
+          <w:u w:val="dotted"/>
+        </w:rPr>
+        <w:t>birth_province</w:t>
+      </w:r>
+      <w:proofErr w:type="spellEnd"/>
+      <w:r>
+        <w:rPr>
+          <w:rFonts w:ascii="TH SarabunIT๙" w:hAnsi="TH SarabunIT๙" w:cs="TH SarabunIT๙"/>
+          <w:b w:val="0"/>
+          <w:bCs w:val="0"/>
+          <w:sz w:val="32"/>
+          <w:szCs w:val="32"/>
+          <w:u w:val="dotted"/>
+        </w:rPr>
+        <w:t>}</w:t>
       </w:r>
       <w:r>
         <w:rPr>
@@ -820,7 +905,31 @@
           <w:szCs w:val="32"/>
           <w:u w:val="dotted"/>
         </w:rPr>
-        <w:t>{addresss}</w:t>
+        <w:t>{</w:t>
+      </w:r>
+      <w:proofErr w:type="spellStart"/>
+      <w:r>
+        <w:rPr>
+          <w:rFonts w:ascii="TH SarabunIT๙" w:hAnsi="TH SarabunIT๙" w:cs="TH SarabunIT๙"/>
+          <w:b w:val="0"/>
+          <w:bCs w:val="0"/>
+          <w:sz w:val="32"/>
+          <w:szCs w:val="32"/>
+          <w:u w:val="dotted"/>
+        </w:rPr>
+        <w:t>addresss</w:t>
+      </w:r>
+      <w:proofErr w:type="spellEnd"/>
+      <w:r>
+        <w:rPr>
+          <w:rFonts w:ascii="TH SarabunIT๙" w:hAnsi="TH SarabunIT๙" w:cs="TH SarabunIT๙"/>
+          <w:b w:val="0"/>
+          <w:bCs w:val="0"/>
+          <w:sz w:val="32"/>
+          <w:szCs w:val="32"/>
+          <w:u w:val="dotted"/>
+        </w:rPr>
+        <w:t>}</w:t>
       </w:r>
       <w:r>
         <w:rPr>
@@ -1000,7 +1109,31 @@
           <w:szCs w:val="32"/>
           <w:u w:val="dotted"/>
         </w:rPr>
-        <w:t>{tambol}</w:t>
+        <w:t>{</w:t>
+      </w:r>
+      <w:proofErr w:type="spellStart"/>
+      <w:r>
+        <w:rPr>
+          <w:rFonts w:ascii="TH SarabunIT๙" w:hAnsi="TH SarabunIT๙" w:cs="TH SarabunIT๙"/>
+          <w:b w:val="0"/>
+          <w:bCs w:val="0"/>
+          <w:sz w:val="32"/>
+          <w:szCs w:val="32"/>
+          <w:u w:val="dotted"/>
+        </w:rPr>
+        <w:t>tambol</w:t>
+      </w:r>
+      <w:proofErr w:type="spellEnd"/>
+      <w:r>
+        <w:rPr>
+          <w:rFonts w:ascii="TH SarabunIT๙" w:hAnsi="TH SarabunIT๙" w:cs="TH SarabunIT๙"/>
+          <w:b w:val="0"/>
+          <w:bCs w:val="0"/>
+          <w:sz w:val="32"/>
+          <w:szCs w:val="32"/>
+          <w:u w:val="dotted"/>
+        </w:rPr>
+        <w:t>}</w:t>
       </w:r>
       <w:r>
         <w:rPr>
@@ -1113,7 +1246,31 @@
           <w:szCs w:val="32"/>
           <w:u w:val="dotted"/>
         </w:rPr>
-        <w:t>{provice}</w:t>
+        <w:t>{</w:t>
+      </w:r>
+      <w:proofErr w:type="spellStart"/>
+      <w:r>
+        <w:rPr>
+          <w:rFonts w:ascii="TH SarabunIT๙" w:hAnsi="TH SarabunIT๙" w:cs="TH SarabunIT๙"/>
+          <w:b w:val="0"/>
+          <w:bCs w:val="0"/>
+          <w:sz w:val="32"/>
+          <w:szCs w:val="32"/>
+          <w:u w:val="dotted"/>
+        </w:rPr>
+        <w:t>provice</w:t>
+      </w:r>
+      <w:proofErr w:type="spellEnd"/>
+      <w:r>
+        <w:rPr>
+          <w:rFonts w:ascii="TH SarabunIT๙" w:hAnsi="TH SarabunIT๙" w:cs="TH SarabunIT๙"/>
+          <w:b w:val="0"/>
+          <w:bCs w:val="0"/>
+          <w:sz w:val="32"/>
+          <w:szCs w:val="32"/>
+          <w:u w:val="dotted"/>
+        </w:rPr>
+        <w:t>}</w:t>
       </w:r>
       <w:r>
         <w:rPr>
@@ -1239,7 +1396,31 @@
           <w:szCs w:val="32"/>
           <w:u w:val="dotted"/>
         </w:rPr>
-        <w:t>{whodead}</w:t>
+        <w:t>{</w:t>
+      </w:r>
+      <w:proofErr w:type="spellStart"/>
+      <w:r>
+        <w:rPr>
+          <w:rFonts w:ascii="TH SarabunIT๙" w:hAnsi="TH SarabunIT๙" w:cs="TH SarabunIT๙"/>
+          <w:b w:val="0"/>
+          <w:bCs w:val="0"/>
+          <w:sz w:val="32"/>
+          <w:szCs w:val="32"/>
+          <w:u w:val="dotted"/>
+        </w:rPr>
+        <w:t>whodead</w:t>
+      </w:r>
+      <w:proofErr w:type="spellEnd"/>
+      <w:r>
+        <w:rPr>
+          <w:rFonts w:ascii="TH SarabunIT๙" w:hAnsi="TH SarabunIT๙" w:cs="TH SarabunIT๙"/>
+          <w:b w:val="0"/>
+          <w:bCs w:val="0"/>
+          <w:sz w:val="32"/>
+          <w:szCs w:val="32"/>
+          <w:u w:val="dotted"/>
+        </w:rPr>
+        <w:t>}</w:t>
       </w:r>
     </w:p>
     <w:p>
@@ -1503,7 +1684,31 @@
           <w:szCs w:val="32"/>
           <w:u w:val="dotted"/>
         </w:rPr>
-        <w:t>{init_card}</w:t>
+        <w:t>{</w:t>
+      </w:r>
+      <w:proofErr w:type="spellStart"/>
+      <w:r>
+        <w:rPr>
+          <w:rFonts w:ascii="TH SarabunIT๙" w:hAnsi="TH SarabunIT๙" w:cs="TH SarabunIT๙"/>
+          <w:b w:val="0"/>
+          <w:bCs w:val="0"/>
+          <w:sz w:val="32"/>
+          <w:szCs w:val="32"/>
+          <w:u w:val="dotted"/>
+        </w:rPr>
+        <w:t>init_card</w:t>
+      </w:r>
+      <w:proofErr w:type="spellEnd"/>
+      <w:r>
+        <w:rPr>
+          <w:rFonts w:ascii="TH SarabunIT๙" w:hAnsi="TH SarabunIT๙" w:cs="TH SarabunIT๙"/>
+          <w:b w:val="0"/>
+          <w:bCs w:val="0"/>
+          <w:sz w:val="32"/>
+          <w:szCs w:val="32"/>
+          <w:u w:val="dotted"/>
+        </w:rPr>
+        <w:t>}</w:t>
       </w:r>
       <w:r>
         <w:rPr>
@@ -1549,7 +1754,31 @@
           <w:szCs w:val="32"/>
           <w:u w:val="dotted"/>
         </w:rPr>
-        <w:t>{exp_card}</w:t>
+        <w:t>{</w:t>
+      </w:r>
+      <w:proofErr w:type="spellStart"/>
+      <w:r>
+        <w:rPr>
+          <w:rFonts w:ascii="TH SarabunIT๙" w:hAnsi="TH SarabunIT๙" w:cs="TH SarabunIT๙"/>
+          <w:b w:val="0"/>
+          <w:bCs w:val="0"/>
+          <w:sz w:val="32"/>
+          <w:szCs w:val="32"/>
+          <w:u w:val="dotted"/>
+        </w:rPr>
+        <w:t>exp_card</w:t>
+      </w:r>
+      <w:proofErr w:type="spellEnd"/>
+      <w:r>
+        <w:rPr>
+          <w:rFonts w:ascii="TH SarabunIT๙" w:hAnsi="TH SarabunIT๙" w:cs="TH SarabunIT๙"/>
+          <w:b w:val="0"/>
+          <w:bCs w:val="0"/>
+          <w:sz w:val="32"/>
+          <w:szCs w:val="32"/>
+          <w:u w:val="dotted"/>
+        </w:rPr>
+        <w:t>}</w:t>
       </w:r>
       <w:r>
         <w:rPr>
@@ -1664,7 +1893,31 @@
           <w:szCs w:val="32"/>
           <w:u w:val="dotted"/>
         </w:rPr>
-        <w:t>{whodead}</w:t>
+        <w:t>{</w:t>
+      </w:r>
+      <w:proofErr w:type="spellStart"/>
+      <w:r>
+        <w:rPr>
+          <w:rFonts w:ascii="TH SarabunIT๙" w:hAnsi="TH SarabunIT๙" w:cs="TH SarabunIT๙"/>
+          <w:b w:val="0"/>
+          <w:bCs w:val="0"/>
+          <w:sz w:val="32"/>
+          <w:szCs w:val="32"/>
+          <w:u w:val="dotted"/>
+        </w:rPr>
+        <w:t>whodead</w:t>
+      </w:r>
+      <w:proofErr w:type="spellEnd"/>
+      <w:r>
+        <w:rPr>
+          <w:rFonts w:ascii="TH SarabunIT๙" w:hAnsi="TH SarabunIT๙" w:cs="TH SarabunIT๙"/>
+          <w:b w:val="0"/>
+          <w:bCs w:val="0"/>
+          <w:sz w:val="32"/>
+          <w:szCs w:val="32"/>
+          <w:u w:val="dotted"/>
+        </w:rPr>
+        <w:t>}</w:t>
       </w:r>
       <w:r>
         <w:rPr>
@@ -1931,50 +2184,109 @@
           <w:szCs w:val="32"/>
           <w:u w:val="dotted"/>
         </w:rPr>
-        <w:t>{whodead_father}</w:t>
-      </w:r>
-      <w:r>
-        <w:rPr>
-          <w:rFonts w:ascii="TH SarabunIT๙" w:hAnsi="TH SarabunIT๙" w:cs="TH SarabunIT๙" w:hint="cs"/>
-          <w:sz w:val="32"/>
-          <w:szCs w:val="32"/>
-          <w:u w:val="dotted"/>
-          <w:cs/>
-        </w:rPr>
-        <w:t xml:space="preserve"> </w:t>
-      </w:r>
-      <w:r>
-        <w:rPr>
-          <w:rFonts w:ascii="TH SarabunIT๙" w:hAnsi="TH SarabunIT๙" w:cs="TH SarabunIT๙"/>
-          <w:sz w:val="32"/>
-          <w:szCs w:val="32"/>
-          <w:u w:val="dotted"/>
-        </w:rPr>
-        <w:t>{hdfalive}</w:t>
-      </w:r>
-      <w:r>
-        <w:rPr>
-          <w:rFonts w:ascii="TH SarabunIT๙" w:hAnsi="TH SarabunIT๙" w:cs="TH SarabunIT๙" w:hint="cs"/>
-          <w:sz w:val="32"/>
-          <w:szCs w:val="32"/>
-          <w:u w:val="dotted"/>
-          <w:cs/>
-        </w:rPr>
-        <w:t xml:space="preserve"> </w:t>
-      </w:r>
-      <w:r>
-        <w:rPr>
-          <w:rFonts w:ascii="TH SarabunIT๙" w:hAnsi="TH SarabunIT๙" w:cs="TH SarabunIT๙"/>
-          <w:sz w:val="32"/>
-          <w:szCs w:val="32"/>
-          <w:u w:val="dotted"/>
-        </w:rPr>
-        <w:t>{hdfdod}</w:t>
+        <w:t>{</w:t>
+      </w:r>
+      <w:proofErr w:type="spellStart"/>
+      <w:r>
+        <w:rPr>
+          <w:rFonts w:ascii="TH SarabunIT๙" w:hAnsi="TH SarabunIT๙" w:cs="TH SarabunIT๙"/>
+          <w:sz w:val="32"/>
+          <w:szCs w:val="32"/>
+          <w:u w:val="dotted"/>
+        </w:rPr>
+        <w:t>whodead_father</w:t>
+      </w:r>
+      <w:proofErr w:type="spellEnd"/>
+      <w:r>
+        <w:rPr>
+          <w:rFonts w:ascii="TH SarabunIT๙" w:hAnsi="TH SarabunIT๙" w:cs="TH SarabunIT๙"/>
+          <w:sz w:val="32"/>
+          <w:szCs w:val="32"/>
+          <w:u w:val="dotted"/>
+        </w:rPr>
+        <w:t>}</w:t>
+      </w:r>
+      <w:r>
+        <w:rPr>
+          <w:rFonts w:ascii="TH SarabunIT๙" w:hAnsi="TH SarabunIT๙" w:cs="TH SarabunIT๙" w:hint="cs"/>
+          <w:sz w:val="32"/>
+          <w:szCs w:val="32"/>
+          <w:u w:val="dotted"/>
+          <w:cs/>
+        </w:rPr>
+        <w:t xml:space="preserve"> </w:t>
+      </w:r>
+      <w:r>
+        <w:rPr>
+          <w:rFonts w:ascii="TH SarabunIT๙" w:hAnsi="TH SarabunIT๙" w:cs="TH SarabunIT๙"/>
+          <w:sz w:val="32"/>
+          <w:szCs w:val="32"/>
+          <w:u w:val="dotted"/>
+        </w:rPr>
+        <w:t>{</w:t>
+      </w:r>
+      <w:proofErr w:type="spellStart"/>
+      <w:r>
+        <w:rPr>
+          <w:rFonts w:ascii="TH SarabunIT๙" w:hAnsi="TH SarabunIT๙" w:cs="TH SarabunIT๙"/>
+          <w:sz w:val="32"/>
+          <w:szCs w:val="32"/>
+          <w:u w:val="dotted"/>
+        </w:rPr>
+        <w:t>hdfalive</w:t>
+      </w:r>
+      <w:proofErr w:type="spellEnd"/>
+      <w:r>
+        <w:rPr>
+          <w:rFonts w:ascii="TH SarabunIT๙" w:hAnsi="TH SarabunIT๙" w:cs="TH SarabunIT๙"/>
+          <w:sz w:val="32"/>
+          <w:szCs w:val="32"/>
+          <w:u w:val="dotted"/>
+        </w:rPr>
+        <w:t>}</w:t>
+      </w:r>
+      <w:r>
+        <w:rPr>
+          <w:rFonts w:ascii="TH SarabunIT๙" w:hAnsi="TH SarabunIT๙" w:cs="TH SarabunIT๙" w:hint="cs"/>
+          <w:sz w:val="32"/>
+          <w:szCs w:val="32"/>
+          <w:u w:val="dotted"/>
+          <w:cs/>
+        </w:rPr>
+        <w:t xml:space="preserve"> </w:t>
+      </w:r>
+      <w:r>
+        <w:rPr>
+          <w:rFonts w:ascii="TH SarabunIT๙" w:hAnsi="TH SarabunIT๙" w:cs="TH SarabunIT๙"/>
+          <w:sz w:val="32"/>
+          <w:szCs w:val="32"/>
+          <w:u w:val="dotted"/>
+        </w:rPr>
+        <w:t>{</w:t>
+      </w:r>
+      <w:proofErr w:type="spellStart"/>
+      <w:r>
+        <w:rPr>
+          <w:rFonts w:ascii="TH SarabunIT๙" w:hAnsi="TH SarabunIT๙" w:cs="TH SarabunIT๙"/>
+          <w:sz w:val="32"/>
+          <w:szCs w:val="32"/>
+          <w:u w:val="dotted"/>
+        </w:rPr>
+        <w:t>hdfdod</w:t>
+      </w:r>
+      <w:proofErr w:type="spellEnd"/>
+      <w:r>
+        <w:rPr>
+          <w:rFonts w:ascii="TH SarabunIT๙" w:hAnsi="TH SarabunIT๙" w:cs="TH SarabunIT๙"/>
+          <w:sz w:val="32"/>
+          <w:szCs w:val="32"/>
+          <w:u w:val="dotted"/>
+        </w:rPr>
+        <w:t>}</w:t>
       </w:r>
     </w:p>
     <w:p>
       <w:pPr>
-        <w:ind w:left="720" w:firstLine="720"/>
         <w:rPr>
           <w:rFonts w:ascii="TH SarabunIT๙" w:hAnsi="TH SarabunIT๙" w:cs="TH SarabunIT๙"/>
           <w:sz w:val="32"/>
@@ -1984,11 +2296,23 @@
       </w:pPr>
       <w:r>
         <w:rPr>
-          <w:rFonts w:ascii="TH SarabunIT๙" w:hAnsi="TH SarabunIT๙" w:cs="TH SarabunIT๙"/>
-          <w:sz w:val="32"/>
-          <w:szCs w:val="32"/>
-          <w:cs/>
-        </w:rPr>
+          <w:rFonts w:ascii="TH SarabunIT๙" w:hAnsi="TH SarabunIT๙" w:cs="TH SarabunIT๙" w:hint="cs"/>
+          <w:spacing w:val="-4"/>
+          <w:sz w:val="32"/>
+          <w:szCs w:val="32"/>
+          <w:cs/>
+        </w:rPr>
+        <w:tab/>
+      </w:r>
+      <w:r>
+        <w:rPr>
+          <w:rFonts w:ascii="TH SarabunIT๙" w:hAnsi="TH SarabunIT๙" w:cs="TH SarabunIT๙" w:hint="cs"/>
+          <w:spacing w:val="-4"/>
+          <w:sz w:val="32"/>
+          <w:szCs w:val="32"/>
+          <w:cs/>
+        </w:rPr>
+        <w:tab/>
         <w:t xml:space="preserve">    </w:t>
       </w:r>
       <w:r>
@@ -2038,7 +2362,17 @@
           <w:szCs w:val="32"/>
           <w:u w:val="dotted"/>
         </w:rPr>
-        <w:t>{whodead_</w:t>
+        <w:t>{</w:t>
+      </w:r>
+      <w:proofErr w:type="spellStart"/>
+      <w:r>
+        <w:rPr>
+          <w:rFonts w:ascii="TH SarabunIT๙" w:hAnsi="TH SarabunIT๙" w:cs="TH SarabunIT๙"/>
+          <w:sz w:val="32"/>
+          <w:szCs w:val="32"/>
+          <w:u w:val="dotted"/>
+        </w:rPr>
+        <w:t>whodead_</w:t>
       </w:r>
       <w:r>
         <w:rPr>
@@ -2056,26 +2390,46 @@
           <w:szCs w:val="32"/>
           <w:u w:val="dotted"/>
         </w:rPr>
-        <w:t>ther}</w:t>
-      </w:r>
-      <w:r>
-        <w:rPr>
-          <w:rFonts w:ascii="TH SarabunIT๙" w:hAnsi="TH SarabunIT๙" w:cs="TH SarabunIT๙" w:hint="cs"/>
-          <w:sz w:val="32"/>
-          <w:szCs w:val="32"/>
-          <w:u w:val="dotted"/>
-          <w:cs/>
-        </w:rPr>
-        <w:t xml:space="preserve"> </w:t>
-      </w:r>
-      <w:r>
-        <w:rPr>
-          <w:rFonts w:ascii="TH SarabunIT๙" w:hAnsi="TH SarabunIT๙" w:cs="TH SarabunIT๙"/>
-          <w:sz w:val="32"/>
-          <w:szCs w:val="32"/>
-          <w:u w:val="dotted"/>
-        </w:rPr>
-        <w:t>{hd</w:t>
+        <w:t>ther</w:t>
+      </w:r>
+      <w:proofErr w:type="spellEnd"/>
+      <w:r>
+        <w:rPr>
+          <w:rFonts w:ascii="TH SarabunIT๙" w:hAnsi="TH SarabunIT๙" w:cs="TH SarabunIT๙"/>
+          <w:sz w:val="32"/>
+          <w:szCs w:val="32"/>
+          <w:u w:val="dotted"/>
+        </w:rPr>
+        <w:t>}</w:t>
+      </w:r>
+      <w:r>
+        <w:rPr>
+          <w:rFonts w:ascii="TH SarabunIT๙" w:hAnsi="TH SarabunIT๙" w:cs="TH SarabunIT๙" w:hint="cs"/>
+          <w:sz w:val="32"/>
+          <w:szCs w:val="32"/>
+          <w:u w:val="dotted"/>
+          <w:cs/>
+        </w:rPr>
+        <w:t xml:space="preserve"> </w:t>
+      </w:r>
+      <w:r>
+        <w:rPr>
+          <w:rFonts w:ascii="TH SarabunIT๙" w:hAnsi="TH SarabunIT๙" w:cs="TH SarabunIT๙"/>
+          <w:sz w:val="32"/>
+          <w:szCs w:val="32"/>
+          <w:u w:val="dotted"/>
+        </w:rPr>
+        <w:t>{</w:t>
+      </w:r>
+      <w:proofErr w:type="spellStart"/>
+      <w:r>
+        <w:rPr>
+          <w:rFonts w:ascii="TH SarabunIT๙" w:hAnsi="TH SarabunIT๙" w:cs="TH SarabunIT๙"/>
+          <w:sz w:val="32"/>
+          <w:szCs w:val="32"/>
+          <w:u w:val="dotted"/>
+        </w:rPr>
+        <w:t>hd</w:t>
       </w:r>
       <w:r>
         <w:rPr>
@@ -2093,26 +2447,46 @@
           <w:szCs w:val="32"/>
           <w:u w:val="dotted"/>
         </w:rPr>
-        <w:t>alive}</w:t>
-      </w:r>
-      <w:r>
-        <w:rPr>
-          <w:rFonts w:ascii="TH SarabunIT๙" w:hAnsi="TH SarabunIT๙" w:cs="TH SarabunIT๙" w:hint="cs"/>
-          <w:sz w:val="32"/>
-          <w:szCs w:val="32"/>
-          <w:u w:val="dotted"/>
-          <w:cs/>
-        </w:rPr>
-        <w:t xml:space="preserve"> </w:t>
-      </w:r>
-      <w:r>
-        <w:rPr>
-          <w:rFonts w:ascii="TH SarabunIT๙" w:hAnsi="TH SarabunIT๙" w:cs="TH SarabunIT๙"/>
-          <w:sz w:val="32"/>
-          <w:szCs w:val="32"/>
-          <w:u w:val="dotted"/>
-        </w:rPr>
-        <w:t>{hd</w:t>
+        <w:t>alive</w:t>
+      </w:r>
+      <w:proofErr w:type="spellEnd"/>
+      <w:r>
+        <w:rPr>
+          <w:rFonts w:ascii="TH SarabunIT๙" w:hAnsi="TH SarabunIT๙" w:cs="TH SarabunIT๙"/>
+          <w:sz w:val="32"/>
+          <w:szCs w:val="32"/>
+          <w:u w:val="dotted"/>
+        </w:rPr>
+        <w:t>}</w:t>
+      </w:r>
+      <w:r>
+        <w:rPr>
+          <w:rFonts w:ascii="TH SarabunIT๙" w:hAnsi="TH SarabunIT๙" w:cs="TH SarabunIT๙" w:hint="cs"/>
+          <w:sz w:val="32"/>
+          <w:szCs w:val="32"/>
+          <w:u w:val="dotted"/>
+          <w:cs/>
+        </w:rPr>
+        <w:t xml:space="preserve"> </w:t>
+      </w:r>
+      <w:r>
+        <w:rPr>
+          <w:rFonts w:ascii="TH SarabunIT๙" w:hAnsi="TH SarabunIT๙" w:cs="TH SarabunIT๙"/>
+          <w:sz w:val="32"/>
+          <w:szCs w:val="32"/>
+          <w:u w:val="dotted"/>
+        </w:rPr>
+        <w:t>{</w:t>
+      </w:r>
+      <w:proofErr w:type="spellStart"/>
+      <w:r>
+        <w:rPr>
+          <w:rFonts w:ascii="TH SarabunIT๙" w:hAnsi="TH SarabunIT๙" w:cs="TH SarabunIT๙"/>
+          <w:sz w:val="32"/>
+          <w:szCs w:val="32"/>
+          <w:u w:val="dotted"/>
+        </w:rPr>
+        <w:t>hd</w:t>
       </w:r>
       <w:r>
         <w:rPr>
@@ -2130,7 +2504,17 @@
           <w:szCs w:val="32"/>
           <w:u w:val="dotted"/>
         </w:rPr>
-        <w:t>dod}</w:t>
+        <w:t>dod</w:t>
+      </w:r>
+      <w:proofErr w:type="spellEnd"/>
+      <w:r>
+        <w:rPr>
+          <w:rFonts w:ascii="TH SarabunIT๙" w:hAnsi="TH SarabunIT๙" w:cs="TH SarabunIT๙"/>
+          <w:sz w:val="32"/>
+          <w:szCs w:val="32"/>
+          <w:u w:val="dotted"/>
+        </w:rPr>
+        <w:t>}</w:t>
       </w:r>
     </w:p>
     <w:p>
@@ -2264,6 +2648,7 @@
         </w:rPr>
         <w:t>{</w:t>
       </w:r>
+      <w:proofErr w:type="spellStart"/>
       <w:r>
         <w:rPr>
           <w:rFonts w:ascii="TH SarabunIT๙" w:hAnsi="TH SarabunIT๙" w:cs="TH SarabunIT๙"/>
@@ -2292,6 +2677,7 @@
         </w:rPr>
         <w:t>parent</w:t>
       </w:r>
+      <w:proofErr w:type="spellEnd"/>
       <w:r>
         <w:rPr>
           <w:rFonts w:ascii="TH SarabunIT๙" w:hAnsi="TH SarabunIT๙" w:cs="TH SarabunIT๙"/>
@@ -2329,6 +2715,7 @@
         </w:rPr>
         <w:t>{</w:t>
       </w:r>
+      <w:proofErr w:type="spellStart"/>
       <w:r>
         <w:rPr>
           <w:rFonts w:ascii="TH SarabunIT๙" w:hAnsi="TH SarabunIT๙" w:cs="TH SarabunIT๙"/>
@@ -2338,6 +2725,7 @@
         </w:rPr>
         <w:t>mcardfrom_parent</w:t>
       </w:r>
+      <w:proofErr w:type="spellEnd"/>
       <w:r>
         <w:rPr>
           <w:rFonts w:ascii="TH SarabunIT๙" w:hAnsi="TH SarabunIT๙" w:cs="TH SarabunIT๙"/>
@@ -2385,6 +2773,7 @@
         </w:rPr>
         <w:t>{</w:t>
       </w:r>
+      <w:proofErr w:type="spellStart"/>
       <w:r>
         <w:rPr>
           <w:rFonts w:ascii="TH SarabunIT๙" w:hAnsi="TH SarabunIT๙" w:cs="TH SarabunIT๙"/>
@@ -2394,6 +2783,7 @@
         </w:rPr>
         <w:t>mcard_district_parent</w:t>
       </w:r>
+      <w:proofErr w:type="spellEnd"/>
       <w:r>
         <w:rPr>
           <w:rFonts w:ascii="TH SarabunIT๙" w:hAnsi="TH SarabunIT๙" w:cs="TH SarabunIT๙"/>
@@ -2441,6 +2831,7 @@
         </w:rPr>
         <w:t>{</w:t>
       </w:r>
+      <w:proofErr w:type="spellStart"/>
       <w:r>
         <w:rPr>
           <w:rFonts w:ascii="TH SarabunIT๙" w:hAnsi="TH SarabunIT๙" w:cs="TH SarabunIT๙"/>
@@ -2450,6 +2841,7 @@
         </w:rPr>
         <w:t>mcard_province_parent</w:t>
       </w:r>
+      <w:proofErr w:type="spellEnd"/>
       <w:r>
         <w:rPr>
           <w:rFonts w:ascii="TH SarabunIT๙" w:hAnsi="TH SarabunIT๙" w:cs="TH SarabunIT๙"/>
@@ -2497,6 +2889,7 @@
         </w:rPr>
         <w:t>{</w:t>
       </w:r>
+      <w:proofErr w:type="spellStart"/>
       <w:r>
         <w:rPr>
           <w:rFonts w:ascii="TH SarabunIT๙" w:hAnsi="TH SarabunIT๙" w:cs="TH SarabunIT๙"/>
@@ -2515,6 +2908,7 @@
         </w:rPr>
         <w:t>_parent</w:t>
       </w:r>
+      <w:proofErr w:type="spellEnd"/>
       <w:r>
         <w:rPr>
           <w:rFonts w:ascii="TH SarabunIT๙" w:hAnsi="TH SarabunIT๙" w:cs="TH SarabunIT๙"/>
@@ -2634,6 +3028,7 @@
         </w:rPr>
         <w:t>{</w:t>
       </w:r>
+      <w:proofErr w:type="spellStart"/>
       <w:r>
         <w:rPr>
           <w:rFonts w:ascii="TH SarabunIT๙" w:hAnsi="TH SarabunIT๙" w:cs="TH SarabunIT๙"/>
@@ -2652,6 +3047,7 @@
         </w:rPr>
         <w:t>mate</w:t>
       </w:r>
+      <w:proofErr w:type="spellEnd"/>
       <w:r>
         <w:rPr>
           <w:rFonts w:ascii="TH SarabunIT๙" w:hAnsi="TH SarabunIT๙" w:cs="TH SarabunIT๙"/>
@@ -2680,6 +3076,7 @@
         </w:rPr>
         <w:t>{</w:t>
       </w:r>
+      <w:proofErr w:type="spellStart"/>
       <w:r>
         <w:rPr>
           <w:rFonts w:ascii="TH SarabunIT๙" w:hAnsi="TH SarabunIT๙" w:cs="TH SarabunIT๙"/>
@@ -2696,7 +3093,17 @@
           <w:szCs w:val="32"/>
           <w:u w:val="dotted"/>
         </w:rPr>
-        <w:t>alive}</w:t>
+        <w:t>alive</w:t>
+      </w:r>
+      <w:proofErr w:type="spellEnd"/>
+      <w:r>
+        <w:rPr>
+          <w:rFonts w:ascii="TH SarabunIT๙" w:hAnsi="TH SarabunIT๙" w:cs="TH SarabunIT๙"/>
+          <w:sz w:val="32"/>
+          <w:szCs w:val="32"/>
+          <w:u w:val="dotted"/>
+        </w:rPr>
+        <w:t>}</w:t>
       </w:r>
       <w:r>
         <w:rPr>
@@ -2736,6 +3143,7 @@
         </w:rPr>
         <w:t>{</w:t>
       </w:r>
+      <w:proofErr w:type="spellStart"/>
       <w:r>
         <w:rPr>
           <w:rFonts w:ascii="TH SarabunIT๙" w:hAnsi="TH SarabunIT๙" w:cs="TH SarabunIT๙"/>
@@ -2752,7 +3160,17 @@
           <w:szCs w:val="32"/>
           <w:u w:val="dotted"/>
         </w:rPr>
-        <w:t>dod}</w:t>
+        <w:t>dod</w:t>
+      </w:r>
+      <w:proofErr w:type="spellEnd"/>
+      <w:r>
+        <w:rPr>
+          <w:rFonts w:ascii="TH SarabunIT๙" w:hAnsi="TH SarabunIT๙" w:cs="TH SarabunIT๙"/>
+          <w:sz w:val="32"/>
+          <w:szCs w:val="32"/>
+          <w:u w:val="dotted"/>
+        </w:rPr>
+        <w:t>}</w:t>
       </w:r>
       <w:r>
         <w:rPr>
@@ -2791,6 +3209,7 @@
         </w:rPr>
         <w:t>{</w:t>
       </w:r>
+      <w:proofErr w:type="spellStart"/>
       <w:r>
         <w:rPr>
           <w:rFonts w:ascii="TH SarabunIT๙" w:hAnsi="TH SarabunIT๙" w:cs="TH SarabunIT๙"/>
@@ -2800,6 +3219,7 @@
         </w:rPr>
         <w:t>whodead_marriage</w:t>
       </w:r>
+      <w:proofErr w:type="spellEnd"/>
       <w:r>
         <w:rPr>
           <w:rFonts w:ascii="TH SarabunIT๙" w:hAnsi="TH SarabunIT๙" w:cs="TH SarabunIT๙"/>
@@ -2856,6 +3276,7 @@
         </w:rPr>
         <w:t>{</w:t>
       </w:r>
+      <w:proofErr w:type="spellStart"/>
       <w:r>
         <w:rPr>
           <w:rFonts w:ascii="TH SarabunIT๙" w:hAnsi="TH SarabunIT๙" w:cs="TH SarabunIT๙"/>
@@ -2865,6 +3286,7 @@
         </w:rPr>
         <w:t>mariedcard</w:t>
       </w:r>
+      <w:proofErr w:type="spellEnd"/>
       <w:r>
         <w:rPr>
           <w:rFonts w:ascii="TH SarabunIT๙" w:hAnsi="TH SarabunIT๙" w:cs="TH SarabunIT๙"/>
@@ -2912,6 +3334,7 @@
         </w:rPr>
         <w:t>{</w:t>
       </w:r>
+      <w:proofErr w:type="spellStart"/>
       <w:r>
         <w:rPr>
           <w:rFonts w:ascii="TH SarabunIT๙" w:hAnsi="TH SarabunIT๙" w:cs="TH SarabunIT๙"/>
@@ -2921,6 +3344,7 @@
         </w:rPr>
         <w:t>mcardfrom</w:t>
       </w:r>
+      <w:proofErr w:type="spellEnd"/>
       <w:r>
         <w:rPr>
           <w:rFonts w:ascii="TH SarabunIT๙" w:hAnsi="TH SarabunIT๙" w:cs="TH SarabunIT๙"/>
@@ -2968,6 +3392,7 @@
         </w:rPr>
         <w:t>{</w:t>
       </w:r>
+      <w:proofErr w:type="spellStart"/>
       <w:r>
         <w:rPr>
           <w:rFonts w:ascii="TH SarabunIT๙" w:hAnsi="TH SarabunIT๙" w:cs="TH SarabunIT๙"/>
@@ -2977,6 +3402,7 @@
         </w:rPr>
         <w:t>mcard_district</w:t>
       </w:r>
+      <w:proofErr w:type="spellEnd"/>
       <w:r>
         <w:rPr>
           <w:rFonts w:ascii="TH SarabunIT๙" w:hAnsi="TH SarabunIT๙" w:cs="TH SarabunIT๙"/>
@@ -3024,6 +3450,7 @@
         </w:rPr>
         <w:t>{</w:t>
       </w:r>
+      <w:proofErr w:type="spellStart"/>
       <w:r>
         <w:rPr>
           <w:rFonts w:ascii="TH SarabunIT๙" w:hAnsi="TH SarabunIT๙" w:cs="TH SarabunIT๙"/>
@@ -3033,6 +3460,7 @@
         </w:rPr>
         <w:t>mcard_province</w:t>
       </w:r>
+      <w:proofErr w:type="spellEnd"/>
       <w:r>
         <w:rPr>
           <w:rFonts w:ascii="TH SarabunIT๙" w:hAnsi="TH SarabunIT๙" w:cs="TH SarabunIT๙"/>
@@ -3080,6 +3508,7 @@
         </w:rPr>
         <w:t>{</w:t>
       </w:r>
+      <w:proofErr w:type="spellStart"/>
       <w:r>
         <w:rPr>
           <w:rFonts w:ascii="TH SarabunIT๙" w:hAnsi="TH SarabunIT๙" w:cs="TH SarabunIT๙"/>
@@ -3089,6 +3518,7 @@
         </w:rPr>
         <w:t>mcard_date</w:t>
       </w:r>
+      <w:proofErr w:type="spellEnd"/>
       <w:r>
         <w:rPr>
           <w:rFonts w:ascii="TH SarabunIT๙" w:hAnsi="TH SarabunIT๙" w:cs="TH SarabunIT๙"/>
@@ -3169,7 +3599,17 @@
           <w:szCs w:val="32"/>
           <w:u w:val="dotted"/>
         </w:rPr>
-        <w:t>{whod</w:t>
+        <w:t>{</w:t>
+      </w:r>
+      <w:proofErr w:type="spellStart"/>
+      <w:r>
+        <w:rPr>
+          <w:rFonts w:ascii="TH SarabunIT๙" w:hAnsi="TH SarabunIT๙" w:cs="TH SarabunIT๙"/>
+          <w:sz w:val="32"/>
+          <w:szCs w:val="32"/>
+          <w:u w:val="dotted"/>
+        </w:rPr>
+        <w:t>whod</w:t>
       </w:r>
       <w:r>
         <w:rPr>
@@ -3187,7 +3627,17 @@
           <w:szCs w:val="32"/>
           <w:u w:val="dotted"/>
         </w:rPr>
-        <w:t>dson}</w:t>
+        <w:t>dson</w:t>
+      </w:r>
+      <w:proofErr w:type="spellEnd"/>
+      <w:r>
+        <w:rPr>
+          <w:rFonts w:ascii="TH SarabunIT๙" w:hAnsi="TH SarabunIT๙" w:cs="TH SarabunIT๙"/>
+          <w:sz w:val="32"/>
+          <w:szCs w:val="32"/>
+          <w:u w:val="dotted"/>
+        </w:rPr>
+        <w:t>}</w:t>
       </w:r>
       <w:r>
         <w:rPr>
@@ -3267,7 +3717,29 @@
           <w:szCs w:val="32"/>
           <w:u w:val="dotted"/>
         </w:rPr>
-        <w:t>{sonlist}</w:t>
+        <w:t>{</w:t>
+      </w:r>
+      <w:proofErr w:type="spellStart"/>
+      <w:proofErr w:type="gramStart"/>
+      <w:r>
+        <w:rPr>
+          <w:rFonts w:ascii="TH SarabunIT๙" w:hAnsi="TH SarabunIT๙" w:cs="TH SarabunIT๙"/>
+          <w:sz w:val="32"/>
+          <w:szCs w:val="32"/>
+          <w:u w:val="dotted"/>
+        </w:rPr>
+        <w:t>sonlist</w:t>
+      </w:r>
+      <w:proofErr w:type="spellEnd"/>
+      <w:proofErr w:type="gramEnd"/>
+      <w:r>
+        <w:rPr>
+          <w:rFonts w:ascii="TH SarabunIT๙" w:hAnsi="TH SarabunIT๙" w:cs="TH SarabunIT๙"/>
+          <w:sz w:val="32"/>
+          <w:szCs w:val="32"/>
+          <w:u w:val="dotted"/>
+        </w:rPr>
+        <w:t>}</w:t>
       </w:r>
     </w:p>
     <w:p>
@@ -3387,7 +3859,29 @@
           <w:szCs w:val="32"/>
           <w:u w:val="dotted"/>
         </w:rPr>
-        <w:t>{legalsonlist}</w:t>
+        <w:t>{</w:t>
+      </w:r>
+      <w:proofErr w:type="spellStart"/>
+      <w:proofErr w:type="gramStart"/>
+      <w:r>
+        <w:rPr>
+          <w:rFonts w:ascii="TH SarabunIT๙" w:hAnsi="TH SarabunIT๙" w:cs="TH SarabunIT๙"/>
+          <w:sz w:val="32"/>
+          <w:szCs w:val="32"/>
+          <w:u w:val="dotted"/>
+        </w:rPr>
+        <w:t>legalsonlist</w:t>
+      </w:r>
+      <w:proofErr w:type="spellEnd"/>
+      <w:proofErr w:type="gramEnd"/>
+      <w:r>
+        <w:rPr>
+          <w:rFonts w:ascii="TH SarabunIT๙" w:hAnsi="TH SarabunIT๙" w:cs="TH SarabunIT๙"/>
+          <w:sz w:val="32"/>
+          <w:szCs w:val="32"/>
+          <w:u w:val="dotted"/>
+        </w:rPr>
+        <w:t>}</w:t>
       </w:r>
       <w:r>
         <w:rPr>
@@ -3528,7 +4022,29 @@
           <w:szCs w:val="32"/>
           <w:u w:val="dotted"/>
         </w:rPr>
-        <w:t>{protegelist}</w:t>
+        <w:t>{</w:t>
+      </w:r>
+      <w:proofErr w:type="spellStart"/>
+      <w:proofErr w:type="gramStart"/>
+      <w:r>
+        <w:rPr>
+          <w:rFonts w:ascii="TH SarabunIT๙" w:hAnsi="TH SarabunIT๙" w:cs="TH SarabunIT๙"/>
+          <w:sz w:val="32"/>
+          <w:szCs w:val="32"/>
+          <w:u w:val="dotted"/>
+        </w:rPr>
+        <w:t>protegelist</w:t>
+      </w:r>
+      <w:proofErr w:type="spellEnd"/>
+      <w:proofErr w:type="gramEnd"/>
+      <w:r>
+        <w:rPr>
+          <w:rFonts w:ascii="TH SarabunIT๙" w:hAnsi="TH SarabunIT๙" w:cs="TH SarabunIT๙"/>
+          <w:sz w:val="32"/>
+          <w:szCs w:val="32"/>
+          <w:u w:val="dotted"/>
+        </w:rPr>
+        <w:t>}</w:t>
       </w:r>
     </w:p>
     <w:p>
@@ -3663,6 +4179,8 @@
         </w:rPr>
         <w:t>{</w:t>
       </w:r>
+      <w:proofErr w:type="spellStart"/>
+      <w:proofErr w:type="gramStart"/>
       <w:r>
         <w:rPr>
           <w:rFonts w:ascii="TH SarabunIT๙" w:hAnsi="TH SarabunIT๙" w:cs="TH SarabunIT๙"/>
@@ -3672,6 +4190,8 @@
         </w:rPr>
         <w:t>deadson</w:t>
       </w:r>
+      <w:proofErr w:type="spellEnd"/>
+      <w:proofErr w:type="gramEnd"/>
       <w:r>
         <w:rPr>
           <w:rFonts w:ascii="TH SarabunIT๙" w:hAnsi="TH SarabunIT๙" w:cs="TH SarabunIT๙"/>
@@ -3846,6 +4366,7 @@
         </w:rPr>
         <w:t>{</w:t>
       </w:r>
+      <w:proofErr w:type="gramStart"/>
       <w:r>
         <w:rPr>
           <w:rFonts w:ascii="TH SarabunIT๙" w:hAnsi="TH SarabunIT๙" w:cs="TH SarabunIT๙"/>
@@ -3855,6 +4376,7 @@
         </w:rPr>
         <w:t>brother</w:t>
       </w:r>
+      <w:proofErr w:type="gramEnd"/>
       <w:r>
         <w:rPr>
           <w:rFonts w:ascii="TH SarabunIT๙" w:hAnsi="TH SarabunIT๙" w:cs="TH SarabunIT๙"/>
@@ -3983,6 +4505,7 @@
         </w:rPr>
         <w:t>{</w:t>
       </w:r>
+      <w:proofErr w:type="spellStart"/>
       <w:r>
         <w:rPr>
           <w:rFonts w:ascii="TH SarabunIT๙" w:hAnsi="TH SarabunIT๙" w:cs="TH SarabunIT๙"/>
@@ -3992,6 +4515,7 @@
         </w:rPr>
         <w:t>brother_dad</w:t>
       </w:r>
+      <w:proofErr w:type="spellEnd"/>
       <w:r>
         <w:rPr>
           <w:rFonts w:ascii="TH SarabunIT๙" w:hAnsi="TH SarabunIT๙" w:cs="TH SarabunIT๙"/>
@@ -4113,6 +4637,7 @@
         </w:rPr>
         <w:t>{</w:t>
       </w:r>
+      <w:proofErr w:type="spellStart"/>
       <w:r>
         <w:rPr>
           <w:rFonts w:ascii="TH SarabunIT๙" w:hAnsi="TH SarabunIT๙" w:cs="TH SarabunIT๙"/>
@@ -4122,6 +4647,7 @@
         </w:rPr>
         <w:t>brother_mom</w:t>
       </w:r>
+      <w:proofErr w:type="spellEnd"/>
       <w:r>
         <w:rPr>
           <w:rFonts w:ascii="TH SarabunIT๙" w:hAnsi="TH SarabunIT๙" w:cs="TH SarabunIT๙"/>
@@ -4387,60 +4913,57 @@
       </w:pPr>
       <w:r>
         <w:rPr>
-          <w:rFonts w:ascii="TH SarabunIT๙" w:hAnsi="TH SarabunIT๙" w:cs="TH SarabunIT๙"/>
-          <w:sz w:val="32"/>
-          <w:szCs w:val="32"/>
-        </w:rPr>
-        <w:tab/>
-      </w:r>
-      <w:r>
-        <w:rPr>
-          <w:rFonts w:ascii="TH SarabunIT๙" w:hAnsi="TH SarabunIT๙" w:cs="TH SarabunIT๙"/>
-          <w:sz w:val="32"/>
-          <w:szCs w:val="32"/>
-        </w:rPr>
-        <w:tab/>
-      </w:r>
-      <w:r>
-        <w:rPr>
-          <w:rFonts w:ascii="TH SarabunIT๙" w:hAnsi="TH SarabunIT๙" w:cs="TH SarabunIT๙"/>
-          <w:sz w:val="32"/>
-          <w:szCs w:val="32"/>
-        </w:rPr>
-        <w:tab/>
-      </w:r>
-      <w:r>
-        <w:rPr>
-          <w:rFonts w:ascii="TH SarabunIT๙" w:hAnsi="TH SarabunIT๙" w:cs="TH SarabunIT๙"/>
-          <w:sz w:val="32"/>
-          <w:szCs w:val="32"/>
-        </w:rPr>
-        <w:tab/>
-      </w:r>
-      <w:r>
-        <w:rPr>
-          <w:rFonts w:ascii="TH SarabunIT๙" w:hAnsi="TH SarabunIT๙" w:cs="TH SarabunIT๙"/>
-          <w:sz w:val="32"/>
-          <w:szCs w:val="32"/>
-        </w:rPr>
-        <w:tab/>
-      </w:r>
-      <w:r>
-        <w:rPr>
-          <w:rFonts w:ascii="TH SarabunIT๙" w:hAnsi="TH SarabunIT๙" w:cs="TH SarabunIT๙"/>
-          <w:sz w:val="32"/>
-          <w:szCs w:val="32"/>
-          <w:cs/>
-        </w:rPr>
-        <w:t xml:space="preserve">    </w:t>
-      </w:r>
-      <w:r>
-        <w:rPr>
-          <w:rFonts w:ascii="TH SarabunIT๙" w:hAnsi="TH SarabunIT๙" w:cs="TH SarabunIT๙"/>
-          <w:sz w:val="32"/>
-          <w:szCs w:val="32"/>
-        </w:rPr>
-        <w:t xml:space="preserve">  </w:t>
+          <w:rFonts w:ascii="TH SarabunIT๙" w:hAnsi="TH SarabunIT๙" w:cs="TH SarabunIT๙" w:hint="cs"/>
+          <w:sz w:val="32"/>
+          <w:szCs w:val="32"/>
+          <w:cs/>
+        </w:rPr>
+        <w:tab/>
+      </w:r>
+      <w:r>
+        <w:rPr>
+          <w:rFonts w:ascii="TH SarabunIT๙" w:hAnsi="TH SarabunIT๙" w:cs="TH SarabunIT๙" w:hint="cs"/>
+          <w:sz w:val="32"/>
+          <w:szCs w:val="32"/>
+          <w:cs/>
+        </w:rPr>
+        <w:tab/>
+      </w:r>
+      <w:r>
+        <w:rPr>
+          <w:rFonts w:ascii="TH SarabunIT๙" w:hAnsi="TH SarabunIT๙" w:cs="TH SarabunIT๙" w:hint="cs"/>
+          <w:sz w:val="32"/>
+          <w:szCs w:val="32"/>
+          <w:cs/>
+        </w:rPr>
+        <w:tab/>
+      </w:r>
+      <w:r>
+        <w:rPr>
+          <w:rFonts w:ascii="TH SarabunIT๙" w:hAnsi="TH SarabunIT๙" w:cs="TH SarabunIT๙" w:hint="cs"/>
+          <w:sz w:val="32"/>
+          <w:szCs w:val="32"/>
+          <w:cs/>
+        </w:rPr>
+        <w:tab/>
+      </w:r>
+      <w:r>
+        <w:rPr>
+          <w:rFonts w:ascii="TH SarabunIT๙" w:hAnsi="TH SarabunIT๙" w:cs="TH SarabunIT๙" w:hint="cs"/>
+          <w:sz w:val="32"/>
+          <w:szCs w:val="32"/>
+          <w:cs/>
+        </w:rPr>
+        <w:tab/>
+      </w:r>
+      <w:r>
+        <w:rPr>
+          <w:rFonts w:ascii="TH SarabunIT๙" w:hAnsi="TH SarabunIT๙" w:cs="TH SarabunIT๙" w:hint="cs"/>
+          <w:sz w:val="32"/>
+          <w:szCs w:val="32"/>
+          <w:cs/>
+        </w:rPr>
+        <w:tab/>
       </w:r>
       <w:r>
         <w:rPr>
@@ -4456,7 +4979,25 @@
           <w:sz w:val="32"/>
           <w:szCs w:val="32"/>
         </w:rPr>
-        <w:t>{full_name}</w:t>
+        <w:t>{</w:t>
+      </w:r>
+      <w:proofErr w:type="spellStart"/>
+      <w:r>
+        <w:rPr>
+          <w:rFonts w:ascii="TH SarabunIT๙" w:hAnsi="TH SarabunIT๙" w:cs="TH SarabunIT๙"/>
+          <w:sz w:val="32"/>
+          <w:szCs w:val="32"/>
+        </w:rPr>
+        <w:t>full_name</w:t>
+      </w:r>
+      <w:proofErr w:type="spellEnd"/>
+      <w:r>
+        <w:rPr>
+          <w:rFonts w:ascii="TH SarabunIT๙" w:hAnsi="TH SarabunIT๙" w:cs="TH SarabunIT๙"/>
+          <w:sz w:val="32"/>
+          <w:szCs w:val="32"/>
+        </w:rPr>
+        <w:t>}</w:t>
       </w:r>
       <w:r>
         <w:rPr>
@@ -4478,7 +5019,6 @@
     </w:p>
     <w:p>
       <w:pPr>
-        <w:spacing w:before="240"/>
         <w:rPr>
           <w:rFonts w:ascii="TH SarabunIT๙" w:hAnsi="TH SarabunIT๙" w:cs="TH SarabunIT๙"/>
           <w:sz w:val="32"/>
@@ -4786,15 +5326,6 @@
         </w:rPr>
         <w:t>พยาน</w:t>
       </w:r>
-      <w:r>
-        <w:rPr>
-          <w:rFonts w:ascii="TH SarabunIT๙" w:hAnsi="TH SarabunIT๙" w:cs="TH SarabunIT๙" w:hint="cs"/>
-          <w:sz w:val="32"/>
-          <w:szCs w:val="32"/>
-          <w:cs/>
-        </w:rPr>
-        <w:tab/>
-      </w:r>
     </w:p>
     <w:p>
       <w:pPr>
@@ -4828,29 +5359,7 @@
           <w:szCs w:val="32"/>
           <w:cs/>
         </w:rPr>
-        <w:t>สำนักงานเขตทุ่งครุ</w:t>
-      </w:r>
-      <w:r>
-        <w:rPr>
-          <w:rFonts w:ascii="TH SarabunIT๙" w:hAnsi="TH SarabunIT๙" w:cs="TH SarabunIT๙" w:hint="cs"/>
-          <w:b w:val="0"/>
-          <w:bCs w:val="0"/>
-          <w:sz w:val="32"/>
-          <w:szCs w:val="32"/>
-          <w:cs/>
-        </w:rPr>
-        <w:tab/>
-      </w:r>
-      <w:r>
-        <w:rPr>
-          <w:rFonts w:ascii="TH SarabunIT๙" w:hAnsi="TH SarabunIT๙" w:cs="TH SarabunIT๙"/>
-          <w:b w:val="0"/>
-          <w:bCs w:val="0"/>
-          <w:sz w:val="32"/>
-          <w:szCs w:val="32"/>
-          <w:cs/>
-        </w:rPr>
-        <w:t xml:space="preserve"> </w:t>
+        <w:t xml:space="preserve">สำนักงานเขตทุ่งครุ </w:t>
       </w:r>
     </w:p>
     <w:p>
@@ -4966,17 +5475,6 @@
       </w:r>
       <w:r>
         <w:rPr>
-          <w:rFonts w:ascii="TH SarabunIT๙" w:hAnsi="TH SarabunIT๙" w:cs="TH SarabunIT๙" w:hint="cs"/>
-          <w:b w:val="0"/>
-          <w:bCs w:val="0"/>
-          <w:sz w:val="32"/>
-          <w:szCs w:val="32"/>
-          <w:cs/>
-        </w:rPr>
-        <w:tab/>
-      </w:r>
-      <w:r>
-        <w:rPr>
           <w:rFonts w:ascii="TH SarabunIT๙" w:hAnsi="TH SarabunIT๙" w:cs="TH SarabunIT๙"/>
           <w:b w:val="0"/>
           <w:bCs w:val="0"/>
@@ -5007,7 +5505,31 @@
           <w:szCs w:val="32"/>
           <w:u w:val="dotted"/>
         </w:rPr>
-        <w:t>{tday}</w:t>
+        <w:t>{</w:t>
+      </w:r>
+      <w:proofErr w:type="spellStart"/>
+      <w:r>
+        <w:rPr>
+          <w:rFonts w:ascii="TH SarabunIT๙" w:hAnsi="TH SarabunIT๙" w:cs="TH SarabunIT๙"/>
+          <w:b w:val="0"/>
+          <w:bCs w:val="0"/>
+          <w:sz w:val="32"/>
+          <w:szCs w:val="32"/>
+          <w:u w:val="dotted"/>
+        </w:rPr>
+        <w:t>tday</w:t>
+      </w:r>
+      <w:proofErr w:type="spellEnd"/>
+      <w:r>
+        <w:rPr>
+          <w:rFonts w:ascii="TH SarabunIT๙" w:hAnsi="TH SarabunIT๙" w:cs="TH SarabunIT๙"/>
+          <w:b w:val="0"/>
+          <w:bCs w:val="0"/>
+          <w:sz w:val="32"/>
+          <w:szCs w:val="32"/>
+          <w:u w:val="dotted"/>
+        </w:rPr>
+        <w:t>}</w:t>
       </w:r>
     </w:p>
     <w:p>
@@ -5046,7 +5568,27 @@
           <w:szCs w:val="32"/>
           <w:u w:val="dotted"/>
         </w:rPr>
-        <w:t>{whodead}</w:t>
+        <w:t>{</w:t>
+      </w:r>
+      <w:proofErr w:type="spellStart"/>
+      <w:r>
+        <w:rPr>
+          <w:rFonts w:ascii="TH SarabunIT๙" w:hAnsi="TH SarabunIT๙" w:cs="TH SarabunIT๙"/>
+          <w:sz w:val="32"/>
+          <w:szCs w:val="32"/>
+          <w:u w:val="dotted"/>
+        </w:rPr>
+        <w:t>whodead</w:t>
+      </w:r>
+      <w:proofErr w:type="spellEnd"/>
+      <w:r>
+        <w:rPr>
+          <w:rFonts w:ascii="TH SarabunIT๙" w:hAnsi="TH SarabunIT๙" w:cs="TH SarabunIT๙"/>
+          <w:sz w:val="32"/>
+          <w:szCs w:val="32"/>
+          <w:u w:val="dotted"/>
+        </w:rPr>
+        <w:t>}</w:t>
       </w:r>
       <w:r>
         <w:rPr>
@@ -6216,7 +6758,31 @@
           <w:szCs w:val="32"/>
           <w:u w:val="dotted"/>
         </w:rPr>
-        <w:t>{whodead}</w:t>
+        <w:t>{</w:t>
+      </w:r>
+      <w:proofErr w:type="spellStart"/>
+      <w:r>
+        <w:rPr>
+          <w:rFonts w:ascii="TH SarabunIT๙" w:hAnsi="TH SarabunIT๙" w:cs="TH SarabunIT๙"/>
+          <w:b w:val="0"/>
+          <w:bCs w:val="0"/>
+          <w:sz w:val="32"/>
+          <w:szCs w:val="32"/>
+          <w:u w:val="dotted"/>
+        </w:rPr>
+        <w:t>whodead</w:t>
+      </w:r>
+      <w:proofErr w:type="spellEnd"/>
+      <w:r>
+        <w:rPr>
+          <w:rFonts w:ascii="TH SarabunIT๙" w:hAnsi="TH SarabunIT๙" w:cs="TH SarabunIT๙"/>
+          <w:b w:val="0"/>
+          <w:bCs w:val="0"/>
+          <w:sz w:val="32"/>
+          <w:szCs w:val="32"/>
+          <w:u w:val="dotted"/>
+        </w:rPr>
+        <w:t>}</w:t>
       </w:r>
     </w:p>
     <w:p>
@@ -6674,7 +7240,31 @@
           <w:szCs w:val="32"/>
           <w:u w:val="dotted"/>
         </w:rPr>
-        <w:t>{whodead}</w:t>
+        <w:t>{</w:t>
+      </w:r>
+      <w:proofErr w:type="spellStart"/>
+      <w:r>
+        <w:rPr>
+          <w:rFonts w:ascii="TH SarabunIT๙" w:hAnsi="TH SarabunIT๙" w:cs="TH SarabunIT๙"/>
+          <w:b w:val="0"/>
+          <w:bCs w:val="0"/>
+          <w:sz w:val="32"/>
+          <w:szCs w:val="32"/>
+          <w:u w:val="dotted"/>
+        </w:rPr>
+        <w:t>whodead</w:t>
+      </w:r>
+      <w:proofErr w:type="spellEnd"/>
+      <w:r>
+        <w:rPr>
+          <w:rFonts w:ascii="TH SarabunIT๙" w:hAnsi="TH SarabunIT๙" w:cs="TH SarabunIT๙"/>
+          <w:b w:val="0"/>
+          <w:bCs w:val="0"/>
+          <w:sz w:val="32"/>
+          <w:szCs w:val="32"/>
+          <w:u w:val="dotted"/>
+        </w:rPr>
+        <w:t>}</w:t>
       </w:r>
       <w:r>
         <w:rPr>
@@ -6941,50 +7531,109 @@
           <w:szCs w:val="32"/>
           <w:u w:val="dotted"/>
         </w:rPr>
-        <w:t>{whodead_father}</w:t>
-      </w:r>
-      <w:r>
-        <w:rPr>
-          <w:rFonts w:ascii="TH SarabunIT๙" w:hAnsi="TH SarabunIT๙" w:cs="TH SarabunIT๙" w:hint="cs"/>
-          <w:sz w:val="32"/>
-          <w:szCs w:val="32"/>
-          <w:u w:val="dotted"/>
-          <w:cs/>
-        </w:rPr>
-        <w:t xml:space="preserve"> </w:t>
-      </w:r>
-      <w:r>
-        <w:rPr>
-          <w:rFonts w:ascii="TH SarabunIT๙" w:hAnsi="TH SarabunIT๙" w:cs="TH SarabunIT๙"/>
-          <w:sz w:val="32"/>
-          <w:szCs w:val="32"/>
-          <w:u w:val="dotted"/>
-        </w:rPr>
-        <w:t>{hdfalive}</w:t>
-      </w:r>
-      <w:r>
-        <w:rPr>
-          <w:rFonts w:ascii="TH SarabunIT๙" w:hAnsi="TH SarabunIT๙" w:cs="TH SarabunIT๙" w:hint="cs"/>
-          <w:sz w:val="32"/>
-          <w:szCs w:val="32"/>
-          <w:u w:val="dotted"/>
-          <w:cs/>
-        </w:rPr>
-        <w:t xml:space="preserve"> </w:t>
-      </w:r>
-      <w:r>
-        <w:rPr>
-          <w:rFonts w:ascii="TH SarabunIT๙" w:hAnsi="TH SarabunIT๙" w:cs="TH SarabunIT๙"/>
-          <w:sz w:val="32"/>
-          <w:szCs w:val="32"/>
-          <w:u w:val="dotted"/>
-        </w:rPr>
-        <w:t>{hdfdod}</w:t>
+        <w:t>{</w:t>
+      </w:r>
+      <w:proofErr w:type="spellStart"/>
+      <w:r>
+        <w:rPr>
+          <w:rFonts w:ascii="TH SarabunIT๙" w:hAnsi="TH SarabunIT๙" w:cs="TH SarabunIT๙"/>
+          <w:sz w:val="32"/>
+          <w:szCs w:val="32"/>
+          <w:u w:val="dotted"/>
+        </w:rPr>
+        <w:t>whodead_father</w:t>
+      </w:r>
+      <w:proofErr w:type="spellEnd"/>
+      <w:r>
+        <w:rPr>
+          <w:rFonts w:ascii="TH SarabunIT๙" w:hAnsi="TH SarabunIT๙" w:cs="TH SarabunIT๙"/>
+          <w:sz w:val="32"/>
+          <w:szCs w:val="32"/>
+          <w:u w:val="dotted"/>
+        </w:rPr>
+        <w:t>}</w:t>
+      </w:r>
+      <w:r>
+        <w:rPr>
+          <w:rFonts w:ascii="TH SarabunIT๙" w:hAnsi="TH SarabunIT๙" w:cs="TH SarabunIT๙" w:hint="cs"/>
+          <w:sz w:val="32"/>
+          <w:szCs w:val="32"/>
+          <w:u w:val="dotted"/>
+          <w:cs/>
+        </w:rPr>
+        <w:t xml:space="preserve"> </w:t>
+      </w:r>
+      <w:r>
+        <w:rPr>
+          <w:rFonts w:ascii="TH SarabunIT๙" w:hAnsi="TH SarabunIT๙" w:cs="TH SarabunIT๙"/>
+          <w:sz w:val="32"/>
+          <w:szCs w:val="32"/>
+          <w:u w:val="dotted"/>
+        </w:rPr>
+        <w:t>{</w:t>
+      </w:r>
+      <w:proofErr w:type="spellStart"/>
+      <w:r>
+        <w:rPr>
+          <w:rFonts w:ascii="TH SarabunIT๙" w:hAnsi="TH SarabunIT๙" w:cs="TH SarabunIT๙"/>
+          <w:sz w:val="32"/>
+          <w:szCs w:val="32"/>
+          <w:u w:val="dotted"/>
+        </w:rPr>
+        <w:t>hdfalive</w:t>
+      </w:r>
+      <w:proofErr w:type="spellEnd"/>
+      <w:r>
+        <w:rPr>
+          <w:rFonts w:ascii="TH SarabunIT๙" w:hAnsi="TH SarabunIT๙" w:cs="TH SarabunIT๙"/>
+          <w:sz w:val="32"/>
+          <w:szCs w:val="32"/>
+          <w:u w:val="dotted"/>
+        </w:rPr>
+        <w:t>}</w:t>
+      </w:r>
+      <w:r>
+        <w:rPr>
+          <w:rFonts w:ascii="TH SarabunIT๙" w:hAnsi="TH SarabunIT๙" w:cs="TH SarabunIT๙" w:hint="cs"/>
+          <w:sz w:val="32"/>
+          <w:szCs w:val="32"/>
+          <w:u w:val="dotted"/>
+          <w:cs/>
+        </w:rPr>
+        <w:t xml:space="preserve"> </w:t>
+      </w:r>
+      <w:r>
+        <w:rPr>
+          <w:rFonts w:ascii="TH SarabunIT๙" w:hAnsi="TH SarabunIT๙" w:cs="TH SarabunIT๙"/>
+          <w:sz w:val="32"/>
+          <w:szCs w:val="32"/>
+          <w:u w:val="dotted"/>
+        </w:rPr>
+        <w:t>{</w:t>
+      </w:r>
+      <w:proofErr w:type="spellStart"/>
+      <w:r>
+        <w:rPr>
+          <w:rFonts w:ascii="TH SarabunIT๙" w:hAnsi="TH SarabunIT๙" w:cs="TH SarabunIT๙"/>
+          <w:sz w:val="32"/>
+          <w:szCs w:val="32"/>
+          <w:u w:val="dotted"/>
+        </w:rPr>
+        <w:t>hdfdod</w:t>
+      </w:r>
+      <w:proofErr w:type="spellEnd"/>
+      <w:r>
+        <w:rPr>
+          <w:rFonts w:ascii="TH SarabunIT๙" w:hAnsi="TH SarabunIT๙" w:cs="TH SarabunIT๙"/>
+          <w:sz w:val="32"/>
+          <w:szCs w:val="32"/>
+          <w:u w:val="dotted"/>
+        </w:rPr>
+        <w:t>}</w:t>
       </w:r>
     </w:p>
     <w:p>
       <w:pPr>
-        <w:ind w:left="720" w:firstLine="720"/>
         <w:rPr>
           <w:rFonts w:ascii="TH SarabunIT๙" w:hAnsi="TH SarabunIT๙" w:cs="TH SarabunIT๙"/>
           <w:sz w:val="32"/>
@@ -6994,11 +7643,23 @@
       </w:pPr>
       <w:r>
         <w:rPr>
-          <w:rFonts w:ascii="TH SarabunIT๙" w:hAnsi="TH SarabunIT๙" w:cs="TH SarabunIT๙"/>
-          <w:sz w:val="32"/>
-          <w:szCs w:val="32"/>
-          <w:cs/>
-        </w:rPr>
+          <w:rFonts w:ascii="TH SarabunIT๙" w:hAnsi="TH SarabunIT๙" w:cs="TH SarabunIT๙" w:hint="cs"/>
+          <w:spacing w:val="-4"/>
+          <w:sz w:val="32"/>
+          <w:szCs w:val="32"/>
+          <w:cs/>
+        </w:rPr>
+        <w:tab/>
+      </w:r>
+      <w:r>
+        <w:rPr>
+          <w:rFonts w:ascii="TH SarabunIT๙" w:hAnsi="TH SarabunIT๙" w:cs="TH SarabunIT๙" w:hint="cs"/>
+          <w:spacing w:val="-4"/>
+          <w:sz w:val="32"/>
+          <w:szCs w:val="32"/>
+          <w:cs/>
+        </w:rPr>
+        <w:tab/>
         <w:t xml:space="preserve">    </w:t>
       </w:r>
       <w:r>
@@ -7048,7 +7709,17 @@
           <w:szCs w:val="32"/>
           <w:u w:val="dotted"/>
         </w:rPr>
-        <w:t>{whodead_</w:t>
+        <w:t>{</w:t>
+      </w:r>
+      <w:proofErr w:type="spellStart"/>
+      <w:r>
+        <w:rPr>
+          <w:rFonts w:ascii="TH SarabunIT๙" w:hAnsi="TH SarabunIT๙" w:cs="TH SarabunIT๙"/>
+          <w:sz w:val="32"/>
+          <w:szCs w:val="32"/>
+          <w:u w:val="dotted"/>
+        </w:rPr>
+        <w:t>whodead_</w:t>
       </w:r>
       <w:r>
         <w:rPr>
@@ -7066,26 +7737,46 @@
           <w:szCs w:val="32"/>
           <w:u w:val="dotted"/>
         </w:rPr>
-        <w:t>ther}</w:t>
-      </w:r>
-      <w:r>
-        <w:rPr>
-          <w:rFonts w:ascii="TH SarabunIT๙" w:hAnsi="TH SarabunIT๙" w:cs="TH SarabunIT๙" w:hint="cs"/>
-          <w:sz w:val="32"/>
-          <w:szCs w:val="32"/>
-          <w:u w:val="dotted"/>
-          <w:cs/>
-        </w:rPr>
-        <w:t xml:space="preserve"> </w:t>
-      </w:r>
-      <w:r>
-        <w:rPr>
-          <w:rFonts w:ascii="TH SarabunIT๙" w:hAnsi="TH SarabunIT๙" w:cs="TH SarabunIT๙"/>
-          <w:sz w:val="32"/>
-          <w:szCs w:val="32"/>
-          <w:u w:val="dotted"/>
-        </w:rPr>
-        <w:t>{hd</w:t>
+        <w:t>ther</w:t>
+      </w:r>
+      <w:proofErr w:type="spellEnd"/>
+      <w:r>
+        <w:rPr>
+          <w:rFonts w:ascii="TH SarabunIT๙" w:hAnsi="TH SarabunIT๙" w:cs="TH SarabunIT๙"/>
+          <w:sz w:val="32"/>
+          <w:szCs w:val="32"/>
+          <w:u w:val="dotted"/>
+        </w:rPr>
+        <w:t>}</w:t>
+      </w:r>
+      <w:r>
+        <w:rPr>
+          <w:rFonts w:ascii="TH SarabunIT๙" w:hAnsi="TH SarabunIT๙" w:cs="TH SarabunIT๙" w:hint="cs"/>
+          <w:sz w:val="32"/>
+          <w:szCs w:val="32"/>
+          <w:u w:val="dotted"/>
+          <w:cs/>
+        </w:rPr>
+        <w:t xml:space="preserve"> </w:t>
+      </w:r>
+      <w:r>
+        <w:rPr>
+          <w:rFonts w:ascii="TH SarabunIT๙" w:hAnsi="TH SarabunIT๙" w:cs="TH SarabunIT๙"/>
+          <w:sz w:val="32"/>
+          <w:szCs w:val="32"/>
+          <w:u w:val="dotted"/>
+        </w:rPr>
+        <w:t>{</w:t>
+      </w:r>
+      <w:proofErr w:type="spellStart"/>
+      <w:r>
+        <w:rPr>
+          <w:rFonts w:ascii="TH SarabunIT๙" w:hAnsi="TH SarabunIT๙" w:cs="TH SarabunIT๙"/>
+          <w:sz w:val="32"/>
+          <w:szCs w:val="32"/>
+          <w:u w:val="dotted"/>
+        </w:rPr>
+        <w:t>hd</w:t>
       </w:r>
       <w:r>
         <w:rPr>
@@ -7103,26 +7794,46 @@
           <w:szCs w:val="32"/>
           <w:u w:val="dotted"/>
         </w:rPr>
-        <w:t>alive}</w:t>
-      </w:r>
-      <w:r>
-        <w:rPr>
-          <w:rFonts w:ascii="TH SarabunIT๙" w:hAnsi="TH SarabunIT๙" w:cs="TH SarabunIT๙" w:hint="cs"/>
-          <w:sz w:val="32"/>
-          <w:szCs w:val="32"/>
-          <w:u w:val="dotted"/>
-          <w:cs/>
-        </w:rPr>
-        <w:t xml:space="preserve"> </w:t>
-      </w:r>
-      <w:r>
-        <w:rPr>
-          <w:rFonts w:ascii="TH SarabunIT๙" w:hAnsi="TH SarabunIT๙" w:cs="TH SarabunIT๙"/>
-          <w:sz w:val="32"/>
-          <w:szCs w:val="32"/>
-          <w:u w:val="dotted"/>
-        </w:rPr>
-        <w:t>{hd</w:t>
+        <w:t>alive</w:t>
+      </w:r>
+      <w:proofErr w:type="spellEnd"/>
+      <w:r>
+        <w:rPr>
+          <w:rFonts w:ascii="TH SarabunIT๙" w:hAnsi="TH SarabunIT๙" w:cs="TH SarabunIT๙"/>
+          <w:sz w:val="32"/>
+          <w:szCs w:val="32"/>
+          <w:u w:val="dotted"/>
+        </w:rPr>
+        <w:t>}</w:t>
+      </w:r>
+      <w:r>
+        <w:rPr>
+          <w:rFonts w:ascii="TH SarabunIT๙" w:hAnsi="TH SarabunIT๙" w:cs="TH SarabunIT๙" w:hint="cs"/>
+          <w:sz w:val="32"/>
+          <w:szCs w:val="32"/>
+          <w:u w:val="dotted"/>
+          <w:cs/>
+        </w:rPr>
+        <w:t xml:space="preserve"> </w:t>
+      </w:r>
+      <w:r>
+        <w:rPr>
+          <w:rFonts w:ascii="TH SarabunIT๙" w:hAnsi="TH SarabunIT๙" w:cs="TH SarabunIT๙"/>
+          <w:sz w:val="32"/>
+          <w:szCs w:val="32"/>
+          <w:u w:val="dotted"/>
+        </w:rPr>
+        <w:t>{</w:t>
+      </w:r>
+      <w:proofErr w:type="spellStart"/>
+      <w:r>
+        <w:rPr>
+          <w:rFonts w:ascii="TH SarabunIT๙" w:hAnsi="TH SarabunIT๙" w:cs="TH SarabunIT๙"/>
+          <w:sz w:val="32"/>
+          <w:szCs w:val="32"/>
+          <w:u w:val="dotted"/>
+        </w:rPr>
+        <w:t>hd</w:t>
       </w:r>
       <w:r>
         <w:rPr>
@@ -7140,7 +7851,17 @@
           <w:szCs w:val="32"/>
           <w:u w:val="dotted"/>
         </w:rPr>
-        <w:t>dod}</w:t>
+        <w:t>dod</w:t>
+      </w:r>
+      <w:proofErr w:type="spellEnd"/>
+      <w:r>
+        <w:rPr>
+          <w:rFonts w:ascii="TH SarabunIT๙" w:hAnsi="TH SarabunIT๙" w:cs="TH SarabunIT๙"/>
+          <w:sz w:val="32"/>
+          <w:szCs w:val="32"/>
+          <w:u w:val="dotted"/>
+        </w:rPr>
+        <w:t>}</w:t>
       </w:r>
     </w:p>
     <w:p>
@@ -7274,6 +7995,7 @@
         </w:rPr>
         <w:t>{</w:t>
       </w:r>
+      <w:proofErr w:type="spellStart"/>
       <w:r>
         <w:rPr>
           <w:rFonts w:ascii="TH SarabunIT๙" w:hAnsi="TH SarabunIT๙" w:cs="TH SarabunIT๙"/>
@@ -7302,6 +8024,7 @@
         </w:rPr>
         <w:t>parent</w:t>
       </w:r>
+      <w:proofErr w:type="spellEnd"/>
       <w:r>
         <w:rPr>
           <w:rFonts w:ascii="TH SarabunIT๙" w:hAnsi="TH SarabunIT๙" w:cs="TH SarabunIT๙"/>
@@ -7339,6 +8062,7 @@
         </w:rPr>
         <w:t>{</w:t>
       </w:r>
+      <w:proofErr w:type="spellStart"/>
       <w:r>
         <w:rPr>
           <w:rFonts w:ascii="TH SarabunIT๙" w:hAnsi="TH SarabunIT๙" w:cs="TH SarabunIT๙"/>
@@ -7348,6 +8072,7 @@
         </w:rPr>
         <w:t>mcardfrom_parent</w:t>
       </w:r>
+      <w:proofErr w:type="spellEnd"/>
       <w:r>
         <w:rPr>
           <w:rFonts w:ascii="TH SarabunIT๙" w:hAnsi="TH SarabunIT๙" w:cs="TH SarabunIT๙"/>
@@ -7395,6 +8120,7 @@
         </w:rPr>
         <w:t>{</w:t>
       </w:r>
+      <w:proofErr w:type="spellStart"/>
       <w:r>
         <w:rPr>
           <w:rFonts w:ascii="TH SarabunIT๙" w:hAnsi="TH SarabunIT๙" w:cs="TH SarabunIT๙"/>
@@ -7404,6 +8130,7 @@
         </w:rPr>
         <w:t>mcard_district_parent</w:t>
       </w:r>
+      <w:proofErr w:type="spellEnd"/>
       <w:r>
         <w:rPr>
           <w:rFonts w:ascii="TH SarabunIT๙" w:hAnsi="TH SarabunIT๙" w:cs="TH SarabunIT๙"/>
@@ -7451,6 +8178,7 @@
         </w:rPr>
         <w:t>{</w:t>
       </w:r>
+      <w:proofErr w:type="spellStart"/>
       <w:r>
         <w:rPr>
           <w:rFonts w:ascii="TH SarabunIT๙" w:hAnsi="TH SarabunIT๙" w:cs="TH SarabunIT๙"/>
@@ -7460,6 +8188,7 @@
         </w:rPr>
         <w:t>mcard_province_parent</w:t>
       </w:r>
+      <w:proofErr w:type="spellEnd"/>
       <w:r>
         <w:rPr>
           <w:rFonts w:ascii="TH SarabunIT๙" w:hAnsi="TH SarabunIT๙" w:cs="TH SarabunIT๙"/>
@@ -7507,6 +8236,7 @@
         </w:rPr>
         <w:t>{</w:t>
       </w:r>
+      <w:proofErr w:type="spellStart"/>
       <w:r>
         <w:rPr>
           <w:rFonts w:ascii="TH SarabunIT๙" w:hAnsi="TH SarabunIT๙" w:cs="TH SarabunIT๙"/>
@@ -7516,6 +8246,7 @@
         </w:rPr>
         <w:t>mcard_date_parent</w:t>
       </w:r>
+      <w:proofErr w:type="spellEnd"/>
       <w:r>
         <w:rPr>
           <w:rFonts w:ascii="TH SarabunIT๙" w:hAnsi="TH SarabunIT๙" w:cs="TH SarabunIT๙"/>
@@ -7634,6 +8365,7 @@
         </w:rPr>
         <w:t>{</w:t>
       </w:r>
+      <w:proofErr w:type="spellStart"/>
       <w:r>
         <w:rPr>
           <w:rFonts w:ascii="TH SarabunIT๙" w:hAnsi="TH SarabunIT๙" w:cs="TH SarabunIT๙"/>
@@ -7643,6 +8375,7 @@
         </w:rPr>
         <w:t>whodead_mate</w:t>
       </w:r>
+      <w:proofErr w:type="spellEnd"/>
       <w:r>
         <w:rPr>
           <w:rFonts w:ascii="TH SarabunIT๙" w:hAnsi="TH SarabunIT๙" w:cs="TH SarabunIT๙"/>
@@ -7671,6 +8404,7 @@
         </w:rPr>
         <w:t>{</w:t>
       </w:r>
+      <w:proofErr w:type="spellStart"/>
       <w:r>
         <w:rPr>
           <w:rFonts w:ascii="TH SarabunIT๙" w:hAnsi="TH SarabunIT๙" w:cs="TH SarabunIT๙"/>
@@ -7687,7 +8421,17 @@
           <w:szCs w:val="32"/>
           <w:u w:val="dotted"/>
         </w:rPr>
-        <w:t>alive}</w:t>
+        <w:t>alive</w:t>
+      </w:r>
+      <w:proofErr w:type="spellEnd"/>
+      <w:r>
+        <w:rPr>
+          <w:rFonts w:ascii="TH SarabunIT๙" w:hAnsi="TH SarabunIT๙" w:cs="TH SarabunIT๙"/>
+          <w:sz w:val="32"/>
+          <w:szCs w:val="32"/>
+          <w:u w:val="dotted"/>
+        </w:rPr>
+        <w:t>}</w:t>
       </w:r>
       <w:r>
         <w:rPr>
@@ -7727,6 +8471,7 @@
         </w:rPr>
         <w:t>{</w:t>
       </w:r>
+      <w:proofErr w:type="spellStart"/>
       <w:r>
         <w:rPr>
           <w:rFonts w:ascii="TH SarabunIT๙" w:hAnsi="TH SarabunIT๙" w:cs="TH SarabunIT๙"/>
@@ -7743,7 +8488,17 @@
           <w:szCs w:val="32"/>
           <w:u w:val="dotted"/>
         </w:rPr>
-        <w:t>dod}</w:t>
+        <w:t>dod</w:t>
+      </w:r>
+      <w:proofErr w:type="spellEnd"/>
+      <w:r>
+        <w:rPr>
+          <w:rFonts w:ascii="TH SarabunIT๙" w:hAnsi="TH SarabunIT๙" w:cs="TH SarabunIT๙"/>
+          <w:sz w:val="32"/>
+          <w:szCs w:val="32"/>
+          <w:u w:val="dotted"/>
+        </w:rPr>
+        <w:t>}</w:t>
       </w:r>
       <w:r>
         <w:rPr>
@@ -7782,6 +8537,7 @@
         </w:rPr>
         <w:t>{</w:t>
       </w:r>
+      <w:proofErr w:type="spellStart"/>
       <w:r>
         <w:rPr>
           <w:rFonts w:ascii="TH SarabunIT๙" w:hAnsi="TH SarabunIT๙" w:cs="TH SarabunIT๙"/>
@@ -7791,6 +8547,7 @@
         </w:rPr>
         <w:t>whodead_marriage</w:t>
       </w:r>
+      <w:proofErr w:type="spellEnd"/>
       <w:r>
         <w:rPr>
           <w:rFonts w:ascii="TH SarabunIT๙" w:hAnsi="TH SarabunIT๙" w:cs="TH SarabunIT๙"/>
@@ -7847,6 +8604,7 @@
         </w:rPr>
         <w:t>{</w:t>
       </w:r>
+      <w:proofErr w:type="spellStart"/>
       <w:r>
         <w:rPr>
           <w:rFonts w:ascii="TH SarabunIT๙" w:hAnsi="TH SarabunIT๙" w:cs="TH SarabunIT๙"/>
@@ -7856,6 +8614,7 @@
         </w:rPr>
         <w:t>mariedcard</w:t>
       </w:r>
+      <w:proofErr w:type="spellEnd"/>
       <w:r>
         <w:rPr>
           <w:rFonts w:ascii="TH SarabunIT๙" w:hAnsi="TH SarabunIT๙" w:cs="TH SarabunIT๙"/>
@@ -7903,6 +8662,7 @@
         </w:rPr>
         <w:t>{</w:t>
       </w:r>
+      <w:proofErr w:type="spellStart"/>
       <w:r>
         <w:rPr>
           <w:rFonts w:ascii="TH SarabunIT๙" w:hAnsi="TH SarabunIT๙" w:cs="TH SarabunIT๙"/>
@@ -7912,6 +8672,7 @@
         </w:rPr>
         <w:t>mcardfrom</w:t>
       </w:r>
+      <w:proofErr w:type="spellEnd"/>
       <w:r>
         <w:rPr>
           <w:rFonts w:ascii="TH SarabunIT๙" w:hAnsi="TH SarabunIT๙" w:cs="TH SarabunIT๙"/>
@@ -7959,6 +8720,7 @@
         </w:rPr>
         <w:t>{</w:t>
       </w:r>
+      <w:proofErr w:type="spellStart"/>
       <w:r>
         <w:rPr>
           <w:rFonts w:ascii="TH SarabunIT๙" w:hAnsi="TH SarabunIT๙" w:cs="TH SarabunIT๙"/>
@@ -7968,6 +8730,7 @@
         </w:rPr>
         <w:t>mcard_district</w:t>
       </w:r>
+      <w:proofErr w:type="spellEnd"/>
       <w:r>
         <w:rPr>
           <w:rFonts w:ascii="TH SarabunIT๙" w:hAnsi="TH SarabunIT๙" w:cs="TH SarabunIT๙"/>
@@ -8015,6 +8778,7 @@
         </w:rPr>
         <w:t>{</w:t>
       </w:r>
+      <w:proofErr w:type="spellStart"/>
       <w:r>
         <w:rPr>
           <w:rFonts w:ascii="TH SarabunIT๙" w:hAnsi="TH SarabunIT๙" w:cs="TH SarabunIT๙"/>
@@ -8024,6 +8788,7 @@
         </w:rPr>
         <w:t>mcard_province</w:t>
       </w:r>
+      <w:proofErr w:type="spellEnd"/>
       <w:r>
         <w:rPr>
           <w:rFonts w:ascii="TH SarabunIT๙" w:hAnsi="TH SarabunIT๙" w:cs="TH SarabunIT๙"/>
@@ -8071,6 +8836,7 @@
         </w:rPr>
         <w:t>{</w:t>
       </w:r>
+      <w:proofErr w:type="spellStart"/>
       <w:r>
         <w:rPr>
           <w:rFonts w:ascii="TH SarabunIT๙" w:hAnsi="TH SarabunIT๙" w:cs="TH SarabunIT๙"/>
@@ -8080,6 +8846,7 @@
         </w:rPr>
         <w:t>mcard_date</w:t>
       </w:r>
+      <w:proofErr w:type="spellEnd"/>
       <w:r>
         <w:rPr>
           <w:rFonts w:ascii="TH SarabunIT๙" w:hAnsi="TH SarabunIT๙" w:cs="TH SarabunIT๙"/>
@@ -8160,7 +8927,17 @@
           <w:szCs w:val="32"/>
           <w:u w:val="dotted"/>
         </w:rPr>
-        <w:t>{whod</w:t>
+        <w:t>{</w:t>
+      </w:r>
+      <w:proofErr w:type="spellStart"/>
+      <w:r>
+        <w:rPr>
+          <w:rFonts w:ascii="TH SarabunIT๙" w:hAnsi="TH SarabunIT๙" w:cs="TH SarabunIT๙"/>
+          <w:sz w:val="32"/>
+          <w:szCs w:val="32"/>
+          <w:u w:val="dotted"/>
+        </w:rPr>
+        <w:t>whod</w:t>
       </w:r>
       <w:r>
         <w:rPr>
@@ -8178,7 +8955,17 @@
           <w:szCs w:val="32"/>
           <w:u w:val="dotted"/>
         </w:rPr>
-        <w:t>dson}</w:t>
+        <w:t>dson</w:t>
+      </w:r>
+      <w:proofErr w:type="spellEnd"/>
+      <w:r>
+        <w:rPr>
+          <w:rFonts w:ascii="TH SarabunIT๙" w:hAnsi="TH SarabunIT๙" w:cs="TH SarabunIT๙"/>
+          <w:sz w:val="32"/>
+          <w:szCs w:val="32"/>
+          <w:u w:val="dotted"/>
+        </w:rPr>
+        <w:t>}</w:t>
       </w:r>
       <w:r>
         <w:rPr>
@@ -8258,7 +9045,29 @@
           <w:szCs w:val="32"/>
           <w:u w:val="dotted"/>
         </w:rPr>
-        <w:t>{sonlist}</w:t>
+        <w:t>{</w:t>
+      </w:r>
+      <w:proofErr w:type="spellStart"/>
+      <w:proofErr w:type="gramStart"/>
+      <w:r>
+        <w:rPr>
+          <w:rFonts w:ascii="TH SarabunIT๙" w:hAnsi="TH SarabunIT๙" w:cs="TH SarabunIT๙"/>
+          <w:sz w:val="32"/>
+          <w:szCs w:val="32"/>
+          <w:u w:val="dotted"/>
+        </w:rPr>
+        <w:t>sonlist</w:t>
+      </w:r>
+      <w:proofErr w:type="spellEnd"/>
+      <w:proofErr w:type="gramEnd"/>
+      <w:r>
+        <w:rPr>
+          <w:rFonts w:ascii="TH SarabunIT๙" w:hAnsi="TH SarabunIT๙" w:cs="TH SarabunIT๙"/>
+          <w:sz w:val="32"/>
+          <w:szCs w:val="32"/>
+          <w:u w:val="dotted"/>
+        </w:rPr>
+        <w:t>}</w:t>
       </w:r>
     </w:p>
     <w:p>
@@ -8369,7 +9178,29 @@
           <w:szCs w:val="32"/>
           <w:u w:val="dotted"/>
         </w:rPr>
-        <w:t>{legalsonlist}</w:t>
+        <w:t>{</w:t>
+      </w:r>
+      <w:proofErr w:type="spellStart"/>
+      <w:proofErr w:type="gramStart"/>
+      <w:r>
+        <w:rPr>
+          <w:rFonts w:ascii="TH SarabunIT๙" w:hAnsi="TH SarabunIT๙" w:cs="TH SarabunIT๙"/>
+          <w:sz w:val="32"/>
+          <w:szCs w:val="32"/>
+          <w:u w:val="dotted"/>
+        </w:rPr>
+        <w:t>legalsonlist</w:t>
+      </w:r>
+      <w:proofErr w:type="spellEnd"/>
+      <w:proofErr w:type="gramEnd"/>
+      <w:r>
+        <w:rPr>
+          <w:rFonts w:ascii="TH SarabunIT๙" w:hAnsi="TH SarabunIT๙" w:cs="TH SarabunIT๙"/>
+          <w:sz w:val="32"/>
+          <w:szCs w:val="32"/>
+          <w:u w:val="dotted"/>
+        </w:rPr>
+        <w:t>}</w:t>
       </w:r>
       <w:r>
         <w:rPr>
@@ -8490,7 +9321,29 @@
           <w:szCs w:val="32"/>
           <w:u w:val="dotted"/>
         </w:rPr>
-        <w:t>{protegelist}</w:t>
+        <w:t>{</w:t>
+      </w:r>
+      <w:proofErr w:type="spellStart"/>
+      <w:proofErr w:type="gramStart"/>
+      <w:r>
+        <w:rPr>
+          <w:rFonts w:ascii="TH SarabunIT๙" w:hAnsi="TH SarabunIT๙" w:cs="TH SarabunIT๙"/>
+          <w:sz w:val="32"/>
+          <w:szCs w:val="32"/>
+          <w:u w:val="dotted"/>
+        </w:rPr>
+        <w:t>protegelist</w:t>
+      </w:r>
+      <w:proofErr w:type="spellEnd"/>
+      <w:proofErr w:type="gramEnd"/>
+      <w:r>
+        <w:rPr>
+          <w:rFonts w:ascii="TH SarabunIT๙" w:hAnsi="TH SarabunIT๙" w:cs="TH SarabunIT๙"/>
+          <w:sz w:val="32"/>
+          <w:szCs w:val="32"/>
+          <w:u w:val="dotted"/>
+        </w:rPr>
+        <w:t>}</w:t>
       </w:r>
     </w:p>
     <w:p>
@@ -8575,7 +9428,29 @@
           <w:szCs w:val="32"/>
           <w:u w:val="dotted"/>
         </w:rPr>
-        <w:t>{deadson}</w:t>
+        <w:t>{</w:t>
+      </w:r>
+      <w:proofErr w:type="spellStart"/>
+      <w:proofErr w:type="gramStart"/>
+      <w:r>
+        <w:rPr>
+          <w:rFonts w:ascii="TH SarabunIT๙" w:hAnsi="TH SarabunIT๙" w:cs="TH SarabunIT๙"/>
+          <w:sz w:val="32"/>
+          <w:szCs w:val="32"/>
+          <w:u w:val="dotted"/>
+        </w:rPr>
+        <w:t>deadson</w:t>
+      </w:r>
+      <w:proofErr w:type="spellEnd"/>
+      <w:proofErr w:type="gramEnd"/>
+      <w:r>
+        <w:rPr>
+          <w:rFonts w:ascii="TH SarabunIT๙" w:hAnsi="TH SarabunIT๙" w:cs="TH SarabunIT๙"/>
+          <w:sz w:val="32"/>
+          <w:szCs w:val="32"/>
+          <w:u w:val="dotted"/>
+        </w:rPr>
+        <w:t>}</w:t>
       </w:r>
     </w:p>
     <w:p>
@@ -8740,7 +9615,27 @@
           <w:szCs w:val="32"/>
           <w:u w:val="dotted"/>
         </w:rPr>
-        <w:t>{brother}</w:t>
+        <w:t>{</w:t>
+      </w:r>
+      <w:proofErr w:type="gramStart"/>
+      <w:r>
+        <w:rPr>
+          <w:rFonts w:ascii="TH SarabunIT๙" w:hAnsi="TH SarabunIT๙" w:cs="TH SarabunIT๙"/>
+          <w:sz w:val="32"/>
+          <w:szCs w:val="32"/>
+          <w:u w:val="dotted"/>
+        </w:rPr>
+        <w:t>brother</w:t>
+      </w:r>
+      <w:proofErr w:type="gramEnd"/>
+      <w:r>
+        <w:rPr>
+          <w:rFonts w:ascii="TH SarabunIT๙" w:hAnsi="TH SarabunIT๙" w:cs="TH SarabunIT๙"/>
+          <w:sz w:val="32"/>
+          <w:szCs w:val="32"/>
+          <w:u w:val="dotted"/>
+        </w:rPr>
+        <w:t>}</w:t>
       </w:r>
     </w:p>
     <w:p>
@@ -8834,7 +9729,27 @@
           <w:szCs w:val="32"/>
           <w:u w:val="dotted"/>
         </w:rPr>
-        <w:t>{brother_dad}</w:t>
+        <w:t>{</w:t>
+      </w:r>
+      <w:proofErr w:type="spellStart"/>
+      <w:r>
+        <w:rPr>
+          <w:rFonts w:ascii="TH SarabunIT๙" w:hAnsi="TH SarabunIT๙" w:cs="TH SarabunIT๙"/>
+          <w:sz w:val="32"/>
+          <w:szCs w:val="32"/>
+          <w:u w:val="dotted"/>
+        </w:rPr>
+        <w:t>brother_dad</w:t>
+      </w:r>
+      <w:proofErr w:type="spellEnd"/>
+      <w:r>
+        <w:rPr>
+          <w:rFonts w:ascii="TH SarabunIT๙" w:hAnsi="TH SarabunIT๙" w:cs="TH SarabunIT๙"/>
+          <w:sz w:val="32"/>
+          <w:szCs w:val="32"/>
+          <w:u w:val="dotted"/>
+        </w:rPr>
+        <w:t>}</w:t>
       </w:r>
     </w:p>
     <w:p>
@@ -8929,7 +9844,27 @@
           <w:szCs w:val="32"/>
           <w:u w:val="dotted"/>
         </w:rPr>
-        <w:t>{brother_mom}</w:t>
+        <w:t>{</w:t>
+      </w:r>
+      <w:proofErr w:type="spellStart"/>
+      <w:r>
+        <w:rPr>
+          <w:rFonts w:ascii="TH SarabunIT๙" w:hAnsi="TH SarabunIT๙" w:cs="TH SarabunIT๙"/>
+          <w:sz w:val="32"/>
+          <w:szCs w:val="32"/>
+          <w:u w:val="dotted"/>
+        </w:rPr>
+        <w:t>brother_mom</w:t>
+      </w:r>
+      <w:proofErr w:type="spellEnd"/>
+      <w:r>
+        <w:rPr>
+          <w:rFonts w:ascii="TH SarabunIT๙" w:hAnsi="TH SarabunIT๙" w:cs="TH SarabunIT๙"/>
+          <w:sz w:val="32"/>
+          <w:szCs w:val="32"/>
+          <w:u w:val="dotted"/>
+        </w:rPr>
+        <w:t>}</w:t>
       </w:r>
     </w:p>
     <w:p>
@@ -9207,17 +10142,8 @@
           <w:rFonts w:ascii="TH SarabunIT๙" w:hAnsi="TH SarabunIT๙" w:cs="TH SarabunIT๙"/>
           <w:sz w:val="32"/>
           <w:szCs w:val="32"/>
-          <w:cs/>
-        </w:rPr>
-        <w:t xml:space="preserve">    </w:t>
-      </w:r>
-      <w:r>
-        <w:rPr>
-          <w:rFonts w:ascii="TH SarabunIT๙" w:hAnsi="TH SarabunIT๙" w:cs="TH SarabunIT๙"/>
-          <w:sz w:val="32"/>
-          <w:szCs w:val="32"/>
-        </w:rPr>
-        <w:t xml:space="preserve">  </w:t>
+        </w:rPr>
+        <w:tab/>
       </w:r>
       <w:r>
         <w:rPr>
@@ -9255,7 +10181,6 @@
     </w:p>
     <w:p>
       <w:pPr>
-        <w:spacing w:before="240"/>
         <w:rPr>
           <w:rFonts w:ascii="TH SarabunIT๙" w:hAnsi="TH SarabunIT๙" w:cs="TH SarabunIT๙"/>
           <w:sz w:val="32"/>
@@ -9533,15 +10458,6 @@
         </w:rPr>
         <w:t>พยาน</w:t>
       </w:r>
-      <w:r>
-        <w:rPr>
-          <w:rFonts w:ascii="TH SarabunIT๙" w:hAnsi="TH SarabunIT๙" w:cs="TH SarabunIT๙" w:hint="cs"/>
-          <w:sz w:val="32"/>
-          <w:szCs w:val="32"/>
-          <w:cs/>
-        </w:rPr>
-        <w:tab/>
-      </w:r>
     </w:p>
     <w:p>
       <w:pPr>
@@ -9575,29 +10491,7 @@
           <w:szCs w:val="32"/>
           <w:cs/>
         </w:rPr>
-        <w:t>สำนักงานเขตทุ่งครุ</w:t>
-      </w:r>
-      <w:r>
-        <w:rPr>
-          <w:rFonts w:ascii="TH SarabunIT๙" w:hAnsi="TH SarabunIT๙" w:cs="TH SarabunIT๙" w:hint="cs"/>
-          <w:b w:val="0"/>
-          <w:bCs w:val="0"/>
-          <w:sz w:val="32"/>
-          <w:szCs w:val="32"/>
-          <w:cs/>
-        </w:rPr>
-        <w:tab/>
-      </w:r>
-      <w:r>
-        <w:rPr>
-          <w:rFonts w:ascii="TH SarabunIT๙" w:hAnsi="TH SarabunIT๙" w:cs="TH SarabunIT๙"/>
-          <w:b w:val="0"/>
-          <w:bCs w:val="0"/>
-          <w:sz w:val="32"/>
-          <w:szCs w:val="32"/>
-          <w:cs/>
-        </w:rPr>
-        <w:t xml:space="preserve"> </w:t>
+        <w:t xml:space="preserve">สำนักงานเขตทุ่งครุ </w:t>
       </w:r>
     </w:p>
     <w:p>
@@ -9714,17 +10608,6 @@
       </w:r>
       <w:r>
         <w:rPr>
-          <w:rFonts w:ascii="TH SarabunIT๙" w:hAnsi="TH SarabunIT๙" w:cs="TH SarabunIT๙" w:hint="cs"/>
-          <w:b w:val="0"/>
-          <w:bCs w:val="0"/>
-          <w:sz w:val="32"/>
-          <w:szCs w:val="32"/>
-          <w:cs/>
-        </w:rPr>
-        <w:tab/>
-      </w:r>
-      <w:r>
-        <w:rPr>
           <w:rFonts w:ascii="TH SarabunIT๙" w:hAnsi="TH SarabunIT๙" w:cs="TH SarabunIT๙"/>
           <w:b w:val="0"/>
           <w:bCs w:val="0"/>
@@ -9755,7 +10638,31 @@
           <w:szCs w:val="32"/>
           <w:u w:val="dotted"/>
         </w:rPr>
-        <w:t>{tday}</w:t>
+        <w:t>{</w:t>
+      </w:r>
+      <w:proofErr w:type="spellStart"/>
+      <w:r>
+        <w:rPr>
+          <w:rFonts w:ascii="TH SarabunIT๙" w:hAnsi="TH SarabunIT๙" w:cs="TH SarabunIT๙"/>
+          <w:b w:val="0"/>
+          <w:bCs w:val="0"/>
+          <w:sz w:val="32"/>
+          <w:szCs w:val="32"/>
+          <w:u w:val="dotted"/>
+        </w:rPr>
+        <w:t>tday</w:t>
+      </w:r>
+      <w:proofErr w:type="spellEnd"/>
+      <w:r>
+        <w:rPr>
+          <w:rFonts w:ascii="TH SarabunIT๙" w:hAnsi="TH SarabunIT๙" w:cs="TH SarabunIT๙"/>
+          <w:b w:val="0"/>
+          <w:bCs w:val="0"/>
+          <w:sz w:val="32"/>
+          <w:szCs w:val="32"/>
+          <w:u w:val="dotted"/>
+        </w:rPr>
+        <w:t>}</w:t>
       </w:r>
     </w:p>
     <w:p>
@@ -9794,7 +10701,27 @@
           <w:szCs w:val="32"/>
           <w:u w:val="dotted"/>
         </w:rPr>
-        <w:t>{whodead}</w:t>
+        <w:t>{</w:t>
+      </w:r>
+      <w:proofErr w:type="spellStart"/>
+      <w:r>
+        <w:rPr>
+          <w:rFonts w:ascii="TH SarabunIT๙" w:hAnsi="TH SarabunIT๙" w:cs="TH SarabunIT๙"/>
+          <w:sz w:val="32"/>
+          <w:szCs w:val="32"/>
+          <w:u w:val="dotted"/>
+        </w:rPr>
+        <w:t>whodead</w:t>
+      </w:r>
+      <w:proofErr w:type="spellEnd"/>
+      <w:r>
+        <w:rPr>
+          <w:rFonts w:ascii="TH SarabunIT๙" w:hAnsi="TH SarabunIT๙" w:cs="TH SarabunIT๙"/>
+          <w:sz w:val="32"/>
+          <w:szCs w:val="32"/>
+          <w:u w:val="dotted"/>
+        </w:rPr>
+        <w:t>}</w:t>
       </w:r>
       <w:r>
         <w:rPr>
@@ -10964,7 +11891,31 @@
           <w:szCs w:val="32"/>
           <w:u w:val="dotted"/>
         </w:rPr>
-        <w:t>{whodead}</w:t>
+        <w:t>{</w:t>
+      </w:r>
+      <w:proofErr w:type="spellStart"/>
+      <w:r>
+        <w:rPr>
+          <w:rFonts w:ascii="TH SarabunIT๙" w:hAnsi="TH SarabunIT๙" w:cs="TH SarabunIT๙"/>
+          <w:b w:val="0"/>
+          <w:bCs w:val="0"/>
+          <w:sz w:val="32"/>
+          <w:szCs w:val="32"/>
+          <w:u w:val="dotted"/>
+        </w:rPr>
+        <w:t>whodead</w:t>
+      </w:r>
+      <w:proofErr w:type="spellEnd"/>
+      <w:r>
+        <w:rPr>
+          <w:rFonts w:ascii="TH SarabunIT๙" w:hAnsi="TH SarabunIT๙" w:cs="TH SarabunIT๙"/>
+          <w:b w:val="0"/>
+          <w:bCs w:val="0"/>
+          <w:sz w:val="32"/>
+          <w:szCs w:val="32"/>
+          <w:u w:val="dotted"/>
+        </w:rPr>
+        <w:t>}</w:t>
       </w:r>
     </w:p>
     <w:p>
@@ -11432,7 +12383,31 @@
           <w:szCs w:val="32"/>
           <w:u w:val="dotted"/>
         </w:rPr>
-        <w:t>{whodead}</w:t>
+        <w:t>{</w:t>
+      </w:r>
+      <w:proofErr w:type="spellStart"/>
+      <w:r>
+        <w:rPr>
+          <w:rFonts w:ascii="TH SarabunIT๙" w:hAnsi="TH SarabunIT๙" w:cs="TH SarabunIT๙"/>
+          <w:b w:val="0"/>
+          <w:bCs w:val="0"/>
+          <w:sz w:val="32"/>
+          <w:szCs w:val="32"/>
+          <w:u w:val="dotted"/>
+        </w:rPr>
+        <w:t>whodead</w:t>
+      </w:r>
+      <w:proofErr w:type="spellEnd"/>
+      <w:r>
+        <w:rPr>
+          <w:rFonts w:ascii="TH SarabunIT๙" w:hAnsi="TH SarabunIT๙" w:cs="TH SarabunIT๙"/>
+          <w:b w:val="0"/>
+          <w:bCs w:val="0"/>
+          <w:sz w:val="32"/>
+          <w:szCs w:val="32"/>
+          <w:u w:val="dotted"/>
+        </w:rPr>
+        <w:t>}</w:t>
       </w:r>
       <w:r>
         <w:rPr>
@@ -11699,50 +12674,109 @@
           <w:szCs w:val="32"/>
           <w:u w:val="dotted"/>
         </w:rPr>
-        <w:t>{whodead_father}</w:t>
-      </w:r>
-      <w:r>
-        <w:rPr>
-          <w:rFonts w:ascii="TH SarabunIT๙" w:hAnsi="TH SarabunIT๙" w:cs="TH SarabunIT๙" w:hint="cs"/>
-          <w:sz w:val="32"/>
-          <w:szCs w:val="32"/>
-          <w:u w:val="dotted"/>
-          <w:cs/>
-        </w:rPr>
-        <w:t xml:space="preserve"> </w:t>
-      </w:r>
-      <w:r>
-        <w:rPr>
-          <w:rFonts w:ascii="TH SarabunIT๙" w:hAnsi="TH SarabunIT๙" w:cs="TH SarabunIT๙"/>
-          <w:sz w:val="32"/>
-          <w:szCs w:val="32"/>
-          <w:u w:val="dotted"/>
-        </w:rPr>
-        <w:t>{hdfalive}</w:t>
-      </w:r>
-      <w:r>
-        <w:rPr>
-          <w:rFonts w:ascii="TH SarabunIT๙" w:hAnsi="TH SarabunIT๙" w:cs="TH SarabunIT๙" w:hint="cs"/>
-          <w:sz w:val="32"/>
-          <w:szCs w:val="32"/>
-          <w:u w:val="dotted"/>
-          <w:cs/>
-        </w:rPr>
-        <w:t xml:space="preserve"> </w:t>
-      </w:r>
-      <w:r>
-        <w:rPr>
-          <w:rFonts w:ascii="TH SarabunIT๙" w:hAnsi="TH SarabunIT๙" w:cs="TH SarabunIT๙"/>
-          <w:sz w:val="32"/>
-          <w:szCs w:val="32"/>
-          <w:u w:val="dotted"/>
-        </w:rPr>
-        <w:t>{hdfdod}</w:t>
+        <w:t>{</w:t>
+      </w:r>
+      <w:proofErr w:type="spellStart"/>
+      <w:r>
+        <w:rPr>
+          <w:rFonts w:ascii="TH SarabunIT๙" w:hAnsi="TH SarabunIT๙" w:cs="TH SarabunIT๙"/>
+          <w:sz w:val="32"/>
+          <w:szCs w:val="32"/>
+          <w:u w:val="dotted"/>
+        </w:rPr>
+        <w:t>whodead_father</w:t>
+      </w:r>
+      <w:proofErr w:type="spellEnd"/>
+      <w:r>
+        <w:rPr>
+          <w:rFonts w:ascii="TH SarabunIT๙" w:hAnsi="TH SarabunIT๙" w:cs="TH SarabunIT๙"/>
+          <w:sz w:val="32"/>
+          <w:szCs w:val="32"/>
+          <w:u w:val="dotted"/>
+        </w:rPr>
+        <w:t>}</w:t>
+      </w:r>
+      <w:r>
+        <w:rPr>
+          <w:rFonts w:ascii="TH SarabunIT๙" w:hAnsi="TH SarabunIT๙" w:cs="TH SarabunIT๙" w:hint="cs"/>
+          <w:sz w:val="32"/>
+          <w:szCs w:val="32"/>
+          <w:u w:val="dotted"/>
+          <w:cs/>
+        </w:rPr>
+        <w:t xml:space="preserve"> </w:t>
+      </w:r>
+      <w:r>
+        <w:rPr>
+          <w:rFonts w:ascii="TH SarabunIT๙" w:hAnsi="TH SarabunIT๙" w:cs="TH SarabunIT๙"/>
+          <w:sz w:val="32"/>
+          <w:szCs w:val="32"/>
+          <w:u w:val="dotted"/>
+        </w:rPr>
+        <w:t>{</w:t>
+      </w:r>
+      <w:proofErr w:type="spellStart"/>
+      <w:r>
+        <w:rPr>
+          <w:rFonts w:ascii="TH SarabunIT๙" w:hAnsi="TH SarabunIT๙" w:cs="TH SarabunIT๙"/>
+          <w:sz w:val="32"/>
+          <w:szCs w:val="32"/>
+          <w:u w:val="dotted"/>
+        </w:rPr>
+        <w:t>hdfalive</w:t>
+      </w:r>
+      <w:proofErr w:type="spellEnd"/>
+      <w:r>
+        <w:rPr>
+          <w:rFonts w:ascii="TH SarabunIT๙" w:hAnsi="TH SarabunIT๙" w:cs="TH SarabunIT๙"/>
+          <w:sz w:val="32"/>
+          <w:szCs w:val="32"/>
+          <w:u w:val="dotted"/>
+        </w:rPr>
+        <w:t>}</w:t>
+      </w:r>
+      <w:r>
+        <w:rPr>
+          <w:rFonts w:ascii="TH SarabunIT๙" w:hAnsi="TH SarabunIT๙" w:cs="TH SarabunIT๙" w:hint="cs"/>
+          <w:sz w:val="32"/>
+          <w:szCs w:val="32"/>
+          <w:u w:val="dotted"/>
+          <w:cs/>
+        </w:rPr>
+        <w:t xml:space="preserve"> </w:t>
+      </w:r>
+      <w:r>
+        <w:rPr>
+          <w:rFonts w:ascii="TH SarabunIT๙" w:hAnsi="TH SarabunIT๙" w:cs="TH SarabunIT๙"/>
+          <w:sz w:val="32"/>
+          <w:szCs w:val="32"/>
+          <w:u w:val="dotted"/>
+        </w:rPr>
+        <w:t>{</w:t>
+      </w:r>
+      <w:proofErr w:type="spellStart"/>
+      <w:r>
+        <w:rPr>
+          <w:rFonts w:ascii="TH SarabunIT๙" w:hAnsi="TH SarabunIT๙" w:cs="TH SarabunIT๙"/>
+          <w:sz w:val="32"/>
+          <w:szCs w:val="32"/>
+          <w:u w:val="dotted"/>
+        </w:rPr>
+        <w:t>hdfdod</w:t>
+      </w:r>
+      <w:proofErr w:type="spellEnd"/>
+      <w:r>
+        <w:rPr>
+          <w:rFonts w:ascii="TH SarabunIT๙" w:hAnsi="TH SarabunIT๙" w:cs="TH SarabunIT๙"/>
+          <w:sz w:val="32"/>
+          <w:szCs w:val="32"/>
+          <w:u w:val="dotted"/>
+        </w:rPr>
+        <w:t>}</w:t>
       </w:r>
     </w:p>
     <w:p>
       <w:pPr>
-        <w:ind w:left="720" w:firstLine="720"/>
         <w:rPr>
           <w:rFonts w:ascii="TH SarabunIT๙" w:hAnsi="TH SarabunIT๙" w:cs="TH SarabunIT๙"/>
           <w:sz w:val="32"/>
@@ -11752,11 +12786,23 @@
       </w:pPr>
       <w:r>
         <w:rPr>
-          <w:rFonts w:ascii="TH SarabunIT๙" w:hAnsi="TH SarabunIT๙" w:cs="TH SarabunIT๙"/>
-          <w:sz w:val="32"/>
-          <w:szCs w:val="32"/>
-          <w:cs/>
-        </w:rPr>
+          <w:rFonts w:ascii="TH SarabunIT๙" w:hAnsi="TH SarabunIT๙" w:cs="TH SarabunIT๙" w:hint="cs"/>
+          <w:spacing w:val="-4"/>
+          <w:sz w:val="32"/>
+          <w:szCs w:val="32"/>
+          <w:cs/>
+        </w:rPr>
+        <w:tab/>
+      </w:r>
+      <w:r>
+        <w:rPr>
+          <w:rFonts w:ascii="TH SarabunIT๙" w:hAnsi="TH SarabunIT๙" w:cs="TH SarabunIT๙" w:hint="cs"/>
+          <w:spacing w:val="-4"/>
+          <w:sz w:val="32"/>
+          <w:szCs w:val="32"/>
+          <w:cs/>
+        </w:rPr>
+        <w:tab/>
         <w:t xml:space="preserve">    </w:t>
       </w:r>
       <w:r>
@@ -11806,7 +12852,17 @@
           <w:szCs w:val="32"/>
           <w:u w:val="dotted"/>
         </w:rPr>
-        <w:t>{whodead_</w:t>
+        <w:t>{</w:t>
+      </w:r>
+      <w:proofErr w:type="spellStart"/>
+      <w:r>
+        <w:rPr>
+          <w:rFonts w:ascii="TH SarabunIT๙" w:hAnsi="TH SarabunIT๙" w:cs="TH SarabunIT๙"/>
+          <w:sz w:val="32"/>
+          <w:szCs w:val="32"/>
+          <w:u w:val="dotted"/>
+        </w:rPr>
+        <w:t>whodead_</w:t>
       </w:r>
       <w:r>
         <w:rPr>
@@ -11817,35 +12873,53 @@
         </w:rPr>
         <w:t>mo</w:t>
       </w:r>
-      <w:bookmarkStart w:id="0" w:name="_GoBack"/>
-      <w:bookmarkEnd w:id="0"/>
-      <w:r>
-        <w:rPr>
-          <w:rFonts w:ascii="TH SarabunIT๙" w:hAnsi="TH SarabunIT๙" w:cs="TH SarabunIT๙"/>
-          <w:sz w:val="32"/>
-          <w:szCs w:val="32"/>
-          <w:u w:val="dotted"/>
-        </w:rPr>
-        <w:t>ther}</w:t>
-      </w:r>
-      <w:r>
-        <w:rPr>
-          <w:rFonts w:ascii="TH SarabunIT๙" w:hAnsi="TH SarabunIT๙" w:cs="TH SarabunIT๙" w:hint="cs"/>
-          <w:sz w:val="32"/>
-          <w:szCs w:val="32"/>
-          <w:u w:val="dotted"/>
-          <w:cs/>
-        </w:rPr>
-        <w:t xml:space="preserve"> </w:t>
-      </w:r>
-      <w:r>
-        <w:rPr>
-          <w:rFonts w:ascii="TH SarabunIT๙" w:hAnsi="TH SarabunIT๙" w:cs="TH SarabunIT๙"/>
-          <w:sz w:val="32"/>
-          <w:szCs w:val="32"/>
-          <w:u w:val="dotted"/>
-        </w:rPr>
-        <w:t>{hd</w:t>
+      <w:r>
+        <w:rPr>
+          <w:rFonts w:ascii="TH SarabunIT๙" w:hAnsi="TH SarabunIT๙" w:cs="TH SarabunIT๙"/>
+          <w:sz w:val="32"/>
+          <w:szCs w:val="32"/>
+          <w:u w:val="dotted"/>
+        </w:rPr>
+        <w:t>ther</w:t>
+      </w:r>
+      <w:proofErr w:type="spellEnd"/>
+      <w:r>
+        <w:rPr>
+          <w:rFonts w:ascii="TH SarabunIT๙" w:hAnsi="TH SarabunIT๙" w:cs="TH SarabunIT๙"/>
+          <w:sz w:val="32"/>
+          <w:szCs w:val="32"/>
+          <w:u w:val="dotted"/>
+        </w:rPr>
+        <w:t>}</w:t>
+      </w:r>
+      <w:r>
+        <w:rPr>
+          <w:rFonts w:ascii="TH SarabunIT๙" w:hAnsi="TH SarabunIT๙" w:cs="TH SarabunIT๙" w:hint="cs"/>
+          <w:sz w:val="32"/>
+          <w:szCs w:val="32"/>
+          <w:u w:val="dotted"/>
+          <w:cs/>
+        </w:rPr>
+        <w:t xml:space="preserve"> </w:t>
+      </w:r>
+      <w:r>
+        <w:rPr>
+          <w:rFonts w:ascii="TH SarabunIT๙" w:hAnsi="TH SarabunIT๙" w:cs="TH SarabunIT๙"/>
+          <w:sz w:val="32"/>
+          <w:szCs w:val="32"/>
+          <w:u w:val="dotted"/>
+        </w:rPr>
+        <w:t>{</w:t>
+      </w:r>
+      <w:proofErr w:type="spellStart"/>
+      <w:r>
+        <w:rPr>
+          <w:rFonts w:ascii="TH SarabunIT๙" w:hAnsi="TH SarabunIT๙" w:cs="TH SarabunIT๙"/>
+          <w:sz w:val="32"/>
+          <w:szCs w:val="32"/>
+          <w:u w:val="dotted"/>
+        </w:rPr>
+        <w:t>hd</w:t>
       </w:r>
       <w:r>
         <w:rPr>
@@ -11863,26 +12937,46 @@
           <w:szCs w:val="32"/>
           <w:u w:val="dotted"/>
         </w:rPr>
-        <w:t>alive}</w:t>
-      </w:r>
-      <w:r>
-        <w:rPr>
-          <w:rFonts w:ascii="TH SarabunIT๙" w:hAnsi="TH SarabunIT๙" w:cs="TH SarabunIT๙" w:hint="cs"/>
-          <w:sz w:val="32"/>
-          <w:szCs w:val="32"/>
-          <w:u w:val="dotted"/>
-          <w:cs/>
-        </w:rPr>
-        <w:t xml:space="preserve"> </w:t>
-      </w:r>
-      <w:r>
-        <w:rPr>
-          <w:rFonts w:ascii="TH SarabunIT๙" w:hAnsi="TH SarabunIT๙" w:cs="TH SarabunIT๙"/>
-          <w:sz w:val="32"/>
-          <w:szCs w:val="32"/>
-          <w:u w:val="dotted"/>
-        </w:rPr>
-        <w:t>{hd</w:t>
+        <w:t>alive</w:t>
+      </w:r>
+      <w:proofErr w:type="spellEnd"/>
+      <w:r>
+        <w:rPr>
+          <w:rFonts w:ascii="TH SarabunIT๙" w:hAnsi="TH SarabunIT๙" w:cs="TH SarabunIT๙"/>
+          <w:sz w:val="32"/>
+          <w:szCs w:val="32"/>
+          <w:u w:val="dotted"/>
+        </w:rPr>
+        <w:t>}</w:t>
+      </w:r>
+      <w:r>
+        <w:rPr>
+          <w:rFonts w:ascii="TH SarabunIT๙" w:hAnsi="TH SarabunIT๙" w:cs="TH SarabunIT๙" w:hint="cs"/>
+          <w:sz w:val="32"/>
+          <w:szCs w:val="32"/>
+          <w:u w:val="dotted"/>
+          <w:cs/>
+        </w:rPr>
+        <w:t xml:space="preserve"> </w:t>
+      </w:r>
+      <w:r>
+        <w:rPr>
+          <w:rFonts w:ascii="TH SarabunIT๙" w:hAnsi="TH SarabunIT๙" w:cs="TH SarabunIT๙"/>
+          <w:sz w:val="32"/>
+          <w:szCs w:val="32"/>
+          <w:u w:val="dotted"/>
+        </w:rPr>
+        <w:t>{</w:t>
+      </w:r>
+      <w:proofErr w:type="spellStart"/>
+      <w:r>
+        <w:rPr>
+          <w:rFonts w:ascii="TH SarabunIT๙" w:hAnsi="TH SarabunIT๙" w:cs="TH SarabunIT๙"/>
+          <w:sz w:val="32"/>
+          <w:szCs w:val="32"/>
+          <w:u w:val="dotted"/>
+        </w:rPr>
+        <w:t>hd</w:t>
       </w:r>
       <w:r>
         <w:rPr>
@@ -11900,7 +12994,17 @@
           <w:szCs w:val="32"/>
           <w:u w:val="dotted"/>
         </w:rPr>
-        <w:t>dod}</w:t>
+        <w:t>dod</w:t>
+      </w:r>
+      <w:proofErr w:type="spellEnd"/>
+      <w:r>
+        <w:rPr>
+          <w:rFonts w:ascii="TH SarabunIT๙" w:hAnsi="TH SarabunIT๙" w:cs="TH SarabunIT๙"/>
+          <w:sz w:val="32"/>
+          <w:szCs w:val="32"/>
+          <w:u w:val="dotted"/>
+        </w:rPr>
+        <w:t>}</w:t>
       </w:r>
     </w:p>
     <w:p>
@@ -12034,6 +13138,7 @@
         </w:rPr>
         <w:t>{</w:t>
       </w:r>
+      <w:proofErr w:type="spellStart"/>
       <w:r>
         <w:rPr>
           <w:rFonts w:ascii="TH SarabunIT๙" w:hAnsi="TH SarabunIT๙" w:cs="TH SarabunIT๙"/>
@@ -12062,6 +13167,7 @@
         </w:rPr>
         <w:t>parent</w:t>
       </w:r>
+      <w:proofErr w:type="spellEnd"/>
       <w:r>
         <w:rPr>
           <w:rFonts w:ascii="TH SarabunIT๙" w:hAnsi="TH SarabunIT๙" w:cs="TH SarabunIT๙"/>
@@ -12099,6 +13205,7 @@
         </w:rPr>
         <w:t>{</w:t>
       </w:r>
+      <w:proofErr w:type="spellStart"/>
       <w:r>
         <w:rPr>
           <w:rFonts w:ascii="TH SarabunIT๙" w:hAnsi="TH SarabunIT๙" w:cs="TH SarabunIT๙"/>
@@ -12108,6 +13215,7 @@
         </w:rPr>
         <w:t>mcardfrom_parent</w:t>
       </w:r>
+      <w:proofErr w:type="spellEnd"/>
       <w:r>
         <w:rPr>
           <w:rFonts w:ascii="TH SarabunIT๙" w:hAnsi="TH SarabunIT๙" w:cs="TH SarabunIT๙"/>
@@ -12155,6 +13263,7 @@
         </w:rPr>
         <w:t>{</w:t>
       </w:r>
+      <w:proofErr w:type="spellStart"/>
       <w:r>
         <w:rPr>
           <w:rFonts w:ascii="TH SarabunIT๙" w:hAnsi="TH SarabunIT๙" w:cs="TH SarabunIT๙"/>
@@ -12164,6 +13273,7 @@
         </w:rPr>
         <w:t>mcard_district_parent</w:t>
       </w:r>
+      <w:proofErr w:type="spellEnd"/>
       <w:r>
         <w:rPr>
           <w:rFonts w:ascii="TH SarabunIT๙" w:hAnsi="TH SarabunIT๙" w:cs="TH SarabunIT๙"/>
@@ -12211,6 +13321,7 @@
         </w:rPr>
         <w:t>{</w:t>
       </w:r>
+      <w:proofErr w:type="spellStart"/>
       <w:r>
         <w:rPr>
           <w:rFonts w:ascii="TH SarabunIT๙" w:hAnsi="TH SarabunIT๙" w:cs="TH SarabunIT๙"/>
@@ -12220,6 +13331,7 @@
         </w:rPr>
         <w:t>mcard_province_parent</w:t>
       </w:r>
+      <w:proofErr w:type="spellEnd"/>
       <w:r>
         <w:rPr>
           <w:rFonts w:ascii="TH SarabunIT๙" w:hAnsi="TH SarabunIT๙" w:cs="TH SarabunIT๙"/>
@@ -12267,6 +13379,7 @@
         </w:rPr>
         <w:t>{</w:t>
       </w:r>
+      <w:proofErr w:type="spellStart"/>
       <w:r>
         <w:rPr>
           <w:rFonts w:ascii="TH SarabunIT๙" w:hAnsi="TH SarabunIT๙" w:cs="TH SarabunIT๙"/>
@@ -12276,6 +13389,7 @@
         </w:rPr>
         <w:t>mcard_date_parent</w:t>
       </w:r>
+      <w:proofErr w:type="spellEnd"/>
       <w:r>
         <w:rPr>
           <w:rFonts w:ascii="TH SarabunIT๙" w:hAnsi="TH SarabunIT๙" w:cs="TH SarabunIT๙"/>
@@ -12394,6 +13508,7 @@
         </w:rPr>
         <w:t>{</w:t>
       </w:r>
+      <w:proofErr w:type="spellStart"/>
       <w:r>
         <w:rPr>
           <w:rFonts w:ascii="TH SarabunIT๙" w:hAnsi="TH SarabunIT๙" w:cs="TH SarabunIT๙"/>
@@ -12403,6 +13518,7 @@
         </w:rPr>
         <w:t>whodead_mate</w:t>
       </w:r>
+      <w:proofErr w:type="spellEnd"/>
       <w:r>
         <w:rPr>
           <w:rFonts w:ascii="TH SarabunIT๙" w:hAnsi="TH SarabunIT๙" w:cs="TH SarabunIT๙"/>
@@ -12431,6 +13547,7 @@
         </w:rPr>
         <w:t>{</w:t>
       </w:r>
+      <w:proofErr w:type="spellStart"/>
       <w:r>
         <w:rPr>
           <w:rFonts w:ascii="TH SarabunIT๙" w:hAnsi="TH SarabunIT๙" w:cs="TH SarabunIT๙"/>
@@ -12447,7 +13564,17 @@
           <w:szCs w:val="32"/>
           <w:u w:val="dotted"/>
         </w:rPr>
-        <w:t>alive}</w:t>
+        <w:t>alive</w:t>
+      </w:r>
+      <w:proofErr w:type="spellEnd"/>
+      <w:r>
+        <w:rPr>
+          <w:rFonts w:ascii="TH SarabunIT๙" w:hAnsi="TH SarabunIT๙" w:cs="TH SarabunIT๙"/>
+          <w:sz w:val="32"/>
+          <w:szCs w:val="32"/>
+          <w:u w:val="dotted"/>
+        </w:rPr>
+        <w:t>}</w:t>
       </w:r>
       <w:r>
         <w:rPr>
@@ -12487,6 +13614,7 @@
         </w:rPr>
         <w:t>{</w:t>
       </w:r>
+      <w:proofErr w:type="spellStart"/>
       <w:r>
         <w:rPr>
           <w:rFonts w:ascii="TH SarabunIT๙" w:hAnsi="TH SarabunIT๙" w:cs="TH SarabunIT๙"/>
@@ -12503,7 +13631,17 @@
           <w:szCs w:val="32"/>
           <w:u w:val="dotted"/>
         </w:rPr>
-        <w:t>dod}</w:t>
+        <w:t>dod</w:t>
+      </w:r>
+      <w:proofErr w:type="spellEnd"/>
+      <w:r>
+        <w:rPr>
+          <w:rFonts w:ascii="TH SarabunIT๙" w:hAnsi="TH SarabunIT๙" w:cs="TH SarabunIT๙"/>
+          <w:sz w:val="32"/>
+          <w:szCs w:val="32"/>
+          <w:u w:val="dotted"/>
+        </w:rPr>
+        <w:t>}</w:t>
       </w:r>
       <w:r>
         <w:rPr>
@@ -12542,6 +13680,7 @@
         </w:rPr>
         <w:t>{</w:t>
       </w:r>
+      <w:proofErr w:type="spellStart"/>
       <w:r>
         <w:rPr>
           <w:rFonts w:ascii="TH SarabunIT๙" w:hAnsi="TH SarabunIT๙" w:cs="TH SarabunIT๙"/>
@@ -12551,6 +13690,7 @@
         </w:rPr>
         <w:t>whodead_marriage</w:t>
       </w:r>
+      <w:proofErr w:type="spellEnd"/>
       <w:r>
         <w:rPr>
           <w:rFonts w:ascii="TH SarabunIT๙" w:hAnsi="TH SarabunIT๙" w:cs="TH SarabunIT๙"/>
@@ -12607,6 +13747,7 @@
         </w:rPr>
         <w:t>{</w:t>
       </w:r>
+      <w:proofErr w:type="spellStart"/>
       <w:r>
         <w:rPr>
           <w:rFonts w:ascii="TH SarabunIT๙" w:hAnsi="TH SarabunIT๙" w:cs="TH SarabunIT๙"/>
@@ -12616,6 +13757,7 @@
         </w:rPr>
         <w:t>mariedcard</w:t>
       </w:r>
+      <w:proofErr w:type="spellEnd"/>
       <w:r>
         <w:rPr>
           <w:rFonts w:ascii="TH SarabunIT๙" w:hAnsi="TH SarabunIT๙" w:cs="TH SarabunIT๙"/>
@@ -12663,6 +13805,7 @@
         </w:rPr>
         <w:t>{</w:t>
       </w:r>
+      <w:proofErr w:type="spellStart"/>
       <w:r>
         <w:rPr>
           <w:rFonts w:ascii="TH SarabunIT๙" w:hAnsi="TH SarabunIT๙" w:cs="TH SarabunIT๙"/>
@@ -12672,6 +13815,7 @@
         </w:rPr>
         <w:t>mcardfrom</w:t>
       </w:r>
+      <w:proofErr w:type="spellEnd"/>
       <w:r>
         <w:rPr>
           <w:rFonts w:ascii="TH SarabunIT๙" w:hAnsi="TH SarabunIT๙" w:cs="TH SarabunIT๙"/>
@@ -12719,6 +13863,7 @@
         </w:rPr>
         <w:t>{</w:t>
       </w:r>
+      <w:proofErr w:type="spellStart"/>
       <w:r>
         <w:rPr>
           <w:rFonts w:ascii="TH SarabunIT๙" w:hAnsi="TH SarabunIT๙" w:cs="TH SarabunIT๙"/>
@@ -12728,6 +13873,7 @@
         </w:rPr>
         <w:t>mcard_district</w:t>
       </w:r>
+      <w:proofErr w:type="spellEnd"/>
       <w:r>
         <w:rPr>
           <w:rFonts w:ascii="TH SarabunIT๙" w:hAnsi="TH SarabunIT๙" w:cs="TH SarabunIT๙"/>
@@ -12775,6 +13921,7 @@
         </w:rPr>
         <w:t>{</w:t>
       </w:r>
+      <w:proofErr w:type="spellStart"/>
       <w:r>
         <w:rPr>
           <w:rFonts w:ascii="TH SarabunIT๙" w:hAnsi="TH SarabunIT๙" w:cs="TH SarabunIT๙"/>
@@ -12784,6 +13931,7 @@
         </w:rPr>
         <w:t>mcard_province</w:t>
       </w:r>
+      <w:proofErr w:type="spellEnd"/>
       <w:r>
         <w:rPr>
           <w:rFonts w:ascii="TH SarabunIT๙" w:hAnsi="TH SarabunIT๙" w:cs="TH SarabunIT๙"/>
@@ -12831,6 +13979,7 @@
         </w:rPr>
         <w:t>{</w:t>
       </w:r>
+      <w:proofErr w:type="spellStart"/>
       <w:r>
         <w:rPr>
           <w:rFonts w:ascii="TH SarabunIT๙" w:hAnsi="TH SarabunIT๙" w:cs="TH SarabunIT๙"/>
@@ -12840,6 +13989,7 @@
         </w:rPr>
         <w:t>mcard_date</w:t>
       </w:r>
+      <w:proofErr w:type="spellEnd"/>
       <w:r>
         <w:rPr>
           <w:rFonts w:ascii="TH SarabunIT๙" w:hAnsi="TH SarabunIT๙" w:cs="TH SarabunIT๙"/>
@@ -12920,7 +14070,17 @@
           <w:szCs w:val="32"/>
           <w:u w:val="dotted"/>
         </w:rPr>
-        <w:t>{whod</w:t>
+        <w:t>{</w:t>
+      </w:r>
+      <w:proofErr w:type="spellStart"/>
+      <w:r>
+        <w:rPr>
+          <w:rFonts w:ascii="TH SarabunIT๙" w:hAnsi="TH SarabunIT๙" w:cs="TH SarabunIT๙"/>
+          <w:sz w:val="32"/>
+          <w:szCs w:val="32"/>
+          <w:u w:val="dotted"/>
+        </w:rPr>
+        <w:t>whod</w:t>
       </w:r>
       <w:r>
         <w:rPr>
@@ -12938,7 +14098,17 @@
           <w:szCs w:val="32"/>
           <w:u w:val="dotted"/>
         </w:rPr>
-        <w:t>dson}</w:t>
+        <w:t>dson</w:t>
+      </w:r>
+      <w:proofErr w:type="spellEnd"/>
+      <w:r>
+        <w:rPr>
+          <w:rFonts w:ascii="TH SarabunIT๙" w:hAnsi="TH SarabunIT๙" w:cs="TH SarabunIT๙"/>
+          <w:sz w:val="32"/>
+          <w:szCs w:val="32"/>
+          <w:u w:val="dotted"/>
+        </w:rPr>
+        <w:t>}</w:t>
       </w:r>
       <w:r>
         <w:rPr>
@@ -13018,7 +14188,29 @@
           <w:szCs w:val="32"/>
           <w:u w:val="dotted"/>
         </w:rPr>
-        <w:t>{sonlist}</w:t>
+        <w:t>{</w:t>
+      </w:r>
+      <w:proofErr w:type="spellStart"/>
+      <w:proofErr w:type="gramStart"/>
+      <w:r>
+        <w:rPr>
+          <w:rFonts w:ascii="TH SarabunIT๙" w:hAnsi="TH SarabunIT๙" w:cs="TH SarabunIT๙"/>
+          <w:sz w:val="32"/>
+          <w:szCs w:val="32"/>
+          <w:u w:val="dotted"/>
+        </w:rPr>
+        <w:t>sonlist</w:t>
+      </w:r>
+      <w:proofErr w:type="spellEnd"/>
+      <w:proofErr w:type="gramEnd"/>
+      <w:r>
+        <w:rPr>
+          <w:rFonts w:ascii="TH SarabunIT๙" w:hAnsi="TH SarabunIT๙" w:cs="TH SarabunIT๙"/>
+          <w:sz w:val="32"/>
+          <w:szCs w:val="32"/>
+          <w:u w:val="dotted"/>
+        </w:rPr>
+        <w:t>}</w:t>
       </w:r>
     </w:p>
     <w:p>
@@ -13138,7 +14330,29 @@
           <w:szCs w:val="32"/>
           <w:u w:val="dotted"/>
         </w:rPr>
-        <w:t>{legalsonlist}</w:t>
+        <w:t>{</w:t>
+      </w:r>
+      <w:proofErr w:type="spellStart"/>
+      <w:proofErr w:type="gramStart"/>
+      <w:r>
+        <w:rPr>
+          <w:rFonts w:ascii="TH SarabunIT๙" w:hAnsi="TH SarabunIT๙" w:cs="TH SarabunIT๙"/>
+          <w:sz w:val="32"/>
+          <w:szCs w:val="32"/>
+          <w:u w:val="dotted"/>
+        </w:rPr>
+        <w:t>legalsonlist</w:t>
+      </w:r>
+      <w:proofErr w:type="spellEnd"/>
+      <w:proofErr w:type="gramEnd"/>
+      <w:r>
+        <w:rPr>
+          <w:rFonts w:ascii="TH SarabunIT๙" w:hAnsi="TH SarabunIT๙" w:cs="TH SarabunIT๙"/>
+          <w:sz w:val="32"/>
+          <w:szCs w:val="32"/>
+          <w:u w:val="dotted"/>
+        </w:rPr>
+        <w:t>}</w:t>
       </w:r>
       <w:r>
         <w:rPr>
@@ -13279,7 +14493,29 @@
           <w:szCs w:val="32"/>
           <w:u w:val="dotted"/>
         </w:rPr>
-        <w:t>{protegelist}</w:t>
+        <w:t>{</w:t>
+      </w:r>
+      <w:proofErr w:type="spellStart"/>
+      <w:proofErr w:type="gramStart"/>
+      <w:r>
+        <w:rPr>
+          <w:rFonts w:ascii="TH SarabunIT๙" w:hAnsi="TH SarabunIT๙" w:cs="TH SarabunIT๙"/>
+          <w:sz w:val="32"/>
+          <w:szCs w:val="32"/>
+          <w:u w:val="dotted"/>
+        </w:rPr>
+        <w:t>protegelist</w:t>
+      </w:r>
+      <w:proofErr w:type="spellEnd"/>
+      <w:proofErr w:type="gramEnd"/>
+      <w:r>
+        <w:rPr>
+          <w:rFonts w:ascii="TH SarabunIT๙" w:hAnsi="TH SarabunIT๙" w:cs="TH SarabunIT๙"/>
+          <w:sz w:val="32"/>
+          <w:szCs w:val="32"/>
+          <w:u w:val="dotted"/>
+        </w:rPr>
+        <w:t>}</w:t>
       </w:r>
     </w:p>
     <w:p>
@@ -13385,7 +14621,29 @@
           <w:szCs w:val="32"/>
           <w:u w:val="dotted"/>
         </w:rPr>
-        <w:t>{deadson}</w:t>
+        <w:t>{</w:t>
+      </w:r>
+      <w:proofErr w:type="spellStart"/>
+      <w:proofErr w:type="gramStart"/>
+      <w:r>
+        <w:rPr>
+          <w:rFonts w:ascii="TH SarabunIT๙" w:hAnsi="TH SarabunIT๙" w:cs="TH SarabunIT๙"/>
+          <w:sz w:val="32"/>
+          <w:szCs w:val="32"/>
+          <w:u w:val="dotted"/>
+        </w:rPr>
+        <w:t>deadson</w:t>
+      </w:r>
+      <w:proofErr w:type="spellEnd"/>
+      <w:proofErr w:type="gramEnd"/>
+      <w:r>
+        <w:rPr>
+          <w:rFonts w:ascii="TH SarabunIT๙" w:hAnsi="TH SarabunIT๙" w:cs="TH SarabunIT๙"/>
+          <w:sz w:val="32"/>
+          <w:szCs w:val="32"/>
+          <w:u w:val="dotted"/>
+        </w:rPr>
+        <w:t>}</w:t>
       </w:r>
     </w:p>
     <w:p>
@@ -13561,6 +14819,7 @@
         </w:rPr>
         <w:t>{</w:t>
       </w:r>
+      <w:proofErr w:type="gramStart"/>
       <w:r>
         <w:rPr>
           <w:rFonts w:ascii="TH SarabunIT๙" w:hAnsi="TH SarabunIT๙" w:cs="TH SarabunIT๙"/>
@@ -13570,6 +14829,7 @@
         </w:rPr>
         <w:t>brother</w:t>
       </w:r>
+      <w:proofErr w:type="gramEnd"/>
       <w:r>
         <w:rPr>
           <w:rFonts w:ascii="TH SarabunIT๙" w:hAnsi="TH SarabunIT๙" w:cs="TH SarabunIT๙"/>
@@ -13672,6 +14932,7 @@
         </w:rPr>
         <w:t>{</w:t>
       </w:r>
+      <w:proofErr w:type="spellStart"/>
       <w:r>
         <w:rPr>
           <w:rFonts w:ascii="TH SarabunIT๙" w:hAnsi="TH SarabunIT๙" w:cs="TH SarabunIT๙"/>
@@ -13681,6 +14942,7 @@
         </w:rPr>
         <w:t>brother_dad</w:t>
       </w:r>
+      <w:proofErr w:type="spellEnd"/>
       <w:r>
         <w:rPr>
           <w:rFonts w:ascii="TH SarabunIT๙" w:hAnsi="TH SarabunIT๙" w:cs="TH SarabunIT๙"/>
@@ -13786,6 +15048,7 @@
         </w:rPr>
         <w:t>{</w:t>
       </w:r>
+      <w:proofErr w:type="spellStart"/>
       <w:r>
         <w:rPr>
           <w:rFonts w:ascii="TH SarabunIT๙" w:hAnsi="TH SarabunIT๙" w:cs="TH SarabunIT๙"/>
@@ -13795,6 +15058,7 @@
         </w:rPr>
         <w:t>brother_mom</w:t>
       </w:r>
+      <w:proofErr w:type="spellEnd"/>
       <w:r>
         <w:rPr>
           <w:rFonts w:ascii="TH SarabunIT๙" w:hAnsi="TH SarabunIT๙" w:cs="TH SarabunIT๙"/>
@@ -13914,6 +15178,8 @@
           <w:szCs w:val="32"/>
         </w:rPr>
       </w:pPr>
+      <w:bookmarkStart w:id="0" w:name="_GoBack"/>
+      <w:bookmarkEnd w:id="0"/>
     </w:p>
     <w:p>
       <w:pPr>
@@ -14128,7 +15394,6 @@
     </w:p>
     <w:p>
       <w:pPr>
-        <w:spacing w:before="240"/>
         <w:rPr>
           <w:rFonts w:ascii="TH SarabunIT๙" w:hAnsi="TH SarabunIT๙" w:cs="TH SarabunIT๙"/>
           <w:sz w:val="32"/>
@@ -14382,7 +15647,27 @@
           <w:szCs w:val="32"/>
           <w:cs/>
         </w:rPr>
-        <w:t xml:space="preserve">ที่ กท </w:t>
+        <w:t xml:space="preserve">ที่ </w:t>
+      </w:r>
+      <w:proofErr w:type="spellStart"/>
+      <w:r>
+        <w:rPr>
+          <w:rFonts w:ascii="TH SarabunIT๙" w:hAnsi="TH SarabunIT๙" w:cs="TH SarabunIT๙"/>
+          <w:sz w:val="32"/>
+          <w:szCs w:val="32"/>
+          <w:cs/>
+        </w:rPr>
+        <w:t>กท</w:t>
+      </w:r>
+      <w:proofErr w:type="spellEnd"/>
+      <w:r>
+        <w:rPr>
+          <w:rFonts w:ascii="TH SarabunIT๙" w:hAnsi="TH SarabunIT๙" w:cs="TH SarabunIT๙"/>
+          <w:sz w:val="32"/>
+          <w:szCs w:val="32"/>
+          <w:cs/>
+        </w:rPr>
+        <w:t xml:space="preserve"> </w:t>
       </w:r>
       <w:r>
         <w:rPr>
@@ -14719,8 +16004,19 @@
           <w:szCs w:val="32"/>
           <w:cs/>
         </w:rPr>
-        <w:t>เขตทุ่งครุ กทม</w:t>
-      </w:r>
+        <w:t xml:space="preserve">เขตทุ่งครุ </w:t>
+      </w:r>
+      <w:proofErr w:type="spellStart"/>
+      <w:r>
+        <w:rPr>
+          <w:rFonts w:ascii="TH SarabunIT๙" w:hAnsi="TH SarabunIT๙" w:cs="TH SarabunIT๙"/>
+          <w:sz w:val="32"/>
+          <w:szCs w:val="32"/>
+          <w:cs/>
+        </w:rPr>
+        <w:t>กทม</w:t>
+      </w:r>
+      <w:proofErr w:type="spellEnd"/>
       <w:r>
         <w:rPr>
           <w:rFonts w:ascii="TH SarabunIT๙" w:hAnsi="TH SarabunIT๙" w:cs="TH SarabunIT๙"/>
@@ -14820,7 +16116,27 @@
           <w:sz w:val="32"/>
           <w:szCs w:val="32"/>
         </w:rPr>
-        <w:t>{tday}</w:t>
+        <w:t>{</w:t>
+      </w:r>
+      <w:proofErr w:type="spellStart"/>
+      <w:proofErr w:type="gramStart"/>
+      <w:r>
+        <w:rPr>
+          <w:rFonts w:ascii="TH SarabunIT๙" w:hAnsi="TH SarabunIT๙" w:cs="TH SarabunIT๙"/>
+          <w:sz w:val="32"/>
+          <w:szCs w:val="32"/>
+        </w:rPr>
+        <w:t>tday</w:t>
+      </w:r>
+      <w:proofErr w:type="spellEnd"/>
+      <w:proofErr w:type="gramEnd"/>
+      <w:r>
+        <w:rPr>
+          <w:rFonts w:ascii="TH SarabunIT๙" w:hAnsi="TH SarabunIT๙" w:cs="TH SarabunIT๙"/>
+          <w:sz w:val="32"/>
+          <w:szCs w:val="32"/>
+        </w:rPr>
+        <w:t>}</w:t>
       </w:r>
       <w:r>
         <w:rPr>
@@ -14893,7 +16209,25 @@
           <w:sz w:val="32"/>
           <w:szCs w:val="32"/>
         </w:rPr>
-        <w:t>{whodead}</w:t>
+        <w:t>{</w:t>
+      </w:r>
+      <w:proofErr w:type="spellStart"/>
+      <w:r>
+        <w:rPr>
+          <w:rFonts w:ascii="TH SarabunIT๙" w:hAnsi="TH SarabunIT๙" w:cs="TH SarabunIT๙"/>
+          <w:sz w:val="32"/>
+          <w:szCs w:val="32"/>
+        </w:rPr>
+        <w:t>whodead</w:t>
+      </w:r>
+      <w:proofErr w:type="spellEnd"/>
+      <w:r>
+        <w:rPr>
+          <w:rFonts w:ascii="TH SarabunIT๙" w:hAnsi="TH SarabunIT๙" w:cs="TH SarabunIT๙"/>
+          <w:sz w:val="32"/>
+          <w:szCs w:val="32"/>
+        </w:rPr>
+        <w:t>}</w:t>
       </w:r>
       <w:r>
         <w:rPr>
@@ -15011,7 +16345,25 @@
           <w:sz w:val="32"/>
           <w:szCs w:val="32"/>
         </w:rPr>
-        <w:t>{docNo}</w:t>
+        <w:t>{</w:t>
+      </w:r>
+      <w:proofErr w:type="spellStart"/>
+      <w:r>
+        <w:rPr>
+          <w:rFonts w:ascii="TH SarabunIT๙" w:hAnsi="TH SarabunIT๙" w:cs="TH SarabunIT๙"/>
+          <w:sz w:val="32"/>
+          <w:szCs w:val="32"/>
+        </w:rPr>
+        <w:t>docNo</w:t>
+      </w:r>
+      <w:proofErr w:type="spellEnd"/>
+      <w:r>
+        <w:rPr>
+          <w:rFonts w:ascii="TH SarabunIT๙" w:hAnsi="TH SarabunIT๙" w:cs="TH SarabunIT๙"/>
+          <w:sz w:val="32"/>
+          <w:szCs w:val="32"/>
+        </w:rPr>
+        <w:t>}</w:t>
       </w:r>
     </w:p>
     <w:p>
@@ -15204,24 +16556,44 @@
           <w:sz w:val="32"/>
           <w:szCs w:val="32"/>
         </w:rPr>
-        <w:t>{full_name}</w:t>
-      </w:r>
-      <w:r>
-        <w:rPr>
-          <w:rFonts w:ascii="TH SarabunIT๙" w:hAnsi="TH SarabunIT๙" w:cs="TH SarabunIT๙" w:hint="cs"/>
+        <w:t>{</w:t>
+      </w:r>
+      <w:proofErr w:type="spellStart"/>
+      <w:r>
+        <w:rPr>
+          <w:rFonts w:ascii="TH SarabunIT๙" w:hAnsi="TH SarabunIT๙" w:cs="TH SarabunIT๙"/>
           <w:spacing w:val="-4"/>
           <w:sz w:val="32"/>
           <w:szCs w:val="32"/>
-          <w:cs/>
-        </w:rPr>
-        <w:t xml:space="preserve"> </w:t>
-      </w:r>
+        </w:rPr>
+        <w:t>full_name</w:t>
+      </w:r>
+      <w:proofErr w:type="spellEnd"/>
       <w:r>
         <w:rPr>
           <w:rFonts w:ascii="TH SarabunIT๙" w:hAnsi="TH SarabunIT๙" w:cs="TH SarabunIT๙"/>
           <w:spacing w:val="-4"/>
           <w:sz w:val="32"/>
           <w:szCs w:val="32"/>
+        </w:rPr>
+        <w:t>}</w:t>
+      </w:r>
+      <w:r>
+        <w:rPr>
+          <w:rFonts w:ascii="TH SarabunIT๙" w:hAnsi="TH SarabunIT๙" w:cs="TH SarabunIT๙" w:hint="cs"/>
+          <w:spacing w:val="-4"/>
+          <w:sz w:val="32"/>
+          <w:szCs w:val="32"/>
+          <w:cs/>
+        </w:rPr>
+        <w:t xml:space="preserve"> </w:t>
+      </w:r>
+      <w:r>
+        <w:rPr>
+          <w:rFonts w:ascii="TH SarabunIT๙" w:hAnsi="TH SarabunIT๙" w:cs="TH SarabunIT๙"/>
+          <w:spacing w:val="-4"/>
+          <w:sz w:val="32"/>
+          <w:szCs w:val="32"/>
           <w:cs/>
         </w:rPr>
         <w:t>และพยาน</w:t>
@@ -15243,7 +16615,27 @@
           <w:sz w:val="32"/>
           <w:szCs w:val="32"/>
         </w:rPr>
-        <w:t>{whodead}</w:t>
+        <w:t>{</w:t>
+      </w:r>
+      <w:proofErr w:type="spellStart"/>
+      <w:r>
+        <w:rPr>
+          <w:rFonts w:ascii="TH SarabunIT๙" w:hAnsi="TH SarabunIT๙" w:cs="TH SarabunIT๙"/>
+          <w:spacing w:val="-4"/>
+          <w:sz w:val="32"/>
+          <w:szCs w:val="32"/>
+        </w:rPr>
+        <w:t>whodead</w:t>
+      </w:r>
+      <w:proofErr w:type="spellEnd"/>
+      <w:r>
+        <w:rPr>
+          <w:rFonts w:ascii="TH SarabunIT๙" w:hAnsi="TH SarabunIT๙" w:cs="TH SarabunIT๙"/>
+          <w:spacing w:val="-4"/>
+          <w:sz w:val="32"/>
+          <w:szCs w:val="32"/>
+        </w:rPr>
+        <w:t>}</w:t>
       </w:r>
       <w:r>
         <w:rPr>
@@ -15326,7 +16718,25 @@
           <w:sz w:val="32"/>
           <w:szCs w:val="32"/>
         </w:rPr>
-        <w:t>{full_name}</w:t>
+        <w:t>{</w:t>
+      </w:r>
+      <w:proofErr w:type="spellStart"/>
+      <w:r>
+        <w:rPr>
+          <w:rFonts w:ascii="TH SarabunIT๙" w:hAnsi="TH SarabunIT๙" w:cs="TH SarabunIT๙"/>
+          <w:sz w:val="32"/>
+          <w:szCs w:val="32"/>
+        </w:rPr>
+        <w:t>full_name</w:t>
+      </w:r>
+      <w:proofErr w:type="spellEnd"/>
+      <w:r>
+        <w:rPr>
+          <w:rFonts w:ascii="TH SarabunIT๙" w:hAnsi="TH SarabunIT๙" w:cs="TH SarabunIT๙"/>
+          <w:sz w:val="32"/>
+          <w:szCs w:val="32"/>
+        </w:rPr>
+        <w:t>}</w:t>
       </w:r>
       <w:r>
         <w:rPr>
@@ -16485,7 +17895,7 @@
 </file>
 
 <file path=customXml/itemProps1.xml><?xml version="1.0" encoding="utf-8"?>
-<ds:datastoreItem xmlns:ds="http://schemas.openxmlformats.org/officeDocument/2006/customXml" ds:itemID="{23FC02B2-BF12-47B0-95A7-307C4409E61B}">
+<ds:datastoreItem xmlns:ds="http://schemas.openxmlformats.org/officeDocument/2006/customXml" ds:itemID="{CB0BD2E3-DBDF-4B8C-BEE9-EDD549E93037}">
   <ds:schemaRefs>
     <ds:schemaRef ds:uri="http://schemas.openxmlformats.org/officeDocument/2006/bibliography"/>
   </ds:schemaRefs>

--- a/web-form/basedoc/OmsinBank.docx
+++ b/web-form/basedoc/OmsinBank.docx
@@ -1650,8 +1650,33 @@
           <w:szCs w:val="32"/>
           <w:cs/>
         </w:rPr>
-        <w:t xml:space="preserve">ออกให้โดยกรมการปกครอง กระทรวงมหาดไทย </w:t>
-      </w:r>
+        <w:t>ออกให้โดย</w:t>
+      </w:r>
+      <w:r>
+        <w:rPr>
+          <w:rFonts w:ascii="TH SarabunIT๙" w:hAnsi="TH SarabunIT๙" w:cs="TH SarabunIT๙" w:hint="cs"/>
+          <w:b w:val="0"/>
+          <w:bCs w:val="0"/>
+          <w:sz w:val="32"/>
+          <w:szCs w:val="32"/>
+          <w:cs/>
+        </w:rPr>
+        <w:t>สำนักทะเบียน</w:t>
+      </w:r>
+      <w:r>
+        <w:rPr>
+          <w:rFonts w:ascii="TH SarabunIT๙" w:hAnsi="TH SarabunIT๙" w:cs="TH SarabunIT๙" w:hint="cs"/>
+          <w:b w:val="0"/>
+          <w:bCs w:val="0"/>
+          <w:sz w:val="32"/>
+          <w:szCs w:val="32"/>
+          <w:u w:val="dotted"/>
+          <w:cs/>
+        </w:rPr>
+        <w:t xml:space="preserve">   </w:t>
+      </w:r>
+      <w:bookmarkStart w:id="0" w:name="_GoBack"/>
+      <w:bookmarkEnd w:id="0"/>
       <w:r>
         <w:rPr>
           <w:rFonts w:ascii="TH SarabunIT๙" w:hAnsi="TH SarabunIT๙" w:cs="TH SarabunIT๙"/>
@@ -7013,7 +7038,41 @@
           <w:szCs w:val="32"/>
           <w:cs/>
         </w:rPr>
-        <w:t>ออกให้โดยกรมการปกครอง กระทรวงมหาดไทย เมื่อวันที่</w:t>
+        <w:t>ออกให้โดย</w:t>
+      </w:r>
+      <w:r>
+        <w:rPr>
+          <w:rFonts w:ascii="TH SarabunIT๙" w:hAnsi="TH SarabunIT๙" w:cs="TH SarabunIT๙" w:hint="cs"/>
+          <w:b w:val="0"/>
+          <w:bCs w:val="0"/>
+          <w:sz w:val="32"/>
+          <w:szCs w:val="32"/>
+          <w:cs/>
+        </w:rPr>
+        <w:t>สำนักทะเบียน</w:t>
+      </w:r>
+      <w:r>
+        <w:rPr>
+          <w:rFonts w:ascii="TH SarabunIT๙" w:hAnsi="TH SarabunIT๙" w:cs="TH SarabunIT๙" w:hint="cs"/>
+          <w:b w:val="0"/>
+          <w:bCs w:val="0"/>
+          <w:sz w:val="32"/>
+          <w:szCs w:val="32"/>
+          <w:u w:val="dotted"/>
+          <w:cs/>
+        </w:rPr>
+        <w:t xml:space="preserve">   </w:t>
+      </w:r>
+      <w:r>
+        <w:rPr>
+          <w:rFonts w:ascii="TH SarabunIT๙" w:hAnsi="TH SarabunIT๙" w:cs="TH SarabunIT๙"/>
+          <w:b w:val="0"/>
+          <w:bCs w:val="0"/>
+          <w:sz w:val="32"/>
+          <w:szCs w:val="32"/>
+          <w:cs/>
+        </w:rPr>
+        <w:t>เมื่อวันที่</w:t>
       </w:r>
       <w:r>
         <w:rPr>
@@ -12145,7 +12204,30 @@
           <w:szCs w:val="32"/>
           <w:cs/>
         </w:rPr>
-        <w:t xml:space="preserve">ออกให้โดยกรมการปกครอง กระทรวงมหาดไทย </w:t>
+        <w:t>ออกให้โดย</w:t>
+      </w:r>
+      <w:r>
+        <w:rPr>
+          <w:rFonts w:ascii="TH SarabunIT๙" w:hAnsi="TH SarabunIT๙" w:cs="TH SarabunIT๙" w:hint="cs"/>
+          <w:b w:val="0"/>
+          <w:bCs w:val="0"/>
+          <w:sz w:val="32"/>
+          <w:szCs w:val="32"/>
+          <w:cs/>
+        </w:rPr>
+        <w:t>สำนักทะเบียน</w:t>
+      </w:r>
+      <w:r>
+        <w:rPr>
+          <w:rFonts w:ascii="TH SarabunIT๙" w:hAnsi="TH SarabunIT๙" w:cs="TH SarabunIT๙" w:hint="cs"/>
+          <w:b w:val="0"/>
+          <w:bCs w:val="0"/>
+          <w:sz w:val="32"/>
+          <w:szCs w:val="32"/>
+          <w:u w:val="dotted"/>
+          <w:cs/>
+        </w:rPr>
+        <w:t xml:space="preserve">   </w:t>
       </w:r>
       <w:r>
         <w:rPr>
@@ -15178,8 +15260,6 @@
           <w:szCs w:val="32"/>
         </w:rPr>
       </w:pPr>
-      <w:bookmarkStart w:id="0" w:name="_GoBack"/>
-      <w:bookmarkEnd w:id="0"/>
     </w:p>
     <w:p>
       <w:pPr>
@@ -16710,7 +16790,7 @@
           <w:szCs w:val="32"/>
           <w:cs/>
         </w:rPr>
-        <w:t xml:space="preserve"> ได้ดำเนินการสอบสวนปากคำ </w:t>
+        <w:t xml:space="preserve">ได้ดำเนินการสอบสวนปากคำ </w:t>
       </w:r>
       <w:r>
         <w:rPr>
@@ -16789,7 +16869,7 @@
           <w:szCs w:val="32"/>
           <w:cs/>
         </w:rPr>
-        <w:t>ทราบ</w:t>
+        <w:t>พิจารณา</w:t>
       </w:r>
     </w:p>
     <w:p>
@@ -17895,7 +17975,7 @@
 </file>
 
 <file path=customXml/itemProps1.xml><?xml version="1.0" encoding="utf-8"?>
-<ds:datastoreItem xmlns:ds="http://schemas.openxmlformats.org/officeDocument/2006/customXml" ds:itemID="{CB0BD2E3-DBDF-4B8C-BEE9-EDD549E93037}">
+<ds:datastoreItem xmlns:ds="http://schemas.openxmlformats.org/officeDocument/2006/customXml" ds:itemID="{B45F0624-A7E5-4CFC-9849-D0BF7793A79D}">
   <ds:schemaRefs>
     <ds:schemaRef ds:uri="http://schemas.openxmlformats.org/officeDocument/2006/bibliography"/>
   </ds:schemaRefs>

--- a/web-form/basedoc/OmsinBank.docx
+++ b/web-form/basedoc/OmsinBank.docx
@@ -1654,9 +1654,10 @@
       </w:r>
       <w:r>
         <w:rPr>
-          <w:rFonts w:ascii="TH SarabunIT๙" w:hAnsi="TH SarabunIT๙" w:cs="TH SarabunIT๙" w:hint="cs"/>
-          <w:b w:val="0"/>
-          <w:bCs w:val="0"/>
+          <w:rFonts w:ascii="TH SarabunIT๙" w:hAnsi="TH SarabunIT๙" w:cs="TH SarabunIT๙"/>
+          <w:b w:val="0"/>
+          <w:bCs w:val="0"/>
+          <w:spacing w:val="-8"/>
           <w:sz w:val="32"/>
           <w:szCs w:val="32"/>
           <w:cs/>
@@ -1665,18 +1666,50 @@
       </w:r>
       <w:r>
         <w:rPr>
-          <w:rFonts w:ascii="TH SarabunIT๙" w:hAnsi="TH SarabunIT๙" w:cs="TH SarabunIT๙" w:hint="cs"/>
-          <w:b w:val="0"/>
-          <w:bCs w:val="0"/>
-          <w:sz w:val="32"/>
-          <w:szCs w:val="32"/>
-          <w:u w:val="dotted"/>
-          <w:cs/>
-        </w:rPr>
-        <w:t xml:space="preserve">   </w:t>
-      </w:r>
-      <w:bookmarkStart w:id="0" w:name="_GoBack"/>
-      <w:bookmarkEnd w:id="0"/>
+          <w:rFonts w:ascii="TH SarabunIT๙" w:hAnsi="TH SarabunIT๙" w:cs="TH SarabunIT๙"/>
+          <w:b w:val="0"/>
+          <w:bCs w:val="0"/>
+          <w:spacing w:val="-8"/>
+          <w:sz w:val="32"/>
+          <w:szCs w:val="32"/>
+        </w:rPr>
+        <w:t>{</w:t>
+      </w:r>
+      <w:proofErr w:type="spellStart"/>
+      <w:r>
+        <w:rPr>
+          <w:rFonts w:ascii="TH SarabunIT๙" w:hAnsi="TH SarabunIT๙" w:cs="TH SarabunIT๙"/>
+          <w:b w:val="0"/>
+          <w:bCs w:val="0"/>
+          <w:spacing w:val="-8"/>
+          <w:sz w:val="32"/>
+          <w:szCs w:val="32"/>
+        </w:rPr>
+        <w:t>cardplace</w:t>
+      </w:r>
+      <w:proofErr w:type="spellEnd"/>
+      <w:r>
+        <w:rPr>
+          <w:rFonts w:ascii="TH SarabunIT๙" w:hAnsi="TH SarabunIT๙" w:cs="TH SarabunIT๙"/>
+          <w:b w:val="0"/>
+          <w:bCs w:val="0"/>
+          <w:spacing w:val="-8"/>
+          <w:sz w:val="32"/>
+          <w:szCs w:val="32"/>
+        </w:rPr>
+        <w:t>}</w:t>
+      </w:r>
+      <w:r>
+        <w:rPr>
+          <w:rFonts w:ascii="TH SarabunIT๙" w:hAnsi="TH SarabunIT๙" w:cs="TH SarabunIT๙" w:hint="cs"/>
+          <w:b w:val="0"/>
+          <w:bCs w:val="0"/>
+          <w:sz w:val="32"/>
+          <w:szCs w:val="32"/>
+          <w:cs/>
+        </w:rPr>
+        <w:t xml:space="preserve"> </w:t>
+      </w:r>
       <w:r>
         <w:rPr>
           <w:rFonts w:ascii="TH SarabunIT๙" w:hAnsi="TH SarabunIT๙" w:cs="TH SarabunIT๙"/>
@@ -7042,9 +7075,10 @@
       </w:r>
       <w:r>
         <w:rPr>
-          <w:rFonts w:ascii="TH SarabunIT๙" w:hAnsi="TH SarabunIT๙" w:cs="TH SarabunIT๙" w:hint="cs"/>
-          <w:b w:val="0"/>
-          <w:bCs w:val="0"/>
+          <w:rFonts w:ascii="TH SarabunIT๙" w:hAnsi="TH SarabunIT๙" w:cs="TH SarabunIT๙"/>
+          <w:b w:val="0"/>
+          <w:bCs w:val="0"/>
+          <w:spacing w:val="-8"/>
           <w:sz w:val="32"/>
           <w:szCs w:val="32"/>
           <w:cs/>
@@ -7053,15 +7087,47 @@
       </w:r>
       <w:r>
         <w:rPr>
-          <w:rFonts w:ascii="TH SarabunIT๙" w:hAnsi="TH SarabunIT๙" w:cs="TH SarabunIT๙" w:hint="cs"/>
-          <w:b w:val="0"/>
-          <w:bCs w:val="0"/>
-          <w:sz w:val="32"/>
-          <w:szCs w:val="32"/>
-          <w:u w:val="dotted"/>
-          <w:cs/>
-        </w:rPr>
-        <w:t xml:space="preserve">   </w:t>
+          <w:rFonts w:ascii="TH SarabunIT๙" w:hAnsi="TH SarabunIT๙" w:cs="TH SarabunIT๙"/>
+          <w:b w:val="0"/>
+          <w:bCs w:val="0"/>
+          <w:spacing w:val="-8"/>
+          <w:sz w:val="32"/>
+          <w:szCs w:val="32"/>
+        </w:rPr>
+        <w:t>{cardplace</w:t>
+      </w:r>
+      <w:r>
+        <w:rPr>
+          <w:rFonts w:ascii="TH SarabunIT๙" w:hAnsi="TH SarabunIT๙" w:cs="TH SarabunIT๙"/>
+          <w:b w:val="0"/>
+          <w:bCs w:val="0"/>
+          <w:spacing w:val="-8"/>
+          <w:sz w:val="32"/>
+          <w:szCs w:val="32"/>
+        </w:rPr>
+        <w:t>_wit1</w:t>
+      </w:r>
+      <w:r>
+        <w:rPr>
+          <w:rFonts w:ascii="TH SarabunIT๙" w:hAnsi="TH SarabunIT๙" w:cs="TH SarabunIT๙"/>
+          <w:b w:val="0"/>
+          <w:bCs w:val="0"/>
+          <w:spacing w:val="-8"/>
+          <w:sz w:val="32"/>
+          <w:szCs w:val="32"/>
+        </w:rPr>
+        <w:t>}</w:t>
+      </w:r>
+      <w:r>
+        <w:rPr>
+          <w:rFonts w:ascii="TH SarabunIT๙" w:hAnsi="TH SarabunIT๙" w:cs="TH SarabunIT๙" w:hint="cs"/>
+          <w:b w:val="0"/>
+          <w:bCs w:val="0"/>
+          <w:sz w:val="32"/>
+          <w:szCs w:val="32"/>
+          <w:cs/>
+        </w:rPr>
+        <w:t xml:space="preserve"> </w:t>
       </w:r>
       <w:r>
         <w:rPr>
@@ -12208,9 +12274,10 @@
       </w:r>
       <w:r>
         <w:rPr>
-          <w:rFonts w:ascii="TH SarabunIT๙" w:hAnsi="TH SarabunIT๙" w:cs="TH SarabunIT๙" w:hint="cs"/>
-          <w:b w:val="0"/>
-          <w:bCs w:val="0"/>
+          <w:rFonts w:ascii="TH SarabunIT๙" w:hAnsi="TH SarabunIT๙" w:cs="TH SarabunIT๙"/>
+          <w:b w:val="0"/>
+          <w:bCs w:val="0"/>
+          <w:spacing w:val="-8"/>
           <w:sz w:val="32"/>
           <w:szCs w:val="32"/>
           <w:cs/>
@@ -12219,16 +12286,50 @@
       </w:r>
       <w:r>
         <w:rPr>
-          <w:rFonts w:ascii="TH SarabunIT๙" w:hAnsi="TH SarabunIT๙" w:cs="TH SarabunIT๙" w:hint="cs"/>
-          <w:b w:val="0"/>
-          <w:bCs w:val="0"/>
-          <w:sz w:val="32"/>
-          <w:szCs w:val="32"/>
-          <w:u w:val="dotted"/>
-          <w:cs/>
-        </w:rPr>
-        <w:t xml:space="preserve">   </w:t>
-      </w:r>
+          <w:rFonts w:ascii="TH SarabunIT๙" w:hAnsi="TH SarabunIT๙" w:cs="TH SarabunIT๙"/>
+          <w:b w:val="0"/>
+          <w:bCs w:val="0"/>
+          <w:spacing w:val="-8"/>
+          <w:sz w:val="32"/>
+          <w:szCs w:val="32"/>
+        </w:rPr>
+        <w:t>{cardplace</w:t>
+      </w:r>
+      <w:r>
+        <w:rPr>
+          <w:rFonts w:ascii="TH SarabunIT๙" w:hAnsi="TH SarabunIT๙" w:cs="TH SarabunIT๙"/>
+          <w:b w:val="0"/>
+          <w:bCs w:val="0"/>
+          <w:spacing w:val="-8"/>
+          <w:sz w:val="32"/>
+          <w:szCs w:val="32"/>
+        </w:rPr>
+        <w:t>_wit2</w:t>
+      </w:r>
+      <w:r>
+        <w:rPr>
+          <w:rFonts w:ascii="TH SarabunIT๙" w:hAnsi="TH SarabunIT๙" w:cs="TH SarabunIT๙"/>
+          <w:b w:val="0"/>
+          <w:bCs w:val="0"/>
+          <w:spacing w:val="-8"/>
+          <w:sz w:val="32"/>
+          <w:szCs w:val="32"/>
+        </w:rPr>
+        <w:t>}</w:t>
+      </w:r>
+      <w:r>
+        <w:rPr>
+          <w:rFonts w:ascii="TH SarabunIT๙" w:hAnsi="TH SarabunIT๙" w:cs="TH SarabunIT๙"/>
+          <w:b w:val="0"/>
+          <w:bCs w:val="0"/>
+          <w:spacing w:val="-8"/>
+          <w:sz w:val="32"/>
+          <w:szCs w:val="32"/>
+        </w:rPr>
+        <w:t xml:space="preserve"> </w:t>
+      </w:r>
+      <w:bookmarkStart w:id="0" w:name="_GoBack"/>
+      <w:bookmarkEnd w:id="0"/>
       <w:r>
         <w:rPr>
           <w:rFonts w:ascii="TH SarabunIT๙" w:hAnsi="TH SarabunIT๙" w:cs="TH SarabunIT๙"/>
@@ -17975,7 +18076,7 @@
 </file>
 
 <file path=customXml/itemProps1.xml><?xml version="1.0" encoding="utf-8"?>
-<ds:datastoreItem xmlns:ds="http://schemas.openxmlformats.org/officeDocument/2006/customXml" ds:itemID="{B45F0624-A7E5-4CFC-9849-D0BF7793A79D}">
+<ds:datastoreItem xmlns:ds="http://schemas.openxmlformats.org/officeDocument/2006/customXml" ds:itemID="{8F1E2763-7FAB-4B68-A08D-34D4CFB2AA19}">
   <ds:schemaRefs>
     <ds:schemaRef ds:uri="http://schemas.openxmlformats.org/officeDocument/2006/bibliography"/>
   </ds:schemaRefs>

--- a/web-form/basedoc/OmsinBank.docx
+++ b/web-form/basedoc/OmsinBank.docx
@@ -316,31 +316,7 @@
           <w:szCs w:val="32"/>
           <w:u w:val="dotted"/>
         </w:rPr>
-        <w:t>{</w:t>
-      </w:r>
-      <w:proofErr w:type="spellStart"/>
-      <w:r>
-        <w:rPr>
-          <w:rFonts w:ascii="TH SarabunIT๙" w:hAnsi="TH SarabunIT๙" w:cs="TH SarabunIT๙"/>
-          <w:b w:val="0"/>
-          <w:bCs w:val="0"/>
-          <w:sz w:val="32"/>
-          <w:szCs w:val="32"/>
-          <w:u w:val="dotted"/>
-        </w:rPr>
-        <w:t>tday</w:t>
-      </w:r>
-      <w:proofErr w:type="spellEnd"/>
-      <w:r>
-        <w:rPr>
-          <w:rFonts w:ascii="TH SarabunIT๙" w:hAnsi="TH SarabunIT๙" w:cs="TH SarabunIT๙"/>
-          <w:b w:val="0"/>
-          <w:bCs w:val="0"/>
-          <w:sz w:val="32"/>
-          <w:szCs w:val="32"/>
-          <w:u w:val="dotted"/>
-        </w:rPr>
-        <w:t>}</w:t>
+        <w:t>{tday}</w:t>
       </w:r>
     </w:p>
     <w:p>
@@ -369,27 +345,7 @@
           <w:szCs w:val="32"/>
           <w:u w:val="dotted"/>
         </w:rPr>
-        <w:t>{</w:t>
-      </w:r>
-      <w:proofErr w:type="spellStart"/>
-      <w:r>
-        <w:rPr>
-          <w:rFonts w:ascii="TH SarabunIT๙" w:hAnsi="TH SarabunIT๙" w:cs="TH SarabunIT๙"/>
-          <w:sz w:val="32"/>
-          <w:szCs w:val="32"/>
-          <w:u w:val="dotted"/>
-        </w:rPr>
-        <w:t>whodead</w:t>
-      </w:r>
-      <w:proofErr w:type="spellEnd"/>
-      <w:r>
-        <w:rPr>
-          <w:rFonts w:ascii="TH SarabunIT๙" w:hAnsi="TH SarabunIT๙" w:cs="TH SarabunIT๙"/>
-          <w:sz w:val="32"/>
-          <w:szCs w:val="32"/>
-          <w:u w:val="dotted"/>
-        </w:rPr>
-        <w:t>}</w:t>
+        <w:t>{whodead}</w:t>
       </w:r>
       <w:r>
         <w:rPr>
@@ -468,31 +424,7 @@
           <w:szCs w:val="32"/>
           <w:u w:val="dotted"/>
         </w:rPr>
-        <w:t>{</w:t>
-      </w:r>
-      <w:proofErr w:type="spellStart"/>
-      <w:r>
-        <w:rPr>
-          <w:rFonts w:ascii="TH SarabunIT๙" w:hAnsi="TH SarabunIT๙" w:cs="TH SarabunIT๙"/>
-          <w:b w:val="0"/>
-          <w:bCs w:val="0"/>
-          <w:sz w:val="32"/>
-          <w:szCs w:val="32"/>
-          <w:u w:val="dotted"/>
-        </w:rPr>
-        <w:t>full_name</w:t>
-      </w:r>
-      <w:proofErr w:type="spellEnd"/>
-      <w:r>
-        <w:rPr>
-          <w:rFonts w:ascii="TH SarabunIT๙" w:hAnsi="TH SarabunIT๙" w:cs="TH SarabunIT๙"/>
-          <w:b w:val="0"/>
-          <w:bCs w:val="0"/>
-          <w:sz w:val="32"/>
-          <w:szCs w:val="32"/>
-          <w:u w:val="dotted"/>
-        </w:rPr>
-        <w:t>}</w:t>
+        <w:t>{full_name}</w:t>
       </w:r>
       <w:r>
         <w:rPr>
@@ -559,31 +491,7 @@
           <w:szCs w:val="32"/>
           <w:u w:val="dotted"/>
         </w:rPr>
-        <w:t>{</w:t>
-      </w:r>
-      <w:proofErr w:type="spellStart"/>
-      <w:r>
-        <w:rPr>
-          <w:rFonts w:ascii="TH SarabunIT๙" w:hAnsi="TH SarabunIT๙" w:cs="TH SarabunIT๙"/>
-          <w:b w:val="0"/>
-          <w:bCs w:val="0"/>
-          <w:sz w:val="32"/>
-          <w:szCs w:val="32"/>
-          <w:u w:val="dotted"/>
-        </w:rPr>
-        <w:t>b_year</w:t>
-      </w:r>
-      <w:proofErr w:type="spellEnd"/>
-      <w:r>
-        <w:rPr>
-          <w:rFonts w:ascii="TH SarabunIT๙" w:hAnsi="TH SarabunIT๙" w:cs="TH SarabunIT๙"/>
-          <w:b w:val="0"/>
-          <w:bCs w:val="0"/>
-          <w:sz w:val="32"/>
-          <w:szCs w:val="32"/>
-          <w:u w:val="dotted"/>
-        </w:rPr>
-        <w:t>}</w:t>
+        <w:t>{b_year}</w:t>
       </w:r>
       <w:r>
         <w:rPr>
@@ -697,31 +605,7 @@
           <w:szCs w:val="32"/>
           <w:u w:val="dotted"/>
         </w:rPr>
-        <w:t>{</w:t>
-      </w:r>
-      <w:proofErr w:type="spellStart"/>
-      <w:r>
-        <w:rPr>
-          <w:rFonts w:ascii="TH SarabunIT๙" w:hAnsi="TH SarabunIT๙" w:cs="TH SarabunIT๙"/>
-          <w:b w:val="0"/>
-          <w:bCs w:val="0"/>
-          <w:sz w:val="32"/>
-          <w:szCs w:val="32"/>
-          <w:u w:val="dotted"/>
-        </w:rPr>
-        <w:t>birth_province</w:t>
-      </w:r>
-      <w:proofErr w:type="spellEnd"/>
-      <w:r>
-        <w:rPr>
-          <w:rFonts w:ascii="TH SarabunIT๙" w:hAnsi="TH SarabunIT๙" w:cs="TH SarabunIT๙"/>
-          <w:b w:val="0"/>
-          <w:bCs w:val="0"/>
-          <w:sz w:val="32"/>
-          <w:szCs w:val="32"/>
-          <w:u w:val="dotted"/>
-        </w:rPr>
-        <w:t>}</w:t>
+        <w:t>{birth_province}</w:t>
       </w:r>
       <w:r>
         <w:rPr>
@@ -905,31 +789,7 @@
           <w:szCs w:val="32"/>
           <w:u w:val="dotted"/>
         </w:rPr>
-        <w:t>{</w:t>
-      </w:r>
-      <w:proofErr w:type="spellStart"/>
-      <w:r>
-        <w:rPr>
-          <w:rFonts w:ascii="TH SarabunIT๙" w:hAnsi="TH SarabunIT๙" w:cs="TH SarabunIT๙"/>
-          <w:b w:val="0"/>
-          <w:bCs w:val="0"/>
-          <w:sz w:val="32"/>
-          <w:szCs w:val="32"/>
-          <w:u w:val="dotted"/>
-        </w:rPr>
-        <w:t>addresss</w:t>
-      </w:r>
-      <w:proofErr w:type="spellEnd"/>
-      <w:r>
-        <w:rPr>
-          <w:rFonts w:ascii="TH SarabunIT๙" w:hAnsi="TH SarabunIT๙" w:cs="TH SarabunIT๙"/>
-          <w:b w:val="0"/>
-          <w:bCs w:val="0"/>
-          <w:sz w:val="32"/>
-          <w:szCs w:val="32"/>
-          <w:u w:val="dotted"/>
-        </w:rPr>
-        <w:t>}</w:t>
+        <w:t>{addresss}</w:t>
       </w:r>
       <w:r>
         <w:rPr>
@@ -1109,31 +969,7 @@
           <w:szCs w:val="32"/>
           <w:u w:val="dotted"/>
         </w:rPr>
-        <w:t>{</w:t>
-      </w:r>
-      <w:proofErr w:type="spellStart"/>
-      <w:r>
-        <w:rPr>
-          <w:rFonts w:ascii="TH SarabunIT๙" w:hAnsi="TH SarabunIT๙" w:cs="TH SarabunIT๙"/>
-          <w:b w:val="0"/>
-          <w:bCs w:val="0"/>
-          <w:sz w:val="32"/>
-          <w:szCs w:val="32"/>
-          <w:u w:val="dotted"/>
-        </w:rPr>
-        <w:t>tambol</w:t>
-      </w:r>
-      <w:proofErr w:type="spellEnd"/>
-      <w:r>
-        <w:rPr>
-          <w:rFonts w:ascii="TH SarabunIT๙" w:hAnsi="TH SarabunIT๙" w:cs="TH SarabunIT๙"/>
-          <w:b w:val="0"/>
-          <w:bCs w:val="0"/>
-          <w:sz w:val="32"/>
-          <w:szCs w:val="32"/>
-          <w:u w:val="dotted"/>
-        </w:rPr>
-        <w:t>}</w:t>
+        <w:t>{tambol}</w:t>
       </w:r>
       <w:r>
         <w:rPr>
@@ -1246,31 +1082,7 @@
           <w:szCs w:val="32"/>
           <w:u w:val="dotted"/>
         </w:rPr>
-        <w:t>{</w:t>
-      </w:r>
-      <w:proofErr w:type="spellStart"/>
-      <w:r>
-        <w:rPr>
-          <w:rFonts w:ascii="TH SarabunIT๙" w:hAnsi="TH SarabunIT๙" w:cs="TH SarabunIT๙"/>
-          <w:b w:val="0"/>
-          <w:bCs w:val="0"/>
-          <w:sz w:val="32"/>
-          <w:szCs w:val="32"/>
-          <w:u w:val="dotted"/>
-        </w:rPr>
-        <w:t>provice</w:t>
-      </w:r>
-      <w:proofErr w:type="spellEnd"/>
-      <w:r>
-        <w:rPr>
-          <w:rFonts w:ascii="TH SarabunIT๙" w:hAnsi="TH SarabunIT๙" w:cs="TH SarabunIT๙"/>
-          <w:b w:val="0"/>
-          <w:bCs w:val="0"/>
-          <w:sz w:val="32"/>
-          <w:szCs w:val="32"/>
-          <w:u w:val="dotted"/>
-        </w:rPr>
-        <w:t>}</w:t>
+        <w:t>{provice}</w:t>
       </w:r>
       <w:r>
         <w:rPr>
@@ -1396,31 +1208,7 @@
           <w:szCs w:val="32"/>
           <w:u w:val="dotted"/>
         </w:rPr>
-        <w:t>{</w:t>
-      </w:r>
-      <w:proofErr w:type="spellStart"/>
-      <w:r>
-        <w:rPr>
-          <w:rFonts w:ascii="TH SarabunIT๙" w:hAnsi="TH SarabunIT๙" w:cs="TH SarabunIT๙"/>
-          <w:b w:val="0"/>
-          <w:bCs w:val="0"/>
-          <w:sz w:val="32"/>
-          <w:szCs w:val="32"/>
-          <w:u w:val="dotted"/>
-        </w:rPr>
-        <w:t>whodead</w:t>
-      </w:r>
-      <w:proofErr w:type="spellEnd"/>
-      <w:r>
-        <w:rPr>
-          <w:rFonts w:ascii="TH SarabunIT๙" w:hAnsi="TH SarabunIT๙" w:cs="TH SarabunIT๙"/>
-          <w:b w:val="0"/>
-          <w:bCs w:val="0"/>
-          <w:sz w:val="32"/>
-          <w:szCs w:val="32"/>
-          <w:u w:val="dotted"/>
-        </w:rPr>
-        <w:t>}</w:t>
+        <w:t>{whodead}</w:t>
       </w:r>
     </w:p>
     <w:p>
@@ -1673,31 +1461,7 @@
           <w:sz w:val="32"/>
           <w:szCs w:val="32"/>
         </w:rPr>
-        <w:t>{</w:t>
-      </w:r>
-      <w:proofErr w:type="spellStart"/>
-      <w:r>
-        <w:rPr>
-          <w:rFonts w:ascii="TH SarabunIT๙" w:hAnsi="TH SarabunIT๙" w:cs="TH SarabunIT๙"/>
-          <w:b w:val="0"/>
-          <w:bCs w:val="0"/>
-          <w:spacing w:val="-8"/>
-          <w:sz w:val="32"/>
-          <w:szCs w:val="32"/>
-        </w:rPr>
-        <w:t>cardplace</w:t>
-      </w:r>
-      <w:proofErr w:type="spellEnd"/>
-      <w:r>
-        <w:rPr>
-          <w:rFonts w:ascii="TH SarabunIT๙" w:hAnsi="TH SarabunIT๙" w:cs="TH SarabunIT๙"/>
-          <w:b w:val="0"/>
-          <w:bCs w:val="0"/>
-          <w:spacing w:val="-8"/>
-          <w:sz w:val="32"/>
-          <w:szCs w:val="32"/>
-        </w:rPr>
-        <w:t>}</w:t>
+        <w:t>{cardplace}</w:t>
       </w:r>
       <w:r>
         <w:rPr>
@@ -1742,31 +1506,7 @@
           <w:szCs w:val="32"/>
           <w:u w:val="dotted"/>
         </w:rPr>
-        <w:t>{</w:t>
-      </w:r>
-      <w:proofErr w:type="spellStart"/>
-      <w:r>
-        <w:rPr>
-          <w:rFonts w:ascii="TH SarabunIT๙" w:hAnsi="TH SarabunIT๙" w:cs="TH SarabunIT๙"/>
-          <w:b w:val="0"/>
-          <w:bCs w:val="0"/>
-          <w:sz w:val="32"/>
-          <w:szCs w:val="32"/>
-          <w:u w:val="dotted"/>
-        </w:rPr>
-        <w:t>init_card</w:t>
-      </w:r>
-      <w:proofErr w:type="spellEnd"/>
-      <w:r>
-        <w:rPr>
-          <w:rFonts w:ascii="TH SarabunIT๙" w:hAnsi="TH SarabunIT๙" w:cs="TH SarabunIT๙"/>
-          <w:b w:val="0"/>
-          <w:bCs w:val="0"/>
-          <w:sz w:val="32"/>
-          <w:szCs w:val="32"/>
-          <w:u w:val="dotted"/>
-        </w:rPr>
-        <w:t>}</w:t>
+        <w:t>{init_card}</w:t>
       </w:r>
       <w:r>
         <w:rPr>
@@ -1812,31 +1552,7 @@
           <w:szCs w:val="32"/>
           <w:u w:val="dotted"/>
         </w:rPr>
-        <w:t>{</w:t>
-      </w:r>
-      <w:proofErr w:type="spellStart"/>
-      <w:r>
-        <w:rPr>
-          <w:rFonts w:ascii="TH SarabunIT๙" w:hAnsi="TH SarabunIT๙" w:cs="TH SarabunIT๙"/>
-          <w:b w:val="0"/>
-          <w:bCs w:val="0"/>
-          <w:sz w:val="32"/>
-          <w:szCs w:val="32"/>
-          <w:u w:val="dotted"/>
-        </w:rPr>
-        <w:t>exp_card</w:t>
-      </w:r>
-      <w:proofErr w:type="spellEnd"/>
-      <w:r>
-        <w:rPr>
-          <w:rFonts w:ascii="TH SarabunIT๙" w:hAnsi="TH SarabunIT๙" w:cs="TH SarabunIT๙"/>
-          <w:b w:val="0"/>
-          <w:bCs w:val="0"/>
-          <w:sz w:val="32"/>
-          <w:szCs w:val="32"/>
-          <w:u w:val="dotted"/>
-        </w:rPr>
-        <w:t>}</w:t>
+        <w:t>{exp_card}</w:t>
       </w:r>
       <w:r>
         <w:rPr>
@@ -1951,31 +1667,7 @@
           <w:szCs w:val="32"/>
           <w:u w:val="dotted"/>
         </w:rPr>
-        <w:t>{</w:t>
-      </w:r>
-      <w:proofErr w:type="spellStart"/>
-      <w:r>
-        <w:rPr>
-          <w:rFonts w:ascii="TH SarabunIT๙" w:hAnsi="TH SarabunIT๙" w:cs="TH SarabunIT๙"/>
-          <w:b w:val="0"/>
-          <w:bCs w:val="0"/>
-          <w:sz w:val="32"/>
-          <w:szCs w:val="32"/>
-          <w:u w:val="dotted"/>
-        </w:rPr>
-        <w:t>whodead</w:t>
-      </w:r>
-      <w:proofErr w:type="spellEnd"/>
-      <w:r>
-        <w:rPr>
-          <w:rFonts w:ascii="TH SarabunIT๙" w:hAnsi="TH SarabunIT๙" w:cs="TH SarabunIT๙"/>
-          <w:b w:val="0"/>
-          <w:bCs w:val="0"/>
-          <w:sz w:val="32"/>
-          <w:szCs w:val="32"/>
-          <w:u w:val="dotted"/>
-        </w:rPr>
-        <w:t>}</w:t>
+        <w:t>{whodead}</w:t>
       </w:r>
       <w:r>
         <w:rPr>
@@ -2242,105 +1934,45 @@
           <w:szCs w:val="32"/>
           <w:u w:val="dotted"/>
         </w:rPr>
-        <w:t>{</w:t>
-      </w:r>
-      <w:proofErr w:type="spellStart"/>
-      <w:r>
-        <w:rPr>
-          <w:rFonts w:ascii="TH SarabunIT๙" w:hAnsi="TH SarabunIT๙" w:cs="TH SarabunIT๙"/>
-          <w:sz w:val="32"/>
-          <w:szCs w:val="32"/>
-          <w:u w:val="dotted"/>
-        </w:rPr>
-        <w:t>whodead_father</w:t>
-      </w:r>
-      <w:proofErr w:type="spellEnd"/>
-      <w:r>
-        <w:rPr>
-          <w:rFonts w:ascii="TH SarabunIT๙" w:hAnsi="TH SarabunIT๙" w:cs="TH SarabunIT๙"/>
-          <w:sz w:val="32"/>
-          <w:szCs w:val="32"/>
-          <w:u w:val="dotted"/>
-        </w:rPr>
-        <w:t>}</w:t>
-      </w:r>
-      <w:r>
-        <w:rPr>
-          <w:rFonts w:ascii="TH SarabunIT๙" w:hAnsi="TH SarabunIT๙" w:cs="TH SarabunIT๙" w:hint="cs"/>
-          <w:sz w:val="32"/>
-          <w:szCs w:val="32"/>
-          <w:u w:val="dotted"/>
-          <w:cs/>
-        </w:rPr>
-        <w:t xml:space="preserve"> </w:t>
-      </w:r>
-      <w:r>
-        <w:rPr>
-          <w:rFonts w:ascii="TH SarabunIT๙" w:hAnsi="TH SarabunIT๙" w:cs="TH SarabunIT๙"/>
-          <w:sz w:val="32"/>
-          <w:szCs w:val="32"/>
-          <w:u w:val="dotted"/>
-        </w:rPr>
-        <w:t>{</w:t>
-      </w:r>
-      <w:proofErr w:type="spellStart"/>
-      <w:r>
-        <w:rPr>
-          <w:rFonts w:ascii="TH SarabunIT๙" w:hAnsi="TH SarabunIT๙" w:cs="TH SarabunIT๙"/>
-          <w:sz w:val="32"/>
-          <w:szCs w:val="32"/>
-          <w:u w:val="dotted"/>
-        </w:rPr>
-        <w:t>hdfalive</w:t>
-      </w:r>
-      <w:proofErr w:type="spellEnd"/>
-      <w:r>
-        <w:rPr>
-          <w:rFonts w:ascii="TH SarabunIT๙" w:hAnsi="TH SarabunIT๙" w:cs="TH SarabunIT๙"/>
-          <w:sz w:val="32"/>
-          <w:szCs w:val="32"/>
-          <w:u w:val="dotted"/>
-        </w:rPr>
-        <w:t>}</w:t>
-      </w:r>
-      <w:r>
-        <w:rPr>
-          <w:rFonts w:ascii="TH SarabunIT๙" w:hAnsi="TH SarabunIT๙" w:cs="TH SarabunIT๙" w:hint="cs"/>
-          <w:sz w:val="32"/>
-          <w:szCs w:val="32"/>
-          <w:u w:val="dotted"/>
-          <w:cs/>
-        </w:rPr>
-        <w:t xml:space="preserve"> </w:t>
-      </w:r>
-      <w:r>
-        <w:rPr>
-          <w:rFonts w:ascii="TH SarabunIT๙" w:hAnsi="TH SarabunIT๙" w:cs="TH SarabunIT๙"/>
-          <w:sz w:val="32"/>
-          <w:szCs w:val="32"/>
-          <w:u w:val="dotted"/>
-        </w:rPr>
-        <w:t>{</w:t>
-      </w:r>
-      <w:proofErr w:type="spellStart"/>
-      <w:r>
-        <w:rPr>
-          <w:rFonts w:ascii="TH SarabunIT๙" w:hAnsi="TH SarabunIT๙" w:cs="TH SarabunIT๙"/>
-          <w:sz w:val="32"/>
-          <w:szCs w:val="32"/>
-          <w:u w:val="dotted"/>
-        </w:rPr>
-        <w:t>hdfdod</w:t>
-      </w:r>
-      <w:proofErr w:type="spellEnd"/>
-      <w:r>
-        <w:rPr>
-          <w:rFonts w:ascii="TH SarabunIT๙" w:hAnsi="TH SarabunIT๙" w:cs="TH SarabunIT๙"/>
-          <w:sz w:val="32"/>
-          <w:szCs w:val="32"/>
-          <w:u w:val="dotted"/>
-        </w:rPr>
-        <w:t>}</w:t>
+        <w:t>{whodead_father}</w:t>
+      </w:r>
+      <w:r>
+        <w:rPr>
+          <w:rFonts w:ascii="TH SarabunIT๙" w:hAnsi="TH SarabunIT๙" w:cs="TH SarabunIT๙" w:hint="cs"/>
+          <w:sz w:val="32"/>
+          <w:szCs w:val="32"/>
+          <w:u w:val="dotted"/>
+          <w:cs/>
+        </w:rPr>
+        <w:t xml:space="preserve"> </w:t>
+      </w:r>
+      <w:r>
+        <w:rPr>
+          <w:rFonts w:ascii="TH SarabunIT๙" w:hAnsi="TH SarabunIT๙" w:cs="TH SarabunIT๙"/>
+          <w:sz w:val="32"/>
+          <w:szCs w:val="32"/>
+          <w:u w:val="dotted"/>
+        </w:rPr>
+        <w:t>{hdfalive}</w:t>
+      </w:r>
+      <w:r>
+        <w:rPr>
+          <w:rFonts w:ascii="TH SarabunIT๙" w:hAnsi="TH SarabunIT๙" w:cs="TH SarabunIT๙" w:hint="cs"/>
+          <w:sz w:val="32"/>
+          <w:szCs w:val="32"/>
+          <w:u w:val="dotted"/>
+          <w:cs/>
+        </w:rPr>
+        <w:t xml:space="preserve"> </w:t>
+      </w:r>
+      <w:r>
+        <w:rPr>
+          <w:rFonts w:ascii="TH SarabunIT๙" w:hAnsi="TH SarabunIT๙" w:cs="TH SarabunIT๙"/>
+          <w:sz w:val="32"/>
+          <w:szCs w:val="32"/>
+          <w:u w:val="dotted"/>
+        </w:rPr>
+        <w:t>{hdfdod}</w:t>
       </w:r>
     </w:p>
     <w:p>
@@ -2420,17 +2052,7 @@
           <w:szCs w:val="32"/>
           <w:u w:val="dotted"/>
         </w:rPr>
-        <w:t>{</w:t>
-      </w:r>
-      <w:proofErr w:type="spellStart"/>
-      <w:r>
-        <w:rPr>
-          <w:rFonts w:ascii="TH SarabunIT๙" w:hAnsi="TH SarabunIT๙" w:cs="TH SarabunIT๙"/>
-          <w:sz w:val="32"/>
-          <w:szCs w:val="32"/>
-          <w:u w:val="dotted"/>
-        </w:rPr>
-        <w:t>whodead_</w:t>
+        <w:t>{whodead_</w:t>
       </w:r>
       <w:r>
         <w:rPr>
@@ -2448,46 +2070,26 @@
           <w:szCs w:val="32"/>
           <w:u w:val="dotted"/>
         </w:rPr>
-        <w:t>ther</w:t>
-      </w:r>
-      <w:proofErr w:type="spellEnd"/>
-      <w:r>
-        <w:rPr>
-          <w:rFonts w:ascii="TH SarabunIT๙" w:hAnsi="TH SarabunIT๙" w:cs="TH SarabunIT๙"/>
-          <w:sz w:val="32"/>
-          <w:szCs w:val="32"/>
-          <w:u w:val="dotted"/>
-        </w:rPr>
-        <w:t>}</w:t>
-      </w:r>
-      <w:r>
-        <w:rPr>
-          <w:rFonts w:ascii="TH SarabunIT๙" w:hAnsi="TH SarabunIT๙" w:cs="TH SarabunIT๙" w:hint="cs"/>
-          <w:sz w:val="32"/>
-          <w:szCs w:val="32"/>
-          <w:u w:val="dotted"/>
-          <w:cs/>
-        </w:rPr>
-        <w:t xml:space="preserve"> </w:t>
-      </w:r>
-      <w:r>
-        <w:rPr>
-          <w:rFonts w:ascii="TH SarabunIT๙" w:hAnsi="TH SarabunIT๙" w:cs="TH SarabunIT๙"/>
-          <w:sz w:val="32"/>
-          <w:szCs w:val="32"/>
-          <w:u w:val="dotted"/>
-        </w:rPr>
-        <w:t>{</w:t>
-      </w:r>
-      <w:proofErr w:type="spellStart"/>
-      <w:r>
-        <w:rPr>
-          <w:rFonts w:ascii="TH SarabunIT๙" w:hAnsi="TH SarabunIT๙" w:cs="TH SarabunIT๙"/>
-          <w:sz w:val="32"/>
-          <w:szCs w:val="32"/>
-          <w:u w:val="dotted"/>
-        </w:rPr>
-        <w:t>hd</w:t>
+        <w:t>ther}</w:t>
+      </w:r>
+      <w:r>
+        <w:rPr>
+          <w:rFonts w:ascii="TH SarabunIT๙" w:hAnsi="TH SarabunIT๙" w:cs="TH SarabunIT๙" w:hint="cs"/>
+          <w:sz w:val="32"/>
+          <w:szCs w:val="32"/>
+          <w:u w:val="dotted"/>
+          <w:cs/>
+        </w:rPr>
+        <w:t xml:space="preserve"> </w:t>
+      </w:r>
+      <w:r>
+        <w:rPr>
+          <w:rFonts w:ascii="TH SarabunIT๙" w:hAnsi="TH SarabunIT๙" w:cs="TH SarabunIT๙"/>
+          <w:sz w:val="32"/>
+          <w:szCs w:val="32"/>
+          <w:u w:val="dotted"/>
+        </w:rPr>
+        <w:t>{hd</w:t>
       </w:r>
       <w:r>
         <w:rPr>
@@ -2505,46 +2107,26 @@
           <w:szCs w:val="32"/>
           <w:u w:val="dotted"/>
         </w:rPr>
-        <w:t>alive</w:t>
-      </w:r>
-      <w:proofErr w:type="spellEnd"/>
-      <w:r>
-        <w:rPr>
-          <w:rFonts w:ascii="TH SarabunIT๙" w:hAnsi="TH SarabunIT๙" w:cs="TH SarabunIT๙"/>
-          <w:sz w:val="32"/>
-          <w:szCs w:val="32"/>
-          <w:u w:val="dotted"/>
-        </w:rPr>
-        <w:t>}</w:t>
-      </w:r>
-      <w:r>
-        <w:rPr>
-          <w:rFonts w:ascii="TH SarabunIT๙" w:hAnsi="TH SarabunIT๙" w:cs="TH SarabunIT๙" w:hint="cs"/>
-          <w:sz w:val="32"/>
-          <w:szCs w:val="32"/>
-          <w:u w:val="dotted"/>
-          <w:cs/>
-        </w:rPr>
-        <w:t xml:space="preserve"> </w:t>
-      </w:r>
-      <w:r>
-        <w:rPr>
-          <w:rFonts w:ascii="TH SarabunIT๙" w:hAnsi="TH SarabunIT๙" w:cs="TH SarabunIT๙"/>
-          <w:sz w:val="32"/>
-          <w:szCs w:val="32"/>
-          <w:u w:val="dotted"/>
-        </w:rPr>
-        <w:t>{</w:t>
-      </w:r>
-      <w:proofErr w:type="spellStart"/>
-      <w:r>
-        <w:rPr>
-          <w:rFonts w:ascii="TH SarabunIT๙" w:hAnsi="TH SarabunIT๙" w:cs="TH SarabunIT๙"/>
-          <w:sz w:val="32"/>
-          <w:szCs w:val="32"/>
-          <w:u w:val="dotted"/>
-        </w:rPr>
-        <w:t>hd</w:t>
+        <w:t>alive}</w:t>
+      </w:r>
+      <w:r>
+        <w:rPr>
+          <w:rFonts w:ascii="TH SarabunIT๙" w:hAnsi="TH SarabunIT๙" w:cs="TH SarabunIT๙" w:hint="cs"/>
+          <w:sz w:val="32"/>
+          <w:szCs w:val="32"/>
+          <w:u w:val="dotted"/>
+          <w:cs/>
+        </w:rPr>
+        <w:t xml:space="preserve"> </w:t>
+      </w:r>
+      <w:r>
+        <w:rPr>
+          <w:rFonts w:ascii="TH SarabunIT๙" w:hAnsi="TH SarabunIT๙" w:cs="TH SarabunIT๙"/>
+          <w:sz w:val="32"/>
+          <w:szCs w:val="32"/>
+          <w:u w:val="dotted"/>
+        </w:rPr>
+        <w:t>{hd</w:t>
       </w:r>
       <w:r>
         <w:rPr>
@@ -2562,17 +2144,7 @@
           <w:szCs w:val="32"/>
           <w:u w:val="dotted"/>
         </w:rPr>
-        <w:t>dod</w:t>
-      </w:r>
-      <w:proofErr w:type="spellEnd"/>
-      <w:r>
-        <w:rPr>
-          <w:rFonts w:ascii="TH SarabunIT๙" w:hAnsi="TH SarabunIT๙" w:cs="TH SarabunIT๙"/>
-          <w:sz w:val="32"/>
-          <w:szCs w:val="32"/>
-          <w:u w:val="dotted"/>
-        </w:rPr>
-        <w:t>}</w:t>
+        <w:t>dod}</w:t>
       </w:r>
     </w:p>
     <w:p>
@@ -2706,7 +2278,6 @@
         </w:rPr>
         <w:t>{</w:t>
       </w:r>
-      <w:proofErr w:type="spellStart"/>
       <w:r>
         <w:rPr>
           <w:rFonts w:ascii="TH SarabunIT๙" w:hAnsi="TH SarabunIT๙" w:cs="TH SarabunIT๙"/>
@@ -2735,7 +2306,6 @@
         </w:rPr>
         <w:t>parent</w:t>
       </w:r>
-      <w:proofErr w:type="spellEnd"/>
       <w:r>
         <w:rPr>
           <w:rFonts w:ascii="TH SarabunIT๙" w:hAnsi="TH SarabunIT๙" w:cs="TH SarabunIT๙"/>
@@ -2773,7 +2343,6 @@
         </w:rPr>
         <w:t>{</w:t>
       </w:r>
-      <w:proofErr w:type="spellStart"/>
       <w:r>
         <w:rPr>
           <w:rFonts w:ascii="TH SarabunIT๙" w:hAnsi="TH SarabunIT๙" w:cs="TH SarabunIT๙"/>
@@ -2783,7 +2352,6 @@
         </w:rPr>
         <w:t>mcardfrom_parent</w:t>
       </w:r>
-      <w:proofErr w:type="spellEnd"/>
       <w:r>
         <w:rPr>
           <w:rFonts w:ascii="TH SarabunIT๙" w:hAnsi="TH SarabunIT๙" w:cs="TH SarabunIT๙"/>
@@ -2831,7 +2399,6 @@
         </w:rPr>
         <w:t>{</w:t>
       </w:r>
-      <w:proofErr w:type="spellStart"/>
       <w:r>
         <w:rPr>
           <w:rFonts w:ascii="TH SarabunIT๙" w:hAnsi="TH SarabunIT๙" w:cs="TH SarabunIT๙"/>
@@ -2841,7 +2408,6 @@
         </w:rPr>
         <w:t>mcard_district_parent</w:t>
       </w:r>
-      <w:proofErr w:type="spellEnd"/>
       <w:r>
         <w:rPr>
           <w:rFonts w:ascii="TH SarabunIT๙" w:hAnsi="TH SarabunIT๙" w:cs="TH SarabunIT๙"/>
@@ -2889,7 +2455,6 @@
         </w:rPr>
         <w:t>{</w:t>
       </w:r>
-      <w:proofErr w:type="spellStart"/>
       <w:r>
         <w:rPr>
           <w:rFonts w:ascii="TH SarabunIT๙" w:hAnsi="TH SarabunIT๙" w:cs="TH SarabunIT๙"/>
@@ -2899,7 +2464,6 @@
         </w:rPr>
         <w:t>mcard_province_parent</w:t>
       </w:r>
-      <w:proofErr w:type="spellEnd"/>
       <w:r>
         <w:rPr>
           <w:rFonts w:ascii="TH SarabunIT๙" w:hAnsi="TH SarabunIT๙" w:cs="TH SarabunIT๙"/>
@@ -2947,7 +2511,6 @@
         </w:rPr>
         <w:t>{</w:t>
       </w:r>
-      <w:proofErr w:type="spellStart"/>
       <w:r>
         <w:rPr>
           <w:rFonts w:ascii="TH SarabunIT๙" w:hAnsi="TH SarabunIT๙" w:cs="TH SarabunIT๙"/>
@@ -2966,7 +2529,6 @@
         </w:rPr>
         <w:t>_parent</w:t>
       </w:r>
-      <w:proofErr w:type="spellEnd"/>
       <w:r>
         <w:rPr>
           <w:rFonts w:ascii="TH SarabunIT๙" w:hAnsi="TH SarabunIT๙" w:cs="TH SarabunIT๙"/>
@@ -3086,7 +2648,6 @@
         </w:rPr>
         <w:t>{</w:t>
       </w:r>
-      <w:proofErr w:type="spellStart"/>
       <w:r>
         <w:rPr>
           <w:rFonts w:ascii="TH SarabunIT๙" w:hAnsi="TH SarabunIT๙" w:cs="TH SarabunIT๙"/>
@@ -3105,7 +2666,6 @@
         </w:rPr>
         <w:t>mate</w:t>
       </w:r>
-      <w:proofErr w:type="spellEnd"/>
       <w:r>
         <w:rPr>
           <w:rFonts w:ascii="TH SarabunIT๙" w:hAnsi="TH SarabunIT๙" w:cs="TH SarabunIT๙"/>
@@ -3134,7 +2694,6 @@
         </w:rPr>
         <w:t>{</w:t>
       </w:r>
-      <w:proofErr w:type="spellStart"/>
       <w:r>
         <w:rPr>
           <w:rFonts w:ascii="TH SarabunIT๙" w:hAnsi="TH SarabunIT๙" w:cs="TH SarabunIT๙"/>
@@ -3151,9 +2710,110 @@
           <w:szCs w:val="32"/>
           <w:u w:val="dotted"/>
         </w:rPr>
-        <w:t>alive</w:t>
-      </w:r>
-      <w:proofErr w:type="spellEnd"/>
+        <w:t>alive}</w:t>
+      </w:r>
+      <w:r>
+        <w:rPr>
+          <w:rFonts w:ascii="TH SarabunIT๙" w:hAnsi="TH SarabunIT๙" w:cs="TH SarabunIT๙" w:hint="cs"/>
+          <w:sz w:val="32"/>
+          <w:szCs w:val="32"/>
+          <w:u w:val="dotted"/>
+          <w:cs/>
+        </w:rPr>
+        <w:t xml:space="preserve"> </w:t>
+      </w:r>
+      <w:r>
+        <w:rPr>
+          <w:rFonts w:ascii="TH SarabunIT๙" w:hAnsi="TH SarabunIT๙" w:cs="TH SarabunIT๙" w:hint="cs"/>
+          <w:sz w:val="32"/>
+          <w:szCs w:val="32"/>
+          <w:cs/>
+        </w:rPr>
+        <w:t>เสียชีวิตเมื่อวันที่</w:t>
+      </w:r>
+      <w:r>
+        <w:rPr>
+          <w:rFonts w:ascii="TH SarabunIT๙" w:hAnsi="TH SarabunIT๙" w:cs="TH SarabunIT๙" w:hint="cs"/>
+          <w:sz w:val="32"/>
+          <w:szCs w:val="32"/>
+          <w:u w:val="dotted"/>
+          <w:cs/>
+        </w:rPr>
+        <w:t xml:space="preserve"> </w:t>
+      </w:r>
+      <w:r>
+        <w:rPr>
+          <w:rFonts w:ascii="TH SarabunIT๙" w:hAnsi="TH SarabunIT๙" w:cs="TH SarabunIT๙"/>
+          <w:sz w:val="32"/>
+          <w:szCs w:val="32"/>
+          <w:u w:val="dotted"/>
+        </w:rPr>
+        <w:t>{</w:t>
+      </w:r>
+      <w:r>
+        <w:rPr>
+          <w:rFonts w:ascii="TH SarabunIT๙" w:hAnsi="TH SarabunIT๙" w:cs="TH SarabunIT๙"/>
+          <w:sz w:val="32"/>
+          <w:szCs w:val="32"/>
+          <w:u w:val="dotted"/>
+        </w:rPr>
+        <w:t>mate</w:t>
+      </w:r>
+      <w:r>
+        <w:rPr>
+          <w:rFonts w:ascii="TH SarabunIT๙" w:hAnsi="TH SarabunIT๙" w:cs="TH SarabunIT๙"/>
+          <w:sz w:val="32"/>
+          <w:szCs w:val="32"/>
+          <w:u w:val="dotted"/>
+        </w:rPr>
+        <w:t>dod}</w:t>
+      </w:r>
+      <w:r>
+        <w:rPr>
+          <w:rFonts w:ascii="TH SarabunIT๙" w:hAnsi="TH SarabunIT๙" w:cs="TH SarabunIT๙" w:hint="cs"/>
+          <w:sz w:val="32"/>
+          <w:szCs w:val="32"/>
+          <w:cs/>
+        </w:rPr>
+        <w:t xml:space="preserve"> </w:t>
+      </w:r>
+      <w:r>
+        <w:rPr>
+          <w:rFonts w:ascii="TH SarabunIT๙" w:hAnsi="TH SarabunIT๙" w:cs="TH SarabunIT๙"/>
+          <w:sz w:val="32"/>
+          <w:szCs w:val="32"/>
+          <w:cs/>
+        </w:rPr>
+        <w:t>โดย</w:t>
+      </w:r>
+      <w:r>
+        <w:rPr>
+          <w:rFonts w:ascii="TH SarabunIT๙" w:hAnsi="TH SarabunIT๙" w:cs="TH SarabunIT๙" w:hint="cs"/>
+          <w:sz w:val="32"/>
+          <w:szCs w:val="32"/>
+          <w:u w:val="dotted"/>
+          <w:cs/>
+        </w:rPr>
+        <w:t xml:space="preserve"> </w:t>
+      </w:r>
+      <w:r>
+        <w:rPr>
+          <w:rFonts w:ascii="TH SarabunIT๙" w:hAnsi="TH SarabunIT๙" w:cs="TH SarabunIT๙"/>
+          <w:sz w:val="32"/>
+          <w:szCs w:val="32"/>
+          <w:u w:val="dotted"/>
+        </w:rPr>
+        <w:t>{</w:t>
+      </w:r>
+      <w:r>
+        <w:rPr>
+          <w:rFonts w:ascii="TH SarabunIT๙" w:hAnsi="TH SarabunIT๙" w:cs="TH SarabunIT๙"/>
+          <w:sz w:val="32"/>
+          <w:szCs w:val="32"/>
+          <w:u w:val="dotted"/>
+        </w:rPr>
+        <w:t>whodead_marriage</w:t>
+      </w:r>
       <w:r>
         <w:rPr>
           <w:rFonts w:ascii="TH SarabunIT๙" w:hAnsi="TH SarabunIT๙" w:cs="TH SarabunIT๙"/>
@@ -3180,7 +2840,16 @@
           <w:szCs w:val="32"/>
           <w:cs/>
         </w:rPr>
-        <w:t>เสียชีวิตเมื่อวันที่</w:t>
+        <w:t>ตาม</w:t>
+      </w:r>
+      <w:r>
+        <w:rPr>
+          <w:rFonts w:ascii="TH SarabunIT๙" w:hAnsi="TH SarabunIT๙" w:cs="TH SarabunIT๙"/>
+          <w:sz w:val="32"/>
+          <w:szCs w:val="32"/>
+          <w:cs/>
+        </w:rPr>
+        <w:t>ใบสำคัญการสมรสเลขที่</w:t>
       </w:r>
       <w:r>
         <w:rPr>
@@ -3201,26 +2870,15 @@
         </w:rPr>
         <w:t>{</w:t>
       </w:r>
-      <w:proofErr w:type="spellStart"/>
-      <w:r>
-        <w:rPr>
-          <w:rFonts w:ascii="TH SarabunIT๙" w:hAnsi="TH SarabunIT๙" w:cs="TH SarabunIT๙"/>
-          <w:sz w:val="32"/>
-          <w:szCs w:val="32"/>
-          <w:u w:val="dotted"/>
-        </w:rPr>
-        <w:t>mate</w:t>
-      </w:r>
-      <w:r>
-        <w:rPr>
-          <w:rFonts w:ascii="TH SarabunIT๙" w:hAnsi="TH SarabunIT๙" w:cs="TH SarabunIT๙"/>
-          <w:sz w:val="32"/>
-          <w:szCs w:val="32"/>
-          <w:u w:val="dotted"/>
-        </w:rPr>
-        <w:t>dod</w:t>
-      </w:r>
-      <w:proofErr w:type="spellEnd"/>
+      <w:r>
+        <w:rPr>
+          <w:rFonts w:ascii="TH SarabunIT๙" w:hAnsi="TH SarabunIT๙" w:cs="TH SarabunIT๙"/>
+          <w:sz w:val="32"/>
+          <w:szCs w:val="32"/>
+          <w:u w:val="dotted"/>
+        </w:rPr>
+        <w:t>mariedcard</w:t>
+      </w:r>
       <w:r>
         <w:rPr>
           <w:rFonts w:ascii="TH SarabunIT๙" w:hAnsi="TH SarabunIT๙" w:cs="TH SarabunIT๙"/>
@@ -3235,18 +2893,19 @@
           <w:rFonts w:ascii="TH SarabunIT๙" w:hAnsi="TH SarabunIT๙" w:cs="TH SarabunIT๙" w:hint="cs"/>
           <w:sz w:val="32"/>
           <w:szCs w:val="32"/>
-          <w:cs/>
-        </w:rPr>
-        <w:t xml:space="preserve"> </w:t>
-      </w:r>
-      <w:r>
-        <w:rPr>
-          <w:rFonts w:ascii="TH SarabunIT๙" w:hAnsi="TH SarabunIT๙" w:cs="TH SarabunIT๙"/>
-          <w:sz w:val="32"/>
-          <w:szCs w:val="32"/>
-          <w:cs/>
-        </w:rPr>
-        <w:t>โดย</w:t>
+          <w:u w:val="dotted"/>
+          <w:cs/>
+        </w:rPr>
+        <w:t xml:space="preserve"> </w:t>
+      </w:r>
+      <w:r>
+        <w:rPr>
+          <w:rFonts w:ascii="TH SarabunIT๙" w:hAnsi="TH SarabunIT๙" w:cs="TH SarabunIT๙"/>
+          <w:sz w:val="32"/>
+          <w:szCs w:val="32"/>
+          <w:cs/>
+        </w:rPr>
+        <w:t>ออกให้โดยสำนักทะเบียน</w:t>
       </w:r>
       <w:r>
         <w:rPr>
@@ -3267,17 +2926,15 @@
         </w:rPr>
         <w:t>{</w:t>
       </w:r>
-      <w:proofErr w:type="spellStart"/>
-      <w:r>
-        <w:rPr>
-          <w:rFonts w:ascii="TH SarabunIT๙" w:hAnsi="TH SarabunIT๙" w:cs="TH SarabunIT๙"/>
-          <w:sz w:val="32"/>
-          <w:szCs w:val="32"/>
-          <w:u w:val="dotted"/>
-        </w:rPr>
-        <w:t>whodead_marriage</w:t>
-      </w:r>
-      <w:proofErr w:type="spellEnd"/>
+      <w:r>
+        <w:rPr>
+          <w:rFonts w:ascii="TH SarabunIT๙" w:hAnsi="TH SarabunIT๙" w:cs="TH SarabunIT๙"/>
+          <w:sz w:val="32"/>
+          <w:szCs w:val="32"/>
+          <w:u w:val="dotted"/>
+        </w:rPr>
+        <w:t>mcardfrom</w:t>
+      </w:r>
       <w:r>
         <w:rPr>
           <w:rFonts w:ascii="TH SarabunIT๙" w:hAnsi="TH SarabunIT๙" w:cs="TH SarabunIT๙"/>
@@ -3304,16 +2961,7 @@
           <w:szCs w:val="32"/>
           <w:cs/>
         </w:rPr>
-        <w:t>ตาม</w:t>
-      </w:r>
-      <w:r>
-        <w:rPr>
-          <w:rFonts w:ascii="TH SarabunIT๙" w:hAnsi="TH SarabunIT๙" w:cs="TH SarabunIT๙"/>
-          <w:sz w:val="32"/>
-          <w:szCs w:val="32"/>
-          <w:cs/>
-        </w:rPr>
-        <w:t>ใบสำคัญการสมรสเลขที่</w:t>
+        <w:t>อำเภอ</w:t>
       </w:r>
       <w:r>
         <w:rPr>
@@ -3334,17 +2982,15 @@
         </w:rPr>
         <w:t>{</w:t>
       </w:r>
-      <w:proofErr w:type="spellStart"/>
-      <w:r>
-        <w:rPr>
-          <w:rFonts w:ascii="TH SarabunIT๙" w:hAnsi="TH SarabunIT๙" w:cs="TH SarabunIT๙"/>
-          <w:sz w:val="32"/>
-          <w:szCs w:val="32"/>
-          <w:u w:val="dotted"/>
-        </w:rPr>
-        <w:t>mariedcard</w:t>
-      </w:r>
-      <w:proofErr w:type="spellEnd"/>
+      <w:r>
+        <w:rPr>
+          <w:rFonts w:ascii="TH SarabunIT๙" w:hAnsi="TH SarabunIT๙" w:cs="TH SarabunIT๙"/>
+          <w:sz w:val="32"/>
+          <w:szCs w:val="32"/>
+          <w:u w:val="dotted"/>
+        </w:rPr>
+        <w:t>mcard_district</w:t>
+      </w:r>
       <w:r>
         <w:rPr>
           <w:rFonts w:ascii="TH SarabunIT๙" w:hAnsi="TH SarabunIT๙" w:cs="TH SarabunIT๙"/>
@@ -3371,7 +3017,7 @@
           <w:szCs w:val="32"/>
           <w:cs/>
         </w:rPr>
-        <w:t>ออกให้โดยสำนักทะเบียน</w:t>
+        <w:t>จังหวัด</w:t>
       </w:r>
       <w:r>
         <w:rPr>
@@ -3392,17 +3038,15 @@
         </w:rPr>
         <w:t>{</w:t>
       </w:r>
-      <w:proofErr w:type="spellStart"/>
-      <w:r>
-        <w:rPr>
-          <w:rFonts w:ascii="TH SarabunIT๙" w:hAnsi="TH SarabunIT๙" w:cs="TH SarabunIT๙"/>
-          <w:sz w:val="32"/>
-          <w:szCs w:val="32"/>
-          <w:u w:val="dotted"/>
-        </w:rPr>
-        <w:t>mcardfrom</w:t>
-      </w:r>
-      <w:proofErr w:type="spellEnd"/>
+      <w:r>
+        <w:rPr>
+          <w:rFonts w:ascii="TH SarabunIT๙" w:hAnsi="TH SarabunIT๙" w:cs="TH SarabunIT๙"/>
+          <w:sz w:val="32"/>
+          <w:szCs w:val="32"/>
+          <w:u w:val="dotted"/>
+        </w:rPr>
+        <w:t>mcard_province</w:t>
+      </w:r>
       <w:r>
         <w:rPr>
           <w:rFonts w:ascii="TH SarabunIT๙" w:hAnsi="TH SarabunIT๙" w:cs="TH SarabunIT๙"/>
@@ -3424,12 +3068,12 @@
       </w:r>
       <w:r>
         <w:rPr>
-          <w:rFonts w:ascii="TH SarabunIT๙" w:hAnsi="TH SarabunIT๙" w:cs="TH SarabunIT๙" w:hint="cs"/>
-          <w:sz w:val="32"/>
-          <w:szCs w:val="32"/>
-          <w:cs/>
-        </w:rPr>
-        <w:t>อำเภอ</w:t>
+          <w:rFonts w:ascii="TH SarabunIT๙" w:hAnsi="TH SarabunIT๙" w:cs="TH SarabunIT๙"/>
+          <w:sz w:val="32"/>
+          <w:szCs w:val="32"/>
+          <w:cs/>
+        </w:rPr>
+        <w:t>เมื่อวันที่</w:t>
       </w:r>
       <w:r>
         <w:rPr>
@@ -3450,123 +3094,6 @@
         </w:rPr>
         <w:t>{</w:t>
       </w:r>
-      <w:proofErr w:type="spellStart"/>
-      <w:r>
-        <w:rPr>
-          <w:rFonts w:ascii="TH SarabunIT๙" w:hAnsi="TH SarabunIT๙" w:cs="TH SarabunIT๙"/>
-          <w:sz w:val="32"/>
-          <w:szCs w:val="32"/>
-          <w:u w:val="dotted"/>
-        </w:rPr>
-        <w:t>mcard_district</w:t>
-      </w:r>
-      <w:proofErr w:type="spellEnd"/>
-      <w:r>
-        <w:rPr>
-          <w:rFonts w:ascii="TH SarabunIT๙" w:hAnsi="TH SarabunIT๙" w:cs="TH SarabunIT๙"/>
-          <w:sz w:val="32"/>
-          <w:szCs w:val="32"/>
-          <w:u w:val="dotted"/>
-        </w:rPr>
-        <w:t>}</w:t>
-      </w:r>
-      <w:r>
-        <w:rPr>
-          <w:rFonts w:ascii="TH SarabunIT๙" w:hAnsi="TH SarabunIT๙" w:cs="TH SarabunIT๙" w:hint="cs"/>
-          <w:sz w:val="32"/>
-          <w:szCs w:val="32"/>
-          <w:u w:val="dotted"/>
-          <w:cs/>
-        </w:rPr>
-        <w:t xml:space="preserve"> </w:t>
-      </w:r>
-      <w:r>
-        <w:rPr>
-          <w:rFonts w:ascii="TH SarabunIT๙" w:hAnsi="TH SarabunIT๙" w:cs="TH SarabunIT๙"/>
-          <w:sz w:val="32"/>
-          <w:szCs w:val="32"/>
-          <w:cs/>
-        </w:rPr>
-        <w:t>จังหวัด</w:t>
-      </w:r>
-      <w:r>
-        <w:rPr>
-          <w:rFonts w:ascii="TH SarabunIT๙" w:hAnsi="TH SarabunIT๙" w:cs="TH SarabunIT๙" w:hint="cs"/>
-          <w:sz w:val="32"/>
-          <w:szCs w:val="32"/>
-          <w:u w:val="dotted"/>
-          <w:cs/>
-        </w:rPr>
-        <w:t xml:space="preserve"> </w:t>
-      </w:r>
-      <w:r>
-        <w:rPr>
-          <w:rFonts w:ascii="TH SarabunIT๙" w:hAnsi="TH SarabunIT๙" w:cs="TH SarabunIT๙"/>
-          <w:sz w:val="32"/>
-          <w:szCs w:val="32"/>
-          <w:u w:val="dotted"/>
-        </w:rPr>
-        <w:t>{</w:t>
-      </w:r>
-      <w:proofErr w:type="spellStart"/>
-      <w:r>
-        <w:rPr>
-          <w:rFonts w:ascii="TH SarabunIT๙" w:hAnsi="TH SarabunIT๙" w:cs="TH SarabunIT๙"/>
-          <w:sz w:val="32"/>
-          <w:szCs w:val="32"/>
-          <w:u w:val="dotted"/>
-        </w:rPr>
-        <w:t>mcard_province</w:t>
-      </w:r>
-      <w:proofErr w:type="spellEnd"/>
-      <w:r>
-        <w:rPr>
-          <w:rFonts w:ascii="TH SarabunIT๙" w:hAnsi="TH SarabunIT๙" w:cs="TH SarabunIT๙"/>
-          <w:sz w:val="32"/>
-          <w:szCs w:val="32"/>
-          <w:u w:val="dotted"/>
-        </w:rPr>
-        <w:t>}</w:t>
-      </w:r>
-      <w:r>
-        <w:rPr>
-          <w:rFonts w:ascii="TH SarabunIT๙" w:hAnsi="TH SarabunIT๙" w:cs="TH SarabunIT๙" w:hint="cs"/>
-          <w:sz w:val="32"/>
-          <w:szCs w:val="32"/>
-          <w:u w:val="dotted"/>
-          <w:cs/>
-        </w:rPr>
-        <w:t xml:space="preserve"> </w:t>
-      </w:r>
-      <w:r>
-        <w:rPr>
-          <w:rFonts w:ascii="TH SarabunIT๙" w:hAnsi="TH SarabunIT๙" w:cs="TH SarabunIT๙"/>
-          <w:sz w:val="32"/>
-          <w:szCs w:val="32"/>
-          <w:cs/>
-        </w:rPr>
-        <w:t>เมื่อวันที่</w:t>
-      </w:r>
-      <w:r>
-        <w:rPr>
-          <w:rFonts w:ascii="TH SarabunIT๙" w:hAnsi="TH SarabunIT๙" w:cs="TH SarabunIT๙" w:hint="cs"/>
-          <w:sz w:val="32"/>
-          <w:szCs w:val="32"/>
-          <w:u w:val="dotted"/>
-          <w:cs/>
-        </w:rPr>
-        <w:t xml:space="preserve"> </w:t>
-      </w:r>
-      <w:r>
-        <w:rPr>
-          <w:rFonts w:ascii="TH SarabunIT๙" w:hAnsi="TH SarabunIT๙" w:cs="TH SarabunIT๙"/>
-          <w:sz w:val="32"/>
-          <w:szCs w:val="32"/>
-          <w:u w:val="dotted"/>
-        </w:rPr>
-        <w:t>{</w:t>
-      </w:r>
-      <w:proofErr w:type="spellStart"/>
       <w:r>
         <w:rPr>
           <w:rFonts w:ascii="TH SarabunIT๙" w:hAnsi="TH SarabunIT๙" w:cs="TH SarabunIT๙"/>
@@ -3576,7 +3103,6 @@
         </w:rPr>
         <w:t>mcard_date</w:t>
       </w:r>
-      <w:proofErr w:type="spellEnd"/>
       <w:r>
         <w:rPr>
           <w:rFonts w:ascii="TH SarabunIT๙" w:hAnsi="TH SarabunIT๙" w:cs="TH SarabunIT๙"/>
@@ -3657,17 +3183,7 @@
           <w:szCs w:val="32"/>
           <w:u w:val="dotted"/>
         </w:rPr>
-        <w:t>{</w:t>
-      </w:r>
-      <w:proofErr w:type="spellStart"/>
-      <w:r>
-        <w:rPr>
-          <w:rFonts w:ascii="TH SarabunIT๙" w:hAnsi="TH SarabunIT๙" w:cs="TH SarabunIT๙"/>
-          <w:sz w:val="32"/>
-          <w:szCs w:val="32"/>
-          <w:u w:val="dotted"/>
-        </w:rPr>
-        <w:t>whod</w:t>
+        <w:t>{whod</w:t>
       </w:r>
       <w:r>
         <w:rPr>
@@ -3685,17 +3201,7 @@
           <w:szCs w:val="32"/>
           <w:u w:val="dotted"/>
         </w:rPr>
-        <w:t>dson</w:t>
-      </w:r>
-      <w:proofErr w:type="spellEnd"/>
-      <w:r>
-        <w:rPr>
-          <w:rFonts w:ascii="TH SarabunIT๙" w:hAnsi="TH SarabunIT๙" w:cs="TH SarabunIT๙"/>
-          <w:sz w:val="32"/>
-          <w:szCs w:val="32"/>
-          <w:u w:val="dotted"/>
-        </w:rPr>
-        <w:t>}</w:t>
+        <w:t>dson}</w:t>
       </w:r>
       <w:r>
         <w:rPr>
@@ -3775,29 +3281,7 @@
           <w:szCs w:val="32"/>
           <w:u w:val="dotted"/>
         </w:rPr>
-        <w:t>{</w:t>
-      </w:r>
-      <w:proofErr w:type="spellStart"/>
-      <w:proofErr w:type="gramStart"/>
-      <w:r>
-        <w:rPr>
-          <w:rFonts w:ascii="TH SarabunIT๙" w:hAnsi="TH SarabunIT๙" w:cs="TH SarabunIT๙"/>
-          <w:sz w:val="32"/>
-          <w:szCs w:val="32"/>
-          <w:u w:val="dotted"/>
-        </w:rPr>
-        <w:t>sonlist</w:t>
-      </w:r>
-      <w:proofErr w:type="spellEnd"/>
-      <w:proofErr w:type="gramEnd"/>
-      <w:r>
-        <w:rPr>
-          <w:rFonts w:ascii="TH SarabunIT๙" w:hAnsi="TH SarabunIT๙" w:cs="TH SarabunIT๙"/>
-          <w:sz w:val="32"/>
-          <w:szCs w:val="32"/>
-          <w:u w:val="dotted"/>
-        </w:rPr>
-        <w:t>}</w:t>
+        <w:t>{sonlist}</w:t>
       </w:r>
     </w:p>
     <w:p>
@@ -3917,29 +3401,7 @@
           <w:szCs w:val="32"/>
           <w:u w:val="dotted"/>
         </w:rPr>
-        <w:t>{</w:t>
-      </w:r>
-      <w:proofErr w:type="spellStart"/>
-      <w:proofErr w:type="gramStart"/>
-      <w:r>
-        <w:rPr>
-          <w:rFonts w:ascii="TH SarabunIT๙" w:hAnsi="TH SarabunIT๙" w:cs="TH SarabunIT๙"/>
-          <w:sz w:val="32"/>
-          <w:szCs w:val="32"/>
-          <w:u w:val="dotted"/>
-        </w:rPr>
-        <w:t>legalsonlist</w:t>
-      </w:r>
-      <w:proofErr w:type="spellEnd"/>
-      <w:proofErr w:type="gramEnd"/>
-      <w:r>
-        <w:rPr>
-          <w:rFonts w:ascii="TH SarabunIT๙" w:hAnsi="TH SarabunIT๙" w:cs="TH SarabunIT๙"/>
-          <w:sz w:val="32"/>
-          <w:szCs w:val="32"/>
-          <w:u w:val="dotted"/>
-        </w:rPr>
-        <w:t>}</w:t>
+        <w:t>{legalsonlist}</w:t>
       </w:r>
       <w:r>
         <w:rPr>
@@ -4080,29 +3542,7 @@
           <w:szCs w:val="32"/>
           <w:u w:val="dotted"/>
         </w:rPr>
-        <w:t>{</w:t>
-      </w:r>
-      <w:proofErr w:type="spellStart"/>
-      <w:proofErr w:type="gramStart"/>
-      <w:r>
-        <w:rPr>
-          <w:rFonts w:ascii="TH SarabunIT๙" w:hAnsi="TH SarabunIT๙" w:cs="TH SarabunIT๙"/>
-          <w:sz w:val="32"/>
-          <w:szCs w:val="32"/>
-          <w:u w:val="dotted"/>
-        </w:rPr>
-        <w:t>protegelist</w:t>
-      </w:r>
-      <w:proofErr w:type="spellEnd"/>
-      <w:proofErr w:type="gramEnd"/>
-      <w:r>
-        <w:rPr>
-          <w:rFonts w:ascii="TH SarabunIT๙" w:hAnsi="TH SarabunIT๙" w:cs="TH SarabunIT๙"/>
-          <w:sz w:val="32"/>
-          <w:szCs w:val="32"/>
-          <w:u w:val="dotted"/>
-        </w:rPr>
-        <w:t>}</w:t>
+        <w:t>{protegelist}</w:t>
       </w:r>
     </w:p>
     <w:p>
@@ -4237,8 +3677,6 @@
         </w:rPr>
         <w:t>{</w:t>
       </w:r>
-      <w:proofErr w:type="spellStart"/>
-      <w:proofErr w:type="gramStart"/>
       <w:r>
         <w:rPr>
           <w:rFonts w:ascii="TH SarabunIT๙" w:hAnsi="TH SarabunIT๙" w:cs="TH SarabunIT๙"/>
@@ -4248,8 +3686,6 @@
         </w:rPr>
         <w:t>deadson</w:t>
       </w:r>
-      <w:proofErr w:type="spellEnd"/>
-      <w:proofErr w:type="gramEnd"/>
       <w:r>
         <w:rPr>
           <w:rFonts w:ascii="TH SarabunIT๙" w:hAnsi="TH SarabunIT๙" w:cs="TH SarabunIT๙"/>
@@ -4424,7 +3860,6 @@
         </w:rPr>
         <w:t>{</w:t>
       </w:r>
-      <w:proofErr w:type="gramStart"/>
       <w:r>
         <w:rPr>
           <w:rFonts w:ascii="TH SarabunIT๙" w:hAnsi="TH SarabunIT๙" w:cs="TH SarabunIT๙"/>
@@ -4434,7 +3869,6 @@
         </w:rPr>
         <w:t>brother</w:t>
       </w:r>
-      <w:proofErr w:type="gramEnd"/>
       <w:r>
         <w:rPr>
           <w:rFonts w:ascii="TH SarabunIT๙" w:hAnsi="TH SarabunIT๙" w:cs="TH SarabunIT๙"/>
@@ -4563,7 +3997,6 @@
         </w:rPr>
         <w:t>{</w:t>
       </w:r>
-      <w:proofErr w:type="spellStart"/>
       <w:r>
         <w:rPr>
           <w:rFonts w:ascii="TH SarabunIT๙" w:hAnsi="TH SarabunIT๙" w:cs="TH SarabunIT๙"/>
@@ -4573,7 +4006,6 @@
         </w:rPr>
         <w:t>brother_dad</w:t>
       </w:r>
-      <w:proofErr w:type="spellEnd"/>
       <w:r>
         <w:rPr>
           <w:rFonts w:ascii="TH SarabunIT๙" w:hAnsi="TH SarabunIT๙" w:cs="TH SarabunIT๙"/>
@@ -4695,7 +4127,6 @@
         </w:rPr>
         <w:t>{</w:t>
       </w:r>
-      <w:proofErr w:type="spellStart"/>
       <w:r>
         <w:rPr>
           <w:rFonts w:ascii="TH SarabunIT๙" w:hAnsi="TH SarabunIT๙" w:cs="TH SarabunIT๙"/>
@@ -4705,7 +4136,6 @@
         </w:rPr>
         <w:t>brother_mom</w:t>
       </w:r>
-      <w:proofErr w:type="spellEnd"/>
       <w:r>
         <w:rPr>
           <w:rFonts w:ascii="TH SarabunIT๙" w:hAnsi="TH SarabunIT๙" w:cs="TH SarabunIT๙"/>
@@ -5037,25 +4467,7 @@
           <w:sz w:val="32"/>
           <w:szCs w:val="32"/>
         </w:rPr>
-        <w:t>{</w:t>
-      </w:r>
-      <w:proofErr w:type="spellStart"/>
-      <w:r>
-        <w:rPr>
-          <w:rFonts w:ascii="TH SarabunIT๙" w:hAnsi="TH SarabunIT๙" w:cs="TH SarabunIT๙"/>
-          <w:sz w:val="32"/>
-          <w:szCs w:val="32"/>
-        </w:rPr>
-        <w:t>full_name</w:t>
-      </w:r>
-      <w:proofErr w:type="spellEnd"/>
-      <w:r>
-        <w:rPr>
-          <w:rFonts w:ascii="TH SarabunIT๙" w:hAnsi="TH SarabunIT๙" w:cs="TH SarabunIT๙"/>
-          <w:sz w:val="32"/>
-          <w:szCs w:val="32"/>
-        </w:rPr>
-        <w:t>}</w:t>
+        <w:t>{full_name}</w:t>
       </w:r>
       <w:r>
         <w:rPr>
@@ -5563,31 +4975,7 @@
           <w:szCs w:val="32"/>
           <w:u w:val="dotted"/>
         </w:rPr>
-        <w:t>{</w:t>
-      </w:r>
-      <w:proofErr w:type="spellStart"/>
-      <w:r>
-        <w:rPr>
-          <w:rFonts w:ascii="TH SarabunIT๙" w:hAnsi="TH SarabunIT๙" w:cs="TH SarabunIT๙"/>
-          <w:b w:val="0"/>
-          <w:bCs w:val="0"/>
-          <w:sz w:val="32"/>
-          <w:szCs w:val="32"/>
-          <w:u w:val="dotted"/>
-        </w:rPr>
-        <w:t>tday</w:t>
-      </w:r>
-      <w:proofErr w:type="spellEnd"/>
-      <w:r>
-        <w:rPr>
-          <w:rFonts w:ascii="TH SarabunIT๙" w:hAnsi="TH SarabunIT๙" w:cs="TH SarabunIT๙"/>
-          <w:b w:val="0"/>
-          <w:bCs w:val="0"/>
-          <w:sz w:val="32"/>
-          <w:szCs w:val="32"/>
-          <w:u w:val="dotted"/>
-        </w:rPr>
-        <w:t>}</w:t>
+        <w:t>{tday}</w:t>
       </w:r>
     </w:p>
     <w:p>
@@ -5626,27 +5014,7 @@
           <w:szCs w:val="32"/>
           <w:u w:val="dotted"/>
         </w:rPr>
-        <w:t>{</w:t>
-      </w:r>
-      <w:proofErr w:type="spellStart"/>
-      <w:r>
-        <w:rPr>
-          <w:rFonts w:ascii="TH SarabunIT๙" w:hAnsi="TH SarabunIT๙" w:cs="TH SarabunIT๙"/>
-          <w:sz w:val="32"/>
-          <w:szCs w:val="32"/>
-          <w:u w:val="dotted"/>
-        </w:rPr>
-        <w:t>whodead</w:t>
-      </w:r>
-      <w:proofErr w:type="spellEnd"/>
-      <w:r>
-        <w:rPr>
-          <w:rFonts w:ascii="TH SarabunIT๙" w:hAnsi="TH SarabunIT๙" w:cs="TH SarabunIT๙"/>
-          <w:sz w:val="32"/>
-          <w:szCs w:val="32"/>
-          <w:u w:val="dotted"/>
-        </w:rPr>
-        <w:t>}</w:t>
+        <w:t>{whodead}</w:t>
       </w:r>
       <w:r>
         <w:rPr>
@@ -6816,31 +6184,7 @@
           <w:szCs w:val="32"/>
           <w:u w:val="dotted"/>
         </w:rPr>
-        <w:t>{</w:t>
-      </w:r>
-      <w:proofErr w:type="spellStart"/>
-      <w:r>
-        <w:rPr>
-          <w:rFonts w:ascii="TH SarabunIT๙" w:hAnsi="TH SarabunIT๙" w:cs="TH SarabunIT๙"/>
-          <w:b w:val="0"/>
-          <w:bCs w:val="0"/>
-          <w:sz w:val="32"/>
-          <w:szCs w:val="32"/>
-          <w:u w:val="dotted"/>
-        </w:rPr>
-        <w:t>whodead</w:t>
-      </w:r>
-      <w:proofErr w:type="spellEnd"/>
-      <w:r>
-        <w:rPr>
-          <w:rFonts w:ascii="TH SarabunIT๙" w:hAnsi="TH SarabunIT๙" w:cs="TH SarabunIT๙"/>
-          <w:b w:val="0"/>
-          <w:bCs w:val="0"/>
-          <w:sz w:val="32"/>
-          <w:szCs w:val="32"/>
-          <w:u w:val="dotted"/>
-        </w:rPr>
-        <w:t>}</w:t>
+        <w:t>{whodead}</w:t>
       </w:r>
     </w:p>
     <w:p>
@@ -7094,16 +6438,61 @@
           <w:sz w:val="32"/>
           <w:szCs w:val="32"/>
         </w:rPr>
-        <w:t>{cardplace</w:t>
-      </w:r>
-      <w:r>
-        <w:rPr>
-          <w:rFonts w:ascii="TH SarabunIT๙" w:hAnsi="TH SarabunIT๙" w:cs="TH SarabunIT๙"/>
-          <w:b w:val="0"/>
-          <w:bCs w:val="0"/>
-          <w:spacing w:val="-8"/>
-          <w:sz w:val="32"/>
-          <w:szCs w:val="32"/>
+        <w:t>{cardplace_wit1}</w:t>
+      </w:r>
+      <w:r>
+        <w:rPr>
+          <w:rFonts w:ascii="TH SarabunIT๙" w:hAnsi="TH SarabunIT๙" w:cs="TH SarabunIT๙" w:hint="cs"/>
+          <w:b w:val="0"/>
+          <w:bCs w:val="0"/>
+          <w:sz w:val="32"/>
+          <w:szCs w:val="32"/>
+          <w:cs/>
+        </w:rPr>
+        <w:t xml:space="preserve"> </w:t>
+      </w:r>
+      <w:r>
+        <w:rPr>
+          <w:rFonts w:ascii="TH SarabunIT๙" w:hAnsi="TH SarabunIT๙" w:cs="TH SarabunIT๙"/>
+          <w:b w:val="0"/>
+          <w:bCs w:val="0"/>
+          <w:sz w:val="32"/>
+          <w:szCs w:val="32"/>
+          <w:cs/>
+        </w:rPr>
+        <w:t>เมื่อวันที่</w:t>
+      </w:r>
+      <w:r>
+        <w:rPr>
+          <w:rFonts w:ascii="TH SarabunIT๙" w:hAnsi="TH SarabunIT๙" w:cs="TH SarabunIT๙" w:hint="cs"/>
+          <w:b w:val="0"/>
+          <w:bCs w:val="0"/>
+          <w:sz w:val="32"/>
+          <w:szCs w:val="32"/>
+          <w:u w:val="dotted"/>
+          <w:cs/>
+        </w:rPr>
+        <w:t xml:space="preserve"> </w:t>
+      </w:r>
+      <w:r>
+        <w:rPr>
+          <w:rFonts w:ascii="TH SarabunIT๙" w:hAnsi="TH SarabunIT๙" w:cs="TH SarabunIT๙"/>
+          <w:b w:val="0"/>
+          <w:bCs w:val="0"/>
+          <w:sz w:val="32"/>
+          <w:szCs w:val="32"/>
+          <w:u w:val="dotted"/>
+        </w:rPr>
+        <w:t>{init_card</w:t>
+      </w:r>
+      <w:r>
+        <w:rPr>
+          <w:rFonts w:ascii="TH SarabunIT๙" w:hAnsi="TH SarabunIT๙" w:cs="TH SarabunIT๙"/>
+          <w:b w:val="0"/>
+          <w:bCs w:val="0"/>
+          <w:sz w:val="32"/>
+          <w:szCs w:val="32"/>
+          <w:u w:val="dotted"/>
         </w:rPr>
         <w:t>_wit1</w:t>
       </w:r>
@@ -7112,9 +6501,9 @@
           <w:rFonts w:ascii="TH SarabunIT๙" w:hAnsi="TH SarabunIT๙" w:cs="TH SarabunIT๙"/>
           <w:b w:val="0"/>
           <w:bCs w:val="0"/>
-          <w:spacing w:val="-8"/>
-          <w:sz w:val="32"/>
-          <w:szCs w:val="32"/>
+          <w:sz w:val="32"/>
+          <w:szCs w:val="32"/>
+          <w:u w:val="dotted"/>
         </w:rPr>
         <w:t>}</w:t>
       </w:r>
@@ -7125,43 +6514,44 @@
           <w:bCs w:val="0"/>
           <w:sz w:val="32"/>
           <w:szCs w:val="32"/>
-          <w:cs/>
-        </w:rPr>
-        <w:t xml:space="preserve"> </w:t>
-      </w:r>
-      <w:r>
-        <w:rPr>
-          <w:rFonts w:ascii="TH SarabunIT๙" w:hAnsi="TH SarabunIT๙" w:cs="TH SarabunIT๙"/>
-          <w:b w:val="0"/>
-          <w:bCs w:val="0"/>
-          <w:sz w:val="32"/>
-          <w:szCs w:val="32"/>
-          <w:cs/>
-        </w:rPr>
-        <w:t>เมื่อวันที่</w:t>
-      </w:r>
-      <w:r>
-        <w:rPr>
-          <w:rFonts w:ascii="TH SarabunIT๙" w:hAnsi="TH SarabunIT๙" w:cs="TH SarabunIT๙" w:hint="cs"/>
-          <w:b w:val="0"/>
-          <w:bCs w:val="0"/>
-          <w:sz w:val="32"/>
-          <w:szCs w:val="32"/>
-          <w:u w:val="dotted"/>
-          <w:cs/>
-        </w:rPr>
-        <w:t xml:space="preserve"> </w:t>
-      </w:r>
-      <w:r>
-        <w:rPr>
-          <w:rFonts w:ascii="TH SarabunIT๙" w:hAnsi="TH SarabunIT๙" w:cs="TH SarabunIT๙"/>
-          <w:b w:val="0"/>
-          <w:bCs w:val="0"/>
-          <w:sz w:val="32"/>
-          <w:szCs w:val="32"/>
-          <w:u w:val="dotted"/>
-        </w:rPr>
-        <w:t>{init_card</w:t>
+          <w:u w:val="dotted"/>
+          <w:cs/>
+        </w:rPr>
+        <w:t xml:space="preserve"> </w:t>
+      </w:r>
+      <w:r>
+        <w:rPr>
+          <w:rFonts w:ascii="TH SarabunIT๙" w:hAnsi="TH SarabunIT๙" w:cs="TH SarabunIT๙"/>
+          <w:b w:val="0"/>
+          <w:bCs w:val="0"/>
+          <w:sz w:val="32"/>
+          <w:szCs w:val="32"/>
+          <w:cs/>
+        </w:rPr>
+        <w:t>บัตรหมดอายุวันที่</w:t>
+      </w:r>
+      <w:r>
+        <w:rPr>
+          <w:rFonts w:ascii="TH SarabunIT๙" w:hAnsi="TH SarabunIT๙" w:cs="TH SarabunIT๙" w:hint="cs"/>
+          <w:b w:val="0"/>
+          <w:bCs w:val="0"/>
+          <w:sz w:val="32"/>
+          <w:szCs w:val="32"/>
+          <w:u w:val="dotted"/>
+          <w:cs/>
+        </w:rPr>
+        <w:t xml:space="preserve"> </w:t>
+      </w:r>
+      <w:r>
+        <w:rPr>
+          <w:rFonts w:ascii="TH SarabunIT๙" w:hAnsi="TH SarabunIT๙" w:cs="TH SarabunIT๙"/>
+          <w:b w:val="0"/>
+          <w:bCs w:val="0"/>
+          <w:sz w:val="32"/>
+          <w:szCs w:val="32"/>
+          <w:u w:val="dotted"/>
+        </w:rPr>
+        <w:t>{exp_card</w:t>
       </w:r>
       <w:r>
         <w:rPr>
@@ -7206,74 +6596,6 @@
           <w:szCs w:val="32"/>
           <w:cs/>
         </w:rPr>
-        <w:t>บัตรหมดอายุวันที่</w:t>
-      </w:r>
-      <w:r>
-        <w:rPr>
-          <w:rFonts w:ascii="TH SarabunIT๙" w:hAnsi="TH SarabunIT๙" w:cs="TH SarabunIT๙" w:hint="cs"/>
-          <w:b w:val="0"/>
-          <w:bCs w:val="0"/>
-          <w:sz w:val="32"/>
-          <w:szCs w:val="32"/>
-          <w:u w:val="dotted"/>
-          <w:cs/>
-        </w:rPr>
-        <w:t xml:space="preserve"> </w:t>
-      </w:r>
-      <w:r>
-        <w:rPr>
-          <w:rFonts w:ascii="TH SarabunIT๙" w:hAnsi="TH SarabunIT๙" w:cs="TH SarabunIT๙"/>
-          <w:b w:val="0"/>
-          <w:bCs w:val="0"/>
-          <w:sz w:val="32"/>
-          <w:szCs w:val="32"/>
-          <w:u w:val="dotted"/>
-        </w:rPr>
-        <w:t>{exp_card</w:t>
-      </w:r>
-      <w:r>
-        <w:rPr>
-          <w:rFonts w:ascii="TH SarabunIT๙" w:hAnsi="TH SarabunIT๙" w:cs="TH SarabunIT๙"/>
-          <w:b w:val="0"/>
-          <w:bCs w:val="0"/>
-          <w:sz w:val="32"/>
-          <w:szCs w:val="32"/>
-          <w:u w:val="dotted"/>
-        </w:rPr>
-        <w:t>_wit1</w:t>
-      </w:r>
-      <w:r>
-        <w:rPr>
-          <w:rFonts w:ascii="TH SarabunIT๙" w:hAnsi="TH SarabunIT๙" w:cs="TH SarabunIT๙"/>
-          <w:b w:val="0"/>
-          <w:bCs w:val="0"/>
-          <w:sz w:val="32"/>
-          <w:szCs w:val="32"/>
-          <w:u w:val="dotted"/>
-        </w:rPr>
-        <w:t>}</w:t>
-      </w:r>
-      <w:r>
-        <w:rPr>
-          <w:rFonts w:ascii="TH SarabunIT๙" w:hAnsi="TH SarabunIT๙" w:cs="TH SarabunIT๙" w:hint="cs"/>
-          <w:b w:val="0"/>
-          <w:bCs w:val="0"/>
-          <w:sz w:val="32"/>
-          <w:szCs w:val="32"/>
-          <w:u w:val="dotted"/>
-          <w:cs/>
-        </w:rPr>
-        <w:t xml:space="preserve"> </w:t>
-      </w:r>
-      <w:r>
-        <w:rPr>
-          <w:rFonts w:ascii="TH SarabunIT๙" w:hAnsi="TH SarabunIT๙" w:cs="TH SarabunIT๙"/>
-          <w:b w:val="0"/>
-          <w:bCs w:val="0"/>
-          <w:sz w:val="32"/>
-          <w:szCs w:val="32"/>
-          <w:cs/>
-        </w:rPr>
         <w:t>ขอสาบานตนและให้ถ้อยคำด้วยความสัตย์จริงตามที่ธนาคาร</w:t>
       </w:r>
       <w:r>
@@ -7365,31 +6687,7 @@
           <w:szCs w:val="32"/>
           <w:u w:val="dotted"/>
         </w:rPr>
-        <w:t>{</w:t>
-      </w:r>
-      <w:proofErr w:type="spellStart"/>
-      <w:r>
-        <w:rPr>
-          <w:rFonts w:ascii="TH SarabunIT๙" w:hAnsi="TH SarabunIT๙" w:cs="TH SarabunIT๙"/>
-          <w:b w:val="0"/>
-          <w:bCs w:val="0"/>
-          <w:sz w:val="32"/>
-          <w:szCs w:val="32"/>
-          <w:u w:val="dotted"/>
-        </w:rPr>
-        <w:t>whodead</w:t>
-      </w:r>
-      <w:proofErr w:type="spellEnd"/>
-      <w:r>
-        <w:rPr>
-          <w:rFonts w:ascii="TH SarabunIT๙" w:hAnsi="TH SarabunIT๙" w:cs="TH SarabunIT๙"/>
-          <w:b w:val="0"/>
-          <w:bCs w:val="0"/>
-          <w:sz w:val="32"/>
-          <w:szCs w:val="32"/>
-          <w:u w:val="dotted"/>
-        </w:rPr>
-        <w:t>}</w:t>
+        <w:t>{whodead}</w:t>
       </w:r>
       <w:r>
         <w:rPr>
@@ -7656,105 +6954,45 @@
           <w:szCs w:val="32"/>
           <w:u w:val="dotted"/>
         </w:rPr>
-        <w:t>{</w:t>
-      </w:r>
-      <w:proofErr w:type="spellStart"/>
-      <w:r>
-        <w:rPr>
-          <w:rFonts w:ascii="TH SarabunIT๙" w:hAnsi="TH SarabunIT๙" w:cs="TH SarabunIT๙"/>
-          <w:sz w:val="32"/>
-          <w:szCs w:val="32"/>
-          <w:u w:val="dotted"/>
-        </w:rPr>
-        <w:t>whodead_father</w:t>
-      </w:r>
-      <w:proofErr w:type="spellEnd"/>
-      <w:r>
-        <w:rPr>
-          <w:rFonts w:ascii="TH SarabunIT๙" w:hAnsi="TH SarabunIT๙" w:cs="TH SarabunIT๙"/>
-          <w:sz w:val="32"/>
-          <w:szCs w:val="32"/>
-          <w:u w:val="dotted"/>
-        </w:rPr>
-        <w:t>}</w:t>
-      </w:r>
-      <w:r>
-        <w:rPr>
-          <w:rFonts w:ascii="TH SarabunIT๙" w:hAnsi="TH SarabunIT๙" w:cs="TH SarabunIT๙" w:hint="cs"/>
-          <w:sz w:val="32"/>
-          <w:szCs w:val="32"/>
-          <w:u w:val="dotted"/>
-          <w:cs/>
-        </w:rPr>
-        <w:t xml:space="preserve"> </w:t>
-      </w:r>
-      <w:r>
-        <w:rPr>
-          <w:rFonts w:ascii="TH SarabunIT๙" w:hAnsi="TH SarabunIT๙" w:cs="TH SarabunIT๙"/>
-          <w:sz w:val="32"/>
-          <w:szCs w:val="32"/>
-          <w:u w:val="dotted"/>
-        </w:rPr>
-        <w:t>{</w:t>
-      </w:r>
-      <w:proofErr w:type="spellStart"/>
-      <w:r>
-        <w:rPr>
-          <w:rFonts w:ascii="TH SarabunIT๙" w:hAnsi="TH SarabunIT๙" w:cs="TH SarabunIT๙"/>
-          <w:sz w:val="32"/>
-          <w:szCs w:val="32"/>
-          <w:u w:val="dotted"/>
-        </w:rPr>
-        <w:t>hdfalive</w:t>
-      </w:r>
-      <w:proofErr w:type="spellEnd"/>
-      <w:r>
-        <w:rPr>
-          <w:rFonts w:ascii="TH SarabunIT๙" w:hAnsi="TH SarabunIT๙" w:cs="TH SarabunIT๙"/>
-          <w:sz w:val="32"/>
-          <w:szCs w:val="32"/>
-          <w:u w:val="dotted"/>
-        </w:rPr>
-        <w:t>}</w:t>
-      </w:r>
-      <w:r>
-        <w:rPr>
-          <w:rFonts w:ascii="TH SarabunIT๙" w:hAnsi="TH SarabunIT๙" w:cs="TH SarabunIT๙" w:hint="cs"/>
-          <w:sz w:val="32"/>
-          <w:szCs w:val="32"/>
-          <w:u w:val="dotted"/>
-          <w:cs/>
-        </w:rPr>
-        <w:t xml:space="preserve"> </w:t>
-      </w:r>
-      <w:r>
-        <w:rPr>
-          <w:rFonts w:ascii="TH SarabunIT๙" w:hAnsi="TH SarabunIT๙" w:cs="TH SarabunIT๙"/>
-          <w:sz w:val="32"/>
-          <w:szCs w:val="32"/>
-          <w:u w:val="dotted"/>
-        </w:rPr>
-        <w:t>{</w:t>
-      </w:r>
-      <w:proofErr w:type="spellStart"/>
-      <w:r>
-        <w:rPr>
-          <w:rFonts w:ascii="TH SarabunIT๙" w:hAnsi="TH SarabunIT๙" w:cs="TH SarabunIT๙"/>
-          <w:sz w:val="32"/>
-          <w:szCs w:val="32"/>
-          <w:u w:val="dotted"/>
-        </w:rPr>
-        <w:t>hdfdod</w:t>
-      </w:r>
-      <w:proofErr w:type="spellEnd"/>
-      <w:r>
-        <w:rPr>
-          <w:rFonts w:ascii="TH SarabunIT๙" w:hAnsi="TH SarabunIT๙" w:cs="TH SarabunIT๙"/>
-          <w:sz w:val="32"/>
-          <w:szCs w:val="32"/>
-          <w:u w:val="dotted"/>
-        </w:rPr>
-        <w:t>}</w:t>
+        <w:t>{whodead_father}</w:t>
+      </w:r>
+      <w:r>
+        <w:rPr>
+          <w:rFonts w:ascii="TH SarabunIT๙" w:hAnsi="TH SarabunIT๙" w:cs="TH SarabunIT๙" w:hint="cs"/>
+          <w:sz w:val="32"/>
+          <w:szCs w:val="32"/>
+          <w:u w:val="dotted"/>
+          <w:cs/>
+        </w:rPr>
+        <w:t xml:space="preserve"> </w:t>
+      </w:r>
+      <w:r>
+        <w:rPr>
+          <w:rFonts w:ascii="TH SarabunIT๙" w:hAnsi="TH SarabunIT๙" w:cs="TH SarabunIT๙"/>
+          <w:sz w:val="32"/>
+          <w:szCs w:val="32"/>
+          <w:u w:val="dotted"/>
+        </w:rPr>
+        <w:t>{hdfalive}</w:t>
+      </w:r>
+      <w:r>
+        <w:rPr>
+          <w:rFonts w:ascii="TH SarabunIT๙" w:hAnsi="TH SarabunIT๙" w:cs="TH SarabunIT๙" w:hint="cs"/>
+          <w:sz w:val="32"/>
+          <w:szCs w:val="32"/>
+          <w:u w:val="dotted"/>
+          <w:cs/>
+        </w:rPr>
+        <w:t xml:space="preserve"> </w:t>
+      </w:r>
+      <w:r>
+        <w:rPr>
+          <w:rFonts w:ascii="TH SarabunIT๙" w:hAnsi="TH SarabunIT๙" w:cs="TH SarabunIT๙"/>
+          <w:sz w:val="32"/>
+          <w:szCs w:val="32"/>
+          <w:u w:val="dotted"/>
+        </w:rPr>
+        <w:t>{hdfdod}</w:t>
       </w:r>
     </w:p>
     <w:p>
@@ -7834,17 +7072,7 @@
           <w:szCs w:val="32"/>
           <w:u w:val="dotted"/>
         </w:rPr>
-        <w:t>{</w:t>
-      </w:r>
-      <w:proofErr w:type="spellStart"/>
-      <w:r>
-        <w:rPr>
-          <w:rFonts w:ascii="TH SarabunIT๙" w:hAnsi="TH SarabunIT๙" w:cs="TH SarabunIT๙"/>
-          <w:sz w:val="32"/>
-          <w:szCs w:val="32"/>
-          <w:u w:val="dotted"/>
-        </w:rPr>
-        <w:t>whodead_</w:t>
+        <w:t>{whodead_</w:t>
       </w:r>
       <w:r>
         <w:rPr>
@@ -7862,46 +7090,26 @@
           <w:szCs w:val="32"/>
           <w:u w:val="dotted"/>
         </w:rPr>
-        <w:t>ther</w:t>
-      </w:r>
-      <w:proofErr w:type="spellEnd"/>
-      <w:r>
-        <w:rPr>
-          <w:rFonts w:ascii="TH SarabunIT๙" w:hAnsi="TH SarabunIT๙" w:cs="TH SarabunIT๙"/>
-          <w:sz w:val="32"/>
-          <w:szCs w:val="32"/>
-          <w:u w:val="dotted"/>
-        </w:rPr>
-        <w:t>}</w:t>
-      </w:r>
-      <w:r>
-        <w:rPr>
-          <w:rFonts w:ascii="TH SarabunIT๙" w:hAnsi="TH SarabunIT๙" w:cs="TH SarabunIT๙" w:hint="cs"/>
-          <w:sz w:val="32"/>
-          <w:szCs w:val="32"/>
-          <w:u w:val="dotted"/>
-          <w:cs/>
-        </w:rPr>
-        <w:t xml:space="preserve"> </w:t>
-      </w:r>
-      <w:r>
-        <w:rPr>
-          <w:rFonts w:ascii="TH SarabunIT๙" w:hAnsi="TH SarabunIT๙" w:cs="TH SarabunIT๙"/>
-          <w:sz w:val="32"/>
-          <w:szCs w:val="32"/>
-          <w:u w:val="dotted"/>
-        </w:rPr>
-        <w:t>{</w:t>
-      </w:r>
-      <w:proofErr w:type="spellStart"/>
-      <w:r>
-        <w:rPr>
-          <w:rFonts w:ascii="TH SarabunIT๙" w:hAnsi="TH SarabunIT๙" w:cs="TH SarabunIT๙"/>
-          <w:sz w:val="32"/>
-          <w:szCs w:val="32"/>
-          <w:u w:val="dotted"/>
-        </w:rPr>
-        <w:t>hd</w:t>
+        <w:t>ther}</w:t>
+      </w:r>
+      <w:r>
+        <w:rPr>
+          <w:rFonts w:ascii="TH SarabunIT๙" w:hAnsi="TH SarabunIT๙" w:cs="TH SarabunIT๙" w:hint="cs"/>
+          <w:sz w:val="32"/>
+          <w:szCs w:val="32"/>
+          <w:u w:val="dotted"/>
+          <w:cs/>
+        </w:rPr>
+        <w:t xml:space="preserve"> </w:t>
+      </w:r>
+      <w:r>
+        <w:rPr>
+          <w:rFonts w:ascii="TH SarabunIT๙" w:hAnsi="TH SarabunIT๙" w:cs="TH SarabunIT๙"/>
+          <w:sz w:val="32"/>
+          <w:szCs w:val="32"/>
+          <w:u w:val="dotted"/>
+        </w:rPr>
+        <w:t>{hd</w:t>
       </w:r>
       <w:r>
         <w:rPr>
@@ -7919,46 +7127,26 @@
           <w:szCs w:val="32"/>
           <w:u w:val="dotted"/>
         </w:rPr>
-        <w:t>alive</w:t>
-      </w:r>
-      <w:proofErr w:type="spellEnd"/>
-      <w:r>
-        <w:rPr>
-          <w:rFonts w:ascii="TH SarabunIT๙" w:hAnsi="TH SarabunIT๙" w:cs="TH SarabunIT๙"/>
-          <w:sz w:val="32"/>
-          <w:szCs w:val="32"/>
-          <w:u w:val="dotted"/>
-        </w:rPr>
-        <w:t>}</w:t>
-      </w:r>
-      <w:r>
-        <w:rPr>
-          <w:rFonts w:ascii="TH SarabunIT๙" w:hAnsi="TH SarabunIT๙" w:cs="TH SarabunIT๙" w:hint="cs"/>
-          <w:sz w:val="32"/>
-          <w:szCs w:val="32"/>
-          <w:u w:val="dotted"/>
-          <w:cs/>
-        </w:rPr>
-        <w:t xml:space="preserve"> </w:t>
-      </w:r>
-      <w:r>
-        <w:rPr>
-          <w:rFonts w:ascii="TH SarabunIT๙" w:hAnsi="TH SarabunIT๙" w:cs="TH SarabunIT๙"/>
-          <w:sz w:val="32"/>
-          <w:szCs w:val="32"/>
-          <w:u w:val="dotted"/>
-        </w:rPr>
-        <w:t>{</w:t>
-      </w:r>
-      <w:proofErr w:type="spellStart"/>
-      <w:r>
-        <w:rPr>
-          <w:rFonts w:ascii="TH SarabunIT๙" w:hAnsi="TH SarabunIT๙" w:cs="TH SarabunIT๙"/>
-          <w:sz w:val="32"/>
-          <w:szCs w:val="32"/>
-          <w:u w:val="dotted"/>
-        </w:rPr>
-        <w:t>hd</w:t>
+        <w:t>alive}</w:t>
+      </w:r>
+      <w:r>
+        <w:rPr>
+          <w:rFonts w:ascii="TH SarabunIT๙" w:hAnsi="TH SarabunIT๙" w:cs="TH SarabunIT๙" w:hint="cs"/>
+          <w:sz w:val="32"/>
+          <w:szCs w:val="32"/>
+          <w:u w:val="dotted"/>
+          <w:cs/>
+        </w:rPr>
+        <w:t xml:space="preserve"> </w:t>
+      </w:r>
+      <w:r>
+        <w:rPr>
+          <w:rFonts w:ascii="TH SarabunIT๙" w:hAnsi="TH SarabunIT๙" w:cs="TH SarabunIT๙"/>
+          <w:sz w:val="32"/>
+          <w:szCs w:val="32"/>
+          <w:u w:val="dotted"/>
+        </w:rPr>
+        <w:t>{hd</w:t>
       </w:r>
       <w:r>
         <w:rPr>
@@ -7976,17 +7164,7 @@
           <w:szCs w:val="32"/>
           <w:u w:val="dotted"/>
         </w:rPr>
-        <w:t>dod</w:t>
-      </w:r>
-      <w:proofErr w:type="spellEnd"/>
-      <w:r>
-        <w:rPr>
-          <w:rFonts w:ascii="TH SarabunIT๙" w:hAnsi="TH SarabunIT๙" w:cs="TH SarabunIT๙"/>
-          <w:sz w:val="32"/>
-          <w:szCs w:val="32"/>
-          <w:u w:val="dotted"/>
-        </w:rPr>
-        <w:t>}</w:t>
+        <w:t>dod}</w:t>
       </w:r>
     </w:p>
     <w:p>
@@ -8120,7 +7298,6 @@
         </w:rPr>
         <w:t>{</w:t>
       </w:r>
-      <w:proofErr w:type="spellStart"/>
       <w:r>
         <w:rPr>
           <w:rFonts w:ascii="TH SarabunIT๙" w:hAnsi="TH SarabunIT๙" w:cs="TH SarabunIT๙"/>
@@ -8149,7 +7326,6 @@
         </w:rPr>
         <w:t>parent</w:t>
       </w:r>
-      <w:proofErr w:type="spellEnd"/>
       <w:r>
         <w:rPr>
           <w:rFonts w:ascii="TH SarabunIT๙" w:hAnsi="TH SarabunIT๙" w:cs="TH SarabunIT๙"/>
@@ -8187,7 +7363,6 @@
         </w:rPr>
         <w:t>{</w:t>
       </w:r>
-      <w:proofErr w:type="spellStart"/>
       <w:r>
         <w:rPr>
           <w:rFonts w:ascii="TH SarabunIT๙" w:hAnsi="TH SarabunIT๙" w:cs="TH SarabunIT๙"/>
@@ -8197,7 +7372,6 @@
         </w:rPr>
         <w:t>mcardfrom_parent</w:t>
       </w:r>
-      <w:proofErr w:type="spellEnd"/>
       <w:r>
         <w:rPr>
           <w:rFonts w:ascii="TH SarabunIT๙" w:hAnsi="TH SarabunIT๙" w:cs="TH SarabunIT๙"/>
@@ -8245,7 +7419,6 @@
         </w:rPr>
         <w:t>{</w:t>
       </w:r>
-      <w:proofErr w:type="spellStart"/>
       <w:r>
         <w:rPr>
           <w:rFonts w:ascii="TH SarabunIT๙" w:hAnsi="TH SarabunIT๙" w:cs="TH SarabunIT๙"/>
@@ -8255,7 +7428,6 @@
         </w:rPr>
         <w:t>mcard_district_parent</w:t>
       </w:r>
-      <w:proofErr w:type="spellEnd"/>
       <w:r>
         <w:rPr>
           <w:rFonts w:ascii="TH SarabunIT๙" w:hAnsi="TH SarabunIT๙" w:cs="TH SarabunIT๙"/>
@@ -8303,7 +7475,6 @@
         </w:rPr>
         <w:t>{</w:t>
       </w:r>
-      <w:proofErr w:type="spellStart"/>
       <w:r>
         <w:rPr>
           <w:rFonts w:ascii="TH SarabunIT๙" w:hAnsi="TH SarabunIT๙" w:cs="TH SarabunIT๙"/>
@@ -8313,7 +7484,6 @@
         </w:rPr>
         <w:t>mcard_province_parent</w:t>
       </w:r>
-      <w:proofErr w:type="spellEnd"/>
       <w:r>
         <w:rPr>
           <w:rFonts w:ascii="TH SarabunIT๙" w:hAnsi="TH SarabunIT๙" w:cs="TH SarabunIT๙"/>
@@ -8361,7 +7531,6 @@
         </w:rPr>
         <w:t>{</w:t>
       </w:r>
-      <w:proofErr w:type="spellStart"/>
       <w:r>
         <w:rPr>
           <w:rFonts w:ascii="TH SarabunIT๙" w:hAnsi="TH SarabunIT๙" w:cs="TH SarabunIT๙"/>
@@ -8371,7 +7540,6 @@
         </w:rPr>
         <w:t>mcard_date_parent</w:t>
       </w:r>
-      <w:proofErr w:type="spellEnd"/>
       <w:r>
         <w:rPr>
           <w:rFonts w:ascii="TH SarabunIT๙" w:hAnsi="TH SarabunIT๙" w:cs="TH SarabunIT๙"/>
@@ -8490,7 +7658,6 @@
         </w:rPr>
         <w:t>{</w:t>
       </w:r>
-      <w:proofErr w:type="spellStart"/>
       <w:r>
         <w:rPr>
           <w:rFonts w:ascii="TH SarabunIT๙" w:hAnsi="TH SarabunIT๙" w:cs="TH SarabunIT๙"/>
@@ -8500,7 +7667,6 @@
         </w:rPr>
         <w:t>whodead_mate</w:t>
       </w:r>
-      <w:proofErr w:type="spellEnd"/>
       <w:r>
         <w:rPr>
           <w:rFonts w:ascii="TH SarabunIT๙" w:hAnsi="TH SarabunIT๙" w:cs="TH SarabunIT๙"/>
@@ -8529,7 +7695,6 @@
         </w:rPr>
         <w:t>{</w:t>
       </w:r>
-      <w:proofErr w:type="spellStart"/>
       <w:r>
         <w:rPr>
           <w:rFonts w:ascii="TH SarabunIT๙" w:hAnsi="TH SarabunIT๙" w:cs="TH SarabunIT๙"/>
@@ -8546,9 +7711,110 @@
           <w:szCs w:val="32"/>
           <w:u w:val="dotted"/>
         </w:rPr>
-        <w:t>alive</w:t>
-      </w:r>
-      <w:proofErr w:type="spellEnd"/>
+        <w:t>alive}</w:t>
+      </w:r>
+      <w:r>
+        <w:rPr>
+          <w:rFonts w:ascii="TH SarabunIT๙" w:hAnsi="TH SarabunIT๙" w:cs="TH SarabunIT๙" w:hint="cs"/>
+          <w:sz w:val="32"/>
+          <w:szCs w:val="32"/>
+          <w:u w:val="dotted"/>
+          <w:cs/>
+        </w:rPr>
+        <w:t xml:space="preserve"> </w:t>
+      </w:r>
+      <w:r>
+        <w:rPr>
+          <w:rFonts w:ascii="TH SarabunIT๙" w:hAnsi="TH SarabunIT๙" w:cs="TH SarabunIT๙" w:hint="cs"/>
+          <w:sz w:val="32"/>
+          <w:szCs w:val="32"/>
+          <w:cs/>
+        </w:rPr>
+        <w:t>เสียชีวิตเมื่อวันที่</w:t>
+      </w:r>
+      <w:r>
+        <w:rPr>
+          <w:rFonts w:ascii="TH SarabunIT๙" w:hAnsi="TH SarabunIT๙" w:cs="TH SarabunIT๙" w:hint="cs"/>
+          <w:sz w:val="32"/>
+          <w:szCs w:val="32"/>
+          <w:u w:val="dotted"/>
+          <w:cs/>
+        </w:rPr>
+        <w:t xml:space="preserve"> </w:t>
+      </w:r>
+      <w:r>
+        <w:rPr>
+          <w:rFonts w:ascii="TH SarabunIT๙" w:hAnsi="TH SarabunIT๙" w:cs="TH SarabunIT๙"/>
+          <w:sz w:val="32"/>
+          <w:szCs w:val="32"/>
+          <w:u w:val="dotted"/>
+        </w:rPr>
+        <w:t>{</w:t>
+      </w:r>
+      <w:r>
+        <w:rPr>
+          <w:rFonts w:ascii="TH SarabunIT๙" w:hAnsi="TH SarabunIT๙" w:cs="TH SarabunIT๙"/>
+          <w:sz w:val="32"/>
+          <w:szCs w:val="32"/>
+          <w:u w:val="dotted"/>
+        </w:rPr>
+        <w:t>mate</w:t>
+      </w:r>
+      <w:r>
+        <w:rPr>
+          <w:rFonts w:ascii="TH SarabunIT๙" w:hAnsi="TH SarabunIT๙" w:cs="TH SarabunIT๙"/>
+          <w:sz w:val="32"/>
+          <w:szCs w:val="32"/>
+          <w:u w:val="dotted"/>
+        </w:rPr>
+        <w:t>dod}</w:t>
+      </w:r>
+      <w:r>
+        <w:rPr>
+          <w:rFonts w:ascii="TH SarabunIT๙" w:hAnsi="TH SarabunIT๙" w:cs="TH SarabunIT๙" w:hint="cs"/>
+          <w:sz w:val="32"/>
+          <w:szCs w:val="32"/>
+          <w:cs/>
+        </w:rPr>
+        <w:t xml:space="preserve"> </w:t>
+      </w:r>
+      <w:r>
+        <w:rPr>
+          <w:rFonts w:ascii="TH SarabunIT๙" w:hAnsi="TH SarabunIT๙" w:cs="TH SarabunIT๙"/>
+          <w:sz w:val="32"/>
+          <w:szCs w:val="32"/>
+          <w:cs/>
+        </w:rPr>
+        <w:t>โดย</w:t>
+      </w:r>
+      <w:r>
+        <w:rPr>
+          <w:rFonts w:ascii="TH SarabunIT๙" w:hAnsi="TH SarabunIT๙" w:cs="TH SarabunIT๙" w:hint="cs"/>
+          <w:sz w:val="32"/>
+          <w:szCs w:val="32"/>
+          <w:u w:val="dotted"/>
+          <w:cs/>
+        </w:rPr>
+        <w:t xml:space="preserve"> </w:t>
+      </w:r>
+      <w:r>
+        <w:rPr>
+          <w:rFonts w:ascii="TH SarabunIT๙" w:hAnsi="TH SarabunIT๙" w:cs="TH SarabunIT๙"/>
+          <w:sz w:val="32"/>
+          <w:szCs w:val="32"/>
+          <w:u w:val="dotted"/>
+        </w:rPr>
+        <w:t>{</w:t>
+      </w:r>
+      <w:r>
+        <w:rPr>
+          <w:rFonts w:ascii="TH SarabunIT๙" w:hAnsi="TH SarabunIT๙" w:cs="TH SarabunIT๙"/>
+          <w:sz w:val="32"/>
+          <w:szCs w:val="32"/>
+          <w:u w:val="dotted"/>
+        </w:rPr>
+        <w:t>whodead_marriage</w:t>
+      </w:r>
       <w:r>
         <w:rPr>
           <w:rFonts w:ascii="TH SarabunIT๙" w:hAnsi="TH SarabunIT๙" w:cs="TH SarabunIT๙"/>
@@ -8575,7 +7841,16 @@
           <w:szCs w:val="32"/>
           <w:cs/>
         </w:rPr>
-        <w:t>เสียชีวิตเมื่อวันที่</w:t>
+        <w:t>ตาม</w:t>
+      </w:r>
+      <w:r>
+        <w:rPr>
+          <w:rFonts w:ascii="TH SarabunIT๙" w:hAnsi="TH SarabunIT๙" w:cs="TH SarabunIT๙"/>
+          <w:sz w:val="32"/>
+          <w:szCs w:val="32"/>
+          <w:cs/>
+        </w:rPr>
+        <w:t>ใบสำคัญการสมรสเลขที่</w:t>
       </w:r>
       <w:r>
         <w:rPr>
@@ -8596,26 +7871,15 @@
         </w:rPr>
         <w:t>{</w:t>
       </w:r>
-      <w:proofErr w:type="spellStart"/>
-      <w:r>
-        <w:rPr>
-          <w:rFonts w:ascii="TH SarabunIT๙" w:hAnsi="TH SarabunIT๙" w:cs="TH SarabunIT๙"/>
-          <w:sz w:val="32"/>
-          <w:szCs w:val="32"/>
-          <w:u w:val="dotted"/>
-        </w:rPr>
-        <w:t>mate</w:t>
-      </w:r>
-      <w:r>
-        <w:rPr>
-          <w:rFonts w:ascii="TH SarabunIT๙" w:hAnsi="TH SarabunIT๙" w:cs="TH SarabunIT๙"/>
-          <w:sz w:val="32"/>
-          <w:szCs w:val="32"/>
-          <w:u w:val="dotted"/>
-        </w:rPr>
-        <w:t>dod</w:t>
-      </w:r>
-      <w:proofErr w:type="spellEnd"/>
+      <w:r>
+        <w:rPr>
+          <w:rFonts w:ascii="TH SarabunIT๙" w:hAnsi="TH SarabunIT๙" w:cs="TH SarabunIT๙"/>
+          <w:sz w:val="32"/>
+          <w:szCs w:val="32"/>
+          <w:u w:val="dotted"/>
+        </w:rPr>
+        <w:t>mariedcard</w:t>
+      </w:r>
       <w:r>
         <w:rPr>
           <w:rFonts w:ascii="TH SarabunIT๙" w:hAnsi="TH SarabunIT๙" w:cs="TH SarabunIT๙"/>
@@ -8630,18 +7894,19 @@
           <w:rFonts w:ascii="TH SarabunIT๙" w:hAnsi="TH SarabunIT๙" w:cs="TH SarabunIT๙" w:hint="cs"/>
           <w:sz w:val="32"/>
           <w:szCs w:val="32"/>
-          <w:cs/>
-        </w:rPr>
-        <w:t xml:space="preserve"> </w:t>
-      </w:r>
-      <w:r>
-        <w:rPr>
-          <w:rFonts w:ascii="TH SarabunIT๙" w:hAnsi="TH SarabunIT๙" w:cs="TH SarabunIT๙"/>
-          <w:sz w:val="32"/>
-          <w:szCs w:val="32"/>
-          <w:cs/>
-        </w:rPr>
-        <w:t>โดย</w:t>
+          <w:u w:val="dotted"/>
+          <w:cs/>
+        </w:rPr>
+        <w:t xml:space="preserve"> </w:t>
+      </w:r>
+      <w:r>
+        <w:rPr>
+          <w:rFonts w:ascii="TH SarabunIT๙" w:hAnsi="TH SarabunIT๙" w:cs="TH SarabunIT๙"/>
+          <w:sz w:val="32"/>
+          <w:szCs w:val="32"/>
+          <w:cs/>
+        </w:rPr>
+        <w:t>ออกให้โดยสำนักทะเบียน</w:t>
       </w:r>
       <w:r>
         <w:rPr>
@@ -8662,17 +7927,15 @@
         </w:rPr>
         <w:t>{</w:t>
       </w:r>
-      <w:proofErr w:type="spellStart"/>
-      <w:r>
-        <w:rPr>
-          <w:rFonts w:ascii="TH SarabunIT๙" w:hAnsi="TH SarabunIT๙" w:cs="TH SarabunIT๙"/>
-          <w:sz w:val="32"/>
-          <w:szCs w:val="32"/>
-          <w:u w:val="dotted"/>
-        </w:rPr>
-        <w:t>whodead_marriage</w:t>
-      </w:r>
-      <w:proofErr w:type="spellEnd"/>
+      <w:r>
+        <w:rPr>
+          <w:rFonts w:ascii="TH SarabunIT๙" w:hAnsi="TH SarabunIT๙" w:cs="TH SarabunIT๙"/>
+          <w:sz w:val="32"/>
+          <w:szCs w:val="32"/>
+          <w:u w:val="dotted"/>
+        </w:rPr>
+        <w:t>mcardfrom</w:t>
+      </w:r>
       <w:r>
         <w:rPr>
           <w:rFonts w:ascii="TH SarabunIT๙" w:hAnsi="TH SarabunIT๙" w:cs="TH SarabunIT๙"/>
@@ -8699,16 +7962,7 @@
           <w:szCs w:val="32"/>
           <w:cs/>
         </w:rPr>
-        <w:t>ตาม</w:t>
-      </w:r>
-      <w:r>
-        <w:rPr>
-          <w:rFonts w:ascii="TH SarabunIT๙" w:hAnsi="TH SarabunIT๙" w:cs="TH SarabunIT๙"/>
-          <w:sz w:val="32"/>
-          <w:szCs w:val="32"/>
-          <w:cs/>
-        </w:rPr>
-        <w:t>ใบสำคัญการสมรสเลขที่</w:t>
+        <w:t>อำเภอ</w:t>
       </w:r>
       <w:r>
         <w:rPr>
@@ -8729,17 +7983,15 @@
         </w:rPr>
         <w:t>{</w:t>
       </w:r>
-      <w:proofErr w:type="spellStart"/>
-      <w:r>
-        <w:rPr>
-          <w:rFonts w:ascii="TH SarabunIT๙" w:hAnsi="TH SarabunIT๙" w:cs="TH SarabunIT๙"/>
-          <w:sz w:val="32"/>
-          <w:szCs w:val="32"/>
-          <w:u w:val="dotted"/>
-        </w:rPr>
-        <w:t>mariedcard</w:t>
-      </w:r>
-      <w:proofErr w:type="spellEnd"/>
+      <w:r>
+        <w:rPr>
+          <w:rFonts w:ascii="TH SarabunIT๙" w:hAnsi="TH SarabunIT๙" w:cs="TH SarabunIT๙"/>
+          <w:sz w:val="32"/>
+          <w:szCs w:val="32"/>
+          <w:u w:val="dotted"/>
+        </w:rPr>
+        <w:t>mcard_district</w:t>
+      </w:r>
       <w:r>
         <w:rPr>
           <w:rFonts w:ascii="TH SarabunIT๙" w:hAnsi="TH SarabunIT๙" w:cs="TH SarabunIT๙"/>
@@ -8766,7 +8018,7 @@
           <w:szCs w:val="32"/>
           <w:cs/>
         </w:rPr>
-        <w:t>ออกให้โดยสำนักทะเบียน</w:t>
+        <w:t>จังหวัด</w:t>
       </w:r>
       <w:r>
         <w:rPr>
@@ -8787,17 +8039,15 @@
         </w:rPr>
         <w:t>{</w:t>
       </w:r>
-      <w:proofErr w:type="spellStart"/>
-      <w:r>
-        <w:rPr>
-          <w:rFonts w:ascii="TH SarabunIT๙" w:hAnsi="TH SarabunIT๙" w:cs="TH SarabunIT๙"/>
-          <w:sz w:val="32"/>
-          <w:szCs w:val="32"/>
-          <w:u w:val="dotted"/>
-        </w:rPr>
-        <w:t>mcardfrom</w:t>
-      </w:r>
-      <w:proofErr w:type="spellEnd"/>
+      <w:r>
+        <w:rPr>
+          <w:rFonts w:ascii="TH SarabunIT๙" w:hAnsi="TH SarabunIT๙" w:cs="TH SarabunIT๙"/>
+          <w:sz w:val="32"/>
+          <w:szCs w:val="32"/>
+          <w:u w:val="dotted"/>
+        </w:rPr>
+        <w:t>mcard_province</w:t>
+      </w:r>
       <w:r>
         <w:rPr>
           <w:rFonts w:ascii="TH SarabunIT๙" w:hAnsi="TH SarabunIT๙" w:cs="TH SarabunIT๙"/>
@@ -8819,12 +8069,12 @@
       </w:r>
       <w:r>
         <w:rPr>
-          <w:rFonts w:ascii="TH SarabunIT๙" w:hAnsi="TH SarabunIT๙" w:cs="TH SarabunIT๙" w:hint="cs"/>
-          <w:sz w:val="32"/>
-          <w:szCs w:val="32"/>
-          <w:cs/>
-        </w:rPr>
-        <w:t>อำเภอ</w:t>
+          <w:rFonts w:ascii="TH SarabunIT๙" w:hAnsi="TH SarabunIT๙" w:cs="TH SarabunIT๙"/>
+          <w:sz w:val="32"/>
+          <w:szCs w:val="32"/>
+          <w:cs/>
+        </w:rPr>
+        <w:t>เมื่อวันที่</w:t>
       </w:r>
       <w:r>
         <w:rPr>
@@ -8845,123 +8095,6 @@
         </w:rPr>
         <w:t>{</w:t>
       </w:r>
-      <w:proofErr w:type="spellStart"/>
-      <w:r>
-        <w:rPr>
-          <w:rFonts w:ascii="TH SarabunIT๙" w:hAnsi="TH SarabunIT๙" w:cs="TH SarabunIT๙"/>
-          <w:sz w:val="32"/>
-          <w:szCs w:val="32"/>
-          <w:u w:val="dotted"/>
-        </w:rPr>
-        <w:t>mcard_district</w:t>
-      </w:r>
-      <w:proofErr w:type="spellEnd"/>
-      <w:r>
-        <w:rPr>
-          <w:rFonts w:ascii="TH SarabunIT๙" w:hAnsi="TH SarabunIT๙" w:cs="TH SarabunIT๙"/>
-          <w:sz w:val="32"/>
-          <w:szCs w:val="32"/>
-          <w:u w:val="dotted"/>
-        </w:rPr>
-        <w:t>}</w:t>
-      </w:r>
-      <w:r>
-        <w:rPr>
-          <w:rFonts w:ascii="TH SarabunIT๙" w:hAnsi="TH SarabunIT๙" w:cs="TH SarabunIT๙" w:hint="cs"/>
-          <w:sz w:val="32"/>
-          <w:szCs w:val="32"/>
-          <w:u w:val="dotted"/>
-          <w:cs/>
-        </w:rPr>
-        <w:t xml:space="preserve"> </w:t>
-      </w:r>
-      <w:r>
-        <w:rPr>
-          <w:rFonts w:ascii="TH SarabunIT๙" w:hAnsi="TH SarabunIT๙" w:cs="TH SarabunIT๙"/>
-          <w:sz w:val="32"/>
-          <w:szCs w:val="32"/>
-          <w:cs/>
-        </w:rPr>
-        <w:t>จังหวัด</w:t>
-      </w:r>
-      <w:r>
-        <w:rPr>
-          <w:rFonts w:ascii="TH SarabunIT๙" w:hAnsi="TH SarabunIT๙" w:cs="TH SarabunIT๙" w:hint="cs"/>
-          <w:sz w:val="32"/>
-          <w:szCs w:val="32"/>
-          <w:u w:val="dotted"/>
-          <w:cs/>
-        </w:rPr>
-        <w:t xml:space="preserve"> </w:t>
-      </w:r>
-      <w:r>
-        <w:rPr>
-          <w:rFonts w:ascii="TH SarabunIT๙" w:hAnsi="TH SarabunIT๙" w:cs="TH SarabunIT๙"/>
-          <w:sz w:val="32"/>
-          <w:szCs w:val="32"/>
-          <w:u w:val="dotted"/>
-        </w:rPr>
-        <w:t>{</w:t>
-      </w:r>
-      <w:proofErr w:type="spellStart"/>
-      <w:r>
-        <w:rPr>
-          <w:rFonts w:ascii="TH SarabunIT๙" w:hAnsi="TH SarabunIT๙" w:cs="TH SarabunIT๙"/>
-          <w:sz w:val="32"/>
-          <w:szCs w:val="32"/>
-          <w:u w:val="dotted"/>
-        </w:rPr>
-        <w:t>mcard_province</w:t>
-      </w:r>
-      <w:proofErr w:type="spellEnd"/>
-      <w:r>
-        <w:rPr>
-          <w:rFonts w:ascii="TH SarabunIT๙" w:hAnsi="TH SarabunIT๙" w:cs="TH SarabunIT๙"/>
-          <w:sz w:val="32"/>
-          <w:szCs w:val="32"/>
-          <w:u w:val="dotted"/>
-        </w:rPr>
-        <w:t>}</w:t>
-      </w:r>
-      <w:r>
-        <w:rPr>
-          <w:rFonts w:ascii="TH SarabunIT๙" w:hAnsi="TH SarabunIT๙" w:cs="TH SarabunIT๙" w:hint="cs"/>
-          <w:sz w:val="32"/>
-          <w:szCs w:val="32"/>
-          <w:u w:val="dotted"/>
-          <w:cs/>
-        </w:rPr>
-        <w:t xml:space="preserve"> </w:t>
-      </w:r>
-      <w:r>
-        <w:rPr>
-          <w:rFonts w:ascii="TH SarabunIT๙" w:hAnsi="TH SarabunIT๙" w:cs="TH SarabunIT๙"/>
-          <w:sz w:val="32"/>
-          <w:szCs w:val="32"/>
-          <w:cs/>
-        </w:rPr>
-        <w:t>เมื่อวันที่</w:t>
-      </w:r>
-      <w:r>
-        <w:rPr>
-          <w:rFonts w:ascii="TH SarabunIT๙" w:hAnsi="TH SarabunIT๙" w:cs="TH SarabunIT๙" w:hint="cs"/>
-          <w:sz w:val="32"/>
-          <w:szCs w:val="32"/>
-          <w:u w:val="dotted"/>
-          <w:cs/>
-        </w:rPr>
-        <w:t xml:space="preserve"> </w:t>
-      </w:r>
-      <w:r>
-        <w:rPr>
-          <w:rFonts w:ascii="TH SarabunIT๙" w:hAnsi="TH SarabunIT๙" w:cs="TH SarabunIT๙"/>
-          <w:sz w:val="32"/>
-          <w:szCs w:val="32"/>
-          <w:u w:val="dotted"/>
-        </w:rPr>
-        <w:t>{</w:t>
-      </w:r>
-      <w:proofErr w:type="spellStart"/>
       <w:r>
         <w:rPr>
           <w:rFonts w:ascii="TH SarabunIT๙" w:hAnsi="TH SarabunIT๙" w:cs="TH SarabunIT๙"/>
@@ -8971,7 +8104,6 @@
         </w:rPr>
         <w:t>mcard_date</w:t>
       </w:r>
-      <w:proofErr w:type="spellEnd"/>
       <w:r>
         <w:rPr>
           <w:rFonts w:ascii="TH SarabunIT๙" w:hAnsi="TH SarabunIT๙" w:cs="TH SarabunIT๙"/>
@@ -9052,17 +8184,7 @@
           <w:szCs w:val="32"/>
           <w:u w:val="dotted"/>
         </w:rPr>
-        <w:t>{</w:t>
-      </w:r>
-      <w:proofErr w:type="spellStart"/>
-      <w:r>
-        <w:rPr>
-          <w:rFonts w:ascii="TH SarabunIT๙" w:hAnsi="TH SarabunIT๙" w:cs="TH SarabunIT๙"/>
-          <w:sz w:val="32"/>
-          <w:szCs w:val="32"/>
-          <w:u w:val="dotted"/>
-        </w:rPr>
-        <w:t>whod</w:t>
+        <w:t>{whod</w:t>
       </w:r>
       <w:r>
         <w:rPr>
@@ -9080,17 +8202,7 @@
           <w:szCs w:val="32"/>
           <w:u w:val="dotted"/>
         </w:rPr>
-        <w:t>dson</w:t>
-      </w:r>
-      <w:proofErr w:type="spellEnd"/>
-      <w:r>
-        <w:rPr>
-          <w:rFonts w:ascii="TH SarabunIT๙" w:hAnsi="TH SarabunIT๙" w:cs="TH SarabunIT๙"/>
-          <w:sz w:val="32"/>
-          <w:szCs w:val="32"/>
-          <w:u w:val="dotted"/>
-        </w:rPr>
-        <w:t>}</w:t>
+        <w:t>dson}</w:t>
       </w:r>
       <w:r>
         <w:rPr>
@@ -9170,29 +8282,7 @@
           <w:szCs w:val="32"/>
           <w:u w:val="dotted"/>
         </w:rPr>
-        <w:t>{</w:t>
-      </w:r>
-      <w:proofErr w:type="spellStart"/>
-      <w:proofErr w:type="gramStart"/>
-      <w:r>
-        <w:rPr>
-          <w:rFonts w:ascii="TH SarabunIT๙" w:hAnsi="TH SarabunIT๙" w:cs="TH SarabunIT๙"/>
-          <w:sz w:val="32"/>
-          <w:szCs w:val="32"/>
-          <w:u w:val="dotted"/>
-        </w:rPr>
-        <w:t>sonlist</w:t>
-      </w:r>
-      <w:proofErr w:type="spellEnd"/>
-      <w:proofErr w:type="gramEnd"/>
-      <w:r>
-        <w:rPr>
-          <w:rFonts w:ascii="TH SarabunIT๙" w:hAnsi="TH SarabunIT๙" w:cs="TH SarabunIT๙"/>
-          <w:sz w:val="32"/>
-          <w:szCs w:val="32"/>
-          <w:u w:val="dotted"/>
-        </w:rPr>
-        <w:t>}</w:t>
+        <w:t>{sonlist}</w:t>
       </w:r>
     </w:p>
     <w:p>
@@ -9303,29 +8393,7 @@
           <w:szCs w:val="32"/>
           <w:u w:val="dotted"/>
         </w:rPr>
-        <w:t>{</w:t>
-      </w:r>
-      <w:proofErr w:type="spellStart"/>
-      <w:proofErr w:type="gramStart"/>
-      <w:r>
-        <w:rPr>
-          <w:rFonts w:ascii="TH SarabunIT๙" w:hAnsi="TH SarabunIT๙" w:cs="TH SarabunIT๙"/>
-          <w:sz w:val="32"/>
-          <w:szCs w:val="32"/>
-          <w:u w:val="dotted"/>
-        </w:rPr>
-        <w:t>legalsonlist</w:t>
-      </w:r>
-      <w:proofErr w:type="spellEnd"/>
-      <w:proofErr w:type="gramEnd"/>
-      <w:r>
-        <w:rPr>
-          <w:rFonts w:ascii="TH SarabunIT๙" w:hAnsi="TH SarabunIT๙" w:cs="TH SarabunIT๙"/>
-          <w:sz w:val="32"/>
-          <w:szCs w:val="32"/>
-          <w:u w:val="dotted"/>
-        </w:rPr>
-        <w:t>}</w:t>
+        <w:t>{legalsonlist}</w:t>
       </w:r>
       <w:r>
         <w:rPr>
@@ -9446,29 +8514,7 @@
           <w:szCs w:val="32"/>
           <w:u w:val="dotted"/>
         </w:rPr>
-        <w:t>{</w:t>
-      </w:r>
-      <w:proofErr w:type="spellStart"/>
-      <w:proofErr w:type="gramStart"/>
-      <w:r>
-        <w:rPr>
-          <w:rFonts w:ascii="TH SarabunIT๙" w:hAnsi="TH SarabunIT๙" w:cs="TH SarabunIT๙"/>
-          <w:sz w:val="32"/>
-          <w:szCs w:val="32"/>
-          <w:u w:val="dotted"/>
-        </w:rPr>
-        <w:t>protegelist</w:t>
-      </w:r>
-      <w:proofErr w:type="spellEnd"/>
-      <w:proofErr w:type="gramEnd"/>
-      <w:r>
-        <w:rPr>
-          <w:rFonts w:ascii="TH SarabunIT๙" w:hAnsi="TH SarabunIT๙" w:cs="TH SarabunIT๙"/>
-          <w:sz w:val="32"/>
-          <w:szCs w:val="32"/>
-          <w:u w:val="dotted"/>
-        </w:rPr>
-        <w:t>}</w:t>
+        <w:t>{protegelist}</w:t>
       </w:r>
     </w:p>
     <w:p>
@@ -9553,29 +8599,7 @@
           <w:szCs w:val="32"/>
           <w:u w:val="dotted"/>
         </w:rPr>
-        <w:t>{</w:t>
-      </w:r>
-      <w:proofErr w:type="spellStart"/>
-      <w:proofErr w:type="gramStart"/>
-      <w:r>
-        <w:rPr>
-          <w:rFonts w:ascii="TH SarabunIT๙" w:hAnsi="TH SarabunIT๙" w:cs="TH SarabunIT๙"/>
-          <w:sz w:val="32"/>
-          <w:szCs w:val="32"/>
-          <w:u w:val="dotted"/>
-        </w:rPr>
-        <w:t>deadson</w:t>
-      </w:r>
-      <w:proofErr w:type="spellEnd"/>
-      <w:proofErr w:type="gramEnd"/>
-      <w:r>
-        <w:rPr>
-          <w:rFonts w:ascii="TH SarabunIT๙" w:hAnsi="TH SarabunIT๙" w:cs="TH SarabunIT๙"/>
-          <w:sz w:val="32"/>
-          <w:szCs w:val="32"/>
-          <w:u w:val="dotted"/>
-        </w:rPr>
-        <w:t>}</w:t>
+        <w:t>{deadson}</w:t>
       </w:r>
     </w:p>
     <w:p>
@@ -9740,27 +8764,7 @@
           <w:szCs w:val="32"/>
           <w:u w:val="dotted"/>
         </w:rPr>
-        <w:t>{</w:t>
-      </w:r>
-      <w:proofErr w:type="gramStart"/>
-      <w:r>
-        <w:rPr>
-          <w:rFonts w:ascii="TH SarabunIT๙" w:hAnsi="TH SarabunIT๙" w:cs="TH SarabunIT๙"/>
-          <w:sz w:val="32"/>
-          <w:szCs w:val="32"/>
-          <w:u w:val="dotted"/>
-        </w:rPr>
-        <w:t>brother</w:t>
-      </w:r>
-      <w:proofErr w:type="gramEnd"/>
-      <w:r>
-        <w:rPr>
-          <w:rFonts w:ascii="TH SarabunIT๙" w:hAnsi="TH SarabunIT๙" w:cs="TH SarabunIT๙"/>
-          <w:sz w:val="32"/>
-          <w:szCs w:val="32"/>
-          <w:u w:val="dotted"/>
-        </w:rPr>
-        <w:t>}</w:t>
+        <w:t>{brother}</w:t>
       </w:r>
     </w:p>
     <w:p>
@@ -9854,27 +8858,7 @@
           <w:szCs w:val="32"/>
           <w:u w:val="dotted"/>
         </w:rPr>
-        <w:t>{</w:t>
-      </w:r>
-      <w:proofErr w:type="spellStart"/>
-      <w:r>
-        <w:rPr>
-          <w:rFonts w:ascii="TH SarabunIT๙" w:hAnsi="TH SarabunIT๙" w:cs="TH SarabunIT๙"/>
-          <w:sz w:val="32"/>
-          <w:szCs w:val="32"/>
-          <w:u w:val="dotted"/>
-        </w:rPr>
-        <w:t>brother_dad</w:t>
-      </w:r>
-      <w:proofErr w:type="spellEnd"/>
-      <w:r>
-        <w:rPr>
-          <w:rFonts w:ascii="TH SarabunIT๙" w:hAnsi="TH SarabunIT๙" w:cs="TH SarabunIT๙"/>
-          <w:sz w:val="32"/>
-          <w:szCs w:val="32"/>
-          <w:u w:val="dotted"/>
-        </w:rPr>
-        <w:t>}</w:t>
+        <w:t>{brother_dad}</w:t>
       </w:r>
     </w:p>
     <w:p>
@@ -9969,27 +8953,7 @@
           <w:szCs w:val="32"/>
           <w:u w:val="dotted"/>
         </w:rPr>
-        <w:t>{</w:t>
-      </w:r>
-      <w:proofErr w:type="spellStart"/>
-      <w:r>
-        <w:rPr>
-          <w:rFonts w:ascii="TH SarabunIT๙" w:hAnsi="TH SarabunIT๙" w:cs="TH SarabunIT๙"/>
-          <w:sz w:val="32"/>
-          <w:szCs w:val="32"/>
-          <w:u w:val="dotted"/>
-        </w:rPr>
-        <w:t>brother_mom</w:t>
-      </w:r>
-      <w:proofErr w:type="spellEnd"/>
-      <w:r>
-        <w:rPr>
-          <w:rFonts w:ascii="TH SarabunIT๙" w:hAnsi="TH SarabunIT๙" w:cs="TH SarabunIT๙"/>
-          <w:sz w:val="32"/>
-          <w:szCs w:val="32"/>
-          <w:u w:val="dotted"/>
-        </w:rPr>
-        <w:t>}</w:t>
+        <w:t>{brother_mom}</w:t>
       </w:r>
     </w:p>
     <w:p>
@@ -10763,31 +9727,7 @@
           <w:szCs w:val="32"/>
           <w:u w:val="dotted"/>
         </w:rPr>
-        <w:t>{</w:t>
-      </w:r>
-      <w:proofErr w:type="spellStart"/>
-      <w:r>
-        <w:rPr>
-          <w:rFonts w:ascii="TH SarabunIT๙" w:hAnsi="TH SarabunIT๙" w:cs="TH SarabunIT๙"/>
-          <w:b w:val="0"/>
-          <w:bCs w:val="0"/>
-          <w:sz w:val="32"/>
-          <w:szCs w:val="32"/>
-          <w:u w:val="dotted"/>
-        </w:rPr>
-        <w:t>tday</w:t>
-      </w:r>
-      <w:proofErr w:type="spellEnd"/>
-      <w:r>
-        <w:rPr>
-          <w:rFonts w:ascii="TH SarabunIT๙" w:hAnsi="TH SarabunIT๙" w:cs="TH SarabunIT๙"/>
-          <w:b w:val="0"/>
-          <w:bCs w:val="0"/>
-          <w:sz w:val="32"/>
-          <w:szCs w:val="32"/>
-          <w:u w:val="dotted"/>
-        </w:rPr>
-        <w:t>}</w:t>
+        <w:t>{tday}</w:t>
       </w:r>
     </w:p>
     <w:p>
@@ -10826,27 +9766,7 @@
           <w:szCs w:val="32"/>
           <w:u w:val="dotted"/>
         </w:rPr>
-        <w:t>{</w:t>
-      </w:r>
-      <w:proofErr w:type="spellStart"/>
-      <w:r>
-        <w:rPr>
-          <w:rFonts w:ascii="TH SarabunIT๙" w:hAnsi="TH SarabunIT๙" w:cs="TH SarabunIT๙"/>
-          <w:sz w:val="32"/>
-          <w:szCs w:val="32"/>
-          <w:u w:val="dotted"/>
-        </w:rPr>
-        <w:t>whodead</w:t>
-      </w:r>
-      <w:proofErr w:type="spellEnd"/>
-      <w:r>
-        <w:rPr>
-          <w:rFonts w:ascii="TH SarabunIT๙" w:hAnsi="TH SarabunIT๙" w:cs="TH SarabunIT๙"/>
-          <w:sz w:val="32"/>
-          <w:szCs w:val="32"/>
-          <w:u w:val="dotted"/>
-        </w:rPr>
-        <w:t>}</w:t>
+        <w:t>{whodead}</w:t>
       </w:r>
       <w:r>
         <w:rPr>
@@ -12016,31 +10936,7 @@
           <w:szCs w:val="32"/>
           <w:u w:val="dotted"/>
         </w:rPr>
-        <w:t>{</w:t>
-      </w:r>
-      <w:proofErr w:type="spellStart"/>
-      <w:r>
-        <w:rPr>
-          <w:rFonts w:ascii="TH SarabunIT๙" w:hAnsi="TH SarabunIT๙" w:cs="TH SarabunIT๙"/>
-          <w:b w:val="0"/>
-          <w:bCs w:val="0"/>
-          <w:sz w:val="32"/>
-          <w:szCs w:val="32"/>
-          <w:u w:val="dotted"/>
-        </w:rPr>
-        <w:t>whodead</w:t>
-      </w:r>
-      <w:proofErr w:type="spellEnd"/>
-      <w:r>
-        <w:rPr>
-          <w:rFonts w:ascii="TH SarabunIT๙" w:hAnsi="TH SarabunIT๙" w:cs="TH SarabunIT๙"/>
-          <w:b w:val="0"/>
-          <w:bCs w:val="0"/>
-          <w:sz w:val="32"/>
-          <w:szCs w:val="32"/>
-          <w:u w:val="dotted"/>
-        </w:rPr>
-        <w:t>}</w:t>
+        <w:t>{whodead}</w:t>
       </w:r>
     </w:p>
     <w:p>
@@ -12293,16 +11189,50 @@
           <w:sz w:val="32"/>
           <w:szCs w:val="32"/>
         </w:rPr>
-        <w:t>{cardplace</w:t>
-      </w:r>
-      <w:r>
-        <w:rPr>
-          <w:rFonts w:ascii="TH SarabunIT๙" w:hAnsi="TH SarabunIT๙" w:cs="TH SarabunIT๙"/>
-          <w:b w:val="0"/>
-          <w:bCs w:val="0"/>
-          <w:spacing w:val="-8"/>
-          <w:sz w:val="32"/>
-          <w:szCs w:val="32"/>
+        <w:t xml:space="preserve">{cardplace_wit2} </w:t>
+      </w:r>
+      <w:r>
+        <w:rPr>
+          <w:rFonts w:ascii="TH SarabunIT๙" w:hAnsi="TH SarabunIT๙" w:cs="TH SarabunIT๙"/>
+          <w:b w:val="0"/>
+          <w:bCs w:val="0"/>
+          <w:sz w:val="32"/>
+          <w:szCs w:val="32"/>
+          <w:cs/>
+        </w:rPr>
+        <w:t>เมื่อวันที่</w:t>
+      </w:r>
+      <w:r>
+        <w:rPr>
+          <w:rFonts w:ascii="TH SarabunIT๙" w:hAnsi="TH SarabunIT๙" w:cs="TH SarabunIT๙" w:hint="cs"/>
+          <w:b w:val="0"/>
+          <w:bCs w:val="0"/>
+          <w:sz w:val="32"/>
+          <w:szCs w:val="32"/>
+          <w:u w:val="dotted"/>
+          <w:cs/>
+        </w:rPr>
+        <w:t xml:space="preserve"> </w:t>
+      </w:r>
+      <w:r>
+        <w:rPr>
+          <w:rFonts w:ascii="TH SarabunIT๙" w:hAnsi="TH SarabunIT๙" w:cs="TH SarabunIT๙"/>
+          <w:b w:val="0"/>
+          <w:bCs w:val="0"/>
+          <w:sz w:val="32"/>
+          <w:szCs w:val="32"/>
+          <w:u w:val="dotted"/>
+        </w:rPr>
+        <w:t>{init_card</w:t>
+      </w:r>
+      <w:r>
+        <w:rPr>
+          <w:rFonts w:ascii="TH SarabunIT๙" w:hAnsi="TH SarabunIT๙" w:cs="TH SarabunIT๙"/>
+          <w:b w:val="0"/>
+          <w:bCs w:val="0"/>
+          <w:sz w:val="32"/>
+          <w:szCs w:val="32"/>
+          <w:u w:val="dotted"/>
         </w:rPr>
         <w:t>_wit2</w:t>
       </w:r>
@@ -12311,58 +11241,57 @@
           <w:rFonts w:ascii="TH SarabunIT๙" w:hAnsi="TH SarabunIT๙" w:cs="TH SarabunIT๙"/>
           <w:b w:val="0"/>
           <w:bCs w:val="0"/>
-          <w:spacing w:val="-8"/>
-          <w:sz w:val="32"/>
-          <w:szCs w:val="32"/>
+          <w:sz w:val="32"/>
+          <w:szCs w:val="32"/>
+          <w:u w:val="dotted"/>
         </w:rPr>
         <w:t>}</w:t>
       </w:r>
       <w:r>
         <w:rPr>
-          <w:rFonts w:ascii="TH SarabunIT๙" w:hAnsi="TH SarabunIT๙" w:cs="TH SarabunIT๙"/>
-          <w:b w:val="0"/>
-          <w:bCs w:val="0"/>
-          <w:spacing w:val="-8"/>
-          <w:sz w:val="32"/>
-          <w:szCs w:val="32"/>
-        </w:rPr>
-        <w:t xml:space="preserve"> </w:t>
-      </w:r>
-      <w:bookmarkStart w:id="0" w:name="_GoBack"/>
-      <w:bookmarkEnd w:id="0"/>
-      <w:r>
-        <w:rPr>
-          <w:rFonts w:ascii="TH SarabunIT๙" w:hAnsi="TH SarabunIT๙" w:cs="TH SarabunIT๙"/>
-          <w:b w:val="0"/>
-          <w:bCs w:val="0"/>
-          <w:sz w:val="32"/>
-          <w:szCs w:val="32"/>
-          <w:cs/>
-        </w:rPr>
-        <w:t>เมื่อวันที่</w:t>
-      </w:r>
-      <w:r>
-        <w:rPr>
-          <w:rFonts w:ascii="TH SarabunIT๙" w:hAnsi="TH SarabunIT๙" w:cs="TH SarabunIT๙" w:hint="cs"/>
-          <w:b w:val="0"/>
-          <w:bCs w:val="0"/>
-          <w:sz w:val="32"/>
-          <w:szCs w:val="32"/>
-          <w:u w:val="dotted"/>
-          <w:cs/>
-        </w:rPr>
-        <w:t xml:space="preserve"> </w:t>
-      </w:r>
-      <w:r>
-        <w:rPr>
-          <w:rFonts w:ascii="TH SarabunIT๙" w:hAnsi="TH SarabunIT๙" w:cs="TH SarabunIT๙"/>
-          <w:b w:val="0"/>
-          <w:bCs w:val="0"/>
-          <w:sz w:val="32"/>
-          <w:szCs w:val="32"/>
-          <w:u w:val="dotted"/>
-        </w:rPr>
-        <w:t>{init_card</w:t>
+          <w:rFonts w:ascii="TH SarabunIT๙" w:hAnsi="TH SarabunIT๙" w:cs="TH SarabunIT๙" w:hint="cs"/>
+          <w:b w:val="0"/>
+          <w:bCs w:val="0"/>
+          <w:sz w:val="32"/>
+          <w:szCs w:val="32"/>
+          <w:u w:val="dotted"/>
+          <w:cs/>
+        </w:rPr>
+        <w:t xml:space="preserve"> </w:t>
+      </w:r>
+      <w:r>
+        <w:rPr>
+          <w:rFonts w:ascii="TH SarabunIT๙" w:hAnsi="TH SarabunIT๙" w:cs="TH SarabunIT๙"/>
+          <w:b w:val="0"/>
+          <w:bCs w:val="0"/>
+          <w:sz w:val="32"/>
+          <w:szCs w:val="32"/>
+          <w:cs/>
+        </w:rPr>
+        <w:t>บัตรหมดอายุวันที่</w:t>
+      </w:r>
+      <w:r>
+        <w:rPr>
+          <w:rFonts w:ascii="TH SarabunIT๙" w:hAnsi="TH SarabunIT๙" w:cs="TH SarabunIT๙" w:hint="cs"/>
+          <w:b w:val="0"/>
+          <w:bCs w:val="0"/>
+          <w:sz w:val="32"/>
+          <w:szCs w:val="32"/>
+          <w:u w:val="dotted"/>
+          <w:cs/>
+        </w:rPr>
+        <w:t xml:space="preserve"> </w:t>
+      </w:r>
+      <w:r>
+        <w:rPr>
+          <w:rFonts w:ascii="TH SarabunIT๙" w:hAnsi="TH SarabunIT๙" w:cs="TH SarabunIT๙"/>
+          <w:b w:val="0"/>
+          <w:bCs w:val="0"/>
+          <w:sz w:val="32"/>
+          <w:szCs w:val="32"/>
+          <w:u w:val="dotted"/>
+        </w:rPr>
+        <w:t>{exp_card</w:t>
       </w:r>
       <w:r>
         <w:rPr>
@@ -12407,74 +11336,6 @@
           <w:szCs w:val="32"/>
           <w:cs/>
         </w:rPr>
-        <w:t>บัตรหมดอายุวันที่</w:t>
-      </w:r>
-      <w:r>
-        <w:rPr>
-          <w:rFonts w:ascii="TH SarabunIT๙" w:hAnsi="TH SarabunIT๙" w:cs="TH SarabunIT๙" w:hint="cs"/>
-          <w:b w:val="0"/>
-          <w:bCs w:val="0"/>
-          <w:sz w:val="32"/>
-          <w:szCs w:val="32"/>
-          <w:u w:val="dotted"/>
-          <w:cs/>
-        </w:rPr>
-        <w:t xml:space="preserve"> </w:t>
-      </w:r>
-      <w:r>
-        <w:rPr>
-          <w:rFonts w:ascii="TH SarabunIT๙" w:hAnsi="TH SarabunIT๙" w:cs="TH SarabunIT๙"/>
-          <w:b w:val="0"/>
-          <w:bCs w:val="0"/>
-          <w:sz w:val="32"/>
-          <w:szCs w:val="32"/>
-          <w:u w:val="dotted"/>
-        </w:rPr>
-        <w:t>{exp_card</w:t>
-      </w:r>
-      <w:r>
-        <w:rPr>
-          <w:rFonts w:ascii="TH SarabunIT๙" w:hAnsi="TH SarabunIT๙" w:cs="TH SarabunIT๙"/>
-          <w:b w:val="0"/>
-          <w:bCs w:val="0"/>
-          <w:sz w:val="32"/>
-          <w:szCs w:val="32"/>
-          <w:u w:val="dotted"/>
-        </w:rPr>
-        <w:t>_wit2</w:t>
-      </w:r>
-      <w:r>
-        <w:rPr>
-          <w:rFonts w:ascii="TH SarabunIT๙" w:hAnsi="TH SarabunIT๙" w:cs="TH SarabunIT๙"/>
-          <w:b w:val="0"/>
-          <w:bCs w:val="0"/>
-          <w:sz w:val="32"/>
-          <w:szCs w:val="32"/>
-          <w:u w:val="dotted"/>
-        </w:rPr>
-        <w:t>}</w:t>
-      </w:r>
-      <w:r>
-        <w:rPr>
-          <w:rFonts w:ascii="TH SarabunIT๙" w:hAnsi="TH SarabunIT๙" w:cs="TH SarabunIT๙" w:hint="cs"/>
-          <w:b w:val="0"/>
-          <w:bCs w:val="0"/>
-          <w:sz w:val="32"/>
-          <w:szCs w:val="32"/>
-          <w:u w:val="dotted"/>
-          <w:cs/>
-        </w:rPr>
-        <w:t xml:space="preserve"> </w:t>
-      </w:r>
-      <w:r>
-        <w:rPr>
-          <w:rFonts w:ascii="TH SarabunIT๙" w:hAnsi="TH SarabunIT๙" w:cs="TH SarabunIT๙"/>
-          <w:b w:val="0"/>
-          <w:bCs w:val="0"/>
-          <w:sz w:val="32"/>
-          <w:szCs w:val="32"/>
-          <w:cs/>
-        </w:rPr>
         <w:t>ขอสาบานตนและให้ถ้อยคำด้วยความสัตย์จริงตามที่ธนาคาร</w:t>
       </w:r>
       <w:r>
@@ -12566,31 +11427,7 @@
           <w:szCs w:val="32"/>
           <w:u w:val="dotted"/>
         </w:rPr>
-        <w:t>{</w:t>
-      </w:r>
-      <w:proofErr w:type="spellStart"/>
-      <w:r>
-        <w:rPr>
-          <w:rFonts w:ascii="TH SarabunIT๙" w:hAnsi="TH SarabunIT๙" w:cs="TH SarabunIT๙"/>
-          <w:b w:val="0"/>
-          <w:bCs w:val="0"/>
-          <w:sz w:val="32"/>
-          <w:szCs w:val="32"/>
-          <w:u w:val="dotted"/>
-        </w:rPr>
-        <w:t>whodead</w:t>
-      </w:r>
-      <w:proofErr w:type="spellEnd"/>
-      <w:r>
-        <w:rPr>
-          <w:rFonts w:ascii="TH SarabunIT๙" w:hAnsi="TH SarabunIT๙" w:cs="TH SarabunIT๙"/>
-          <w:b w:val="0"/>
-          <w:bCs w:val="0"/>
-          <w:sz w:val="32"/>
-          <w:szCs w:val="32"/>
-          <w:u w:val="dotted"/>
-        </w:rPr>
-        <w:t>}</w:t>
+        <w:t>{whodead}</w:t>
       </w:r>
       <w:r>
         <w:rPr>
@@ -12857,105 +11694,45 @@
           <w:szCs w:val="32"/>
           <w:u w:val="dotted"/>
         </w:rPr>
-        <w:t>{</w:t>
-      </w:r>
-      <w:proofErr w:type="spellStart"/>
-      <w:r>
-        <w:rPr>
-          <w:rFonts w:ascii="TH SarabunIT๙" w:hAnsi="TH SarabunIT๙" w:cs="TH SarabunIT๙"/>
-          <w:sz w:val="32"/>
-          <w:szCs w:val="32"/>
-          <w:u w:val="dotted"/>
-        </w:rPr>
-        <w:t>whodead_father</w:t>
-      </w:r>
-      <w:proofErr w:type="spellEnd"/>
-      <w:r>
-        <w:rPr>
-          <w:rFonts w:ascii="TH SarabunIT๙" w:hAnsi="TH SarabunIT๙" w:cs="TH SarabunIT๙"/>
-          <w:sz w:val="32"/>
-          <w:szCs w:val="32"/>
-          <w:u w:val="dotted"/>
-        </w:rPr>
-        <w:t>}</w:t>
-      </w:r>
-      <w:r>
-        <w:rPr>
-          <w:rFonts w:ascii="TH SarabunIT๙" w:hAnsi="TH SarabunIT๙" w:cs="TH SarabunIT๙" w:hint="cs"/>
-          <w:sz w:val="32"/>
-          <w:szCs w:val="32"/>
-          <w:u w:val="dotted"/>
-          <w:cs/>
-        </w:rPr>
-        <w:t xml:space="preserve"> </w:t>
-      </w:r>
-      <w:r>
-        <w:rPr>
-          <w:rFonts w:ascii="TH SarabunIT๙" w:hAnsi="TH SarabunIT๙" w:cs="TH SarabunIT๙"/>
-          <w:sz w:val="32"/>
-          <w:szCs w:val="32"/>
-          <w:u w:val="dotted"/>
-        </w:rPr>
-        <w:t>{</w:t>
-      </w:r>
-      <w:proofErr w:type="spellStart"/>
-      <w:r>
-        <w:rPr>
-          <w:rFonts w:ascii="TH SarabunIT๙" w:hAnsi="TH SarabunIT๙" w:cs="TH SarabunIT๙"/>
-          <w:sz w:val="32"/>
-          <w:szCs w:val="32"/>
-          <w:u w:val="dotted"/>
-        </w:rPr>
-        <w:t>hdfalive</w:t>
-      </w:r>
-      <w:proofErr w:type="spellEnd"/>
-      <w:r>
-        <w:rPr>
-          <w:rFonts w:ascii="TH SarabunIT๙" w:hAnsi="TH SarabunIT๙" w:cs="TH SarabunIT๙"/>
-          <w:sz w:val="32"/>
-          <w:szCs w:val="32"/>
-          <w:u w:val="dotted"/>
-        </w:rPr>
-        <w:t>}</w:t>
-      </w:r>
-      <w:r>
-        <w:rPr>
-          <w:rFonts w:ascii="TH SarabunIT๙" w:hAnsi="TH SarabunIT๙" w:cs="TH SarabunIT๙" w:hint="cs"/>
-          <w:sz w:val="32"/>
-          <w:szCs w:val="32"/>
-          <w:u w:val="dotted"/>
-          <w:cs/>
-        </w:rPr>
-        <w:t xml:space="preserve"> </w:t>
-      </w:r>
-      <w:r>
-        <w:rPr>
-          <w:rFonts w:ascii="TH SarabunIT๙" w:hAnsi="TH SarabunIT๙" w:cs="TH SarabunIT๙"/>
-          <w:sz w:val="32"/>
-          <w:szCs w:val="32"/>
-          <w:u w:val="dotted"/>
-        </w:rPr>
-        <w:t>{</w:t>
-      </w:r>
-      <w:proofErr w:type="spellStart"/>
-      <w:r>
-        <w:rPr>
-          <w:rFonts w:ascii="TH SarabunIT๙" w:hAnsi="TH SarabunIT๙" w:cs="TH SarabunIT๙"/>
-          <w:sz w:val="32"/>
-          <w:szCs w:val="32"/>
-          <w:u w:val="dotted"/>
-        </w:rPr>
-        <w:t>hdfdod</w:t>
-      </w:r>
-      <w:proofErr w:type="spellEnd"/>
-      <w:r>
-        <w:rPr>
-          <w:rFonts w:ascii="TH SarabunIT๙" w:hAnsi="TH SarabunIT๙" w:cs="TH SarabunIT๙"/>
-          <w:sz w:val="32"/>
-          <w:szCs w:val="32"/>
-          <w:u w:val="dotted"/>
-        </w:rPr>
-        <w:t>}</w:t>
+        <w:t>{whodead_father}</w:t>
+      </w:r>
+      <w:r>
+        <w:rPr>
+          <w:rFonts w:ascii="TH SarabunIT๙" w:hAnsi="TH SarabunIT๙" w:cs="TH SarabunIT๙" w:hint="cs"/>
+          <w:sz w:val="32"/>
+          <w:szCs w:val="32"/>
+          <w:u w:val="dotted"/>
+          <w:cs/>
+        </w:rPr>
+        <w:t xml:space="preserve"> </w:t>
+      </w:r>
+      <w:r>
+        <w:rPr>
+          <w:rFonts w:ascii="TH SarabunIT๙" w:hAnsi="TH SarabunIT๙" w:cs="TH SarabunIT๙"/>
+          <w:sz w:val="32"/>
+          <w:szCs w:val="32"/>
+          <w:u w:val="dotted"/>
+        </w:rPr>
+        <w:t>{hdfalive}</w:t>
+      </w:r>
+      <w:r>
+        <w:rPr>
+          <w:rFonts w:ascii="TH SarabunIT๙" w:hAnsi="TH SarabunIT๙" w:cs="TH SarabunIT๙" w:hint="cs"/>
+          <w:sz w:val="32"/>
+          <w:szCs w:val="32"/>
+          <w:u w:val="dotted"/>
+          <w:cs/>
+        </w:rPr>
+        <w:t xml:space="preserve"> </w:t>
+      </w:r>
+      <w:r>
+        <w:rPr>
+          <w:rFonts w:ascii="TH SarabunIT๙" w:hAnsi="TH SarabunIT๙" w:cs="TH SarabunIT๙"/>
+          <w:sz w:val="32"/>
+          <w:szCs w:val="32"/>
+          <w:u w:val="dotted"/>
+        </w:rPr>
+        <w:t>{hdfdod}</w:t>
       </w:r>
     </w:p>
     <w:p>
@@ -13035,17 +11812,7 @@
           <w:szCs w:val="32"/>
           <w:u w:val="dotted"/>
         </w:rPr>
-        <w:t>{</w:t>
-      </w:r>
-      <w:proofErr w:type="spellStart"/>
-      <w:r>
-        <w:rPr>
-          <w:rFonts w:ascii="TH SarabunIT๙" w:hAnsi="TH SarabunIT๙" w:cs="TH SarabunIT๙"/>
-          <w:sz w:val="32"/>
-          <w:szCs w:val="32"/>
-          <w:u w:val="dotted"/>
-        </w:rPr>
-        <w:t>whodead_</w:t>
+        <w:t>{whodead_</w:t>
       </w:r>
       <w:r>
         <w:rPr>
@@ -13063,46 +11830,26 @@
           <w:szCs w:val="32"/>
           <w:u w:val="dotted"/>
         </w:rPr>
-        <w:t>ther</w:t>
-      </w:r>
-      <w:proofErr w:type="spellEnd"/>
-      <w:r>
-        <w:rPr>
-          <w:rFonts w:ascii="TH SarabunIT๙" w:hAnsi="TH SarabunIT๙" w:cs="TH SarabunIT๙"/>
-          <w:sz w:val="32"/>
-          <w:szCs w:val="32"/>
-          <w:u w:val="dotted"/>
-        </w:rPr>
-        <w:t>}</w:t>
-      </w:r>
-      <w:r>
-        <w:rPr>
-          <w:rFonts w:ascii="TH SarabunIT๙" w:hAnsi="TH SarabunIT๙" w:cs="TH SarabunIT๙" w:hint="cs"/>
-          <w:sz w:val="32"/>
-          <w:szCs w:val="32"/>
-          <w:u w:val="dotted"/>
-          <w:cs/>
-        </w:rPr>
-        <w:t xml:space="preserve"> </w:t>
-      </w:r>
-      <w:r>
-        <w:rPr>
-          <w:rFonts w:ascii="TH SarabunIT๙" w:hAnsi="TH SarabunIT๙" w:cs="TH SarabunIT๙"/>
-          <w:sz w:val="32"/>
-          <w:szCs w:val="32"/>
-          <w:u w:val="dotted"/>
-        </w:rPr>
-        <w:t>{</w:t>
-      </w:r>
-      <w:proofErr w:type="spellStart"/>
-      <w:r>
-        <w:rPr>
-          <w:rFonts w:ascii="TH SarabunIT๙" w:hAnsi="TH SarabunIT๙" w:cs="TH SarabunIT๙"/>
-          <w:sz w:val="32"/>
-          <w:szCs w:val="32"/>
-          <w:u w:val="dotted"/>
-        </w:rPr>
-        <w:t>hd</w:t>
+        <w:t>ther}</w:t>
+      </w:r>
+      <w:r>
+        <w:rPr>
+          <w:rFonts w:ascii="TH SarabunIT๙" w:hAnsi="TH SarabunIT๙" w:cs="TH SarabunIT๙" w:hint="cs"/>
+          <w:sz w:val="32"/>
+          <w:szCs w:val="32"/>
+          <w:u w:val="dotted"/>
+          <w:cs/>
+        </w:rPr>
+        <w:t xml:space="preserve"> </w:t>
+      </w:r>
+      <w:r>
+        <w:rPr>
+          <w:rFonts w:ascii="TH SarabunIT๙" w:hAnsi="TH SarabunIT๙" w:cs="TH SarabunIT๙"/>
+          <w:sz w:val="32"/>
+          <w:szCs w:val="32"/>
+          <w:u w:val="dotted"/>
+        </w:rPr>
+        <w:t>{hd</w:t>
       </w:r>
       <w:r>
         <w:rPr>
@@ -13120,46 +11867,26 @@
           <w:szCs w:val="32"/>
           <w:u w:val="dotted"/>
         </w:rPr>
-        <w:t>alive</w:t>
-      </w:r>
-      <w:proofErr w:type="spellEnd"/>
-      <w:r>
-        <w:rPr>
-          <w:rFonts w:ascii="TH SarabunIT๙" w:hAnsi="TH SarabunIT๙" w:cs="TH SarabunIT๙"/>
-          <w:sz w:val="32"/>
-          <w:szCs w:val="32"/>
-          <w:u w:val="dotted"/>
-        </w:rPr>
-        <w:t>}</w:t>
-      </w:r>
-      <w:r>
-        <w:rPr>
-          <w:rFonts w:ascii="TH SarabunIT๙" w:hAnsi="TH SarabunIT๙" w:cs="TH SarabunIT๙" w:hint="cs"/>
-          <w:sz w:val="32"/>
-          <w:szCs w:val="32"/>
-          <w:u w:val="dotted"/>
-          <w:cs/>
-        </w:rPr>
-        <w:t xml:space="preserve"> </w:t>
-      </w:r>
-      <w:r>
-        <w:rPr>
-          <w:rFonts w:ascii="TH SarabunIT๙" w:hAnsi="TH SarabunIT๙" w:cs="TH SarabunIT๙"/>
-          <w:sz w:val="32"/>
-          <w:szCs w:val="32"/>
-          <w:u w:val="dotted"/>
-        </w:rPr>
-        <w:t>{</w:t>
-      </w:r>
-      <w:proofErr w:type="spellStart"/>
-      <w:r>
-        <w:rPr>
-          <w:rFonts w:ascii="TH SarabunIT๙" w:hAnsi="TH SarabunIT๙" w:cs="TH SarabunIT๙"/>
-          <w:sz w:val="32"/>
-          <w:szCs w:val="32"/>
-          <w:u w:val="dotted"/>
-        </w:rPr>
-        <w:t>hd</w:t>
+        <w:t>alive}</w:t>
+      </w:r>
+      <w:r>
+        <w:rPr>
+          <w:rFonts w:ascii="TH SarabunIT๙" w:hAnsi="TH SarabunIT๙" w:cs="TH SarabunIT๙" w:hint="cs"/>
+          <w:sz w:val="32"/>
+          <w:szCs w:val="32"/>
+          <w:u w:val="dotted"/>
+          <w:cs/>
+        </w:rPr>
+        <w:t xml:space="preserve"> </w:t>
+      </w:r>
+      <w:r>
+        <w:rPr>
+          <w:rFonts w:ascii="TH SarabunIT๙" w:hAnsi="TH SarabunIT๙" w:cs="TH SarabunIT๙"/>
+          <w:sz w:val="32"/>
+          <w:szCs w:val="32"/>
+          <w:u w:val="dotted"/>
+        </w:rPr>
+        <w:t>{hd</w:t>
       </w:r>
       <w:r>
         <w:rPr>
@@ -13177,17 +11904,7 @@
           <w:szCs w:val="32"/>
           <w:u w:val="dotted"/>
         </w:rPr>
-        <w:t>dod</w:t>
-      </w:r>
-      <w:proofErr w:type="spellEnd"/>
-      <w:r>
-        <w:rPr>
-          <w:rFonts w:ascii="TH SarabunIT๙" w:hAnsi="TH SarabunIT๙" w:cs="TH SarabunIT๙"/>
-          <w:sz w:val="32"/>
-          <w:szCs w:val="32"/>
-          <w:u w:val="dotted"/>
-        </w:rPr>
-        <w:t>}</w:t>
+        <w:t>dod}</w:t>
       </w:r>
     </w:p>
     <w:p>
@@ -13321,7 +12038,6 @@
         </w:rPr>
         <w:t>{</w:t>
       </w:r>
-      <w:proofErr w:type="spellStart"/>
       <w:r>
         <w:rPr>
           <w:rFonts w:ascii="TH SarabunIT๙" w:hAnsi="TH SarabunIT๙" w:cs="TH SarabunIT๙"/>
@@ -13350,7 +12066,6 @@
         </w:rPr>
         <w:t>parent</w:t>
       </w:r>
-      <w:proofErr w:type="spellEnd"/>
       <w:r>
         <w:rPr>
           <w:rFonts w:ascii="TH SarabunIT๙" w:hAnsi="TH SarabunIT๙" w:cs="TH SarabunIT๙"/>
@@ -13388,7 +12103,6 @@
         </w:rPr>
         <w:t>{</w:t>
       </w:r>
-      <w:proofErr w:type="spellStart"/>
       <w:r>
         <w:rPr>
           <w:rFonts w:ascii="TH SarabunIT๙" w:hAnsi="TH SarabunIT๙" w:cs="TH SarabunIT๙"/>
@@ -13398,7 +12112,6 @@
         </w:rPr>
         <w:t>mcardfrom_parent</w:t>
       </w:r>
-      <w:proofErr w:type="spellEnd"/>
       <w:r>
         <w:rPr>
           <w:rFonts w:ascii="TH SarabunIT๙" w:hAnsi="TH SarabunIT๙" w:cs="TH SarabunIT๙"/>
@@ -13446,7 +12159,6 @@
         </w:rPr>
         <w:t>{</w:t>
       </w:r>
-      <w:proofErr w:type="spellStart"/>
       <w:r>
         <w:rPr>
           <w:rFonts w:ascii="TH SarabunIT๙" w:hAnsi="TH SarabunIT๙" w:cs="TH SarabunIT๙"/>
@@ -13456,7 +12168,6 @@
         </w:rPr>
         <w:t>mcard_district_parent</w:t>
       </w:r>
-      <w:proofErr w:type="spellEnd"/>
       <w:r>
         <w:rPr>
           <w:rFonts w:ascii="TH SarabunIT๙" w:hAnsi="TH SarabunIT๙" w:cs="TH SarabunIT๙"/>
@@ -13504,7 +12215,6 @@
         </w:rPr>
         <w:t>{</w:t>
       </w:r>
-      <w:proofErr w:type="spellStart"/>
       <w:r>
         <w:rPr>
           <w:rFonts w:ascii="TH SarabunIT๙" w:hAnsi="TH SarabunIT๙" w:cs="TH SarabunIT๙"/>
@@ -13514,7 +12224,6 @@
         </w:rPr>
         <w:t>mcard_province_parent</w:t>
       </w:r>
-      <w:proofErr w:type="spellEnd"/>
       <w:r>
         <w:rPr>
           <w:rFonts w:ascii="TH SarabunIT๙" w:hAnsi="TH SarabunIT๙" w:cs="TH SarabunIT๙"/>
@@ -13562,7 +12271,6 @@
         </w:rPr>
         <w:t>{</w:t>
       </w:r>
-      <w:proofErr w:type="spellStart"/>
       <w:r>
         <w:rPr>
           <w:rFonts w:ascii="TH SarabunIT๙" w:hAnsi="TH SarabunIT๙" w:cs="TH SarabunIT๙"/>
@@ -13572,7 +12280,6 @@
         </w:rPr>
         <w:t>mcard_date_parent</w:t>
       </w:r>
-      <w:proofErr w:type="spellEnd"/>
       <w:r>
         <w:rPr>
           <w:rFonts w:ascii="TH SarabunIT๙" w:hAnsi="TH SarabunIT๙" w:cs="TH SarabunIT๙"/>
@@ -13691,7 +12398,6 @@
         </w:rPr>
         <w:t>{</w:t>
       </w:r>
-      <w:proofErr w:type="spellStart"/>
       <w:r>
         <w:rPr>
           <w:rFonts w:ascii="TH SarabunIT๙" w:hAnsi="TH SarabunIT๙" w:cs="TH SarabunIT๙"/>
@@ -13701,7 +12407,6 @@
         </w:rPr>
         <w:t>whodead_mate</w:t>
       </w:r>
-      <w:proofErr w:type="spellEnd"/>
       <w:r>
         <w:rPr>
           <w:rFonts w:ascii="TH SarabunIT๙" w:hAnsi="TH SarabunIT๙" w:cs="TH SarabunIT๙"/>
@@ -13730,7 +12435,6 @@
         </w:rPr>
         <w:t>{</w:t>
       </w:r>
-      <w:proofErr w:type="spellStart"/>
       <w:r>
         <w:rPr>
           <w:rFonts w:ascii="TH SarabunIT๙" w:hAnsi="TH SarabunIT๙" w:cs="TH SarabunIT๙"/>
@@ -13747,9 +12451,110 @@
           <w:szCs w:val="32"/>
           <w:u w:val="dotted"/>
         </w:rPr>
-        <w:t>alive</w:t>
-      </w:r>
-      <w:proofErr w:type="spellEnd"/>
+        <w:t>alive}</w:t>
+      </w:r>
+      <w:r>
+        <w:rPr>
+          <w:rFonts w:ascii="TH SarabunIT๙" w:hAnsi="TH SarabunIT๙" w:cs="TH SarabunIT๙" w:hint="cs"/>
+          <w:sz w:val="32"/>
+          <w:szCs w:val="32"/>
+          <w:u w:val="dotted"/>
+          <w:cs/>
+        </w:rPr>
+        <w:t xml:space="preserve"> </w:t>
+      </w:r>
+      <w:r>
+        <w:rPr>
+          <w:rFonts w:ascii="TH SarabunIT๙" w:hAnsi="TH SarabunIT๙" w:cs="TH SarabunIT๙" w:hint="cs"/>
+          <w:sz w:val="32"/>
+          <w:szCs w:val="32"/>
+          <w:cs/>
+        </w:rPr>
+        <w:t>เสียชีวิตเมื่อวันที่</w:t>
+      </w:r>
+      <w:r>
+        <w:rPr>
+          <w:rFonts w:ascii="TH SarabunIT๙" w:hAnsi="TH SarabunIT๙" w:cs="TH SarabunIT๙" w:hint="cs"/>
+          <w:sz w:val="32"/>
+          <w:szCs w:val="32"/>
+          <w:u w:val="dotted"/>
+          <w:cs/>
+        </w:rPr>
+        <w:t xml:space="preserve"> </w:t>
+      </w:r>
+      <w:r>
+        <w:rPr>
+          <w:rFonts w:ascii="TH SarabunIT๙" w:hAnsi="TH SarabunIT๙" w:cs="TH SarabunIT๙"/>
+          <w:sz w:val="32"/>
+          <w:szCs w:val="32"/>
+          <w:u w:val="dotted"/>
+        </w:rPr>
+        <w:t>{</w:t>
+      </w:r>
+      <w:r>
+        <w:rPr>
+          <w:rFonts w:ascii="TH SarabunIT๙" w:hAnsi="TH SarabunIT๙" w:cs="TH SarabunIT๙"/>
+          <w:sz w:val="32"/>
+          <w:szCs w:val="32"/>
+          <w:u w:val="dotted"/>
+        </w:rPr>
+        <w:t>mate</w:t>
+      </w:r>
+      <w:r>
+        <w:rPr>
+          <w:rFonts w:ascii="TH SarabunIT๙" w:hAnsi="TH SarabunIT๙" w:cs="TH SarabunIT๙"/>
+          <w:sz w:val="32"/>
+          <w:szCs w:val="32"/>
+          <w:u w:val="dotted"/>
+        </w:rPr>
+        <w:t>dod}</w:t>
+      </w:r>
+      <w:r>
+        <w:rPr>
+          <w:rFonts w:ascii="TH SarabunIT๙" w:hAnsi="TH SarabunIT๙" w:cs="TH SarabunIT๙" w:hint="cs"/>
+          <w:sz w:val="32"/>
+          <w:szCs w:val="32"/>
+          <w:cs/>
+        </w:rPr>
+        <w:t xml:space="preserve"> </w:t>
+      </w:r>
+      <w:r>
+        <w:rPr>
+          <w:rFonts w:ascii="TH SarabunIT๙" w:hAnsi="TH SarabunIT๙" w:cs="TH SarabunIT๙"/>
+          <w:sz w:val="32"/>
+          <w:szCs w:val="32"/>
+          <w:cs/>
+        </w:rPr>
+        <w:t>โดย</w:t>
+      </w:r>
+      <w:r>
+        <w:rPr>
+          <w:rFonts w:ascii="TH SarabunIT๙" w:hAnsi="TH SarabunIT๙" w:cs="TH SarabunIT๙" w:hint="cs"/>
+          <w:sz w:val="32"/>
+          <w:szCs w:val="32"/>
+          <w:u w:val="dotted"/>
+          <w:cs/>
+        </w:rPr>
+        <w:t xml:space="preserve"> </w:t>
+      </w:r>
+      <w:r>
+        <w:rPr>
+          <w:rFonts w:ascii="TH SarabunIT๙" w:hAnsi="TH SarabunIT๙" w:cs="TH SarabunIT๙"/>
+          <w:sz w:val="32"/>
+          <w:szCs w:val="32"/>
+          <w:u w:val="dotted"/>
+        </w:rPr>
+        <w:t>{</w:t>
+      </w:r>
+      <w:r>
+        <w:rPr>
+          <w:rFonts w:ascii="TH SarabunIT๙" w:hAnsi="TH SarabunIT๙" w:cs="TH SarabunIT๙"/>
+          <w:sz w:val="32"/>
+          <w:szCs w:val="32"/>
+          <w:u w:val="dotted"/>
+        </w:rPr>
+        <w:t>whodead_marriage</w:t>
+      </w:r>
       <w:r>
         <w:rPr>
           <w:rFonts w:ascii="TH SarabunIT๙" w:hAnsi="TH SarabunIT๙" w:cs="TH SarabunIT๙"/>
@@ -13776,7 +12581,16 @@
           <w:szCs w:val="32"/>
           <w:cs/>
         </w:rPr>
-        <w:t>เสียชีวิตเมื่อวันที่</w:t>
+        <w:t>ตาม</w:t>
+      </w:r>
+      <w:r>
+        <w:rPr>
+          <w:rFonts w:ascii="TH SarabunIT๙" w:hAnsi="TH SarabunIT๙" w:cs="TH SarabunIT๙"/>
+          <w:sz w:val="32"/>
+          <w:szCs w:val="32"/>
+          <w:cs/>
+        </w:rPr>
+        <w:t>ใบสำคัญการสมรสเลขที่</w:t>
       </w:r>
       <w:r>
         <w:rPr>
@@ -13797,26 +12611,15 @@
         </w:rPr>
         <w:t>{</w:t>
       </w:r>
-      <w:proofErr w:type="spellStart"/>
-      <w:r>
-        <w:rPr>
-          <w:rFonts w:ascii="TH SarabunIT๙" w:hAnsi="TH SarabunIT๙" w:cs="TH SarabunIT๙"/>
-          <w:sz w:val="32"/>
-          <w:szCs w:val="32"/>
-          <w:u w:val="dotted"/>
-        </w:rPr>
-        <w:t>mate</w:t>
-      </w:r>
-      <w:r>
-        <w:rPr>
-          <w:rFonts w:ascii="TH SarabunIT๙" w:hAnsi="TH SarabunIT๙" w:cs="TH SarabunIT๙"/>
-          <w:sz w:val="32"/>
-          <w:szCs w:val="32"/>
-          <w:u w:val="dotted"/>
-        </w:rPr>
-        <w:t>dod</w:t>
-      </w:r>
-      <w:proofErr w:type="spellEnd"/>
+      <w:r>
+        <w:rPr>
+          <w:rFonts w:ascii="TH SarabunIT๙" w:hAnsi="TH SarabunIT๙" w:cs="TH SarabunIT๙"/>
+          <w:sz w:val="32"/>
+          <w:szCs w:val="32"/>
+          <w:u w:val="dotted"/>
+        </w:rPr>
+        <w:t>mariedcard</w:t>
+      </w:r>
       <w:r>
         <w:rPr>
           <w:rFonts w:ascii="TH SarabunIT๙" w:hAnsi="TH SarabunIT๙" w:cs="TH SarabunIT๙"/>
@@ -13831,18 +12634,19 @@
           <w:rFonts w:ascii="TH SarabunIT๙" w:hAnsi="TH SarabunIT๙" w:cs="TH SarabunIT๙" w:hint="cs"/>
           <w:sz w:val="32"/>
           <w:szCs w:val="32"/>
-          <w:cs/>
-        </w:rPr>
-        <w:t xml:space="preserve"> </w:t>
-      </w:r>
-      <w:r>
-        <w:rPr>
-          <w:rFonts w:ascii="TH SarabunIT๙" w:hAnsi="TH SarabunIT๙" w:cs="TH SarabunIT๙"/>
-          <w:sz w:val="32"/>
-          <w:szCs w:val="32"/>
-          <w:cs/>
-        </w:rPr>
-        <w:t>โดย</w:t>
+          <w:u w:val="dotted"/>
+          <w:cs/>
+        </w:rPr>
+        <w:t xml:space="preserve"> </w:t>
+      </w:r>
+      <w:r>
+        <w:rPr>
+          <w:rFonts w:ascii="TH SarabunIT๙" w:hAnsi="TH SarabunIT๙" w:cs="TH SarabunIT๙"/>
+          <w:sz w:val="32"/>
+          <w:szCs w:val="32"/>
+          <w:cs/>
+        </w:rPr>
+        <w:t>ออกให้โดยสำนักทะเบียน</w:t>
       </w:r>
       <w:r>
         <w:rPr>
@@ -13863,17 +12667,15 @@
         </w:rPr>
         <w:t>{</w:t>
       </w:r>
-      <w:proofErr w:type="spellStart"/>
-      <w:r>
-        <w:rPr>
-          <w:rFonts w:ascii="TH SarabunIT๙" w:hAnsi="TH SarabunIT๙" w:cs="TH SarabunIT๙"/>
-          <w:sz w:val="32"/>
-          <w:szCs w:val="32"/>
-          <w:u w:val="dotted"/>
-        </w:rPr>
-        <w:t>whodead_marriage</w:t>
-      </w:r>
-      <w:proofErr w:type="spellEnd"/>
+      <w:r>
+        <w:rPr>
+          <w:rFonts w:ascii="TH SarabunIT๙" w:hAnsi="TH SarabunIT๙" w:cs="TH SarabunIT๙"/>
+          <w:sz w:val="32"/>
+          <w:szCs w:val="32"/>
+          <w:u w:val="dotted"/>
+        </w:rPr>
+        <w:t>mcardfrom</w:t>
+      </w:r>
       <w:r>
         <w:rPr>
           <w:rFonts w:ascii="TH SarabunIT๙" w:hAnsi="TH SarabunIT๙" w:cs="TH SarabunIT๙"/>
@@ -13900,16 +12702,7 @@
           <w:szCs w:val="32"/>
           <w:cs/>
         </w:rPr>
-        <w:t>ตาม</w:t>
-      </w:r>
-      <w:r>
-        <w:rPr>
-          <w:rFonts w:ascii="TH SarabunIT๙" w:hAnsi="TH SarabunIT๙" w:cs="TH SarabunIT๙"/>
-          <w:sz w:val="32"/>
-          <w:szCs w:val="32"/>
-          <w:cs/>
-        </w:rPr>
-        <w:t>ใบสำคัญการสมรสเลขที่</w:t>
+        <w:t>อำเภอ</w:t>
       </w:r>
       <w:r>
         <w:rPr>
@@ -13930,17 +12723,15 @@
         </w:rPr>
         <w:t>{</w:t>
       </w:r>
-      <w:proofErr w:type="spellStart"/>
-      <w:r>
-        <w:rPr>
-          <w:rFonts w:ascii="TH SarabunIT๙" w:hAnsi="TH SarabunIT๙" w:cs="TH SarabunIT๙"/>
-          <w:sz w:val="32"/>
-          <w:szCs w:val="32"/>
-          <w:u w:val="dotted"/>
-        </w:rPr>
-        <w:t>mariedcard</w:t>
-      </w:r>
-      <w:proofErr w:type="spellEnd"/>
+      <w:r>
+        <w:rPr>
+          <w:rFonts w:ascii="TH SarabunIT๙" w:hAnsi="TH SarabunIT๙" w:cs="TH SarabunIT๙"/>
+          <w:sz w:val="32"/>
+          <w:szCs w:val="32"/>
+          <w:u w:val="dotted"/>
+        </w:rPr>
+        <w:t>mcard_district</w:t>
+      </w:r>
       <w:r>
         <w:rPr>
           <w:rFonts w:ascii="TH SarabunIT๙" w:hAnsi="TH SarabunIT๙" w:cs="TH SarabunIT๙"/>
@@ -13967,7 +12758,7 @@
           <w:szCs w:val="32"/>
           <w:cs/>
         </w:rPr>
-        <w:t>ออกให้โดยสำนักทะเบียน</w:t>
+        <w:t>จังหวัด</w:t>
       </w:r>
       <w:r>
         <w:rPr>
@@ -13988,17 +12779,15 @@
         </w:rPr>
         <w:t>{</w:t>
       </w:r>
-      <w:proofErr w:type="spellStart"/>
-      <w:r>
-        <w:rPr>
-          <w:rFonts w:ascii="TH SarabunIT๙" w:hAnsi="TH SarabunIT๙" w:cs="TH SarabunIT๙"/>
-          <w:sz w:val="32"/>
-          <w:szCs w:val="32"/>
-          <w:u w:val="dotted"/>
-        </w:rPr>
-        <w:t>mcardfrom</w:t>
-      </w:r>
-      <w:proofErr w:type="spellEnd"/>
+      <w:r>
+        <w:rPr>
+          <w:rFonts w:ascii="TH SarabunIT๙" w:hAnsi="TH SarabunIT๙" w:cs="TH SarabunIT๙"/>
+          <w:sz w:val="32"/>
+          <w:szCs w:val="32"/>
+          <w:u w:val="dotted"/>
+        </w:rPr>
+        <w:t>mcard_province</w:t>
+      </w:r>
       <w:r>
         <w:rPr>
           <w:rFonts w:ascii="TH SarabunIT๙" w:hAnsi="TH SarabunIT๙" w:cs="TH SarabunIT๙"/>
@@ -14020,12 +12809,12 @@
       </w:r>
       <w:r>
         <w:rPr>
-          <w:rFonts w:ascii="TH SarabunIT๙" w:hAnsi="TH SarabunIT๙" w:cs="TH SarabunIT๙" w:hint="cs"/>
-          <w:sz w:val="32"/>
-          <w:szCs w:val="32"/>
-          <w:cs/>
-        </w:rPr>
-        <w:t>อำเภอ</w:t>
+          <w:rFonts w:ascii="TH SarabunIT๙" w:hAnsi="TH SarabunIT๙" w:cs="TH SarabunIT๙"/>
+          <w:sz w:val="32"/>
+          <w:szCs w:val="32"/>
+          <w:cs/>
+        </w:rPr>
+        <w:t>เมื่อวันที่</w:t>
       </w:r>
       <w:r>
         <w:rPr>
@@ -14046,123 +12835,6 @@
         </w:rPr>
         <w:t>{</w:t>
       </w:r>
-      <w:proofErr w:type="spellStart"/>
-      <w:r>
-        <w:rPr>
-          <w:rFonts w:ascii="TH SarabunIT๙" w:hAnsi="TH SarabunIT๙" w:cs="TH SarabunIT๙"/>
-          <w:sz w:val="32"/>
-          <w:szCs w:val="32"/>
-          <w:u w:val="dotted"/>
-        </w:rPr>
-        <w:t>mcard_district</w:t>
-      </w:r>
-      <w:proofErr w:type="spellEnd"/>
-      <w:r>
-        <w:rPr>
-          <w:rFonts w:ascii="TH SarabunIT๙" w:hAnsi="TH SarabunIT๙" w:cs="TH SarabunIT๙"/>
-          <w:sz w:val="32"/>
-          <w:szCs w:val="32"/>
-          <w:u w:val="dotted"/>
-        </w:rPr>
-        <w:t>}</w:t>
-      </w:r>
-      <w:r>
-        <w:rPr>
-          <w:rFonts w:ascii="TH SarabunIT๙" w:hAnsi="TH SarabunIT๙" w:cs="TH SarabunIT๙" w:hint="cs"/>
-          <w:sz w:val="32"/>
-          <w:szCs w:val="32"/>
-          <w:u w:val="dotted"/>
-          <w:cs/>
-        </w:rPr>
-        <w:t xml:space="preserve"> </w:t>
-      </w:r>
-      <w:r>
-        <w:rPr>
-          <w:rFonts w:ascii="TH SarabunIT๙" w:hAnsi="TH SarabunIT๙" w:cs="TH SarabunIT๙"/>
-          <w:sz w:val="32"/>
-          <w:szCs w:val="32"/>
-          <w:cs/>
-        </w:rPr>
-        <w:t>จังหวัด</w:t>
-      </w:r>
-      <w:r>
-        <w:rPr>
-          <w:rFonts w:ascii="TH SarabunIT๙" w:hAnsi="TH SarabunIT๙" w:cs="TH SarabunIT๙" w:hint="cs"/>
-          <w:sz w:val="32"/>
-          <w:szCs w:val="32"/>
-          <w:u w:val="dotted"/>
-          <w:cs/>
-        </w:rPr>
-        <w:t xml:space="preserve"> </w:t>
-      </w:r>
-      <w:r>
-        <w:rPr>
-          <w:rFonts w:ascii="TH SarabunIT๙" w:hAnsi="TH SarabunIT๙" w:cs="TH SarabunIT๙"/>
-          <w:sz w:val="32"/>
-          <w:szCs w:val="32"/>
-          <w:u w:val="dotted"/>
-        </w:rPr>
-        <w:t>{</w:t>
-      </w:r>
-      <w:proofErr w:type="spellStart"/>
-      <w:r>
-        <w:rPr>
-          <w:rFonts w:ascii="TH SarabunIT๙" w:hAnsi="TH SarabunIT๙" w:cs="TH SarabunIT๙"/>
-          <w:sz w:val="32"/>
-          <w:szCs w:val="32"/>
-          <w:u w:val="dotted"/>
-        </w:rPr>
-        <w:t>mcard_province</w:t>
-      </w:r>
-      <w:proofErr w:type="spellEnd"/>
-      <w:r>
-        <w:rPr>
-          <w:rFonts w:ascii="TH SarabunIT๙" w:hAnsi="TH SarabunIT๙" w:cs="TH SarabunIT๙"/>
-          <w:sz w:val="32"/>
-          <w:szCs w:val="32"/>
-          <w:u w:val="dotted"/>
-        </w:rPr>
-        <w:t>}</w:t>
-      </w:r>
-      <w:r>
-        <w:rPr>
-          <w:rFonts w:ascii="TH SarabunIT๙" w:hAnsi="TH SarabunIT๙" w:cs="TH SarabunIT๙" w:hint="cs"/>
-          <w:sz w:val="32"/>
-          <w:szCs w:val="32"/>
-          <w:u w:val="dotted"/>
-          <w:cs/>
-        </w:rPr>
-        <w:t xml:space="preserve"> </w:t>
-      </w:r>
-      <w:r>
-        <w:rPr>
-          <w:rFonts w:ascii="TH SarabunIT๙" w:hAnsi="TH SarabunIT๙" w:cs="TH SarabunIT๙"/>
-          <w:sz w:val="32"/>
-          <w:szCs w:val="32"/>
-          <w:cs/>
-        </w:rPr>
-        <w:t>เมื่อวันที่</w:t>
-      </w:r>
-      <w:r>
-        <w:rPr>
-          <w:rFonts w:ascii="TH SarabunIT๙" w:hAnsi="TH SarabunIT๙" w:cs="TH SarabunIT๙" w:hint="cs"/>
-          <w:sz w:val="32"/>
-          <w:szCs w:val="32"/>
-          <w:u w:val="dotted"/>
-          <w:cs/>
-        </w:rPr>
-        <w:t xml:space="preserve"> </w:t>
-      </w:r>
-      <w:r>
-        <w:rPr>
-          <w:rFonts w:ascii="TH SarabunIT๙" w:hAnsi="TH SarabunIT๙" w:cs="TH SarabunIT๙"/>
-          <w:sz w:val="32"/>
-          <w:szCs w:val="32"/>
-          <w:u w:val="dotted"/>
-        </w:rPr>
-        <w:t>{</w:t>
-      </w:r>
-      <w:proofErr w:type="spellStart"/>
       <w:r>
         <w:rPr>
           <w:rFonts w:ascii="TH SarabunIT๙" w:hAnsi="TH SarabunIT๙" w:cs="TH SarabunIT๙"/>
@@ -14172,7 +12844,6 @@
         </w:rPr>
         <w:t>mcard_date</w:t>
       </w:r>
-      <w:proofErr w:type="spellEnd"/>
       <w:r>
         <w:rPr>
           <w:rFonts w:ascii="TH SarabunIT๙" w:hAnsi="TH SarabunIT๙" w:cs="TH SarabunIT๙"/>
@@ -14253,17 +12924,7 @@
           <w:szCs w:val="32"/>
           <w:u w:val="dotted"/>
         </w:rPr>
-        <w:t>{</w:t>
-      </w:r>
-      <w:proofErr w:type="spellStart"/>
-      <w:r>
-        <w:rPr>
-          <w:rFonts w:ascii="TH SarabunIT๙" w:hAnsi="TH SarabunIT๙" w:cs="TH SarabunIT๙"/>
-          <w:sz w:val="32"/>
-          <w:szCs w:val="32"/>
-          <w:u w:val="dotted"/>
-        </w:rPr>
-        <w:t>whod</w:t>
+        <w:t>{whod</w:t>
       </w:r>
       <w:r>
         <w:rPr>
@@ -14281,17 +12942,7 @@
           <w:szCs w:val="32"/>
           <w:u w:val="dotted"/>
         </w:rPr>
-        <w:t>dson</w:t>
-      </w:r>
-      <w:proofErr w:type="spellEnd"/>
-      <w:r>
-        <w:rPr>
-          <w:rFonts w:ascii="TH SarabunIT๙" w:hAnsi="TH SarabunIT๙" w:cs="TH SarabunIT๙"/>
-          <w:sz w:val="32"/>
-          <w:szCs w:val="32"/>
-          <w:u w:val="dotted"/>
-        </w:rPr>
-        <w:t>}</w:t>
+        <w:t>dson}</w:t>
       </w:r>
       <w:r>
         <w:rPr>
@@ -14371,29 +13022,7 @@
           <w:szCs w:val="32"/>
           <w:u w:val="dotted"/>
         </w:rPr>
-        <w:t>{</w:t>
-      </w:r>
-      <w:proofErr w:type="spellStart"/>
-      <w:proofErr w:type="gramStart"/>
-      <w:r>
-        <w:rPr>
-          <w:rFonts w:ascii="TH SarabunIT๙" w:hAnsi="TH SarabunIT๙" w:cs="TH SarabunIT๙"/>
-          <w:sz w:val="32"/>
-          <w:szCs w:val="32"/>
-          <w:u w:val="dotted"/>
-        </w:rPr>
-        <w:t>sonlist</w:t>
-      </w:r>
-      <w:proofErr w:type="spellEnd"/>
-      <w:proofErr w:type="gramEnd"/>
-      <w:r>
-        <w:rPr>
-          <w:rFonts w:ascii="TH SarabunIT๙" w:hAnsi="TH SarabunIT๙" w:cs="TH SarabunIT๙"/>
-          <w:sz w:val="32"/>
-          <w:szCs w:val="32"/>
-          <w:u w:val="dotted"/>
-        </w:rPr>
-        <w:t>}</w:t>
+        <w:t>{sonlist}</w:t>
       </w:r>
     </w:p>
     <w:p>
@@ -14513,29 +13142,7 @@
           <w:szCs w:val="32"/>
           <w:u w:val="dotted"/>
         </w:rPr>
-        <w:t>{</w:t>
-      </w:r>
-      <w:proofErr w:type="spellStart"/>
-      <w:proofErr w:type="gramStart"/>
-      <w:r>
-        <w:rPr>
-          <w:rFonts w:ascii="TH SarabunIT๙" w:hAnsi="TH SarabunIT๙" w:cs="TH SarabunIT๙"/>
-          <w:sz w:val="32"/>
-          <w:szCs w:val="32"/>
-          <w:u w:val="dotted"/>
-        </w:rPr>
-        <w:t>legalsonlist</w:t>
-      </w:r>
-      <w:proofErr w:type="spellEnd"/>
-      <w:proofErr w:type="gramEnd"/>
-      <w:r>
-        <w:rPr>
-          <w:rFonts w:ascii="TH SarabunIT๙" w:hAnsi="TH SarabunIT๙" w:cs="TH SarabunIT๙"/>
-          <w:sz w:val="32"/>
-          <w:szCs w:val="32"/>
-          <w:u w:val="dotted"/>
-        </w:rPr>
-        <w:t>}</w:t>
+        <w:t>{legalsonlist}</w:t>
       </w:r>
       <w:r>
         <w:rPr>
@@ -14676,29 +13283,7 @@
           <w:szCs w:val="32"/>
           <w:u w:val="dotted"/>
         </w:rPr>
-        <w:t>{</w:t>
-      </w:r>
-      <w:proofErr w:type="spellStart"/>
-      <w:proofErr w:type="gramStart"/>
-      <w:r>
-        <w:rPr>
-          <w:rFonts w:ascii="TH SarabunIT๙" w:hAnsi="TH SarabunIT๙" w:cs="TH SarabunIT๙"/>
-          <w:sz w:val="32"/>
-          <w:szCs w:val="32"/>
-          <w:u w:val="dotted"/>
-        </w:rPr>
-        <w:t>protegelist</w:t>
-      </w:r>
-      <w:proofErr w:type="spellEnd"/>
-      <w:proofErr w:type="gramEnd"/>
-      <w:r>
-        <w:rPr>
-          <w:rFonts w:ascii="TH SarabunIT๙" w:hAnsi="TH SarabunIT๙" w:cs="TH SarabunIT๙"/>
-          <w:sz w:val="32"/>
-          <w:szCs w:val="32"/>
-          <w:u w:val="dotted"/>
-        </w:rPr>
-        <w:t>}</w:t>
+        <w:t>{protegelist}</w:t>
       </w:r>
     </w:p>
     <w:p>
@@ -14804,29 +13389,7 @@
           <w:szCs w:val="32"/>
           <w:u w:val="dotted"/>
         </w:rPr>
-        <w:t>{</w:t>
-      </w:r>
-      <w:proofErr w:type="spellStart"/>
-      <w:proofErr w:type="gramStart"/>
-      <w:r>
-        <w:rPr>
-          <w:rFonts w:ascii="TH SarabunIT๙" w:hAnsi="TH SarabunIT๙" w:cs="TH SarabunIT๙"/>
-          <w:sz w:val="32"/>
-          <w:szCs w:val="32"/>
-          <w:u w:val="dotted"/>
-        </w:rPr>
-        <w:t>deadson</w:t>
-      </w:r>
-      <w:proofErr w:type="spellEnd"/>
-      <w:proofErr w:type="gramEnd"/>
-      <w:r>
-        <w:rPr>
-          <w:rFonts w:ascii="TH SarabunIT๙" w:hAnsi="TH SarabunIT๙" w:cs="TH SarabunIT๙"/>
-          <w:sz w:val="32"/>
-          <w:szCs w:val="32"/>
-          <w:u w:val="dotted"/>
-        </w:rPr>
-        <w:t>}</w:t>
+        <w:t>{deadson}</w:t>
       </w:r>
     </w:p>
     <w:p>
@@ -15002,7 +13565,6 @@
         </w:rPr>
         <w:t>{</w:t>
       </w:r>
-      <w:proofErr w:type="gramStart"/>
       <w:r>
         <w:rPr>
           <w:rFonts w:ascii="TH SarabunIT๙" w:hAnsi="TH SarabunIT๙" w:cs="TH SarabunIT๙"/>
@@ -15012,7 +13574,6 @@
         </w:rPr>
         <w:t>brother</w:t>
       </w:r>
-      <w:proofErr w:type="gramEnd"/>
       <w:r>
         <w:rPr>
           <w:rFonts w:ascii="TH SarabunIT๙" w:hAnsi="TH SarabunIT๙" w:cs="TH SarabunIT๙"/>
@@ -15115,7 +13676,6 @@
         </w:rPr>
         <w:t>{</w:t>
       </w:r>
-      <w:proofErr w:type="spellStart"/>
       <w:r>
         <w:rPr>
           <w:rFonts w:ascii="TH SarabunIT๙" w:hAnsi="TH SarabunIT๙" w:cs="TH SarabunIT๙"/>
@@ -15125,7 +13685,6 @@
         </w:rPr>
         <w:t>brother_dad</w:t>
       </w:r>
-      <w:proofErr w:type="spellEnd"/>
       <w:r>
         <w:rPr>
           <w:rFonts w:ascii="TH SarabunIT๙" w:hAnsi="TH SarabunIT๙" w:cs="TH SarabunIT๙"/>
@@ -15231,7 +13790,6 @@
         </w:rPr>
         <w:t>{</w:t>
       </w:r>
-      <w:proofErr w:type="spellStart"/>
       <w:r>
         <w:rPr>
           <w:rFonts w:ascii="TH SarabunIT๙" w:hAnsi="TH SarabunIT๙" w:cs="TH SarabunIT๙"/>
@@ -15241,7 +13799,6 @@
         </w:rPr>
         <w:t>brother_mom</w:t>
       </w:r>
-      <w:proofErr w:type="spellEnd"/>
       <w:r>
         <w:rPr>
           <w:rFonts w:ascii="TH SarabunIT๙" w:hAnsi="TH SarabunIT๙" w:cs="TH SarabunIT๙"/>
@@ -15806,17 +14363,126 @@
     </w:p>
     <w:p>
       <w:pPr>
+        <w:spacing w:before="120"/>
         <w:rPr>
           <w:rFonts w:ascii="TH SarabunIT๙" w:hAnsi="TH SarabunIT๙" w:cs="TH SarabunIT๙"/>
           <w:sz w:val="32"/>
           <w:szCs w:val="32"/>
         </w:rPr>
       </w:pPr>
+      <w:r>
+        <w:rPr>
+          <w:rFonts w:ascii="TH SarabunIT๙" w:hAnsi="TH SarabunIT๙" w:cs="TH SarabunIT๙"/>
+          <w:sz w:val="32"/>
+          <w:szCs w:val="32"/>
+          <w:cs/>
+        </w:rPr>
+        <w:t xml:space="preserve">ที่ กท </w:t>
+      </w:r>
+      <w:r>
+        <w:rPr>
+          <w:rFonts w:ascii="TH SarabunIT๙" w:hAnsi="TH SarabunIT๙" w:cs="TH SarabunIT๙"/>
+          <w:sz w:val="32"/>
+          <w:szCs w:val="32"/>
+        </w:rPr>
+        <w:t>8801/</w:t>
+      </w:r>
+      <w:r>
+        <w:rPr>
+          <w:rFonts w:ascii="TH SarabunIT๙" w:hAnsi="TH SarabunIT๙" w:cs="TH SarabunIT๙" w:hint="cs"/>
+          <w:sz w:val="32"/>
+          <w:szCs w:val="32"/>
+          <w:cs/>
+        </w:rPr>
+        <w:tab/>
+      </w:r>
+      <w:r>
+        <w:rPr>
+          <w:rFonts w:ascii="TH SarabunIT๙" w:hAnsi="TH SarabunIT๙" w:cs="TH SarabunIT๙" w:hint="cs"/>
+          <w:sz w:val="32"/>
+          <w:szCs w:val="32"/>
+          <w:cs/>
+        </w:rPr>
+        <w:tab/>
+      </w:r>
+      <w:r>
+        <w:rPr>
+          <w:rFonts w:ascii="TH SarabunIT๙" w:hAnsi="TH SarabunIT๙" w:cs="TH SarabunIT๙" w:hint="cs"/>
+          <w:sz w:val="32"/>
+          <w:szCs w:val="32"/>
+          <w:cs/>
+        </w:rPr>
+        <w:tab/>
+      </w:r>
+      <w:r>
+        <w:rPr>
+          <w:rFonts w:ascii="TH SarabunIT๙" w:hAnsi="TH SarabunIT๙" w:cs="TH SarabunIT๙" w:hint="cs"/>
+          <w:sz w:val="32"/>
+          <w:szCs w:val="32"/>
+          <w:cs/>
+        </w:rPr>
+        <w:tab/>
+      </w:r>
+      <w:r>
+        <w:rPr>
+          <w:rFonts w:ascii="TH SarabunIT๙" w:hAnsi="TH SarabunIT๙" w:cs="TH SarabunIT๙" w:hint="cs"/>
+          <w:sz w:val="32"/>
+          <w:szCs w:val="32"/>
+          <w:cs/>
+        </w:rPr>
+        <w:tab/>
+      </w:r>
+      <w:r>
+        <w:rPr>
+          <w:rFonts w:ascii="TH SarabunIT๙" w:hAnsi="TH SarabunIT๙" w:cs="TH SarabunIT๙" w:hint="cs"/>
+          <w:sz w:val="32"/>
+          <w:szCs w:val="32"/>
+          <w:cs/>
+        </w:rPr>
+        <w:tab/>
+      </w:r>
+      <w:r>
+        <w:rPr>
+          <w:rFonts w:ascii="TH SarabunIT๙" w:hAnsi="TH SarabunIT๙" w:cs="TH SarabunIT๙" w:hint="cs"/>
+          <w:sz w:val="32"/>
+          <w:szCs w:val="32"/>
+          <w:cs/>
+        </w:rPr>
+        <w:tab/>
+      </w:r>
+      <w:r>
+        <w:rPr>
+          <w:rFonts w:ascii="TH SarabunIT๙" w:hAnsi="TH SarabunIT๙" w:cs="TH SarabunIT๙" w:hint="cs"/>
+          <w:sz w:val="32"/>
+          <w:szCs w:val="32"/>
+          <w:cs/>
+        </w:rPr>
+        <w:tab/>
+      </w:r>
+      <w:r>
+        <w:rPr>
+          <w:rFonts w:ascii="TH SarabunIT๙" w:hAnsi="TH SarabunIT๙" w:cs="TH SarabunIT๙"/>
+          <w:sz w:val="32"/>
+          <w:szCs w:val="32"/>
+          <w:cs/>
+        </w:rPr>
+        <w:t>สำนักงานเขตทุ่งครุ</w:t>
+      </w:r>
+      <w:r>
+        <w:rPr>
+          <w:rFonts w:ascii="TH SarabunIT๙" w:hAnsi="TH SarabunIT๙" w:cs="TH SarabunIT๙" w:hint="cs"/>
+          <w:sz w:val="32"/>
+          <w:szCs w:val="32"/>
+          <w:cs/>
+        </w:rPr>
+        <w:t xml:space="preserve"> เลขที่ 2</w:t>
+      </w:r>
     </w:p>
     <w:p>
       <w:pPr>
         <w:rPr>
           <w:rFonts w:ascii="TH SarabunIT๙" w:hAnsi="TH SarabunIT๙" w:cs="TH SarabunIT๙"/>
+          <w:spacing w:val="-6"/>
           <w:sz w:val="32"/>
           <w:szCs w:val="32"/>
         </w:rPr>
@@ -15826,378 +14492,230 @@
           <w:rFonts w:ascii="TH SarabunIT๙" w:hAnsi="TH SarabunIT๙" w:cs="TH SarabunIT๙"/>
           <w:sz w:val="32"/>
           <w:szCs w:val="32"/>
-          <w:cs/>
-        </w:rPr>
-        <w:t xml:space="preserve">ที่ </w:t>
-      </w:r>
-      <w:proofErr w:type="spellStart"/>
-      <w:r>
-        <w:rPr>
-          <w:rFonts w:ascii="TH SarabunIT๙" w:hAnsi="TH SarabunIT๙" w:cs="TH SarabunIT๙"/>
-          <w:sz w:val="32"/>
-          <w:szCs w:val="32"/>
-          <w:cs/>
-        </w:rPr>
-        <w:t>กท</w:t>
-      </w:r>
-      <w:proofErr w:type="spellEnd"/>
-      <w:r>
-        <w:rPr>
-          <w:rFonts w:ascii="TH SarabunIT๙" w:hAnsi="TH SarabunIT๙" w:cs="TH SarabunIT๙"/>
-          <w:sz w:val="32"/>
-          <w:szCs w:val="32"/>
-          <w:cs/>
-        </w:rPr>
-        <w:t xml:space="preserve"> </w:t>
-      </w:r>
-      <w:r>
-        <w:rPr>
-          <w:rFonts w:ascii="TH SarabunIT๙" w:hAnsi="TH SarabunIT๙" w:cs="TH SarabunIT๙"/>
-          <w:sz w:val="32"/>
-          <w:szCs w:val="32"/>
-        </w:rPr>
-        <w:t>8801/</w:t>
-      </w:r>
-      <w:r>
-        <w:rPr>
-          <w:rFonts w:ascii="TH SarabunIT๙" w:hAnsi="TH SarabunIT๙" w:cs="TH SarabunIT๙" w:hint="cs"/>
-          <w:sz w:val="32"/>
-          <w:szCs w:val="32"/>
-          <w:cs/>
-        </w:rPr>
-        <w:tab/>
-      </w:r>
-      <w:r>
-        <w:rPr>
-          <w:rFonts w:ascii="TH SarabunIT๙" w:hAnsi="TH SarabunIT๙" w:cs="TH SarabunIT๙" w:hint="cs"/>
-          <w:sz w:val="32"/>
-          <w:szCs w:val="32"/>
-          <w:cs/>
-        </w:rPr>
-        <w:tab/>
-      </w:r>
-      <w:r>
-        <w:rPr>
-          <w:rFonts w:ascii="TH SarabunIT๙" w:hAnsi="TH SarabunIT๙" w:cs="TH SarabunIT๙" w:hint="cs"/>
-          <w:sz w:val="32"/>
-          <w:szCs w:val="32"/>
-          <w:cs/>
-        </w:rPr>
-        <w:tab/>
-      </w:r>
-      <w:r>
-        <w:rPr>
-          <w:rFonts w:ascii="TH SarabunIT๙" w:hAnsi="TH SarabunIT๙" w:cs="TH SarabunIT๙" w:hint="cs"/>
-          <w:sz w:val="32"/>
-          <w:szCs w:val="32"/>
-          <w:cs/>
-        </w:rPr>
-        <w:tab/>
-      </w:r>
-      <w:r>
-        <w:rPr>
-          <w:rFonts w:ascii="TH SarabunIT๙" w:hAnsi="TH SarabunIT๙" w:cs="TH SarabunIT๙" w:hint="cs"/>
-          <w:sz w:val="32"/>
-          <w:szCs w:val="32"/>
-          <w:cs/>
-        </w:rPr>
-        <w:tab/>
-      </w:r>
-      <w:r>
-        <w:rPr>
-          <w:rFonts w:ascii="TH SarabunIT๙" w:hAnsi="TH SarabunIT๙" w:cs="TH SarabunIT๙" w:hint="cs"/>
-          <w:sz w:val="32"/>
-          <w:szCs w:val="32"/>
-          <w:cs/>
-        </w:rPr>
-        <w:tab/>
-      </w:r>
-      <w:r>
-        <w:rPr>
-          <w:rFonts w:ascii="TH SarabunIT๙" w:hAnsi="TH SarabunIT๙" w:cs="TH SarabunIT๙" w:hint="cs"/>
-          <w:sz w:val="32"/>
-          <w:szCs w:val="32"/>
-          <w:cs/>
-        </w:rPr>
-        <w:tab/>
-      </w:r>
-      <w:r>
-        <w:rPr>
-          <w:rFonts w:ascii="TH SarabunIT๙" w:hAnsi="TH SarabunIT๙" w:cs="TH SarabunIT๙" w:hint="cs"/>
-          <w:sz w:val="32"/>
-          <w:szCs w:val="32"/>
-          <w:cs/>
-        </w:rPr>
-        <w:tab/>
-      </w:r>
-      <w:r>
-        <w:rPr>
-          <w:rFonts w:ascii="TH SarabunIT๙" w:hAnsi="TH SarabunIT๙" w:cs="TH SarabunIT๙"/>
-          <w:sz w:val="32"/>
-          <w:szCs w:val="32"/>
-          <w:cs/>
-        </w:rPr>
-        <w:t>สำนักงานเขตทุ่งครุ</w:t>
-      </w:r>
-      <w:r>
-        <w:rPr>
-          <w:rFonts w:ascii="TH SarabunIT๙" w:hAnsi="TH SarabunIT๙" w:cs="TH SarabunIT๙" w:hint="cs"/>
-          <w:sz w:val="32"/>
-          <w:szCs w:val="32"/>
-          <w:cs/>
-        </w:rPr>
-        <w:t xml:space="preserve"> เลขที่ 2</w:t>
+        </w:rPr>
+        <w:tab/>
+      </w:r>
+      <w:r>
+        <w:rPr>
+          <w:rFonts w:ascii="TH SarabunIT๙" w:hAnsi="TH SarabunIT๙" w:cs="TH SarabunIT๙"/>
+          <w:sz w:val="32"/>
+          <w:szCs w:val="32"/>
+        </w:rPr>
+        <w:tab/>
+      </w:r>
+      <w:r>
+        <w:rPr>
+          <w:rFonts w:ascii="TH SarabunIT๙" w:hAnsi="TH SarabunIT๙" w:cs="TH SarabunIT๙"/>
+          <w:sz w:val="32"/>
+          <w:szCs w:val="32"/>
+        </w:rPr>
+        <w:tab/>
+      </w:r>
+      <w:r>
+        <w:rPr>
+          <w:rFonts w:ascii="TH SarabunIT๙" w:hAnsi="TH SarabunIT๙" w:cs="TH SarabunIT๙"/>
+          <w:sz w:val="32"/>
+          <w:szCs w:val="32"/>
+        </w:rPr>
+        <w:tab/>
+      </w:r>
+      <w:r>
+        <w:rPr>
+          <w:rFonts w:ascii="TH SarabunIT๙" w:hAnsi="TH SarabunIT๙" w:cs="TH SarabunIT๙"/>
+          <w:sz w:val="32"/>
+          <w:szCs w:val="32"/>
+        </w:rPr>
+        <w:tab/>
+      </w:r>
+      <w:r>
+        <w:rPr>
+          <w:rFonts w:ascii="TH SarabunIT๙" w:hAnsi="TH SarabunIT๙" w:cs="TH SarabunIT๙"/>
+          <w:sz w:val="32"/>
+          <w:szCs w:val="32"/>
+        </w:rPr>
+        <w:tab/>
+      </w:r>
+      <w:r>
+        <w:rPr>
+          <w:rFonts w:ascii="TH SarabunIT๙" w:hAnsi="TH SarabunIT๙" w:cs="TH SarabunIT๙"/>
+          <w:sz w:val="32"/>
+          <w:szCs w:val="32"/>
+        </w:rPr>
+        <w:tab/>
+      </w:r>
+      <w:r>
+        <w:rPr>
+          <w:rFonts w:ascii="TH SarabunIT๙" w:hAnsi="TH SarabunIT๙" w:cs="TH SarabunIT๙"/>
+          <w:sz w:val="32"/>
+          <w:szCs w:val="32"/>
+        </w:rPr>
+        <w:tab/>
+      </w:r>
+      <w:r>
+        <w:rPr>
+          <w:rFonts w:ascii="TH SarabunIT๙" w:hAnsi="TH SarabunIT๙" w:cs="TH SarabunIT๙"/>
+          <w:sz w:val="32"/>
+          <w:szCs w:val="32"/>
+        </w:rPr>
+        <w:tab/>
+      </w:r>
+      <w:r>
+        <w:rPr>
+          <w:rFonts w:ascii="TH SarabunIT๙" w:hAnsi="TH SarabunIT๙" w:cs="TH SarabunIT๙"/>
+          <w:spacing w:val="-6"/>
+          <w:sz w:val="32"/>
+          <w:szCs w:val="32"/>
+          <w:cs/>
+        </w:rPr>
+        <w:t>ซอยประชาอุทิศ</w:t>
+      </w:r>
+      <w:r>
+        <w:rPr>
+          <w:rFonts w:ascii="TH SarabunIT๙" w:hAnsi="TH SarabunIT๙" w:cs="TH SarabunIT๙" w:hint="cs"/>
+          <w:spacing w:val="-6"/>
+          <w:sz w:val="32"/>
+          <w:szCs w:val="32"/>
+          <w:cs/>
+        </w:rPr>
+        <w:t xml:space="preserve"> </w:t>
+      </w:r>
+      <w:r>
+        <w:rPr>
+          <w:rFonts w:ascii="TH SarabunIT๙" w:hAnsi="TH SarabunIT๙" w:cs="TH SarabunIT๙"/>
+          <w:spacing w:val="-6"/>
+          <w:sz w:val="32"/>
+          <w:szCs w:val="32"/>
+        </w:rPr>
+        <w:t>86</w:t>
+      </w:r>
+      <w:r>
+        <w:rPr>
+          <w:rFonts w:ascii="TH SarabunIT๙" w:hAnsi="TH SarabunIT๙" w:cs="TH SarabunIT๙" w:hint="cs"/>
+          <w:spacing w:val="-6"/>
+          <w:sz w:val="32"/>
+          <w:szCs w:val="32"/>
+          <w:cs/>
+        </w:rPr>
+        <w:t xml:space="preserve"> </w:t>
+      </w:r>
+      <w:r>
+        <w:rPr>
+          <w:rFonts w:ascii="TH SarabunIT๙" w:hAnsi="TH SarabunIT๙" w:cs="TH SarabunIT๙" w:hint="cs"/>
+          <w:spacing w:val="-6"/>
+          <w:sz w:val="32"/>
+          <w:szCs w:val="32"/>
+          <w:cs/>
+        </w:rPr>
+        <w:t>แขวงทุ่งครุ</w:t>
+      </w:r>
+      <w:r>
+        <w:rPr>
+          <w:rFonts w:ascii="TH SarabunIT๙" w:hAnsi="TH SarabunIT๙" w:cs="TH SarabunIT๙"/>
+          <w:spacing w:val="-6"/>
+          <w:sz w:val="32"/>
+          <w:szCs w:val="32"/>
+        </w:rPr>
+        <w:t xml:space="preserve"> </w:t>
       </w:r>
     </w:p>
     <w:p>
       <w:pPr>
         <w:rPr>
           <w:rFonts w:ascii="TH SarabunIT๙" w:hAnsi="TH SarabunIT๙" w:cs="TH SarabunIT๙"/>
-          <w:spacing w:val="-6"/>
           <w:sz w:val="32"/>
           <w:szCs w:val="32"/>
         </w:rPr>
       </w:pPr>
       <w:r>
         <w:rPr>
-          <w:rFonts w:ascii="TH SarabunIT๙" w:hAnsi="TH SarabunIT๙" w:cs="TH SarabunIT๙"/>
-          <w:sz w:val="32"/>
-          <w:szCs w:val="32"/>
-        </w:rPr>
-        <w:tab/>
-      </w:r>
-      <w:r>
-        <w:rPr>
-          <w:rFonts w:ascii="TH SarabunIT๙" w:hAnsi="TH SarabunIT๙" w:cs="TH SarabunIT๙"/>
-          <w:sz w:val="32"/>
-          <w:szCs w:val="32"/>
-        </w:rPr>
-        <w:tab/>
-      </w:r>
-      <w:r>
-        <w:rPr>
-          <w:rFonts w:ascii="TH SarabunIT๙" w:hAnsi="TH SarabunIT๙" w:cs="TH SarabunIT๙"/>
-          <w:sz w:val="32"/>
-          <w:szCs w:val="32"/>
-        </w:rPr>
-        <w:tab/>
-      </w:r>
-      <w:r>
-        <w:rPr>
-          <w:rFonts w:ascii="TH SarabunIT๙" w:hAnsi="TH SarabunIT๙" w:cs="TH SarabunIT๙"/>
-          <w:sz w:val="32"/>
-          <w:szCs w:val="32"/>
-        </w:rPr>
-        <w:tab/>
-      </w:r>
-      <w:r>
-        <w:rPr>
-          <w:rFonts w:ascii="TH SarabunIT๙" w:hAnsi="TH SarabunIT๙" w:cs="TH SarabunIT๙"/>
-          <w:sz w:val="32"/>
-          <w:szCs w:val="32"/>
-        </w:rPr>
-        <w:tab/>
-      </w:r>
-      <w:r>
-        <w:rPr>
-          <w:rFonts w:ascii="TH SarabunIT๙" w:hAnsi="TH SarabunIT๙" w:cs="TH SarabunIT๙"/>
-          <w:sz w:val="32"/>
-          <w:szCs w:val="32"/>
-        </w:rPr>
-        <w:tab/>
-      </w:r>
-      <w:r>
-        <w:rPr>
-          <w:rFonts w:ascii="TH SarabunIT๙" w:hAnsi="TH SarabunIT๙" w:cs="TH SarabunIT๙"/>
-          <w:sz w:val="32"/>
-          <w:szCs w:val="32"/>
-        </w:rPr>
-        <w:tab/>
-      </w:r>
-      <w:r>
-        <w:rPr>
-          <w:rFonts w:ascii="TH SarabunIT๙" w:hAnsi="TH SarabunIT๙" w:cs="TH SarabunIT๙"/>
-          <w:sz w:val="32"/>
-          <w:szCs w:val="32"/>
-        </w:rPr>
-        <w:tab/>
-      </w:r>
-      <w:r>
-        <w:rPr>
-          <w:rFonts w:ascii="TH SarabunIT๙" w:hAnsi="TH SarabunIT๙" w:cs="TH SarabunIT๙"/>
-          <w:sz w:val="32"/>
-          <w:szCs w:val="32"/>
-        </w:rPr>
-        <w:tab/>
-      </w:r>
-      <w:r>
-        <w:rPr>
-          <w:rFonts w:ascii="TH SarabunIT๙" w:hAnsi="TH SarabunIT๙" w:cs="TH SarabunIT๙"/>
-          <w:spacing w:val="-6"/>
-          <w:sz w:val="32"/>
-          <w:szCs w:val="32"/>
-          <w:cs/>
-        </w:rPr>
-        <w:t>ซอยประชาอุทิศ</w:t>
-      </w:r>
-      <w:r>
-        <w:rPr>
-          <w:rFonts w:ascii="TH SarabunIT๙" w:hAnsi="TH SarabunIT๙" w:cs="TH SarabunIT๙" w:hint="cs"/>
-          <w:spacing w:val="-6"/>
-          <w:sz w:val="32"/>
-          <w:szCs w:val="32"/>
-          <w:cs/>
-        </w:rPr>
-        <w:t xml:space="preserve"> </w:t>
-      </w:r>
-      <w:r>
-        <w:rPr>
-          <w:rFonts w:ascii="TH SarabunIT๙" w:hAnsi="TH SarabunIT๙" w:cs="TH SarabunIT๙"/>
-          <w:spacing w:val="-6"/>
-          <w:sz w:val="32"/>
-          <w:szCs w:val="32"/>
-        </w:rPr>
-        <w:t>86</w:t>
-      </w:r>
-      <w:r>
-        <w:rPr>
-          <w:rFonts w:ascii="TH SarabunIT๙" w:hAnsi="TH SarabunIT๙" w:cs="TH SarabunIT๙" w:hint="cs"/>
-          <w:spacing w:val="-6"/>
-          <w:sz w:val="32"/>
-          <w:szCs w:val="32"/>
-          <w:cs/>
-        </w:rPr>
-        <w:t xml:space="preserve"> </w:t>
-      </w:r>
-      <w:r>
-        <w:rPr>
-          <w:rFonts w:ascii="TH SarabunIT๙" w:hAnsi="TH SarabunIT๙" w:cs="TH SarabunIT๙" w:hint="cs"/>
-          <w:spacing w:val="-6"/>
-          <w:sz w:val="32"/>
-          <w:szCs w:val="32"/>
-          <w:cs/>
-        </w:rPr>
-        <w:t>แขวงทุ่งครุ</w:t>
-      </w:r>
-      <w:r>
-        <w:rPr>
-          <w:rFonts w:ascii="TH SarabunIT๙" w:hAnsi="TH SarabunIT๙" w:cs="TH SarabunIT๙"/>
-          <w:spacing w:val="-6"/>
-          <w:sz w:val="32"/>
-          <w:szCs w:val="32"/>
-        </w:rPr>
-        <w:t xml:space="preserve"> </w:t>
-      </w:r>
-    </w:p>
-    <w:p>
-      <w:pPr>
-        <w:rPr>
-          <w:rFonts w:ascii="TH SarabunIT๙" w:hAnsi="TH SarabunIT๙" w:cs="TH SarabunIT๙"/>
-          <w:sz w:val="32"/>
-          <w:szCs w:val="32"/>
-        </w:rPr>
-      </w:pPr>
-      <w:r>
-        <w:rPr>
-          <w:rFonts w:ascii="TH SarabunIT๙" w:hAnsi="TH SarabunIT๙" w:cs="TH SarabunIT๙" w:hint="cs"/>
-          <w:sz w:val="32"/>
-          <w:szCs w:val="32"/>
-          <w:cs/>
-        </w:rPr>
-        <w:tab/>
-      </w:r>
-      <w:r>
-        <w:rPr>
-          <w:rFonts w:ascii="TH SarabunIT๙" w:hAnsi="TH SarabunIT๙" w:cs="TH SarabunIT๙" w:hint="cs"/>
-          <w:sz w:val="32"/>
-          <w:szCs w:val="32"/>
-          <w:cs/>
-        </w:rPr>
-        <w:tab/>
-      </w:r>
-      <w:r>
-        <w:rPr>
-          <w:rFonts w:ascii="TH SarabunIT๙" w:hAnsi="TH SarabunIT๙" w:cs="TH SarabunIT๙" w:hint="cs"/>
-          <w:sz w:val="32"/>
-          <w:szCs w:val="32"/>
-          <w:cs/>
-        </w:rPr>
-        <w:tab/>
-      </w:r>
-      <w:r>
-        <w:rPr>
-          <w:rFonts w:ascii="TH SarabunIT๙" w:hAnsi="TH SarabunIT๙" w:cs="TH SarabunIT๙" w:hint="cs"/>
-          <w:sz w:val="32"/>
-          <w:szCs w:val="32"/>
-          <w:cs/>
-        </w:rPr>
-        <w:tab/>
-      </w:r>
-      <w:r>
-        <w:rPr>
-          <w:rFonts w:ascii="TH SarabunIT๙" w:hAnsi="TH SarabunIT๙" w:cs="TH SarabunIT๙" w:hint="cs"/>
-          <w:sz w:val="32"/>
-          <w:szCs w:val="32"/>
-          <w:cs/>
-        </w:rPr>
-        <w:tab/>
-      </w:r>
-      <w:r>
-        <w:rPr>
-          <w:rFonts w:ascii="TH SarabunIT๙" w:hAnsi="TH SarabunIT๙" w:cs="TH SarabunIT๙" w:hint="cs"/>
-          <w:sz w:val="32"/>
-          <w:szCs w:val="32"/>
-          <w:cs/>
-        </w:rPr>
-        <w:tab/>
-      </w:r>
-      <w:r>
-        <w:rPr>
-          <w:rFonts w:ascii="TH SarabunIT๙" w:hAnsi="TH SarabunIT๙" w:cs="TH SarabunIT๙" w:hint="cs"/>
-          <w:sz w:val="32"/>
-          <w:szCs w:val="32"/>
-          <w:cs/>
-        </w:rPr>
-        <w:tab/>
-      </w:r>
-      <w:r>
-        <w:rPr>
-          <w:rFonts w:ascii="TH SarabunIT๙" w:hAnsi="TH SarabunIT๙" w:cs="TH SarabunIT๙" w:hint="cs"/>
-          <w:sz w:val="32"/>
-          <w:szCs w:val="32"/>
-          <w:cs/>
-        </w:rPr>
-        <w:tab/>
-      </w:r>
-      <w:r>
-        <w:rPr>
-          <w:rFonts w:ascii="TH SarabunIT๙" w:hAnsi="TH SarabunIT๙" w:cs="TH SarabunIT๙" w:hint="cs"/>
-          <w:sz w:val="32"/>
-          <w:szCs w:val="32"/>
-          <w:cs/>
-        </w:rPr>
-        <w:tab/>
-      </w:r>
-      <w:r>
-        <w:rPr>
-          <w:rFonts w:ascii="TH SarabunIT๙" w:hAnsi="TH SarabunIT๙" w:cs="TH SarabunIT๙"/>
-          <w:sz w:val="32"/>
-          <w:szCs w:val="32"/>
-          <w:cs/>
-        </w:rPr>
-        <w:t xml:space="preserve">เขตทุ่งครุ </w:t>
-      </w:r>
-      <w:proofErr w:type="spellStart"/>
-      <w:r>
-        <w:rPr>
-          <w:rFonts w:ascii="TH SarabunIT๙" w:hAnsi="TH SarabunIT๙" w:cs="TH SarabunIT๙"/>
-          <w:sz w:val="32"/>
-          <w:szCs w:val="32"/>
-          <w:cs/>
-        </w:rPr>
-        <w:t>กทม</w:t>
-      </w:r>
-      <w:proofErr w:type="spellEnd"/>
+          <w:rFonts w:ascii="TH SarabunIT๙" w:hAnsi="TH SarabunIT๙" w:cs="TH SarabunIT๙" w:hint="cs"/>
+          <w:sz w:val="32"/>
+          <w:szCs w:val="32"/>
+          <w:cs/>
+        </w:rPr>
+        <w:tab/>
+      </w:r>
+      <w:r>
+        <w:rPr>
+          <w:rFonts w:ascii="TH SarabunIT๙" w:hAnsi="TH SarabunIT๙" w:cs="TH SarabunIT๙" w:hint="cs"/>
+          <w:sz w:val="32"/>
+          <w:szCs w:val="32"/>
+          <w:cs/>
+        </w:rPr>
+        <w:tab/>
+      </w:r>
+      <w:r>
+        <w:rPr>
+          <w:rFonts w:ascii="TH SarabunIT๙" w:hAnsi="TH SarabunIT๙" w:cs="TH SarabunIT๙" w:hint="cs"/>
+          <w:sz w:val="32"/>
+          <w:szCs w:val="32"/>
+          <w:cs/>
+        </w:rPr>
+        <w:tab/>
+      </w:r>
+      <w:r>
+        <w:rPr>
+          <w:rFonts w:ascii="TH SarabunIT๙" w:hAnsi="TH SarabunIT๙" w:cs="TH SarabunIT๙" w:hint="cs"/>
+          <w:sz w:val="32"/>
+          <w:szCs w:val="32"/>
+          <w:cs/>
+        </w:rPr>
+        <w:tab/>
+      </w:r>
+      <w:r>
+        <w:rPr>
+          <w:rFonts w:ascii="TH SarabunIT๙" w:hAnsi="TH SarabunIT๙" w:cs="TH SarabunIT๙" w:hint="cs"/>
+          <w:sz w:val="32"/>
+          <w:szCs w:val="32"/>
+          <w:cs/>
+        </w:rPr>
+        <w:tab/>
+      </w:r>
+      <w:r>
+        <w:rPr>
+          <w:rFonts w:ascii="TH SarabunIT๙" w:hAnsi="TH SarabunIT๙" w:cs="TH SarabunIT๙" w:hint="cs"/>
+          <w:sz w:val="32"/>
+          <w:szCs w:val="32"/>
+          <w:cs/>
+        </w:rPr>
+        <w:tab/>
+      </w:r>
+      <w:r>
+        <w:rPr>
+          <w:rFonts w:ascii="TH SarabunIT๙" w:hAnsi="TH SarabunIT๙" w:cs="TH SarabunIT๙" w:hint="cs"/>
+          <w:sz w:val="32"/>
+          <w:szCs w:val="32"/>
+          <w:cs/>
+        </w:rPr>
+        <w:tab/>
+      </w:r>
+      <w:r>
+        <w:rPr>
+          <w:rFonts w:ascii="TH SarabunIT๙" w:hAnsi="TH SarabunIT๙" w:cs="TH SarabunIT๙" w:hint="cs"/>
+          <w:sz w:val="32"/>
+          <w:szCs w:val="32"/>
+          <w:cs/>
+        </w:rPr>
+        <w:tab/>
+      </w:r>
+      <w:r>
+        <w:rPr>
+          <w:rFonts w:ascii="TH SarabunIT๙" w:hAnsi="TH SarabunIT๙" w:cs="TH SarabunIT๙" w:hint="cs"/>
+          <w:sz w:val="32"/>
+          <w:szCs w:val="32"/>
+          <w:cs/>
+        </w:rPr>
+        <w:tab/>
+      </w:r>
+      <w:r>
+        <w:rPr>
+          <w:rFonts w:ascii="TH SarabunIT๙" w:hAnsi="TH SarabunIT๙" w:cs="TH SarabunIT๙"/>
+          <w:sz w:val="32"/>
+          <w:szCs w:val="32"/>
+          <w:cs/>
+        </w:rPr>
+        <w:t>เขตทุ่งครุ กทม</w:t>
+      </w:r>
       <w:r>
         <w:rPr>
           <w:rFonts w:ascii="TH SarabunIT๙" w:hAnsi="TH SarabunIT๙" w:cs="TH SarabunIT๙"/>
@@ -16263,61 +14781,25 @@
           <w:szCs w:val="32"/>
         </w:rPr>
         <w:tab/>
-        <w:t xml:space="preserve">      </w:t>
-      </w:r>
-      <w:r>
-        <w:rPr>
-          <w:rFonts w:ascii="TH SarabunIT๙" w:hAnsi="TH SarabunIT๙" w:cs="TH SarabunIT๙"/>
-          <w:sz w:val="32"/>
-          <w:szCs w:val="32"/>
-          <w:cs/>
-        </w:rPr>
-        <w:t xml:space="preserve"> </w:t>
-      </w:r>
-      <w:r>
-        <w:rPr>
-          <w:rFonts w:ascii="TH SarabunIT๙" w:hAnsi="TH SarabunIT๙" w:cs="TH SarabunIT๙"/>
-          <w:sz w:val="32"/>
-          <w:szCs w:val="32"/>
-        </w:rPr>
-        <w:t xml:space="preserve"> </w:t>
-      </w:r>
-      <w:r>
-        <w:rPr>
-          <w:rFonts w:ascii="TH SarabunIT๙" w:hAnsi="TH SarabunIT๙" w:cs="TH SarabunIT๙" w:hint="cs"/>
-          <w:sz w:val="32"/>
-          <w:szCs w:val="32"/>
-          <w:cs/>
-        </w:rPr>
-        <w:t xml:space="preserve"> </w:t>
-      </w:r>
-      <w:r>
-        <w:rPr>
-          <w:rFonts w:ascii="TH SarabunIT๙" w:hAnsi="TH SarabunIT๙" w:cs="TH SarabunIT๙"/>
-          <w:sz w:val="32"/>
-          <w:szCs w:val="32"/>
-        </w:rPr>
-        <w:t>{</w:t>
-      </w:r>
-      <w:proofErr w:type="spellStart"/>
-      <w:proofErr w:type="gramStart"/>
-      <w:r>
-        <w:rPr>
-          <w:rFonts w:ascii="TH SarabunIT๙" w:hAnsi="TH SarabunIT๙" w:cs="TH SarabunIT๙"/>
-          <w:sz w:val="32"/>
-          <w:szCs w:val="32"/>
-        </w:rPr>
-        <w:t>tday</w:t>
-      </w:r>
-      <w:proofErr w:type="spellEnd"/>
-      <w:proofErr w:type="gramEnd"/>
-      <w:r>
-        <w:rPr>
-          <w:rFonts w:ascii="TH SarabunIT๙" w:hAnsi="TH SarabunIT๙" w:cs="TH SarabunIT๙"/>
-          <w:sz w:val="32"/>
-          <w:szCs w:val="32"/>
-        </w:rPr>
-        <w:t>}</w:t>
+        <w:t xml:space="preserve">    </w:t>
+      </w:r>
+      <w:r>
+        <w:rPr>
+          <w:rFonts w:ascii="TH SarabunIT๙" w:hAnsi="TH SarabunIT๙" w:cs="TH SarabunIT๙"/>
+          <w:sz w:val="32"/>
+          <w:szCs w:val="32"/>
+        </w:rPr>
+        <w:t xml:space="preserve"> </w:t>
+      </w:r>
+      <w:bookmarkStart w:id="0" w:name="_GoBack"/>
+      <w:bookmarkEnd w:id="0"/>
+      <w:r>
+        <w:rPr>
+          <w:rFonts w:ascii="TH SarabunIT๙" w:hAnsi="TH SarabunIT๙" w:cs="TH SarabunIT๙"/>
+          <w:sz w:val="32"/>
+          <w:szCs w:val="32"/>
+        </w:rPr>
+        <w:t>{tday}</w:t>
       </w:r>
       <w:r>
         <w:rPr>
@@ -16390,25 +14872,7 @@
           <w:sz w:val="32"/>
           <w:szCs w:val="32"/>
         </w:rPr>
-        <w:t>{</w:t>
-      </w:r>
-      <w:proofErr w:type="spellStart"/>
-      <w:r>
-        <w:rPr>
-          <w:rFonts w:ascii="TH SarabunIT๙" w:hAnsi="TH SarabunIT๙" w:cs="TH SarabunIT๙"/>
-          <w:sz w:val="32"/>
-          <w:szCs w:val="32"/>
-        </w:rPr>
-        <w:t>whodead</w:t>
-      </w:r>
-      <w:proofErr w:type="spellEnd"/>
-      <w:r>
-        <w:rPr>
-          <w:rFonts w:ascii="TH SarabunIT๙" w:hAnsi="TH SarabunIT๙" w:cs="TH SarabunIT๙"/>
-          <w:sz w:val="32"/>
-          <w:szCs w:val="32"/>
-        </w:rPr>
-        <w:t>}</w:t>
+        <w:t>{whodead}</w:t>
       </w:r>
       <w:r>
         <w:rPr>
@@ -16526,25 +14990,7 @@
           <w:sz w:val="32"/>
           <w:szCs w:val="32"/>
         </w:rPr>
-        <w:t>{</w:t>
-      </w:r>
-      <w:proofErr w:type="spellStart"/>
-      <w:r>
-        <w:rPr>
-          <w:rFonts w:ascii="TH SarabunIT๙" w:hAnsi="TH SarabunIT๙" w:cs="TH SarabunIT๙"/>
-          <w:sz w:val="32"/>
-          <w:szCs w:val="32"/>
-        </w:rPr>
-        <w:t>docNo</w:t>
-      </w:r>
-      <w:proofErr w:type="spellEnd"/>
-      <w:r>
-        <w:rPr>
-          <w:rFonts w:ascii="TH SarabunIT๙" w:hAnsi="TH SarabunIT๙" w:cs="TH SarabunIT๙"/>
-          <w:sz w:val="32"/>
-          <w:szCs w:val="32"/>
-        </w:rPr>
-        <w:t>}</w:t>
+        <w:t>{docNo}</w:t>
       </w:r>
     </w:p>
     <w:p>
@@ -16737,27 +15183,27 @@
           <w:sz w:val="32"/>
           <w:szCs w:val="32"/>
         </w:rPr>
-        <w:t>{</w:t>
-      </w:r>
-      <w:proofErr w:type="spellStart"/>
-      <w:r>
-        <w:rPr>
-          <w:rFonts w:ascii="TH SarabunIT๙" w:hAnsi="TH SarabunIT๙" w:cs="TH SarabunIT๙"/>
+        <w:t>{full_name}</w:t>
+      </w:r>
+      <w:r>
+        <w:rPr>
+          <w:rFonts w:ascii="TH SarabunIT๙" w:hAnsi="TH SarabunIT๙" w:cs="TH SarabunIT๙" w:hint="cs"/>
           <w:spacing w:val="-4"/>
           <w:sz w:val="32"/>
           <w:szCs w:val="32"/>
-        </w:rPr>
-        <w:t>full_name</w:t>
-      </w:r>
-      <w:proofErr w:type="spellEnd"/>
+          <w:cs/>
+        </w:rPr>
+        <w:t xml:space="preserve"> </w:t>
+      </w:r>
       <w:r>
         <w:rPr>
           <w:rFonts w:ascii="TH SarabunIT๙" w:hAnsi="TH SarabunIT๙" w:cs="TH SarabunIT๙"/>
           <w:spacing w:val="-4"/>
           <w:sz w:val="32"/>
           <w:szCs w:val="32"/>
-        </w:rPr>
-        <w:t>}</w:t>
+          <w:cs/>
+        </w:rPr>
+        <w:t>และพยาน</w:t>
       </w:r>
       <w:r>
         <w:rPr>
@@ -16767,7 +15213,7 @@
           <w:szCs w:val="32"/>
           <w:cs/>
         </w:rPr>
-        <w:t xml:space="preserve"> </w:t>
+        <w:t xml:space="preserve"> เพื่อใช้เป็นหลักฐานประกอบการขอรับมรดกเงินฝากของ </w:t>
       </w:r>
       <w:r>
         <w:rPr>
@@ -16775,48 +15221,8 @@
           <w:spacing w:val="-4"/>
           <w:sz w:val="32"/>
           <w:szCs w:val="32"/>
-          <w:cs/>
-        </w:rPr>
-        <w:t>และพยาน</w:t>
-      </w:r>
-      <w:r>
-        <w:rPr>
-          <w:rFonts w:ascii="TH SarabunIT๙" w:hAnsi="TH SarabunIT๙" w:cs="TH SarabunIT๙" w:hint="cs"/>
-          <w:spacing w:val="-4"/>
-          <w:sz w:val="32"/>
-          <w:szCs w:val="32"/>
-          <w:cs/>
-        </w:rPr>
-        <w:t xml:space="preserve"> เพื่อใช้เป็นหลักฐานประกอบการขอรับมรดกเงินฝากของ </w:t>
-      </w:r>
-      <w:r>
-        <w:rPr>
-          <w:rFonts w:ascii="TH SarabunIT๙" w:hAnsi="TH SarabunIT๙" w:cs="TH SarabunIT๙"/>
-          <w:spacing w:val="-4"/>
-          <w:sz w:val="32"/>
-          <w:szCs w:val="32"/>
-        </w:rPr>
-        <w:t>{</w:t>
-      </w:r>
-      <w:proofErr w:type="spellStart"/>
-      <w:r>
-        <w:rPr>
-          <w:rFonts w:ascii="TH SarabunIT๙" w:hAnsi="TH SarabunIT๙" w:cs="TH SarabunIT๙"/>
-          <w:spacing w:val="-4"/>
-          <w:sz w:val="32"/>
-          <w:szCs w:val="32"/>
-        </w:rPr>
-        <w:t>whodead</w:t>
-      </w:r>
-      <w:proofErr w:type="spellEnd"/>
-      <w:r>
-        <w:rPr>
-          <w:rFonts w:ascii="TH SarabunIT๙" w:hAnsi="TH SarabunIT๙" w:cs="TH SarabunIT๙"/>
-          <w:spacing w:val="-4"/>
-          <w:sz w:val="32"/>
-          <w:szCs w:val="32"/>
-        </w:rPr>
-        <w:t>}</w:t>
+        </w:rPr>
+        <w:t>{whodead}</w:t>
       </w:r>
       <w:r>
         <w:rPr>
@@ -16899,25 +15305,7 @@
           <w:sz w:val="32"/>
           <w:szCs w:val="32"/>
         </w:rPr>
-        <w:t>{</w:t>
-      </w:r>
-      <w:proofErr w:type="spellStart"/>
-      <w:r>
-        <w:rPr>
-          <w:rFonts w:ascii="TH SarabunIT๙" w:hAnsi="TH SarabunIT๙" w:cs="TH SarabunIT๙"/>
-          <w:sz w:val="32"/>
-          <w:szCs w:val="32"/>
-        </w:rPr>
-        <w:t>full_name</w:t>
-      </w:r>
-      <w:proofErr w:type="spellEnd"/>
-      <w:r>
-        <w:rPr>
-          <w:rFonts w:ascii="TH SarabunIT๙" w:hAnsi="TH SarabunIT๙" w:cs="TH SarabunIT๙"/>
-          <w:sz w:val="32"/>
-          <w:szCs w:val="32"/>
-        </w:rPr>
-        <w:t>}</w:t>
+        <w:t>{full_name}</w:t>
       </w:r>
       <w:r>
         <w:rPr>
@@ -18076,7 +16464,7 @@
 </file>
 
 <file path=customXml/itemProps1.xml><?xml version="1.0" encoding="utf-8"?>
-<ds:datastoreItem xmlns:ds="http://schemas.openxmlformats.org/officeDocument/2006/customXml" ds:itemID="{8F1E2763-7FAB-4B68-A08D-34D4CFB2AA19}">
+<ds:datastoreItem xmlns:ds="http://schemas.openxmlformats.org/officeDocument/2006/customXml" ds:itemID="{2136E9BA-458E-415C-9F97-1B1209D14879}">
   <ds:schemaRefs>
     <ds:schemaRef ds:uri="http://schemas.openxmlformats.org/officeDocument/2006/bibliography"/>
   </ds:schemaRefs>

--- a/web-form/basedoc/OmsinBank.docx
+++ b/web-form/basedoc/OmsinBank.docx
@@ -316,7 +316,31 @@
           <w:szCs w:val="32"/>
           <w:u w:val="dotted"/>
         </w:rPr>
-        <w:t>{tday}</w:t>
+        <w:t>{</w:t>
+      </w:r>
+      <w:proofErr w:type="spellStart"/>
+      <w:r>
+        <w:rPr>
+          <w:rFonts w:ascii="TH SarabunIT๙" w:hAnsi="TH SarabunIT๙" w:cs="TH SarabunIT๙"/>
+          <w:b w:val="0"/>
+          <w:bCs w:val="0"/>
+          <w:sz w:val="32"/>
+          <w:szCs w:val="32"/>
+          <w:u w:val="dotted"/>
+        </w:rPr>
+        <w:t>tday</w:t>
+      </w:r>
+      <w:proofErr w:type="spellEnd"/>
+      <w:r>
+        <w:rPr>
+          <w:rFonts w:ascii="TH SarabunIT๙" w:hAnsi="TH SarabunIT๙" w:cs="TH SarabunIT๙"/>
+          <w:b w:val="0"/>
+          <w:bCs w:val="0"/>
+          <w:sz w:val="32"/>
+          <w:szCs w:val="32"/>
+          <w:u w:val="dotted"/>
+        </w:rPr>
+        <w:t>}</w:t>
       </w:r>
     </w:p>
     <w:p>
@@ -345,7 +369,27 @@
           <w:szCs w:val="32"/>
           <w:u w:val="dotted"/>
         </w:rPr>
-        <w:t>{whodead}</w:t>
+        <w:t>{</w:t>
+      </w:r>
+      <w:proofErr w:type="spellStart"/>
+      <w:r>
+        <w:rPr>
+          <w:rFonts w:ascii="TH SarabunIT๙" w:hAnsi="TH SarabunIT๙" w:cs="TH SarabunIT๙"/>
+          <w:sz w:val="32"/>
+          <w:szCs w:val="32"/>
+          <w:u w:val="dotted"/>
+        </w:rPr>
+        <w:t>whodead</w:t>
+      </w:r>
+      <w:proofErr w:type="spellEnd"/>
+      <w:r>
+        <w:rPr>
+          <w:rFonts w:ascii="TH SarabunIT๙" w:hAnsi="TH SarabunIT๙" w:cs="TH SarabunIT๙"/>
+          <w:sz w:val="32"/>
+          <w:szCs w:val="32"/>
+          <w:u w:val="dotted"/>
+        </w:rPr>
+        <w:t>}</w:t>
       </w:r>
       <w:r>
         <w:rPr>
@@ -424,7 +468,31 @@
           <w:szCs w:val="32"/>
           <w:u w:val="dotted"/>
         </w:rPr>
-        <w:t>{full_name}</w:t>
+        <w:t>{</w:t>
+      </w:r>
+      <w:proofErr w:type="spellStart"/>
+      <w:r>
+        <w:rPr>
+          <w:rFonts w:ascii="TH SarabunIT๙" w:hAnsi="TH SarabunIT๙" w:cs="TH SarabunIT๙"/>
+          <w:b w:val="0"/>
+          <w:bCs w:val="0"/>
+          <w:sz w:val="32"/>
+          <w:szCs w:val="32"/>
+          <w:u w:val="dotted"/>
+        </w:rPr>
+        <w:t>full_name</w:t>
+      </w:r>
+      <w:proofErr w:type="spellEnd"/>
+      <w:r>
+        <w:rPr>
+          <w:rFonts w:ascii="TH SarabunIT๙" w:hAnsi="TH SarabunIT๙" w:cs="TH SarabunIT๙"/>
+          <w:b w:val="0"/>
+          <w:bCs w:val="0"/>
+          <w:sz w:val="32"/>
+          <w:szCs w:val="32"/>
+          <w:u w:val="dotted"/>
+        </w:rPr>
+        <w:t>}</w:t>
       </w:r>
       <w:r>
         <w:rPr>
@@ -491,7 +559,31 @@
           <w:szCs w:val="32"/>
           <w:u w:val="dotted"/>
         </w:rPr>
-        <w:t>{b_year}</w:t>
+        <w:t>{</w:t>
+      </w:r>
+      <w:proofErr w:type="spellStart"/>
+      <w:r>
+        <w:rPr>
+          <w:rFonts w:ascii="TH SarabunIT๙" w:hAnsi="TH SarabunIT๙" w:cs="TH SarabunIT๙"/>
+          <w:b w:val="0"/>
+          <w:bCs w:val="0"/>
+          <w:sz w:val="32"/>
+          <w:szCs w:val="32"/>
+          <w:u w:val="dotted"/>
+        </w:rPr>
+        <w:t>b_year</w:t>
+      </w:r>
+      <w:proofErr w:type="spellEnd"/>
+      <w:r>
+        <w:rPr>
+          <w:rFonts w:ascii="TH SarabunIT๙" w:hAnsi="TH SarabunIT๙" w:cs="TH SarabunIT๙"/>
+          <w:b w:val="0"/>
+          <w:bCs w:val="0"/>
+          <w:sz w:val="32"/>
+          <w:szCs w:val="32"/>
+          <w:u w:val="dotted"/>
+        </w:rPr>
+        <w:t>}</w:t>
       </w:r>
       <w:r>
         <w:rPr>
@@ -605,7 +697,31 @@
           <w:szCs w:val="32"/>
           <w:u w:val="dotted"/>
         </w:rPr>
-        <w:t>{birth_province}</w:t>
+        <w:t>{</w:t>
+      </w:r>
+      <w:proofErr w:type="spellStart"/>
+      <w:r>
+        <w:rPr>
+          <w:rFonts w:ascii="TH SarabunIT๙" w:hAnsi="TH SarabunIT๙" w:cs="TH SarabunIT๙"/>
+          <w:b w:val="0"/>
+          <w:bCs w:val="0"/>
+          <w:sz w:val="32"/>
+          <w:szCs w:val="32"/>
+          <w:u w:val="dotted"/>
+        </w:rPr>
+        <w:t>birth_province</w:t>
+      </w:r>
+      <w:proofErr w:type="spellEnd"/>
+      <w:r>
+        <w:rPr>
+          <w:rFonts w:ascii="TH SarabunIT๙" w:hAnsi="TH SarabunIT๙" w:cs="TH SarabunIT๙"/>
+          <w:b w:val="0"/>
+          <w:bCs w:val="0"/>
+          <w:sz w:val="32"/>
+          <w:szCs w:val="32"/>
+          <w:u w:val="dotted"/>
+        </w:rPr>
+        <w:t>}</w:t>
       </w:r>
       <w:r>
         <w:rPr>
@@ -789,7 +905,31 @@
           <w:szCs w:val="32"/>
           <w:u w:val="dotted"/>
         </w:rPr>
-        <w:t>{addresss}</w:t>
+        <w:t>{</w:t>
+      </w:r>
+      <w:proofErr w:type="spellStart"/>
+      <w:r>
+        <w:rPr>
+          <w:rFonts w:ascii="TH SarabunIT๙" w:hAnsi="TH SarabunIT๙" w:cs="TH SarabunIT๙"/>
+          <w:b w:val="0"/>
+          <w:bCs w:val="0"/>
+          <w:sz w:val="32"/>
+          <w:szCs w:val="32"/>
+          <w:u w:val="dotted"/>
+        </w:rPr>
+        <w:t>addresss</w:t>
+      </w:r>
+      <w:proofErr w:type="spellEnd"/>
+      <w:r>
+        <w:rPr>
+          <w:rFonts w:ascii="TH SarabunIT๙" w:hAnsi="TH SarabunIT๙" w:cs="TH SarabunIT๙"/>
+          <w:b w:val="0"/>
+          <w:bCs w:val="0"/>
+          <w:sz w:val="32"/>
+          <w:szCs w:val="32"/>
+          <w:u w:val="dotted"/>
+        </w:rPr>
+        <w:t>}</w:t>
       </w:r>
       <w:r>
         <w:rPr>
@@ -969,7 +1109,31 @@
           <w:szCs w:val="32"/>
           <w:u w:val="dotted"/>
         </w:rPr>
-        <w:t>{tambol}</w:t>
+        <w:t>{</w:t>
+      </w:r>
+      <w:proofErr w:type="spellStart"/>
+      <w:r>
+        <w:rPr>
+          <w:rFonts w:ascii="TH SarabunIT๙" w:hAnsi="TH SarabunIT๙" w:cs="TH SarabunIT๙"/>
+          <w:b w:val="0"/>
+          <w:bCs w:val="0"/>
+          <w:sz w:val="32"/>
+          <w:szCs w:val="32"/>
+          <w:u w:val="dotted"/>
+        </w:rPr>
+        <w:t>tambol</w:t>
+      </w:r>
+      <w:proofErr w:type="spellEnd"/>
+      <w:r>
+        <w:rPr>
+          <w:rFonts w:ascii="TH SarabunIT๙" w:hAnsi="TH SarabunIT๙" w:cs="TH SarabunIT๙"/>
+          <w:b w:val="0"/>
+          <w:bCs w:val="0"/>
+          <w:sz w:val="32"/>
+          <w:szCs w:val="32"/>
+          <w:u w:val="dotted"/>
+        </w:rPr>
+        <w:t>}</w:t>
       </w:r>
       <w:r>
         <w:rPr>
@@ -1082,7 +1246,31 @@
           <w:szCs w:val="32"/>
           <w:u w:val="dotted"/>
         </w:rPr>
-        <w:t>{provice}</w:t>
+        <w:t>{</w:t>
+      </w:r>
+      <w:proofErr w:type="spellStart"/>
+      <w:r>
+        <w:rPr>
+          <w:rFonts w:ascii="TH SarabunIT๙" w:hAnsi="TH SarabunIT๙" w:cs="TH SarabunIT๙"/>
+          <w:b w:val="0"/>
+          <w:bCs w:val="0"/>
+          <w:sz w:val="32"/>
+          <w:szCs w:val="32"/>
+          <w:u w:val="dotted"/>
+        </w:rPr>
+        <w:t>provice</w:t>
+      </w:r>
+      <w:proofErr w:type="spellEnd"/>
+      <w:r>
+        <w:rPr>
+          <w:rFonts w:ascii="TH SarabunIT๙" w:hAnsi="TH SarabunIT๙" w:cs="TH SarabunIT๙"/>
+          <w:b w:val="0"/>
+          <w:bCs w:val="0"/>
+          <w:sz w:val="32"/>
+          <w:szCs w:val="32"/>
+          <w:u w:val="dotted"/>
+        </w:rPr>
+        <w:t>}</w:t>
       </w:r>
       <w:r>
         <w:rPr>
@@ -1208,7 +1396,31 @@
           <w:szCs w:val="32"/>
           <w:u w:val="dotted"/>
         </w:rPr>
-        <w:t>{whodead}</w:t>
+        <w:t>{</w:t>
+      </w:r>
+      <w:proofErr w:type="spellStart"/>
+      <w:r>
+        <w:rPr>
+          <w:rFonts w:ascii="TH SarabunIT๙" w:hAnsi="TH SarabunIT๙" w:cs="TH SarabunIT๙"/>
+          <w:b w:val="0"/>
+          <w:bCs w:val="0"/>
+          <w:sz w:val="32"/>
+          <w:szCs w:val="32"/>
+          <w:u w:val="dotted"/>
+        </w:rPr>
+        <w:t>whodead</w:t>
+      </w:r>
+      <w:proofErr w:type="spellEnd"/>
+      <w:r>
+        <w:rPr>
+          <w:rFonts w:ascii="TH SarabunIT๙" w:hAnsi="TH SarabunIT๙" w:cs="TH SarabunIT๙"/>
+          <w:b w:val="0"/>
+          <w:bCs w:val="0"/>
+          <w:sz w:val="32"/>
+          <w:szCs w:val="32"/>
+          <w:u w:val="dotted"/>
+        </w:rPr>
+        <w:t>}</w:t>
       </w:r>
     </w:p>
     <w:p>
@@ -1461,7 +1673,31 @@
           <w:sz w:val="32"/>
           <w:szCs w:val="32"/>
         </w:rPr>
-        <w:t>{cardplace}</w:t>
+        <w:t>{</w:t>
+      </w:r>
+      <w:proofErr w:type="spellStart"/>
+      <w:r>
+        <w:rPr>
+          <w:rFonts w:ascii="TH SarabunIT๙" w:hAnsi="TH SarabunIT๙" w:cs="TH SarabunIT๙"/>
+          <w:b w:val="0"/>
+          <w:bCs w:val="0"/>
+          <w:spacing w:val="-8"/>
+          <w:sz w:val="32"/>
+          <w:szCs w:val="32"/>
+        </w:rPr>
+        <w:t>cardplace</w:t>
+      </w:r>
+      <w:proofErr w:type="spellEnd"/>
+      <w:r>
+        <w:rPr>
+          <w:rFonts w:ascii="TH SarabunIT๙" w:hAnsi="TH SarabunIT๙" w:cs="TH SarabunIT๙"/>
+          <w:b w:val="0"/>
+          <w:bCs w:val="0"/>
+          <w:spacing w:val="-8"/>
+          <w:sz w:val="32"/>
+          <w:szCs w:val="32"/>
+        </w:rPr>
+        <w:t>}</w:t>
       </w:r>
       <w:r>
         <w:rPr>
@@ -1506,7 +1742,31 @@
           <w:szCs w:val="32"/>
           <w:u w:val="dotted"/>
         </w:rPr>
-        <w:t>{init_card}</w:t>
+        <w:t>{</w:t>
+      </w:r>
+      <w:proofErr w:type="spellStart"/>
+      <w:r>
+        <w:rPr>
+          <w:rFonts w:ascii="TH SarabunIT๙" w:hAnsi="TH SarabunIT๙" w:cs="TH SarabunIT๙"/>
+          <w:b w:val="0"/>
+          <w:bCs w:val="0"/>
+          <w:sz w:val="32"/>
+          <w:szCs w:val="32"/>
+          <w:u w:val="dotted"/>
+        </w:rPr>
+        <w:t>init_card</w:t>
+      </w:r>
+      <w:proofErr w:type="spellEnd"/>
+      <w:r>
+        <w:rPr>
+          <w:rFonts w:ascii="TH SarabunIT๙" w:hAnsi="TH SarabunIT๙" w:cs="TH SarabunIT๙"/>
+          <w:b w:val="0"/>
+          <w:bCs w:val="0"/>
+          <w:sz w:val="32"/>
+          <w:szCs w:val="32"/>
+          <w:u w:val="dotted"/>
+        </w:rPr>
+        <w:t>}</w:t>
       </w:r>
       <w:r>
         <w:rPr>
@@ -1552,7 +1812,31 @@
           <w:szCs w:val="32"/>
           <w:u w:val="dotted"/>
         </w:rPr>
-        <w:t>{exp_card}</w:t>
+        <w:t>{</w:t>
+      </w:r>
+      <w:proofErr w:type="spellStart"/>
+      <w:r>
+        <w:rPr>
+          <w:rFonts w:ascii="TH SarabunIT๙" w:hAnsi="TH SarabunIT๙" w:cs="TH SarabunIT๙"/>
+          <w:b w:val="0"/>
+          <w:bCs w:val="0"/>
+          <w:sz w:val="32"/>
+          <w:szCs w:val="32"/>
+          <w:u w:val="dotted"/>
+        </w:rPr>
+        <w:t>exp_card</w:t>
+      </w:r>
+      <w:proofErr w:type="spellEnd"/>
+      <w:r>
+        <w:rPr>
+          <w:rFonts w:ascii="TH SarabunIT๙" w:hAnsi="TH SarabunIT๙" w:cs="TH SarabunIT๙"/>
+          <w:b w:val="0"/>
+          <w:bCs w:val="0"/>
+          <w:sz w:val="32"/>
+          <w:szCs w:val="32"/>
+          <w:u w:val="dotted"/>
+        </w:rPr>
+        <w:t>}</w:t>
       </w:r>
       <w:r>
         <w:rPr>
@@ -1667,7 +1951,31 @@
           <w:szCs w:val="32"/>
           <w:u w:val="dotted"/>
         </w:rPr>
-        <w:t>{whodead}</w:t>
+        <w:t>{</w:t>
+      </w:r>
+      <w:proofErr w:type="spellStart"/>
+      <w:r>
+        <w:rPr>
+          <w:rFonts w:ascii="TH SarabunIT๙" w:hAnsi="TH SarabunIT๙" w:cs="TH SarabunIT๙"/>
+          <w:b w:val="0"/>
+          <w:bCs w:val="0"/>
+          <w:sz w:val="32"/>
+          <w:szCs w:val="32"/>
+          <w:u w:val="dotted"/>
+        </w:rPr>
+        <w:t>whodead</w:t>
+      </w:r>
+      <w:proofErr w:type="spellEnd"/>
+      <w:r>
+        <w:rPr>
+          <w:rFonts w:ascii="TH SarabunIT๙" w:hAnsi="TH SarabunIT๙" w:cs="TH SarabunIT๙"/>
+          <w:b w:val="0"/>
+          <w:bCs w:val="0"/>
+          <w:sz w:val="32"/>
+          <w:szCs w:val="32"/>
+          <w:u w:val="dotted"/>
+        </w:rPr>
+        <w:t>}</w:t>
       </w:r>
       <w:r>
         <w:rPr>
@@ -1934,45 +2242,105 @@
           <w:szCs w:val="32"/>
           <w:u w:val="dotted"/>
         </w:rPr>
-        <w:t>{whodead_father}</w:t>
-      </w:r>
-      <w:r>
-        <w:rPr>
-          <w:rFonts w:ascii="TH SarabunIT๙" w:hAnsi="TH SarabunIT๙" w:cs="TH SarabunIT๙" w:hint="cs"/>
-          <w:sz w:val="32"/>
-          <w:szCs w:val="32"/>
-          <w:u w:val="dotted"/>
-          <w:cs/>
-        </w:rPr>
-        <w:t xml:space="preserve"> </w:t>
-      </w:r>
-      <w:r>
-        <w:rPr>
-          <w:rFonts w:ascii="TH SarabunIT๙" w:hAnsi="TH SarabunIT๙" w:cs="TH SarabunIT๙"/>
-          <w:sz w:val="32"/>
-          <w:szCs w:val="32"/>
-          <w:u w:val="dotted"/>
-        </w:rPr>
-        <w:t>{hdfalive}</w:t>
-      </w:r>
-      <w:r>
-        <w:rPr>
-          <w:rFonts w:ascii="TH SarabunIT๙" w:hAnsi="TH SarabunIT๙" w:cs="TH SarabunIT๙" w:hint="cs"/>
-          <w:sz w:val="32"/>
-          <w:szCs w:val="32"/>
-          <w:u w:val="dotted"/>
-          <w:cs/>
-        </w:rPr>
-        <w:t xml:space="preserve"> </w:t>
-      </w:r>
-      <w:r>
-        <w:rPr>
-          <w:rFonts w:ascii="TH SarabunIT๙" w:hAnsi="TH SarabunIT๙" w:cs="TH SarabunIT๙"/>
-          <w:sz w:val="32"/>
-          <w:szCs w:val="32"/>
-          <w:u w:val="dotted"/>
-        </w:rPr>
-        <w:t>{hdfdod}</w:t>
+        <w:t>{</w:t>
+      </w:r>
+      <w:proofErr w:type="spellStart"/>
+      <w:r>
+        <w:rPr>
+          <w:rFonts w:ascii="TH SarabunIT๙" w:hAnsi="TH SarabunIT๙" w:cs="TH SarabunIT๙"/>
+          <w:sz w:val="32"/>
+          <w:szCs w:val="32"/>
+          <w:u w:val="dotted"/>
+        </w:rPr>
+        <w:t>whodead_father</w:t>
+      </w:r>
+      <w:proofErr w:type="spellEnd"/>
+      <w:r>
+        <w:rPr>
+          <w:rFonts w:ascii="TH SarabunIT๙" w:hAnsi="TH SarabunIT๙" w:cs="TH SarabunIT๙"/>
+          <w:sz w:val="32"/>
+          <w:szCs w:val="32"/>
+          <w:u w:val="dotted"/>
+        </w:rPr>
+        <w:t>}</w:t>
+      </w:r>
+      <w:r>
+        <w:rPr>
+          <w:rFonts w:ascii="TH SarabunIT๙" w:hAnsi="TH SarabunIT๙" w:cs="TH SarabunIT๙" w:hint="cs"/>
+          <w:sz w:val="32"/>
+          <w:szCs w:val="32"/>
+          <w:u w:val="dotted"/>
+          <w:cs/>
+        </w:rPr>
+        <w:t xml:space="preserve"> </w:t>
+      </w:r>
+      <w:r>
+        <w:rPr>
+          <w:rFonts w:ascii="TH SarabunIT๙" w:hAnsi="TH SarabunIT๙" w:cs="TH SarabunIT๙"/>
+          <w:sz w:val="32"/>
+          <w:szCs w:val="32"/>
+          <w:u w:val="dotted"/>
+        </w:rPr>
+        <w:t>{</w:t>
+      </w:r>
+      <w:proofErr w:type="spellStart"/>
+      <w:r>
+        <w:rPr>
+          <w:rFonts w:ascii="TH SarabunIT๙" w:hAnsi="TH SarabunIT๙" w:cs="TH SarabunIT๙"/>
+          <w:sz w:val="32"/>
+          <w:szCs w:val="32"/>
+          <w:u w:val="dotted"/>
+        </w:rPr>
+        <w:t>hdfalive</w:t>
+      </w:r>
+      <w:proofErr w:type="spellEnd"/>
+      <w:r>
+        <w:rPr>
+          <w:rFonts w:ascii="TH SarabunIT๙" w:hAnsi="TH SarabunIT๙" w:cs="TH SarabunIT๙"/>
+          <w:sz w:val="32"/>
+          <w:szCs w:val="32"/>
+          <w:u w:val="dotted"/>
+        </w:rPr>
+        <w:t>}</w:t>
+      </w:r>
+      <w:r>
+        <w:rPr>
+          <w:rFonts w:ascii="TH SarabunIT๙" w:hAnsi="TH SarabunIT๙" w:cs="TH SarabunIT๙" w:hint="cs"/>
+          <w:sz w:val="32"/>
+          <w:szCs w:val="32"/>
+          <w:u w:val="dotted"/>
+          <w:cs/>
+        </w:rPr>
+        <w:t xml:space="preserve"> </w:t>
+      </w:r>
+      <w:r>
+        <w:rPr>
+          <w:rFonts w:ascii="TH SarabunIT๙" w:hAnsi="TH SarabunIT๙" w:cs="TH SarabunIT๙"/>
+          <w:sz w:val="32"/>
+          <w:szCs w:val="32"/>
+          <w:u w:val="dotted"/>
+        </w:rPr>
+        <w:t>{</w:t>
+      </w:r>
+      <w:proofErr w:type="spellStart"/>
+      <w:r>
+        <w:rPr>
+          <w:rFonts w:ascii="TH SarabunIT๙" w:hAnsi="TH SarabunIT๙" w:cs="TH SarabunIT๙"/>
+          <w:sz w:val="32"/>
+          <w:szCs w:val="32"/>
+          <w:u w:val="dotted"/>
+        </w:rPr>
+        <w:t>hdfdod</w:t>
+      </w:r>
+      <w:proofErr w:type="spellEnd"/>
+      <w:r>
+        <w:rPr>
+          <w:rFonts w:ascii="TH SarabunIT๙" w:hAnsi="TH SarabunIT๙" w:cs="TH SarabunIT๙"/>
+          <w:sz w:val="32"/>
+          <w:szCs w:val="32"/>
+          <w:u w:val="dotted"/>
+        </w:rPr>
+        <w:t>}</w:t>
       </w:r>
     </w:p>
     <w:p>
@@ -2052,7 +2420,17 @@
           <w:szCs w:val="32"/>
           <w:u w:val="dotted"/>
         </w:rPr>
-        <w:t>{whodead_</w:t>
+        <w:t>{</w:t>
+      </w:r>
+      <w:proofErr w:type="spellStart"/>
+      <w:r>
+        <w:rPr>
+          <w:rFonts w:ascii="TH SarabunIT๙" w:hAnsi="TH SarabunIT๙" w:cs="TH SarabunIT๙"/>
+          <w:sz w:val="32"/>
+          <w:szCs w:val="32"/>
+          <w:u w:val="dotted"/>
+        </w:rPr>
+        <w:t>whodead_</w:t>
       </w:r>
       <w:r>
         <w:rPr>
@@ -2070,26 +2448,46 @@
           <w:szCs w:val="32"/>
           <w:u w:val="dotted"/>
         </w:rPr>
-        <w:t>ther}</w:t>
-      </w:r>
-      <w:r>
-        <w:rPr>
-          <w:rFonts w:ascii="TH SarabunIT๙" w:hAnsi="TH SarabunIT๙" w:cs="TH SarabunIT๙" w:hint="cs"/>
-          <w:sz w:val="32"/>
-          <w:szCs w:val="32"/>
-          <w:u w:val="dotted"/>
-          <w:cs/>
-        </w:rPr>
-        <w:t xml:space="preserve"> </w:t>
-      </w:r>
-      <w:r>
-        <w:rPr>
-          <w:rFonts w:ascii="TH SarabunIT๙" w:hAnsi="TH SarabunIT๙" w:cs="TH SarabunIT๙"/>
-          <w:sz w:val="32"/>
-          <w:szCs w:val="32"/>
-          <w:u w:val="dotted"/>
-        </w:rPr>
-        <w:t>{hd</w:t>
+        <w:t>ther</w:t>
+      </w:r>
+      <w:proofErr w:type="spellEnd"/>
+      <w:r>
+        <w:rPr>
+          <w:rFonts w:ascii="TH SarabunIT๙" w:hAnsi="TH SarabunIT๙" w:cs="TH SarabunIT๙"/>
+          <w:sz w:val="32"/>
+          <w:szCs w:val="32"/>
+          <w:u w:val="dotted"/>
+        </w:rPr>
+        <w:t>}</w:t>
+      </w:r>
+      <w:r>
+        <w:rPr>
+          <w:rFonts w:ascii="TH SarabunIT๙" w:hAnsi="TH SarabunIT๙" w:cs="TH SarabunIT๙" w:hint="cs"/>
+          <w:sz w:val="32"/>
+          <w:szCs w:val="32"/>
+          <w:u w:val="dotted"/>
+          <w:cs/>
+        </w:rPr>
+        <w:t xml:space="preserve"> </w:t>
+      </w:r>
+      <w:r>
+        <w:rPr>
+          <w:rFonts w:ascii="TH SarabunIT๙" w:hAnsi="TH SarabunIT๙" w:cs="TH SarabunIT๙"/>
+          <w:sz w:val="32"/>
+          <w:szCs w:val="32"/>
+          <w:u w:val="dotted"/>
+        </w:rPr>
+        <w:t>{</w:t>
+      </w:r>
+      <w:proofErr w:type="spellStart"/>
+      <w:r>
+        <w:rPr>
+          <w:rFonts w:ascii="TH SarabunIT๙" w:hAnsi="TH SarabunIT๙" w:cs="TH SarabunIT๙"/>
+          <w:sz w:val="32"/>
+          <w:szCs w:val="32"/>
+          <w:u w:val="dotted"/>
+        </w:rPr>
+        <w:t>hd</w:t>
       </w:r>
       <w:r>
         <w:rPr>
@@ -2107,26 +2505,46 @@
           <w:szCs w:val="32"/>
           <w:u w:val="dotted"/>
         </w:rPr>
-        <w:t>alive}</w:t>
-      </w:r>
-      <w:r>
-        <w:rPr>
-          <w:rFonts w:ascii="TH SarabunIT๙" w:hAnsi="TH SarabunIT๙" w:cs="TH SarabunIT๙" w:hint="cs"/>
-          <w:sz w:val="32"/>
-          <w:szCs w:val="32"/>
-          <w:u w:val="dotted"/>
-          <w:cs/>
-        </w:rPr>
-        <w:t xml:space="preserve"> </w:t>
-      </w:r>
-      <w:r>
-        <w:rPr>
-          <w:rFonts w:ascii="TH SarabunIT๙" w:hAnsi="TH SarabunIT๙" w:cs="TH SarabunIT๙"/>
-          <w:sz w:val="32"/>
-          <w:szCs w:val="32"/>
-          <w:u w:val="dotted"/>
-        </w:rPr>
-        <w:t>{hd</w:t>
+        <w:t>alive</w:t>
+      </w:r>
+      <w:proofErr w:type="spellEnd"/>
+      <w:r>
+        <w:rPr>
+          <w:rFonts w:ascii="TH SarabunIT๙" w:hAnsi="TH SarabunIT๙" w:cs="TH SarabunIT๙"/>
+          <w:sz w:val="32"/>
+          <w:szCs w:val="32"/>
+          <w:u w:val="dotted"/>
+        </w:rPr>
+        <w:t>}</w:t>
+      </w:r>
+      <w:r>
+        <w:rPr>
+          <w:rFonts w:ascii="TH SarabunIT๙" w:hAnsi="TH SarabunIT๙" w:cs="TH SarabunIT๙" w:hint="cs"/>
+          <w:sz w:val="32"/>
+          <w:szCs w:val="32"/>
+          <w:u w:val="dotted"/>
+          <w:cs/>
+        </w:rPr>
+        <w:t xml:space="preserve"> </w:t>
+      </w:r>
+      <w:r>
+        <w:rPr>
+          <w:rFonts w:ascii="TH SarabunIT๙" w:hAnsi="TH SarabunIT๙" w:cs="TH SarabunIT๙"/>
+          <w:sz w:val="32"/>
+          <w:szCs w:val="32"/>
+          <w:u w:val="dotted"/>
+        </w:rPr>
+        <w:t>{</w:t>
+      </w:r>
+      <w:proofErr w:type="spellStart"/>
+      <w:r>
+        <w:rPr>
+          <w:rFonts w:ascii="TH SarabunIT๙" w:hAnsi="TH SarabunIT๙" w:cs="TH SarabunIT๙"/>
+          <w:sz w:val="32"/>
+          <w:szCs w:val="32"/>
+          <w:u w:val="dotted"/>
+        </w:rPr>
+        <w:t>hd</w:t>
       </w:r>
       <w:r>
         <w:rPr>
@@ -2144,7 +2562,17 @@
           <w:szCs w:val="32"/>
           <w:u w:val="dotted"/>
         </w:rPr>
-        <w:t>dod}</w:t>
+        <w:t>dod</w:t>
+      </w:r>
+      <w:proofErr w:type="spellEnd"/>
+      <w:r>
+        <w:rPr>
+          <w:rFonts w:ascii="TH SarabunIT๙" w:hAnsi="TH SarabunIT๙" w:cs="TH SarabunIT๙"/>
+          <w:sz w:val="32"/>
+          <w:szCs w:val="32"/>
+          <w:u w:val="dotted"/>
+        </w:rPr>
+        <w:t>}</w:t>
       </w:r>
     </w:p>
     <w:p>
@@ -2278,6 +2706,7 @@
         </w:rPr>
         <w:t>{</w:t>
       </w:r>
+      <w:proofErr w:type="spellStart"/>
       <w:r>
         <w:rPr>
           <w:rFonts w:ascii="TH SarabunIT๙" w:hAnsi="TH SarabunIT๙" w:cs="TH SarabunIT๙"/>
@@ -2306,6 +2735,7 @@
         </w:rPr>
         <w:t>parent</w:t>
       </w:r>
+      <w:proofErr w:type="spellEnd"/>
       <w:r>
         <w:rPr>
           <w:rFonts w:ascii="TH SarabunIT๙" w:hAnsi="TH SarabunIT๙" w:cs="TH SarabunIT๙"/>
@@ -2343,6 +2773,7 @@
         </w:rPr>
         <w:t>{</w:t>
       </w:r>
+      <w:proofErr w:type="spellStart"/>
       <w:r>
         <w:rPr>
           <w:rFonts w:ascii="TH SarabunIT๙" w:hAnsi="TH SarabunIT๙" w:cs="TH SarabunIT๙"/>
@@ -2352,6 +2783,7 @@
         </w:rPr>
         <w:t>mcardfrom_parent</w:t>
       </w:r>
+      <w:proofErr w:type="spellEnd"/>
       <w:r>
         <w:rPr>
           <w:rFonts w:ascii="TH SarabunIT๙" w:hAnsi="TH SarabunIT๙" w:cs="TH SarabunIT๙"/>
@@ -2399,6 +2831,7 @@
         </w:rPr>
         <w:t>{</w:t>
       </w:r>
+      <w:proofErr w:type="spellStart"/>
       <w:r>
         <w:rPr>
           <w:rFonts w:ascii="TH SarabunIT๙" w:hAnsi="TH SarabunIT๙" w:cs="TH SarabunIT๙"/>
@@ -2408,6 +2841,7 @@
         </w:rPr>
         <w:t>mcard_district_parent</w:t>
       </w:r>
+      <w:proofErr w:type="spellEnd"/>
       <w:r>
         <w:rPr>
           <w:rFonts w:ascii="TH SarabunIT๙" w:hAnsi="TH SarabunIT๙" w:cs="TH SarabunIT๙"/>
@@ -2455,6 +2889,7 @@
         </w:rPr>
         <w:t>{</w:t>
       </w:r>
+      <w:proofErr w:type="spellStart"/>
       <w:r>
         <w:rPr>
           <w:rFonts w:ascii="TH SarabunIT๙" w:hAnsi="TH SarabunIT๙" w:cs="TH SarabunIT๙"/>
@@ -2464,6 +2899,7 @@
         </w:rPr>
         <w:t>mcard_province_parent</w:t>
       </w:r>
+      <w:proofErr w:type="spellEnd"/>
       <w:r>
         <w:rPr>
           <w:rFonts w:ascii="TH SarabunIT๙" w:hAnsi="TH SarabunIT๙" w:cs="TH SarabunIT๙"/>
@@ -2511,6 +2947,7 @@
         </w:rPr>
         <w:t>{</w:t>
       </w:r>
+      <w:proofErr w:type="spellStart"/>
       <w:r>
         <w:rPr>
           <w:rFonts w:ascii="TH SarabunIT๙" w:hAnsi="TH SarabunIT๙" w:cs="TH SarabunIT๙"/>
@@ -2529,6 +2966,7 @@
         </w:rPr>
         <w:t>_parent</w:t>
       </w:r>
+      <w:proofErr w:type="spellEnd"/>
       <w:r>
         <w:rPr>
           <w:rFonts w:ascii="TH SarabunIT๙" w:hAnsi="TH SarabunIT๙" w:cs="TH SarabunIT๙"/>
@@ -2648,6 +3086,7 @@
         </w:rPr>
         <w:t>{</w:t>
       </w:r>
+      <w:proofErr w:type="spellStart"/>
       <w:r>
         <w:rPr>
           <w:rFonts w:ascii="TH SarabunIT๙" w:hAnsi="TH SarabunIT๙" w:cs="TH SarabunIT๙"/>
@@ -2666,6 +3105,7 @@
         </w:rPr>
         <w:t>mate</w:t>
       </w:r>
+      <w:proofErr w:type="spellEnd"/>
       <w:r>
         <w:rPr>
           <w:rFonts w:ascii="TH SarabunIT๙" w:hAnsi="TH SarabunIT๙" w:cs="TH SarabunIT๙"/>
@@ -2694,6 +3134,7 @@
         </w:rPr>
         <w:t>{</w:t>
       </w:r>
+      <w:proofErr w:type="spellStart"/>
       <w:r>
         <w:rPr>
           <w:rFonts w:ascii="TH SarabunIT๙" w:hAnsi="TH SarabunIT๙" w:cs="TH SarabunIT๙"/>
@@ -2710,7 +3151,17 @@
           <w:szCs w:val="32"/>
           <w:u w:val="dotted"/>
         </w:rPr>
-        <w:t>alive}</w:t>
+        <w:t>alive</w:t>
+      </w:r>
+      <w:proofErr w:type="spellEnd"/>
+      <w:r>
+        <w:rPr>
+          <w:rFonts w:ascii="TH SarabunIT๙" w:hAnsi="TH SarabunIT๙" w:cs="TH SarabunIT๙"/>
+          <w:sz w:val="32"/>
+          <w:szCs w:val="32"/>
+          <w:u w:val="dotted"/>
+        </w:rPr>
+        <w:t>}</w:t>
       </w:r>
       <w:r>
         <w:rPr>
@@ -2750,6 +3201,7 @@
         </w:rPr>
         <w:t>{</w:t>
       </w:r>
+      <w:proofErr w:type="spellStart"/>
       <w:r>
         <w:rPr>
           <w:rFonts w:ascii="TH SarabunIT๙" w:hAnsi="TH SarabunIT๙" w:cs="TH SarabunIT๙"/>
@@ -2766,7 +3218,17 @@
           <w:szCs w:val="32"/>
           <w:u w:val="dotted"/>
         </w:rPr>
-        <w:t>dod}</w:t>
+        <w:t>dod</w:t>
+      </w:r>
+      <w:proofErr w:type="spellEnd"/>
+      <w:r>
+        <w:rPr>
+          <w:rFonts w:ascii="TH SarabunIT๙" w:hAnsi="TH SarabunIT๙" w:cs="TH SarabunIT๙"/>
+          <w:sz w:val="32"/>
+          <w:szCs w:val="32"/>
+          <w:u w:val="dotted"/>
+        </w:rPr>
+        <w:t>}</w:t>
       </w:r>
       <w:r>
         <w:rPr>
@@ -2805,6 +3267,7 @@
         </w:rPr>
         <w:t>{</w:t>
       </w:r>
+      <w:proofErr w:type="spellStart"/>
       <w:r>
         <w:rPr>
           <w:rFonts w:ascii="TH SarabunIT๙" w:hAnsi="TH SarabunIT๙" w:cs="TH SarabunIT๙"/>
@@ -2814,6 +3277,7 @@
         </w:rPr>
         <w:t>whodead_marriage</w:t>
       </w:r>
+      <w:proofErr w:type="spellEnd"/>
       <w:r>
         <w:rPr>
           <w:rFonts w:ascii="TH SarabunIT๙" w:hAnsi="TH SarabunIT๙" w:cs="TH SarabunIT๙"/>
@@ -2870,6 +3334,7 @@
         </w:rPr>
         <w:t>{</w:t>
       </w:r>
+      <w:proofErr w:type="spellStart"/>
       <w:r>
         <w:rPr>
           <w:rFonts w:ascii="TH SarabunIT๙" w:hAnsi="TH SarabunIT๙" w:cs="TH SarabunIT๙"/>
@@ -2879,6 +3344,7 @@
         </w:rPr>
         <w:t>mariedcard</w:t>
       </w:r>
+      <w:proofErr w:type="spellEnd"/>
       <w:r>
         <w:rPr>
           <w:rFonts w:ascii="TH SarabunIT๙" w:hAnsi="TH SarabunIT๙" w:cs="TH SarabunIT๙"/>
@@ -2926,6 +3392,7 @@
         </w:rPr>
         <w:t>{</w:t>
       </w:r>
+      <w:proofErr w:type="spellStart"/>
       <w:r>
         <w:rPr>
           <w:rFonts w:ascii="TH SarabunIT๙" w:hAnsi="TH SarabunIT๙" w:cs="TH SarabunIT๙"/>
@@ -2935,6 +3402,7 @@
         </w:rPr>
         <w:t>mcardfrom</w:t>
       </w:r>
+      <w:proofErr w:type="spellEnd"/>
       <w:r>
         <w:rPr>
           <w:rFonts w:ascii="TH SarabunIT๙" w:hAnsi="TH SarabunIT๙" w:cs="TH SarabunIT๙"/>
@@ -2982,6 +3450,7 @@
         </w:rPr>
         <w:t>{</w:t>
       </w:r>
+      <w:proofErr w:type="spellStart"/>
       <w:r>
         <w:rPr>
           <w:rFonts w:ascii="TH SarabunIT๙" w:hAnsi="TH SarabunIT๙" w:cs="TH SarabunIT๙"/>
@@ -2991,6 +3460,7 @@
         </w:rPr>
         <w:t>mcard_district</w:t>
       </w:r>
+      <w:proofErr w:type="spellEnd"/>
       <w:r>
         <w:rPr>
           <w:rFonts w:ascii="TH SarabunIT๙" w:hAnsi="TH SarabunIT๙" w:cs="TH SarabunIT๙"/>
@@ -3038,6 +3508,7 @@
         </w:rPr>
         <w:t>{</w:t>
       </w:r>
+      <w:proofErr w:type="spellStart"/>
       <w:r>
         <w:rPr>
           <w:rFonts w:ascii="TH SarabunIT๙" w:hAnsi="TH SarabunIT๙" w:cs="TH SarabunIT๙"/>
@@ -3047,6 +3518,7 @@
         </w:rPr>
         <w:t>mcard_province</w:t>
       </w:r>
+      <w:proofErr w:type="spellEnd"/>
       <w:r>
         <w:rPr>
           <w:rFonts w:ascii="TH SarabunIT๙" w:hAnsi="TH SarabunIT๙" w:cs="TH SarabunIT๙"/>
@@ -3094,6 +3566,7 @@
         </w:rPr>
         <w:t>{</w:t>
       </w:r>
+      <w:proofErr w:type="spellStart"/>
       <w:r>
         <w:rPr>
           <w:rFonts w:ascii="TH SarabunIT๙" w:hAnsi="TH SarabunIT๙" w:cs="TH SarabunIT๙"/>
@@ -3103,6 +3576,7 @@
         </w:rPr>
         <w:t>mcard_date</w:t>
       </w:r>
+      <w:proofErr w:type="spellEnd"/>
       <w:r>
         <w:rPr>
           <w:rFonts w:ascii="TH SarabunIT๙" w:hAnsi="TH SarabunIT๙" w:cs="TH SarabunIT๙"/>
@@ -3183,7 +3657,17 @@
           <w:szCs w:val="32"/>
           <w:u w:val="dotted"/>
         </w:rPr>
-        <w:t>{whod</w:t>
+        <w:t>{</w:t>
+      </w:r>
+      <w:proofErr w:type="spellStart"/>
+      <w:r>
+        <w:rPr>
+          <w:rFonts w:ascii="TH SarabunIT๙" w:hAnsi="TH SarabunIT๙" w:cs="TH SarabunIT๙"/>
+          <w:sz w:val="32"/>
+          <w:szCs w:val="32"/>
+          <w:u w:val="dotted"/>
+        </w:rPr>
+        <w:t>whod</w:t>
       </w:r>
       <w:r>
         <w:rPr>
@@ -3201,7 +3685,17 @@
           <w:szCs w:val="32"/>
           <w:u w:val="dotted"/>
         </w:rPr>
-        <w:t>dson}</w:t>
+        <w:t>dson</w:t>
+      </w:r>
+      <w:proofErr w:type="spellEnd"/>
+      <w:r>
+        <w:rPr>
+          <w:rFonts w:ascii="TH SarabunIT๙" w:hAnsi="TH SarabunIT๙" w:cs="TH SarabunIT๙"/>
+          <w:sz w:val="32"/>
+          <w:szCs w:val="32"/>
+          <w:u w:val="dotted"/>
+        </w:rPr>
+        <w:t>}</w:t>
       </w:r>
       <w:r>
         <w:rPr>
@@ -3281,7 +3775,29 @@
           <w:szCs w:val="32"/>
           <w:u w:val="dotted"/>
         </w:rPr>
-        <w:t>{sonlist}</w:t>
+        <w:t>{</w:t>
+      </w:r>
+      <w:proofErr w:type="spellStart"/>
+      <w:proofErr w:type="gramStart"/>
+      <w:r>
+        <w:rPr>
+          <w:rFonts w:ascii="TH SarabunIT๙" w:hAnsi="TH SarabunIT๙" w:cs="TH SarabunIT๙"/>
+          <w:sz w:val="32"/>
+          <w:szCs w:val="32"/>
+          <w:u w:val="dotted"/>
+        </w:rPr>
+        <w:t>sonlist</w:t>
+      </w:r>
+      <w:proofErr w:type="spellEnd"/>
+      <w:proofErr w:type="gramEnd"/>
+      <w:r>
+        <w:rPr>
+          <w:rFonts w:ascii="TH SarabunIT๙" w:hAnsi="TH SarabunIT๙" w:cs="TH SarabunIT๙"/>
+          <w:sz w:val="32"/>
+          <w:szCs w:val="32"/>
+          <w:u w:val="dotted"/>
+        </w:rPr>
+        <w:t>}</w:t>
       </w:r>
     </w:p>
     <w:p>
@@ -3401,7 +3917,29 @@
           <w:szCs w:val="32"/>
           <w:u w:val="dotted"/>
         </w:rPr>
-        <w:t>{legalsonlist}</w:t>
+        <w:t>{</w:t>
+      </w:r>
+      <w:proofErr w:type="spellStart"/>
+      <w:proofErr w:type="gramStart"/>
+      <w:r>
+        <w:rPr>
+          <w:rFonts w:ascii="TH SarabunIT๙" w:hAnsi="TH SarabunIT๙" w:cs="TH SarabunIT๙"/>
+          <w:sz w:val="32"/>
+          <w:szCs w:val="32"/>
+          <w:u w:val="dotted"/>
+        </w:rPr>
+        <w:t>legalsonlist</w:t>
+      </w:r>
+      <w:proofErr w:type="spellEnd"/>
+      <w:proofErr w:type="gramEnd"/>
+      <w:r>
+        <w:rPr>
+          <w:rFonts w:ascii="TH SarabunIT๙" w:hAnsi="TH SarabunIT๙" w:cs="TH SarabunIT๙"/>
+          <w:sz w:val="32"/>
+          <w:szCs w:val="32"/>
+          <w:u w:val="dotted"/>
+        </w:rPr>
+        <w:t>}</w:t>
       </w:r>
       <w:r>
         <w:rPr>
@@ -3542,7 +4080,29 @@
           <w:szCs w:val="32"/>
           <w:u w:val="dotted"/>
         </w:rPr>
-        <w:t>{protegelist}</w:t>
+        <w:t>{</w:t>
+      </w:r>
+      <w:proofErr w:type="spellStart"/>
+      <w:proofErr w:type="gramStart"/>
+      <w:r>
+        <w:rPr>
+          <w:rFonts w:ascii="TH SarabunIT๙" w:hAnsi="TH SarabunIT๙" w:cs="TH SarabunIT๙"/>
+          <w:sz w:val="32"/>
+          <w:szCs w:val="32"/>
+          <w:u w:val="dotted"/>
+        </w:rPr>
+        <w:t>protegelist</w:t>
+      </w:r>
+      <w:proofErr w:type="spellEnd"/>
+      <w:proofErr w:type="gramEnd"/>
+      <w:r>
+        <w:rPr>
+          <w:rFonts w:ascii="TH SarabunIT๙" w:hAnsi="TH SarabunIT๙" w:cs="TH SarabunIT๙"/>
+          <w:sz w:val="32"/>
+          <w:szCs w:val="32"/>
+          <w:u w:val="dotted"/>
+        </w:rPr>
+        <w:t>}</w:t>
       </w:r>
     </w:p>
     <w:p>
@@ -3677,6 +4237,8 @@
         </w:rPr>
         <w:t>{</w:t>
       </w:r>
+      <w:proofErr w:type="spellStart"/>
+      <w:proofErr w:type="gramStart"/>
       <w:r>
         <w:rPr>
           <w:rFonts w:ascii="TH SarabunIT๙" w:hAnsi="TH SarabunIT๙" w:cs="TH SarabunIT๙"/>
@@ -3686,6 +4248,8 @@
         </w:rPr>
         <w:t>deadson</w:t>
       </w:r>
+      <w:proofErr w:type="spellEnd"/>
+      <w:proofErr w:type="gramEnd"/>
       <w:r>
         <w:rPr>
           <w:rFonts w:ascii="TH SarabunIT๙" w:hAnsi="TH SarabunIT๙" w:cs="TH SarabunIT๙"/>
@@ -3860,6 +4424,7 @@
         </w:rPr>
         <w:t>{</w:t>
       </w:r>
+      <w:proofErr w:type="gramStart"/>
       <w:r>
         <w:rPr>
           <w:rFonts w:ascii="TH SarabunIT๙" w:hAnsi="TH SarabunIT๙" w:cs="TH SarabunIT๙"/>
@@ -3869,6 +4434,7 @@
         </w:rPr>
         <w:t>brother</w:t>
       </w:r>
+      <w:proofErr w:type="gramEnd"/>
       <w:r>
         <w:rPr>
           <w:rFonts w:ascii="TH SarabunIT๙" w:hAnsi="TH SarabunIT๙" w:cs="TH SarabunIT๙"/>
@@ -3997,6 +4563,7 @@
         </w:rPr>
         <w:t>{</w:t>
       </w:r>
+      <w:proofErr w:type="spellStart"/>
       <w:r>
         <w:rPr>
           <w:rFonts w:ascii="TH SarabunIT๙" w:hAnsi="TH SarabunIT๙" w:cs="TH SarabunIT๙"/>
@@ -4006,6 +4573,7 @@
         </w:rPr>
         <w:t>brother_dad</w:t>
       </w:r>
+      <w:proofErr w:type="spellEnd"/>
       <w:r>
         <w:rPr>
           <w:rFonts w:ascii="TH SarabunIT๙" w:hAnsi="TH SarabunIT๙" w:cs="TH SarabunIT๙"/>
@@ -4127,6 +4695,7 @@
         </w:rPr>
         <w:t>{</w:t>
       </w:r>
+      <w:proofErr w:type="spellStart"/>
       <w:r>
         <w:rPr>
           <w:rFonts w:ascii="TH SarabunIT๙" w:hAnsi="TH SarabunIT๙" w:cs="TH SarabunIT๙"/>
@@ -4136,6 +4705,7 @@
         </w:rPr>
         <w:t>brother_mom</w:t>
       </w:r>
+      <w:proofErr w:type="spellEnd"/>
       <w:r>
         <w:rPr>
           <w:rFonts w:ascii="TH SarabunIT๙" w:hAnsi="TH SarabunIT๙" w:cs="TH SarabunIT๙"/>
@@ -4467,7 +5037,25 @@
           <w:sz w:val="32"/>
           <w:szCs w:val="32"/>
         </w:rPr>
-        <w:t>{full_name}</w:t>
+        <w:t>{</w:t>
+      </w:r>
+      <w:proofErr w:type="spellStart"/>
+      <w:r>
+        <w:rPr>
+          <w:rFonts w:ascii="TH SarabunIT๙" w:hAnsi="TH SarabunIT๙" w:cs="TH SarabunIT๙"/>
+          <w:sz w:val="32"/>
+          <w:szCs w:val="32"/>
+        </w:rPr>
+        <w:t>full_name</w:t>
+      </w:r>
+      <w:proofErr w:type="spellEnd"/>
+      <w:r>
+        <w:rPr>
+          <w:rFonts w:ascii="TH SarabunIT๙" w:hAnsi="TH SarabunIT๙" w:cs="TH SarabunIT๙"/>
+          <w:sz w:val="32"/>
+          <w:szCs w:val="32"/>
+        </w:rPr>
+        <w:t>}</w:t>
       </w:r>
       <w:r>
         <w:rPr>
@@ -4975,7 +5563,31 @@
           <w:szCs w:val="32"/>
           <w:u w:val="dotted"/>
         </w:rPr>
-        <w:t>{tday}</w:t>
+        <w:t>{</w:t>
+      </w:r>
+      <w:proofErr w:type="spellStart"/>
+      <w:r>
+        <w:rPr>
+          <w:rFonts w:ascii="TH SarabunIT๙" w:hAnsi="TH SarabunIT๙" w:cs="TH SarabunIT๙"/>
+          <w:b w:val="0"/>
+          <w:bCs w:val="0"/>
+          <w:sz w:val="32"/>
+          <w:szCs w:val="32"/>
+          <w:u w:val="dotted"/>
+        </w:rPr>
+        <w:t>tday</w:t>
+      </w:r>
+      <w:proofErr w:type="spellEnd"/>
+      <w:r>
+        <w:rPr>
+          <w:rFonts w:ascii="TH SarabunIT๙" w:hAnsi="TH SarabunIT๙" w:cs="TH SarabunIT๙"/>
+          <w:b w:val="0"/>
+          <w:bCs w:val="0"/>
+          <w:sz w:val="32"/>
+          <w:szCs w:val="32"/>
+          <w:u w:val="dotted"/>
+        </w:rPr>
+        <w:t>}</w:t>
       </w:r>
     </w:p>
     <w:p>
@@ -5014,7 +5626,27 @@
           <w:szCs w:val="32"/>
           <w:u w:val="dotted"/>
         </w:rPr>
-        <w:t>{whodead}</w:t>
+        <w:t>{</w:t>
+      </w:r>
+      <w:proofErr w:type="spellStart"/>
+      <w:r>
+        <w:rPr>
+          <w:rFonts w:ascii="TH SarabunIT๙" w:hAnsi="TH SarabunIT๙" w:cs="TH SarabunIT๙"/>
+          <w:sz w:val="32"/>
+          <w:szCs w:val="32"/>
+          <w:u w:val="dotted"/>
+        </w:rPr>
+        <w:t>whodead</w:t>
+      </w:r>
+      <w:proofErr w:type="spellEnd"/>
+      <w:r>
+        <w:rPr>
+          <w:rFonts w:ascii="TH SarabunIT๙" w:hAnsi="TH SarabunIT๙" w:cs="TH SarabunIT๙"/>
+          <w:sz w:val="32"/>
+          <w:szCs w:val="32"/>
+          <w:u w:val="dotted"/>
+        </w:rPr>
+        <w:t>}</w:t>
       </w:r>
       <w:r>
         <w:rPr>
@@ -6184,7 +6816,31 @@
           <w:szCs w:val="32"/>
           <w:u w:val="dotted"/>
         </w:rPr>
-        <w:t>{whodead}</w:t>
+        <w:t>{</w:t>
+      </w:r>
+      <w:proofErr w:type="spellStart"/>
+      <w:r>
+        <w:rPr>
+          <w:rFonts w:ascii="TH SarabunIT๙" w:hAnsi="TH SarabunIT๙" w:cs="TH SarabunIT๙"/>
+          <w:b w:val="0"/>
+          <w:bCs w:val="0"/>
+          <w:sz w:val="32"/>
+          <w:szCs w:val="32"/>
+          <w:u w:val="dotted"/>
+        </w:rPr>
+        <w:t>whodead</w:t>
+      </w:r>
+      <w:proofErr w:type="spellEnd"/>
+      <w:r>
+        <w:rPr>
+          <w:rFonts w:ascii="TH SarabunIT๙" w:hAnsi="TH SarabunIT๙" w:cs="TH SarabunIT๙"/>
+          <w:b w:val="0"/>
+          <w:bCs w:val="0"/>
+          <w:sz w:val="32"/>
+          <w:szCs w:val="32"/>
+          <w:u w:val="dotted"/>
+        </w:rPr>
+        <w:t>}</w:t>
       </w:r>
     </w:p>
     <w:p>
@@ -6687,7 +7343,31 @@
           <w:szCs w:val="32"/>
           <w:u w:val="dotted"/>
         </w:rPr>
-        <w:t>{whodead}</w:t>
+        <w:t>{</w:t>
+      </w:r>
+      <w:proofErr w:type="spellStart"/>
+      <w:r>
+        <w:rPr>
+          <w:rFonts w:ascii="TH SarabunIT๙" w:hAnsi="TH SarabunIT๙" w:cs="TH SarabunIT๙"/>
+          <w:b w:val="0"/>
+          <w:bCs w:val="0"/>
+          <w:sz w:val="32"/>
+          <w:szCs w:val="32"/>
+          <w:u w:val="dotted"/>
+        </w:rPr>
+        <w:t>whodead</w:t>
+      </w:r>
+      <w:proofErr w:type="spellEnd"/>
+      <w:r>
+        <w:rPr>
+          <w:rFonts w:ascii="TH SarabunIT๙" w:hAnsi="TH SarabunIT๙" w:cs="TH SarabunIT๙"/>
+          <w:b w:val="0"/>
+          <w:bCs w:val="0"/>
+          <w:sz w:val="32"/>
+          <w:szCs w:val="32"/>
+          <w:u w:val="dotted"/>
+        </w:rPr>
+        <w:t>}</w:t>
       </w:r>
       <w:r>
         <w:rPr>
@@ -6954,45 +7634,105 @@
           <w:szCs w:val="32"/>
           <w:u w:val="dotted"/>
         </w:rPr>
-        <w:t>{whodead_father}</w:t>
-      </w:r>
-      <w:r>
-        <w:rPr>
-          <w:rFonts w:ascii="TH SarabunIT๙" w:hAnsi="TH SarabunIT๙" w:cs="TH SarabunIT๙" w:hint="cs"/>
-          <w:sz w:val="32"/>
-          <w:szCs w:val="32"/>
-          <w:u w:val="dotted"/>
-          <w:cs/>
-        </w:rPr>
-        <w:t xml:space="preserve"> </w:t>
-      </w:r>
-      <w:r>
-        <w:rPr>
-          <w:rFonts w:ascii="TH SarabunIT๙" w:hAnsi="TH SarabunIT๙" w:cs="TH SarabunIT๙"/>
-          <w:sz w:val="32"/>
-          <w:szCs w:val="32"/>
-          <w:u w:val="dotted"/>
-        </w:rPr>
-        <w:t>{hdfalive}</w:t>
-      </w:r>
-      <w:r>
-        <w:rPr>
-          <w:rFonts w:ascii="TH SarabunIT๙" w:hAnsi="TH SarabunIT๙" w:cs="TH SarabunIT๙" w:hint="cs"/>
-          <w:sz w:val="32"/>
-          <w:szCs w:val="32"/>
-          <w:u w:val="dotted"/>
-          <w:cs/>
-        </w:rPr>
-        <w:t xml:space="preserve"> </w:t>
-      </w:r>
-      <w:r>
-        <w:rPr>
-          <w:rFonts w:ascii="TH SarabunIT๙" w:hAnsi="TH SarabunIT๙" w:cs="TH SarabunIT๙"/>
-          <w:sz w:val="32"/>
-          <w:szCs w:val="32"/>
-          <w:u w:val="dotted"/>
-        </w:rPr>
-        <w:t>{hdfdod}</w:t>
+        <w:t>{</w:t>
+      </w:r>
+      <w:proofErr w:type="spellStart"/>
+      <w:r>
+        <w:rPr>
+          <w:rFonts w:ascii="TH SarabunIT๙" w:hAnsi="TH SarabunIT๙" w:cs="TH SarabunIT๙"/>
+          <w:sz w:val="32"/>
+          <w:szCs w:val="32"/>
+          <w:u w:val="dotted"/>
+        </w:rPr>
+        <w:t>whodead_father</w:t>
+      </w:r>
+      <w:proofErr w:type="spellEnd"/>
+      <w:r>
+        <w:rPr>
+          <w:rFonts w:ascii="TH SarabunIT๙" w:hAnsi="TH SarabunIT๙" w:cs="TH SarabunIT๙"/>
+          <w:sz w:val="32"/>
+          <w:szCs w:val="32"/>
+          <w:u w:val="dotted"/>
+        </w:rPr>
+        <w:t>}</w:t>
+      </w:r>
+      <w:r>
+        <w:rPr>
+          <w:rFonts w:ascii="TH SarabunIT๙" w:hAnsi="TH SarabunIT๙" w:cs="TH SarabunIT๙" w:hint="cs"/>
+          <w:sz w:val="32"/>
+          <w:szCs w:val="32"/>
+          <w:u w:val="dotted"/>
+          <w:cs/>
+        </w:rPr>
+        <w:t xml:space="preserve"> </w:t>
+      </w:r>
+      <w:r>
+        <w:rPr>
+          <w:rFonts w:ascii="TH SarabunIT๙" w:hAnsi="TH SarabunIT๙" w:cs="TH SarabunIT๙"/>
+          <w:sz w:val="32"/>
+          <w:szCs w:val="32"/>
+          <w:u w:val="dotted"/>
+        </w:rPr>
+        <w:t>{</w:t>
+      </w:r>
+      <w:proofErr w:type="spellStart"/>
+      <w:r>
+        <w:rPr>
+          <w:rFonts w:ascii="TH SarabunIT๙" w:hAnsi="TH SarabunIT๙" w:cs="TH SarabunIT๙"/>
+          <w:sz w:val="32"/>
+          <w:szCs w:val="32"/>
+          <w:u w:val="dotted"/>
+        </w:rPr>
+        <w:t>hdfalive</w:t>
+      </w:r>
+      <w:proofErr w:type="spellEnd"/>
+      <w:r>
+        <w:rPr>
+          <w:rFonts w:ascii="TH SarabunIT๙" w:hAnsi="TH SarabunIT๙" w:cs="TH SarabunIT๙"/>
+          <w:sz w:val="32"/>
+          <w:szCs w:val="32"/>
+          <w:u w:val="dotted"/>
+        </w:rPr>
+        <w:t>}</w:t>
+      </w:r>
+      <w:r>
+        <w:rPr>
+          <w:rFonts w:ascii="TH SarabunIT๙" w:hAnsi="TH SarabunIT๙" w:cs="TH SarabunIT๙" w:hint="cs"/>
+          <w:sz w:val="32"/>
+          <w:szCs w:val="32"/>
+          <w:u w:val="dotted"/>
+          <w:cs/>
+        </w:rPr>
+        <w:t xml:space="preserve"> </w:t>
+      </w:r>
+      <w:r>
+        <w:rPr>
+          <w:rFonts w:ascii="TH SarabunIT๙" w:hAnsi="TH SarabunIT๙" w:cs="TH SarabunIT๙"/>
+          <w:sz w:val="32"/>
+          <w:szCs w:val="32"/>
+          <w:u w:val="dotted"/>
+        </w:rPr>
+        <w:t>{</w:t>
+      </w:r>
+      <w:proofErr w:type="spellStart"/>
+      <w:r>
+        <w:rPr>
+          <w:rFonts w:ascii="TH SarabunIT๙" w:hAnsi="TH SarabunIT๙" w:cs="TH SarabunIT๙"/>
+          <w:sz w:val="32"/>
+          <w:szCs w:val="32"/>
+          <w:u w:val="dotted"/>
+        </w:rPr>
+        <w:t>hdfdod</w:t>
+      </w:r>
+      <w:proofErr w:type="spellEnd"/>
+      <w:r>
+        <w:rPr>
+          <w:rFonts w:ascii="TH SarabunIT๙" w:hAnsi="TH SarabunIT๙" w:cs="TH SarabunIT๙"/>
+          <w:sz w:val="32"/>
+          <w:szCs w:val="32"/>
+          <w:u w:val="dotted"/>
+        </w:rPr>
+        <w:t>}</w:t>
       </w:r>
     </w:p>
     <w:p>
@@ -7072,7 +7812,17 @@
           <w:szCs w:val="32"/>
           <w:u w:val="dotted"/>
         </w:rPr>
-        <w:t>{whodead_</w:t>
+        <w:t>{</w:t>
+      </w:r>
+      <w:proofErr w:type="spellStart"/>
+      <w:r>
+        <w:rPr>
+          <w:rFonts w:ascii="TH SarabunIT๙" w:hAnsi="TH SarabunIT๙" w:cs="TH SarabunIT๙"/>
+          <w:sz w:val="32"/>
+          <w:szCs w:val="32"/>
+          <w:u w:val="dotted"/>
+        </w:rPr>
+        <w:t>whodead_</w:t>
       </w:r>
       <w:r>
         <w:rPr>
@@ -7090,26 +7840,46 @@
           <w:szCs w:val="32"/>
           <w:u w:val="dotted"/>
         </w:rPr>
-        <w:t>ther}</w:t>
-      </w:r>
-      <w:r>
-        <w:rPr>
-          <w:rFonts w:ascii="TH SarabunIT๙" w:hAnsi="TH SarabunIT๙" w:cs="TH SarabunIT๙" w:hint="cs"/>
-          <w:sz w:val="32"/>
-          <w:szCs w:val="32"/>
-          <w:u w:val="dotted"/>
-          <w:cs/>
-        </w:rPr>
-        <w:t xml:space="preserve"> </w:t>
-      </w:r>
-      <w:r>
-        <w:rPr>
-          <w:rFonts w:ascii="TH SarabunIT๙" w:hAnsi="TH SarabunIT๙" w:cs="TH SarabunIT๙"/>
-          <w:sz w:val="32"/>
-          <w:szCs w:val="32"/>
-          <w:u w:val="dotted"/>
-        </w:rPr>
-        <w:t>{hd</w:t>
+        <w:t>ther</w:t>
+      </w:r>
+      <w:proofErr w:type="spellEnd"/>
+      <w:r>
+        <w:rPr>
+          <w:rFonts w:ascii="TH SarabunIT๙" w:hAnsi="TH SarabunIT๙" w:cs="TH SarabunIT๙"/>
+          <w:sz w:val="32"/>
+          <w:szCs w:val="32"/>
+          <w:u w:val="dotted"/>
+        </w:rPr>
+        <w:t>}</w:t>
+      </w:r>
+      <w:r>
+        <w:rPr>
+          <w:rFonts w:ascii="TH SarabunIT๙" w:hAnsi="TH SarabunIT๙" w:cs="TH SarabunIT๙" w:hint="cs"/>
+          <w:sz w:val="32"/>
+          <w:szCs w:val="32"/>
+          <w:u w:val="dotted"/>
+          <w:cs/>
+        </w:rPr>
+        <w:t xml:space="preserve"> </w:t>
+      </w:r>
+      <w:r>
+        <w:rPr>
+          <w:rFonts w:ascii="TH SarabunIT๙" w:hAnsi="TH SarabunIT๙" w:cs="TH SarabunIT๙"/>
+          <w:sz w:val="32"/>
+          <w:szCs w:val="32"/>
+          <w:u w:val="dotted"/>
+        </w:rPr>
+        <w:t>{</w:t>
+      </w:r>
+      <w:proofErr w:type="spellStart"/>
+      <w:r>
+        <w:rPr>
+          <w:rFonts w:ascii="TH SarabunIT๙" w:hAnsi="TH SarabunIT๙" w:cs="TH SarabunIT๙"/>
+          <w:sz w:val="32"/>
+          <w:szCs w:val="32"/>
+          <w:u w:val="dotted"/>
+        </w:rPr>
+        <w:t>hd</w:t>
       </w:r>
       <w:r>
         <w:rPr>
@@ -7127,26 +7897,46 @@
           <w:szCs w:val="32"/>
           <w:u w:val="dotted"/>
         </w:rPr>
-        <w:t>alive}</w:t>
-      </w:r>
-      <w:r>
-        <w:rPr>
-          <w:rFonts w:ascii="TH SarabunIT๙" w:hAnsi="TH SarabunIT๙" w:cs="TH SarabunIT๙" w:hint="cs"/>
-          <w:sz w:val="32"/>
-          <w:szCs w:val="32"/>
-          <w:u w:val="dotted"/>
-          <w:cs/>
-        </w:rPr>
-        <w:t xml:space="preserve"> </w:t>
-      </w:r>
-      <w:r>
-        <w:rPr>
-          <w:rFonts w:ascii="TH SarabunIT๙" w:hAnsi="TH SarabunIT๙" w:cs="TH SarabunIT๙"/>
-          <w:sz w:val="32"/>
-          <w:szCs w:val="32"/>
-          <w:u w:val="dotted"/>
-        </w:rPr>
-        <w:t>{hd</w:t>
+        <w:t>alive</w:t>
+      </w:r>
+      <w:proofErr w:type="spellEnd"/>
+      <w:r>
+        <w:rPr>
+          <w:rFonts w:ascii="TH SarabunIT๙" w:hAnsi="TH SarabunIT๙" w:cs="TH SarabunIT๙"/>
+          <w:sz w:val="32"/>
+          <w:szCs w:val="32"/>
+          <w:u w:val="dotted"/>
+        </w:rPr>
+        <w:t>}</w:t>
+      </w:r>
+      <w:r>
+        <w:rPr>
+          <w:rFonts w:ascii="TH SarabunIT๙" w:hAnsi="TH SarabunIT๙" w:cs="TH SarabunIT๙" w:hint="cs"/>
+          <w:sz w:val="32"/>
+          <w:szCs w:val="32"/>
+          <w:u w:val="dotted"/>
+          <w:cs/>
+        </w:rPr>
+        <w:t xml:space="preserve"> </w:t>
+      </w:r>
+      <w:r>
+        <w:rPr>
+          <w:rFonts w:ascii="TH SarabunIT๙" w:hAnsi="TH SarabunIT๙" w:cs="TH SarabunIT๙"/>
+          <w:sz w:val="32"/>
+          <w:szCs w:val="32"/>
+          <w:u w:val="dotted"/>
+        </w:rPr>
+        <w:t>{</w:t>
+      </w:r>
+      <w:proofErr w:type="spellStart"/>
+      <w:r>
+        <w:rPr>
+          <w:rFonts w:ascii="TH SarabunIT๙" w:hAnsi="TH SarabunIT๙" w:cs="TH SarabunIT๙"/>
+          <w:sz w:val="32"/>
+          <w:szCs w:val="32"/>
+          <w:u w:val="dotted"/>
+        </w:rPr>
+        <w:t>hd</w:t>
       </w:r>
       <w:r>
         <w:rPr>
@@ -7164,7 +7954,17 @@
           <w:szCs w:val="32"/>
           <w:u w:val="dotted"/>
         </w:rPr>
-        <w:t>dod}</w:t>
+        <w:t>dod</w:t>
+      </w:r>
+      <w:proofErr w:type="spellEnd"/>
+      <w:r>
+        <w:rPr>
+          <w:rFonts w:ascii="TH SarabunIT๙" w:hAnsi="TH SarabunIT๙" w:cs="TH SarabunIT๙"/>
+          <w:sz w:val="32"/>
+          <w:szCs w:val="32"/>
+          <w:u w:val="dotted"/>
+        </w:rPr>
+        <w:t>}</w:t>
       </w:r>
     </w:p>
     <w:p>
@@ -7298,6 +8098,7 @@
         </w:rPr>
         <w:t>{</w:t>
       </w:r>
+      <w:proofErr w:type="spellStart"/>
       <w:r>
         <w:rPr>
           <w:rFonts w:ascii="TH SarabunIT๙" w:hAnsi="TH SarabunIT๙" w:cs="TH SarabunIT๙"/>
@@ -7326,6 +8127,7 @@
         </w:rPr>
         <w:t>parent</w:t>
       </w:r>
+      <w:proofErr w:type="spellEnd"/>
       <w:r>
         <w:rPr>
           <w:rFonts w:ascii="TH SarabunIT๙" w:hAnsi="TH SarabunIT๙" w:cs="TH SarabunIT๙"/>
@@ -7363,6 +8165,7 @@
         </w:rPr>
         <w:t>{</w:t>
       </w:r>
+      <w:proofErr w:type="spellStart"/>
       <w:r>
         <w:rPr>
           <w:rFonts w:ascii="TH SarabunIT๙" w:hAnsi="TH SarabunIT๙" w:cs="TH SarabunIT๙"/>
@@ -7372,6 +8175,7 @@
         </w:rPr>
         <w:t>mcardfrom_parent</w:t>
       </w:r>
+      <w:proofErr w:type="spellEnd"/>
       <w:r>
         <w:rPr>
           <w:rFonts w:ascii="TH SarabunIT๙" w:hAnsi="TH SarabunIT๙" w:cs="TH SarabunIT๙"/>
@@ -7419,6 +8223,7 @@
         </w:rPr>
         <w:t>{</w:t>
       </w:r>
+      <w:proofErr w:type="spellStart"/>
       <w:r>
         <w:rPr>
           <w:rFonts w:ascii="TH SarabunIT๙" w:hAnsi="TH SarabunIT๙" w:cs="TH SarabunIT๙"/>
@@ -7428,6 +8233,7 @@
         </w:rPr>
         <w:t>mcard_district_parent</w:t>
       </w:r>
+      <w:proofErr w:type="spellEnd"/>
       <w:r>
         <w:rPr>
           <w:rFonts w:ascii="TH SarabunIT๙" w:hAnsi="TH SarabunIT๙" w:cs="TH SarabunIT๙"/>
@@ -7475,6 +8281,7 @@
         </w:rPr>
         <w:t>{</w:t>
       </w:r>
+      <w:proofErr w:type="spellStart"/>
       <w:r>
         <w:rPr>
           <w:rFonts w:ascii="TH SarabunIT๙" w:hAnsi="TH SarabunIT๙" w:cs="TH SarabunIT๙"/>
@@ -7484,6 +8291,7 @@
         </w:rPr>
         <w:t>mcard_province_parent</w:t>
       </w:r>
+      <w:proofErr w:type="spellEnd"/>
       <w:r>
         <w:rPr>
           <w:rFonts w:ascii="TH SarabunIT๙" w:hAnsi="TH SarabunIT๙" w:cs="TH SarabunIT๙"/>
@@ -7531,6 +8339,7 @@
         </w:rPr>
         <w:t>{</w:t>
       </w:r>
+      <w:proofErr w:type="spellStart"/>
       <w:r>
         <w:rPr>
           <w:rFonts w:ascii="TH SarabunIT๙" w:hAnsi="TH SarabunIT๙" w:cs="TH SarabunIT๙"/>
@@ -7540,6 +8349,7 @@
         </w:rPr>
         <w:t>mcard_date_parent</w:t>
       </w:r>
+      <w:proofErr w:type="spellEnd"/>
       <w:r>
         <w:rPr>
           <w:rFonts w:ascii="TH SarabunIT๙" w:hAnsi="TH SarabunIT๙" w:cs="TH SarabunIT๙"/>
@@ -7658,6 +8468,7 @@
         </w:rPr>
         <w:t>{</w:t>
       </w:r>
+      <w:proofErr w:type="spellStart"/>
       <w:r>
         <w:rPr>
           <w:rFonts w:ascii="TH SarabunIT๙" w:hAnsi="TH SarabunIT๙" w:cs="TH SarabunIT๙"/>
@@ -7667,6 +8478,7 @@
         </w:rPr>
         <w:t>whodead_mate</w:t>
       </w:r>
+      <w:proofErr w:type="spellEnd"/>
       <w:r>
         <w:rPr>
           <w:rFonts w:ascii="TH SarabunIT๙" w:hAnsi="TH SarabunIT๙" w:cs="TH SarabunIT๙"/>
@@ -7695,6 +8507,7 @@
         </w:rPr>
         <w:t>{</w:t>
       </w:r>
+      <w:proofErr w:type="spellStart"/>
       <w:r>
         <w:rPr>
           <w:rFonts w:ascii="TH SarabunIT๙" w:hAnsi="TH SarabunIT๙" w:cs="TH SarabunIT๙"/>
@@ -7711,7 +8524,17 @@
           <w:szCs w:val="32"/>
           <w:u w:val="dotted"/>
         </w:rPr>
-        <w:t>alive}</w:t>
+        <w:t>alive</w:t>
+      </w:r>
+      <w:proofErr w:type="spellEnd"/>
+      <w:r>
+        <w:rPr>
+          <w:rFonts w:ascii="TH SarabunIT๙" w:hAnsi="TH SarabunIT๙" w:cs="TH SarabunIT๙"/>
+          <w:sz w:val="32"/>
+          <w:szCs w:val="32"/>
+          <w:u w:val="dotted"/>
+        </w:rPr>
+        <w:t>}</w:t>
       </w:r>
       <w:r>
         <w:rPr>
@@ -7751,6 +8574,7 @@
         </w:rPr>
         <w:t>{</w:t>
       </w:r>
+      <w:proofErr w:type="spellStart"/>
       <w:r>
         <w:rPr>
           <w:rFonts w:ascii="TH SarabunIT๙" w:hAnsi="TH SarabunIT๙" w:cs="TH SarabunIT๙"/>
@@ -7767,7 +8591,17 @@
           <w:szCs w:val="32"/>
           <w:u w:val="dotted"/>
         </w:rPr>
-        <w:t>dod}</w:t>
+        <w:t>dod</w:t>
+      </w:r>
+      <w:proofErr w:type="spellEnd"/>
+      <w:r>
+        <w:rPr>
+          <w:rFonts w:ascii="TH SarabunIT๙" w:hAnsi="TH SarabunIT๙" w:cs="TH SarabunIT๙"/>
+          <w:sz w:val="32"/>
+          <w:szCs w:val="32"/>
+          <w:u w:val="dotted"/>
+        </w:rPr>
+        <w:t>}</w:t>
       </w:r>
       <w:r>
         <w:rPr>
@@ -7806,6 +8640,7 @@
         </w:rPr>
         <w:t>{</w:t>
       </w:r>
+      <w:proofErr w:type="spellStart"/>
       <w:r>
         <w:rPr>
           <w:rFonts w:ascii="TH SarabunIT๙" w:hAnsi="TH SarabunIT๙" w:cs="TH SarabunIT๙"/>
@@ -7815,6 +8650,7 @@
         </w:rPr>
         <w:t>whodead_marriage</w:t>
       </w:r>
+      <w:proofErr w:type="spellEnd"/>
       <w:r>
         <w:rPr>
           <w:rFonts w:ascii="TH SarabunIT๙" w:hAnsi="TH SarabunIT๙" w:cs="TH SarabunIT๙"/>
@@ -7871,6 +8707,7 @@
         </w:rPr>
         <w:t>{</w:t>
       </w:r>
+      <w:proofErr w:type="spellStart"/>
       <w:r>
         <w:rPr>
           <w:rFonts w:ascii="TH SarabunIT๙" w:hAnsi="TH SarabunIT๙" w:cs="TH SarabunIT๙"/>
@@ -7880,6 +8717,7 @@
         </w:rPr>
         <w:t>mariedcard</w:t>
       </w:r>
+      <w:proofErr w:type="spellEnd"/>
       <w:r>
         <w:rPr>
           <w:rFonts w:ascii="TH SarabunIT๙" w:hAnsi="TH SarabunIT๙" w:cs="TH SarabunIT๙"/>
@@ -7927,6 +8765,7 @@
         </w:rPr>
         <w:t>{</w:t>
       </w:r>
+      <w:proofErr w:type="spellStart"/>
       <w:r>
         <w:rPr>
           <w:rFonts w:ascii="TH SarabunIT๙" w:hAnsi="TH SarabunIT๙" w:cs="TH SarabunIT๙"/>
@@ -7936,6 +8775,7 @@
         </w:rPr>
         <w:t>mcardfrom</w:t>
       </w:r>
+      <w:proofErr w:type="spellEnd"/>
       <w:r>
         <w:rPr>
           <w:rFonts w:ascii="TH SarabunIT๙" w:hAnsi="TH SarabunIT๙" w:cs="TH SarabunIT๙"/>
@@ -7983,6 +8823,7 @@
         </w:rPr>
         <w:t>{</w:t>
       </w:r>
+      <w:proofErr w:type="spellStart"/>
       <w:r>
         <w:rPr>
           <w:rFonts w:ascii="TH SarabunIT๙" w:hAnsi="TH SarabunIT๙" w:cs="TH SarabunIT๙"/>
@@ -7992,6 +8833,7 @@
         </w:rPr>
         <w:t>mcard_district</w:t>
       </w:r>
+      <w:proofErr w:type="spellEnd"/>
       <w:r>
         <w:rPr>
           <w:rFonts w:ascii="TH SarabunIT๙" w:hAnsi="TH SarabunIT๙" w:cs="TH SarabunIT๙"/>
@@ -8039,6 +8881,7 @@
         </w:rPr>
         <w:t>{</w:t>
       </w:r>
+      <w:proofErr w:type="spellStart"/>
       <w:r>
         <w:rPr>
           <w:rFonts w:ascii="TH SarabunIT๙" w:hAnsi="TH SarabunIT๙" w:cs="TH SarabunIT๙"/>
@@ -8048,6 +8891,7 @@
         </w:rPr>
         <w:t>mcard_province</w:t>
       </w:r>
+      <w:proofErr w:type="spellEnd"/>
       <w:r>
         <w:rPr>
           <w:rFonts w:ascii="TH SarabunIT๙" w:hAnsi="TH SarabunIT๙" w:cs="TH SarabunIT๙"/>
@@ -8095,6 +8939,7 @@
         </w:rPr>
         <w:t>{</w:t>
       </w:r>
+      <w:proofErr w:type="spellStart"/>
       <w:r>
         <w:rPr>
           <w:rFonts w:ascii="TH SarabunIT๙" w:hAnsi="TH SarabunIT๙" w:cs="TH SarabunIT๙"/>
@@ -8104,6 +8949,7 @@
         </w:rPr>
         <w:t>mcard_date</w:t>
       </w:r>
+      <w:proofErr w:type="spellEnd"/>
       <w:r>
         <w:rPr>
           <w:rFonts w:ascii="TH SarabunIT๙" w:hAnsi="TH SarabunIT๙" w:cs="TH SarabunIT๙"/>
@@ -8184,7 +9030,17 @@
           <w:szCs w:val="32"/>
           <w:u w:val="dotted"/>
         </w:rPr>
-        <w:t>{whod</w:t>
+        <w:t>{</w:t>
+      </w:r>
+      <w:proofErr w:type="spellStart"/>
+      <w:r>
+        <w:rPr>
+          <w:rFonts w:ascii="TH SarabunIT๙" w:hAnsi="TH SarabunIT๙" w:cs="TH SarabunIT๙"/>
+          <w:sz w:val="32"/>
+          <w:szCs w:val="32"/>
+          <w:u w:val="dotted"/>
+        </w:rPr>
+        <w:t>whod</w:t>
       </w:r>
       <w:r>
         <w:rPr>
@@ -8202,7 +9058,17 @@
           <w:szCs w:val="32"/>
           <w:u w:val="dotted"/>
         </w:rPr>
-        <w:t>dson}</w:t>
+        <w:t>dson</w:t>
+      </w:r>
+      <w:proofErr w:type="spellEnd"/>
+      <w:r>
+        <w:rPr>
+          <w:rFonts w:ascii="TH SarabunIT๙" w:hAnsi="TH SarabunIT๙" w:cs="TH SarabunIT๙"/>
+          <w:sz w:val="32"/>
+          <w:szCs w:val="32"/>
+          <w:u w:val="dotted"/>
+        </w:rPr>
+        <w:t>}</w:t>
       </w:r>
       <w:r>
         <w:rPr>
@@ -8282,7 +9148,29 @@
           <w:szCs w:val="32"/>
           <w:u w:val="dotted"/>
         </w:rPr>
-        <w:t>{sonlist}</w:t>
+        <w:t>{</w:t>
+      </w:r>
+      <w:proofErr w:type="spellStart"/>
+      <w:proofErr w:type="gramStart"/>
+      <w:r>
+        <w:rPr>
+          <w:rFonts w:ascii="TH SarabunIT๙" w:hAnsi="TH SarabunIT๙" w:cs="TH SarabunIT๙"/>
+          <w:sz w:val="32"/>
+          <w:szCs w:val="32"/>
+          <w:u w:val="dotted"/>
+        </w:rPr>
+        <w:t>sonlist</w:t>
+      </w:r>
+      <w:proofErr w:type="spellEnd"/>
+      <w:proofErr w:type="gramEnd"/>
+      <w:r>
+        <w:rPr>
+          <w:rFonts w:ascii="TH SarabunIT๙" w:hAnsi="TH SarabunIT๙" w:cs="TH SarabunIT๙"/>
+          <w:sz w:val="32"/>
+          <w:szCs w:val="32"/>
+          <w:u w:val="dotted"/>
+        </w:rPr>
+        <w:t>}</w:t>
       </w:r>
     </w:p>
     <w:p>
@@ -8393,7 +9281,29 @@
           <w:szCs w:val="32"/>
           <w:u w:val="dotted"/>
         </w:rPr>
-        <w:t>{legalsonlist}</w:t>
+        <w:t>{</w:t>
+      </w:r>
+      <w:proofErr w:type="spellStart"/>
+      <w:proofErr w:type="gramStart"/>
+      <w:r>
+        <w:rPr>
+          <w:rFonts w:ascii="TH SarabunIT๙" w:hAnsi="TH SarabunIT๙" w:cs="TH SarabunIT๙"/>
+          <w:sz w:val="32"/>
+          <w:szCs w:val="32"/>
+          <w:u w:val="dotted"/>
+        </w:rPr>
+        <w:t>legalsonlist</w:t>
+      </w:r>
+      <w:proofErr w:type="spellEnd"/>
+      <w:proofErr w:type="gramEnd"/>
+      <w:r>
+        <w:rPr>
+          <w:rFonts w:ascii="TH SarabunIT๙" w:hAnsi="TH SarabunIT๙" w:cs="TH SarabunIT๙"/>
+          <w:sz w:val="32"/>
+          <w:szCs w:val="32"/>
+          <w:u w:val="dotted"/>
+        </w:rPr>
+        <w:t>}</w:t>
       </w:r>
       <w:r>
         <w:rPr>
@@ -8514,7 +9424,29 @@
           <w:szCs w:val="32"/>
           <w:u w:val="dotted"/>
         </w:rPr>
-        <w:t>{protegelist}</w:t>
+        <w:t>{</w:t>
+      </w:r>
+      <w:proofErr w:type="spellStart"/>
+      <w:proofErr w:type="gramStart"/>
+      <w:r>
+        <w:rPr>
+          <w:rFonts w:ascii="TH SarabunIT๙" w:hAnsi="TH SarabunIT๙" w:cs="TH SarabunIT๙"/>
+          <w:sz w:val="32"/>
+          <w:szCs w:val="32"/>
+          <w:u w:val="dotted"/>
+        </w:rPr>
+        <w:t>protegelist</w:t>
+      </w:r>
+      <w:proofErr w:type="spellEnd"/>
+      <w:proofErr w:type="gramEnd"/>
+      <w:r>
+        <w:rPr>
+          <w:rFonts w:ascii="TH SarabunIT๙" w:hAnsi="TH SarabunIT๙" w:cs="TH SarabunIT๙"/>
+          <w:sz w:val="32"/>
+          <w:szCs w:val="32"/>
+          <w:u w:val="dotted"/>
+        </w:rPr>
+        <w:t>}</w:t>
       </w:r>
     </w:p>
     <w:p>
@@ -8599,7 +9531,29 @@
           <w:szCs w:val="32"/>
           <w:u w:val="dotted"/>
         </w:rPr>
-        <w:t>{deadson}</w:t>
+        <w:t>{</w:t>
+      </w:r>
+      <w:proofErr w:type="spellStart"/>
+      <w:proofErr w:type="gramStart"/>
+      <w:r>
+        <w:rPr>
+          <w:rFonts w:ascii="TH SarabunIT๙" w:hAnsi="TH SarabunIT๙" w:cs="TH SarabunIT๙"/>
+          <w:sz w:val="32"/>
+          <w:szCs w:val="32"/>
+          <w:u w:val="dotted"/>
+        </w:rPr>
+        <w:t>deadson</w:t>
+      </w:r>
+      <w:proofErr w:type="spellEnd"/>
+      <w:proofErr w:type="gramEnd"/>
+      <w:r>
+        <w:rPr>
+          <w:rFonts w:ascii="TH SarabunIT๙" w:hAnsi="TH SarabunIT๙" w:cs="TH SarabunIT๙"/>
+          <w:sz w:val="32"/>
+          <w:szCs w:val="32"/>
+          <w:u w:val="dotted"/>
+        </w:rPr>
+        <w:t>}</w:t>
       </w:r>
     </w:p>
     <w:p>
@@ -8764,7 +9718,27 @@
           <w:szCs w:val="32"/>
           <w:u w:val="dotted"/>
         </w:rPr>
-        <w:t>{brother}</w:t>
+        <w:t>{</w:t>
+      </w:r>
+      <w:proofErr w:type="gramStart"/>
+      <w:r>
+        <w:rPr>
+          <w:rFonts w:ascii="TH SarabunIT๙" w:hAnsi="TH SarabunIT๙" w:cs="TH SarabunIT๙"/>
+          <w:sz w:val="32"/>
+          <w:szCs w:val="32"/>
+          <w:u w:val="dotted"/>
+        </w:rPr>
+        <w:t>brother</w:t>
+      </w:r>
+      <w:proofErr w:type="gramEnd"/>
+      <w:r>
+        <w:rPr>
+          <w:rFonts w:ascii="TH SarabunIT๙" w:hAnsi="TH SarabunIT๙" w:cs="TH SarabunIT๙"/>
+          <w:sz w:val="32"/>
+          <w:szCs w:val="32"/>
+          <w:u w:val="dotted"/>
+        </w:rPr>
+        <w:t>}</w:t>
       </w:r>
     </w:p>
     <w:p>
@@ -8858,7 +9832,27 @@
           <w:szCs w:val="32"/>
           <w:u w:val="dotted"/>
         </w:rPr>
-        <w:t>{brother_dad}</w:t>
+        <w:t>{</w:t>
+      </w:r>
+      <w:proofErr w:type="spellStart"/>
+      <w:r>
+        <w:rPr>
+          <w:rFonts w:ascii="TH SarabunIT๙" w:hAnsi="TH SarabunIT๙" w:cs="TH SarabunIT๙"/>
+          <w:sz w:val="32"/>
+          <w:szCs w:val="32"/>
+          <w:u w:val="dotted"/>
+        </w:rPr>
+        <w:t>brother_dad</w:t>
+      </w:r>
+      <w:proofErr w:type="spellEnd"/>
+      <w:r>
+        <w:rPr>
+          <w:rFonts w:ascii="TH SarabunIT๙" w:hAnsi="TH SarabunIT๙" w:cs="TH SarabunIT๙"/>
+          <w:sz w:val="32"/>
+          <w:szCs w:val="32"/>
+          <w:u w:val="dotted"/>
+        </w:rPr>
+        <w:t>}</w:t>
       </w:r>
     </w:p>
     <w:p>
@@ -8953,7 +9947,27 @@
           <w:szCs w:val="32"/>
           <w:u w:val="dotted"/>
         </w:rPr>
-        <w:t>{brother_mom}</w:t>
+        <w:t>{</w:t>
+      </w:r>
+      <w:proofErr w:type="spellStart"/>
+      <w:r>
+        <w:rPr>
+          <w:rFonts w:ascii="TH SarabunIT๙" w:hAnsi="TH SarabunIT๙" w:cs="TH SarabunIT๙"/>
+          <w:sz w:val="32"/>
+          <w:szCs w:val="32"/>
+          <w:u w:val="dotted"/>
+        </w:rPr>
+        <w:t>brother_mom</w:t>
+      </w:r>
+      <w:proofErr w:type="spellEnd"/>
+      <w:r>
+        <w:rPr>
+          <w:rFonts w:ascii="TH SarabunIT๙" w:hAnsi="TH SarabunIT๙" w:cs="TH SarabunIT๙"/>
+          <w:sz w:val="32"/>
+          <w:szCs w:val="32"/>
+          <w:u w:val="dotted"/>
+        </w:rPr>
+        <w:t>}</w:t>
       </w:r>
     </w:p>
     <w:p>
@@ -9727,7 +10741,31 @@
           <w:szCs w:val="32"/>
           <w:u w:val="dotted"/>
         </w:rPr>
-        <w:t>{tday}</w:t>
+        <w:t>{</w:t>
+      </w:r>
+      <w:proofErr w:type="spellStart"/>
+      <w:r>
+        <w:rPr>
+          <w:rFonts w:ascii="TH SarabunIT๙" w:hAnsi="TH SarabunIT๙" w:cs="TH SarabunIT๙"/>
+          <w:b w:val="0"/>
+          <w:bCs w:val="0"/>
+          <w:sz w:val="32"/>
+          <w:szCs w:val="32"/>
+          <w:u w:val="dotted"/>
+        </w:rPr>
+        <w:t>tday</w:t>
+      </w:r>
+      <w:proofErr w:type="spellEnd"/>
+      <w:r>
+        <w:rPr>
+          <w:rFonts w:ascii="TH SarabunIT๙" w:hAnsi="TH SarabunIT๙" w:cs="TH SarabunIT๙"/>
+          <w:b w:val="0"/>
+          <w:bCs w:val="0"/>
+          <w:sz w:val="32"/>
+          <w:szCs w:val="32"/>
+          <w:u w:val="dotted"/>
+        </w:rPr>
+        <w:t>}</w:t>
       </w:r>
     </w:p>
     <w:p>
@@ -9766,7 +10804,27 @@
           <w:szCs w:val="32"/>
           <w:u w:val="dotted"/>
         </w:rPr>
-        <w:t>{whodead}</w:t>
+        <w:t>{</w:t>
+      </w:r>
+      <w:proofErr w:type="spellStart"/>
+      <w:r>
+        <w:rPr>
+          <w:rFonts w:ascii="TH SarabunIT๙" w:hAnsi="TH SarabunIT๙" w:cs="TH SarabunIT๙"/>
+          <w:sz w:val="32"/>
+          <w:szCs w:val="32"/>
+          <w:u w:val="dotted"/>
+        </w:rPr>
+        <w:t>whodead</w:t>
+      </w:r>
+      <w:proofErr w:type="spellEnd"/>
+      <w:r>
+        <w:rPr>
+          <w:rFonts w:ascii="TH SarabunIT๙" w:hAnsi="TH SarabunIT๙" w:cs="TH SarabunIT๙"/>
+          <w:sz w:val="32"/>
+          <w:szCs w:val="32"/>
+          <w:u w:val="dotted"/>
+        </w:rPr>
+        <w:t>}</w:t>
       </w:r>
       <w:r>
         <w:rPr>
@@ -10936,7 +11994,31 @@
           <w:szCs w:val="32"/>
           <w:u w:val="dotted"/>
         </w:rPr>
-        <w:t>{whodead}</w:t>
+        <w:t>{</w:t>
+      </w:r>
+      <w:proofErr w:type="spellStart"/>
+      <w:r>
+        <w:rPr>
+          <w:rFonts w:ascii="TH SarabunIT๙" w:hAnsi="TH SarabunIT๙" w:cs="TH SarabunIT๙"/>
+          <w:b w:val="0"/>
+          <w:bCs w:val="0"/>
+          <w:sz w:val="32"/>
+          <w:szCs w:val="32"/>
+          <w:u w:val="dotted"/>
+        </w:rPr>
+        <w:t>whodead</w:t>
+      </w:r>
+      <w:proofErr w:type="spellEnd"/>
+      <w:r>
+        <w:rPr>
+          <w:rFonts w:ascii="TH SarabunIT๙" w:hAnsi="TH SarabunIT๙" w:cs="TH SarabunIT๙"/>
+          <w:b w:val="0"/>
+          <w:bCs w:val="0"/>
+          <w:sz w:val="32"/>
+          <w:szCs w:val="32"/>
+          <w:u w:val="dotted"/>
+        </w:rPr>
+        <w:t>}</w:t>
       </w:r>
     </w:p>
     <w:p>
@@ -11427,7 +12509,31 @@
           <w:szCs w:val="32"/>
           <w:u w:val="dotted"/>
         </w:rPr>
-        <w:t>{whodead}</w:t>
+        <w:t>{</w:t>
+      </w:r>
+      <w:proofErr w:type="spellStart"/>
+      <w:r>
+        <w:rPr>
+          <w:rFonts w:ascii="TH SarabunIT๙" w:hAnsi="TH SarabunIT๙" w:cs="TH SarabunIT๙"/>
+          <w:b w:val="0"/>
+          <w:bCs w:val="0"/>
+          <w:sz w:val="32"/>
+          <w:szCs w:val="32"/>
+          <w:u w:val="dotted"/>
+        </w:rPr>
+        <w:t>whodead</w:t>
+      </w:r>
+      <w:proofErr w:type="spellEnd"/>
+      <w:r>
+        <w:rPr>
+          <w:rFonts w:ascii="TH SarabunIT๙" w:hAnsi="TH SarabunIT๙" w:cs="TH SarabunIT๙"/>
+          <w:b w:val="0"/>
+          <w:bCs w:val="0"/>
+          <w:sz w:val="32"/>
+          <w:szCs w:val="32"/>
+          <w:u w:val="dotted"/>
+        </w:rPr>
+        <w:t>}</w:t>
       </w:r>
       <w:r>
         <w:rPr>
@@ -11694,45 +12800,105 @@
           <w:szCs w:val="32"/>
           <w:u w:val="dotted"/>
         </w:rPr>
-        <w:t>{whodead_father}</w:t>
-      </w:r>
-      <w:r>
-        <w:rPr>
-          <w:rFonts w:ascii="TH SarabunIT๙" w:hAnsi="TH SarabunIT๙" w:cs="TH SarabunIT๙" w:hint="cs"/>
-          <w:sz w:val="32"/>
-          <w:szCs w:val="32"/>
-          <w:u w:val="dotted"/>
-          <w:cs/>
-        </w:rPr>
-        <w:t xml:space="preserve"> </w:t>
-      </w:r>
-      <w:r>
-        <w:rPr>
-          <w:rFonts w:ascii="TH SarabunIT๙" w:hAnsi="TH SarabunIT๙" w:cs="TH SarabunIT๙"/>
-          <w:sz w:val="32"/>
-          <w:szCs w:val="32"/>
-          <w:u w:val="dotted"/>
-        </w:rPr>
-        <w:t>{hdfalive}</w:t>
-      </w:r>
-      <w:r>
-        <w:rPr>
-          <w:rFonts w:ascii="TH SarabunIT๙" w:hAnsi="TH SarabunIT๙" w:cs="TH SarabunIT๙" w:hint="cs"/>
-          <w:sz w:val="32"/>
-          <w:szCs w:val="32"/>
-          <w:u w:val="dotted"/>
-          <w:cs/>
-        </w:rPr>
-        <w:t xml:space="preserve"> </w:t>
-      </w:r>
-      <w:r>
-        <w:rPr>
-          <w:rFonts w:ascii="TH SarabunIT๙" w:hAnsi="TH SarabunIT๙" w:cs="TH SarabunIT๙"/>
-          <w:sz w:val="32"/>
-          <w:szCs w:val="32"/>
-          <w:u w:val="dotted"/>
-        </w:rPr>
-        <w:t>{hdfdod}</w:t>
+        <w:t>{</w:t>
+      </w:r>
+      <w:proofErr w:type="spellStart"/>
+      <w:r>
+        <w:rPr>
+          <w:rFonts w:ascii="TH SarabunIT๙" w:hAnsi="TH SarabunIT๙" w:cs="TH SarabunIT๙"/>
+          <w:sz w:val="32"/>
+          <w:szCs w:val="32"/>
+          <w:u w:val="dotted"/>
+        </w:rPr>
+        <w:t>whodead_father</w:t>
+      </w:r>
+      <w:proofErr w:type="spellEnd"/>
+      <w:r>
+        <w:rPr>
+          <w:rFonts w:ascii="TH SarabunIT๙" w:hAnsi="TH SarabunIT๙" w:cs="TH SarabunIT๙"/>
+          <w:sz w:val="32"/>
+          <w:szCs w:val="32"/>
+          <w:u w:val="dotted"/>
+        </w:rPr>
+        <w:t>}</w:t>
+      </w:r>
+      <w:r>
+        <w:rPr>
+          <w:rFonts w:ascii="TH SarabunIT๙" w:hAnsi="TH SarabunIT๙" w:cs="TH SarabunIT๙" w:hint="cs"/>
+          <w:sz w:val="32"/>
+          <w:szCs w:val="32"/>
+          <w:u w:val="dotted"/>
+          <w:cs/>
+        </w:rPr>
+        <w:t xml:space="preserve"> </w:t>
+      </w:r>
+      <w:r>
+        <w:rPr>
+          <w:rFonts w:ascii="TH SarabunIT๙" w:hAnsi="TH SarabunIT๙" w:cs="TH SarabunIT๙"/>
+          <w:sz w:val="32"/>
+          <w:szCs w:val="32"/>
+          <w:u w:val="dotted"/>
+        </w:rPr>
+        <w:t>{</w:t>
+      </w:r>
+      <w:proofErr w:type="spellStart"/>
+      <w:r>
+        <w:rPr>
+          <w:rFonts w:ascii="TH SarabunIT๙" w:hAnsi="TH SarabunIT๙" w:cs="TH SarabunIT๙"/>
+          <w:sz w:val="32"/>
+          <w:szCs w:val="32"/>
+          <w:u w:val="dotted"/>
+        </w:rPr>
+        <w:t>hdfalive</w:t>
+      </w:r>
+      <w:proofErr w:type="spellEnd"/>
+      <w:r>
+        <w:rPr>
+          <w:rFonts w:ascii="TH SarabunIT๙" w:hAnsi="TH SarabunIT๙" w:cs="TH SarabunIT๙"/>
+          <w:sz w:val="32"/>
+          <w:szCs w:val="32"/>
+          <w:u w:val="dotted"/>
+        </w:rPr>
+        <w:t>}</w:t>
+      </w:r>
+      <w:r>
+        <w:rPr>
+          <w:rFonts w:ascii="TH SarabunIT๙" w:hAnsi="TH SarabunIT๙" w:cs="TH SarabunIT๙" w:hint="cs"/>
+          <w:sz w:val="32"/>
+          <w:szCs w:val="32"/>
+          <w:u w:val="dotted"/>
+          <w:cs/>
+        </w:rPr>
+        <w:t xml:space="preserve"> </w:t>
+      </w:r>
+      <w:r>
+        <w:rPr>
+          <w:rFonts w:ascii="TH SarabunIT๙" w:hAnsi="TH SarabunIT๙" w:cs="TH SarabunIT๙"/>
+          <w:sz w:val="32"/>
+          <w:szCs w:val="32"/>
+          <w:u w:val="dotted"/>
+        </w:rPr>
+        <w:t>{</w:t>
+      </w:r>
+      <w:proofErr w:type="spellStart"/>
+      <w:r>
+        <w:rPr>
+          <w:rFonts w:ascii="TH SarabunIT๙" w:hAnsi="TH SarabunIT๙" w:cs="TH SarabunIT๙"/>
+          <w:sz w:val="32"/>
+          <w:szCs w:val="32"/>
+          <w:u w:val="dotted"/>
+        </w:rPr>
+        <w:t>hdfdod</w:t>
+      </w:r>
+      <w:proofErr w:type="spellEnd"/>
+      <w:r>
+        <w:rPr>
+          <w:rFonts w:ascii="TH SarabunIT๙" w:hAnsi="TH SarabunIT๙" w:cs="TH SarabunIT๙"/>
+          <w:sz w:val="32"/>
+          <w:szCs w:val="32"/>
+          <w:u w:val="dotted"/>
+        </w:rPr>
+        <w:t>}</w:t>
       </w:r>
     </w:p>
     <w:p>
@@ -11812,7 +12978,17 @@
           <w:szCs w:val="32"/>
           <w:u w:val="dotted"/>
         </w:rPr>
-        <w:t>{whodead_</w:t>
+        <w:t>{</w:t>
+      </w:r>
+      <w:proofErr w:type="spellStart"/>
+      <w:r>
+        <w:rPr>
+          <w:rFonts w:ascii="TH SarabunIT๙" w:hAnsi="TH SarabunIT๙" w:cs="TH SarabunIT๙"/>
+          <w:sz w:val="32"/>
+          <w:szCs w:val="32"/>
+          <w:u w:val="dotted"/>
+        </w:rPr>
+        <w:t>whodead_</w:t>
       </w:r>
       <w:r>
         <w:rPr>
@@ -11830,26 +13006,46 @@
           <w:szCs w:val="32"/>
           <w:u w:val="dotted"/>
         </w:rPr>
-        <w:t>ther}</w:t>
-      </w:r>
-      <w:r>
-        <w:rPr>
-          <w:rFonts w:ascii="TH SarabunIT๙" w:hAnsi="TH SarabunIT๙" w:cs="TH SarabunIT๙" w:hint="cs"/>
-          <w:sz w:val="32"/>
-          <w:szCs w:val="32"/>
-          <w:u w:val="dotted"/>
-          <w:cs/>
-        </w:rPr>
-        <w:t xml:space="preserve"> </w:t>
-      </w:r>
-      <w:r>
-        <w:rPr>
-          <w:rFonts w:ascii="TH SarabunIT๙" w:hAnsi="TH SarabunIT๙" w:cs="TH SarabunIT๙"/>
-          <w:sz w:val="32"/>
-          <w:szCs w:val="32"/>
-          <w:u w:val="dotted"/>
-        </w:rPr>
-        <w:t>{hd</w:t>
+        <w:t>ther</w:t>
+      </w:r>
+      <w:proofErr w:type="spellEnd"/>
+      <w:r>
+        <w:rPr>
+          <w:rFonts w:ascii="TH SarabunIT๙" w:hAnsi="TH SarabunIT๙" w:cs="TH SarabunIT๙"/>
+          <w:sz w:val="32"/>
+          <w:szCs w:val="32"/>
+          <w:u w:val="dotted"/>
+        </w:rPr>
+        <w:t>}</w:t>
+      </w:r>
+      <w:r>
+        <w:rPr>
+          <w:rFonts w:ascii="TH SarabunIT๙" w:hAnsi="TH SarabunIT๙" w:cs="TH SarabunIT๙" w:hint="cs"/>
+          <w:sz w:val="32"/>
+          <w:szCs w:val="32"/>
+          <w:u w:val="dotted"/>
+          <w:cs/>
+        </w:rPr>
+        <w:t xml:space="preserve"> </w:t>
+      </w:r>
+      <w:r>
+        <w:rPr>
+          <w:rFonts w:ascii="TH SarabunIT๙" w:hAnsi="TH SarabunIT๙" w:cs="TH SarabunIT๙"/>
+          <w:sz w:val="32"/>
+          <w:szCs w:val="32"/>
+          <w:u w:val="dotted"/>
+        </w:rPr>
+        <w:t>{</w:t>
+      </w:r>
+      <w:proofErr w:type="spellStart"/>
+      <w:r>
+        <w:rPr>
+          <w:rFonts w:ascii="TH SarabunIT๙" w:hAnsi="TH SarabunIT๙" w:cs="TH SarabunIT๙"/>
+          <w:sz w:val="32"/>
+          <w:szCs w:val="32"/>
+          <w:u w:val="dotted"/>
+        </w:rPr>
+        <w:t>hd</w:t>
       </w:r>
       <w:r>
         <w:rPr>
@@ -11867,26 +13063,46 @@
           <w:szCs w:val="32"/>
           <w:u w:val="dotted"/>
         </w:rPr>
-        <w:t>alive}</w:t>
-      </w:r>
-      <w:r>
-        <w:rPr>
-          <w:rFonts w:ascii="TH SarabunIT๙" w:hAnsi="TH SarabunIT๙" w:cs="TH SarabunIT๙" w:hint="cs"/>
-          <w:sz w:val="32"/>
-          <w:szCs w:val="32"/>
-          <w:u w:val="dotted"/>
-          <w:cs/>
-        </w:rPr>
-        <w:t xml:space="preserve"> </w:t>
-      </w:r>
-      <w:r>
-        <w:rPr>
-          <w:rFonts w:ascii="TH SarabunIT๙" w:hAnsi="TH SarabunIT๙" w:cs="TH SarabunIT๙"/>
-          <w:sz w:val="32"/>
-          <w:szCs w:val="32"/>
-          <w:u w:val="dotted"/>
-        </w:rPr>
-        <w:t>{hd</w:t>
+        <w:t>alive</w:t>
+      </w:r>
+      <w:proofErr w:type="spellEnd"/>
+      <w:r>
+        <w:rPr>
+          <w:rFonts w:ascii="TH SarabunIT๙" w:hAnsi="TH SarabunIT๙" w:cs="TH SarabunIT๙"/>
+          <w:sz w:val="32"/>
+          <w:szCs w:val="32"/>
+          <w:u w:val="dotted"/>
+        </w:rPr>
+        <w:t>}</w:t>
+      </w:r>
+      <w:r>
+        <w:rPr>
+          <w:rFonts w:ascii="TH SarabunIT๙" w:hAnsi="TH SarabunIT๙" w:cs="TH SarabunIT๙" w:hint="cs"/>
+          <w:sz w:val="32"/>
+          <w:szCs w:val="32"/>
+          <w:u w:val="dotted"/>
+          <w:cs/>
+        </w:rPr>
+        <w:t xml:space="preserve"> </w:t>
+      </w:r>
+      <w:r>
+        <w:rPr>
+          <w:rFonts w:ascii="TH SarabunIT๙" w:hAnsi="TH SarabunIT๙" w:cs="TH SarabunIT๙"/>
+          <w:sz w:val="32"/>
+          <w:szCs w:val="32"/>
+          <w:u w:val="dotted"/>
+        </w:rPr>
+        <w:t>{</w:t>
+      </w:r>
+      <w:proofErr w:type="spellStart"/>
+      <w:r>
+        <w:rPr>
+          <w:rFonts w:ascii="TH SarabunIT๙" w:hAnsi="TH SarabunIT๙" w:cs="TH SarabunIT๙"/>
+          <w:sz w:val="32"/>
+          <w:szCs w:val="32"/>
+          <w:u w:val="dotted"/>
+        </w:rPr>
+        <w:t>hd</w:t>
       </w:r>
       <w:r>
         <w:rPr>
@@ -11904,7 +13120,17 @@
           <w:szCs w:val="32"/>
           <w:u w:val="dotted"/>
         </w:rPr>
-        <w:t>dod}</w:t>
+        <w:t>dod</w:t>
+      </w:r>
+      <w:proofErr w:type="spellEnd"/>
+      <w:r>
+        <w:rPr>
+          <w:rFonts w:ascii="TH SarabunIT๙" w:hAnsi="TH SarabunIT๙" w:cs="TH SarabunIT๙"/>
+          <w:sz w:val="32"/>
+          <w:szCs w:val="32"/>
+          <w:u w:val="dotted"/>
+        </w:rPr>
+        <w:t>}</w:t>
       </w:r>
     </w:p>
     <w:p>
@@ -12038,6 +13264,7 @@
         </w:rPr>
         <w:t>{</w:t>
       </w:r>
+      <w:proofErr w:type="spellStart"/>
       <w:r>
         <w:rPr>
           <w:rFonts w:ascii="TH SarabunIT๙" w:hAnsi="TH SarabunIT๙" w:cs="TH SarabunIT๙"/>
@@ -12066,6 +13293,7 @@
         </w:rPr>
         <w:t>parent</w:t>
       </w:r>
+      <w:proofErr w:type="spellEnd"/>
       <w:r>
         <w:rPr>
           <w:rFonts w:ascii="TH SarabunIT๙" w:hAnsi="TH SarabunIT๙" w:cs="TH SarabunIT๙"/>
@@ -12103,6 +13331,7 @@
         </w:rPr>
         <w:t>{</w:t>
       </w:r>
+      <w:proofErr w:type="spellStart"/>
       <w:r>
         <w:rPr>
           <w:rFonts w:ascii="TH SarabunIT๙" w:hAnsi="TH SarabunIT๙" w:cs="TH SarabunIT๙"/>
@@ -12112,6 +13341,7 @@
         </w:rPr>
         <w:t>mcardfrom_parent</w:t>
       </w:r>
+      <w:proofErr w:type="spellEnd"/>
       <w:r>
         <w:rPr>
           <w:rFonts w:ascii="TH SarabunIT๙" w:hAnsi="TH SarabunIT๙" w:cs="TH SarabunIT๙"/>
@@ -12159,6 +13389,7 @@
         </w:rPr>
         <w:t>{</w:t>
       </w:r>
+      <w:proofErr w:type="spellStart"/>
       <w:r>
         <w:rPr>
           <w:rFonts w:ascii="TH SarabunIT๙" w:hAnsi="TH SarabunIT๙" w:cs="TH SarabunIT๙"/>
@@ -12168,6 +13399,7 @@
         </w:rPr>
         <w:t>mcard_district_parent</w:t>
       </w:r>
+      <w:proofErr w:type="spellEnd"/>
       <w:r>
         <w:rPr>
           <w:rFonts w:ascii="TH SarabunIT๙" w:hAnsi="TH SarabunIT๙" w:cs="TH SarabunIT๙"/>
@@ -12215,6 +13447,7 @@
         </w:rPr>
         <w:t>{</w:t>
       </w:r>
+      <w:proofErr w:type="spellStart"/>
       <w:r>
         <w:rPr>
           <w:rFonts w:ascii="TH SarabunIT๙" w:hAnsi="TH SarabunIT๙" w:cs="TH SarabunIT๙"/>
@@ -12224,6 +13457,7 @@
         </w:rPr>
         <w:t>mcard_province_parent</w:t>
       </w:r>
+      <w:proofErr w:type="spellEnd"/>
       <w:r>
         <w:rPr>
           <w:rFonts w:ascii="TH SarabunIT๙" w:hAnsi="TH SarabunIT๙" w:cs="TH SarabunIT๙"/>
@@ -12271,6 +13505,7 @@
         </w:rPr>
         <w:t>{</w:t>
       </w:r>
+      <w:proofErr w:type="spellStart"/>
       <w:r>
         <w:rPr>
           <w:rFonts w:ascii="TH SarabunIT๙" w:hAnsi="TH SarabunIT๙" w:cs="TH SarabunIT๙"/>
@@ -12280,6 +13515,7 @@
         </w:rPr>
         <w:t>mcard_date_parent</w:t>
       </w:r>
+      <w:proofErr w:type="spellEnd"/>
       <w:r>
         <w:rPr>
           <w:rFonts w:ascii="TH SarabunIT๙" w:hAnsi="TH SarabunIT๙" w:cs="TH SarabunIT๙"/>
@@ -12398,6 +13634,7 @@
         </w:rPr>
         <w:t>{</w:t>
       </w:r>
+      <w:proofErr w:type="spellStart"/>
       <w:r>
         <w:rPr>
           <w:rFonts w:ascii="TH SarabunIT๙" w:hAnsi="TH SarabunIT๙" w:cs="TH SarabunIT๙"/>
@@ -12407,6 +13644,7 @@
         </w:rPr>
         <w:t>whodead_mate</w:t>
       </w:r>
+      <w:proofErr w:type="spellEnd"/>
       <w:r>
         <w:rPr>
           <w:rFonts w:ascii="TH SarabunIT๙" w:hAnsi="TH SarabunIT๙" w:cs="TH SarabunIT๙"/>
@@ -12435,6 +13673,7 @@
         </w:rPr>
         <w:t>{</w:t>
       </w:r>
+      <w:proofErr w:type="spellStart"/>
       <w:r>
         <w:rPr>
           <w:rFonts w:ascii="TH SarabunIT๙" w:hAnsi="TH SarabunIT๙" w:cs="TH SarabunIT๙"/>
@@ -12451,7 +13690,17 @@
           <w:szCs w:val="32"/>
           <w:u w:val="dotted"/>
         </w:rPr>
-        <w:t>alive}</w:t>
+        <w:t>alive</w:t>
+      </w:r>
+      <w:proofErr w:type="spellEnd"/>
+      <w:r>
+        <w:rPr>
+          <w:rFonts w:ascii="TH SarabunIT๙" w:hAnsi="TH SarabunIT๙" w:cs="TH SarabunIT๙"/>
+          <w:sz w:val="32"/>
+          <w:szCs w:val="32"/>
+          <w:u w:val="dotted"/>
+        </w:rPr>
+        <w:t>}</w:t>
       </w:r>
       <w:r>
         <w:rPr>
@@ -12491,6 +13740,7 @@
         </w:rPr>
         <w:t>{</w:t>
       </w:r>
+      <w:proofErr w:type="spellStart"/>
       <w:r>
         <w:rPr>
           <w:rFonts w:ascii="TH SarabunIT๙" w:hAnsi="TH SarabunIT๙" w:cs="TH SarabunIT๙"/>
@@ -12507,7 +13757,17 @@
           <w:szCs w:val="32"/>
           <w:u w:val="dotted"/>
         </w:rPr>
-        <w:t>dod}</w:t>
+        <w:t>dod</w:t>
+      </w:r>
+      <w:proofErr w:type="spellEnd"/>
+      <w:r>
+        <w:rPr>
+          <w:rFonts w:ascii="TH SarabunIT๙" w:hAnsi="TH SarabunIT๙" w:cs="TH SarabunIT๙"/>
+          <w:sz w:val="32"/>
+          <w:szCs w:val="32"/>
+          <w:u w:val="dotted"/>
+        </w:rPr>
+        <w:t>}</w:t>
       </w:r>
       <w:r>
         <w:rPr>
@@ -12546,6 +13806,7 @@
         </w:rPr>
         <w:t>{</w:t>
       </w:r>
+      <w:proofErr w:type="spellStart"/>
       <w:r>
         <w:rPr>
           <w:rFonts w:ascii="TH SarabunIT๙" w:hAnsi="TH SarabunIT๙" w:cs="TH SarabunIT๙"/>
@@ -12555,6 +13816,7 @@
         </w:rPr>
         <w:t>whodead_marriage</w:t>
       </w:r>
+      <w:proofErr w:type="spellEnd"/>
       <w:r>
         <w:rPr>
           <w:rFonts w:ascii="TH SarabunIT๙" w:hAnsi="TH SarabunIT๙" w:cs="TH SarabunIT๙"/>
@@ -12611,6 +13873,7 @@
         </w:rPr>
         <w:t>{</w:t>
       </w:r>
+      <w:proofErr w:type="spellStart"/>
       <w:r>
         <w:rPr>
           <w:rFonts w:ascii="TH SarabunIT๙" w:hAnsi="TH SarabunIT๙" w:cs="TH SarabunIT๙"/>
@@ -12620,6 +13883,7 @@
         </w:rPr>
         <w:t>mariedcard</w:t>
       </w:r>
+      <w:proofErr w:type="spellEnd"/>
       <w:r>
         <w:rPr>
           <w:rFonts w:ascii="TH SarabunIT๙" w:hAnsi="TH SarabunIT๙" w:cs="TH SarabunIT๙"/>
@@ -12667,6 +13931,7 @@
         </w:rPr>
         <w:t>{</w:t>
       </w:r>
+      <w:proofErr w:type="spellStart"/>
       <w:r>
         <w:rPr>
           <w:rFonts w:ascii="TH SarabunIT๙" w:hAnsi="TH SarabunIT๙" w:cs="TH SarabunIT๙"/>
@@ -12676,6 +13941,7 @@
         </w:rPr>
         <w:t>mcardfrom</w:t>
       </w:r>
+      <w:proofErr w:type="spellEnd"/>
       <w:r>
         <w:rPr>
           <w:rFonts w:ascii="TH SarabunIT๙" w:hAnsi="TH SarabunIT๙" w:cs="TH SarabunIT๙"/>
@@ -12723,6 +13989,7 @@
         </w:rPr>
         <w:t>{</w:t>
       </w:r>
+      <w:proofErr w:type="spellStart"/>
       <w:r>
         <w:rPr>
           <w:rFonts w:ascii="TH SarabunIT๙" w:hAnsi="TH SarabunIT๙" w:cs="TH SarabunIT๙"/>
@@ -12732,6 +13999,7 @@
         </w:rPr>
         <w:t>mcard_district</w:t>
       </w:r>
+      <w:proofErr w:type="spellEnd"/>
       <w:r>
         <w:rPr>
           <w:rFonts w:ascii="TH SarabunIT๙" w:hAnsi="TH SarabunIT๙" w:cs="TH SarabunIT๙"/>
@@ -12779,6 +14047,7 @@
         </w:rPr>
         <w:t>{</w:t>
       </w:r>
+      <w:proofErr w:type="spellStart"/>
       <w:r>
         <w:rPr>
           <w:rFonts w:ascii="TH SarabunIT๙" w:hAnsi="TH SarabunIT๙" w:cs="TH SarabunIT๙"/>
@@ -12788,6 +14057,7 @@
         </w:rPr>
         <w:t>mcard_province</w:t>
       </w:r>
+      <w:proofErr w:type="spellEnd"/>
       <w:r>
         <w:rPr>
           <w:rFonts w:ascii="TH SarabunIT๙" w:hAnsi="TH SarabunIT๙" w:cs="TH SarabunIT๙"/>
@@ -12835,6 +14105,7 @@
         </w:rPr>
         <w:t>{</w:t>
       </w:r>
+      <w:proofErr w:type="spellStart"/>
       <w:r>
         <w:rPr>
           <w:rFonts w:ascii="TH SarabunIT๙" w:hAnsi="TH SarabunIT๙" w:cs="TH SarabunIT๙"/>
@@ -12844,6 +14115,7 @@
         </w:rPr>
         <w:t>mcard_date</w:t>
       </w:r>
+      <w:proofErr w:type="spellEnd"/>
       <w:r>
         <w:rPr>
           <w:rFonts w:ascii="TH SarabunIT๙" w:hAnsi="TH SarabunIT๙" w:cs="TH SarabunIT๙"/>
@@ -12924,7 +14196,17 @@
           <w:szCs w:val="32"/>
           <w:u w:val="dotted"/>
         </w:rPr>
-        <w:t>{whod</w:t>
+        <w:t>{</w:t>
+      </w:r>
+      <w:proofErr w:type="spellStart"/>
+      <w:r>
+        <w:rPr>
+          <w:rFonts w:ascii="TH SarabunIT๙" w:hAnsi="TH SarabunIT๙" w:cs="TH SarabunIT๙"/>
+          <w:sz w:val="32"/>
+          <w:szCs w:val="32"/>
+          <w:u w:val="dotted"/>
+        </w:rPr>
+        <w:t>whod</w:t>
       </w:r>
       <w:r>
         <w:rPr>
@@ -12942,7 +14224,17 @@
           <w:szCs w:val="32"/>
           <w:u w:val="dotted"/>
         </w:rPr>
-        <w:t>dson}</w:t>
+        <w:t>dson</w:t>
+      </w:r>
+      <w:proofErr w:type="spellEnd"/>
+      <w:r>
+        <w:rPr>
+          <w:rFonts w:ascii="TH SarabunIT๙" w:hAnsi="TH SarabunIT๙" w:cs="TH SarabunIT๙"/>
+          <w:sz w:val="32"/>
+          <w:szCs w:val="32"/>
+          <w:u w:val="dotted"/>
+        </w:rPr>
+        <w:t>}</w:t>
       </w:r>
       <w:r>
         <w:rPr>
@@ -13022,7 +14314,29 @@
           <w:szCs w:val="32"/>
           <w:u w:val="dotted"/>
         </w:rPr>
-        <w:t>{sonlist}</w:t>
+        <w:t>{</w:t>
+      </w:r>
+      <w:proofErr w:type="spellStart"/>
+      <w:proofErr w:type="gramStart"/>
+      <w:r>
+        <w:rPr>
+          <w:rFonts w:ascii="TH SarabunIT๙" w:hAnsi="TH SarabunIT๙" w:cs="TH SarabunIT๙"/>
+          <w:sz w:val="32"/>
+          <w:szCs w:val="32"/>
+          <w:u w:val="dotted"/>
+        </w:rPr>
+        <w:t>sonlist</w:t>
+      </w:r>
+      <w:proofErr w:type="spellEnd"/>
+      <w:proofErr w:type="gramEnd"/>
+      <w:r>
+        <w:rPr>
+          <w:rFonts w:ascii="TH SarabunIT๙" w:hAnsi="TH SarabunIT๙" w:cs="TH SarabunIT๙"/>
+          <w:sz w:val="32"/>
+          <w:szCs w:val="32"/>
+          <w:u w:val="dotted"/>
+        </w:rPr>
+        <w:t>}</w:t>
       </w:r>
     </w:p>
     <w:p>
@@ -13142,7 +14456,29 @@
           <w:szCs w:val="32"/>
           <w:u w:val="dotted"/>
         </w:rPr>
-        <w:t>{legalsonlist}</w:t>
+        <w:t>{</w:t>
+      </w:r>
+      <w:proofErr w:type="spellStart"/>
+      <w:proofErr w:type="gramStart"/>
+      <w:r>
+        <w:rPr>
+          <w:rFonts w:ascii="TH SarabunIT๙" w:hAnsi="TH SarabunIT๙" w:cs="TH SarabunIT๙"/>
+          <w:sz w:val="32"/>
+          <w:szCs w:val="32"/>
+          <w:u w:val="dotted"/>
+        </w:rPr>
+        <w:t>legalsonlist</w:t>
+      </w:r>
+      <w:proofErr w:type="spellEnd"/>
+      <w:proofErr w:type="gramEnd"/>
+      <w:r>
+        <w:rPr>
+          <w:rFonts w:ascii="TH SarabunIT๙" w:hAnsi="TH SarabunIT๙" w:cs="TH SarabunIT๙"/>
+          <w:sz w:val="32"/>
+          <w:szCs w:val="32"/>
+          <w:u w:val="dotted"/>
+        </w:rPr>
+        <w:t>}</w:t>
       </w:r>
       <w:r>
         <w:rPr>
@@ -13283,7 +14619,29 @@
           <w:szCs w:val="32"/>
           <w:u w:val="dotted"/>
         </w:rPr>
-        <w:t>{protegelist}</w:t>
+        <w:t>{</w:t>
+      </w:r>
+      <w:proofErr w:type="spellStart"/>
+      <w:proofErr w:type="gramStart"/>
+      <w:r>
+        <w:rPr>
+          <w:rFonts w:ascii="TH SarabunIT๙" w:hAnsi="TH SarabunIT๙" w:cs="TH SarabunIT๙"/>
+          <w:sz w:val="32"/>
+          <w:szCs w:val="32"/>
+          <w:u w:val="dotted"/>
+        </w:rPr>
+        <w:t>protegelist</w:t>
+      </w:r>
+      <w:proofErr w:type="spellEnd"/>
+      <w:proofErr w:type="gramEnd"/>
+      <w:r>
+        <w:rPr>
+          <w:rFonts w:ascii="TH SarabunIT๙" w:hAnsi="TH SarabunIT๙" w:cs="TH SarabunIT๙"/>
+          <w:sz w:val="32"/>
+          <w:szCs w:val="32"/>
+          <w:u w:val="dotted"/>
+        </w:rPr>
+        <w:t>}</w:t>
       </w:r>
     </w:p>
     <w:p>
@@ -13389,7 +14747,29 @@
           <w:szCs w:val="32"/>
           <w:u w:val="dotted"/>
         </w:rPr>
-        <w:t>{deadson}</w:t>
+        <w:t>{</w:t>
+      </w:r>
+      <w:proofErr w:type="spellStart"/>
+      <w:proofErr w:type="gramStart"/>
+      <w:r>
+        <w:rPr>
+          <w:rFonts w:ascii="TH SarabunIT๙" w:hAnsi="TH SarabunIT๙" w:cs="TH SarabunIT๙"/>
+          <w:sz w:val="32"/>
+          <w:szCs w:val="32"/>
+          <w:u w:val="dotted"/>
+        </w:rPr>
+        <w:t>deadson</w:t>
+      </w:r>
+      <w:proofErr w:type="spellEnd"/>
+      <w:proofErr w:type="gramEnd"/>
+      <w:r>
+        <w:rPr>
+          <w:rFonts w:ascii="TH SarabunIT๙" w:hAnsi="TH SarabunIT๙" w:cs="TH SarabunIT๙"/>
+          <w:sz w:val="32"/>
+          <w:szCs w:val="32"/>
+          <w:u w:val="dotted"/>
+        </w:rPr>
+        <w:t>}</w:t>
       </w:r>
     </w:p>
     <w:p>
@@ -13565,6 +14945,7 @@
         </w:rPr>
         <w:t>{</w:t>
       </w:r>
+      <w:proofErr w:type="gramStart"/>
       <w:r>
         <w:rPr>
           <w:rFonts w:ascii="TH SarabunIT๙" w:hAnsi="TH SarabunIT๙" w:cs="TH SarabunIT๙"/>
@@ -13574,6 +14955,7 @@
         </w:rPr>
         <w:t>brother</w:t>
       </w:r>
+      <w:proofErr w:type="gramEnd"/>
       <w:r>
         <w:rPr>
           <w:rFonts w:ascii="TH SarabunIT๙" w:hAnsi="TH SarabunIT๙" w:cs="TH SarabunIT๙"/>
@@ -13676,6 +15058,7 @@
         </w:rPr>
         <w:t>{</w:t>
       </w:r>
+      <w:proofErr w:type="spellStart"/>
       <w:r>
         <w:rPr>
           <w:rFonts w:ascii="TH SarabunIT๙" w:hAnsi="TH SarabunIT๙" w:cs="TH SarabunIT๙"/>
@@ -13685,6 +15068,7 @@
         </w:rPr>
         <w:t>brother_dad</w:t>
       </w:r>
+      <w:proofErr w:type="spellEnd"/>
       <w:r>
         <w:rPr>
           <w:rFonts w:ascii="TH SarabunIT๙" w:hAnsi="TH SarabunIT๙" w:cs="TH SarabunIT๙"/>
@@ -13790,6 +15174,7 @@
         </w:rPr>
         <w:t>{</w:t>
       </w:r>
+      <w:proofErr w:type="spellStart"/>
       <w:r>
         <w:rPr>
           <w:rFonts w:ascii="TH SarabunIT๙" w:hAnsi="TH SarabunIT๙" w:cs="TH SarabunIT๙"/>
@@ -13799,6 +15184,7 @@
         </w:rPr>
         <w:t>brother_mom</w:t>
       </w:r>
+      <w:proofErr w:type="spellEnd"/>
       <w:r>
         <w:rPr>
           <w:rFonts w:ascii="TH SarabunIT๙" w:hAnsi="TH SarabunIT๙" w:cs="TH SarabunIT๙"/>
@@ -14377,7 +15763,27 @@
           <w:szCs w:val="32"/>
           <w:cs/>
         </w:rPr>
-        <w:t xml:space="preserve">ที่ กท </w:t>
+        <w:t xml:space="preserve">ที่ </w:t>
+      </w:r>
+      <w:proofErr w:type="spellStart"/>
+      <w:r>
+        <w:rPr>
+          <w:rFonts w:ascii="TH SarabunIT๙" w:hAnsi="TH SarabunIT๙" w:cs="TH SarabunIT๙"/>
+          <w:sz w:val="32"/>
+          <w:szCs w:val="32"/>
+          <w:cs/>
+        </w:rPr>
+        <w:t>กท</w:t>
+      </w:r>
+      <w:proofErr w:type="spellEnd"/>
+      <w:r>
+        <w:rPr>
+          <w:rFonts w:ascii="TH SarabunIT๙" w:hAnsi="TH SarabunIT๙" w:cs="TH SarabunIT๙"/>
+          <w:sz w:val="32"/>
+          <w:szCs w:val="32"/>
+          <w:cs/>
+        </w:rPr>
+        <w:t xml:space="preserve"> </w:t>
       </w:r>
       <w:r>
         <w:rPr>
@@ -14714,8 +16120,19 @@
           <w:szCs w:val="32"/>
           <w:cs/>
         </w:rPr>
-        <w:t>เขตทุ่งครุ กทม</w:t>
-      </w:r>
+        <w:t xml:space="preserve">เขตทุ่งครุ </w:t>
+      </w:r>
+      <w:proofErr w:type="spellStart"/>
+      <w:r>
+        <w:rPr>
+          <w:rFonts w:ascii="TH SarabunIT๙" w:hAnsi="TH SarabunIT๙" w:cs="TH SarabunIT๙"/>
+          <w:sz w:val="32"/>
+          <w:szCs w:val="32"/>
+          <w:cs/>
+        </w:rPr>
+        <w:t>กทม</w:t>
+      </w:r>
+      <w:proofErr w:type="spellEnd"/>
       <w:r>
         <w:rPr>
           <w:rFonts w:ascii="TH SarabunIT๙" w:hAnsi="TH SarabunIT๙" w:cs="TH SarabunIT๙"/>
@@ -14791,15 +16208,33 @@
         </w:rPr>
         <w:t xml:space="preserve"> </w:t>
       </w:r>
-      <w:bookmarkStart w:id="0" w:name="_GoBack"/>
-      <w:bookmarkEnd w:id="0"/>
-      <w:r>
-        <w:rPr>
-          <w:rFonts w:ascii="TH SarabunIT๙" w:hAnsi="TH SarabunIT๙" w:cs="TH SarabunIT๙"/>
-          <w:sz w:val="32"/>
-          <w:szCs w:val="32"/>
-        </w:rPr>
-        <w:t>{tday}</w:t>
+      <w:r>
+        <w:rPr>
+          <w:rFonts w:ascii="TH SarabunIT๙" w:hAnsi="TH SarabunIT๙" w:cs="TH SarabunIT๙"/>
+          <w:sz w:val="32"/>
+          <w:szCs w:val="32"/>
+        </w:rPr>
+        <w:t>{</w:t>
+      </w:r>
+      <w:proofErr w:type="spellStart"/>
+      <w:proofErr w:type="gramStart"/>
+      <w:r>
+        <w:rPr>
+          <w:rFonts w:ascii="TH SarabunIT๙" w:hAnsi="TH SarabunIT๙" w:cs="TH SarabunIT๙"/>
+          <w:sz w:val="32"/>
+          <w:szCs w:val="32"/>
+        </w:rPr>
+        <w:t>tday</w:t>
+      </w:r>
+      <w:proofErr w:type="spellEnd"/>
+      <w:proofErr w:type="gramEnd"/>
+      <w:r>
+        <w:rPr>
+          <w:rFonts w:ascii="TH SarabunIT๙" w:hAnsi="TH SarabunIT๙" w:cs="TH SarabunIT๙"/>
+          <w:sz w:val="32"/>
+          <w:szCs w:val="32"/>
+        </w:rPr>
+        <w:t>}</w:t>
       </w:r>
       <w:r>
         <w:rPr>
@@ -14872,7 +16307,25 @@
           <w:sz w:val="32"/>
           <w:szCs w:val="32"/>
         </w:rPr>
-        <w:t>{whodead}</w:t>
+        <w:t>{</w:t>
+      </w:r>
+      <w:proofErr w:type="spellStart"/>
+      <w:r>
+        <w:rPr>
+          <w:rFonts w:ascii="TH SarabunIT๙" w:hAnsi="TH SarabunIT๙" w:cs="TH SarabunIT๙"/>
+          <w:sz w:val="32"/>
+          <w:szCs w:val="32"/>
+        </w:rPr>
+        <w:t>whodead</w:t>
+      </w:r>
+      <w:proofErr w:type="spellEnd"/>
+      <w:r>
+        <w:rPr>
+          <w:rFonts w:ascii="TH SarabunIT๙" w:hAnsi="TH SarabunIT๙" w:cs="TH SarabunIT๙"/>
+          <w:sz w:val="32"/>
+          <w:szCs w:val="32"/>
+        </w:rPr>
+        <w:t>}</w:t>
       </w:r>
       <w:r>
         <w:rPr>
@@ -14990,7 +16443,25 @@
           <w:sz w:val="32"/>
           <w:szCs w:val="32"/>
         </w:rPr>
-        <w:t>{docNo}</w:t>
+        <w:t>{</w:t>
+      </w:r>
+      <w:proofErr w:type="spellStart"/>
+      <w:r>
+        <w:rPr>
+          <w:rFonts w:ascii="TH SarabunIT๙" w:hAnsi="TH SarabunIT๙" w:cs="TH SarabunIT๙"/>
+          <w:sz w:val="32"/>
+          <w:szCs w:val="32"/>
+        </w:rPr>
+        <w:t>docNo</w:t>
+      </w:r>
+      <w:proofErr w:type="spellEnd"/>
+      <w:r>
+        <w:rPr>
+          <w:rFonts w:ascii="TH SarabunIT๙" w:hAnsi="TH SarabunIT๙" w:cs="TH SarabunIT๙"/>
+          <w:sz w:val="32"/>
+          <w:szCs w:val="32"/>
+        </w:rPr>
+        <w:t>}</w:t>
       </w:r>
     </w:p>
     <w:p>
@@ -15183,24 +16654,44 @@
           <w:sz w:val="32"/>
           <w:szCs w:val="32"/>
         </w:rPr>
-        <w:t>{full_name}</w:t>
-      </w:r>
-      <w:r>
-        <w:rPr>
-          <w:rFonts w:ascii="TH SarabunIT๙" w:hAnsi="TH SarabunIT๙" w:cs="TH SarabunIT๙" w:hint="cs"/>
+        <w:t>{</w:t>
+      </w:r>
+      <w:proofErr w:type="spellStart"/>
+      <w:r>
+        <w:rPr>
+          <w:rFonts w:ascii="TH SarabunIT๙" w:hAnsi="TH SarabunIT๙" w:cs="TH SarabunIT๙"/>
           <w:spacing w:val="-4"/>
           <w:sz w:val="32"/>
           <w:szCs w:val="32"/>
-          <w:cs/>
-        </w:rPr>
-        <w:t xml:space="preserve"> </w:t>
-      </w:r>
+        </w:rPr>
+        <w:t>full_name</w:t>
+      </w:r>
+      <w:proofErr w:type="spellEnd"/>
       <w:r>
         <w:rPr>
           <w:rFonts w:ascii="TH SarabunIT๙" w:hAnsi="TH SarabunIT๙" w:cs="TH SarabunIT๙"/>
           <w:spacing w:val="-4"/>
           <w:sz w:val="32"/>
           <w:szCs w:val="32"/>
+        </w:rPr>
+        <w:t>}</w:t>
+      </w:r>
+      <w:r>
+        <w:rPr>
+          <w:rFonts w:ascii="TH SarabunIT๙" w:hAnsi="TH SarabunIT๙" w:cs="TH SarabunIT๙" w:hint="cs"/>
+          <w:spacing w:val="-4"/>
+          <w:sz w:val="32"/>
+          <w:szCs w:val="32"/>
+          <w:cs/>
+        </w:rPr>
+        <w:t xml:space="preserve"> </w:t>
+      </w:r>
+      <w:r>
+        <w:rPr>
+          <w:rFonts w:ascii="TH SarabunIT๙" w:hAnsi="TH SarabunIT๙" w:cs="TH SarabunIT๙"/>
+          <w:spacing w:val="-4"/>
+          <w:sz w:val="32"/>
+          <w:szCs w:val="32"/>
           <w:cs/>
         </w:rPr>
         <w:t>และพยาน</w:t>
@@ -15222,7 +16713,27 @@
           <w:sz w:val="32"/>
           <w:szCs w:val="32"/>
         </w:rPr>
-        <w:t>{whodead}</w:t>
+        <w:t>{</w:t>
+      </w:r>
+      <w:proofErr w:type="spellStart"/>
+      <w:r>
+        <w:rPr>
+          <w:rFonts w:ascii="TH SarabunIT๙" w:hAnsi="TH SarabunIT๙" w:cs="TH SarabunIT๙"/>
+          <w:spacing w:val="-4"/>
+          <w:sz w:val="32"/>
+          <w:szCs w:val="32"/>
+        </w:rPr>
+        <w:t>whodead</w:t>
+      </w:r>
+      <w:proofErr w:type="spellEnd"/>
+      <w:r>
+        <w:rPr>
+          <w:rFonts w:ascii="TH SarabunIT๙" w:hAnsi="TH SarabunIT๙" w:cs="TH SarabunIT๙"/>
+          <w:spacing w:val="-4"/>
+          <w:sz w:val="32"/>
+          <w:szCs w:val="32"/>
+        </w:rPr>
+        <w:t>}</w:t>
       </w:r>
       <w:r>
         <w:rPr>
@@ -15305,7 +16816,25 @@
           <w:sz w:val="32"/>
           <w:szCs w:val="32"/>
         </w:rPr>
-        <w:t>{full_name}</w:t>
+        <w:t>{</w:t>
+      </w:r>
+      <w:proofErr w:type="spellStart"/>
+      <w:r>
+        <w:rPr>
+          <w:rFonts w:ascii="TH SarabunIT๙" w:hAnsi="TH SarabunIT๙" w:cs="TH SarabunIT๙"/>
+          <w:sz w:val="32"/>
+          <w:szCs w:val="32"/>
+        </w:rPr>
+        <w:t>full_name</w:t>
+      </w:r>
+      <w:proofErr w:type="spellEnd"/>
+      <w:r>
+        <w:rPr>
+          <w:rFonts w:ascii="TH SarabunIT๙" w:hAnsi="TH SarabunIT๙" w:cs="TH SarabunIT๙"/>
+          <w:sz w:val="32"/>
+          <w:szCs w:val="32"/>
+        </w:rPr>
+        <w:t>}</w:t>
       </w:r>
       <w:r>
         <w:rPr>
@@ -15358,8 +16887,10 @@
           <w:szCs w:val="32"/>
           <w:cs/>
         </w:rPr>
-        <w:t>พิจารณา</w:t>
-      </w:r>
+        <w:t>ทราบ</w:t>
+      </w:r>
+      <w:bookmarkStart w:id="0" w:name="_GoBack"/>
+      <w:bookmarkEnd w:id="0"/>
     </w:p>
     <w:p>
       <w:pPr>
@@ -16464,7 +17995,7 @@
 </file>
 
 <file path=customXml/itemProps1.xml><?xml version="1.0" encoding="utf-8"?>
-<ds:datastoreItem xmlns:ds="http://schemas.openxmlformats.org/officeDocument/2006/customXml" ds:itemID="{2136E9BA-458E-415C-9F97-1B1209D14879}">
+<ds:datastoreItem xmlns:ds="http://schemas.openxmlformats.org/officeDocument/2006/customXml" ds:itemID="{AB9C2085-D318-4B94-8269-35D8BBE895EF}">
   <ds:schemaRefs>
     <ds:schemaRef ds:uri="http://schemas.openxmlformats.org/officeDocument/2006/bibliography"/>
   </ds:schemaRefs>

--- a/web-form/basedoc/OmsinBank.docx
+++ b/web-form/basedoc/OmsinBank.docx
@@ -16144,7 +16144,7 @@
     </w:p>
     <w:p>
       <w:pPr>
-        <w:spacing w:before="240"/>
+        <w:spacing w:before="120"/>
         <w:rPr>
           <w:rFonts w:ascii="TH SarabunIT๙" w:hAnsi="TH SarabunIT๙" w:cs="TH SarabunIT๙"/>
           <w:sz w:val="32"/>
@@ -16199,6 +16199,14 @@
         </w:rPr>
         <w:tab/>
         <w:t xml:space="preserve">    </w:t>
+      </w:r>
+      <w:r>
+        <w:rPr>
+          <w:rFonts w:ascii="TH SarabunIT๙" w:hAnsi="TH SarabunIT๙" w:cs="TH SarabunIT๙"/>
+          <w:sz w:val="32"/>
+          <w:szCs w:val="32"/>
+        </w:rPr>
+        <w:t xml:space="preserve"> </w:t>
       </w:r>
       <w:r>
         <w:rPr>
@@ -16248,7 +16256,7 @@
     </w:p>
     <w:p>
       <w:pPr>
-        <w:spacing w:before="240" w:line="360" w:lineRule="auto"/>
+        <w:spacing w:before="120"/>
         <w:rPr>
           <w:rFonts w:ascii="TH SarabunIT๙" w:hAnsi="TH SarabunIT๙" w:cs="TH SarabunIT๙"/>
           <w:sz w:val="32"/>
@@ -16339,7 +16347,7 @@
     </w:p>
     <w:p>
       <w:pPr>
-        <w:spacing w:line="360" w:lineRule="auto"/>
+        <w:spacing w:before="120"/>
         <w:rPr>
           <w:rFonts w:ascii="TH SarabunIT๙" w:hAnsi="TH SarabunIT๙" w:cs="TH SarabunIT๙"/>
           <w:sz w:val="32"/>
@@ -16385,7 +16393,7 @@
     </w:p>
     <w:p>
       <w:pPr>
-        <w:spacing w:line="360" w:lineRule="auto"/>
+        <w:spacing w:before="120"/>
         <w:rPr>
           <w:rFonts w:ascii="TH SarabunIT๙" w:hAnsi="TH SarabunIT๙" w:cs="TH SarabunIT๙"/>
           <w:sz w:val="32"/>
@@ -16466,7 +16474,7 @@
     </w:p>
     <w:p>
       <w:pPr>
-        <w:spacing w:line="360" w:lineRule="auto"/>
+        <w:spacing w:before="120"/>
         <w:rPr>
           <w:rFonts w:ascii="TH SarabunIT๙" w:hAnsi="TH SarabunIT๙" w:cs="TH SarabunIT๙"/>
           <w:sz w:val="32"/>
@@ -16551,218 +16559,6 @@
           <w:cs/>
         </w:rPr>
         <w:t>ฉบับ</w:t>
-      </w:r>
-    </w:p>
-    <w:p>
-      <w:pPr>
-        <w:jc w:val="thaiDistribute"/>
-        <w:rPr>
-          <w:rFonts w:ascii="TH SarabunIT๙" w:hAnsi="TH SarabunIT๙" w:cs="TH SarabunIT๙"/>
-          <w:sz w:val="32"/>
-          <w:szCs w:val="32"/>
-        </w:rPr>
-      </w:pPr>
-      <w:r>
-        <w:rPr>
-          <w:rFonts w:ascii="TH SarabunIT๙" w:hAnsi="TH SarabunIT๙" w:cs="TH SarabunIT๙"/>
-          <w:sz w:val="32"/>
-          <w:szCs w:val="32"/>
-        </w:rPr>
-        <w:tab/>
-      </w:r>
-      <w:r>
-        <w:rPr>
-          <w:rFonts w:ascii="TH SarabunIT๙" w:hAnsi="TH SarabunIT๙" w:cs="TH SarabunIT๙"/>
-          <w:sz w:val="32"/>
-          <w:szCs w:val="32"/>
-        </w:rPr>
-        <w:tab/>
-      </w:r>
-      <w:r>
-        <w:rPr>
-          <w:rFonts w:ascii="TH SarabunIT๙" w:hAnsi="TH SarabunIT๙" w:cs="TH SarabunIT๙"/>
-          <w:spacing w:val="-4"/>
-          <w:sz w:val="32"/>
-          <w:szCs w:val="32"/>
-          <w:cs/>
-        </w:rPr>
-        <w:t>ตามหนังสือที่อ้างถึง</w:t>
-      </w:r>
-      <w:r>
-        <w:rPr>
-          <w:rFonts w:ascii="TH SarabunIT๙" w:hAnsi="TH SarabunIT๙" w:cs="TH SarabunIT๙" w:hint="cs"/>
-          <w:spacing w:val="-4"/>
-          <w:sz w:val="32"/>
-          <w:szCs w:val="32"/>
-          <w:cs/>
-        </w:rPr>
-        <w:t xml:space="preserve"> </w:t>
-      </w:r>
-      <w:r>
-        <w:rPr>
-          <w:rFonts w:ascii="TH SarabunIT๙" w:hAnsi="TH SarabunIT๙" w:cs="TH SarabunIT๙" w:hint="cs"/>
-          <w:spacing w:val="-4"/>
-          <w:sz w:val="32"/>
-          <w:szCs w:val="32"/>
-          <w:cs/>
-        </w:rPr>
-        <w:t>ธนาคารออมสินสาขา</w:t>
-      </w:r>
-      <w:r>
-        <w:rPr>
-          <w:rFonts w:ascii="TH SarabunIT๙" w:hAnsi="TH SarabunIT๙" w:cs="TH SarabunIT๙"/>
-          <w:spacing w:val="-4"/>
-          <w:sz w:val="32"/>
-          <w:szCs w:val="32"/>
-        </w:rPr>
-        <w:t xml:space="preserve">{branch} </w:t>
-      </w:r>
-      <w:r>
-        <w:rPr>
-          <w:rFonts w:ascii="TH SarabunIT๙" w:hAnsi="TH SarabunIT๙" w:cs="TH SarabunIT๙" w:hint="cs"/>
-          <w:spacing w:val="-4"/>
-          <w:sz w:val="32"/>
-          <w:szCs w:val="32"/>
-          <w:cs/>
-        </w:rPr>
-        <w:t>ขอความอนุเคราะห์ให้</w:t>
-      </w:r>
-      <w:r>
-        <w:rPr>
-          <w:rFonts w:ascii="TH SarabunIT๙" w:hAnsi="TH SarabunIT๙" w:cs="TH SarabunIT๙"/>
-          <w:spacing w:val="-4"/>
-          <w:sz w:val="32"/>
-          <w:szCs w:val="32"/>
-          <w:cs/>
-        </w:rPr>
-        <w:t>สำนักงานเขตทุ่งครุสอบสวนปากคำ</w:t>
-      </w:r>
-      <w:r>
-        <w:rPr>
-          <w:rFonts w:ascii="TH SarabunIT๙" w:hAnsi="TH SarabunIT๙" w:cs="TH SarabunIT๙" w:hint="cs"/>
-          <w:spacing w:val="-4"/>
-          <w:sz w:val="32"/>
-          <w:szCs w:val="32"/>
-          <w:cs/>
-        </w:rPr>
-        <w:t xml:space="preserve"> </w:t>
-      </w:r>
-      <w:r>
-        <w:rPr>
-          <w:rFonts w:ascii="TH SarabunIT๙" w:hAnsi="TH SarabunIT๙" w:cs="TH SarabunIT๙"/>
-          <w:spacing w:val="-4"/>
-          <w:sz w:val="32"/>
-          <w:szCs w:val="32"/>
-        </w:rPr>
-        <w:t>{</w:t>
-      </w:r>
-      <w:proofErr w:type="spellStart"/>
-      <w:r>
-        <w:rPr>
-          <w:rFonts w:ascii="TH SarabunIT๙" w:hAnsi="TH SarabunIT๙" w:cs="TH SarabunIT๙"/>
-          <w:spacing w:val="-4"/>
-          <w:sz w:val="32"/>
-          <w:szCs w:val="32"/>
-        </w:rPr>
-        <w:t>full_name</w:t>
-      </w:r>
-      <w:proofErr w:type="spellEnd"/>
-      <w:r>
-        <w:rPr>
-          <w:rFonts w:ascii="TH SarabunIT๙" w:hAnsi="TH SarabunIT๙" w:cs="TH SarabunIT๙"/>
-          <w:spacing w:val="-4"/>
-          <w:sz w:val="32"/>
-          <w:szCs w:val="32"/>
-        </w:rPr>
-        <w:t>}</w:t>
-      </w:r>
-      <w:r>
-        <w:rPr>
-          <w:rFonts w:ascii="TH SarabunIT๙" w:hAnsi="TH SarabunIT๙" w:cs="TH SarabunIT๙" w:hint="cs"/>
-          <w:spacing w:val="-4"/>
-          <w:sz w:val="32"/>
-          <w:szCs w:val="32"/>
-          <w:cs/>
-        </w:rPr>
-        <w:t xml:space="preserve"> </w:t>
-      </w:r>
-      <w:r>
-        <w:rPr>
-          <w:rFonts w:ascii="TH SarabunIT๙" w:hAnsi="TH SarabunIT๙" w:cs="TH SarabunIT๙"/>
-          <w:spacing w:val="-4"/>
-          <w:sz w:val="32"/>
-          <w:szCs w:val="32"/>
-          <w:cs/>
-        </w:rPr>
-        <w:t>และพยาน</w:t>
-      </w:r>
-      <w:r>
-        <w:rPr>
-          <w:rFonts w:ascii="TH SarabunIT๙" w:hAnsi="TH SarabunIT๙" w:cs="TH SarabunIT๙" w:hint="cs"/>
-          <w:spacing w:val="-4"/>
-          <w:sz w:val="32"/>
-          <w:szCs w:val="32"/>
-          <w:cs/>
-        </w:rPr>
-        <w:t xml:space="preserve"> เพื่อใช้เป็นหลักฐานประกอบการขอรับมรดกเงินฝากของ </w:t>
-      </w:r>
-      <w:r>
-        <w:rPr>
-          <w:rFonts w:ascii="TH SarabunIT๙" w:hAnsi="TH SarabunIT๙" w:cs="TH SarabunIT๙"/>
-          <w:spacing w:val="-4"/>
-          <w:sz w:val="32"/>
-          <w:szCs w:val="32"/>
-        </w:rPr>
-        <w:t>{</w:t>
-      </w:r>
-      <w:proofErr w:type="spellStart"/>
-      <w:r>
-        <w:rPr>
-          <w:rFonts w:ascii="TH SarabunIT๙" w:hAnsi="TH SarabunIT๙" w:cs="TH SarabunIT๙"/>
-          <w:spacing w:val="-4"/>
-          <w:sz w:val="32"/>
-          <w:szCs w:val="32"/>
-        </w:rPr>
-        <w:t>whodead</w:t>
-      </w:r>
-      <w:proofErr w:type="spellEnd"/>
-      <w:r>
-        <w:rPr>
-          <w:rFonts w:ascii="TH SarabunIT๙" w:hAnsi="TH SarabunIT๙" w:cs="TH SarabunIT๙"/>
-          <w:spacing w:val="-4"/>
-          <w:sz w:val="32"/>
-          <w:szCs w:val="32"/>
-        </w:rPr>
-        <w:t>}</w:t>
-      </w:r>
-      <w:r>
-        <w:rPr>
-          <w:rFonts w:ascii="TH SarabunIT๙" w:hAnsi="TH SarabunIT๙" w:cs="TH SarabunIT๙"/>
-          <w:spacing w:val="-4"/>
-          <w:sz w:val="32"/>
-          <w:szCs w:val="32"/>
-        </w:rPr>
-        <w:t xml:space="preserve"> </w:t>
-      </w:r>
-      <w:r>
-        <w:rPr>
-          <w:rFonts w:ascii="TH SarabunIT๙" w:hAnsi="TH SarabunIT๙" w:cs="TH SarabunIT๙" w:hint="cs"/>
-          <w:spacing w:val="-4"/>
-          <w:sz w:val="32"/>
-          <w:szCs w:val="32"/>
-          <w:cs/>
-        </w:rPr>
-        <w:t xml:space="preserve">(ผู้ตาย) ความละเอียดแจ้งแล้ว </w:t>
-      </w:r>
-      <w:r>
-        <w:rPr>
-          <w:rFonts w:ascii="TH SarabunIT๙" w:hAnsi="TH SarabunIT๙" w:cs="TH SarabunIT๙"/>
-          <w:spacing w:val="-4"/>
-          <w:sz w:val="32"/>
-          <w:szCs w:val="32"/>
-          <w:cs/>
-        </w:rPr>
-        <w:t>นั้น</w:t>
       </w:r>
     </w:p>
     <w:p>
@@ -16773,7 +16569,6 @@
           <w:rFonts w:ascii="TH SarabunIT๙" w:hAnsi="TH SarabunIT๙" w:cs="TH SarabunIT๙"/>
           <w:sz w:val="32"/>
           <w:szCs w:val="32"/>
-          <w:cs/>
         </w:rPr>
       </w:pPr>
       <w:r>
@@ -16795,24 +16590,76 @@
       <w:r>
         <w:rPr>
           <w:rFonts w:ascii="TH SarabunIT๙" w:hAnsi="TH SarabunIT๙" w:cs="TH SarabunIT๙"/>
-          <w:sz w:val="32"/>
-          <w:szCs w:val="32"/>
-          <w:cs/>
-        </w:rPr>
-        <w:t>สำนักงานเขตทุ่งครุ</w:t>
-      </w:r>
-      <w:r>
-        <w:rPr>
-          <w:rFonts w:ascii="TH SarabunIT๙" w:hAnsi="TH SarabunIT๙" w:cs="TH SarabunIT๙" w:hint="cs"/>
-          <w:sz w:val="32"/>
-          <w:szCs w:val="32"/>
-          <w:cs/>
-        </w:rPr>
-        <w:t xml:space="preserve">ได้ดำเนินการสอบสวนปากคำ </w:t>
-      </w:r>
-      <w:r>
-        <w:rPr>
-          <w:rFonts w:ascii="TH SarabunIT๙" w:hAnsi="TH SarabunIT๙" w:cs="TH SarabunIT๙"/>
+          <w:spacing w:val="-4"/>
+          <w:sz w:val="32"/>
+          <w:szCs w:val="32"/>
+          <w:cs/>
+        </w:rPr>
+        <w:t>ตามหนังสือที่อ้างถึง</w:t>
+      </w:r>
+      <w:r>
+        <w:rPr>
+          <w:rFonts w:ascii="TH SarabunIT๙" w:hAnsi="TH SarabunIT๙" w:cs="TH SarabunIT๙" w:hint="cs"/>
+          <w:spacing w:val="-4"/>
+          <w:sz w:val="32"/>
+          <w:szCs w:val="32"/>
+          <w:cs/>
+        </w:rPr>
+        <w:t xml:space="preserve"> </w:t>
+      </w:r>
+      <w:r>
+        <w:rPr>
+          <w:rFonts w:ascii="TH SarabunIT๙" w:hAnsi="TH SarabunIT๙" w:cs="TH SarabunIT๙" w:hint="cs"/>
+          <w:spacing w:val="-4"/>
+          <w:sz w:val="32"/>
+          <w:szCs w:val="32"/>
+          <w:cs/>
+        </w:rPr>
+        <w:t>ธนาคารออมสินสาขา</w:t>
+      </w:r>
+      <w:r>
+        <w:rPr>
+          <w:rFonts w:ascii="TH SarabunIT๙" w:hAnsi="TH SarabunIT๙" w:cs="TH SarabunIT๙"/>
+          <w:spacing w:val="-4"/>
+          <w:sz w:val="32"/>
+          <w:szCs w:val="32"/>
+        </w:rPr>
+        <w:t xml:space="preserve">{branch} </w:t>
+      </w:r>
+      <w:r>
+        <w:rPr>
+          <w:rFonts w:ascii="TH SarabunIT๙" w:hAnsi="TH SarabunIT๙" w:cs="TH SarabunIT๙" w:hint="cs"/>
+          <w:spacing w:val="-4"/>
+          <w:sz w:val="32"/>
+          <w:szCs w:val="32"/>
+          <w:cs/>
+        </w:rPr>
+        <w:t>ขอความอนุเคราะห์ให้</w:t>
+      </w:r>
+      <w:r>
+        <w:rPr>
+          <w:rFonts w:ascii="TH SarabunIT๙" w:hAnsi="TH SarabunIT๙" w:cs="TH SarabunIT๙"/>
+          <w:spacing w:val="-4"/>
+          <w:sz w:val="32"/>
+          <w:szCs w:val="32"/>
+          <w:cs/>
+        </w:rPr>
+        <w:t>สำนักงานเขตทุ่งครุสอบสวนปากคำ</w:t>
+      </w:r>
+      <w:r>
+        <w:rPr>
+          <w:rFonts w:ascii="TH SarabunIT๙" w:hAnsi="TH SarabunIT๙" w:cs="TH SarabunIT๙" w:hint="cs"/>
+          <w:spacing w:val="-4"/>
+          <w:sz w:val="32"/>
+          <w:szCs w:val="32"/>
+          <w:cs/>
+        </w:rPr>
+        <w:t xml:space="preserve"> </w:t>
+      </w:r>
+      <w:r>
+        <w:rPr>
+          <w:rFonts w:ascii="TH SarabunIT๙" w:hAnsi="TH SarabunIT๙" w:cs="TH SarabunIT๙"/>
+          <w:spacing w:val="-4"/>
           <w:sz w:val="32"/>
           <w:szCs w:val="32"/>
         </w:rPr>
@@ -16822,6 +16669,7 @@
       <w:r>
         <w:rPr>
           <w:rFonts w:ascii="TH SarabunIT๙" w:hAnsi="TH SarabunIT๙" w:cs="TH SarabunIT๙"/>
+          <w:spacing w:val="-4"/>
           <w:sz w:val="32"/>
           <w:szCs w:val="32"/>
         </w:rPr>
@@ -16831,6 +16679,7 @@
       <w:r>
         <w:rPr>
           <w:rFonts w:ascii="TH SarabunIT๙" w:hAnsi="TH SarabunIT๙" w:cs="TH SarabunIT๙"/>
+          <w:spacing w:val="-4"/>
           <w:sz w:val="32"/>
           <w:szCs w:val="32"/>
         </w:rPr>
@@ -16839,20 +16688,101 @@
       <w:r>
         <w:rPr>
           <w:rFonts w:ascii="TH SarabunIT๙" w:hAnsi="TH SarabunIT๙" w:cs="TH SarabunIT๙" w:hint="cs"/>
-          <w:sz w:val="32"/>
-          <w:szCs w:val="32"/>
-          <w:cs/>
-        </w:rPr>
-        <w:t xml:space="preserve"> พร้อมพยาน จำนวน 2 ปาก เรียบร้อยแล้ว รายละเอียดปรากฏตามสิ่งที่ส่งมาด้วย</w:t>
+          <w:spacing w:val="-4"/>
+          <w:sz w:val="32"/>
+          <w:szCs w:val="32"/>
+          <w:cs/>
+        </w:rPr>
+        <w:t xml:space="preserve"> </w:t>
+      </w:r>
+      <w:r>
+        <w:rPr>
+          <w:rFonts w:ascii="TH SarabunIT๙" w:hAnsi="TH SarabunIT๙" w:cs="TH SarabunIT๙"/>
+          <w:spacing w:val="-4"/>
+          <w:sz w:val="32"/>
+          <w:szCs w:val="32"/>
+          <w:cs/>
+        </w:rPr>
+        <w:t>และพยาน</w:t>
+      </w:r>
+      <w:r>
+        <w:rPr>
+          <w:rFonts w:ascii="TH SarabunIT๙" w:hAnsi="TH SarabunIT๙" w:cs="TH SarabunIT๙" w:hint="cs"/>
+          <w:spacing w:val="-4"/>
+          <w:sz w:val="32"/>
+          <w:szCs w:val="32"/>
+          <w:cs/>
+        </w:rPr>
+        <w:t xml:space="preserve"> เพื่อใช้เป็นหลักฐานประกอบการขอรับมรดกเงินฝากของ </w:t>
+      </w:r>
+      <w:r>
+        <w:rPr>
+          <w:rFonts w:ascii="TH SarabunIT๙" w:hAnsi="TH SarabunIT๙" w:cs="TH SarabunIT๙"/>
+          <w:spacing w:val="-4"/>
+          <w:sz w:val="32"/>
+          <w:szCs w:val="32"/>
+        </w:rPr>
+        <w:t>{</w:t>
+      </w:r>
+      <w:proofErr w:type="spellStart"/>
+      <w:r>
+        <w:rPr>
+          <w:rFonts w:ascii="TH SarabunIT๙" w:hAnsi="TH SarabunIT๙" w:cs="TH SarabunIT๙"/>
+          <w:spacing w:val="-4"/>
+          <w:sz w:val="32"/>
+          <w:szCs w:val="32"/>
+        </w:rPr>
+        <w:t>whodead</w:t>
+      </w:r>
+      <w:proofErr w:type="spellEnd"/>
+      <w:r>
+        <w:rPr>
+          <w:rFonts w:ascii="TH SarabunIT๙" w:hAnsi="TH SarabunIT๙" w:cs="TH SarabunIT๙"/>
+          <w:spacing w:val="-4"/>
+          <w:sz w:val="32"/>
+          <w:szCs w:val="32"/>
+        </w:rPr>
+        <w:t>}</w:t>
+      </w:r>
+      <w:r>
+        <w:rPr>
+          <w:rFonts w:ascii="TH SarabunIT๙" w:hAnsi="TH SarabunIT๙" w:cs="TH SarabunIT๙"/>
+          <w:spacing w:val="-4"/>
+          <w:sz w:val="32"/>
+          <w:szCs w:val="32"/>
+        </w:rPr>
+        <w:t xml:space="preserve"> </w:t>
+      </w:r>
+      <w:r>
+        <w:rPr>
+          <w:rFonts w:ascii="TH SarabunIT๙" w:hAnsi="TH SarabunIT๙" w:cs="TH SarabunIT๙" w:hint="cs"/>
+          <w:spacing w:val="-4"/>
+          <w:sz w:val="32"/>
+          <w:szCs w:val="32"/>
+          <w:cs/>
+        </w:rPr>
+        <w:t xml:space="preserve">(ผู้ตาย) ความละเอียดแจ้งแล้ว </w:t>
+      </w:r>
+      <w:r>
+        <w:rPr>
+          <w:rFonts w:ascii="TH SarabunIT๙" w:hAnsi="TH SarabunIT๙" w:cs="TH SarabunIT๙"/>
+          <w:spacing w:val="-4"/>
+          <w:sz w:val="32"/>
+          <w:szCs w:val="32"/>
+          <w:cs/>
+        </w:rPr>
+        <w:t>นั้น</w:t>
       </w:r>
     </w:p>
     <w:p>
       <w:pPr>
         <w:spacing w:before="120"/>
-        <w:rPr>
-          <w:rFonts w:ascii="TH SarabunIT๙" w:hAnsi="TH SarabunIT๙" w:cs="TH SarabunIT๙"/>
-          <w:sz w:val="32"/>
-          <w:szCs w:val="32"/>
+        <w:jc w:val="thaiDistribute"/>
+        <w:rPr>
+          <w:rFonts w:ascii="TH SarabunIT๙" w:hAnsi="TH SarabunIT๙" w:cs="TH SarabunIT๙"/>
+          <w:sz w:val="32"/>
+          <w:szCs w:val="32"/>
+          <w:cs/>
         </w:rPr>
       </w:pPr>
       <w:r>
@@ -16878,6 +16808,85 @@
           <w:szCs w:val="32"/>
           <w:cs/>
         </w:rPr>
+        <w:t>สำนักงานเขตทุ่งครุ</w:t>
+      </w:r>
+      <w:r>
+        <w:rPr>
+          <w:rFonts w:ascii="TH SarabunIT๙" w:hAnsi="TH SarabunIT๙" w:cs="TH SarabunIT๙" w:hint="cs"/>
+          <w:sz w:val="32"/>
+          <w:szCs w:val="32"/>
+          <w:cs/>
+        </w:rPr>
+        <w:t xml:space="preserve">ได้ดำเนินการสอบสวนปากคำ </w:t>
+      </w:r>
+      <w:r>
+        <w:rPr>
+          <w:rFonts w:ascii="TH SarabunIT๙" w:hAnsi="TH SarabunIT๙" w:cs="TH SarabunIT๙"/>
+          <w:sz w:val="32"/>
+          <w:szCs w:val="32"/>
+        </w:rPr>
+        <w:t>{</w:t>
+      </w:r>
+      <w:proofErr w:type="spellStart"/>
+      <w:r>
+        <w:rPr>
+          <w:rFonts w:ascii="TH SarabunIT๙" w:hAnsi="TH SarabunIT๙" w:cs="TH SarabunIT๙"/>
+          <w:sz w:val="32"/>
+          <w:szCs w:val="32"/>
+        </w:rPr>
+        <w:t>full_name</w:t>
+      </w:r>
+      <w:proofErr w:type="spellEnd"/>
+      <w:r>
+        <w:rPr>
+          <w:rFonts w:ascii="TH SarabunIT๙" w:hAnsi="TH SarabunIT๙" w:cs="TH SarabunIT๙"/>
+          <w:sz w:val="32"/>
+          <w:szCs w:val="32"/>
+        </w:rPr>
+        <w:t>}</w:t>
+      </w:r>
+      <w:r>
+        <w:rPr>
+          <w:rFonts w:ascii="TH SarabunIT๙" w:hAnsi="TH SarabunIT๙" w:cs="TH SarabunIT๙" w:hint="cs"/>
+          <w:sz w:val="32"/>
+          <w:szCs w:val="32"/>
+          <w:cs/>
+        </w:rPr>
+        <w:t xml:space="preserve"> พร้อมพยาน จำนวน 2 ปาก เรียบร้อยแล้ว รายละเอียดปรากฏตามสิ่งที่ส่งมาด้วย</w:t>
+      </w:r>
+    </w:p>
+    <w:p>
+      <w:pPr>
+        <w:spacing w:before="120"/>
+        <w:rPr>
+          <w:rFonts w:ascii="TH SarabunIT๙" w:hAnsi="TH SarabunIT๙" w:cs="TH SarabunIT๙"/>
+          <w:sz w:val="32"/>
+          <w:szCs w:val="32"/>
+        </w:rPr>
+      </w:pPr>
+      <w:r>
+        <w:rPr>
+          <w:rFonts w:ascii="TH SarabunIT๙" w:hAnsi="TH SarabunIT๙" w:cs="TH SarabunIT๙"/>
+          <w:sz w:val="32"/>
+          <w:szCs w:val="32"/>
+        </w:rPr>
+        <w:tab/>
+      </w:r>
+      <w:r>
+        <w:rPr>
+          <w:rFonts w:ascii="TH SarabunIT๙" w:hAnsi="TH SarabunIT๙" w:cs="TH SarabunIT๙"/>
+          <w:sz w:val="32"/>
+          <w:szCs w:val="32"/>
+        </w:rPr>
+        <w:tab/>
+      </w:r>
+      <w:r>
+        <w:rPr>
+          <w:rFonts w:ascii="TH SarabunIT๙" w:hAnsi="TH SarabunIT๙" w:cs="TH SarabunIT๙"/>
+          <w:sz w:val="32"/>
+          <w:szCs w:val="32"/>
+          <w:cs/>
+        </w:rPr>
         <w:t>จึงเรียนมาเพื่อโปรด</w:t>
       </w:r>
       <w:r>
@@ -16889,8 +16898,6 @@
         </w:rPr>
         <w:t>ทราบ</w:t>
       </w:r>
-      <w:bookmarkStart w:id="0" w:name="_GoBack"/>
-      <w:bookmarkEnd w:id="0"/>
     </w:p>
     <w:p>
       <w:pPr>
@@ -16955,7 +16962,7 @@
           <w:sz w:val="32"/>
           <w:szCs w:val="32"/>
         </w:rPr>
-        <w:t xml:space="preserve">         </w:t>
+        <w:t xml:space="preserve">       </w:t>
       </w:r>
       <w:r>
         <w:rPr>
@@ -17002,33 +17009,8 @@
           <w:szCs w:val="32"/>
         </w:rPr>
       </w:pPr>
-    </w:p>
-    <w:p>
-      <w:pPr>
-        <w:rPr>
-          <w:rFonts w:ascii="TH SarabunIT๙" w:hAnsi="TH SarabunIT๙" w:cs="TH SarabunIT๙"/>
-          <w:sz w:val="32"/>
-          <w:szCs w:val="32"/>
-        </w:rPr>
-      </w:pPr>
-    </w:p>
-    <w:p>
-      <w:pPr>
-        <w:rPr>
-          <w:rFonts w:ascii="TH SarabunIT๙" w:hAnsi="TH SarabunIT๙" w:cs="TH SarabunIT๙"/>
-          <w:sz w:val="32"/>
-          <w:szCs w:val="32"/>
-        </w:rPr>
-      </w:pPr>
-    </w:p>
-    <w:p>
-      <w:pPr>
-        <w:rPr>
-          <w:rFonts w:ascii="TH SarabunIT๙" w:hAnsi="TH SarabunIT๙" w:cs="TH SarabunIT๙"/>
-          <w:sz w:val="32"/>
-          <w:szCs w:val="32"/>
-        </w:rPr>
-      </w:pPr>
+      <w:bookmarkStart w:id="0" w:name="_GoBack"/>
+      <w:bookmarkEnd w:id="0"/>
     </w:p>
     <w:p>
       <w:pPr>
@@ -17995,7 +17977,7 @@
 </file>
 
 <file path=customXml/itemProps1.xml><?xml version="1.0" encoding="utf-8"?>
-<ds:datastoreItem xmlns:ds="http://schemas.openxmlformats.org/officeDocument/2006/customXml" ds:itemID="{AB9C2085-D318-4B94-8269-35D8BBE895EF}">
+<ds:datastoreItem xmlns:ds="http://schemas.openxmlformats.org/officeDocument/2006/customXml" ds:itemID="{18BADD5E-9B67-4A89-A41B-2F1FF47DA0E7}">
   <ds:schemaRefs>
     <ds:schemaRef ds:uri="http://schemas.openxmlformats.org/officeDocument/2006/bibliography"/>
   </ds:schemaRefs>

--- a/web-form/basedoc/OmsinBank.docx
+++ b/web-form/basedoc/OmsinBank.docx
@@ -316,31 +316,7 @@
           <w:szCs w:val="32"/>
           <w:u w:val="dotted"/>
         </w:rPr>
-        <w:t>{</w:t>
-      </w:r>
-      <w:proofErr w:type="spellStart"/>
-      <w:r>
-        <w:rPr>
-          <w:rFonts w:ascii="TH SarabunIT๙" w:hAnsi="TH SarabunIT๙" w:cs="TH SarabunIT๙"/>
-          <w:b w:val="0"/>
-          <w:bCs w:val="0"/>
-          <w:sz w:val="32"/>
-          <w:szCs w:val="32"/>
-          <w:u w:val="dotted"/>
-        </w:rPr>
-        <w:t>tday</w:t>
-      </w:r>
-      <w:proofErr w:type="spellEnd"/>
-      <w:r>
-        <w:rPr>
-          <w:rFonts w:ascii="TH SarabunIT๙" w:hAnsi="TH SarabunIT๙" w:cs="TH SarabunIT๙"/>
-          <w:b w:val="0"/>
-          <w:bCs w:val="0"/>
-          <w:sz w:val="32"/>
-          <w:szCs w:val="32"/>
-          <w:u w:val="dotted"/>
-        </w:rPr>
-        <w:t>}</w:t>
+        <w:t>{tday}</w:t>
       </w:r>
     </w:p>
     <w:p>
@@ -369,27 +345,7 @@
           <w:szCs w:val="32"/>
           <w:u w:val="dotted"/>
         </w:rPr>
-        <w:t>{</w:t>
-      </w:r>
-      <w:proofErr w:type="spellStart"/>
-      <w:r>
-        <w:rPr>
-          <w:rFonts w:ascii="TH SarabunIT๙" w:hAnsi="TH SarabunIT๙" w:cs="TH SarabunIT๙"/>
-          <w:sz w:val="32"/>
-          <w:szCs w:val="32"/>
-          <w:u w:val="dotted"/>
-        </w:rPr>
-        <w:t>whodead</w:t>
-      </w:r>
-      <w:proofErr w:type="spellEnd"/>
-      <w:r>
-        <w:rPr>
-          <w:rFonts w:ascii="TH SarabunIT๙" w:hAnsi="TH SarabunIT๙" w:cs="TH SarabunIT๙"/>
-          <w:sz w:val="32"/>
-          <w:szCs w:val="32"/>
-          <w:u w:val="dotted"/>
-        </w:rPr>
-        <w:t>}</w:t>
+        <w:t>{whodead}</w:t>
       </w:r>
       <w:r>
         <w:rPr>
@@ -468,31 +424,7 @@
           <w:szCs w:val="32"/>
           <w:u w:val="dotted"/>
         </w:rPr>
-        <w:t>{</w:t>
-      </w:r>
-      <w:proofErr w:type="spellStart"/>
-      <w:r>
-        <w:rPr>
-          <w:rFonts w:ascii="TH SarabunIT๙" w:hAnsi="TH SarabunIT๙" w:cs="TH SarabunIT๙"/>
-          <w:b w:val="0"/>
-          <w:bCs w:val="0"/>
-          <w:sz w:val="32"/>
-          <w:szCs w:val="32"/>
-          <w:u w:val="dotted"/>
-        </w:rPr>
-        <w:t>full_name</w:t>
-      </w:r>
-      <w:proofErr w:type="spellEnd"/>
-      <w:r>
-        <w:rPr>
-          <w:rFonts w:ascii="TH SarabunIT๙" w:hAnsi="TH SarabunIT๙" w:cs="TH SarabunIT๙"/>
-          <w:b w:val="0"/>
-          <w:bCs w:val="0"/>
-          <w:sz w:val="32"/>
-          <w:szCs w:val="32"/>
-          <w:u w:val="dotted"/>
-        </w:rPr>
-        <w:t>}</w:t>
+        <w:t>{full_name}</w:t>
       </w:r>
       <w:r>
         <w:rPr>
@@ -559,31 +491,7 @@
           <w:szCs w:val="32"/>
           <w:u w:val="dotted"/>
         </w:rPr>
-        <w:t>{</w:t>
-      </w:r>
-      <w:proofErr w:type="spellStart"/>
-      <w:r>
-        <w:rPr>
-          <w:rFonts w:ascii="TH SarabunIT๙" w:hAnsi="TH SarabunIT๙" w:cs="TH SarabunIT๙"/>
-          <w:b w:val="0"/>
-          <w:bCs w:val="0"/>
-          <w:sz w:val="32"/>
-          <w:szCs w:val="32"/>
-          <w:u w:val="dotted"/>
-        </w:rPr>
-        <w:t>b_year</w:t>
-      </w:r>
-      <w:proofErr w:type="spellEnd"/>
-      <w:r>
-        <w:rPr>
-          <w:rFonts w:ascii="TH SarabunIT๙" w:hAnsi="TH SarabunIT๙" w:cs="TH SarabunIT๙"/>
-          <w:b w:val="0"/>
-          <w:bCs w:val="0"/>
-          <w:sz w:val="32"/>
-          <w:szCs w:val="32"/>
-          <w:u w:val="dotted"/>
-        </w:rPr>
-        <w:t>}</w:t>
+        <w:t>{b_year}</w:t>
       </w:r>
       <w:r>
         <w:rPr>
@@ -697,31 +605,7 @@
           <w:szCs w:val="32"/>
           <w:u w:val="dotted"/>
         </w:rPr>
-        <w:t>{</w:t>
-      </w:r>
-      <w:proofErr w:type="spellStart"/>
-      <w:r>
-        <w:rPr>
-          <w:rFonts w:ascii="TH SarabunIT๙" w:hAnsi="TH SarabunIT๙" w:cs="TH SarabunIT๙"/>
-          <w:b w:val="0"/>
-          <w:bCs w:val="0"/>
-          <w:sz w:val="32"/>
-          <w:szCs w:val="32"/>
-          <w:u w:val="dotted"/>
-        </w:rPr>
-        <w:t>birth_province</w:t>
-      </w:r>
-      <w:proofErr w:type="spellEnd"/>
-      <w:r>
-        <w:rPr>
-          <w:rFonts w:ascii="TH SarabunIT๙" w:hAnsi="TH SarabunIT๙" w:cs="TH SarabunIT๙"/>
-          <w:b w:val="0"/>
-          <w:bCs w:val="0"/>
-          <w:sz w:val="32"/>
-          <w:szCs w:val="32"/>
-          <w:u w:val="dotted"/>
-        </w:rPr>
-        <w:t>}</w:t>
+        <w:t>{birth_province}</w:t>
       </w:r>
       <w:r>
         <w:rPr>
@@ -905,31 +789,7 @@
           <w:szCs w:val="32"/>
           <w:u w:val="dotted"/>
         </w:rPr>
-        <w:t>{</w:t>
-      </w:r>
-      <w:proofErr w:type="spellStart"/>
-      <w:r>
-        <w:rPr>
-          <w:rFonts w:ascii="TH SarabunIT๙" w:hAnsi="TH SarabunIT๙" w:cs="TH SarabunIT๙"/>
-          <w:b w:val="0"/>
-          <w:bCs w:val="0"/>
-          <w:sz w:val="32"/>
-          <w:szCs w:val="32"/>
-          <w:u w:val="dotted"/>
-        </w:rPr>
-        <w:t>addresss</w:t>
-      </w:r>
-      <w:proofErr w:type="spellEnd"/>
-      <w:r>
-        <w:rPr>
-          <w:rFonts w:ascii="TH SarabunIT๙" w:hAnsi="TH SarabunIT๙" w:cs="TH SarabunIT๙"/>
-          <w:b w:val="0"/>
-          <w:bCs w:val="0"/>
-          <w:sz w:val="32"/>
-          <w:szCs w:val="32"/>
-          <w:u w:val="dotted"/>
-        </w:rPr>
-        <w:t>}</w:t>
+        <w:t>{addresss}</w:t>
       </w:r>
       <w:r>
         <w:rPr>
@@ -1109,31 +969,7 @@
           <w:szCs w:val="32"/>
           <w:u w:val="dotted"/>
         </w:rPr>
-        <w:t>{</w:t>
-      </w:r>
-      <w:proofErr w:type="spellStart"/>
-      <w:r>
-        <w:rPr>
-          <w:rFonts w:ascii="TH SarabunIT๙" w:hAnsi="TH SarabunIT๙" w:cs="TH SarabunIT๙"/>
-          <w:b w:val="0"/>
-          <w:bCs w:val="0"/>
-          <w:sz w:val="32"/>
-          <w:szCs w:val="32"/>
-          <w:u w:val="dotted"/>
-        </w:rPr>
-        <w:t>tambol</w:t>
-      </w:r>
-      <w:proofErr w:type="spellEnd"/>
-      <w:r>
-        <w:rPr>
-          <w:rFonts w:ascii="TH SarabunIT๙" w:hAnsi="TH SarabunIT๙" w:cs="TH SarabunIT๙"/>
-          <w:b w:val="0"/>
-          <w:bCs w:val="0"/>
-          <w:sz w:val="32"/>
-          <w:szCs w:val="32"/>
-          <w:u w:val="dotted"/>
-        </w:rPr>
-        <w:t>}</w:t>
+        <w:t>{tambol}</w:t>
       </w:r>
       <w:r>
         <w:rPr>
@@ -1246,31 +1082,7 @@
           <w:szCs w:val="32"/>
           <w:u w:val="dotted"/>
         </w:rPr>
-        <w:t>{</w:t>
-      </w:r>
-      <w:proofErr w:type="spellStart"/>
-      <w:r>
-        <w:rPr>
-          <w:rFonts w:ascii="TH SarabunIT๙" w:hAnsi="TH SarabunIT๙" w:cs="TH SarabunIT๙"/>
-          <w:b w:val="0"/>
-          <w:bCs w:val="0"/>
-          <w:sz w:val="32"/>
-          <w:szCs w:val="32"/>
-          <w:u w:val="dotted"/>
-        </w:rPr>
-        <w:t>provice</w:t>
-      </w:r>
-      <w:proofErr w:type="spellEnd"/>
-      <w:r>
-        <w:rPr>
-          <w:rFonts w:ascii="TH SarabunIT๙" w:hAnsi="TH SarabunIT๙" w:cs="TH SarabunIT๙"/>
-          <w:b w:val="0"/>
-          <w:bCs w:val="0"/>
-          <w:sz w:val="32"/>
-          <w:szCs w:val="32"/>
-          <w:u w:val="dotted"/>
-        </w:rPr>
-        <w:t>}</w:t>
+        <w:t>{provice}</w:t>
       </w:r>
       <w:r>
         <w:rPr>
@@ -1396,31 +1208,7 @@
           <w:szCs w:val="32"/>
           <w:u w:val="dotted"/>
         </w:rPr>
-        <w:t>{</w:t>
-      </w:r>
-      <w:proofErr w:type="spellStart"/>
-      <w:r>
-        <w:rPr>
-          <w:rFonts w:ascii="TH SarabunIT๙" w:hAnsi="TH SarabunIT๙" w:cs="TH SarabunIT๙"/>
-          <w:b w:val="0"/>
-          <w:bCs w:val="0"/>
-          <w:sz w:val="32"/>
-          <w:szCs w:val="32"/>
-          <w:u w:val="dotted"/>
-        </w:rPr>
-        <w:t>whodead</w:t>
-      </w:r>
-      <w:proofErr w:type="spellEnd"/>
-      <w:r>
-        <w:rPr>
-          <w:rFonts w:ascii="TH SarabunIT๙" w:hAnsi="TH SarabunIT๙" w:cs="TH SarabunIT๙"/>
-          <w:b w:val="0"/>
-          <w:bCs w:val="0"/>
-          <w:sz w:val="32"/>
-          <w:szCs w:val="32"/>
-          <w:u w:val="dotted"/>
-        </w:rPr>
-        <w:t>}</w:t>
+        <w:t>{whodead}</w:t>
       </w:r>
     </w:p>
     <w:p>
@@ -1673,31 +1461,7 @@
           <w:sz w:val="32"/>
           <w:szCs w:val="32"/>
         </w:rPr>
-        <w:t>{</w:t>
-      </w:r>
-      <w:proofErr w:type="spellStart"/>
-      <w:r>
-        <w:rPr>
-          <w:rFonts w:ascii="TH SarabunIT๙" w:hAnsi="TH SarabunIT๙" w:cs="TH SarabunIT๙"/>
-          <w:b w:val="0"/>
-          <w:bCs w:val="0"/>
-          <w:spacing w:val="-8"/>
-          <w:sz w:val="32"/>
-          <w:szCs w:val="32"/>
-        </w:rPr>
-        <w:t>cardplace</w:t>
-      </w:r>
-      <w:proofErr w:type="spellEnd"/>
-      <w:r>
-        <w:rPr>
-          <w:rFonts w:ascii="TH SarabunIT๙" w:hAnsi="TH SarabunIT๙" w:cs="TH SarabunIT๙"/>
-          <w:b w:val="0"/>
-          <w:bCs w:val="0"/>
-          <w:spacing w:val="-8"/>
-          <w:sz w:val="32"/>
-          <w:szCs w:val="32"/>
-        </w:rPr>
-        <w:t>}</w:t>
+        <w:t>{cardplace}</w:t>
       </w:r>
       <w:r>
         <w:rPr>
@@ -1742,31 +1506,7 @@
           <w:szCs w:val="32"/>
           <w:u w:val="dotted"/>
         </w:rPr>
-        <w:t>{</w:t>
-      </w:r>
-      <w:proofErr w:type="spellStart"/>
-      <w:r>
-        <w:rPr>
-          <w:rFonts w:ascii="TH SarabunIT๙" w:hAnsi="TH SarabunIT๙" w:cs="TH SarabunIT๙"/>
-          <w:b w:val="0"/>
-          <w:bCs w:val="0"/>
-          <w:sz w:val="32"/>
-          <w:szCs w:val="32"/>
-          <w:u w:val="dotted"/>
-        </w:rPr>
-        <w:t>init_card</w:t>
-      </w:r>
-      <w:proofErr w:type="spellEnd"/>
-      <w:r>
-        <w:rPr>
-          <w:rFonts w:ascii="TH SarabunIT๙" w:hAnsi="TH SarabunIT๙" w:cs="TH SarabunIT๙"/>
-          <w:b w:val="0"/>
-          <w:bCs w:val="0"/>
-          <w:sz w:val="32"/>
-          <w:szCs w:val="32"/>
-          <w:u w:val="dotted"/>
-        </w:rPr>
-        <w:t>}</w:t>
+        <w:t>{init_card}</w:t>
       </w:r>
       <w:r>
         <w:rPr>
@@ -1812,31 +1552,7 @@
           <w:szCs w:val="32"/>
           <w:u w:val="dotted"/>
         </w:rPr>
-        <w:t>{</w:t>
-      </w:r>
-      <w:proofErr w:type="spellStart"/>
-      <w:r>
-        <w:rPr>
-          <w:rFonts w:ascii="TH SarabunIT๙" w:hAnsi="TH SarabunIT๙" w:cs="TH SarabunIT๙"/>
-          <w:b w:val="0"/>
-          <w:bCs w:val="0"/>
-          <w:sz w:val="32"/>
-          <w:szCs w:val="32"/>
-          <w:u w:val="dotted"/>
-        </w:rPr>
-        <w:t>exp_card</w:t>
-      </w:r>
-      <w:proofErr w:type="spellEnd"/>
-      <w:r>
-        <w:rPr>
-          <w:rFonts w:ascii="TH SarabunIT๙" w:hAnsi="TH SarabunIT๙" w:cs="TH SarabunIT๙"/>
-          <w:b w:val="0"/>
-          <w:bCs w:val="0"/>
-          <w:sz w:val="32"/>
-          <w:szCs w:val="32"/>
-          <w:u w:val="dotted"/>
-        </w:rPr>
-        <w:t>}</w:t>
+        <w:t>{exp_card}</w:t>
       </w:r>
       <w:r>
         <w:rPr>
@@ -1951,31 +1667,7 @@
           <w:szCs w:val="32"/>
           <w:u w:val="dotted"/>
         </w:rPr>
-        <w:t>{</w:t>
-      </w:r>
-      <w:proofErr w:type="spellStart"/>
-      <w:r>
-        <w:rPr>
-          <w:rFonts w:ascii="TH SarabunIT๙" w:hAnsi="TH SarabunIT๙" w:cs="TH SarabunIT๙"/>
-          <w:b w:val="0"/>
-          <w:bCs w:val="0"/>
-          <w:sz w:val="32"/>
-          <w:szCs w:val="32"/>
-          <w:u w:val="dotted"/>
-        </w:rPr>
-        <w:t>whodead</w:t>
-      </w:r>
-      <w:proofErr w:type="spellEnd"/>
-      <w:r>
-        <w:rPr>
-          <w:rFonts w:ascii="TH SarabunIT๙" w:hAnsi="TH SarabunIT๙" w:cs="TH SarabunIT๙"/>
-          <w:b w:val="0"/>
-          <w:bCs w:val="0"/>
-          <w:sz w:val="32"/>
-          <w:szCs w:val="32"/>
-          <w:u w:val="dotted"/>
-        </w:rPr>
-        <w:t>}</w:t>
+        <w:t>{whodead}</w:t>
       </w:r>
       <w:r>
         <w:rPr>
@@ -2242,105 +1934,45 @@
           <w:szCs w:val="32"/>
           <w:u w:val="dotted"/>
         </w:rPr>
-        <w:t>{</w:t>
-      </w:r>
-      <w:proofErr w:type="spellStart"/>
-      <w:r>
-        <w:rPr>
-          <w:rFonts w:ascii="TH SarabunIT๙" w:hAnsi="TH SarabunIT๙" w:cs="TH SarabunIT๙"/>
-          <w:sz w:val="32"/>
-          <w:szCs w:val="32"/>
-          <w:u w:val="dotted"/>
-        </w:rPr>
-        <w:t>whodead_father</w:t>
-      </w:r>
-      <w:proofErr w:type="spellEnd"/>
-      <w:r>
-        <w:rPr>
-          <w:rFonts w:ascii="TH SarabunIT๙" w:hAnsi="TH SarabunIT๙" w:cs="TH SarabunIT๙"/>
-          <w:sz w:val="32"/>
-          <w:szCs w:val="32"/>
-          <w:u w:val="dotted"/>
-        </w:rPr>
-        <w:t>}</w:t>
-      </w:r>
-      <w:r>
-        <w:rPr>
-          <w:rFonts w:ascii="TH SarabunIT๙" w:hAnsi="TH SarabunIT๙" w:cs="TH SarabunIT๙" w:hint="cs"/>
-          <w:sz w:val="32"/>
-          <w:szCs w:val="32"/>
-          <w:u w:val="dotted"/>
-          <w:cs/>
-        </w:rPr>
-        <w:t xml:space="preserve"> </w:t>
-      </w:r>
-      <w:r>
-        <w:rPr>
-          <w:rFonts w:ascii="TH SarabunIT๙" w:hAnsi="TH SarabunIT๙" w:cs="TH SarabunIT๙"/>
-          <w:sz w:val="32"/>
-          <w:szCs w:val="32"/>
-          <w:u w:val="dotted"/>
-        </w:rPr>
-        <w:t>{</w:t>
-      </w:r>
-      <w:proofErr w:type="spellStart"/>
-      <w:r>
-        <w:rPr>
-          <w:rFonts w:ascii="TH SarabunIT๙" w:hAnsi="TH SarabunIT๙" w:cs="TH SarabunIT๙"/>
-          <w:sz w:val="32"/>
-          <w:szCs w:val="32"/>
-          <w:u w:val="dotted"/>
-        </w:rPr>
-        <w:t>hdfalive</w:t>
-      </w:r>
-      <w:proofErr w:type="spellEnd"/>
-      <w:r>
-        <w:rPr>
-          <w:rFonts w:ascii="TH SarabunIT๙" w:hAnsi="TH SarabunIT๙" w:cs="TH SarabunIT๙"/>
-          <w:sz w:val="32"/>
-          <w:szCs w:val="32"/>
-          <w:u w:val="dotted"/>
-        </w:rPr>
-        <w:t>}</w:t>
-      </w:r>
-      <w:r>
-        <w:rPr>
-          <w:rFonts w:ascii="TH SarabunIT๙" w:hAnsi="TH SarabunIT๙" w:cs="TH SarabunIT๙" w:hint="cs"/>
-          <w:sz w:val="32"/>
-          <w:szCs w:val="32"/>
-          <w:u w:val="dotted"/>
-          <w:cs/>
-        </w:rPr>
-        <w:t xml:space="preserve"> </w:t>
-      </w:r>
-      <w:r>
-        <w:rPr>
-          <w:rFonts w:ascii="TH SarabunIT๙" w:hAnsi="TH SarabunIT๙" w:cs="TH SarabunIT๙"/>
-          <w:sz w:val="32"/>
-          <w:szCs w:val="32"/>
-          <w:u w:val="dotted"/>
-        </w:rPr>
-        <w:t>{</w:t>
-      </w:r>
-      <w:proofErr w:type="spellStart"/>
-      <w:r>
-        <w:rPr>
-          <w:rFonts w:ascii="TH SarabunIT๙" w:hAnsi="TH SarabunIT๙" w:cs="TH SarabunIT๙"/>
-          <w:sz w:val="32"/>
-          <w:szCs w:val="32"/>
-          <w:u w:val="dotted"/>
-        </w:rPr>
-        <w:t>hdfdod</w:t>
-      </w:r>
-      <w:proofErr w:type="spellEnd"/>
-      <w:r>
-        <w:rPr>
-          <w:rFonts w:ascii="TH SarabunIT๙" w:hAnsi="TH SarabunIT๙" w:cs="TH SarabunIT๙"/>
-          <w:sz w:val="32"/>
-          <w:szCs w:val="32"/>
-          <w:u w:val="dotted"/>
-        </w:rPr>
-        <w:t>}</w:t>
+        <w:t>{whodead_father}</w:t>
+      </w:r>
+      <w:r>
+        <w:rPr>
+          <w:rFonts w:ascii="TH SarabunIT๙" w:hAnsi="TH SarabunIT๙" w:cs="TH SarabunIT๙" w:hint="cs"/>
+          <w:sz w:val="32"/>
+          <w:szCs w:val="32"/>
+          <w:u w:val="dotted"/>
+          <w:cs/>
+        </w:rPr>
+        <w:t xml:space="preserve"> </w:t>
+      </w:r>
+      <w:r>
+        <w:rPr>
+          <w:rFonts w:ascii="TH SarabunIT๙" w:hAnsi="TH SarabunIT๙" w:cs="TH SarabunIT๙"/>
+          <w:sz w:val="32"/>
+          <w:szCs w:val="32"/>
+          <w:u w:val="dotted"/>
+        </w:rPr>
+        <w:t>{hdfalive}</w:t>
+      </w:r>
+      <w:r>
+        <w:rPr>
+          <w:rFonts w:ascii="TH SarabunIT๙" w:hAnsi="TH SarabunIT๙" w:cs="TH SarabunIT๙" w:hint="cs"/>
+          <w:sz w:val="32"/>
+          <w:szCs w:val="32"/>
+          <w:u w:val="dotted"/>
+          <w:cs/>
+        </w:rPr>
+        <w:t xml:space="preserve"> </w:t>
+      </w:r>
+      <w:r>
+        <w:rPr>
+          <w:rFonts w:ascii="TH SarabunIT๙" w:hAnsi="TH SarabunIT๙" w:cs="TH SarabunIT๙"/>
+          <w:sz w:val="32"/>
+          <w:szCs w:val="32"/>
+          <w:u w:val="dotted"/>
+        </w:rPr>
+        <w:t>{hdfdod}</w:t>
       </w:r>
     </w:p>
     <w:p>
@@ -2420,17 +2052,7 @@
           <w:szCs w:val="32"/>
           <w:u w:val="dotted"/>
         </w:rPr>
-        <w:t>{</w:t>
-      </w:r>
-      <w:proofErr w:type="spellStart"/>
-      <w:r>
-        <w:rPr>
-          <w:rFonts w:ascii="TH SarabunIT๙" w:hAnsi="TH SarabunIT๙" w:cs="TH SarabunIT๙"/>
-          <w:sz w:val="32"/>
-          <w:szCs w:val="32"/>
-          <w:u w:val="dotted"/>
-        </w:rPr>
-        <w:t>whodead_</w:t>
+        <w:t>{whodead_</w:t>
       </w:r>
       <w:r>
         <w:rPr>
@@ -2448,46 +2070,26 @@
           <w:szCs w:val="32"/>
           <w:u w:val="dotted"/>
         </w:rPr>
-        <w:t>ther</w:t>
-      </w:r>
-      <w:proofErr w:type="spellEnd"/>
-      <w:r>
-        <w:rPr>
-          <w:rFonts w:ascii="TH SarabunIT๙" w:hAnsi="TH SarabunIT๙" w:cs="TH SarabunIT๙"/>
-          <w:sz w:val="32"/>
-          <w:szCs w:val="32"/>
-          <w:u w:val="dotted"/>
-        </w:rPr>
-        <w:t>}</w:t>
-      </w:r>
-      <w:r>
-        <w:rPr>
-          <w:rFonts w:ascii="TH SarabunIT๙" w:hAnsi="TH SarabunIT๙" w:cs="TH SarabunIT๙" w:hint="cs"/>
-          <w:sz w:val="32"/>
-          <w:szCs w:val="32"/>
-          <w:u w:val="dotted"/>
-          <w:cs/>
-        </w:rPr>
-        <w:t xml:space="preserve"> </w:t>
-      </w:r>
-      <w:r>
-        <w:rPr>
-          <w:rFonts w:ascii="TH SarabunIT๙" w:hAnsi="TH SarabunIT๙" w:cs="TH SarabunIT๙"/>
-          <w:sz w:val="32"/>
-          <w:szCs w:val="32"/>
-          <w:u w:val="dotted"/>
-        </w:rPr>
-        <w:t>{</w:t>
-      </w:r>
-      <w:proofErr w:type="spellStart"/>
-      <w:r>
-        <w:rPr>
-          <w:rFonts w:ascii="TH SarabunIT๙" w:hAnsi="TH SarabunIT๙" w:cs="TH SarabunIT๙"/>
-          <w:sz w:val="32"/>
-          <w:szCs w:val="32"/>
-          <w:u w:val="dotted"/>
-        </w:rPr>
-        <w:t>hd</w:t>
+        <w:t>ther}</w:t>
+      </w:r>
+      <w:r>
+        <w:rPr>
+          <w:rFonts w:ascii="TH SarabunIT๙" w:hAnsi="TH SarabunIT๙" w:cs="TH SarabunIT๙" w:hint="cs"/>
+          <w:sz w:val="32"/>
+          <w:szCs w:val="32"/>
+          <w:u w:val="dotted"/>
+          <w:cs/>
+        </w:rPr>
+        <w:t xml:space="preserve"> </w:t>
+      </w:r>
+      <w:r>
+        <w:rPr>
+          <w:rFonts w:ascii="TH SarabunIT๙" w:hAnsi="TH SarabunIT๙" w:cs="TH SarabunIT๙"/>
+          <w:sz w:val="32"/>
+          <w:szCs w:val="32"/>
+          <w:u w:val="dotted"/>
+        </w:rPr>
+        <w:t>{hd</w:t>
       </w:r>
       <w:r>
         <w:rPr>
@@ -2505,46 +2107,26 @@
           <w:szCs w:val="32"/>
           <w:u w:val="dotted"/>
         </w:rPr>
-        <w:t>alive</w:t>
-      </w:r>
-      <w:proofErr w:type="spellEnd"/>
-      <w:r>
-        <w:rPr>
-          <w:rFonts w:ascii="TH SarabunIT๙" w:hAnsi="TH SarabunIT๙" w:cs="TH SarabunIT๙"/>
-          <w:sz w:val="32"/>
-          <w:szCs w:val="32"/>
-          <w:u w:val="dotted"/>
-        </w:rPr>
-        <w:t>}</w:t>
-      </w:r>
-      <w:r>
-        <w:rPr>
-          <w:rFonts w:ascii="TH SarabunIT๙" w:hAnsi="TH SarabunIT๙" w:cs="TH SarabunIT๙" w:hint="cs"/>
-          <w:sz w:val="32"/>
-          <w:szCs w:val="32"/>
-          <w:u w:val="dotted"/>
-          <w:cs/>
-        </w:rPr>
-        <w:t xml:space="preserve"> </w:t>
-      </w:r>
-      <w:r>
-        <w:rPr>
-          <w:rFonts w:ascii="TH SarabunIT๙" w:hAnsi="TH SarabunIT๙" w:cs="TH SarabunIT๙"/>
-          <w:sz w:val="32"/>
-          <w:szCs w:val="32"/>
-          <w:u w:val="dotted"/>
-        </w:rPr>
-        <w:t>{</w:t>
-      </w:r>
-      <w:proofErr w:type="spellStart"/>
-      <w:r>
-        <w:rPr>
-          <w:rFonts w:ascii="TH SarabunIT๙" w:hAnsi="TH SarabunIT๙" w:cs="TH SarabunIT๙"/>
-          <w:sz w:val="32"/>
-          <w:szCs w:val="32"/>
-          <w:u w:val="dotted"/>
-        </w:rPr>
-        <w:t>hd</w:t>
+        <w:t>alive}</w:t>
+      </w:r>
+      <w:r>
+        <w:rPr>
+          <w:rFonts w:ascii="TH SarabunIT๙" w:hAnsi="TH SarabunIT๙" w:cs="TH SarabunIT๙" w:hint="cs"/>
+          <w:sz w:val="32"/>
+          <w:szCs w:val="32"/>
+          <w:u w:val="dotted"/>
+          <w:cs/>
+        </w:rPr>
+        <w:t xml:space="preserve"> </w:t>
+      </w:r>
+      <w:r>
+        <w:rPr>
+          <w:rFonts w:ascii="TH SarabunIT๙" w:hAnsi="TH SarabunIT๙" w:cs="TH SarabunIT๙"/>
+          <w:sz w:val="32"/>
+          <w:szCs w:val="32"/>
+          <w:u w:val="dotted"/>
+        </w:rPr>
+        <w:t>{hd</w:t>
       </w:r>
       <w:r>
         <w:rPr>
@@ -2562,17 +2144,7 @@
           <w:szCs w:val="32"/>
           <w:u w:val="dotted"/>
         </w:rPr>
-        <w:t>dod</w:t>
-      </w:r>
-      <w:proofErr w:type="spellEnd"/>
-      <w:r>
-        <w:rPr>
-          <w:rFonts w:ascii="TH SarabunIT๙" w:hAnsi="TH SarabunIT๙" w:cs="TH SarabunIT๙"/>
-          <w:sz w:val="32"/>
-          <w:szCs w:val="32"/>
-          <w:u w:val="dotted"/>
-        </w:rPr>
-        <w:t>}</w:t>
+        <w:t>dod}</w:t>
       </w:r>
     </w:p>
     <w:p>
@@ -2706,7 +2278,6 @@
         </w:rPr>
         <w:t>{</w:t>
       </w:r>
-      <w:proofErr w:type="spellStart"/>
       <w:r>
         <w:rPr>
           <w:rFonts w:ascii="TH SarabunIT๙" w:hAnsi="TH SarabunIT๙" w:cs="TH SarabunIT๙"/>
@@ -2735,7 +2306,6 @@
         </w:rPr>
         <w:t>parent</w:t>
       </w:r>
-      <w:proofErr w:type="spellEnd"/>
       <w:r>
         <w:rPr>
           <w:rFonts w:ascii="TH SarabunIT๙" w:hAnsi="TH SarabunIT๙" w:cs="TH SarabunIT๙"/>
@@ -2773,7 +2343,6 @@
         </w:rPr>
         <w:t>{</w:t>
       </w:r>
-      <w:proofErr w:type="spellStart"/>
       <w:r>
         <w:rPr>
           <w:rFonts w:ascii="TH SarabunIT๙" w:hAnsi="TH SarabunIT๙" w:cs="TH SarabunIT๙"/>
@@ -2783,7 +2352,6 @@
         </w:rPr>
         <w:t>mcardfrom_parent</w:t>
       </w:r>
-      <w:proofErr w:type="spellEnd"/>
       <w:r>
         <w:rPr>
           <w:rFonts w:ascii="TH SarabunIT๙" w:hAnsi="TH SarabunIT๙" w:cs="TH SarabunIT๙"/>
@@ -2831,7 +2399,6 @@
         </w:rPr>
         <w:t>{</w:t>
       </w:r>
-      <w:proofErr w:type="spellStart"/>
       <w:r>
         <w:rPr>
           <w:rFonts w:ascii="TH SarabunIT๙" w:hAnsi="TH SarabunIT๙" w:cs="TH SarabunIT๙"/>
@@ -2841,7 +2408,6 @@
         </w:rPr>
         <w:t>mcard_district_parent</w:t>
       </w:r>
-      <w:proofErr w:type="spellEnd"/>
       <w:r>
         <w:rPr>
           <w:rFonts w:ascii="TH SarabunIT๙" w:hAnsi="TH SarabunIT๙" w:cs="TH SarabunIT๙"/>
@@ -2889,7 +2455,6 @@
         </w:rPr>
         <w:t>{</w:t>
       </w:r>
-      <w:proofErr w:type="spellStart"/>
       <w:r>
         <w:rPr>
           <w:rFonts w:ascii="TH SarabunIT๙" w:hAnsi="TH SarabunIT๙" w:cs="TH SarabunIT๙"/>
@@ -2899,7 +2464,6 @@
         </w:rPr>
         <w:t>mcard_province_parent</w:t>
       </w:r>
-      <w:proofErr w:type="spellEnd"/>
       <w:r>
         <w:rPr>
           <w:rFonts w:ascii="TH SarabunIT๙" w:hAnsi="TH SarabunIT๙" w:cs="TH SarabunIT๙"/>
@@ -2947,7 +2511,6 @@
         </w:rPr>
         <w:t>{</w:t>
       </w:r>
-      <w:proofErr w:type="spellStart"/>
       <w:r>
         <w:rPr>
           <w:rFonts w:ascii="TH SarabunIT๙" w:hAnsi="TH SarabunIT๙" w:cs="TH SarabunIT๙"/>
@@ -2966,7 +2529,6 @@
         </w:rPr>
         <w:t>_parent</w:t>
       </w:r>
-      <w:proofErr w:type="spellEnd"/>
       <w:r>
         <w:rPr>
           <w:rFonts w:ascii="TH SarabunIT๙" w:hAnsi="TH SarabunIT๙" w:cs="TH SarabunIT๙"/>
@@ -3086,7 +2648,6 @@
         </w:rPr>
         <w:t>{</w:t>
       </w:r>
-      <w:proofErr w:type="spellStart"/>
       <w:r>
         <w:rPr>
           <w:rFonts w:ascii="TH SarabunIT๙" w:hAnsi="TH SarabunIT๙" w:cs="TH SarabunIT๙"/>
@@ -3105,7 +2666,6 @@
         </w:rPr>
         <w:t>mate</w:t>
       </w:r>
-      <w:proofErr w:type="spellEnd"/>
       <w:r>
         <w:rPr>
           <w:rFonts w:ascii="TH SarabunIT๙" w:hAnsi="TH SarabunIT๙" w:cs="TH SarabunIT๙"/>
@@ -3134,7 +2694,6 @@
         </w:rPr>
         <w:t>{</w:t>
       </w:r>
-      <w:proofErr w:type="spellStart"/>
       <w:r>
         <w:rPr>
           <w:rFonts w:ascii="TH SarabunIT๙" w:hAnsi="TH SarabunIT๙" w:cs="TH SarabunIT๙"/>
@@ -3151,9 +2710,110 @@
           <w:szCs w:val="32"/>
           <w:u w:val="dotted"/>
         </w:rPr>
-        <w:t>alive</w:t>
-      </w:r>
-      <w:proofErr w:type="spellEnd"/>
+        <w:t>alive}</w:t>
+      </w:r>
+      <w:r>
+        <w:rPr>
+          <w:rFonts w:ascii="TH SarabunIT๙" w:hAnsi="TH SarabunIT๙" w:cs="TH SarabunIT๙" w:hint="cs"/>
+          <w:sz w:val="32"/>
+          <w:szCs w:val="32"/>
+          <w:u w:val="dotted"/>
+          <w:cs/>
+        </w:rPr>
+        <w:t xml:space="preserve"> </w:t>
+      </w:r>
+      <w:r>
+        <w:rPr>
+          <w:rFonts w:ascii="TH SarabunIT๙" w:hAnsi="TH SarabunIT๙" w:cs="TH SarabunIT๙" w:hint="cs"/>
+          <w:sz w:val="32"/>
+          <w:szCs w:val="32"/>
+          <w:cs/>
+        </w:rPr>
+        <w:t>เสียชีวิตเมื่อวันที่</w:t>
+      </w:r>
+      <w:r>
+        <w:rPr>
+          <w:rFonts w:ascii="TH SarabunIT๙" w:hAnsi="TH SarabunIT๙" w:cs="TH SarabunIT๙" w:hint="cs"/>
+          <w:sz w:val="32"/>
+          <w:szCs w:val="32"/>
+          <w:u w:val="dotted"/>
+          <w:cs/>
+        </w:rPr>
+        <w:t xml:space="preserve"> </w:t>
+      </w:r>
+      <w:r>
+        <w:rPr>
+          <w:rFonts w:ascii="TH SarabunIT๙" w:hAnsi="TH SarabunIT๙" w:cs="TH SarabunIT๙"/>
+          <w:sz w:val="32"/>
+          <w:szCs w:val="32"/>
+          <w:u w:val="dotted"/>
+        </w:rPr>
+        <w:t>{</w:t>
+      </w:r>
+      <w:r>
+        <w:rPr>
+          <w:rFonts w:ascii="TH SarabunIT๙" w:hAnsi="TH SarabunIT๙" w:cs="TH SarabunIT๙"/>
+          <w:sz w:val="32"/>
+          <w:szCs w:val="32"/>
+          <w:u w:val="dotted"/>
+        </w:rPr>
+        <w:t>mate</w:t>
+      </w:r>
+      <w:r>
+        <w:rPr>
+          <w:rFonts w:ascii="TH SarabunIT๙" w:hAnsi="TH SarabunIT๙" w:cs="TH SarabunIT๙"/>
+          <w:sz w:val="32"/>
+          <w:szCs w:val="32"/>
+          <w:u w:val="dotted"/>
+        </w:rPr>
+        <w:t>dod}</w:t>
+      </w:r>
+      <w:r>
+        <w:rPr>
+          <w:rFonts w:ascii="TH SarabunIT๙" w:hAnsi="TH SarabunIT๙" w:cs="TH SarabunIT๙" w:hint="cs"/>
+          <w:sz w:val="32"/>
+          <w:szCs w:val="32"/>
+          <w:cs/>
+        </w:rPr>
+        <w:t xml:space="preserve"> </w:t>
+      </w:r>
+      <w:r>
+        <w:rPr>
+          <w:rFonts w:ascii="TH SarabunIT๙" w:hAnsi="TH SarabunIT๙" w:cs="TH SarabunIT๙"/>
+          <w:sz w:val="32"/>
+          <w:szCs w:val="32"/>
+          <w:cs/>
+        </w:rPr>
+        <w:t>โดย</w:t>
+      </w:r>
+      <w:r>
+        <w:rPr>
+          <w:rFonts w:ascii="TH SarabunIT๙" w:hAnsi="TH SarabunIT๙" w:cs="TH SarabunIT๙" w:hint="cs"/>
+          <w:sz w:val="32"/>
+          <w:szCs w:val="32"/>
+          <w:u w:val="dotted"/>
+          <w:cs/>
+        </w:rPr>
+        <w:t xml:space="preserve"> </w:t>
+      </w:r>
+      <w:r>
+        <w:rPr>
+          <w:rFonts w:ascii="TH SarabunIT๙" w:hAnsi="TH SarabunIT๙" w:cs="TH SarabunIT๙"/>
+          <w:sz w:val="32"/>
+          <w:szCs w:val="32"/>
+          <w:u w:val="dotted"/>
+        </w:rPr>
+        <w:t>{</w:t>
+      </w:r>
+      <w:r>
+        <w:rPr>
+          <w:rFonts w:ascii="TH SarabunIT๙" w:hAnsi="TH SarabunIT๙" w:cs="TH SarabunIT๙"/>
+          <w:sz w:val="32"/>
+          <w:szCs w:val="32"/>
+          <w:u w:val="dotted"/>
+        </w:rPr>
+        <w:t>whodead_marriage</w:t>
+      </w:r>
       <w:r>
         <w:rPr>
           <w:rFonts w:ascii="TH SarabunIT๙" w:hAnsi="TH SarabunIT๙" w:cs="TH SarabunIT๙"/>
@@ -3180,7 +2840,16 @@
           <w:szCs w:val="32"/>
           <w:cs/>
         </w:rPr>
-        <w:t>เสียชีวิตเมื่อวันที่</w:t>
+        <w:t>ตาม</w:t>
+      </w:r>
+      <w:r>
+        <w:rPr>
+          <w:rFonts w:ascii="TH SarabunIT๙" w:hAnsi="TH SarabunIT๙" w:cs="TH SarabunIT๙"/>
+          <w:sz w:val="32"/>
+          <w:szCs w:val="32"/>
+          <w:cs/>
+        </w:rPr>
+        <w:t>ใบสำคัญการสมรสเลขที่</w:t>
       </w:r>
       <w:r>
         <w:rPr>
@@ -3201,26 +2870,15 @@
         </w:rPr>
         <w:t>{</w:t>
       </w:r>
-      <w:proofErr w:type="spellStart"/>
-      <w:r>
-        <w:rPr>
-          <w:rFonts w:ascii="TH SarabunIT๙" w:hAnsi="TH SarabunIT๙" w:cs="TH SarabunIT๙"/>
-          <w:sz w:val="32"/>
-          <w:szCs w:val="32"/>
-          <w:u w:val="dotted"/>
-        </w:rPr>
-        <w:t>mate</w:t>
-      </w:r>
-      <w:r>
-        <w:rPr>
-          <w:rFonts w:ascii="TH SarabunIT๙" w:hAnsi="TH SarabunIT๙" w:cs="TH SarabunIT๙"/>
-          <w:sz w:val="32"/>
-          <w:szCs w:val="32"/>
-          <w:u w:val="dotted"/>
-        </w:rPr>
-        <w:t>dod</w:t>
-      </w:r>
-      <w:proofErr w:type="spellEnd"/>
+      <w:r>
+        <w:rPr>
+          <w:rFonts w:ascii="TH SarabunIT๙" w:hAnsi="TH SarabunIT๙" w:cs="TH SarabunIT๙"/>
+          <w:sz w:val="32"/>
+          <w:szCs w:val="32"/>
+          <w:u w:val="dotted"/>
+        </w:rPr>
+        <w:t>mariedcard</w:t>
+      </w:r>
       <w:r>
         <w:rPr>
           <w:rFonts w:ascii="TH SarabunIT๙" w:hAnsi="TH SarabunIT๙" w:cs="TH SarabunIT๙"/>
@@ -3235,18 +2893,19 @@
           <w:rFonts w:ascii="TH SarabunIT๙" w:hAnsi="TH SarabunIT๙" w:cs="TH SarabunIT๙" w:hint="cs"/>
           <w:sz w:val="32"/>
           <w:szCs w:val="32"/>
-          <w:cs/>
-        </w:rPr>
-        <w:t xml:space="preserve"> </w:t>
-      </w:r>
-      <w:r>
-        <w:rPr>
-          <w:rFonts w:ascii="TH SarabunIT๙" w:hAnsi="TH SarabunIT๙" w:cs="TH SarabunIT๙"/>
-          <w:sz w:val="32"/>
-          <w:szCs w:val="32"/>
-          <w:cs/>
-        </w:rPr>
-        <w:t>โดย</w:t>
+          <w:u w:val="dotted"/>
+          <w:cs/>
+        </w:rPr>
+        <w:t xml:space="preserve"> </w:t>
+      </w:r>
+      <w:r>
+        <w:rPr>
+          <w:rFonts w:ascii="TH SarabunIT๙" w:hAnsi="TH SarabunIT๙" w:cs="TH SarabunIT๙"/>
+          <w:sz w:val="32"/>
+          <w:szCs w:val="32"/>
+          <w:cs/>
+        </w:rPr>
+        <w:t>ออกให้โดยสำนักทะเบียน</w:t>
       </w:r>
       <w:r>
         <w:rPr>
@@ -3267,17 +2926,15 @@
         </w:rPr>
         <w:t>{</w:t>
       </w:r>
-      <w:proofErr w:type="spellStart"/>
-      <w:r>
-        <w:rPr>
-          <w:rFonts w:ascii="TH SarabunIT๙" w:hAnsi="TH SarabunIT๙" w:cs="TH SarabunIT๙"/>
-          <w:sz w:val="32"/>
-          <w:szCs w:val="32"/>
-          <w:u w:val="dotted"/>
-        </w:rPr>
-        <w:t>whodead_marriage</w:t>
-      </w:r>
-      <w:proofErr w:type="spellEnd"/>
+      <w:r>
+        <w:rPr>
+          <w:rFonts w:ascii="TH SarabunIT๙" w:hAnsi="TH SarabunIT๙" w:cs="TH SarabunIT๙"/>
+          <w:sz w:val="32"/>
+          <w:szCs w:val="32"/>
+          <w:u w:val="dotted"/>
+        </w:rPr>
+        <w:t>mcardfrom</w:t>
+      </w:r>
       <w:r>
         <w:rPr>
           <w:rFonts w:ascii="TH SarabunIT๙" w:hAnsi="TH SarabunIT๙" w:cs="TH SarabunIT๙"/>
@@ -3304,16 +2961,7 @@
           <w:szCs w:val="32"/>
           <w:cs/>
         </w:rPr>
-        <w:t>ตาม</w:t>
-      </w:r>
-      <w:r>
-        <w:rPr>
-          <w:rFonts w:ascii="TH SarabunIT๙" w:hAnsi="TH SarabunIT๙" w:cs="TH SarabunIT๙"/>
-          <w:sz w:val="32"/>
-          <w:szCs w:val="32"/>
-          <w:cs/>
-        </w:rPr>
-        <w:t>ใบสำคัญการสมรสเลขที่</w:t>
+        <w:t>อำเภอ</w:t>
       </w:r>
       <w:r>
         <w:rPr>
@@ -3334,17 +2982,15 @@
         </w:rPr>
         <w:t>{</w:t>
       </w:r>
-      <w:proofErr w:type="spellStart"/>
-      <w:r>
-        <w:rPr>
-          <w:rFonts w:ascii="TH SarabunIT๙" w:hAnsi="TH SarabunIT๙" w:cs="TH SarabunIT๙"/>
-          <w:sz w:val="32"/>
-          <w:szCs w:val="32"/>
-          <w:u w:val="dotted"/>
-        </w:rPr>
-        <w:t>mariedcard</w:t>
-      </w:r>
-      <w:proofErr w:type="spellEnd"/>
+      <w:r>
+        <w:rPr>
+          <w:rFonts w:ascii="TH SarabunIT๙" w:hAnsi="TH SarabunIT๙" w:cs="TH SarabunIT๙"/>
+          <w:sz w:val="32"/>
+          <w:szCs w:val="32"/>
+          <w:u w:val="dotted"/>
+        </w:rPr>
+        <w:t>mcard_district</w:t>
+      </w:r>
       <w:r>
         <w:rPr>
           <w:rFonts w:ascii="TH SarabunIT๙" w:hAnsi="TH SarabunIT๙" w:cs="TH SarabunIT๙"/>
@@ -3371,7 +3017,7 @@
           <w:szCs w:val="32"/>
           <w:cs/>
         </w:rPr>
-        <w:t>ออกให้โดยสำนักทะเบียน</w:t>
+        <w:t>จังหวัด</w:t>
       </w:r>
       <w:r>
         <w:rPr>
@@ -3392,17 +3038,15 @@
         </w:rPr>
         <w:t>{</w:t>
       </w:r>
-      <w:proofErr w:type="spellStart"/>
-      <w:r>
-        <w:rPr>
-          <w:rFonts w:ascii="TH SarabunIT๙" w:hAnsi="TH SarabunIT๙" w:cs="TH SarabunIT๙"/>
-          <w:sz w:val="32"/>
-          <w:szCs w:val="32"/>
-          <w:u w:val="dotted"/>
-        </w:rPr>
-        <w:t>mcardfrom</w:t>
-      </w:r>
-      <w:proofErr w:type="spellEnd"/>
+      <w:r>
+        <w:rPr>
+          <w:rFonts w:ascii="TH SarabunIT๙" w:hAnsi="TH SarabunIT๙" w:cs="TH SarabunIT๙"/>
+          <w:sz w:val="32"/>
+          <w:szCs w:val="32"/>
+          <w:u w:val="dotted"/>
+        </w:rPr>
+        <w:t>mcard_province</w:t>
+      </w:r>
       <w:r>
         <w:rPr>
           <w:rFonts w:ascii="TH SarabunIT๙" w:hAnsi="TH SarabunIT๙" w:cs="TH SarabunIT๙"/>
@@ -3424,12 +3068,12 @@
       </w:r>
       <w:r>
         <w:rPr>
-          <w:rFonts w:ascii="TH SarabunIT๙" w:hAnsi="TH SarabunIT๙" w:cs="TH SarabunIT๙" w:hint="cs"/>
-          <w:sz w:val="32"/>
-          <w:szCs w:val="32"/>
-          <w:cs/>
-        </w:rPr>
-        <w:t>อำเภอ</w:t>
+          <w:rFonts w:ascii="TH SarabunIT๙" w:hAnsi="TH SarabunIT๙" w:cs="TH SarabunIT๙"/>
+          <w:sz w:val="32"/>
+          <w:szCs w:val="32"/>
+          <w:cs/>
+        </w:rPr>
+        <w:t>เมื่อวันที่</w:t>
       </w:r>
       <w:r>
         <w:rPr>
@@ -3450,123 +3094,6 @@
         </w:rPr>
         <w:t>{</w:t>
       </w:r>
-      <w:proofErr w:type="spellStart"/>
-      <w:r>
-        <w:rPr>
-          <w:rFonts w:ascii="TH SarabunIT๙" w:hAnsi="TH SarabunIT๙" w:cs="TH SarabunIT๙"/>
-          <w:sz w:val="32"/>
-          <w:szCs w:val="32"/>
-          <w:u w:val="dotted"/>
-        </w:rPr>
-        <w:t>mcard_district</w:t>
-      </w:r>
-      <w:proofErr w:type="spellEnd"/>
-      <w:r>
-        <w:rPr>
-          <w:rFonts w:ascii="TH SarabunIT๙" w:hAnsi="TH SarabunIT๙" w:cs="TH SarabunIT๙"/>
-          <w:sz w:val="32"/>
-          <w:szCs w:val="32"/>
-          <w:u w:val="dotted"/>
-        </w:rPr>
-        <w:t>}</w:t>
-      </w:r>
-      <w:r>
-        <w:rPr>
-          <w:rFonts w:ascii="TH SarabunIT๙" w:hAnsi="TH SarabunIT๙" w:cs="TH SarabunIT๙" w:hint="cs"/>
-          <w:sz w:val="32"/>
-          <w:szCs w:val="32"/>
-          <w:u w:val="dotted"/>
-          <w:cs/>
-        </w:rPr>
-        <w:t xml:space="preserve"> </w:t>
-      </w:r>
-      <w:r>
-        <w:rPr>
-          <w:rFonts w:ascii="TH SarabunIT๙" w:hAnsi="TH SarabunIT๙" w:cs="TH SarabunIT๙"/>
-          <w:sz w:val="32"/>
-          <w:szCs w:val="32"/>
-          <w:cs/>
-        </w:rPr>
-        <w:t>จังหวัด</w:t>
-      </w:r>
-      <w:r>
-        <w:rPr>
-          <w:rFonts w:ascii="TH SarabunIT๙" w:hAnsi="TH SarabunIT๙" w:cs="TH SarabunIT๙" w:hint="cs"/>
-          <w:sz w:val="32"/>
-          <w:szCs w:val="32"/>
-          <w:u w:val="dotted"/>
-          <w:cs/>
-        </w:rPr>
-        <w:t xml:space="preserve"> </w:t>
-      </w:r>
-      <w:r>
-        <w:rPr>
-          <w:rFonts w:ascii="TH SarabunIT๙" w:hAnsi="TH SarabunIT๙" w:cs="TH SarabunIT๙"/>
-          <w:sz w:val="32"/>
-          <w:szCs w:val="32"/>
-          <w:u w:val="dotted"/>
-        </w:rPr>
-        <w:t>{</w:t>
-      </w:r>
-      <w:proofErr w:type="spellStart"/>
-      <w:r>
-        <w:rPr>
-          <w:rFonts w:ascii="TH SarabunIT๙" w:hAnsi="TH SarabunIT๙" w:cs="TH SarabunIT๙"/>
-          <w:sz w:val="32"/>
-          <w:szCs w:val="32"/>
-          <w:u w:val="dotted"/>
-        </w:rPr>
-        <w:t>mcard_province</w:t>
-      </w:r>
-      <w:proofErr w:type="spellEnd"/>
-      <w:r>
-        <w:rPr>
-          <w:rFonts w:ascii="TH SarabunIT๙" w:hAnsi="TH SarabunIT๙" w:cs="TH SarabunIT๙"/>
-          <w:sz w:val="32"/>
-          <w:szCs w:val="32"/>
-          <w:u w:val="dotted"/>
-        </w:rPr>
-        <w:t>}</w:t>
-      </w:r>
-      <w:r>
-        <w:rPr>
-          <w:rFonts w:ascii="TH SarabunIT๙" w:hAnsi="TH SarabunIT๙" w:cs="TH SarabunIT๙" w:hint="cs"/>
-          <w:sz w:val="32"/>
-          <w:szCs w:val="32"/>
-          <w:u w:val="dotted"/>
-          <w:cs/>
-        </w:rPr>
-        <w:t xml:space="preserve"> </w:t>
-      </w:r>
-      <w:r>
-        <w:rPr>
-          <w:rFonts w:ascii="TH SarabunIT๙" w:hAnsi="TH SarabunIT๙" w:cs="TH SarabunIT๙"/>
-          <w:sz w:val="32"/>
-          <w:szCs w:val="32"/>
-          <w:cs/>
-        </w:rPr>
-        <w:t>เมื่อวันที่</w:t>
-      </w:r>
-      <w:r>
-        <w:rPr>
-          <w:rFonts w:ascii="TH SarabunIT๙" w:hAnsi="TH SarabunIT๙" w:cs="TH SarabunIT๙" w:hint="cs"/>
-          <w:sz w:val="32"/>
-          <w:szCs w:val="32"/>
-          <w:u w:val="dotted"/>
-          <w:cs/>
-        </w:rPr>
-        <w:t xml:space="preserve"> </w:t>
-      </w:r>
-      <w:r>
-        <w:rPr>
-          <w:rFonts w:ascii="TH SarabunIT๙" w:hAnsi="TH SarabunIT๙" w:cs="TH SarabunIT๙"/>
-          <w:sz w:val="32"/>
-          <w:szCs w:val="32"/>
-          <w:u w:val="dotted"/>
-        </w:rPr>
-        <w:t>{</w:t>
-      </w:r>
-      <w:proofErr w:type="spellStart"/>
       <w:r>
         <w:rPr>
           <w:rFonts w:ascii="TH SarabunIT๙" w:hAnsi="TH SarabunIT๙" w:cs="TH SarabunIT๙"/>
@@ -3576,7 +3103,6 @@
         </w:rPr>
         <w:t>mcard_date</w:t>
       </w:r>
-      <w:proofErr w:type="spellEnd"/>
       <w:r>
         <w:rPr>
           <w:rFonts w:ascii="TH SarabunIT๙" w:hAnsi="TH SarabunIT๙" w:cs="TH SarabunIT๙"/>
@@ -3657,17 +3183,7 @@
           <w:szCs w:val="32"/>
           <w:u w:val="dotted"/>
         </w:rPr>
-        <w:t>{</w:t>
-      </w:r>
-      <w:proofErr w:type="spellStart"/>
-      <w:r>
-        <w:rPr>
-          <w:rFonts w:ascii="TH SarabunIT๙" w:hAnsi="TH SarabunIT๙" w:cs="TH SarabunIT๙"/>
-          <w:sz w:val="32"/>
-          <w:szCs w:val="32"/>
-          <w:u w:val="dotted"/>
-        </w:rPr>
-        <w:t>whod</w:t>
+        <w:t>{whod</w:t>
       </w:r>
       <w:r>
         <w:rPr>
@@ -3685,17 +3201,7 @@
           <w:szCs w:val="32"/>
           <w:u w:val="dotted"/>
         </w:rPr>
-        <w:t>dson</w:t>
-      </w:r>
-      <w:proofErr w:type="spellEnd"/>
-      <w:r>
-        <w:rPr>
-          <w:rFonts w:ascii="TH SarabunIT๙" w:hAnsi="TH SarabunIT๙" w:cs="TH SarabunIT๙"/>
-          <w:sz w:val="32"/>
-          <w:szCs w:val="32"/>
-          <w:u w:val="dotted"/>
-        </w:rPr>
-        <w:t>}</w:t>
+        <w:t>dson}</w:t>
       </w:r>
       <w:r>
         <w:rPr>
@@ -3775,29 +3281,7 @@
           <w:szCs w:val="32"/>
           <w:u w:val="dotted"/>
         </w:rPr>
-        <w:t>{</w:t>
-      </w:r>
-      <w:proofErr w:type="spellStart"/>
-      <w:proofErr w:type="gramStart"/>
-      <w:r>
-        <w:rPr>
-          <w:rFonts w:ascii="TH SarabunIT๙" w:hAnsi="TH SarabunIT๙" w:cs="TH SarabunIT๙"/>
-          <w:sz w:val="32"/>
-          <w:szCs w:val="32"/>
-          <w:u w:val="dotted"/>
-        </w:rPr>
-        <w:t>sonlist</w:t>
-      </w:r>
-      <w:proofErr w:type="spellEnd"/>
-      <w:proofErr w:type="gramEnd"/>
-      <w:r>
-        <w:rPr>
-          <w:rFonts w:ascii="TH SarabunIT๙" w:hAnsi="TH SarabunIT๙" w:cs="TH SarabunIT๙"/>
-          <w:sz w:val="32"/>
-          <w:szCs w:val="32"/>
-          <w:u w:val="dotted"/>
-        </w:rPr>
-        <w:t>}</w:t>
+        <w:t>{sonlist}</w:t>
       </w:r>
     </w:p>
     <w:p>
@@ -3917,29 +3401,7 @@
           <w:szCs w:val="32"/>
           <w:u w:val="dotted"/>
         </w:rPr>
-        <w:t>{</w:t>
-      </w:r>
-      <w:proofErr w:type="spellStart"/>
-      <w:proofErr w:type="gramStart"/>
-      <w:r>
-        <w:rPr>
-          <w:rFonts w:ascii="TH SarabunIT๙" w:hAnsi="TH SarabunIT๙" w:cs="TH SarabunIT๙"/>
-          <w:sz w:val="32"/>
-          <w:szCs w:val="32"/>
-          <w:u w:val="dotted"/>
-        </w:rPr>
-        <w:t>legalsonlist</w:t>
-      </w:r>
-      <w:proofErr w:type="spellEnd"/>
-      <w:proofErr w:type="gramEnd"/>
-      <w:r>
-        <w:rPr>
-          <w:rFonts w:ascii="TH SarabunIT๙" w:hAnsi="TH SarabunIT๙" w:cs="TH SarabunIT๙"/>
-          <w:sz w:val="32"/>
-          <w:szCs w:val="32"/>
-          <w:u w:val="dotted"/>
-        </w:rPr>
-        <w:t>}</w:t>
+        <w:t>{legalsonlist}</w:t>
       </w:r>
       <w:r>
         <w:rPr>
@@ -4080,29 +3542,7 @@
           <w:szCs w:val="32"/>
           <w:u w:val="dotted"/>
         </w:rPr>
-        <w:t>{</w:t>
-      </w:r>
-      <w:proofErr w:type="spellStart"/>
-      <w:proofErr w:type="gramStart"/>
-      <w:r>
-        <w:rPr>
-          <w:rFonts w:ascii="TH SarabunIT๙" w:hAnsi="TH SarabunIT๙" w:cs="TH SarabunIT๙"/>
-          <w:sz w:val="32"/>
-          <w:szCs w:val="32"/>
-          <w:u w:val="dotted"/>
-        </w:rPr>
-        <w:t>protegelist</w:t>
-      </w:r>
-      <w:proofErr w:type="spellEnd"/>
-      <w:proofErr w:type="gramEnd"/>
-      <w:r>
-        <w:rPr>
-          <w:rFonts w:ascii="TH SarabunIT๙" w:hAnsi="TH SarabunIT๙" w:cs="TH SarabunIT๙"/>
-          <w:sz w:val="32"/>
-          <w:szCs w:val="32"/>
-          <w:u w:val="dotted"/>
-        </w:rPr>
-        <w:t>}</w:t>
+        <w:t>{protegelist}</w:t>
       </w:r>
     </w:p>
     <w:p>
@@ -4237,8 +3677,6 @@
         </w:rPr>
         <w:t>{</w:t>
       </w:r>
-      <w:proofErr w:type="spellStart"/>
-      <w:proofErr w:type="gramStart"/>
       <w:r>
         <w:rPr>
           <w:rFonts w:ascii="TH SarabunIT๙" w:hAnsi="TH SarabunIT๙" w:cs="TH SarabunIT๙"/>
@@ -4248,8 +3686,6 @@
         </w:rPr>
         <w:t>deadson</w:t>
       </w:r>
-      <w:proofErr w:type="spellEnd"/>
-      <w:proofErr w:type="gramEnd"/>
       <w:r>
         <w:rPr>
           <w:rFonts w:ascii="TH SarabunIT๙" w:hAnsi="TH SarabunIT๙" w:cs="TH SarabunIT๙"/>
@@ -4424,7 +3860,6 @@
         </w:rPr>
         <w:t>{</w:t>
       </w:r>
-      <w:proofErr w:type="gramStart"/>
       <w:r>
         <w:rPr>
           <w:rFonts w:ascii="TH SarabunIT๙" w:hAnsi="TH SarabunIT๙" w:cs="TH SarabunIT๙"/>
@@ -4434,7 +3869,6 @@
         </w:rPr>
         <w:t>brother</w:t>
       </w:r>
-      <w:proofErr w:type="gramEnd"/>
       <w:r>
         <w:rPr>
           <w:rFonts w:ascii="TH SarabunIT๙" w:hAnsi="TH SarabunIT๙" w:cs="TH SarabunIT๙"/>
@@ -4489,7 +3923,25 @@
           <w:szCs w:val="32"/>
           <w:cs/>
         </w:rPr>
-        <w:t>8.1 ผู้ตายมีพี่น้องร่วม</w:t>
+        <w:t>8.</w:t>
+      </w:r>
+      <w:r>
+        <w:rPr>
+          <w:rFonts w:ascii="TH SarabunIT๙" w:hAnsi="TH SarabunIT๙" w:cs="TH SarabunIT๙" w:hint="cs"/>
+          <w:sz w:val="32"/>
+          <w:szCs w:val="32"/>
+          <w:cs/>
+        </w:rPr>
+        <w:t>2</w:t>
+      </w:r>
+      <w:r>
+        <w:rPr>
+          <w:rFonts w:ascii="TH SarabunIT๙" w:hAnsi="TH SarabunIT๙" w:cs="TH SarabunIT๙" w:hint="cs"/>
+          <w:sz w:val="32"/>
+          <w:szCs w:val="32"/>
+          <w:cs/>
+        </w:rPr>
+        <w:t xml:space="preserve"> ผู้ตายมีพี่น้องร่วม</w:t>
       </w:r>
       <w:r>
         <w:rPr>
@@ -4563,7 +4015,6 @@
         </w:rPr>
         <w:t>{</w:t>
       </w:r>
-      <w:proofErr w:type="spellStart"/>
       <w:r>
         <w:rPr>
           <w:rFonts w:ascii="TH SarabunIT๙" w:hAnsi="TH SarabunIT๙" w:cs="TH SarabunIT๙"/>
@@ -4573,7 +4024,6 @@
         </w:rPr>
         <w:t>brother_dad</w:t>
       </w:r>
-      <w:proofErr w:type="spellEnd"/>
       <w:r>
         <w:rPr>
           <w:rFonts w:ascii="TH SarabunIT๙" w:hAnsi="TH SarabunIT๙" w:cs="TH SarabunIT๙"/>
@@ -4629,7 +4079,25 @@
           <w:szCs w:val="32"/>
           <w:cs/>
         </w:rPr>
-        <w:t>8.1 ผู้ตายมีพี่น้องร่วม</w:t>
+        <w:t>8.</w:t>
+      </w:r>
+      <w:r>
+        <w:rPr>
+          <w:rFonts w:ascii="TH SarabunIT๙" w:hAnsi="TH SarabunIT๙" w:cs="TH SarabunIT๙" w:hint="cs"/>
+          <w:sz w:val="32"/>
+          <w:szCs w:val="32"/>
+          <w:cs/>
+        </w:rPr>
+        <w:t>3</w:t>
+      </w:r>
+      <w:r>
+        <w:rPr>
+          <w:rFonts w:ascii="TH SarabunIT๙" w:hAnsi="TH SarabunIT๙" w:cs="TH SarabunIT๙" w:hint="cs"/>
+          <w:sz w:val="32"/>
+          <w:szCs w:val="32"/>
+          <w:cs/>
+        </w:rPr>
+        <w:t xml:space="preserve"> ผู้ตายมีพี่น้องร่วม</w:t>
       </w:r>
       <w:r>
         <w:rPr>
@@ -4695,7 +4163,6 @@
         </w:rPr>
         <w:t>{</w:t>
       </w:r>
-      <w:proofErr w:type="spellStart"/>
       <w:r>
         <w:rPr>
           <w:rFonts w:ascii="TH SarabunIT๙" w:hAnsi="TH SarabunIT๙" w:cs="TH SarabunIT๙"/>
@@ -4705,7 +4172,6 @@
         </w:rPr>
         <w:t>brother_mom</w:t>
       </w:r>
-      <w:proofErr w:type="spellEnd"/>
       <w:r>
         <w:rPr>
           <w:rFonts w:ascii="TH SarabunIT๙" w:hAnsi="TH SarabunIT๙" w:cs="TH SarabunIT๙"/>
@@ -5037,25 +4503,7 @@
           <w:sz w:val="32"/>
           <w:szCs w:val="32"/>
         </w:rPr>
-        <w:t>{</w:t>
-      </w:r>
-      <w:proofErr w:type="spellStart"/>
-      <w:r>
-        <w:rPr>
-          <w:rFonts w:ascii="TH SarabunIT๙" w:hAnsi="TH SarabunIT๙" w:cs="TH SarabunIT๙"/>
-          <w:sz w:val="32"/>
-          <w:szCs w:val="32"/>
-        </w:rPr>
-        <w:t>full_name</w:t>
-      </w:r>
-      <w:proofErr w:type="spellEnd"/>
-      <w:r>
-        <w:rPr>
-          <w:rFonts w:ascii="TH SarabunIT๙" w:hAnsi="TH SarabunIT๙" w:cs="TH SarabunIT๙"/>
-          <w:sz w:val="32"/>
-          <w:szCs w:val="32"/>
-        </w:rPr>
-        <w:t>}</w:t>
+        <w:t>{full_name}</w:t>
       </w:r>
       <w:r>
         <w:rPr>
@@ -5563,31 +5011,7 @@
           <w:szCs w:val="32"/>
           <w:u w:val="dotted"/>
         </w:rPr>
-        <w:t>{</w:t>
-      </w:r>
-      <w:proofErr w:type="spellStart"/>
-      <w:r>
-        <w:rPr>
-          <w:rFonts w:ascii="TH SarabunIT๙" w:hAnsi="TH SarabunIT๙" w:cs="TH SarabunIT๙"/>
-          <w:b w:val="0"/>
-          <w:bCs w:val="0"/>
-          <w:sz w:val="32"/>
-          <w:szCs w:val="32"/>
-          <w:u w:val="dotted"/>
-        </w:rPr>
-        <w:t>tday</w:t>
-      </w:r>
-      <w:proofErr w:type="spellEnd"/>
-      <w:r>
-        <w:rPr>
-          <w:rFonts w:ascii="TH SarabunIT๙" w:hAnsi="TH SarabunIT๙" w:cs="TH SarabunIT๙"/>
-          <w:b w:val="0"/>
-          <w:bCs w:val="0"/>
-          <w:sz w:val="32"/>
-          <w:szCs w:val="32"/>
-          <w:u w:val="dotted"/>
-        </w:rPr>
-        <w:t>}</w:t>
+        <w:t>{tday}</w:t>
       </w:r>
     </w:p>
     <w:p>
@@ -5626,27 +5050,7 @@
           <w:szCs w:val="32"/>
           <w:u w:val="dotted"/>
         </w:rPr>
-        <w:t>{</w:t>
-      </w:r>
-      <w:proofErr w:type="spellStart"/>
-      <w:r>
-        <w:rPr>
-          <w:rFonts w:ascii="TH SarabunIT๙" w:hAnsi="TH SarabunIT๙" w:cs="TH SarabunIT๙"/>
-          <w:sz w:val="32"/>
-          <w:szCs w:val="32"/>
-          <w:u w:val="dotted"/>
-        </w:rPr>
-        <w:t>whodead</w:t>
-      </w:r>
-      <w:proofErr w:type="spellEnd"/>
-      <w:r>
-        <w:rPr>
-          <w:rFonts w:ascii="TH SarabunIT๙" w:hAnsi="TH SarabunIT๙" w:cs="TH SarabunIT๙"/>
-          <w:sz w:val="32"/>
-          <w:szCs w:val="32"/>
-          <w:u w:val="dotted"/>
-        </w:rPr>
-        <w:t>}</w:t>
+        <w:t>{whodead}</w:t>
       </w:r>
       <w:r>
         <w:rPr>
@@ -6816,31 +6220,7 @@
           <w:szCs w:val="32"/>
           <w:u w:val="dotted"/>
         </w:rPr>
-        <w:t>{</w:t>
-      </w:r>
-      <w:proofErr w:type="spellStart"/>
-      <w:r>
-        <w:rPr>
-          <w:rFonts w:ascii="TH SarabunIT๙" w:hAnsi="TH SarabunIT๙" w:cs="TH SarabunIT๙"/>
-          <w:b w:val="0"/>
-          <w:bCs w:val="0"/>
-          <w:sz w:val="32"/>
-          <w:szCs w:val="32"/>
-          <w:u w:val="dotted"/>
-        </w:rPr>
-        <w:t>whodead</w:t>
-      </w:r>
-      <w:proofErr w:type="spellEnd"/>
-      <w:r>
-        <w:rPr>
-          <w:rFonts w:ascii="TH SarabunIT๙" w:hAnsi="TH SarabunIT๙" w:cs="TH SarabunIT๙"/>
-          <w:b w:val="0"/>
-          <w:bCs w:val="0"/>
-          <w:sz w:val="32"/>
-          <w:szCs w:val="32"/>
-          <w:u w:val="dotted"/>
-        </w:rPr>
-        <w:t>}</w:t>
+        <w:t>{whodead}</w:t>
       </w:r>
     </w:p>
     <w:p>
@@ -7343,31 +6723,7 @@
           <w:szCs w:val="32"/>
           <w:u w:val="dotted"/>
         </w:rPr>
-        <w:t>{</w:t>
-      </w:r>
-      <w:proofErr w:type="spellStart"/>
-      <w:r>
-        <w:rPr>
-          <w:rFonts w:ascii="TH SarabunIT๙" w:hAnsi="TH SarabunIT๙" w:cs="TH SarabunIT๙"/>
-          <w:b w:val="0"/>
-          <w:bCs w:val="0"/>
-          <w:sz w:val="32"/>
-          <w:szCs w:val="32"/>
-          <w:u w:val="dotted"/>
-        </w:rPr>
-        <w:t>whodead</w:t>
-      </w:r>
-      <w:proofErr w:type="spellEnd"/>
-      <w:r>
-        <w:rPr>
-          <w:rFonts w:ascii="TH SarabunIT๙" w:hAnsi="TH SarabunIT๙" w:cs="TH SarabunIT๙"/>
-          <w:b w:val="0"/>
-          <w:bCs w:val="0"/>
-          <w:sz w:val="32"/>
-          <w:szCs w:val="32"/>
-          <w:u w:val="dotted"/>
-        </w:rPr>
-        <w:t>}</w:t>
+        <w:t>{whodead}</w:t>
       </w:r>
       <w:r>
         <w:rPr>
@@ -7634,105 +6990,45 @@
           <w:szCs w:val="32"/>
           <w:u w:val="dotted"/>
         </w:rPr>
-        <w:t>{</w:t>
-      </w:r>
-      <w:proofErr w:type="spellStart"/>
-      <w:r>
-        <w:rPr>
-          <w:rFonts w:ascii="TH SarabunIT๙" w:hAnsi="TH SarabunIT๙" w:cs="TH SarabunIT๙"/>
-          <w:sz w:val="32"/>
-          <w:szCs w:val="32"/>
-          <w:u w:val="dotted"/>
-        </w:rPr>
-        <w:t>whodead_father</w:t>
-      </w:r>
-      <w:proofErr w:type="spellEnd"/>
-      <w:r>
-        <w:rPr>
-          <w:rFonts w:ascii="TH SarabunIT๙" w:hAnsi="TH SarabunIT๙" w:cs="TH SarabunIT๙"/>
-          <w:sz w:val="32"/>
-          <w:szCs w:val="32"/>
-          <w:u w:val="dotted"/>
-        </w:rPr>
-        <w:t>}</w:t>
-      </w:r>
-      <w:r>
-        <w:rPr>
-          <w:rFonts w:ascii="TH SarabunIT๙" w:hAnsi="TH SarabunIT๙" w:cs="TH SarabunIT๙" w:hint="cs"/>
-          <w:sz w:val="32"/>
-          <w:szCs w:val="32"/>
-          <w:u w:val="dotted"/>
-          <w:cs/>
-        </w:rPr>
-        <w:t xml:space="preserve"> </w:t>
-      </w:r>
-      <w:r>
-        <w:rPr>
-          <w:rFonts w:ascii="TH SarabunIT๙" w:hAnsi="TH SarabunIT๙" w:cs="TH SarabunIT๙"/>
-          <w:sz w:val="32"/>
-          <w:szCs w:val="32"/>
-          <w:u w:val="dotted"/>
-        </w:rPr>
-        <w:t>{</w:t>
-      </w:r>
-      <w:proofErr w:type="spellStart"/>
-      <w:r>
-        <w:rPr>
-          <w:rFonts w:ascii="TH SarabunIT๙" w:hAnsi="TH SarabunIT๙" w:cs="TH SarabunIT๙"/>
-          <w:sz w:val="32"/>
-          <w:szCs w:val="32"/>
-          <w:u w:val="dotted"/>
-        </w:rPr>
-        <w:t>hdfalive</w:t>
-      </w:r>
-      <w:proofErr w:type="spellEnd"/>
-      <w:r>
-        <w:rPr>
-          <w:rFonts w:ascii="TH SarabunIT๙" w:hAnsi="TH SarabunIT๙" w:cs="TH SarabunIT๙"/>
-          <w:sz w:val="32"/>
-          <w:szCs w:val="32"/>
-          <w:u w:val="dotted"/>
-        </w:rPr>
-        <w:t>}</w:t>
-      </w:r>
-      <w:r>
-        <w:rPr>
-          <w:rFonts w:ascii="TH SarabunIT๙" w:hAnsi="TH SarabunIT๙" w:cs="TH SarabunIT๙" w:hint="cs"/>
-          <w:sz w:val="32"/>
-          <w:szCs w:val="32"/>
-          <w:u w:val="dotted"/>
-          <w:cs/>
-        </w:rPr>
-        <w:t xml:space="preserve"> </w:t>
-      </w:r>
-      <w:r>
-        <w:rPr>
-          <w:rFonts w:ascii="TH SarabunIT๙" w:hAnsi="TH SarabunIT๙" w:cs="TH SarabunIT๙"/>
-          <w:sz w:val="32"/>
-          <w:szCs w:val="32"/>
-          <w:u w:val="dotted"/>
-        </w:rPr>
-        <w:t>{</w:t>
-      </w:r>
-      <w:proofErr w:type="spellStart"/>
-      <w:r>
-        <w:rPr>
-          <w:rFonts w:ascii="TH SarabunIT๙" w:hAnsi="TH SarabunIT๙" w:cs="TH SarabunIT๙"/>
-          <w:sz w:val="32"/>
-          <w:szCs w:val="32"/>
-          <w:u w:val="dotted"/>
-        </w:rPr>
-        <w:t>hdfdod</w:t>
-      </w:r>
-      <w:proofErr w:type="spellEnd"/>
-      <w:r>
-        <w:rPr>
-          <w:rFonts w:ascii="TH SarabunIT๙" w:hAnsi="TH SarabunIT๙" w:cs="TH SarabunIT๙"/>
-          <w:sz w:val="32"/>
-          <w:szCs w:val="32"/>
-          <w:u w:val="dotted"/>
-        </w:rPr>
-        <w:t>}</w:t>
+        <w:t>{whodead_father}</w:t>
+      </w:r>
+      <w:r>
+        <w:rPr>
+          <w:rFonts w:ascii="TH SarabunIT๙" w:hAnsi="TH SarabunIT๙" w:cs="TH SarabunIT๙" w:hint="cs"/>
+          <w:sz w:val="32"/>
+          <w:szCs w:val="32"/>
+          <w:u w:val="dotted"/>
+          <w:cs/>
+        </w:rPr>
+        <w:t xml:space="preserve"> </w:t>
+      </w:r>
+      <w:r>
+        <w:rPr>
+          <w:rFonts w:ascii="TH SarabunIT๙" w:hAnsi="TH SarabunIT๙" w:cs="TH SarabunIT๙"/>
+          <w:sz w:val="32"/>
+          <w:szCs w:val="32"/>
+          <w:u w:val="dotted"/>
+        </w:rPr>
+        <w:t>{hdfalive}</w:t>
+      </w:r>
+      <w:r>
+        <w:rPr>
+          <w:rFonts w:ascii="TH SarabunIT๙" w:hAnsi="TH SarabunIT๙" w:cs="TH SarabunIT๙" w:hint="cs"/>
+          <w:sz w:val="32"/>
+          <w:szCs w:val="32"/>
+          <w:u w:val="dotted"/>
+          <w:cs/>
+        </w:rPr>
+        <w:t xml:space="preserve"> </w:t>
+      </w:r>
+      <w:r>
+        <w:rPr>
+          <w:rFonts w:ascii="TH SarabunIT๙" w:hAnsi="TH SarabunIT๙" w:cs="TH SarabunIT๙"/>
+          <w:sz w:val="32"/>
+          <w:szCs w:val="32"/>
+          <w:u w:val="dotted"/>
+        </w:rPr>
+        <w:t>{hdfdod}</w:t>
       </w:r>
     </w:p>
     <w:p>
@@ -7812,17 +7108,7 @@
           <w:szCs w:val="32"/>
           <w:u w:val="dotted"/>
         </w:rPr>
-        <w:t>{</w:t>
-      </w:r>
-      <w:proofErr w:type="spellStart"/>
-      <w:r>
-        <w:rPr>
-          <w:rFonts w:ascii="TH SarabunIT๙" w:hAnsi="TH SarabunIT๙" w:cs="TH SarabunIT๙"/>
-          <w:sz w:val="32"/>
-          <w:szCs w:val="32"/>
-          <w:u w:val="dotted"/>
-        </w:rPr>
-        <w:t>whodead_</w:t>
+        <w:t>{whodead_</w:t>
       </w:r>
       <w:r>
         <w:rPr>
@@ -7840,46 +7126,26 @@
           <w:szCs w:val="32"/>
           <w:u w:val="dotted"/>
         </w:rPr>
-        <w:t>ther</w:t>
-      </w:r>
-      <w:proofErr w:type="spellEnd"/>
-      <w:r>
-        <w:rPr>
-          <w:rFonts w:ascii="TH SarabunIT๙" w:hAnsi="TH SarabunIT๙" w:cs="TH SarabunIT๙"/>
-          <w:sz w:val="32"/>
-          <w:szCs w:val="32"/>
-          <w:u w:val="dotted"/>
-        </w:rPr>
-        <w:t>}</w:t>
-      </w:r>
-      <w:r>
-        <w:rPr>
-          <w:rFonts w:ascii="TH SarabunIT๙" w:hAnsi="TH SarabunIT๙" w:cs="TH SarabunIT๙" w:hint="cs"/>
-          <w:sz w:val="32"/>
-          <w:szCs w:val="32"/>
-          <w:u w:val="dotted"/>
-          <w:cs/>
-        </w:rPr>
-        <w:t xml:space="preserve"> </w:t>
-      </w:r>
-      <w:r>
-        <w:rPr>
-          <w:rFonts w:ascii="TH SarabunIT๙" w:hAnsi="TH SarabunIT๙" w:cs="TH SarabunIT๙"/>
-          <w:sz w:val="32"/>
-          <w:szCs w:val="32"/>
-          <w:u w:val="dotted"/>
-        </w:rPr>
-        <w:t>{</w:t>
-      </w:r>
-      <w:proofErr w:type="spellStart"/>
-      <w:r>
-        <w:rPr>
-          <w:rFonts w:ascii="TH SarabunIT๙" w:hAnsi="TH SarabunIT๙" w:cs="TH SarabunIT๙"/>
-          <w:sz w:val="32"/>
-          <w:szCs w:val="32"/>
-          <w:u w:val="dotted"/>
-        </w:rPr>
-        <w:t>hd</w:t>
+        <w:t>ther}</w:t>
+      </w:r>
+      <w:r>
+        <w:rPr>
+          <w:rFonts w:ascii="TH SarabunIT๙" w:hAnsi="TH SarabunIT๙" w:cs="TH SarabunIT๙" w:hint="cs"/>
+          <w:sz w:val="32"/>
+          <w:szCs w:val="32"/>
+          <w:u w:val="dotted"/>
+          <w:cs/>
+        </w:rPr>
+        <w:t xml:space="preserve"> </w:t>
+      </w:r>
+      <w:r>
+        <w:rPr>
+          <w:rFonts w:ascii="TH SarabunIT๙" w:hAnsi="TH SarabunIT๙" w:cs="TH SarabunIT๙"/>
+          <w:sz w:val="32"/>
+          <w:szCs w:val="32"/>
+          <w:u w:val="dotted"/>
+        </w:rPr>
+        <w:t>{hd</w:t>
       </w:r>
       <w:r>
         <w:rPr>
@@ -7897,46 +7163,26 @@
           <w:szCs w:val="32"/>
           <w:u w:val="dotted"/>
         </w:rPr>
-        <w:t>alive</w:t>
-      </w:r>
-      <w:proofErr w:type="spellEnd"/>
-      <w:r>
-        <w:rPr>
-          <w:rFonts w:ascii="TH SarabunIT๙" w:hAnsi="TH SarabunIT๙" w:cs="TH SarabunIT๙"/>
-          <w:sz w:val="32"/>
-          <w:szCs w:val="32"/>
-          <w:u w:val="dotted"/>
-        </w:rPr>
-        <w:t>}</w:t>
-      </w:r>
-      <w:r>
-        <w:rPr>
-          <w:rFonts w:ascii="TH SarabunIT๙" w:hAnsi="TH SarabunIT๙" w:cs="TH SarabunIT๙" w:hint="cs"/>
-          <w:sz w:val="32"/>
-          <w:szCs w:val="32"/>
-          <w:u w:val="dotted"/>
-          <w:cs/>
-        </w:rPr>
-        <w:t xml:space="preserve"> </w:t>
-      </w:r>
-      <w:r>
-        <w:rPr>
-          <w:rFonts w:ascii="TH SarabunIT๙" w:hAnsi="TH SarabunIT๙" w:cs="TH SarabunIT๙"/>
-          <w:sz w:val="32"/>
-          <w:szCs w:val="32"/>
-          <w:u w:val="dotted"/>
-        </w:rPr>
-        <w:t>{</w:t>
-      </w:r>
-      <w:proofErr w:type="spellStart"/>
-      <w:r>
-        <w:rPr>
-          <w:rFonts w:ascii="TH SarabunIT๙" w:hAnsi="TH SarabunIT๙" w:cs="TH SarabunIT๙"/>
-          <w:sz w:val="32"/>
-          <w:szCs w:val="32"/>
-          <w:u w:val="dotted"/>
-        </w:rPr>
-        <w:t>hd</w:t>
+        <w:t>alive}</w:t>
+      </w:r>
+      <w:r>
+        <w:rPr>
+          <w:rFonts w:ascii="TH SarabunIT๙" w:hAnsi="TH SarabunIT๙" w:cs="TH SarabunIT๙" w:hint="cs"/>
+          <w:sz w:val="32"/>
+          <w:szCs w:val="32"/>
+          <w:u w:val="dotted"/>
+          <w:cs/>
+        </w:rPr>
+        <w:t xml:space="preserve"> </w:t>
+      </w:r>
+      <w:r>
+        <w:rPr>
+          <w:rFonts w:ascii="TH SarabunIT๙" w:hAnsi="TH SarabunIT๙" w:cs="TH SarabunIT๙"/>
+          <w:sz w:val="32"/>
+          <w:szCs w:val="32"/>
+          <w:u w:val="dotted"/>
+        </w:rPr>
+        <w:t>{hd</w:t>
       </w:r>
       <w:r>
         <w:rPr>
@@ -7954,17 +7200,7 @@
           <w:szCs w:val="32"/>
           <w:u w:val="dotted"/>
         </w:rPr>
-        <w:t>dod</w:t>
-      </w:r>
-      <w:proofErr w:type="spellEnd"/>
-      <w:r>
-        <w:rPr>
-          <w:rFonts w:ascii="TH SarabunIT๙" w:hAnsi="TH SarabunIT๙" w:cs="TH SarabunIT๙"/>
-          <w:sz w:val="32"/>
-          <w:szCs w:val="32"/>
-          <w:u w:val="dotted"/>
-        </w:rPr>
-        <w:t>}</w:t>
+        <w:t>dod}</w:t>
       </w:r>
     </w:p>
     <w:p>
@@ -8098,7 +7334,6 @@
         </w:rPr>
         <w:t>{</w:t>
       </w:r>
-      <w:proofErr w:type="spellStart"/>
       <w:r>
         <w:rPr>
           <w:rFonts w:ascii="TH SarabunIT๙" w:hAnsi="TH SarabunIT๙" w:cs="TH SarabunIT๙"/>
@@ -8127,7 +7362,6 @@
         </w:rPr>
         <w:t>parent</w:t>
       </w:r>
-      <w:proofErr w:type="spellEnd"/>
       <w:r>
         <w:rPr>
           <w:rFonts w:ascii="TH SarabunIT๙" w:hAnsi="TH SarabunIT๙" w:cs="TH SarabunIT๙"/>
@@ -8165,7 +7399,6 @@
         </w:rPr>
         <w:t>{</w:t>
       </w:r>
-      <w:proofErr w:type="spellStart"/>
       <w:r>
         <w:rPr>
           <w:rFonts w:ascii="TH SarabunIT๙" w:hAnsi="TH SarabunIT๙" w:cs="TH SarabunIT๙"/>
@@ -8175,7 +7408,6 @@
         </w:rPr>
         <w:t>mcardfrom_parent</w:t>
       </w:r>
-      <w:proofErr w:type="spellEnd"/>
       <w:r>
         <w:rPr>
           <w:rFonts w:ascii="TH SarabunIT๙" w:hAnsi="TH SarabunIT๙" w:cs="TH SarabunIT๙"/>
@@ -8223,7 +7455,6 @@
         </w:rPr>
         <w:t>{</w:t>
       </w:r>
-      <w:proofErr w:type="spellStart"/>
       <w:r>
         <w:rPr>
           <w:rFonts w:ascii="TH SarabunIT๙" w:hAnsi="TH SarabunIT๙" w:cs="TH SarabunIT๙"/>
@@ -8233,7 +7464,6 @@
         </w:rPr>
         <w:t>mcard_district_parent</w:t>
       </w:r>
-      <w:proofErr w:type="spellEnd"/>
       <w:r>
         <w:rPr>
           <w:rFonts w:ascii="TH SarabunIT๙" w:hAnsi="TH SarabunIT๙" w:cs="TH SarabunIT๙"/>
@@ -8281,7 +7511,6 @@
         </w:rPr>
         <w:t>{</w:t>
       </w:r>
-      <w:proofErr w:type="spellStart"/>
       <w:r>
         <w:rPr>
           <w:rFonts w:ascii="TH SarabunIT๙" w:hAnsi="TH SarabunIT๙" w:cs="TH SarabunIT๙"/>
@@ -8291,7 +7520,6 @@
         </w:rPr>
         <w:t>mcard_province_parent</w:t>
       </w:r>
-      <w:proofErr w:type="spellEnd"/>
       <w:r>
         <w:rPr>
           <w:rFonts w:ascii="TH SarabunIT๙" w:hAnsi="TH SarabunIT๙" w:cs="TH SarabunIT๙"/>
@@ -8339,7 +7567,6 @@
         </w:rPr>
         <w:t>{</w:t>
       </w:r>
-      <w:proofErr w:type="spellStart"/>
       <w:r>
         <w:rPr>
           <w:rFonts w:ascii="TH SarabunIT๙" w:hAnsi="TH SarabunIT๙" w:cs="TH SarabunIT๙"/>
@@ -8349,7 +7576,6 @@
         </w:rPr>
         <w:t>mcard_date_parent</w:t>
       </w:r>
-      <w:proofErr w:type="spellEnd"/>
       <w:r>
         <w:rPr>
           <w:rFonts w:ascii="TH SarabunIT๙" w:hAnsi="TH SarabunIT๙" w:cs="TH SarabunIT๙"/>
@@ -8468,7 +7694,6 @@
         </w:rPr>
         <w:t>{</w:t>
       </w:r>
-      <w:proofErr w:type="spellStart"/>
       <w:r>
         <w:rPr>
           <w:rFonts w:ascii="TH SarabunIT๙" w:hAnsi="TH SarabunIT๙" w:cs="TH SarabunIT๙"/>
@@ -8478,7 +7703,6 @@
         </w:rPr>
         <w:t>whodead_mate</w:t>
       </w:r>
-      <w:proofErr w:type="spellEnd"/>
       <w:r>
         <w:rPr>
           <w:rFonts w:ascii="TH SarabunIT๙" w:hAnsi="TH SarabunIT๙" w:cs="TH SarabunIT๙"/>
@@ -8507,7 +7731,6 @@
         </w:rPr>
         <w:t>{</w:t>
       </w:r>
-      <w:proofErr w:type="spellStart"/>
       <w:r>
         <w:rPr>
           <w:rFonts w:ascii="TH SarabunIT๙" w:hAnsi="TH SarabunIT๙" w:cs="TH SarabunIT๙"/>
@@ -8524,9 +7747,110 @@
           <w:szCs w:val="32"/>
           <w:u w:val="dotted"/>
         </w:rPr>
-        <w:t>alive</w:t>
-      </w:r>
-      <w:proofErr w:type="spellEnd"/>
+        <w:t>alive}</w:t>
+      </w:r>
+      <w:r>
+        <w:rPr>
+          <w:rFonts w:ascii="TH SarabunIT๙" w:hAnsi="TH SarabunIT๙" w:cs="TH SarabunIT๙" w:hint="cs"/>
+          <w:sz w:val="32"/>
+          <w:szCs w:val="32"/>
+          <w:u w:val="dotted"/>
+          <w:cs/>
+        </w:rPr>
+        <w:t xml:space="preserve"> </w:t>
+      </w:r>
+      <w:r>
+        <w:rPr>
+          <w:rFonts w:ascii="TH SarabunIT๙" w:hAnsi="TH SarabunIT๙" w:cs="TH SarabunIT๙" w:hint="cs"/>
+          <w:sz w:val="32"/>
+          <w:szCs w:val="32"/>
+          <w:cs/>
+        </w:rPr>
+        <w:t>เสียชีวิตเมื่อวันที่</w:t>
+      </w:r>
+      <w:r>
+        <w:rPr>
+          <w:rFonts w:ascii="TH SarabunIT๙" w:hAnsi="TH SarabunIT๙" w:cs="TH SarabunIT๙" w:hint="cs"/>
+          <w:sz w:val="32"/>
+          <w:szCs w:val="32"/>
+          <w:u w:val="dotted"/>
+          <w:cs/>
+        </w:rPr>
+        <w:t xml:space="preserve"> </w:t>
+      </w:r>
+      <w:r>
+        <w:rPr>
+          <w:rFonts w:ascii="TH SarabunIT๙" w:hAnsi="TH SarabunIT๙" w:cs="TH SarabunIT๙"/>
+          <w:sz w:val="32"/>
+          <w:szCs w:val="32"/>
+          <w:u w:val="dotted"/>
+        </w:rPr>
+        <w:t>{</w:t>
+      </w:r>
+      <w:r>
+        <w:rPr>
+          <w:rFonts w:ascii="TH SarabunIT๙" w:hAnsi="TH SarabunIT๙" w:cs="TH SarabunIT๙"/>
+          <w:sz w:val="32"/>
+          <w:szCs w:val="32"/>
+          <w:u w:val="dotted"/>
+        </w:rPr>
+        <w:t>mate</w:t>
+      </w:r>
+      <w:r>
+        <w:rPr>
+          <w:rFonts w:ascii="TH SarabunIT๙" w:hAnsi="TH SarabunIT๙" w:cs="TH SarabunIT๙"/>
+          <w:sz w:val="32"/>
+          <w:szCs w:val="32"/>
+          <w:u w:val="dotted"/>
+        </w:rPr>
+        <w:t>dod}</w:t>
+      </w:r>
+      <w:r>
+        <w:rPr>
+          <w:rFonts w:ascii="TH SarabunIT๙" w:hAnsi="TH SarabunIT๙" w:cs="TH SarabunIT๙" w:hint="cs"/>
+          <w:sz w:val="32"/>
+          <w:szCs w:val="32"/>
+          <w:cs/>
+        </w:rPr>
+        <w:t xml:space="preserve"> </w:t>
+      </w:r>
+      <w:r>
+        <w:rPr>
+          <w:rFonts w:ascii="TH SarabunIT๙" w:hAnsi="TH SarabunIT๙" w:cs="TH SarabunIT๙"/>
+          <w:sz w:val="32"/>
+          <w:szCs w:val="32"/>
+          <w:cs/>
+        </w:rPr>
+        <w:t>โดย</w:t>
+      </w:r>
+      <w:r>
+        <w:rPr>
+          <w:rFonts w:ascii="TH SarabunIT๙" w:hAnsi="TH SarabunIT๙" w:cs="TH SarabunIT๙" w:hint="cs"/>
+          <w:sz w:val="32"/>
+          <w:szCs w:val="32"/>
+          <w:u w:val="dotted"/>
+          <w:cs/>
+        </w:rPr>
+        <w:t xml:space="preserve"> </w:t>
+      </w:r>
+      <w:r>
+        <w:rPr>
+          <w:rFonts w:ascii="TH SarabunIT๙" w:hAnsi="TH SarabunIT๙" w:cs="TH SarabunIT๙"/>
+          <w:sz w:val="32"/>
+          <w:szCs w:val="32"/>
+          <w:u w:val="dotted"/>
+        </w:rPr>
+        <w:t>{</w:t>
+      </w:r>
+      <w:r>
+        <w:rPr>
+          <w:rFonts w:ascii="TH SarabunIT๙" w:hAnsi="TH SarabunIT๙" w:cs="TH SarabunIT๙"/>
+          <w:sz w:val="32"/>
+          <w:szCs w:val="32"/>
+          <w:u w:val="dotted"/>
+        </w:rPr>
+        <w:t>whodead_marriage</w:t>
+      </w:r>
       <w:r>
         <w:rPr>
           <w:rFonts w:ascii="TH SarabunIT๙" w:hAnsi="TH SarabunIT๙" w:cs="TH SarabunIT๙"/>
@@ -8553,7 +7877,16 @@
           <w:szCs w:val="32"/>
           <w:cs/>
         </w:rPr>
-        <w:t>เสียชีวิตเมื่อวันที่</w:t>
+        <w:t>ตาม</w:t>
+      </w:r>
+      <w:r>
+        <w:rPr>
+          <w:rFonts w:ascii="TH SarabunIT๙" w:hAnsi="TH SarabunIT๙" w:cs="TH SarabunIT๙"/>
+          <w:sz w:val="32"/>
+          <w:szCs w:val="32"/>
+          <w:cs/>
+        </w:rPr>
+        <w:t>ใบสำคัญการสมรสเลขที่</w:t>
       </w:r>
       <w:r>
         <w:rPr>
@@ -8574,26 +7907,15 @@
         </w:rPr>
         <w:t>{</w:t>
       </w:r>
-      <w:proofErr w:type="spellStart"/>
-      <w:r>
-        <w:rPr>
-          <w:rFonts w:ascii="TH SarabunIT๙" w:hAnsi="TH SarabunIT๙" w:cs="TH SarabunIT๙"/>
-          <w:sz w:val="32"/>
-          <w:szCs w:val="32"/>
-          <w:u w:val="dotted"/>
-        </w:rPr>
-        <w:t>mate</w:t>
-      </w:r>
-      <w:r>
-        <w:rPr>
-          <w:rFonts w:ascii="TH SarabunIT๙" w:hAnsi="TH SarabunIT๙" w:cs="TH SarabunIT๙"/>
-          <w:sz w:val="32"/>
-          <w:szCs w:val="32"/>
-          <w:u w:val="dotted"/>
-        </w:rPr>
-        <w:t>dod</w:t>
-      </w:r>
-      <w:proofErr w:type="spellEnd"/>
+      <w:r>
+        <w:rPr>
+          <w:rFonts w:ascii="TH SarabunIT๙" w:hAnsi="TH SarabunIT๙" w:cs="TH SarabunIT๙"/>
+          <w:sz w:val="32"/>
+          <w:szCs w:val="32"/>
+          <w:u w:val="dotted"/>
+        </w:rPr>
+        <w:t>mariedcard</w:t>
+      </w:r>
       <w:r>
         <w:rPr>
           <w:rFonts w:ascii="TH SarabunIT๙" w:hAnsi="TH SarabunIT๙" w:cs="TH SarabunIT๙"/>
@@ -8608,18 +7930,19 @@
           <w:rFonts w:ascii="TH SarabunIT๙" w:hAnsi="TH SarabunIT๙" w:cs="TH SarabunIT๙" w:hint="cs"/>
           <w:sz w:val="32"/>
           <w:szCs w:val="32"/>
-          <w:cs/>
-        </w:rPr>
-        <w:t xml:space="preserve"> </w:t>
-      </w:r>
-      <w:r>
-        <w:rPr>
-          <w:rFonts w:ascii="TH SarabunIT๙" w:hAnsi="TH SarabunIT๙" w:cs="TH SarabunIT๙"/>
-          <w:sz w:val="32"/>
-          <w:szCs w:val="32"/>
-          <w:cs/>
-        </w:rPr>
-        <w:t>โดย</w:t>
+          <w:u w:val="dotted"/>
+          <w:cs/>
+        </w:rPr>
+        <w:t xml:space="preserve"> </w:t>
+      </w:r>
+      <w:r>
+        <w:rPr>
+          <w:rFonts w:ascii="TH SarabunIT๙" w:hAnsi="TH SarabunIT๙" w:cs="TH SarabunIT๙"/>
+          <w:sz w:val="32"/>
+          <w:szCs w:val="32"/>
+          <w:cs/>
+        </w:rPr>
+        <w:t>ออกให้โดยสำนักทะเบียน</w:t>
       </w:r>
       <w:r>
         <w:rPr>
@@ -8640,17 +7963,15 @@
         </w:rPr>
         <w:t>{</w:t>
       </w:r>
-      <w:proofErr w:type="spellStart"/>
-      <w:r>
-        <w:rPr>
-          <w:rFonts w:ascii="TH SarabunIT๙" w:hAnsi="TH SarabunIT๙" w:cs="TH SarabunIT๙"/>
-          <w:sz w:val="32"/>
-          <w:szCs w:val="32"/>
-          <w:u w:val="dotted"/>
-        </w:rPr>
-        <w:t>whodead_marriage</w:t>
-      </w:r>
-      <w:proofErr w:type="spellEnd"/>
+      <w:r>
+        <w:rPr>
+          <w:rFonts w:ascii="TH SarabunIT๙" w:hAnsi="TH SarabunIT๙" w:cs="TH SarabunIT๙"/>
+          <w:sz w:val="32"/>
+          <w:szCs w:val="32"/>
+          <w:u w:val="dotted"/>
+        </w:rPr>
+        <w:t>mcardfrom</w:t>
+      </w:r>
       <w:r>
         <w:rPr>
           <w:rFonts w:ascii="TH SarabunIT๙" w:hAnsi="TH SarabunIT๙" w:cs="TH SarabunIT๙"/>
@@ -8677,16 +7998,7 @@
           <w:szCs w:val="32"/>
           <w:cs/>
         </w:rPr>
-        <w:t>ตาม</w:t>
-      </w:r>
-      <w:r>
-        <w:rPr>
-          <w:rFonts w:ascii="TH SarabunIT๙" w:hAnsi="TH SarabunIT๙" w:cs="TH SarabunIT๙"/>
-          <w:sz w:val="32"/>
-          <w:szCs w:val="32"/>
-          <w:cs/>
-        </w:rPr>
-        <w:t>ใบสำคัญการสมรสเลขที่</w:t>
+        <w:t>อำเภอ</w:t>
       </w:r>
       <w:r>
         <w:rPr>
@@ -8707,17 +8019,15 @@
         </w:rPr>
         <w:t>{</w:t>
       </w:r>
-      <w:proofErr w:type="spellStart"/>
-      <w:r>
-        <w:rPr>
-          <w:rFonts w:ascii="TH SarabunIT๙" w:hAnsi="TH SarabunIT๙" w:cs="TH SarabunIT๙"/>
-          <w:sz w:val="32"/>
-          <w:szCs w:val="32"/>
-          <w:u w:val="dotted"/>
-        </w:rPr>
-        <w:t>mariedcard</w:t>
-      </w:r>
-      <w:proofErr w:type="spellEnd"/>
+      <w:r>
+        <w:rPr>
+          <w:rFonts w:ascii="TH SarabunIT๙" w:hAnsi="TH SarabunIT๙" w:cs="TH SarabunIT๙"/>
+          <w:sz w:val="32"/>
+          <w:szCs w:val="32"/>
+          <w:u w:val="dotted"/>
+        </w:rPr>
+        <w:t>mcard_district</w:t>
+      </w:r>
       <w:r>
         <w:rPr>
           <w:rFonts w:ascii="TH SarabunIT๙" w:hAnsi="TH SarabunIT๙" w:cs="TH SarabunIT๙"/>
@@ -8744,7 +8054,7 @@
           <w:szCs w:val="32"/>
           <w:cs/>
         </w:rPr>
-        <w:t>ออกให้โดยสำนักทะเบียน</w:t>
+        <w:t>จังหวัด</w:t>
       </w:r>
       <w:r>
         <w:rPr>
@@ -8765,17 +8075,15 @@
         </w:rPr>
         <w:t>{</w:t>
       </w:r>
-      <w:proofErr w:type="spellStart"/>
-      <w:r>
-        <w:rPr>
-          <w:rFonts w:ascii="TH SarabunIT๙" w:hAnsi="TH SarabunIT๙" w:cs="TH SarabunIT๙"/>
-          <w:sz w:val="32"/>
-          <w:szCs w:val="32"/>
-          <w:u w:val="dotted"/>
-        </w:rPr>
-        <w:t>mcardfrom</w:t>
-      </w:r>
-      <w:proofErr w:type="spellEnd"/>
+      <w:r>
+        <w:rPr>
+          <w:rFonts w:ascii="TH SarabunIT๙" w:hAnsi="TH SarabunIT๙" w:cs="TH SarabunIT๙"/>
+          <w:sz w:val="32"/>
+          <w:szCs w:val="32"/>
+          <w:u w:val="dotted"/>
+        </w:rPr>
+        <w:t>mcard_province</w:t>
+      </w:r>
       <w:r>
         <w:rPr>
           <w:rFonts w:ascii="TH SarabunIT๙" w:hAnsi="TH SarabunIT๙" w:cs="TH SarabunIT๙"/>
@@ -8797,12 +8105,12 @@
       </w:r>
       <w:r>
         <w:rPr>
-          <w:rFonts w:ascii="TH SarabunIT๙" w:hAnsi="TH SarabunIT๙" w:cs="TH SarabunIT๙" w:hint="cs"/>
-          <w:sz w:val="32"/>
-          <w:szCs w:val="32"/>
-          <w:cs/>
-        </w:rPr>
-        <w:t>อำเภอ</w:t>
+          <w:rFonts w:ascii="TH SarabunIT๙" w:hAnsi="TH SarabunIT๙" w:cs="TH SarabunIT๙"/>
+          <w:sz w:val="32"/>
+          <w:szCs w:val="32"/>
+          <w:cs/>
+        </w:rPr>
+        <w:t>เมื่อวันที่</w:t>
       </w:r>
       <w:r>
         <w:rPr>
@@ -8823,123 +8131,6 @@
         </w:rPr>
         <w:t>{</w:t>
       </w:r>
-      <w:proofErr w:type="spellStart"/>
-      <w:r>
-        <w:rPr>
-          <w:rFonts w:ascii="TH SarabunIT๙" w:hAnsi="TH SarabunIT๙" w:cs="TH SarabunIT๙"/>
-          <w:sz w:val="32"/>
-          <w:szCs w:val="32"/>
-          <w:u w:val="dotted"/>
-        </w:rPr>
-        <w:t>mcard_district</w:t>
-      </w:r>
-      <w:proofErr w:type="spellEnd"/>
-      <w:r>
-        <w:rPr>
-          <w:rFonts w:ascii="TH SarabunIT๙" w:hAnsi="TH SarabunIT๙" w:cs="TH SarabunIT๙"/>
-          <w:sz w:val="32"/>
-          <w:szCs w:val="32"/>
-          <w:u w:val="dotted"/>
-        </w:rPr>
-        <w:t>}</w:t>
-      </w:r>
-      <w:r>
-        <w:rPr>
-          <w:rFonts w:ascii="TH SarabunIT๙" w:hAnsi="TH SarabunIT๙" w:cs="TH SarabunIT๙" w:hint="cs"/>
-          <w:sz w:val="32"/>
-          <w:szCs w:val="32"/>
-          <w:u w:val="dotted"/>
-          <w:cs/>
-        </w:rPr>
-        <w:t xml:space="preserve"> </w:t>
-      </w:r>
-      <w:r>
-        <w:rPr>
-          <w:rFonts w:ascii="TH SarabunIT๙" w:hAnsi="TH SarabunIT๙" w:cs="TH SarabunIT๙"/>
-          <w:sz w:val="32"/>
-          <w:szCs w:val="32"/>
-          <w:cs/>
-        </w:rPr>
-        <w:t>จังหวัด</w:t>
-      </w:r>
-      <w:r>
-        <w:rPr>
-          <w:rFonts w:ascii="TH SarabunIT๙" w:hAnsi="TH SarabunIT๙" w:cs="TH SarabunIT๙" w:hint="cs"/>
-          <w:sz w:val="32"/>
-          <w:szCs w:val="32"/>
-          <w:u w:val="dotted"/>
-          <w:cs/>
-        </w:rPr>
-        <w:t xml:space="preserve"> </w:t>
-      </w:r>
-      <w:r>
-        <w:rPr>
-          <w:rFonts w:ascii="TH SarabunIT๙" w:hAnsi="TH SarabunIT๙" w:cs="TH SarabunIT๙"/>
-          <w:sz w:val="32"/>
-          <w:szCs w:val="32"/>
-          <w:u w:val="dotted"/>
-        </w:rPr>
-        <w:t>{</w:t>
-      </w:r>
-      <w:proofErr w:type="spellStart"/>
-      <w:r>
-        <w:rPr>
-          <w:rFonts w:ascii="TH SarabunIT๙" w:hAnsi="TH SarabunIT๙" w:cs="TH SarabunIT๙"/>
-          <w:sz w:val="32"/>
-          <w:szCs w:val="32"/>
-          <w:u w:val="dotted"/>
-        </w:rPr>
-        <w:t>mcard_province</w:t>
-      </w:r>
-      <w:proofErr w:type="spellEnd"/>
-      <w:r>
-        <w:rPr>
-          <w:rFonts w:ascii="TH SarabunIT๙" w:hAnsi="TH SarabunIT๙" w:cs="TH SarabunIT๙"/>
-          <w:sz w:val="32"/>
-          <w:szCs w:val="32"/>
-          <w:u w:val="dotted"/>
-        </w:rPr>
-        <w:t>}</w:t>
-      </w:r>
-      <w:r>
-        <w:rPr>
-          <w:rFonts w:ascii="TH SarabunIT๙" w:hAnsi="TH SarabunIT๙" w:cs="TH SarabunIT๙" w:hint="cs"/>
-          <w:sz w:val="32"/>
-          <w:szCs w:val="32"/>
-          <w:u w:val="dotted"/>
-          <w:cs/>
-        </w:rPr>
-        <w:t xml:space="preserve"> </w:t>
-      </w:r>
-      <w:r>
-        <w:rPr>
-          <w:rFonts w:ascii="TH SarabunIT๙" w:hAnsi="TH SarabunIT๙" w:cs="TH SarabunIT๙"/>
-          <w:sz w:val="32"/>
-          <w:szCs w:val="32"/>
-          <w:cs/>
-        </w:rPr>
-        <w:t>เมื่อวันที่</w:t>
-      </w:r>
-      <w:r>
-        <w:rPr>
-          <w:rFonts w:ascii="TH SarabunIT๙" w:hAnsi="TH SarabunIT๙" w:cs="TH SarabunIT๙" w:hint="cs"/>
-          <w:sz w:val="32"/>
-          <w:szCs w:val="32"/>
-          <w:u w:val="dotted"/>
-          <w:cs/>
-        </w:rPr>
-        <w:t xml:space="preserve"> </w:t>
-      </w:r>
-      <w:r>
-        <w:rPr>
-          <w:rFonts w:ascii="TH SarabunIT๙" w:hAnsi="TH SarabunIT๙" w:cs="TH SarabunIT๙"/>
-          <w:sz w:val="32"/>
-          <w:szCs w:val="32"/>
-          <w:u w:val="dotted"/>
-        </w:rPr>
-        <w:t>{</w:t>
-      </w:r>
-      <w:proofErr w:type="spellStart"/>
       <w:r>
         <w:rPr>
           <w:rFonts w:ascii="TH SarabunIT๙" w:hAnsi="TH SarabunIT๙" w:cs="TH SarabunIT๙"/>
@@ -8949,7 +8140,6 @@
         </w:rPr>
         <w:t>mcard_date</w:t>
       </w:r>
-      <w:proofErr w:type="spellEnd"/>
       <w:r>
         <w:rPr>
           <w:rFonts w:ascii="TH SarabunIT๙" w:hAnsi="TH SarabunIT๙" w:cs="TH SarabunIT๙"/>
@@ -9030,17 +8220,7 @@
           <w:szCs w:val="32"/>
           <w:u w:val="dotted"/>
         </w:rPr>
-        <w:t>{</w:t>
-      </w:r>
-      <w:proofErr w:type="spellStart"/>
-      <w:r>
-        <w:rPr>
-          <w:rFonts w:ascii="TH SarabunIT๙" w:hAnsi="TH SarabunIT๙" w:cs="TH SarabunIT๙"/>
-          <w:sz w:val="32"/>
-          <w:szCs w:val="32"/>
-          <w:u w:val="dotted"/>
-        </w:rPr>
-        <w:t>whod</w:t>
+        <w:t>{whod</w:t>
       </w:r>
       <w:r>
         <w:rPr>
@@ -9058,17 +8238,7 @@
           <w:szCs w:val="32"/>
           <w:u w:val="dotted"/>
         </w:rPr>
-        <w:t>dson</w:t>
-      </w:r>
-      <w:proofErr w:type="spellEnd"/>
-      <w:r>
-        <w:rPr>
-          <w:rFonts w:ascii="TH SarabunIT๙" w:hAnsi="TH SarabunIT๙" w:cs="TH SarabunIT๙"/>
-          <w:sz w:val="32"/>
-          <w:szCs w:val="32"/>
-          <w:u w:val="dotted"/>
-        </w:rPr>
-        <w:t>}</w:t>
+        <w:t>dson}</w:t>
       </w:r>
       <w:r>
         <w:rPr>
@@ -9148,29 +8318,7 @@
           <w:szCs w:val="32"/>
           <w:u w:val="dotted"/>
         </w:rPr>
-        <w:t>{</w:t>
-      </w:r>
-      <w:proofErr w:type="spellStart"/>
-      <w:proofErr w:type="gramStart"/>
-      <w:r>
-        <w:rPr>
-          <w:rFonts w:ascii="TH SarabunIT๙" w:hAnsi="TH SarabunIT๙" w:cs="TH SarabunIT๙"/>
-          <w:sz w:val="32"/>
-          <w:szCs w:val="32"/>
-          <w:u w:val="dotted"/>
-        </w:rPr>
-        <w:t>sonlist</w:t>
-      </w:r>
-      <w:proofErr w:type="spellEnd"/>
-      <w:proofErr w:type="gramEnd"/>
-      <w:r>
-        <w:rPr>
-          <w:rFonts w:ascii="TH SarabunIT๙" w:hAnsi="TH SarabunIT๙" w:cs="TH SarabunIT๙"/>
-          <w:sz w:val="32"/>
-          <w:szCs w:val="32"/>
-          <w:u w:val="dotted"/>
-        </w:rPr>
-        <w:t>}</w:t>
+        <w:t>{sonlist}</w:t>
       </w:r>
     </w:p>
     <w:p>
@@ -9281,29 +8429,7 @@
           <w:szCs w:val="32"/>
           <w:u w:val="dotted"/>
         </w:rPr>
-        <w:t>{</w:t>
-      </w:r>
-      <w:proofErr w:type="spellStart"/>
-      <w:proofErr w:type="gramStart"/>
-      <w:r>
-        <w:rPr>
-          <w:rFonts w:ascii="TH SarabunIT๙" w:hAnsi="TH SarabunIT๙" w:cs="TH SarabunIT๙"/>
-          <w:sz w:val="32"/>
-          <w:szCs w:val="32"/>
-          <w:u w:val="dotted"/>
-        </w:rPr>
-        <w:t>legalsonlist</w:t>
-      </w:r>
-      <w:proofErr w:type="spellEnd"/>
-      <w:proofErr w:type="gramEnd"/>
-      <w:r>
-        <w:rPr>
-          <w:rFonts w:ascii="TH SarabunIT๙" w:hAnsi="TH SarabunIT๙" w:cs="TH SarabunIT๙"/>
-          <w:sz w:val="32"/>
-          <w:szCs w:val="32"/>
-          <w:u w:val="dotted"/>
-        </w:rPr>
-        <w:t>}</w:t>
+        <w:t>{legalsonlist}</w:t>
       </w:r>
       <w:r>
         <w:rPr>
@@ -9424,29 +8550,7 @@
           <w:szCs w:val="32"/>
           <w:u w:val="dotted"/>
         </w:rPr>
-        <w:t>{</w:t>
-      </w:r>
-      <w:proofErr w:type="spellStart"/>
-      <w:proofErr w:type="gramStart"/>
-      <w:r>
-        <w:rPr>
-          <w:rFonts w:ascii="TH SarabunIT๙" w:hAnsi="TH SarabunIT๙" w:cs="TH SarabunIT๙"/>
-          <w:sz w:val="32"/>
-          <w:szCs w:val="32"/>
-          <w:u w:val="dotted"/>
-        </w:rPr>
-        <w:t>protegelist</w:t>
-      </w:r>
-      <w:proofErr w:type="spellEnd"/>
-      <w:proofErr w:type="gramEnd"/>
-      <w:r>
-        <w:rPr>
-          <w:rFonts w:ascii="TH SarabunIT๙" w:hAnsi="TH SarabunIT๙" w:cs="TH SarabunIT๙"/>
-          <w:sz w:val="32"/>
-          <w:szCs w:val="32"/>
-          <w:u w:val="dotted"/>
-        </w:rPr>
-        <w:t>}</w:t>
+        <w:t>{protegelist}</w:t>
       </w:r>
     </w:p>
     <w:p>
@@ -9531,29 +8635,7 @@
           <w:szCs w:val="32"/>
           <w:u w:val="dotted"/>
         </w:rPr>
-        <w:t>{</w:t>
-      </w:r>
-      <w:proofErr w:type="spellStart"/>
-      <w:proofErr w:type="gramStart"/>
-      <w:r>
-        <w:rPr>
-          <w:rFonts w:ascii="TH SarabunIT๙" w:hAnsi="TH SarabunIT๙" w:cs="TH SarabunIT๙"/>
-          <w:sz w:val="32"/>
-          <w:szCs w:val="32"/>
-          <w:u w:val="dotted"/>
-        </w:rPr>
-        <w:t>deadson</w:t>
-      </w:r>
-      <w:proofErr w:type="spellEnd"/>
-      <w:proofErr w:type="gramEnd"/>
-      <w:r>
-        <w:rPr>
-          <w:rFonts w:ascii="TH SarabunIT๙" w:hAnsi="TH SarabunIT๙" w:cs="TH SarabunIT๙"/>
-          <w:sz w:val="32"/>
-          <w:szCs w:val="32"/>
-          <w:u w:val="dotted"/>
-        </w:rPr>
-        <w:t>}</w:t>
+        <w:t>{deadson}</w:t>
       </w:r>
     </w:p>
     <w:p>
@@ -9718,27 +8800,7 @@
           <w:szCs w:val="32"/>
           <w:u w:val="dotted"/>
         </w:rPr>
-        <w:t>{</w:t>
-      </w:r>
-      <w:proofErr w:type="gramStart"/>
-      <w:r>
-        <w:rPr>
-          <w:rFonts w:ascii="TH SarabunIT๙" w:hAnsi="TH SarabunIT๙" w:cs="TH SarabunIT๙"/>
-          <w:sz w:val="32"/>
-          <w:szCs w:val="32"/>
-          <w:u w:val="dotted"/>
-        </w:rPr>
-        <w:t>brother</w:t>
-      </w:r>
-      <w:proofErr w:type="gramEnd"/>
-      <w:r>
-        <w:rPr>
-          <w:rFonts w:ascii="TH SarabunIT๙" w:hAnsi="TH SarabunIT๙" w:cs="TH SarabunIT๙"/>
-          <w:sz w:val="32"/>
-          <w:szCs w:val="32"/>
-          <w:u w:val="dotted"/>
-        </w:rPr>
-        <w:t>}</w:t>
+        <w:t>{brother}</w:t>
       </w:r>
     </w:p>
     <w:p>
@@ -9777,7 +8839,25 @@
           <w:cs/>
         </w:rPr>
         <w:tab/>
-        <w:t>8.1 ผู้ตายมีพี่น้องร่วม แต่บิดาเดียวกัน คือ</w:t>
+        <w:t>8.</w:t>
+      </w:r>
+      <w:r>
+        <w:rPr>
+          <w:rFonts w:ascii="TH SarabunIT๙" w:hAnsi="TH SarabunIT๙" w:cs="TH SarabunIT๙" w:hint="cs"/>
+          <w:sz w:val="32"/>
+          <w:szCs w:val="32"/>
+          <w:cs/>
+        </w:rPr>
+        <w:t>2</w:t>
+      </w:r>
+      <w:r>
+        <w:rPr>
+          <w:rFonts w:ascii="TH SarabunIT๙" w:hAnsi="TH SarabunIT๙" w:cs="TH SarabunIT๙" w:hint="cs"/>
+          <w:sz w:val="32"/>
+          <w:szCs w:val="32"/>
+          <w:cs/>
+        </w:rPr>
+        <w:t xml:space="preserve"> ผู้ตายมีพี่น้องร่วม แต่บิดาเดียวกัน คือ</w:t>
       </w:r>
     </w:p>
     <w:p>
@@ -9832,27 +8912,7 @@
           <w:szCs w:val="32"/>
           <w:u w:val="dotted"/>
         </w:rPr>
-        <w:t>{</w:t>
-      </w:r>
-      <w:proofErr w:type="spellStart"/>
-      <w:r>
-        <w:rPr>
-          <w:rFonts w:ascii="TH SarabunIT๙" w:hAnsi="TH SarabunIT๙" w:cs="TH SarabunIT๙"/>
-          <w:sz w:val="32"/>
-          <w:szCs w:val="32"/>
-          <w:u w:val="dotted"/>
-        </w:rPr>
-        <w:t>brother_dad</w:t>
-      </w:r>
-      <w:proofErr w:type="spellEnd"/>
-      <w:r>
-        <w:rPr>
-          <w:rFonts w:ascii="TH SarabunIT๙" w:hAnsi="TH SarabunIT๙" w:cs="TH SarabunIT๙"/>
-          <w:sz w:val="32"/>
-          <w:szCs w:val="32"/>
-          <w:u w:val="dotted"/>
-        </w:rPr>
-        <w:t>}</w:t>
+        <w:t>{brother_dad}</w:t>
       </w:r>
     </w:p>
     <w:p>
@@ -9900,7 +8960,25 @@
           <w:szCs w:val="32"/>
           <w:cs/>
         </w:rPr>
-        <w:t>8.1 ผู้ตายมีพี่น้องร่วม แต่มารดาเดียวกัน คือ</w:t>
+        <w:t>8.</w:t>
+      </w:r>
+      <w:r>
+        <w:rPr>
+          <w:rFonts w:ascii="TH SarabunIT๙" w:hAnsi="TH SarabunIT๙" w:cs="TH SarabunIT๙" w:hint="cs"/>
+          <w:sz w:val="32"/>
+          <w:szCs w:val="32"/>
+          <w:cs/>
+        </w:rPr>
+        <w:t>3</w:t>
+      </w:r>
+      <w:r>
+        <w:rPr>
+          <w:rFonts w:ascii="TH SarabunIT๙" w:hAnsi="TH SarabunIT๙" w:cs="TH SarabunIT๙" w:hint="cs"/>
+          <w:sz w:val="32"/>
+          <w:szCs w:val="32"/>
+          <w:cs/>
+        </w:rPr>
+        <w:t xml:space="preserve"> ผู้ตายมีพี่น้องร่วม แต่มารดาเดียวกัน คือ</w:t>
       </w:r>
     </w:p>
     <w:p>
@@ -9947,27 +9025,7 @@
           <w:szCs w:val="32"/>
           <w:u w:val="dotted"/>
         </w:rPr>
-        <w:t>{</w:t>
-      </w:r>
-      <w:proofErr w:type="spellStart"/>
-      <w:r>
-        <w:rPr>
-          <w:rFonts w:ascii="TH SarabunIT๙" w:hAnsi="TH SarabunIT๙" w:cs="TH SarabunIT๙"/>
-          <w:sz w:val="32"/>
-          <w:szCs w:val="32"/>
-          <w:u w:val="dotted"/>
-        </w:rPr>
-        <w:t>brother_mom</w:t>
-      </w:r>
-      <w:proofErr w:type="spellEnd"/>
-      <w:r>
-        <w:rPr>
-          <w:rFonts w:ascii="TH SarabunIT๙" w:hAnsi="TH SarabunIT๙" w:cs="TH SarabunIT๙"/>
-          <w:sz w:val="32"/>
-          <w:szCs w:val="32"/>
-          <w:u w:val="dotted"/>
-        </w:rPr>
-        <w:t>}</w:t>
+        <w:t>{brother_mom}</w:t>
       </w:r>
     </w:p>
     <w:p>
@@ -10741,31 +9799,7 @@
           <w:szCs w:val="32"/>
           <w:u w:val="dotted"/>
         </w:rPr>
-        <w:t>{</w:t>
-      </w:r>
-      <w:proofErr w:type="spellStart"/>
-      <w:r>
-        <w:rPr>
-          <w:rFonts w:ascii="TH SarabunIT๙" w:hAnsi="TH SarabunIT๙" w:cs="TH SarabunIT๙"/>
-          <w:b w:val="0"/>
-          <w:bCs w:val="0"/>
-          <w:sz w:val="32"/>
-          <w:szCs w:val="32"/>
-          <w:u w:val="dotted"/>
-        </w:rPr>
-        <w:t>tday</w:t>
-      </w:r>
-      <w:proofErr w:type="spellEnd"/>
-      <w:r>
-        <w:rPr>
-          <w:rFonts w:ascii="TH SarabunIT๙" w:hAnsi="TH SarabunIT๙" w:cs="TH SarabunIT๙"/>
-          <w:b w:val="0"/>
-          <w:bCs w:val="0"/>
-          <w:sz w:val="32"/>
-          <w:szCs w:val="32"/>
-          <w:u w:val="dotted"/>
-        </w:rPr>
-        <w:t>}</w:t>
+        <w:t>{tday}</w:t>
       </w:r>
     </w:p>
     <w:p>
@@ -10804,27 +9838,7 @@
           <w:szCs w:val="32"/>
           <w:u w:val="dotted"/>
         </w:rPr>
-        <w:t>{</w:t>
-      </w:r>
-      <w:proofErr w:type="spellStart"/>
-      <w:r>
-        <w:rPr>
-          <w:rFonts w:ascii="TH SarabunIT๙" w:hAnsi="TH SarabunIT๙" w:cs="TH SarabunIT๙"/>
-          <w:sz w:val="32"/>
-          <w:szCs w:val="32"/>
-          <w:u w:val="dotted"/>
-        </w:rPr>
-        <w:t>whodead</w:t>
-      </w:r>
-      <w:proofErr w:type="spellEnd"/>
-      <w:r>
-        <w:rPr>
-          <w:rFonts w:ascii="TH SarabunIT๙" w:hAnsi="TH SarabunIT๙" w:cs="TH SarabunIT๙"/>
-          <w:sz w:val="32"/>
-          <w:szCs w:val="32"/>
-          <w:u w:val="dotted"/>
-        </w:rPr>
-        <w:t>}</w:t>
+        <w:t>{whodead}</w:t>
       </w:r>
       <w:r>
         <w:rPr>
@@ -11994,31 +11008,7 @@
           <w:szCs w:val="32"/>
           <w:u w:val="dotted"/>
         </w:rPr>
-        <w:t>{</w:t>
-      </w:r>
-      <w:proofErr w:type="spellStart"/>
-      <w:r>
-        <w:rPr>
-          <w:rFonts w:ascii="TH SarabunIT๙" w:hAnsi="TH SarabunIT๙" w:cs="TH SarabunIT๙"/>
-          <w:b w:val="0"/>
-          <w:bCs w:val="0"/>
-          <w:sz w:val="32"/>
-          <w:szCs w:val="32"/>
-          <w:u w:val="dotted"/>
-        </w:rPr>
-        <w:t>whodead</w:t>
-      </w:r>
-      <w:proofErr w:type="spellEnd"/>
-      <w:r>
-        <w:rPr>
-          <w:rFonts w:ascii="TH SarabunIT๙" w:hAnsi="TH SarabunIT๙" w:cs="TH SarabunIT๙"/>
-          <w:b w:val="0"/>
-          <w:bCs w:val="0"/>
-          <w:sz w:val="32"/>
-          <w:szCs w:val="32"/>
-          <w:u w:val="dotted"/>
-        </w:rPr>
-        <w:t>}</w:t>
+        <w:t>{whodead}</w:t>
       </w:r>
     </w:p>
     <w:p>
@@ -12509,31 +11499,7 @@
           <w:szCs w:val="32"/>
           <w:u w:val="dotted"/>
         </w:rPr>
-        <w:t>{</w:t>
-      </w:r>
-      <w:proofErr w:type="spellStart"/>
-      <w:r>
-        <w:rPr>
-          <w:rFonts w:ascii="TH SarabunIT๙" w:hAnsi="TH SarabunIT๙" w:cs="TH SarabunIT๙"/>
-          <w:b w:val="0"/>
-          <w:bCs w:val="0"/>
-          <w:sz w:val="32"/>
-          <w:szCs w:val="32"/>
-          <w:u w:val="dotted"/>
-        </w:rPr>
-        <w:t>whodead</w:t>
-      </w:r>
-      <w:proofErr w:type="spellEnd"/>
-      <w:r>
-        <w:rPr>
-          <w:rFonts w:ascii="TH SarabunIT๙" w:hAnsi="TH SarabunIT๙" w:cs="TH SarabunIT๙"/>
-          <w:b w:val="0"/>
-          <w:bCs w:val="0"/>
-          <w:sz w:val="32"/>
-          <w:szCs w:val="32"/>
-          <w:u w:val="dotted"/>
-        </w:rPr>
-        <w:t>}</w:t>
+        <w:t>{whodead}</w:t>
       </w:r>
       <w:r>
         <w:rPr>
@@ -12800,105 +11766,45 @@
           <w:szCs w:val="32"/>
           <w:u w:val="dotted"/>
         </w:rPr>
-        <w:t>{</w:t>
-      </w:r>
-      <w:proofErr w:type="spellStart"/>
-      <w:r>
-        <w:rPr>
-          <w:rFonts w:ascii="TH SarabunIT๙" w:hAnsi="TH SarabunIT๙" w:cs="TH SarabunIT๙"/>
-          <w:sz w:val="32"/>
-          <w:szCs w:val="32"/>
-          <w:u w:val="dotted"/>
-        </w:rPr>
-        <w:t>whodead_father</w:t>
-      </w:r>
-      <w:proofErr w:type="spellEnd"/>
-      <w:r>
-        <w:rPr>
-          <w:rFonts w:ascii="TH SarabunIT๙" w:hAnsi="TH SarabunIT๙" w:cs="TH SarabunIT๙"/>
-          <w:sz w:val="32"/>
-          <w:szCs w:val="32"/>
-          <w:u w:val="dotted"/>
-        </w:rPr>
-        <w:t>}</w:t>
-      </w:r>
-      <w:r>
-        <w:rPr>
-          <w:rFonts w:ascii="TH SarabunIT๙" w:hAnsi="TH SarabunIT๙" w:cs="TH SarabunIT๙" w:hint="cs"/>
-          <w:sz w:val="32"/>
-          <w:szCs w:val="32"/>
-          <w:u w:val="dotted"/>
-          <w:cs/>
-        </w:rPr>
-        <w:t xml:space="preserve"> </w:t>
-      </w:r>
-      <w:r>
-        <w:rPr>
-          <w:rFonts w:ascii="TH SarabunIT๙" w:hAnsi="TH SarabunIT๙" w:cs="TH SarabunIT๙"/>
-          <w:sz w:val="32"/>
-          <w:szCs w:val="32"/>
-          <w:u w:val="dotted"/>
-        </w:rPr>
-        <w:t>{</w:t>
-      </w:r>
-      <w:proofErr w:type="spellStart"/>
-      <w:r>
-        <w:rPr>
-          <w:rFonts w:ascii="TH SarabunIT๙" w:hAnsi="TH SarabunIT๙" w:cs="TH SarabunIT๙"/>
-          <w:sz w:val="32"/>
-          <w:szCs w:val="32"/>
-          <w:u w:val="dotted"/>
-        </w:rPr>
-        <w:t>hdfalive</w:t>
-      </w:r>
-      <w:proofErr w:type="spellEnd"/>
-      <w:r>
-        <w:rPr>
-          <w:rFonts w:ascii="TH SarabunIT๙" w:hAnsi="TH SarabunIT๙" w:cs="TH SarabunIT๙"/>
-          <w:sz w:val="32"/>
-          <w:szCs w:val="32"/>
-          <w:u w:val="dotted"/>
-        </w:rPr>
-        <w:t>}</w:t>
-      </w:r>
-      <w:r>
-        <w:rPr>
-          <w:rFonts w:ascii="TH SarabunIT๙" w:hAnsi="TH SarabunIT๙" w:cs="TH SarabunIT๙" w:hint="cs"/>
-          <w:sz w:val="32"/>
-          <w:szCs w:val="32"/>
-          <w:u w:val="dotted"/>
-          <w:cs/>
-        </w:rPr>
-        <w:t xml:space="preserve"> </w:t>
-      </w:r>
-      <w:r>
-        <w:rPr>
-          <w:rFonts w:ascii="TH SarabunIT๙" w:hAnsi="TH SarabunIT๙" w:cs="TH SarabunIT๙"/>
-          <w:sz w:val="32"/>
-          <w:szCs w:val="32"/>
-          <w:u w:val="dotted"/>
-        </w:rPr>
-        <w:t>{</w:t>
-      </w:r>
-      <w:proofErr w:type="spellStart"/>
-      <w:r>
-        <w:rPr>
-          <w:rFonts w:ascii="TH SarabunIT๙" w:hAnsi="TH SarabunIT๙" w:cs="TH SarabunIT๙"/>
-          <w:sz w:val="32"/>
-          <w:szCs w:val="32"/>
-          <w:u w:val="dotted"/>
-        </w:rPr>
-        <w:t>hdfdod</w:t>
-      </w:r>
-      <w:proofErr w:type="spellEnd"/>
-      <w:r>
-        <w:rPr>
-          <w:rFonts w:ascii="TH SarabunIT๙" w:hAnsi="TH SarabunIT๙" w:cs="TH SarabunIT๙"/>
-          <w:sz w:val="32"/>
-          <w:szCs w:val="32"/>
-          <w:u w:val="dotted"/>
-        </w:rPr>
-        <w:t>}</w:t>
+        <w:t>{whodead_father}</w:t>
+      </w:r>
+      <w:r>
+        <w:rPr>
+          <w:rFonts w:ascii="TH SarabunIT๙" w:hAnsi="TH SarabunIT๙" w:cs="TH SarabunIT๙" w:hint="cs"/>
+          <w:sz w:val="32"/>
+          <w:szCs w:val="32"/>
+          <w:u w:val="dotted"/>
+          <w:cs/>
+        </w:rPr>
+        <w:t xml:space="preserve"> </w:t>
+      </w:r>
+      <w:r>
+        <w:rPr>
+          <w:rFonts w:ascii="TH SarabunIT๙" w:hAnsi="TH SarabunIT๙" w:cs="TH SarabunIT๙"/>
+          <w:sz w:val="32"/>
+          <w:szCs w:val="32"/>
+          <w:u w:val="dotted"/>
+        </w:rPr>
+        <w:t>{hdfalive}</w:t>
+      </w:r>
+      <w:r>
+        <w:rPr>
+          <w:rFonts w:ascii="TH SarabunIT๙" w:hAnsi="TH SarabunIT๙" w:cs="TH SarabunIT๙" w:hint="cs"/>
+          <w:sz w:val="32"/>
+          <w:szCs w:val="32"/>
+          <w:u w:val="dotted"/>
+          <w:cs/>
+        </w:rPr>
+        <w:t xml:space="preserve"> </w:t>
+      </w:r>
+      <w:r>
+        <w:rPr>
+          <w:rFonts w:ascii="TH SarabunIT๙" w:hAnsi="TH SarabunIT๙" w:cs="TH SarabunIT๙"/>
+          <w:sz w:val="32"/>
+          <w:szCs w:val="32"/>
+          <w:u w:val="dotted"/>
+        </w:rPr>
+        <w:t>{hdfdod}</w:t>
       </w:r>
     </w:p>
     <w:p>
@@ -12978,17 +11884,7 @@
           <w:szCs w:val="32"/>
           <w:u w:val="dotted"/>
         </w:rPr>
-        <w:t>{</w:t>
-      </w:r>
-      <w:proofErr w:type="spellStart"/>
-      <w:r>
-        <w:rPr>
-          <w:rFonts w:ascii="TH SarabunIT๙" w:hAnsi="TH SarabunIT๙" w:cs="TH SarabunIT๙"/>
-          <w:sz w:val="32"/>
-          <w:szCs w:val="32"/>
-          <w:u w:val="dotted"/>
-        </w:rPr>
-        <w:t>whodead_</w:t>
+        <w:t>{whodead_</w:t>
       </w:r>
       <w:r>
         <w:rPr>
@@ -13006,46 +11902,26 @@
           <w:szCs w:val="32"/>
           <w:u w:val="dotted"/>
         </w:rPr>
-        <w:t>ther</w:t>
-      </w:r>
-      <w:proofErr w:type="spellEnd"/>
-      <w:r>
-        <w:rPr>
-          <w:rFonts w:ascii="TH SarabunIT๙" w:hAnsi="TH SarabunIT๙" w:cs="TH SarabunIT๙"/>
-          <w:sz w:val="32"/>
-          <w:szCs w:val="32"/>
-          <w:u w:val="dotted"/>
-        </w:rPr>
-        <w:t>}</w:t>
-      </w:r>
-      <w:r>
-        <w:rPr>
-          <w:rFonts w:ascii="TH SarabunIT๙" w:hAnsi="TH SarabunIT๙" w:cs="TH SarabunIT๙" w:hint="cs"/>
-          <w:sz w:val="32"/>
-          <w:szCs w:val="32"/>
-          <w:u w:val="dotted"/>
-          <w:cs/>
-        </w:rPr>
-        <w:t xml:space="preserve"> </w:t>
-      </w:r>
-      <w:r>
-        <w:rPr>
-          <w:rFonts w:ascii="TH SarabunIT๙" w:hAnsi="TH SarabunIT๙" w:cs="TH SarabunIT๙"/>
-          <w:sz w:val="32"/>
-          <w:szCs w:val="32"/>
-          <w:u w:val="dotted"/>
-        </w:rPr>
-        <w:t>{</w:t>
-      </w:r>
-      <w:proofErr w:type="spellStart"/>
-      <w:r>
-        <w:rPr>
-          <w:rFonts w:ascii="TH SarabunIT๙" w:hAnsi="TH SarabunIT๙" w:cs="TH SarabunIT๙"/>
-          <w:sz w:val="32"/>
-          <w:szCs w:val="32"/>
-          <w:u w:val="dotted"/>
-        </w:rPr>
-        <w:t>hd</w:t>
+        <w:t>ther}</w:t>
+      </w:r>
+      <w:r>
+        <w:rPr>
+          <w:rFonts w:ascii="TH SarabunIT๙" w:hAnsi="TH SarabunIT๙" w:cs="TH SarabunIT๙" w:hint="cs"/>
+          <w:sz w:val="32"/>
+          <w:szCs w:val="32"/>
+          <w:u w:val="dotted"/>
+          <w:cs/>
+        </w:rPr>
+        <w:t xml:space="preserve"> </w:t>
+      </w:r>
+      <w:r>
+        <w:rPr>
+          <w:rFonts w:ascii="TH SarabunIT๙" w:hAnsi="TH SarabunIT๙" w:cs="TH SarabunIT๙"/>
+          <w:sz w:val="32"/>
+          <w:szCs w:val="32"/>
+          <w:u w:val="dotted"/>
+        </w:rPr>
+        <w:t>{hd</w:t>
       </w:r>
       <w:r>
         <w:rPr>
@@ -13063,46 +11939,26 @@
           <w:szCs w:val="32"/>
           <w:u w:val="dotted"/>
         </w:rPr>
-        <w:t>alive</w:t>
-      </w:r>
-      <w:proofErr w:type="spellEnd"/>
-      <w:r>
-        <w:rPr>
-          <w:rFonts w:ascii="TH SarabunIT๙" w:hAnsi="TH SarabunIT๙" w:cs="TH SarabunIT๙"/>
-          <w:sz w:val="32"/>
-          <w:szCs w:val="32"/>
-          <w:u w:val="dotted"/>
-        </w:rPr>
-        <w:t>}</w:t>
-      </w:r>
-      <w:r>
-        <w:rPr>
-          <w:rFonts w:ascii="TH SarabunIT๙" w:hAnsi="TH SarabunIT๙" w:cs="TH SarabunIT๙" w:hint="cs"/>
-          <w:sz w:val="32"/>
-          <w:szCs w:val="32"/>
-          <w:u w:val="dotted"/>
-          <w:cs/>
-        </w:rPr>
-        <w:t xml:space="preserve"> </w:t>
-      </w:r>
-      <w:r>
-        <w:rPr>
-          <w:rFonts w:ascii="TH SarabunIT๙" w:hAnsi="TH SarabunIT๙" w:cs="TH SarabunIT๙"/>
-          <w:sz w:val="32"/>
-          <w:szCs w:val="32"/>
-          <w:u w:val="dotted"/>
-        </w:rPr>
-        <w:t>{</w:t>
-      </w:r>
-      <w:proofErr w:type="spellStart"/>
-      <w:r>
-        <w:rPr>
-          <w:rFonts w:ascii="TH SarabunIT๙" w:hAnsi="TH SarabunIT๙" w:cs="TH SarabunIT๙"/>
-          <w:sz w:val="32"/>
-          <w:szCs w:val="32"/>
-          <w:u w:val="dotted"/>
-        </w:rPr>
-        <w:t>hd</w:t>
+        <w:t>alive}</w:t>
+      </w:r>
+      <w:r>
+        <w:rPr>
+          <w:rFonts w:ascii="TH SarabunIT๙" w:hAnsi="TH SarabunIT๙" w:cs="TH SarabunIT๙" w:hint="cs"/>
+          <w:sz w:val="32"/>
+          <w:szCs w:val="32"/>
+          <w:u w:val="dotted"/>
+          <w:cs/>
+        </w:rPr>
+        <w:t xml:space="preserve"> </w:t>
+      </w:r>
+      <w:r>
+        <w:rPr>
+          <w:rFonts w:ascii="TH SarabunIT๙" w:hAnsi="TH SarabunIT๙" w:cs="TH SarabunIT๙"/>
+          <w:sz w:val="32"/>
+          <w:szCs w:val="32"/>
+          <w:u w:val="dotted"/>
+        </w:rPr>
+        <w:t>{hd</w:t>
       </w:r>
       <w:r>
         <w:rPr>
@@ -13120,17 +11976,7 @@
           <w:szCs w:val="32"/>
           <w:u w:val="dotted"/>
         </w:rPr>
-        <w:t>dod</w:t>
-      </w:r>
-      <w:proofErr w:type="spellEnd"/>
-      <w:r>
-        <w:rPr>
-          <w:rFonts w:ascii="TH SarabunIT๙" w:hAnsi="TH SarabunIT๙" w:cs="TH SarabunIT๙"/>
-          <w:sz w:val="32"/>
-          <w:szCs w:val="32"/>
-          <w:u w:val="dotted"/>
-        </w:rPr>
-        <w:t>}</w:t>
+        <w:t>dod}</w:t>
       </w:r>
     </w:p>
     <w:p>
@@ -13264,7 +12110,6 @@
         </w:rPr>
         <w:t>{</w:t>
       </w:r>
-      <w:proofErr w:type="spellStart"/>
       <w:r>
         <w:rPr>
           <w:rFonts w:ascii="TH SarabunIT๙" w:hAnsi="TH SarabunIT๙" w:cs="TH SarabunIT๙"/>
@@ -13293,7 +12138,6 @@
         </w:rPr>
         <w:t>parent</w:t>
       </w:r>
-      <w:proofErr w:type="spellEnd"/>
       <w:r>
         <w:rPr>
           <w:rFonts w:ascii="TH SarabunIT๙" w:hAnsi="TH SarabunIT๙" w:cs="TH SarabunIT๙"/>
@@ -13331,7 +12175,6 @@
         </w:rPr>
         <w:t>{</w:t>
       </w:r>
-      <w:proofErr w:type="spellStart"/>
       <w:r>
         <w:rPr>
           <w:rFonts w:ascii="TH SarabunIT๙" w:hAnsi="TH SarabunIT๙" w:cs="TH SarabunIT๙"/>
@@ -13341,7 +12184,6 @@
         </w:rPr>
         <w:t>mcardfrom_parent</w:t>
       </w:r>
-      <w:proofErr w:type="spellEnd"/>
       <w:r>
         <w:rPr>
           <w:rFonts w:ascii="TH SarabunIT๙" w:hAnsi="TH SarabunIT๙" w:cs="TH SarabunIT๙"/>
@@ -13389,7 +12231,6 @@
         </w:rPr>
         <w:t>{</w:t>
       </w:r>
-      <w:proofErr w:type="spellStart"/>
       <w:r>
         <w:rPr>
           <w:rFonts w:ascii="TH SarabunIT๙" w:hAnsi="TH SarabunIT๙" w:cs="TH SarabunIT๙"/>
@@ -13399,7 +12240,6 @@
         </w:rPr>
         <w:t>mcard_district_parent</w:t>
       </w:r>
-      <w:proofErr w:type="spellEnd"/>
       <w:r>
         <w:rPr>
           <w:rFonts w:ascii="TH SarabunIT๙" w:hAnsi="TH SarabunIT๙" w:cs="TH SarabunIT๙"/>
@@ -13447,7 +12287,6 @@
         </w:rPr>
         <w:t>{</w:t>
       </w:r>
-      <w:proofErr w:type="spellStart"/>
       <w:r>
         <w:rPr>
           <w:rFonts w:ascii="TH SarabunIT๙" w:hAnsi="TH SarabunIT๙" w:cs="TH SarabunIT๙"/>
@@ -13457,7 +12296,6 @@
         </w:rPr>
         <w:t>mcard_province_parent</w:t>
       </w:r>
-      <w:proofErr w:type="spellEnd"/>
       <w:r>
         <w:rPr>
           <w:rFonts w:ascii="TH SarabunIT๙" w:hAnsi="TH SarabunIT๙" w:cs="TH SarabunIT๙"/>
@@ -13505,7 +12343,6 @@
         </w:rPr>
         <w:t>{</w:t>
       </w:r>
-      <w:proofErr w:type="spellStart"/>
       <w:r>
         <w:rPr>
           <w:rFonts w:ascii="TH SarabunIT๙" w:hAnsi="TH SarabunIT๙" w:cs="TH SarabunIT๙"/>
@@ -13515,7 +12352,6 @@
         </w:rPr>
         <w:t>mcard_date_parent</w:t>
       </w:r>
-      <w:proofErr w:type="spellEnd"/>
       <w:r>
         <w:rPr>
           <w:rFonts w:ascii="TH SarabunIT๙" w:hAnsi="TH SarabunIT๙" w:cs="TH SarabunIT๙"/>
@@ -13634,7 +12470,6 @@
         </w:rPr>
         <w:t>{</w:t>
       </w:r>
-      <w:proofErr w:type="spellStart"/>
       <w:r>
         <w:rPr>
           <w:rFonts w:ascii="TH SarabunIT๙" w:hAnsi="TH SarabunIT๙" w:cs="TH SarabunIT๙"/>
@@ -13644,7 +12479,6 @@
         </w:rPr>
         <w:t>whodead_mate</w:t>
       </w:r>
-      <w:proofErr w:type="spellEnd"/>
       <w:r>
         <w:rPr>
           <w:rFonts w:ascii="TH SarabunIT๙" w:hAnsi="TH SarabunIT๙" w:cs="TH SarabunIT๙"/>
@@ -13673,7 +12507,6 @@
         </w:rPr>
         <w:t>{</w:t>
       </w:r>
-      <w:proofErr w:type="spellStart"/>
       <w:r>
         <w:rPr>
           <w:rFonts w:ascii="TH SarabunIT๙" w:hAnsi="TH SarabunIT๙" w:cs="TH SarabunIT๙"/>
@@ -13690,9 +12523,110 @@
           <w:szCs w:val="32"/>
           <w:u w:val="dotted"/>
         </w:rPr>
-        <w:t>alive</w:t>
-      </w:r>
-      <w:proofErr w:type="spellEnd"/>
+        <w:t>alive}</w:t>
+      </w:r>
+      <w:r>
+        <w:rPr>
+          <w:rFonts w:ascii="TH SarabunIT๙" w:hAnsi="TH SarabunIT๙" w:cs="TH SarabunIT๙" w:hint="cs"/>
+          <w:sz w:val="32"/>
+          <w:szCs w:val="32"/>
+          <w:u w:val="dotted"/>
+          <w:cs/>
+        </w:rPr>
+        <w:t xml:space="preserve"> </w:t>
+      </w:r>
+      <w:r>
+        <w:rPr>
+          <w:rFonts w:ascii="TH SarabunIT๙" w:hAnsi="TH SarabunIT๙" w:cs="TH SarabunIT๙" w:hint="cs"/>
+          <w:sz w:val="32"/>
+          <w:szCs w:val="32"/>
+          <w:cs/>
+        </w:rPr>
+        <w:t>เสียชีวิตเมื่อวันที่</w:t>
+      </w:r>
+      <w:r>
+        <w:rPr>
+          <w:rFonts w:ascii="TH SarabunIT๙" w:hAnsi="TH SarabunIT๙" w:cs="TH SarabunIT๙" w:hint="cs"/>
+          <w:sz w:val="32"/>
+          <w:szCs w:val="32"/>
+          <w:u w:val="dotted"/>
+          <w:cs/>
+        </w:rPr>
+        <w:t xml:space="preserve"> </w:t>
+      </w:r>
+      <w:r>
+        <w:rPr>
+          <w:rFonts w:ascii="TH SarabunIT๙" w:hAnsi="TH SarabunIT๙" w:cs="TH SarabunIT๙"/>
+          <w:sz w:val="32"/>
+          <w:szCs w:val="32"/>
+          <w:u w:val="dotted"/>
+        </w:rPr>
+        <w:t>{</w:t>
+      </w:r>
+      <w:r>
+        <w:rPr>
+          <w:rFonts w:ascii="TH SarabunIT๙" w:hAnsi="TH SarabunIT๙" w:cs="TH SarabunIT๙"/>
+          <w:sz w:val="32"/>
+          <w:szCs w:val="32"/>
+          <w:u w:val="dotted"/>
+        </w:rPr>
+        <w:t>mate</w:t>
+      </w:r>
+      <w:r>
+        <w:rPr>
+          <w:rFonts w:ascii="TH SarabunIT๙" w:hAnsi="TH SarabunIT๙" w:cs="TH SarabunIT๙"/>
+          <w:sz w:val="32"/>
+          <w:szCs w:val="32"/>
+          <w:u w:val="dotted"/>
+        </w:rPr>
+        <w:t>dod}</w:t>
+      </w:r>
+      <w:r>
+        <w:rPr>
+          <w:rFonts w:ascii="TH SarabunIT๙" w:hAnsi="TH SarabunIT๙" w:cs="TH SarabunIT๙" w:hint="cs"/>
+          <w:sz w:val="32"/>
+          <w:szCs w:val="32"/>
+          <w:cs/>
+        </w:rPr>
+        <w:t xml:space="preserve"> </w:t>
+      </w:r>
+      <w:r>
+        <w:rPr>
+          <w:rFonts w:ascii="TH SarabunIT๙" w:hAnsi="TH SarabunIT๙" w:cs="TH SarabunIT๙"/>
+          <w:sz w:val="32"/>
+          <w:szCs w:val="32"/>
+          <w:cs/>
+        </w:rPr>
+        <w:t>โดย</w:t>
+      </w:r>
+      <w:r>
+        <w:rPr>
+          <w:rFonts w:ascii="TH SarabunIT๙" w:hAnsi="TH SarabunIT๙" w:cs="TH SarabunIT๙" w:hint="cs"/>
+          <w:sz w:val="32"/>
+          <w:szCs w:val="32"/>
+          <w:u w:val="dotted"/>
+          <w:cs/>
+        </w:rPr>
+        <w:t xml:space="preserve"> </w:t>
+      </w:r>
+      <w:r>
+        <w:rPr>
+          <w:rFonts w:ascii="TH SarabunIT๙" w:hAnsi="TH SarabunIT๙" w:cs="TH SarabunIT๙"/>
+          <w:sz w:val="32"/>
+          <w:szCs w:val="32"/>
+          <w:u w:val="dotted"/>
+        </w:rPr>
+        <w:t>{</w:t>
+      </w:r>
+      <w:r>
+        <w:rPr>
+          <w:rFonts w:ascii="TH SarabunIT๙" w:hAnsi="TH SarabunIT๙" w:cs="TH SarabunIT๙"/>
+          <w:sz w:val="32"/>
+          <w:szCs w:val="32"/>
+          <w:u w:val="dotted"/>
+        </w:rPr>
+        <w:t>whodead_marriage</w:t>
+      </w:r>
       <w:r>
         <w:rPr>
           <w:rFonts w:ascii="TH SarabunIT๙" w:hAnsi="TH SarabunIT๙" w:cs="TH SarabunIT๙"/>
@@ -13719,7 +12653,16 @@
           <w:szCs w:val="32"/>
           <w:cs/>
         </w:rPr>
-        <w:t>เสียชีวิตเมื่อวันที่</w:t>
+        <w:t>ตาม</w:t>
+      </w:r>
+      <w:r>
+        <w:rPr>
+          <w:rFonts w:ascii="TH SarabunIT๙" w:hAnsi="TH SarabunIT๙" w:cs="TH SarabunIT๙"/>
+          <w:sz w:val="32"/>
+          <w:szCs w:val="32"/>
+          <w:cs/>
+        </w:rPr>
+        <w:t>ใบสำคัญการสมรสเลขที่</w:t>
       </w:r>
       <w:r>
         <w:rPr>
@@ -13740,26 +12683,15 @@
         </w:rPr>
         <w:t>{</w:t>
       </w:r>
-      <w:proofErr w:type="spellStart"/>
-      <w:r>
-        <w:rPr>
-          <w:rFonts w:ascii="TH SarabunIT๙" w:hAnsi="TH SarabunIT๙" w:cs="TH SarabunIT๙"/>
-          <w:sz w:val="32"/>
-          <w:szCs w:val="32"/>
-          <w:u w:val="dotted"/>
-        </w:rPr>
-        <w:t>mate</w:t>
-      </w:r>
-      <w:r>
-        <w:rPr>
-          <w:rFonts w:ascii="TH SarabunIT๙" w:hAnsi="TH SarabunIT๙" w:cs="TH SarabunIT๙"/>
-          <w:sz w:val="32"/>
-          <w:szCs w:val="32"/>
-          <w:u w:val="dotted"/>
-        </w:rPr>
-        <w:t>dod</w:t>
-      </w:r>
-      <w:proofErr w:type="spellEnd"/>
+      <w:r>
+        <w:rPr>
+          <w:rFonts w:ascii="TH SarabunIT๙" w:hAnsi="TH SarabunIT๙" w:cs="TH SarabunIT๙"/>
+          <w:sz w:val="32"/>
+          <w:szCs w:val="32"/>
+          <w:u w:val="dotted"/>
+        </w:rPr>
+        <w:t>mariedcard</w:t>
+      </w:r>
       <w:r>
         <w:rPr>
           <w:rFonts w:ascii="TH SarabunIT๙" w:hAnsi="TH SarabunIT๙" w:cs="TH SarabunIT๙"/>
@@ -13774,18 +12706,19 @@
           <w:rFonts w:ascii="TH SarabunIT๙" w:hAnsi="TH SarabunIT๙" w:cs="TH SarabunIT๙" w:hint="cs"/>
           <w:sz w:val="32"/>
           <w:szCs w:val="32"/>
-          <w:cs/>
-        </w:rPr>
-        <w:t xml:space="preserve"> </w:t>
-      </w:r>
-      <w:r>
-        <w:rPr>
-          <w:rFonts w:ascii="TH SarabunIT๙" w:hAnsi="TH SarabunIT๙" w:cs="TH SarabunIT๙"/>
-          <w:sz w:val="32"/>
-          <w:szCs w:val="32"/>
-          <w:cs/>
-        </w:rPr>
-        <w:t>โดย</w:t>
+          <w:u w:val="dotted"/>
+          <w:cs/>
+        </w:rPr>
+        <w:t xml:space="preserve"> </w:t>
+      </w:r>
+      <w:r>
+        <w:rPr>
+          <w:rFonts w:ascii="TH SarabunIT๙" w:hAnsi="TH SarabunIT๙" w:cs="TH SarabunIT๙"/>
+          <w:sz w:val="32"/>
+          <w:szCs w:val="32"/>
+          <w:cs/>
+        </w:rPr>
+        <w:t>ออกให้โดยสำนักทะเบียน</w:t>
       </w:r>
       <w:r>
         <w:rPr>
@@ -13806,17 +12739,15 @@
         </w:rPr>
         <w:t>{</w:t>
       </w:r>
-      <w:proofErr w:type="spellStart"/>
-      <w:r>
-        <w:rPr>
-          <w:rFonts w:ascii="TH SarabunIT๙" w:hAnsi="TH SarabunIT๙" w:cs="TH SarabunIT๙"/>
-          <w:sz w:val="32"/>
-          <w:szCs w:val="32"/>
-          <w:u w:val="dotted"/>
-        </w:rPr>
-        <w:t>whodead_marriage</w:t>
-      </w:r>
-      <w:proofErr w:type="spellEnd"/>
+      <w:r>
+        <w:rPr>
+          <w:rFonts w:ascii="TH SarabunIT๙" w:hAnsi="TH SarabunIT๙" w:cs="TH SarabunIT๙"/>
+          <w:sz w:val="32"/>
+          <w:szCs w:val="32"/>
+          <w:u w:val="dotted"/>
+        </w:rPr>
+        <w:t>mcardfrom</w:t>
+      </w:r>
       <w:r>
         <w:rPr>
           <w:rFonts w:ascii="TH SarabunIT๙" w:hAnsi="TH SarabunIT๙" w:cs="TH SarabunIT๙"/>
@@ -13843,16 +12774,7 @@
           <w:szCs w:val="32"/>
           <w:cs/>
         </w:rPr>
-        <w:t>ตาม</w:t>
-      </w:r>
-      <w:r>
-        <w:rPr>
-          <w:rFonts w:ascii="TH SarabunIT๙" w:hAnsi="TH SarabunIT๙" w:cs="TH SarabunIT๙"/>
-          <w:sz w:val="32"/>
-          <w:szCs w:val="32"/>
-          <w:cs/>
-        </w:rPr>
-        <w:t>ใบสำคัญการสมรสเลขที่</w:t>
+        <w:t>อำเภอ</w:t>
       </w:r>
       <w:r>
         <w:rPr>
@@ -13873,17 +12795,15 @@
         </w:rPr>
         <w:t>{</w:t>
       </w:r>
-      <w:proofErr w:type="spellStart"/>
-      <w:r>
-        <w:rPr>
-          <w:rFonts w:ascii="TH SarabunIT๙" w:hAnsi="TH SarabunIT๙" w:cs="TH SarabunIT๙"/>
-          <w:sz w:val="32"/>
-          <w:szCs w:val="32"/>
-          <w:u w:val="dotted"/>
-        </w:rPr>
-        <w:t>mariedcard</w:t>
-      </w:r>
-      <w:proofErr w:type="spellEnd"/>
+      <w:r>
+        <w:rPr>
+          <w:rFonts w:ascii="TH SarabunIT๙" w:hAnsi="TH SarabunIT๙" w:cs="TH SarabunIT๙"/>
+          <w:sz w:val="32"/>
+          <w:szCs w:val="32"/>
+          <w:u w:val="dotted"/>
+        </w:rPr>
+        <w:t>mcard_district</w:t>
+      </w:r>
       <w:r>
         <w:rPr>
           <w:rFonts w:ascii="TH SarabunIT๙" w:hAnsi="TH SarabunIT๙" w:cs="TH SarabunIT๙"/>
@@ -13910,7 +12830,7 @@
           <w:szCs w:val="32"/>
           <w:cs/>
         </w:rPr>
-        <w:t>ออกให้โดยสำนักทะเบียน</w:t>
+        <w:t>จังหวัด</w:t>
       </w:r>
       <w:r>
         <w:rPr>
@@ -13931,17 +12851,15 @@
         </w:rPr>
         <w:t>{</w:t>
       </w:r>
-      <w:proofErr w:type="spellStart"/>
-      <w:r>
-        <w:rPr>
-          <w:rFonts w:ascii="TH SarabunIT๙" w:hAnsi="TH SarabunIT๙" w:cs="TH SarabunIT๙"/>
-          <w:sz w:val="32"/>
-          <w:szCs w:val="32"/>
-          <w:u w:val="dotted"/>
-        </w:rPr>
-        <w:t>mcardfrom</w:t>
-      </w:r>
-      <w:proofErr w:type="spellEnd"/>
+      <w:r>
+        <w:rPr>
+          <w:rFonts w:ascii="TH SarabunIT๙" w:hAnsi="TH SarabunIT๙" w:cs="TH SarabunIT๙"/>
+          <w:sz w:val="32"/>
+          <w:szCs w:val="32"/>
+          <w:u w:val="dotted"/>
+        </w:rPr>
+        <w:t>mcard_province</w:t>
+      </w:r>
       <w:r>
         <w:rPr>
           <w:rFonts w:ascii="TH SarabunIT๙" w:hAnsi="TH SarabunIT๙" w:cs="TH SarabunIT๙"/>
@@ -13963,12 +12881,12 @@
       </w:r>
       <w:r>
         <w:rPr>
-          <w:rFonts w:ascii="TH SarabunIT๙" w:hAnsi="TH SarabunIT๙" w:cs="TH SarabunIT๙" w:hint="cs"/>
-          <w:sz w:val="32"/>
-          <w:szCs w:val="32"/>
-          <w:cs/>
-        </w:rPr>
-        <w:t>อำเภอ</w:t>
+          <w:rFonts w:ascii="TH SarabunIT๙" w:hAnsi="TH SarabunIT๙" w:cs="TH SarabunIT๙"/>
+          <w:sz w:val="32"/>
+          <w:szCs w:val="32"/>
+          <w:cs/>
+        </w:rPr>
+        <w:t>เมื่อวันที่</w:t>
       </w:r>
       <w:r>
         <w:rPr>
@@ -13989,123 +12907,6 @@
         </w:rPr>
         <w:t>{</w:t>
       </w:r>
-      <w:proofErr w:type="spellStart"/>
-      <w:r>
-        <w:rPr>
-          <w:rFonts w:ascii="TH SarabunIT๙" w:hAnsi="TH SarabunIT๙" w:cs="TH SarabunIT๙"/>
-          <w:sz w:val="32"/>
-          <w:szCs w:val="32"/>
-          <w:u w:val="dotted"/>
-        </w:rPr>
-        <w:t>mcard_district</w:t>
-      </w:r>
-      <w:proofErr w:type="spellEnd"/>
-      <w:r>
-        <w:rPr>
-          <w:rFonts w:ascii="TH SarabunIT๙" w:hAnsi="TH SarabunIT๙" w:cs="TH SarabunIT๙"/>
-          <w:sz w:val="32"/>
-          <w:szCs w:val="32"/>
-          <w:u w:val="dotted"/>
-        </w:rPr>
-        <w:t>}</w:t>
-      </w:r>
-      <w:r>
-        <w:rPr>
-          <w:rFonts w:ascii="TH SarabunIT๙" w:hAnsi="TH SarabunIT๙" w:cs="TH SarabunIT๙" w:hint="cs"/>
-          <w:sz w:val="32"/>
-          <w:szCs w:val="32"/>
-          <w:u w:val="dotted"/>
-          <w:cs/>
-        </w:rPr>
-        <w:t xml:space="preserve"> </w:t>
-      </w:r>
-      <w:r>
-        <w:rPr>
-          <w:rFonts w:ascii="TH SarabunIT๙" w:hAnsi="TH SarabunIT๙" w:cs="TH SarabunIT๙"/>
-          <w:sz w:val="32"/>
-          <w:szCs w:val="32"/>
-          <w:cs/>
-        </w:rPr>
-        <w:t>จังหวัด</w:t>
-      </w:r>
-      <w:r>
-        <w:rPr>
-          <w:rFonts w:ascii="TH SarabunIT๙" w:hAnsi="TH SarabunIT๙" w:cs="TH SarabunIT๙" w:hint="cs"/>
-          <w:sz w:val="32"/>
-          <w:szCs w:val="32"/>
-          <w:u w:val="dotted"/>
-          <w:cs/>
-        </w:rPr>
-        <w:t xml:space="preserve"> </w:t>
-      </w:r>
-      <w:r>
-        <w:rPr>
-          <w:rFonts w:ascii="TH SarabunIT๙" w:hAnsi="TH SarabunIT๙" w:cs="TH SarabunIT๙"/>
-          <w:sz w:val="32"/>
-          <w:szCs w:val="32"/>
-          <w:u w:val="dotted"/>
-        </w:rPr>
-        <w:t>{</w:t>
-      </w:r>
-      <w:proofErr w:type="spellStart"/>
-      <w:r>
-        <w:rPr>
-          <w:rFonts w:ascii="TH SarabunIT๙" w:hAnsi="TH SarabunIT๙" w:cs="TH SarabunIT๙"/>
-          <w:sz w:val="32"/>
-          <w:szCs w:val="32"/>
-          <w:u w:val="dotted"/>
-        </w:rPr>
-        <w:t>mcard_province</w:t>
-      </w:r>
-      <w:proofErr w:type="spellEnd"/>
-      <w:r>
-        <w:rPr>
-          <w:rFonts w:ascii="TH SarabunIT๙" w:hAnsi="TH SarabunIT๙" w:cs="TH SarabunIT๙"/>
-          <w:sz w:val="32"/>
-          <w:szCs w:val="32"/>
-          <w:u w:val="dotted"/>
-        </w:rPr>
-        <w:t>}</w:t>
-      </w:r>
-      <w:r>
-        <w:rPr>
-          <w:rFonts w:ascii="TH SarabunIT๙" w:hAnsi="TH SarabunIT๙" w:cs="TH SarabunIT๙" w:hint="cs"/>
-          <w:sz w:val="32"/>
-          <w:szCs w:val="32"/>
-          <w:u w:val="dotted"/>
-          <w:cs/>
-        </w:rPr>
-        <w:t xml:space="preserve"> </w:t>
-      </w:r>
-      <w:r>
-        <w:rPr>
-          <w:rFonts w:ascii="TH SarabunIT๙" w:hAnsi="TH SarabunIT๙" w:cs="TH SarabunIT๙"/>
-          <w:sz w:val="32"/>
-          <w:szCs w:val="32"/>
-          <w:cs/>
-        </w:rPr>
-        <w:t>เมื่อวันที่</w:t>
-      </w:r>
-      <w:r>
-        <w:rPr>
-          <w:rFonts w:ascii="TH SarabunIT๙" w:hAnsi="TH SarabunIT๙" w:cs="TH SarabunIT๙" w:hint="cs"/>
-          <w:sz w:val="32"/>
-          <w:szCs w:val="32"/>
-          <w:u w:val="dotted"/>
-          <w:cs/>
-        </w:rPr>
-        <w:t xml:space="preserve"> </w:t>
-      </w:r>
-      <w:r>
-        <w:rPr>
-          <w:rFonts w:ascii="TH SarabunIT๙" w:hAnsi="TH SarabunIT๙" w:cs="TH SarabunIT๙"/>
-          <w:sz w:val="32"/>
-          <w:szCs w:val="32"/>
-          <w:u w:val="dotted"/>
-        </w:rPr>
-        <w:t>{</w:t>
-      </w:r>
-      <w:proofErr w:type="spellStart"/>
       <w:r>
         <w:rPr>
           <w:rFonts w:ascii="TH SarabunIT๙" w:hAnsi="TH SarabunIT๙" w:cs="TH SarabunIT๙"/>
@@ -14115,7 +12916,6 @@
         </w:rPr>
         <w:t>mcard_date</w:t>
       </w:r>
-      <w:proofErr w:type="spellEnd"/>
       <w:r>
         <w:rPr>
           <w:rFonts w:ascii="TH SarabunIT๙" w:hAnsi="TH SarabunIT๙" w:cs="TH SarabunIT๙"/>
@@ -14196,17 +12996,7 @@
           <w:szCs w:val="32"/>
           <w:u w:val="dotted"/>
         </w:rPr>
-        <w:t>{</w:t>
-      </w:r>
-      <w:proofErr w:type="spellStart"/>
-      <w:r>
-        <w:rPr>
-          <w:rFonts w:ascii="TH SarabunIT๙" w:hAnsi="TH SarabunIT๙" w:cs="TH SarabunIT๙"/>
-          <w:sz w:val="32"/>
-          <w:szCs w:val="32"/>
-          <w:u w:val="dotted"/>
-        </w:rPr>
-        <w:t>whod</w:t>
+        <w:t>{whod</w:t>
       </w:r>
       <w:r>
         <w:rPr>
@@ -14224,17 +13014,7 @@
           <w:szCs w:val="32"/>
           <w:u w:val="dotted"/>
         </w:rPr>
-        <w:t>dson</w:t>
-      </w:r>
-      <w:proofErr w:type="spellEnd"/>
-      <w:r>
-        <w:rPr>
-          <w:rFonts w:ascii="TH SarabunIT๙" w:hAnsi="TH SarabunIT๙" w:cs="TH SarabunIT๙"/>
-          <w:sz w:val="32"/>
-          <w:szCs w:val="32"/>
-          <w:u w:val="dotted"/>
-        </w:rPr>
-        <w:t>}</w:t>
+        <w:t>dson}</w:t>
       </w:r>
       <w:r>
         <w:rPr>
@@ -14314,29 +13094,7 @@
           <w:szCs w:val="32"/>
           <w:u w:val="dotted"/>
         </w:rPr>
-        <w:t>{</w:t>
-      </w:r>
-      <w:proofErr w:type="spellStart"/>
-      <w:proofErr w:type="gramStart"/>
-      <w:r>
-        <w:rPr>
-          <w:rFonts w:ascii="TH SarabunIT๙" w:hAnsi="TH SarabunIT๙" w:cs="TH SarabunIT๙"/>
-          <w:sz w:val="32"/>
-          <w:szCs w:val="32"/>
-          <w:u w:val="dotted"/>
-        </w:rPr>
-        <w:t>sonlist</w:t>
-      </w:r>
-      <w:proofErr w:type="spellEnd"/>
-      <w:proofErr w:type="gramEnd"/>
-      <w:r>
-        <w:rPr>
-          <w:rFonts w:ascii="TH SarabunIT๙" w:hAnsi="TH SarabunIT๙" w:cs="TH SarabunIT๙"/>
-          <w:sz w:val="32"/>
-          <w:szCs w:val="32"/>
-          <w:u w:val="dotted"/>
-        </w:rPr>
-        <w:t>}</w:t>
+        <w:t>{sonlist}</w:t>
       </w:r>
     </w:p>
     <w:p>
@@ -14456,29 +13214,7 @@
           <w:szCs w:val="32"/>
           <w:u w:val="dotted"/>
         </w:rPr>
-        <w:t>{</w:t>
-      </w:r>
-      <w:proofErr w:type="spellStart"/>
-      <w:proofErr w:type="gramStart"/>
-      <w:r>
-        <w:rPr>
-          <w:rFonts w:ascii="TH SarabunIT๙" w:hAnsi="TH SarabunIT๙" w:cs="TH SarabunIT๙"/>
-          <w:sz w:val="32"/>
-          <w:szCs w:val="32"/>
-          <w:u w:val="dotted"/>
-        </w:rPr>
-        <w:t>legalsonlist</w:t>
-      </w:r>
-      <w:proofErr w:type="spellEnd"/>
-      <w:proofErr w:type="gramEnd"/>
-      <w:r>
-        <w:rPr>
-          <w:rFonts w:ascii="TH SarabunIT๙" w:hAnsi="TH SarabunIT๙" w:cs="TH SarabunIT๙"/>
-          <w:sz w:val="32"/>
-          <w:szCs w:val="32"/>
-          <w:u w:val="dotted"/>
-        </w:rPr>
-        <w:t>}</w:t>
+        <w:t>{legalsonlist}</w:t>
       </w:r>
       <w:r>
         <w:rPr>
@@ -14619,29 +13355,7 @@
           <w:szCs w:val="32"/>
           <w:u w:val="dotted"/>
         </w:rPr>
-        <w:t>{</w:t>
-      </w:r>
-      <w:proofErr w:type="spellStart"/>
-      <w:proofErr w:type="gramStart"/>
-      <w:r>
-        <w:rPr>
-          <w:rFonts w:ascii="TH SarabunIT๙" w:hAnsi="TH SarabunIT๙" w:cs="TH SarabunIT๙"/>
-          <w:sz w:val="32"/>
-          <w:szCs w:val="32"/>
-          <w:u w:val="dotted"/>
-        </w:rPr>
-        <w:t>protegelist</w:t>
-      </w:r>
-      <w:proofErr w:type="spellEnd"/>
-      <w:proofErr w:type="gramEnd"/>
-      <w:r>
-        <w:rPr>
-          <w:rFonts w:ascii="TH SarabunIT๙" w:hAnsi="TH SarabunIT๙" w:cs="TH SarabunIT๙"/>
-          <w:sz w:val="32"/>
-          <w:szCs w:val="32"/>
-          <w:u w:val="dotted"/>
-        </w:rPr>
-        <w:t>}</w:t>
+        <w:t>{protegelist}</w:t>
       </w:r>
     </w:p>
     <w:p>
@@ -14747,29 +13461,7 @@
           <w:szCs w:val="32"/>
           <w:u w:val="dotted"/>
         </w:rPr>
-        <w:t>{</w:t>
-      </w:r>
-      <w:proofErr w:type="spellStart"/>
-      <w:proofErr w:type="gramStart"/>
-      <w:r>
-        <w:rPr>
-          <w:rFonts w:ascii="TH SarabunIT๙" w:hAnsi="TH SarabunIT๙" w:cs="TH SarabunIT๙"/>
-          <w:sz w:val="32"/>
-          <w:szCs w:val="32"/>
-          <w:u w:val="dotted"/>
-        </w:rPr>
-        <w:t>deadson</w:t>
-      </w:r>
-      <w:proofErr w:type="spellEnd"/>
-      <w:proofErr w:type="gramEnd"/>
-      <w:r>
-        <w:rPr>
-          <w:rFonts w:ascii="TH SarabunIT๙" w:hAnsi="TH SarabunIT๙" w:cs="TH SarabunIT๙"/>
-          <w:sz w:val="32"/>
-          <w:szCs w:val="32"/>
-          <w:u w:val="dotted"/>
-        </w:rPr>
-        <w:t>}</w:t>
+        <w:t>{deadson}</w:t>
       </w:r>
     </w:p>
     <w:p>
@@ -14945,7 +13637,6 @@
         </w:rPr>
         <w:t>{</w:t>
       </w:r>
-      <w:proofErr w:type="gramStart"/>
       <w:r>
         <w:rPr>
           <w:rFonts w:ascii="TH SarabunIT๙" w:hAnsi="TH SarabunIT๙" w:cs="TH SarabunIT๙"/>
@@ -14955,7 +13646,6 @@
         </w:rPr>
         <w:t>brother</w:t>
       </w:r>
-      <w:proofErr w:type="gramEnd"/>
       <w:r>
         <w:rPr>
           <w:rFonts w:ascii="TH SarabunIT๙" w:hAnsi="TH SarabunIT๙" w:cs="TH SarabunIT๙"/>
@@ -15002,7 +13692,25 @@
           <w:cs/>
         </w:rPr>
         <w:tab/>
-        <w:t>8.1 ผู้ตายมีพี่น้องร่วม แต่บิดาเดียวกัน คือ</w:t>
+        <w:t>8.</w:t>
+      </w:r>
+      <w:r>
+        <w:rPr>
+          <w:rFonts w:ascii="TH SarabunIT๙" w:hAnsi="TH SarabunIT๙" w:cs="TH SarabunIT๙" w:hint="cs"/>
+          <w:sz w:val="32"/>
+          <w:szCs w:val="32"/>
+          <w:cs/>
+        </w:rPr>
+        <w:t>2</w:t>
+      </w:r>
+      <w:r>
+        <w:rPr>
+          <w:rFonts w:ascii="TH SarabunIT๙" w:hAnsi="TH SarabunIT๙" w:cs="TH SarabunIT๙" w:hint="cs"/>
+          <w:sz w:val="32"/>
+          <w:szCs w:val="32"/>
+          <w:cs/>
+        </w:rPr>
+        <w:t xml:space="preserve"> ผู้ตายมีพี่น้องร่วม แต่บิดาเดียวกัน คือ</w:t>
       </w:r>
     </w:p>
     <w:p>
@@ -15058,7 +13766,6 @@
         </w:rPr>
         <w:t>{</w:t>
       </w:r>
-      <w:proofErr w:type="spellStart"/>
       <w:r>
         <w:rPr>
           <w:rFonts w:ascii="TH SarabunIT๙" w:hAnsi="TH SarabunIT๙" w:cs="TH SarabunIT๙"/>
@@ -15068,7 +13775,6 @@
         </w:rPr>
         <w:t>brother_dad</w:t>
       </w:r>
-      <w:proofErr w:type="spellEnd"/>
       <w:r>
         <w:rPr>
           <w:rFonts w:ascii="TH SarabunIT๙" w:hAnsi="TH SarabunIT๙" w:cs="TH SarabunIT๙"/>
@@ -15125,7 +13831,27 @@
           <w:szCs w:val="32"/>
           <w:cs/>
         </w:rPr>
-        <w:t>8.1 ผู้ตายมีพี่น้องร่วม แต่มารดาเดียวกัน คือ</w:t>
+        <w:t>8.</w:t>
+      </w:r>
+      <w:r>
+        <w:rPr>
+          <w:rFonts w:ascii="TH SarabunIT๙" w:hAnsi="TH SarabunIT๙" w:cs="TH SarabunIT๙" w:hint="cs"/>
+          <w:sz w:val="32"/>
+          <w:szCs w:val="32"/>
+          <w:cs/>
+        </w:rPr>
+        <w:t>3</w:t>
+      </w:r>
+      <w:bookmarkStart w:id="0" w:name="_GoBack"/>
+      <w:bookmarkEnd w:id="0"/>
+      <w:r>
+        <w:rPr>
+          <w:rFonts w:ascii="TH SarabunIT๙" w:hAnsi="TH SarabunIT๙" w:cs="TH SarabunIT๙" w:hint="cs"/>
+          <w:sz w:val="32"/>
+          <w:szCs w:val="32"/>
+          <w:cs/>
+        </w:rPr>
+        <w:t xml:space="preserve"> ผู้ตายมีพี่น้องร่วม แต่มารดาเดียวกัน คือ</w:t>
       </w:r>
     </w:p>
     <w:p>
@@ -15174,7 +13900,6 @@
         </w:rPr>
         <w:t>{</w:t>
       </w:r>
-      <w:proofErr w:type="spellStart"/>
       <w:r>
         <w:rPr>
           <w:rFonts w:ascii="TH SarabunIT๙" w:hAnsi="TH SarabunIT๙" w:cs="TH SarabunIT๙"/>
@@ -15184,7 +13909,6 @@
         </w:rPr>
         <w:t>brother_mom</w:t>
       </w:r>
-      <w:proofErr w:type="spellEnd"/>
       <w:r>
         <w:rPr>
           <w:rFonts w:ascii="TH SarabunIT๙" w:hAnsi="TH SarabunIT๙" w:cs="TH SarabunIT๙"/>
@@ -15763,27 +14487,7 @@
           <w:szCs w:val="32"/>
           <w:cs/>
         </w:rPr>
-        <w:t xml:space="preserve">ที่ </w:t>
-      </w:r>
-      <w:proofErr w:type="spellStart"/>
-      <w:r>
-        <w:rPr>
-          <w:rFonts w:ascii="TH SarabunIT๙" w:hAnsi="TH SarabunIT๙" w:cs="TH SarabunIT๙"/>
-          <w:sz w:val="32"/>
-          <w:szCs w:val="32"/>
-          <w:cs/>
-        </w:rPr>
-        <w:t>กท</w:t>
-      </w:r>
-      <w:proofErr w:type="spellEnd"/>
-      <w:r>
-        <w:rPr>
-          <w:rFonts w:ascii="TH SarabunIT๙" w:hAnsi="TH SarabunIT๙" w:cs="TH SarabunIT๙"/>
-          <w:sz w:val="32"/>
-          <w:szCs w:val="32"/>
-          <w:cs/>
-        </w:rPr>
-        <w:t xml:space="preserve"> </w:t>
+        <w:t xml:space="preserve">ที่ กท </w:t>
       </w:r>
       <w:r>
         <w:rPr>
@@ -16120,19 +14824,8 @@
           <w:szCs w:val="32"/>
           <w:cs/>
         </w:rPr>
-        <w:t xml:space="preserve">เขตทุ่งครุ </w:t>
-      </w:r>
-      <w:proofErr w:type="spellStart"/>
-      <w:r>
-        <w:rPr>
-          <w:rFonts w:ascii="TH SarabunIT๙" w:hAnsi="TH SarabunIT๙" w:cs="TH SarabunIT๙"/>
-          <w:sz w:val="32"/>
-          <w:szCs w:val="32"/>
-          <w:cs/>
-        </w:rPr>
-        <w:t>กทม</w:t>
-      </w:r>
-      <w:proofErr w:type="spellEnd"/>
+        <w:t>เขตทุ่งครุ กทม</w:t>
+      </w:r>
       <w:r>
         <w:rPr>
           <w:rFonts w:ascii="TH SarabunIT๙" w:hAnsi="TH SarabunIT๙" w:cs="TH SarabunIT๙"/>
@@ -16222,27 +14915,7 @@
           <w:sz w:val="32"/>
           <w:szCs w:val="32"/>
         </w:rPr>
-        <w:t>{</w:t>
-      </w:r>
-      <w:proofErr w:type="spellStart"/>
-      <w:proofErr w:type="gramStart"/>
-      <w:r>
-        <w:rPr>
-          <w:rFonts w:ascii="TH SarabunIT๙" w:hAnsi="TH SarabunIT๙" w:cs="TH SarabunIT๙"/>
-          <w:sz w:val="32"/>
-          <w:szCs w:val="32"/>
-        </w:rPr>
-        <w:t>tday</w:t>
-      </w:r>
-      <w:proofErr w:type="spellEnd"/>
-      <w:proofErr w:type="gramEnd"/>
-      <w:r>
-        <w:rPr>
-          <w:rFonts w:ascii="TH SarabunIT๙" w:hAnsi="TH SarabunIT๙" w:cs="TH SarabunIT๙"/>
-          <w:sz w:val="32"/>
-          <w:szCs w:val="32"/>
-        </w:rPr>
-        <w:t>}</w:t>
+        <w:t>{tday}</w:t>
       </w:r>
       <w:r>
         <w:rPr>
@@ -16315,25 +14988,7 @@
           <w:sz w:val="32"/>
           <w:szCs w:val="32"/>
         </w:rPr>
-        <w:t>{</w:t>
-      </w:r>
-      <w:proofErr w:type="spellStart"/>
-      <w:r>
-        <w:rPr>
-          <w:rFonts w:ascii="TH SarabunIT๙" w:hAnsi="TH SarabunIT๙" w:cs="TH SarabunIT๙"/>
-          <w:sz w:val="32"/>
-          <w:szCs w:val="32"/>
-        </w:rPr>
-        <w:t>whodead</w:t>
-      </w:r>
-      <w:proofErr w:type="spellEnd"/>
-      <w:r>
-        <w:rPr>
-          <w:rFonts w:ascii="TH SarabunIT๙" w:hAnsi="TH SarabunIT๙" w:cs="TH SarabunIT๙"/>
-          <w:sz w:val="32"/>
-          <w:szCs w:val="32"/>
-        </w:rPr>
-        <w:t>}</w:t>
+        <w:t>{whodead}</w:t>
       </w:r>
       <w:r>
         <w:rPr>
@@ -16451,25 +15106,7 @@
           <w:sz w:val="32"/>
           <w:szCs w:val="32"/>
         </w:rPr>
-        <w:t>{</w:t>
-      </w:r>
-      <w:proofErr w:type="spellStart"/>
-      <w:r>
-        <w:rPr>
-          <w:rFonts w:ascii="TH SarabunIT๙" w:hAnsi="TH SarabunIT๙" w:cs="TH SarabunIT๙"/>
-          <w:sz w:val="32"/>
-          <w:szCs w:val="32"/>
-        </w:rPr>
-        <w:t>docNo</w:t>
-      </w:r>
-      <w:proofErr w:type="spellEnd"/>
-      <w:r>
-        <w:rPr>
-          <w:rFonts w:ascii="TH SarabunIT๙" w:hAnsi="TH SarabunIT๙" w:cs="TH SarabunIT๙"/>
-          <w:sz w:val="32"/>
-          <w:szCs w:val="32"/>
-        </w:rPr>
-        <w:t>}</w:t>
+        <w:t>{docNo}</w:t>
       </w:r>
     </w:p>
     <w:p>
@@ -16663,27 +15300,27 @@
           <w:sz w:val="32"/>
           <w:szCs w:val="32"/>
         </w:rPr>
-        <w:t>{</w:t>
-      </w:r>
-      <w:proofErr w:type="spellStart"/>
-      <w:r>
-        <w:rPr>
-          <w:rFonts w:ascii="TH SarabunIT๙" w:hAnsi="TH SarabunIT๙" w:cs="TH SarabunIT๙"/>
+        <w:t>{full_name}</w:t>
+      </w:r>
+      <w:r>
+        <w:rPr>
+          <w:rFonts w:ascii="TH SarabunIT๙" w:hAnsi="TH SarabunIT๙" w:cs="TH SarabunIT๙" w:hint="cs"/>
           <w:spacing w:val="-4"/>
           <w:sz w:val="32"/>
           <w:szCs w:val="32"/>
-        </w:rPr>
-        <w:t>full_name</w:t>
-      </w:r>
-      <w:proofErr w:type="spellEnd"/>
+          <w:cs/>
+        </w:rPr>
+        <w:t xml:space="preserve"> </w:t>
+      </w:r>
       <w:r>
         <w:rPr>
           <w:rFonts w:ascii="TH SarabunIT๙" w:hAnsi="TH SarabunIT๙" w:cs="TH SarabunIT๙"/>
           <w:spacing w:val="-4"/>
           <w:sz w:val="32"/>
           <w:szCs w:val="32"/>
-        </w:rPr>
-        <w:t>}</w:t>
+          <w:cs/>
+        </w:rPr>
+        <w:t>และพยาน</w:t>
       </w:r>
       <w:r>
         <w:rPr>
@@ -16693,7 +15330,7 @@
           <w:szCs w:val="32"/>
           <w:cs/>
         </w:rPr>
-        <w:t xml:space="preserve"> </w:t>
+        <w:t xml:space="preserve"> เพื่อใช้เป็นหลักฐานประกอบการขอรับมรดกเงินฝากของ </w:t>
       </w:r>
       <w:r>
         <w:rPr>
@@ -16701,48 +15338,8 @@
           <w:spacing w:val="-4"/>
           <w:sz w:val="32"/>
           <w:szCs w:val="32"/>
-          <w:cs/>
-        </w:rPr>
-        <w:t>และพยาน</w:t>
-      </w:r>
-      <w:r>
-        <w:rPr>
-          <w:rFonts w:ascii="TH SarabunIT๙" w:hAnsi="TH SarabunIT๙" w:cs="TH SarabunIT๙" w:hint="cs"/>
-          <w:spacing w:val="-4"/>
-          <w:sz w:val="32"/>
-          <w:szCs w:val="32"/>
-          <w:cs/>
-        </w:rPr>
-        <w:t xml:space="preserve"> เพื่อใช้เป็นหลักฐานประกอบการขอรับมรดกเงินฝากของ </w:t>
-      </w:r>
-      <w:r>
-        <w:rPr>
-          <w:rFonts w:ascii="TH SarabunIT๙" w:hAnsi="TH SarabunIT๙" w:cs="TH SarabunIT๙"/>
-          <w:spacing w:val="-4"/>
-          <w:sz w:val="32"/>
-          <w:szCs w:val="32"/>
-        </w:rPr>
-        <w:t>{</w:t>
-      </w:r>
-      <w:proofErr w:type="spellStart"/>
-      <w:r>
-        <w:rPr>
-          <w:rFonts w:ascii="TH SarabunIT๙" w:hAnsi="TH SarabunIT๙" w:cs="TH SarabunIT๙"/>
-          <w:spacing w:val="-4"/>
-          <w:sz w:val="32"/>
-          <w:szCs w:val="32"/>
-        </w:rPr>
-        <w:t>whodead</w:t>
-      </w:r>
-      <w:proofErr w:type="spellEnd"/>
-      <w:r>
-        <w:rPr>
-          <w:rFonts w:ascii="TH SarabunIT๙" w:hAnsi="TH SarabunIT๙" w:cs="TH SarabunIT๙"/>
-          <w:spacing w:val="-4"/>
-          <w:sz w:val="32"/>
-          <w:szCs w:val="32"/>
-        </w:rPr>
-        <w:t>}</w:t>
+        </w:rPr>
+        <w:t>{whodead}</w:t>
       </w:r>
       <w:r>
         <w:rPr>
@@ -16825,25 +15422,7 @@
           <w:sz w:val="32"/>
           <w:szCs w:val="32"/>
         </w:rPr>
-        <w:t>{</w:t>
-      </w:r>
-      <w:proofErr w:type="spellStart"/>
-      <w:r>
-        <w:rPr>
-          <w:rFonts w:ascii="TH SarabunIT๙" w:hAnsi="TH SarabunIT๙" w:cs="TH SarabunIT๙"/>
-          <w:sz w:val="32"/>
-          <w:szCs w:val="32"/>
-        </w:rPr>
-        <w:t>full_name</w:t>
-      </w:r>
-      <w:proofErr w:type="spellEnd"/>
-      <w:r>
-        <w:rPr>
-          <w:rFonts w:ascii="TH SarabunIT๙" w:hAnsi="TH SarabunIT๙" w:cs="TH SarabunIT๙"/>
-          <w:sz w:val="32"/>
-          <w:szCs w:val="32"/>
-        </w:rPr>
-        <w:t>}</w:t>
+        <w:t>{full_name}</w:t>
       </w:r>
       <w:r>
         <w:rPr>
@@ -17009,8 +15588,6 @@
           <w:szCs w:val="32"/>
         </w:rPr>
       </w:pPr>
-      <w:bookmarkStart w:id="0" w:name="_GoBack"/>
-      <w:bookmarkEnd w:id="0"/>
     </w:p>
     <w:p>
       <w:pPr>
@@ -17977,7 +16554,7 @@
 </file>
 
 <file path=customXml/itemProps1.xml><?xml version="1.0" encoding="utf-8"?>
-<ds:datastoreItem xmlns:ds="http://schemas.openxmlformats.org/officeDocument/2006/customXml" ds:itemID="{18BADD5E-9B67-4A89-A41B-2F1FF47DA0E7}">
+<ds:datastoreItem xmlns:ds="http://schemas.openxmlformats.org/officeDocument/2006/customXml" ds:itemID="{87C6E382-399D-46D9-99F0-39C541429780}">
   <ds:schemaRefs>
     <ds:schemaRef ds:uri="http://schemas.openxmlformats.org/officeDocument/2006/bibliography"/>
   </ds:schemaRefs>
